--- a/spec/spec.docx
+++ b/spec/spec.docx
@@ -15843,6 +15843,7 @@
           <w:noProof w:val="0"/>
           <w:lang w:val="en-US"/>
         </w:rPr>
+        <w:lastRenderedPageBreak/>
         <w:t xml:space="preserve">For wildcard parameter type without bounds, the most specific parameter type MUST be </w:t>
       </w:r>
       <w:r>
@@ -15873,7 +15874,6 @@
           <w:noProof w:val="0"/>
           <w:lang w:val="en-US"/>
         </w:rPr>
-        <w:lastRenderedPageBreak/>
         <w:t xml:space="preserve">Any unresolved type parameter MUST be treated as </w:t>
       </w:r>
       <w:r>
@@ -16483,6 +16483,7 @@
           <w:noProof w:val="0"/>
           <w:lang w:val="en-US"/>
         </w:rPr>
+        <w:lastRenderedPageBreak/>
         <w:t xml:space="preserve">Serialization of supported </w:t>
       </w:r>
       <w:r>
@@ -16525,7 +16526,6 @@
           <w:noProof w:val="0"/>
           <w:lang w:val="en-US"/>
         </w:rPr>
-        <w:lastRenderedPageBreak/>
         <w:t xml:space="preserve">Deserialization into supported </w:t>
       </w:r>
       <w:r>
@@ -19448,6 +19448,35 @@
     </w:p>
     <w:p>
       <w:pPr>
+        <w:rPr>
+          <w:noProof w:val="0"/>
+          <w:lang w:val="en-US"/>
+        </w:rPr>
+      </w:pPr>
+      <w:r>
+        <w:rPr>
+          <w:noProof w:val="0"/>
+          <w:lang w:val="en-US"/>
+        </w:rPr>
+        <w:t>Implementations must provide a CDI support in adapters to allow injection of CDI</w:t>
+      </w:r>
+      <w:r>
+        <w:rPr>
+          <w:noProof w:val="0"/>
+          <w:lang w:val="en-US"/>
+        </w:rPr>
+        <w:t xml:space="preserve"> managed beans</w:t>
+      </w:r>
+      <w:r>
+        <w:rPr>
+          <w:noProof w:val="0"/>
+          <w:lang w:val="en-US"/>
+        </w:rPr>
+        <w:t xml:space="preserve"> into it.</w:t>
+      </w:r>
+    </w:p>
+    <w:p>
+      <w:pPr>
         <w:pStyle w:val="Heading3"/>
         <w:rPr>
           <w:lang w:val="en-US"/>
@@ -19456,6 +19485,8 @@
       <w:bookmarkStart w:id="230" w:name="_Ref450568136"/>
       <w:bookmarkStart w:id="231" w:name="_Toc450577091"/>
       <w:bookmarkStart w:id="232" w:name="_Toc451507544"/>
+      <w:bookmarkStart w:id="233" w:name="_GoBack"/>
+      <w:bookmarkEnd w:id="233"/>
       <w:r>
         <w:rPr>
           <w:lang w:val="en-US"/>
@@ -19859,6 +19890,35 @@
     </w:p>
     <w:p>
       <w:pPr>
+        <w:rPr>
+          <w:noProof w:val="0"/>
+          <w:lang w:val="en-US"/>
+        </w:rPr>
+      </w:pPr>
+      <w:r>
+        <w:rPr>
+          <w:noProof w:val="0"/>
+          <w:lang w:val="en-US"/>
+        </w:rPr>
+        <w:t>Implementations must provide a CDI support in serializers/deserializers to allow injection of CDI</w:t>
+      </w:r>
+      <w:r>
+        <w:rPr>
+          <w:noProof w:val="0"/>
+          <w:lang w:val="en-US"/>
+        </w:rPr>
+        <w:t xml:space="preserve"> managed beans</w:t>
+      </w:r>
+      <w:r>
+        <w:rPr>
+          <w:noProof w:val="0"/>
+          <w:lang w:val="en-US"/>
+        </w:rPr>
+        <w:t xml:space="preserve"> into it.</w:t>
+      </w:r>
+    </w:p>
+    <w:p>
+      <w:pPr>
         <w:pStyle w:val="Heading2"/>
         <w:widowControl/>
         <w:rPr>
@@ -19866,9 +19926,9 @@
           <w:lang w:val="en-US"/>
         </w:rPr>
       </w:pPr>
-      <w:bookmarkStart w:id="233" w:name="_Toc449557392"/>
-      <w:bookmarkStart w:id="234" w:name="_Toc450577092"/>
-      <w:bookmarkStart w:id="235" w:name="_Toc451507545"/>
+      <w:bookmarkStart w:id="234" w:name="_Toc449557392"/>
+      <w:bookmarkStart w:id="235" w:name="_Toc450577092"/>
+      <w:bookmarkStart w:id="236" w:name="_Toc451507545"/>
       <w:r>
         <w:rPr>
           <w:noProof w:val="0"/>
@@ -19876,9 +19936,9 @@
         </w:rPr>
         <w:t>Custom date format</w:t>
       </w:r>
-      <w:bookmarkEnd w:id="233"/>
       <w:bookmarkEnd w:id="234"/>
       <w:bookmarkEnd w:id="235"/>
+      <w:bookmarkEnd w:id="236"/>
     </w:p>
     <w:p>
       <w:pPr>
@@ -19938,6 +19998,7 @@
         </w:numPr>
       </w:pPr>
       <w:r>
+        <w:lastRenderedPageBreak/>
         <w:t xml:space="preserve">field </w:t>
       </w:r>
     </w:p>
@@ -20002,7 +20063,6 @@
           <w:noProof w:val="0"/>
           <w:lang w:val="en-US"/>
         </w:rPr>
-        <w:lastRenderedPageBreak/>
         <w:t xml:space="preserve">Default date format and default locale can be customized globally using </w:t>
       </w:r>
       <w:r>
@@ -20111,9 +20171,9 @@
           <w:lang w:val="en-US"/>
         </w:rPr>
       </w:pPr>
-      <w:bookmarkStart w:id="236" w:name="_Toc449557393"/>
-      <w:bookmarkStart w:id="237" w:name="_Toc450577093"/>
-      <w:bookmarkStart w:id="238" w:name="_Toc451507546"/>
+      <w:bookmarkStart w:id="237" w:name="_Toc449557393"/>
+      <w:bookmarkStart w:id="238" w:name="_Toc450577093"/>
+      <w:bookmarkStart w:id="239" w:name="_Toc451507546"/>
       <w:r>
         <w:rPr>
           <w:noProof w:val="0"/>
@@ -20121,9 +20181,9 @@
         </w:rPr>
         <w:t>Custom number format</w:t>
       </w:r>
-      <w:bookmarkEnd w:id="236"/>
       <w:bookmarkEnd w:id="237"/>
       <w:bookmarkEnd w:id="238"/>
+      <w:bookmarkEnd w:id="239"/>
     </w:p>
     <w:p>
       <w:pPr>
@@ -20260,9 +20320,9 @@
           <w:lang w:val="en-US"/>
         </w:rPr>
       </w:pPr>
-      <w:bookmarkStart w:id="239" w:name="_Toc449557394"/>
-      <w:bookmarkStart w:id="240" w:name="_Toc450577094"/>
-      <w:bookmarkStart w:id="241" w:name="_Toc451507547"/>
+      <w:bookmarkStart w:id="240" w:name="_Toc449557394"/>
+      <w:bookmarkStart w:id="241" w:name="_Toc450577094"/>
+      <w:bookmarkStart w:id="242" w:name="_Toc451507547"/>
       <w:r>
         <w:rPr>
           <w:noProof w:val="0"/>
@@ -20270,9 +20330,9 @@
         </w:rPr>
         <w:t>Custom binary data handling</w:t>
       </w:r>
-      <w:bookmarkEnd w:id="239"/>
       <w:bookmarkEnd w:id="240"/>
       <w:bookmarkEnd w:id="241"/>
+      <w:bookmarkEnd w:id="242"/>
     </w:p>
     <w:p>
       <w:pPr>
@@ -20420,9 +20480,9 @@
           <w:lang w:val="en-US"/>
         </w:rPr>
       </w:pPr>
-      <w:bookmarkStart w:id="242" w:name="_Toc449557395"/>
-      <w:bookmarkStart w:id="243" w:name="_Toc450577095"/>
-      <w:bookmarkStart w:id="244" w:name="_Toc451507548"/>
+      <w:bookmarkStart w:id="243" w:name="_Toc449557395"/>
+      <w:bookmarkStart w:id="244" w:name="_Toc450577095"/>
+      <w:bookmarkStart w:id="245" w:name="_Toc451507548"/>
       <w:r>
         <w:rPr>
           <w:noProof w:val="0"/>
@@ -20431,9 +20491,9 @@
         <w:lastRenderedPageBreak/>
         <w:t>Appendix</w:t>
       </w:r>
-      <w:bookmarkEnd w:id="242"/>
       <w:bookmarkEnd w:id="243"/>
       <w:bookmarkEnd w:id="244"/>
+      <w:bookmarkEnd w:id="245"/>
     </w:p>
     <w:p>
       <w:pPr>
@@ -20442,16 +20502,16 @@
           <w:lang w:val="en-US"/>
         </w:rPr>
       </w:pPr>
-      <w:bookmarkStart w:id="245" w:name="_Toc450577096"/>
-      <w:bookmarkStart w:id="246" w:name="_Toc451507549"/>
+      <w:bookmarkStart w:id="246" w:name="_Toc450577096"/>
+      <w:bookmarkStart w:id="247" w:name="_Toc451507549"/>
       <w:r>
         <w:rPr>
           <w:lang w:val="en-US"/>
         </w:rPr>
         <w:t>Change Log</w:t>
       </w:r>
-      <w:bookmarkEnd w:id="245"/>
       <w:bookmarkEnd w:id="246"/>
+      <w:bookmarkEnd w:id="247"/>
     </w:p>
     <w:p>
       <w:pPr>
@@ -20460,18 +20520,18 @@
           <w:lang w:val="en-US"/>
         </w:rPr>
       </w:pPr>
-      <w:bookmarkStart w:id="247" w:name="_Toc449557396"/>
-      <w:bookmarkStart w:id="248" w:name="_Toc450577097"/>
-      <w:bookmarkStart w:id="249" w:name="_Toc451507550"/>
+      <w:bookmarkStart w:id="248" w:name="_Toc449557396"/>
+      <w:bookmarkStart w:id="249" w:name="_Toc450577097"/>
+      <w:bookmarkStart w:id="250" w:name="_Toc451507550"/>
       <w:r>
         <w:rPr>
           <w:lang w:val="en-US"/>
         </w:rPr>
         <w:t>Changes Since 1.0 Early Draft</w:t>
       </w:r>
-      <w:bookmarkEnd w:id="247"/>
       <w:bookmarkEnd w:id="248"/>
       <w:bookmarkEnd w:id="249"/>
+      <w:bookmarkEnd w:id="250"/>
     </w:p>
     <w:p>
       <w:pPr>
@@ -20987,8 +21047,6 @@
       <w:r>
         <w:t>fixed</w:t>
       </w:r>
-      <w:bookmarkStart w:id="250" w:name="_GoBack"/>
-      <w:bookmarkEnd w:id="250"/>
       <w:r>
         <w:t>.</w:t>
       </w:r>
@@ -21056,6 +21114,72 @@
         <w:t>jsonb.strict-ijson</w:t>
       </w:r>
       <w:r>
+        <w:t>.</w:t>
+      </w:r>
+    </w:p>
+    <w:p>
+      <w:pPr>
+        <w:pStyle w:val="ListParagraph"/>
+        <w:numPr>
+          <w:ilvl w:val="0"/>
+          <w:numId w:val="28"/>
+        </w:numPr>
+      </w:pPr>
+      <w:r>
+        <w:t>Section</w:t>
+      </w:r>
+      <w:r>
+        <w:t>s</w:t>
+      </w:r>
+      <w:r>
+        <w:t xml:space="preserve"> </w:t>
+      </w:r>
+      <w:r>
+        <w:fldChar w:fldCharType="begin"/>
+      </w:r>
+      <w:r>
+        <w:instrText xml:space="preserve"> REF _Ref450568157 \r \h </w:instrText>
+      </w:r>
+      <w:r>
+        <w:fldChar w:fldCharType="separate"/>
+      </w:r>
+      <w:r>
+        <w:t>4.7.1</w:t>
+      </w:r>
+      <w:r>
+        <w:fldChar w:fldCharType="end"/>
+      </w:r>
+      <w:r>
+        <w:t xml:space="preserve"> and </w:t>
+      </w:r>
+      <w:r>
+        <w:fldChar w:fldCharType="begin"/>
+      </w:r>
+      <w:r>
+        <w:instrText xml:space="preserve"> REF _Ref450568136 \r \h </w:instrText>
+      </w:r>
+      <w:r>
+        <w:fldChar w:fldCharType="separate"/>
+      </w:r>
+      <w:r>
+        <w:t>4.7.2</w:t>
+      </w:r>
+      <w:r>
+        <w:fldChar w:fldCharType="end"/>
+      </w:r>
+      <w:r>
+        <w:t xml:space="preserve">: </w:t>
+      </w:r>
+      <w:r>
+        <w:rPr>
+          <w:lang w:val="en-US"/>
+        </w:rPr>
+        <w:t>Added CDI support</w:t>
+      </w:r>
+      <w:r>
+        <w:rPr>
+          <w:lang w:val="en-US"/>
+        </w:rPr>
         <w:t>.</w:t>
       </w:r>
     </w:p>
@@ -21072,8 +21196,8 @@
         </w:rPr>
       </w:pPr>
     </w:p>
-    <w:bookmarkStart w:id="251" w:name="_Toc450577098" w:displacedByCustomXml="next"/>
-    <w:bookmarkStart w:id="252" w:name="_Toc451507551" w:displacedByCustomXml="next"/>
+    <w:bookmarkStart w:id="251" w:name="_Toc451507551" w:displacedByCustomXml="next"/>
+    <w:bookmarkStart w:id="252" w:name="_Toc450577098" w:displacedByCustomXml="next"/>
     <w:sdt>
       <w:sdtPr>
         <w:rPr>
@@ -21721,7 +21845,7 @@
         <w:szCs w:val="24"/>
         <w:lang w:val="en-US"/>
       </w:rPr>
-      <w:t>June 14, 2016</w:t>
+      <w:t>July 22, 2016</w:t>
     </w:r>
     <w:r>
       <w:rPr>
@@ -21773,7 +21897,7 @@
         <w:sz w:val="20"/>
         <w:szCs w:val="24"/>
       </w:rPr>
-      <w:t>23</w:t>
+      <w:t>21</w:t>
     </w:r>
     <w:r>
       <w:rPr>
@@ -21877,7 +22001,7 @@
         <w:szCs w:val="24"/>
         <w:lang w:val="en-US"/>
       </w:rPr>
-      <w:t>June 14, 2016</w:t>
+      <w:t>July 22, 2016</w:t>
     </w:r>
     <w:r>
       <w:rPr>
@@ -21965,7 +22089,7 @@
         <w:b/>
         <w:bCs/>
       </w:rPr>
-      <w:t>5</w:t>
+      <w:t>4</w:t>
     </w:r>
     <w:r>
       <w:fldChar w:fldCharType="end"/>
@@ -21989,7 +22113,7 @@
       <w:fldChar w:fldCharType="separate"/>
     </w:r>
     <w:r>
-      <w:t>Appendix</w:t>
+      <w:t>Customizing Mapping</w:t>
     </w:r>
     <w:r>
       <w:fldChar w:fldCharType="end"/>
@@ -25266,7 +25390,7 @@
     </w:rPrDefault>
     <w:pPrDefault/>
   </w:docDefaults>
-  <w:latentStyles w:defLockedState="0" w:defUIPriority="99" w:defSemiHidden="0" w:defUnhideWhenUsed="0" w:defQFormat="0" w:count="380">
+  <w:latentStyles w:defLockedState="0" w:defUIPriority="99" w:defSemiHidden="0" w:defUnhideWhenUsed="0" w:defQFormat="0" w:count="381">
     <w:lsdException w:name="Normal" w:uiPriority="0" w:qFormat="1"/>
     <w:lsdException w:name="heading 1" w:uiPriority="9" w:qFormat="1"/>
     <w:lsdException w:name="heading 2" w:qFormat="1"/>
@@ -25372,7 +25496,6 @@
     <w:lsdException w:name="HTML Sample" w:semiHidden="1" w:unhideWhenUsed="1"/>
     <w:lsdException w:name="HTML Typewriter" w:semiHidden="1" w:unhideWhenUsed="1"/>
     <w:lsdException w:name="HTML Variable" w:semiHidden="1" w:unhideWhenUsed="1"/>
-    <w:lsdException w:name="Normal Table" w:semiHidden="1" w:unhideWhenUsed="1"/>
     <w:lsdException w:name="annotation subject" w:semiHidden="1" w:unhideWhenUsed="1"/>
     <w:lsdException w:name="No List" w:semiHidden="1" w:unhideWhenUsed="1"/>
     <w:lsdException w:name="Outline List 1" w:semiHidden="1" w:unhideWhenUsed="1"/>
@@ -25419,10 +25542,8 @@
     <w:lsdException w:name="Table Subtle 2" w:semiHidden="1" w:unhideWhenUsed="1"/>
     <w:lsdException w:name="Table Web 1" w:semiHidden="1" w:unhideWhenUsed="1"/>
     <w:lsdException w:name="Table Web 2" w:semiHidden="1" w:unhideWhenUsed="1"/>
-    <w:lsdException w:name="Table Web 3" w:semiHidden="1" w:unhideWhenUsed="1"/>
     <w:lsdException w:name="Balloon Text" w:semiHidden="1" w:unhideWhenUsed="1"/>
     <w:lsdException w:name="Table Grid" w:uiPriority="39"/>
-    <w:lsdException w:name="Table Theme" w:semiHidden="1" w:unhideWhenUsed="1"/>
     <w:lsdException w:name="Placeholder Text" w:semiHidden="1"/>
     <w:lsdException w:name="No Spacing" w:uiPriority="1" w:qFormat="1"/>
     <w:lsdException w:name="Light Shading" w:uiPriority="60"/>
@@ -25638,6 +25759,7 @@
     <w:lsdException w:name="List Table 5 Dark Accent 6" w:uiPriority="50"/>
     <w:lsdException w:name="List Table 6 Colorful Accent 6" w:uiPriority="51"/>
     <w:lsdException w:name="List Table 7 Colorful Accent 6" w:uiPriority="52"/>
+    <w:lsdException w:name="Mention" w:semiHidden="1" w:unhideWhenUsed="1"/>
   </w:latentStyles>
   <w:style w:type="paragraph" w:default="1" w:styleId="Normal">
     <w:name w:val="Normal"/>
@@ -25871,7 +25993,6 @@
   <w:style w:type="character" w:default="1" w:styleId="DefaultParagraphFont">
     <w:name w:val="Default Paragraph Font"/>
     <w:uiPriority w:val="1"/>
-    <w:semiHidden/>
     <w:unhideWhenUsed/>
   </w:style>
   <w:style w:type="table" w:default="1" w:styleId="TableNormal">
@@ -27515,7 +27636,7 @@
 </file>
 
 <file path=customXml/itemProps1.xml><?xml version="1.0" encoding="utf-8"?>
-<ds:datastoreItem xmlns:ds="http://schemas.openxmlformats.org/officeDocument/2006/customXml" ds:itemID="{A8C116FB-8275-284B-95E5-1870E86A9D1A}">
+<ds:datastoreItem xmlns:ds="http://schemas.openxmlformats.org/officeDocument/2006/customXml" ds:itemID="{FA843E78-1099-BF46-9629-541E5A3637B3}">
   <ds:schemaRefs>
     <ds:schemaRef ds:uri="http://schemas.openxmlformats.org/officeDocument/2006/bibliography"/>
   </ds:schemaRefs>

--- a/spec/spec.docx
+++ b/spec/spec.docx
@@ -75,13 +75,7 @@
         <w:rPr>
           <w:lang w:val="en-US"/>
         </w:rPr>
-        <w:t>14.06</w:t>
-      </w:r>
-      <w:r>
-        <w:rPr>
-          <w:lang w:val="en-US"/>
-        </w:rPr>
-        <w:t>.16</w:t>
+        <w:t>10.02.2017</w:t>
       </w:r>
     </w:p>
     <w:p>
@@ -913,10 +907,28 @@
             </w:numPr>
             <w:outlineLvl w:val="0"/>
           </w:pPr>
+          <w:proofErr w:type="spellStart"/>
           <w:r>
-            <w:t>Table of Contents</w:t>
+            <w:t>Table</w:t>
+          </w:r>
+          <w:proofErr w:type="spellEnd"/>
+          <w:r>
+            <w:t xml:space="preserve"> </w:t>
+          </w:r>
+          <w:proofErr w:type="spellStart"/>
+          <w:r>
+            <w:t>of</w:t>
+          </w:r>
+          <w:proofErr w:type="spellEnd"/>
+          <w:r>
+            <w:t xml:space="preserve"> </w:t>
+          </w:r>
+          <w:proofErr w:type="spellStart"/>
+          <w:r>
+            <w:t>Contents</w:t>
           </w:r>
           <w:bookmarkEnd w:id="2"/>
+          <w:proofErr w:type="spellEnd"/>
         </w:p>
         <w:p>
           <w:pPr>
@@ -6159,7 +6171,23 @@
           <w:noProof w:val="0"/>
           <w:lang w:val="en-US"/>
         </w:rPr>
-        <w:t>The corresponding Javadocs can be found online at:</w:t>
+        <w:t xml:space="preserve">The corresponding </w:t>
+      </w:r>
+      <w:proofErr w:type="spellStart"/>
+      <w:r>
+        <w:rPr>
+          <w:noProof w:val="0"/>
+          <w:lang w:val="en-US"/>
+        </w:rPr>
+        <w:t>Javadocs</w:t>
+      </w:r>
+      <w:proofErr w:type="spellEnd"/>
+      <w:r>
+        <w:rPr>
+          <w:noProof w:val="0"/>
+          <w:lang w:val="en-US"/>
+        </w:rPr>
+        <w:t xml:space="preserve"> can be found online at:</w:t>
       </w:r>
     </w:p>
     <w:p>
@@ -6966,11 +6994,27 @@
         </w:rPr>
         <w:t xml:space="preserve">package </w:t>
       </w:r>
+      <w:proofErr w:type="spellStart"/>
       <w:r>
         <w:rPr>
           <w:lang w:eastAsia="en-US"/>
         </w:rPr>
-        <w:t>com.example.hello;</w:t>
+        <w:t>com.</w:t>
+      </w:r>
+      <w:proofErr w:type="gramStart"/>
+      <w:r>
+        <w:rPr>
+          <w:lang w:eastAsia="en-US"/>
+        </w:rPr>
+        <w:t>example.hello</w:t>
+      </w:r>
+      <w:proofErr w:type="spellEnd"/>
+      <w:proofErr w:type="gramEnd"/>
+      <w:r>
+        <w:rPr>
+          <w:lang w:eastAsia="en-US"/>
+        </w:rPr>
+        <w:t>;</w:t>
       </w:r>
       <w:r>
         <w:rPr>
@@ -7019,14 +7063,35 @@
         <w:rPr>
           <w:lang w:eastAsia="en-US"/>
         </w:rPr>
-        <w:t>main(String args[]) {</w:t>
-      </w:r>
+        <w:t xml:space="preserve">main(String </w:t>
+      </w:r>
+      <w:proofErr w:type="spellStart"/>
       <w:r>
         <w:rPr>
           <w:lang w:eastAsia="en-US"/>
         </w:rPr>
+        <w:t>args</w:t>
+      </w:r>
+      <w:proofErr w:type="spellEnd"/>
+      <w:r>
+        <w:rPr>
+          <w:lang w:eastAsia="en-US"/>
+        </w:rPr>
+        <w:t>[]) {</w:t>
+      </w:r>
+      <w:r>
+        <w:rPr>
+          <w:lang w:eastAsia="en-US"/>
+        </w:rPr>
         <w:br/>
-        <w:t xml:space="preserve">        System.</w:t>
+        <w:t xml:space="preserve">        </w:t>
+      </w:r>
+      <w:proofErr w:type="spellStart"/>
+      <w:r>
+        <w:rPr>
+          <w:lang w:eastAsia="en-US"/>
+        </w:rPr>
+        <w:t>System.</w:t>
       </w:r>
       <w:r>
         <w:rPr>
@@ -7043,7 +7108,14 @@
         <w:rPr>
           <w:lang w:eastAsia="en-US"/>
         </w:rPr>
-        <w:t>.println(</w:t>
+        <w:t>.println</w:t>
+      </w:r>
+      <w:proofErr w:type="spellEnd"/>
+      <w:r>
+        <w:rPr>
+          <w:lang w:eastAsia="en-US"/>
+        </w:rPr>
+        <w:t>(</w:t>
       </w:r>
       <w:r>
         <w:rPr>
@@ -7151,7 +7223,23 @@
           <w:noProof w:val="0"/>
           <w:lang w:val="en-US"/>
         </w:rPr>
-        <w:t>All parts of this specification are normative, with the exception of examples, notes and sections explicitly marked as ‘Non-Normative’. Non-normative not</w:t>
+        <w:t xml:space="preserve">All parts of this specification are normative, </w:t>
+      </w:r>
+      <w:proofErr w:type="gramStart"/>
+      <w:r>
+        <w:rPr>
+          <w:noProof w:val="0"/>
+          <w:lang w:val="en-US"/>
+        </w:rPr>
+        <w:t>with the exception of</w:t>
+      </w:r>
+      <w:proofErr w:type="gramEnd"/>
+      <w:r>
+        <w:rPr>
+          <w:noProof w:val="0"/>
+          <w:lang w:val="en-US"/>
+        </w:rPr>
+        <w:t xml:space="preserve"> examples, notes and sections explicitly marked as ‘Non-Normative’. Non-normative not</w:t>
       </w:r>
       <w:r>
         <w:rPr>
@@ -7576,27 +7664,157 @@
           <w:lang w:val="en-US"/>
         </w:rPr>
       </w:pPr>
-      <w:r>
-        <w:rPr>
-          <w:noProof w:val="0"/>
-          <w:lang w:val="en-US"/>
-        </w:rPr>
-        <w:t>During the course of this JSR we received many excellent suggestions. Special thanks to Heather VanCura and David Delabassee for feedback and help with evangelizing the specification, and John Clingan for feedback and language corrections.</w:t>
-      </w:r>
-    </w:p>
-    <w:p>
-      <w:pPr>
-        <w:rPr>
-          <w:noProof w:val="0"/>
-          <w:lang w:val="en-US"/>
-        </w:rPr>
-      </w:pPr>
-      <w:r>
-        <w:rPr>
-          <w:noProof w:val="0"/>
-          <w:lang w:val="en-US"/>
-        </w:rPr>
-        <w:t>During the course of this JSR we also received many excellent suggestions on the JSR’s java.net project mailing lists. Thanks in particular to Olena Syrota, Oleg Tsal-Tsalko and whole JUG UA for their contributions.</w:t>
+      <w:proofErr w:type="gramStart"/>
+      <w:r>
+        <w:rPr>
+          <w:noProof w:val="0"/>
+          <w:lang w:val="en-US"/>
+        </w:rPr>
+        <w:t>During the course of</w:t>
+      </w:r>
+      <w:proofErr w:type="gramEnd"/>
+      <w:r>
+        <w:rPr>
+          <w:noProof w:val="0"/>
+          <w:lang w:val="en-US"/>
+        </w:rPr>
+        <w:t xml:space="preserve"> this JSR we received many excellent suggestions. Special thanks to Heather </w:t>
+      </w:r>
+      <w:proofErr w:type="spellStart"/>
+      <w:r>
+        <w:rPr>
+          <w:noProof w:val="0"/>
+          <w:lang w:val="en-US"/>
+        </w:rPr>
+        <w:t>VanCura</w:t>
+      </w:r>
+      <w:proofErr w:type="spellEnd"/>
+      <w:r>
+        <w:rPr>
+          <w:noProof w:val="0"/>
+          <w:lang w:val="en-US"/>
+        </w:rPr>
+        <w:t xml:space="preserve"> and David </w:t>
+      </w:r>
+      <w:proofErr w:type="spellStart"/>
+      <w:r>
+        <w:rPr>
+          <w:noProof w:val="0"/>
+          <w:lang w:val="en-US"/>
+        </w:rPr>
+        <w:t>Delabassee</w:t>
+      </w:r>
+      <w:proofErr w:type="spellEnd"/>
+      <w:r>
+        <w:rPr>
+          <w:noProof w:val="0"/>
+          <w:lang w:val="en-US"/>
+        </w:rPr>
+        <w:t xml:space="preserve"> for feedback and help with evangelizing the specification, and John </w:t>
+      </w:r>
+      <w:proofErr w:type="spellStart"/>
+      <w:r>
+        <w:rPr>
+          <w:noProof w:val="0"/>
+          <w:lang w:val="en-US"/>
+        </w:rPr>
+        <w:t>Clingan</w:t>
+      </w:r>
+      <w:proofErr w:type="spellEnd"/>
+      <w:r>
+        <w:rPr>
+          <w:noProof w:val="0"/>
+          <w:lang w:val="en-US"/>
+        </w:rPr>
+        <w:t xml:space="preserve"> for feedback and language corrections.</w:t>
+      </w:r>
+    </w:p>
+    <w:p>
+      <w:pPr>
+        <w:rPr>
+          <w:noProof w:val="0"/>
+          <w:lang w:val="en-US"/>
+        </w:rPr>
+      </w:pPr>
+      <w:proofErr w:type="gramStart"/>
+      <w:r>
+        <w:rPr>
+          <w:noProof w:val="0"/>
+          <w:lang w:val="en-US"/>
+        </w:rPr>
+        <w:t>During the course of</w:t>
+      </w:r>
+      <w:proofErr w:type="gramEnd"/>
+      <w:r>
+        <w:rPr>
+          <w:noProof w:val="0"/>
+          <w:lang w:val="en-US"/>
+        </w:rPr>
+        <w:t xml:space="preserve"> this JSR we also received many excellent suggestions on the JSR’s java.net project mailing lists. Thanks </w:t>
+      </w:r>
+      <w:proofErr w:type="gramStart"/>
+      <w:r>
+        <w:rPr>
+          <w:noProof w:val="0"/>
+          <w:lang w:val="en-US"/>
+        </w:rPr>
+        <w:t>in particular to</w:t>
+      </w:r>
+      <w:proofErr w:type="gramEnd"/>
+      <w:r>
+        <w:rPr>
+          <w:noProof w:val="0"/>
+          <w:lang w:val="en-US"/>
+        </w:rPr>
+        <w:t xml:space="preserve"> </w:t>
+      </w:r>
+      <w:proofErr w:type="spellStart"/>
+      <w:r>
+        <w:rPr>
+          <w:noProof w:val="0"/>
+          <w:lang w:val="en-US"/>
+        </w:rPr>
+        <w:t>Olena</w:t>
+      </w:r>
+      <w:proofErr w:type="spellEnd"/>
+      <w:r>
+        <w:rPr>
+          <w:noProof w:val="0"/>
+          <w:lang w:val="en-US"/>
+        </w:rPr>
+        <w:t xml:space="preserve"> </w:t>
+      </w:r>
+      <w:proofErr w:type="spellStart"/>
+      <w:r>
+        <w:rPr>
+          <w:noProof w:val="0"/>
+          <w:lang w:val="en-US"/>
+        </w:rPr>
+        <w:t>Syrota</w:t>
+      </w:r>
+      <w:proofErr w:type="spellEnd"/>
+      <w:r>
+        <w:rPr>
+          <w:noProof w:val="0"/>
+          <w:lang w:val="en-US"/>
+        </w:rPr>
+        <w:t xml:space="preserve">, Oleg </w:t>
+      </w:r>
+      <w:proofErr w:type="spellStart"/>
+      <w:r>
+        <w:rPr>
+          <w:noProof w:val="0"/>
+          <w:lang w:val="en-US"/>
+        </w:rPr>
+        <w:t>Tsal-Tsalko</w:t>
+      </w:r>
+      <w:proofErr w:type="spellEnd"/>
+      <w:r>
+        <w:rPr>
+          <w:noProof w:val="0"/>
+          <w:lang w:val="en-US"/>
+        </w:rPr>
+        <w:t xml:space="preserve"> and whole JUG UA for their contributions.</w:t>
       </w:r>
     </w:p>
     <w:p>
@@ -7634,7 +7852,23 @@
           <w:noProof w:val="0"/>
           <w:lang w:val="en-US"/>
         </w:rPr>
-        <w:t xml:space="preserve">The JSON-B runtime API provides access to serialization and deserialization operations for manipulating JSON documents and mapped JSON-B classes and instances. The full specification of the binding framework is available in the javadoc for the </w:t>
+        <w:t xml:space="preserve">The JSON-B runtime API provides access to serialization and deserialization operations for manipulating JSON documents and mapped JSON-B classes and instances. The full specification of the binding framework is available in the </w:t>
+      </w:r>
+      <w:proofErr w:type="spellStart"/>
+      <w:r>
+        <w:rPr>
+          <w:noProof w:val="0"/>
+          <w:lang w:val="en-US"/>
+        </w:rPr>
+        <w:t>javadoc</w:t>
+      </w:r>
+      <w:proofErr w:type="spellEnd"/>
+      <w:r>
+        <w:rPr>
+          <w:noProof w:val="0"/>
+          <w:lang w:val="en-US"/>
+        </w:rPr>
+        <w:t xml:space="preserve"> for the </w:t>
       </w:r>
       <w:r>
         <w:rPr>
@@ -8440,12 +8674,30 @@
       <w:bookmarkStart w:id="51" w:name="_Toc449557343"/>
       <w:bookmarkStart w:id="52" w:name="_Toc450577040"/>
       <w:bookmarkStart w:id="53" w:name="_Toc451507493"/>
-      <w:r>
-        <w:rPr>
-          <w:noProof w:val="0"/>
-          <w:lang w:val="en-US"/>
-        </w:rPr>
-        <w:t>java.lang.String, Character</w:t>
+      <w:proofErr w:type="spellStart"/>
+      <w:proofErr w:type="gramStart"/>
+      <w:r>
+        <w:rPr>
+          <w:noProof w:val="0"/>
+          <w:lang w:val="en-US"/>
+        </w:rPr>
+        <w:t>java.lang</w:t>
+      </w:r>
+      <w:proofErr w:type="gramEnd"/>
+      <w:r>
+        <w:rPr>
+          <w:noProof w:val="0"/>
+          <w:lang w:val="en-US"/>
+        </w:rPr>
+        <w:t>.String</w:t>
+      </w:r>
+      <w:proofErr w:type="spellEnd"/>
+      <w:r>
+        <w:rPr>
+          <w:noProof w:val="0"/>
+          <w:lang w:val="en-US"/>
+        </w:rPr>
+        <w:t>, Character</w:t>
       </w:r>
       <w:bookmarkEnd w:id="50"/>
       <w:bookmarkEnd w:id="51"/>
@@ -8637,12 +8889,30 @@
       <w:bookmarkStart w:id="55" w:name="_Toc449557344"/>
       <w:bookmarkStart w:id="56" w:name="_Toc450577041"/>
       <w:bookmarkStart w:id="57" w:name="_Toc451507494"/>
-      <w:r>
-        <w:rPr>
-          <w:noProof w:val="0"/>
-          <w:lang w:val="en-US"/>
-        </w:rPr>
-        <w:t>java.lang.Byte, Short, Integer, Long, Float, Double</w:t>
+      <w:proofErr w:type="spellStart"/>
+      <w:proofErr w:type="gramStart"/>
+      <w:r>
+        <w:rPr>
+          <w:noProof w:val="0"/>
+          <w:lang w:val="en-US"/>
+        </w:rPr>
+        <w:t>java.lang</w:t>
+      </w:r>
+      <w:proofErr w:type="gramEnd"/>
+      <w:r>
+        <w:rPr>
+          <w:noProof w:val="0"/>
+          <w:lang w:val="en-US"/>
+        </w:rPr>
+        <w:t>.Byte</w:t>
+      </w:r>
+      <w:proofErr w:type="spellEnd"/>
+      <w:r>
+        <w:rPr>
+          <w:noProof w:val="0"/>
+          <w:lang w:val="en-US"/>
+        </w:rPr>
+        <w:t>, Short, Integer, Long, Float, Double</w:t>
       </w:r>
       <w:bookmarkEnd w:id="54"/>
       <w:bookmarkEnd w:id="55"/>
@@ -8740,7 +9010,23 @@
           <w:noProof w:val="0"/>
           <w:lang w:val="en-US"/>
         </w:rPr>
-        <w:t xml:space="preserve"> (and their corresponding primitive types) to a JSON Number MUST follow the conversion process defined in the javadoc specification for the corresponding type’s </w:t>
+        <w:t xml:space="preserve"> (and their corresponding primitive types) to a JSON Number MUST follow the conversion process defined in the </w:t>
+      </w:r>
+      <w:proofErr w:type="spellStart"/>
+      <w:r>
+        <w:rPr>
+          <w:noProof w:val="0"/>
+          <w:lang w:val="en-US"/>
+        </w:rPr>
+        <w:t>javadoc</w:t>
+      </w:r>
+      <w:proofErr w:type="spellEnd"/>
+      <w:r>
+        <w:rPr>
+          <w:noProof w:val="0"/>
+          <w:lang w:val="en-US"/>
+        </w:rPr>
+        <w:t xml:space="preserve"> specification for the corresponding type’s </w:t>
       </w:r>
       <w:r>
         <w:rPr>
@@ -8873,7 +9159,23 @@
           <w:noProof w:val="0"/>
           <w:lang w:val="en-US"/>
         </w:rPr>
-        <w:t xml:space="preserve"> instance (or their corresponding primitive types) MUST follow the conversion process defined in the javadoc specification for the corresponding </w:t>
+        <w:t xml:space="preserve"> instance (or their corresponding primitive types) MUST follow the conversion process defined in the </w:t>
+      </w:r>
+      <w:proofErr w:type="spellStart"/>
+      <w:r>
+        <w:rPr>
+          <w:noProof w:val="0"/>
+          <w:lang w:val="en-US"/>
+        </w:rPr>
+        <w:t>javadoc</w:t>
+      </w:r>
+      <w:proofErr w:type="spellEnd"/>
+      <w:r>
+        <w:rPr>
+          <w:noProof w:val="0"/>
+          <w:lang w:val="en-US"/>
+        </w:rPr>
+        <w:t xml:space="preserve"> specification for the corresponding </w:t>
       </w:r>
       <w:r>
         <w:rPr>
@@ -8934,17 +9236,28 @@
       <w:bookmarkStart w:id="59" w:name="_Toc449557345"/>
       <w:bookmarkStart w:id="60" w:name="_Toc450577042"/>
       <w:bookmarkStart w:id="61" w:name="_Toc451507495"/>
-      <w:r>
-        <w:rPr>
-          <w:noProof w:val="0"/>
-          <w:lang w:val="en-US"/>
-        </w:rPr>
-        <w:t>java.lang.Boolean</w:t>
+      <w:proofErr w:type="spellStart"/>
+      <w:proofErr w:type="gramStart"/>
+      <w:r>
+        <w:rPr>
+          <w:noProof w:val="0"/>
+          <w:lang w:val="en-US"/>
+        </w:rPr>
+        <w:t>java.lang</w:t>
+      </w:r>
+      <w:proofErr w:type="gramEnd"/>
+      <w:r>
+        <w:rPr>
+          <w:noProof w:val="0"/>
+          <w:lang w:val="en-US"/>
+        </w:rPr>
+        <w:t>.Boolean</w:t>
       </w:r>
       <w:bookmarkEnd w:id="58"/>
       <w:bookmarkEnd w:id="59"/>
       <w:bookmarkEnd w:id="60"/>
       <w:bookmarkEnd w:id="61"/>
+      <w:proofErr w:type="spellEnd"/>
     </w:p>
     <w:p>
       <w:pPr>
@@ -8985,7 +9298,23 @@
           <w:noProof w:val="0"/>
           <w:lang w:val="en-US"/>
         </w:rPr>
-        <w:t xml:space="preserve"> primitive type to a JSON value MUST follow the conversion process defined in the javadoc specification for </w:t>
+        <w:t xml:space="preserve"> primitive type to a JSON value MUST follow the conversion process defined in the </w:t>
+      </w:r>
+      <w:proofErr w:type="spellStart"/>
+      <w:r>
+        <w:rPr>
+          <w:noProof w:val="0"/>
+          <w:lang w:val="en-US"/>
+        </w:rPr>
+        <w:t>javadoc</w:t>
+      </w:r>
+      <w:proofErr w:type="spellEnd"/>
+      <w:r>
+        <w:rPr>
+          <w:noProof w:val="0"/>
+          <w:lang w:val="en-US"/>
+        </w:rPr>
+        <w:t xml:space="preserve"> specification for </w:t>
       </w:r>
       <w:r>
         <w:rPr>
@@ -9038,7 +9367,23 @@
           <w:noProof w:val="0"/>
           <w:lang w:val="en-US"/>
         </w:rPr>
-        <w:t xml:space="preserve"> primitive type MUST follow the conversion process defined in the javadoc specification for </w:t>
+        <w:t xml:space="preserve"> primitive type MUST follow the conversion process defined in the </w:t>
+      </w:r>
+      <w:proofErr w:type="spellStart"/>
+      <w:r>
+        <w:rPr>
+          <w:noProof w:val="0"/>
+          <w:lang w:val="en-US"/>
+        </w:rPr>
+        <w:t>javadoc</w:t>
+      </w:r>
+      <w:proofErr w:type="spellEnd"/>
+      <w:r>
+        <w:rPr>
+          <w:noProof w:val="0"/>
+          <w:lang w:val="en-US"/>
+        </w:rPr>
+        <w:t xml:space="preserve"> specification for </w:t>
       </w:r>
       <w:r>
         <w:rPr>
@@ -9073,17 +9418,28 @@
       <w:bookmarkStart w:id="63" w:name="_Ref449738490"/>
       <w:bookmarkStart w:id="64" w:name="_Toc450577043"/>
       <w:bookmarkStart w:id="65" w:name="_Toc451507496"/>
-      <w:r>
-        <w:rPr>
-          <w:noProof w:val="0"/>
-          <w:lang w:val="en-US"/>
-        </w:rPr>
-        <w:t>java.lang.Number</w:t>
+      <w:proofErr w:type="spellStart"/>
+      <w:proofErr w:type="gramStart"/>
+      <w:r>
+        <w:rPr>
+          <w:noProof w:val="0"/>
+          <w:lang w:val="en-US"/>
+        </w:rPr>
+        <w:t>java.lang</w:t>
+      </w:r>
+      <w:proofErr w:type="gramEnd"/>
+      <w:r>
+        <w:rPr>
+          <w:noProof w:val="0"/>
+          <w:lang w:val="en-US"/>
+        </w:rPr>
+        <w:t>.Number</w:t>
       </w:r>
       <w:bookmarkEnd w:id="62"/>
       <w:bookmarkEnd w:id="63"/>
       <w:bookmarkEnd w:id="64"/>
       <w:bookmarkEnd w:id="65"/>
+      <w:proofErr w:type="spellEnd"/>
     </w:p>
     <w:p>
       <w:pPr>
@@ -9205,7 +9561,23 @@
           <w:noProof w:val="0"/>
           <w:lang w:val="en-US"/>
         </w:rPr>
-        <w:t xml:space="preserve"> by using conversion process defined in the javadoc specification for constructor of </w:t>
+        <w:t xml:space="preserve"> by using conversion process defined in the </w:t>
+      </w:r>
+      <w:proofErr w:type="spellStart"/>
+      <w:r>
+        <w:rPr>
+          <w:noProof w:val="0"/>
+          <w:lang w:val="en-US"/>
+        </w:rPr>
+        <w:t>javadoc</w:t>
+      </w:r>
+      <w:proofErr w:type="spellEnd"/>
+      <w:r>
+        <w:rPr>
+          <w:noProof w:val="0"/>
+          <w:lang w:val="en-US"/>
+        </w:rPr>
+        <w:t xml:space="preserve"> specification for constructor of </w:t>
       </w:r>
       <w:r>
         <w:rPr>
@@ -9383,17 +9755,44 @@
       <w:bookmarkStart w:id="69" w:name="_Toc449557348"/>
       <w:bookmarkStart w:id="70" w:name="_Toc450577045"/>
       <w:bookmarkStart w:id="71" w:name="_Toc451507498"/>
+      <w:proofErr w:type="spellStart"/>
+      <w:proofErr w:type="gramStart"/>
       <w:r>
         <w:rPr>
           <w:noProof w:val="0"/>
           <w:lang w:val="en-US"/>
         </w:rPr>
         <w:lastRenderedPageBreak/>
-        <w:t>java.math.BigInteger, BigDecimal</w:t>
+        <w:t>java.math</w:t>
+      </w:r>
+      <w:proofErr w:type="gramEnd"/>
+      <w:r>
+        <w:rPr>
+          <w:noProof w:val="0"/>
+          <w:lang w:val="en-US"/>
+        </w:rPr>
+        <w:t>.BigInteger</w:t>
+      </w:r>
+      <w:proofErr w:type="spellEnd"/>
+      <w:r>
+        <w:rPr>
+          <w:noProof w:val="0"/>
+          <w:lang w:val="en-US"/>
+        </w:rPr>
+        <w:t xml:space="preserve">, </w:t>
+      </w:r>
+      <w:proofErr w:type="spellStart"/>
+      <w:r>
+        <w:rPr>
+          <w:noProof w:val="0"/>
+          <w:lang w:val="en-US"/>
+        </w:rPr>
+        <w:t>BigDecimal</w:t>
       </w:r>
       <w:bookmarkEnd w:id="69"/>
       <w:bookmarkEnd w:id="70"/>
       <w:bookmarkEnd w:id="71"/>
+      <w:proofErr w:type="spellEnd"/>
     </w:p>
     <w:p>
       <w:pPr>
@@ -9434,7 +9833,23 @@
           <w:noProof w:val="0"/>
           <w:lang w:val="en-US"/>
         </w:rPr>
-        <w:t xml:space="preserve"> to a JSON Number MUST follow the conversion process defined in the javadoc specification for the corresponding type’s </w:t>
+        <w:t xml:space="preserve"> to a JSON Number MUST follow the conversion process defined in the </w:t>
+      </w:r>
+      <w:proofErr w:type="spellStart"/>
+      <w:r>
+        <w:rPr>
+          <w:noProof w:val="0"/>
+          <w:lang w:val="en-US"/>
+        </w:rPr>
+        <w:t>javadoc</w:t>
+      </w:r>
+      <w:proofErr w:type="spellEnd"/>
+      <w:r>
+        <w:rPr>
+          <w:noProof w:val="0"/>
+          <w:lang w:val="en-US"/>
+        </w:rPr>
+        <w:t xml:space="preserve"> specification for the corresponding type’s </w:t>
       </w:r>
       <w:r>
         <w:rPr>
@@ -9473,7 +9888,23 @@
           <w:noProof w:val="0"/>
           <w:lang w:val="en-US"/>
         </w:rPr>
-        <w:t xml:space="preserve"> instance MUST follow the conversion process defined in the javadoc specification for the constructor of </w:t>
+        <w:t xml:space="preserve"> instance MUST follow the conversion process defined in the </w:t>
+      </w:r>
+      <w:proofErr w:type="spellStart"/>
+      <w:r>
+        <w:rPr>
+          <w:noProof w:val="0"/>
+          <w:lang w:val="en-US"/>
+        </w:rPr>
+        <w:t>javadoc</w:t>
+      </w:r>
+      <w:proofErr w:type="spellEnd"/>
+      <w:r>
+        <w:rPr>
+          <w:noProof w:val="0"/>
+          <w:lang w:val="en-US"/>
+        </w:rPr>
+        <w:t xml:space="preserve"> specification for the constructor of </w:t>
       </w:r>
       <w:r>
         <w:rPr>
@@ -9584,7 +10015,23 @@
           <w:noProof w:val="0"/>
           <w:lang w:val="en-US"/>
         </w:rPr>
-        <w:t xml:space="preserve"> to a JSON String MUST follow the conversion process defined in the javadoc specification for the corresponding type’s </w:t>
+        <w:t xml:space="preserve"> to a JSON String MUST follow the conversion process defined in the </w:t>
+      </w:r>
+      <w:proofErr w:type="spellStart"/>
+      <w:r>
+        <w:rPr>
+          <w:noProof w:val="0"/>
+          <w:lang w:val="en-US"/>
+        </w:rPr>
+        <w:t>javadoc</w:t>
+      </w:r>
+      <w:proofErr w:type="spellEnd"/>
+      <w:r>
+        <w:rPr>
+          <w:noProof w:val="0"/>
+          <w:lang w:val="en-US"/>
+        </w:rPr>
+        <w:t xml:space="preserve"> specification for the corresponding type’s </w:t>
       </w:r>
       <w:r>
         <w:rPr>
@@ -9623,7 +10070,23 @@
           <w:noProof w:val="0"/>
           <w:lang w:val="en-US"/>
         </w:rPr>
-        <w:t xml:space="preserve"> instance MUST follow the conversion process defined in the javadoc specification for the constructor of </w:t>
+        <w:t xml:space="preserve"> instance MUST follow the conversion process defined in the </w:t>
+      </w:r>
+      <w:proofErr w:type="spellStart"/>
+      <w:r>
+        <w:rPr>
+          <w:noProof w:val="0"/>
+          <w:lang w:val="en-US"/>
+        </w:rPr>
+        <w:t>javadoc</w:t>
+      </w:r>
+      <w:proofErr w:type="spellEnd"/>
+      <w:r>
+        <w:rPr>
+          <w:noProof w:val="0"/>
+          <w:lang w:val="en-US"/>
+        </w:rPr>
+        <w:t xml:space="preserve"> specification for the constructor of </w:t>
       </w:r>
       <w:r>
         <w:rPr>
@@ -9678,17 +10141,76 @@
       <w:bookmarkStart w:id="76" w:name="_Ref450151148"/>
       <w:bookmarkStart w:id="77" w:name="_Toc450577047"/>
       <w:bookmarkStart w:id="78" w:name="_Toc451507500"/>
-      <w:r>
-        <w:rPr>
-          <w:noProof w:val="0"/>
-          <w:lang w:val="en-US"/>
-        </w:rPr>
-        <w:t>java.util.Optional, OptionalInt, OptionalLong, OptionalDouble</w:t>
+      <w:proofErr w:type="spellStart"/>
+      <w:proofErr w:type="gramStart"/>
+      <w:r>
+        <w:rPr>
+          <w:noProof w:val="0"/>
+          <w:lang w:val="en-US"/>
+        </w:rPr>
+        <w:t>java.util</w:t>
+      </w:r>
+      <w:proofErr w:type="gramEnd"/>
+      <w:r>
+        <w:rPr>
+          <w:noProof w:val="0"/>
+          <w:lang w:val="en-US"/>
+        </w:rPr>
+        <w:t>.Optional</w:t>
+      </w:r>
+      <w:proofErr w:type="spellEnd"/>
+      <w:r>
+        <w:rPr>
+          <w:noProof w:val="0"/>
+          <w:lang w:val="en-US"/>
+        </w:rPr>
+        <w:t xml:space="preserve">, </w:t>
+      </w:r>
+      <w:proofErr w:type="spellStart"/>
+      <w:r>
+        <w:rPr>
+          <w:noProof w:val="0"/>
+          <w:lang w:val="en-US"/>
+        </w:rPr>
+        <w:t>OptionalInt</w:t>
+      </w:r>
+      <w:proofErr w:type="spellEnd"/>
+      <w:r>
+        <w:rPr>
+          <w:noProof w:val="0"/>
+          <w:lang w:val="en-US"/>
+        </w:rPr>
+        <w:t xml:space="preserve">, </w:t>
+      </w:r>
+      <w:proofErr w:type="spellStart"/>
+      <w:r>
+        <w:rPr>
+          <w:noProof w:val="0"/>
+          <w:lang w:val="en-US"/>
+        </w:rPr>
+        <w:t>OptionalLong</w:t>
+      </w:r>
+      <w:proofErr w:type="spellEnd"/>
+      <w:r>
+        <w:rPr>
+          <w:noProof w:val="0"/>
+          <w:lang w:val="en-US"/>
+        </w:rPr>
+        <w:t xml:space="preserve">, </w:t>
+      </w:r>
+      <w:proofErr w:type="spellStart"/>
+      <w:r>
+        <w:rPr>
+          <w:noProof w:val="0"/>
+          <w:lang w:val="en-US"/>
+        </w:rPr>
+        <w:t>OptionalDouble</w:t>
       </w:r>
       <w:bookmarkEnd w:id="75"/>
       <w:bookmarkEnd w:id="76"/>
       <w:bookmarkEnd w:id="77"/>
       <w:bookmarkEnd w:id="78"/>
+      <w:proofErr w:type="spellEnd"/>
     </w:p>
     <w:p>
       <w:pPr>
@@ -9703,7 +10225,80 @@
           <w:noProof w:val="0"/>
           <w:lang w:val="en-US"/>
         </w:rPr>
-        <w:t>Non-empty instances of type java.util.Optional, OptionalInt, OptionalLong, OptionalDouble are serialized to a JSON value by retrieving their contained instance and converting it to JSON value based on its type and corresponding mapping definitions within this chapter. Class fields containing empty optional instances are treated as having a null value and serialized based on</w:t>
+        <w:t xml:space="preserve">Non-empty instances of type </w:t>
+      </w:r>
+      <w:proofErr w:type="spellStart"/>
+      <w:proofErr w:type="gramStart"/>
+      <w:r>
+        <w:rPr>
+          <w:noProof w:val="0"/>
+          <w:lang w:val="en-US"/>
+        </w:rPr>
+        <w:t>java.util</w:t>
+      </w:r>
+      <w:proofErr w:type="gramEnd"/>
+      <w:r>
+        <w:rPr>
+          <w:noProof w:val="0"/>
+          <w:lang w:val="en-US"/>
+        </w:rPr>
+        <w:t>.Optional</w:t>
+      </w:r>
+      <w:proofErr w:type="spellEnd"/>
+      <w:r>
+        <w:rPr>
+          <w:noProof w:val="0"/>
+          <w:lang w:val="en-US"/>
+        </w:rPr>
+        <w:t xml:space="preserve">, </w:t>
+      </w:r>
+      <w:proofErr w:type="spellStart"/>
+      <w:r>
+        <w:rPr>
+          <w:noProof w:val="0"/>
+          <w:lang w:val="en-US"/>
+        </w:rPr>
+        <w:t>OptionalInt</w:t>
+      </w:r>
+      <w:proofErr w:type="spellEnd"/>
+      <w:r>
+        <w:rPr>
+          <w:noProof w:val="0"/>
+          <w:lang w:val="en-US"/>
+        </w:rPr>
+        <w:t xml:space="preserve">, </w:t>
+      </w:r>
+      <w:proofErr w:type="spellStart"/>
+      <w:r>
+        <w:rPr>
+          <w:noProof w:val="0"/>
+          <w:lang w:val="en-US"/>
+        </w:rPr>
+        <w:t>OptionalLong</w:t>
+      </w:r>
+      <w:proofErr w:type="spellEnd"/>
+      <w:r>
+        <w:rPr>
+          <w:noProof w:val="0"/>
+          <w:lang w:val="en-US"/>
+        </w:rPr>
+        <w:t xml:space="preserve">, </w:t>
+      </w:r>
+      <w:proofErr w:type="spellStart"/>
+      <w:r>
+        <w:rPr>
+          <w:noProof w:val="0"/>
+          <w:lang w:val="en-US"/>
+        </w:rPr>
+        <w:t>OptionalDouble</w:t>
+      </w:r>
+      <w:proofErr w:type="spellEnd"/>
+      <w:r>
+        <w:rPr>
+          <w:noProof w:val="0"/>
+          <w:lang w:val="en-US"/>
+        </w:rPr>
+        <w:t xml:space="preserve"> are serialized to a JSON value by retrieving their contained instance and converting it to JSON value based on its type and corresponding mapping definitions within this chapter. Class fields containing empty optional instances are treated as having a null value and serialized based on</w:t>
       </w:r>
       <w:r>
         <w:rPr>
@@ -9785,12 +10380,21 @@
           <w:lang w:val="en-US"/>
         </w:rPr>
       </w:pPr>
-      <w:r>
-        <w:rPr>
-          <w:noProof w:val="0"/>
-          <w:lang w:val="en-US"/>
-        </w:rPr>
-        <w:t xml:space="preserve">Deserializing into </w:t>
+      <w:proofErr w:type="spellStart"/>
+      <w:r>
+        <w:rPr>
+          <w:noProof w:val="0"/>
+          <w:lang w:val="en-US"/>
+        </w:rPr>
+        <w:t>Deserializing</w:t>
+      </w:r>
+      <w:proofErr w:type="spellEnd"/>
+      <w:r>
+        <w:rPr>
+          <w:noProof w:val="0"/>
+          <w:lang w:val="en-US"/>
+        </w:rPr>
+        <w:t xml:space="preserve"> into </w:t>
       </w:r>
       <w:r>
         <w:rPr>
@@ -10336,16 +10940,43 @@
       <w:bookmarkStart w:id="82" w:name="_Toc449557352"/>
       <w:bookmarkStart w:id="83" w:name="_Toc450577049"/>
       <w:bookmarkStart w:id="84" w:name="_Toc451507502"/>
-      <w:r>
-        <w:rPr>
-          <w:noProof w:val="0"/>
-          <w:lang w:val="en-US"/>
-        </w:rPr>
-        <w:t>java.util.Date, Calendar, GregorianCalendar</w:t>
+      <w:proofErr w:type="spellStart"/>
+      <w:proofErr w:type="gramStart"/>
+      <w:r>
+        <w:rPr>
+          <w:noProof w:val="0"/>
+          <w:lang w:val="en-US"/>
+        </w:rPr>
+        <w:t>java.util</w:t>
+      </w:r>
+      <w:proofErr w:type="gramEnd"/>
+      <w:r>
+        <w:rPr>
+          <w:noProof w:val="0"/>
+          <w:lang w:val="en-US"/>
+        </w:rPr>
+        <w:t>.Date</w:t>
+      </w:r>
+      <w:proofErr w:type="spellEnd"/>
+      <w:r>
+        <w:rPr>
+          <w:noProof w:val="0"/>
+          <w:lang w:val="en-US"/>
+        </w:rPr>
+        <w:t xml:space="preserve">, Calendar, </w:t>
+      </w:r>
+      <w:proofErr w:type="spellStart"/>
+      <w:r>
+        <w:rPr>
+          <w:noProof w:val="0"/>
+          <w:lang w:val="en-US"/>
+        </w:rPr>
+        <w:t>GregorianCalendar</w:t>
       </w:r>
       <w:bookmarkEnd w:id="82"/>
       <w:bookmarkEnd w:id="83"/>
       <w:bookmarkEnd w:id="84"/>
+      <w:proofErr w:type="spellEnd"/>
     </w:p>
     <w:p>
       <w:pPr>
@@ -10543,16 +11174,43 @@
       <w:bookmarkStart w:id="85" w:name="_Toc449557353"/>
       <w:bookmarkStart w:id="86" w:name="_Toc450577050"/>
       <w:bookmarkStart w:id="87" w:name="_Toc451507503"/>
-      <w:r>
-        <w:rPr>
-          <w:noProof w:val="0"/>
-          <w:lang w:val="en-US"/>
-        </w:rPr>
-        <w:t>java.util.TimeZone, SimpleTimeZone</w:t>
+      <w:proofErr w:type="spellStart"/>
+      <w:proofErr w:type="gramStart"/>
+      <w:r>
+        <w:rPr>
+          <w:noProof w:val="0"/>
+          <w:lang w:val="en-US"/>
+        </w:rPr>
+        <w:t>java.util</w:t>
+      </w:r>
+      <w:proofErr w:type="gramEnd"/>
+      <w:r>
+        <w:rPr>
+          <w:noProof w:val="0"/>
+          <w:lang w:val="en-US"/>
+        </w:rPr>
+        <w:t>.TimeZone</w:t>
+      </w:r>
+      <w:proofErr w:type="spellEnd"/>
+      <w:r>
+        <w:rPr>
+          <w:noProof w:val="0"/>
+          <w:lang w:val="en-US"/>
+        </w:rPr>
+        <w:t xml:space="preserve">, </w:t>
+      </w:r>
+      <w:proofErr w:type="spellStart"/>
+      <w:r>
+        <w:rPr>
+          <w:noProof w:val="0"/>
+          <w:lang w:val="en-US"/>
+        </w:rPr>
+        <w:t>SimpleTimeZone</w:t>
       </w:r>
       <w:bookmarkEnd w:id="85"/>
       <w:bookmarkEnd w:id="86"/>
       <w:bookmarkEnd w:id="87"/>
+      <w:proofErr w:type="spellEnd"/>
     </w:p>
     <w:p>
       <w:pPr>
@@ -10732,12 +11390,21 @@
       <w:bookmarkStart w:id="88" w:name="_Toc449557354"/>
       <w:bookmarkStart w:id="89" w:name="_Toc450577051"/>
       <w:bookmarkStart w:id="90" w:name="_Toc451507504"/>
-      <w:r>
-        <w:rPr>
-          <w:noProof w:val="0"/>
-          <w:lang w:val="en-US"/>
-        </w:rPr>
-        <w:t>java.time.*</w:t>
+      <w:proofErr w:type="gramStart"/>
+      <w:r>
+        <w:rPr>
+          <w:noProof w:val="0"/>
+          <w:lang w:val="en-US"/>
+        </w:rPr>
+        <w:t>java.time</w:t>
+      </w:r>
+      <w:proofErr w:type="gramEnd"/>
+      <w:r>
+        <w:rPr>
+          <w:noProof w:val="0"/>
+          <w:lang w:val="en-US"/>
+        </w:rPr>
+        <w:t>.*</w:t>
       </w:r>
       <w:bookmarkEnd w:id="88"/>
       <w:bookmarkEnd w:id="89"/>
@@ -10756,7 +11423,32 @@
           <w:noProof w:val="0"/>
           <w:lang w:val="en-US"/>
         </w:rPr>
-        <w:t xml:space="preserve">The serialization output for a java.time.Instant instance MUST be in a </w:t>
+        <w:t xml:space="preserve">The serialization output for a </w:t>
+      </w:r>
+      <w:proofErr w:type="spellStart"/>
+      <w:proofErr w:type="gramStart"/>
+      <w:r>
+        <w:rPr>
+          <w:noProof w:val="0"/>
+          <w:lang w:val="en-US"/>
+        </w:rPr>
+        <w:t>java.time</w:t>
+      </w:r>
+      <w:proofErr w:type="gramEnd"/>
+      <w:r>
+        <w:rPr>
+          <w:noProof w:val="0"/>
+          <w:lang w:val="en-US"/>
+        </w:rPr>
+        <w:t>.Instant</w:t>
+      </w:r>
+      <w:proofErr w:type="spellEnd"/>
+      <w:r>
+        <w:rPr>
+          <w:noProof w:val="0"/>
+          <w:lang w:val="en-US"/>
+        </w:rPr>
+        <w:t xml:space="preserve"> instance MUST be in a </w:t>
       </w:r>
       <w:r>
         <w:rPr>
@@ -11771,12 +12463,21 @@
       <w:bookmarkStart w:id="93" w:name="_Ref450151208"/>
       <w:bookmarkStart w:id="94" w:name="_Toc450577052"/>
       <w:bookmarkStart w:id="95" w:name="_Toc451507505"/>
-      <w:r>
-        <w:rPr>
-          <w:noProof w:val="0"/>
-          <w:lang w:val="en-US"/>
-        </w:rPr>
-        <w:t>Untyped mapping</w:t>
+      <w:proofErr w:type="spellStart"/>
+      <w:r>
+        <w:rPr>
+          <w:noProof w:val="0"/>
+          <w:lang w:val="en-US"/>
+        </w:rPr>
+        <w:t>Untyped</w:t>
+      </w:r>
+      <w:proofErr w:type="spellEnd"/>
+      <w:r>
+        <w:rPr>
+          <w:noProof w:val="0"/>
+          <w:lang w:val="en-US"/>
+        </w:rPr>
+        <w:t xml:space="preserve"> mapping</w:t>
       </w:r>
       <w:bookmarkEnd w:id="91"/>
       <w:bookmarkEnd w:id="92"/>
@@ -11810,7 +12511,23 @@
           <w:noProof w:val="0"/>
           <w:lang w:val="en-US"/>
         </w:rPr>
-        <w:t xml:space="preserve">, implementations MUST deserialize a JSON document using Java runtime types specified in table below: </w:t>
+        <w:t xml:space="preserve">, implementations MUST </w:t>
+      </w:r>
+      <w:proofErr w:type="spellStart"/>
+      <w:r>
+        <w:rPr>
+          <w:noProof w:val="0"/>
+          <w:lang w:val="en-US"/>
+        </w:rPr>
+        <w:t>deserialize</w:t>
+      </w:r>
+      <w:proofErr w:type="spellEnd"/>
+      <w:r>
+        <w:rPr>
+          <w:noProof w:val="0"/>
+          <w:lang w:val="en-US"/>
+        </w:rPr>
+        <w:t xml:space="preserve"> a JSON document using Java runtime types specified in table below: </w:t>
       </w:r>
     </w:p>
     <w:p>
@@ -12399,7 +13116,23 @@
           <w:noProof w:val="0"/>
           <w:lang w:val="en-US"/>
         </w:rPr>
-        <w:t>JSON Binding implementations MUST NOT deserialize into transient, final or static fields and MUST ignore name/value pairs corresponding to such fields.</w:t>
+        <w:t xml:space="preserve">JSON Binding implementations MUST NOT </w:t>
+      </w:r>
+      <w:proofErr w:type="spellStart"/>
+      <w:r>
+        <w:rPr>
+          <w:noProof w:val="0"/>
+          <w:lang w:val="en-US"/>
+        </w:rPr>
+        <w:t>deserialize</w:t>
+      </w:r>
+      <w:proofErr w:type="spellEnd"/>
+      <w:r>
+        <w:rPr>
+          <w:noProof w:val="0"/>
+          <w:lang w:val="en-US"/>
+        </w:rPr>
+        <w:t xml:space="preserve"> into transient, final or static fields and MUST ignore name/value pairs corresponding to such fields.</w:t>
       </w:r>
     </w:p>
     <w:p>
@@ -12771,6 +13504,7 @@
       <w:bookmarkStart w:id="120" w:name="_Ref450151130"/>
       <w:bookmarkStart w:id="121" w:name="_Toc450577059"/>
       <w:bookmarkStart w:id="122" w:name="_Toc451507512"/>
+      <w:proofErr w:type="spellStart"/>
       <w:r>
         <w:rPr>
           <w:noProof w:val="0"/>
@@ -12782,6 +13516,7 @@
       <w:bookmarkEnd w:id="120"/>
       <w:bookmarkEnd w:id="121"/>
       <w:bookmarkEnd w:id="122"/>
+      <w:proofErr w:type="spellEnd"/>
     </w:p>
     <w:p>
       <w:pPr>
@@ -12796,7 +13531,39 @@
           <w:noProof w:val="0"/>
           <w:lang w:val="en-US"/>
         </w:rPr>
-        <w:t xml:space="preserve">Serialization of an Enum instance to a JSON String value MUST follow the conversion process defined in javadoc specification for their </w:t>
+        <w:t xml:space="preserve">Serialization of an </w:t>
+      </w:r>
+      <w:proofErr w:type="spellStart"/>
+      <w:r>
+        <w:rPr>
+          <w:noProof w:val="0"/>
+          <w:lang w:val="en-US"/>
+        </w:rPr>
+        <w:t>Enum</w:t>
+      </w:r>
+      <w:proofErr w:type="spellEnd"/>
+      <w:r>
+        <w:rPr>
+          <w:noProof w:val="0"/>
+          <w:lang w:val="en-US"/>
+        </w:rPr>
+        <w:t xml:space="preserve"> instance to a JSON String value MUST follow the conversion process defined in </w:t>
+      </w:r>
+      <w:proofErr w:type="spellStart"/>
+      <w:r>
+        <w:rPr>
+          <w:noProof w:val="0"/>
+          <w:lang w:val="en-US"/>
+        </w:rPr>
+        <w:t>javadoc</w:t>
+      </w:r>
+      <w:proofErr w:type="spellEnd"/>
+      <w:r>
+        <w:rPr>
+          <w:noProof w:val="0"/>
+          <w:lang w:val="en-US"/>
+        </w:rPr>
+        <w:t xml:space="preserve"> specification for their </w:t>
       </w:r>
       <w:r>
         <w:rPr>
@@ -12825,7 +13592,39 @@
           <w:noProof w:val="0"/>
           <w:lang w:val="en-US"/>
         </w:rPr>
-        <w:t xml:space="preserve">Deserialization of a JSON value into an enum instance MUST be done by calling the enum’s </w:t>
+        <w:t xml:space="preserve">Deserialization of a JSON value into an </w:t>
+      </w:r>
+      <w:proofErr w:type="spellStart"/>
+      <w:r>
+        <w:rPr>
+          <w:noProof w:val="0"/>
+          <w:lang w:val="en-US"/>
+        </w:rPr>
+        <w:t>enum</w:t>
+      </w:r>
+      <w:proofErr w:type="spellEnd"/>
+      <w:r>
+        <w:rPr>
+          <w:noProof w:val="0"/>
+          <w:lang w:val="en-US"/>
+        </w:rPr>
+        <w:t xml:space="preserve"> instance MUST be done by calling the </w:t>
+      </w:r>
+      <w:proofErr w:type="spellStart"/>
+      <w:r>
+        <w:rPr>
+          <w:noProof w:val="0"/>
+          <w:lang w:val="en-US"/>
+        </w:rPr>
+        <w:t>enum’s</w:t>
+      </w:r>
+      <w:proofErr w:type="spellEnd"/>
+      <w:r>
+        <w:rPr>
+          <w:noProof w:val="0"/>
+          <w:lang w:val="en-US"/>
+        </w:rPr>
+        <w:t xml:space="preserve"> </w:t>
       </w:r>
       <w:r>
         <w:rPr>
@@ -13193,7 +13992,7 @@
         </w:numPr>
       </w:pPr>
       <w:r>
-        <w:t xml:space="preserve">java.util.TreeHashSet </w:t>
+        <w:t xml:space="preserve">java.util.HashMap </w:t>
       </w:r>
     </w:p>
     <w:p>
@@ -13205,7 +14004,7 @@
         </w:numPr>
       </w:pPr>
       <w:r>
-        <w:t xml:space="preserve">java.util.HashMap </w:t>
+        <w:t xml:space="preserve">java.util.NavigableMap </w:t>
       </w:r>
     </w:p>
     <w:p>
@@ -13217,7 +14016,7 @@
         </w:numPr>
       </w:pPr>
       <w:r>
-        <w:t xml:space="preserve">java.util.NavigableMap </w:t>
+        <w:t xml:space="preserve">java.util.SortedMap </w:t>
       </w:r>
     </w:p>
     <w:p>
@@ -13229,7 +14028,7 @@
         </w:numPr>
       </w:pPr>
       <w:r>
-        <w:t xml:space="preserve">java.util.SortedMap </w:t>
+        <w:t xml:space="preserve">java.util.TreeMap </w:t>
       </w:r>
     </w:p>
     <w:p>
@@ -13241,7 +14040,7 @@
         </w:numPr>
       </w:pPr>
       <w:r>
-        <w:t xml:space="preserve">java.util.TreeMap </w:t>
+        <w:t xml:space="preserve">java.util.LinkedHashMap </w:t>
       </w:r>
     </w:p>
     <w:p>
@@ -13253,7 +14052,7 @@
         </w:numPr>
       </w:pPr>
       <w:r>
-        <w:t xml:space="preserve">java.util.LinkedHashMap </w:t>
+        <w:t xml:space="preserve">java.util.List </w:t>
       </w:r>
     </w:p>
     <w:p>
@@ -13265,7 +14064,7 @@
         </w:numPr>
       </w:pPr>
       <w:r>
-        <w:t xml:space="preserve">java.util.TreeHashMap </w:t>
+        <w:t xml:space="preserve">java.util.ArrayList </w:t>
       </w:r>
     </w:p>
     <w:p>
@@ -13277,7 +14076,7 @@
         </w:numPr>
       </w:pPr>
       <w:r>
-        <w:t xml:space="preserve">java.util.List </w:t>
+        <w:t xml:space="preserve">java.util.LinkedList </w:t>
       </w:r>
     </w:p>
     <w:p>
@@ -13289,7 +14088,7 @@
         </w:numPr>
       </w:pPr>
       <w:r>
-        <w:t xml:space="preserve">java.util.ArrayList </w:t>
+        <w:t xml:space="preserve">java.util.Deque </w:t>
       </w:r>
     </w:p>
     <w:p>
@@ -13302,30 +14101,6 @@
       </w:pPr>
       <w:r>
         <w:lastRenderedPageBreak/>
-        <w:t xml:space="preserve">java.util.LinkedList </w:t>
-      </w:r>
-    </w:p>
-    <w:p>
-      <w:pPr>
-        <w:pStyle w:val="ListParagraph"/>
-        <w:numPr>
-          <w:ilvl w:val="0"/>
-          <w:numId w:val="22"/>
-        </w:numPr>
-      </w:pPr>
-      <w:r>
-        <w:t xml:space="preserve">java.util.Deque </w:t>
-      </w:r>
-    </w:p>
-    <w:p>
-      <w:pPr>
-        <w:pStyle w:val="ListParagraph"/>
-        <w:numPr>
-          <w:ilvl w:val="0"/>
-          <w:numId w:val="22"/>
-        </w:numPr>
-      </w:pPr>
-      <w:r>
         <w:t xml:space="preserve">java.util.ArrayDeque </w:t>
       </w:r>
     </w:p>
@@ -13593,7 +14368,23 @@
           <w:noProof w:val="0"/>
           <w:lang w:val="en-US"/>
         </w:rPr>
-        <w:t>When deserializing a JSON document, declared fields MUST be set in the order of attributes present in the JSON document.</w:t>
+        <w:t xml:space="preserve">When </w:t>
+      </w:r>
+      <w:proofErr w:type="spellStart"/>
+      <w:r>
+        <w:rPr>
+          <w:noProof w:val="0"/>
+          <w:lang w:val="en-US"/>
+        </w:rPr>
+        <w:t>deserializing</w:t>
+      </w:r>
+      <w:proofErr w:type="spellEnd"/>
+      <w:r>
+        <w:rPr>
+          <w:noProof w:val="0"/>
+          <w:lang w:val="en-US"/>
+        </w:rPr>
+        <w:t xml:space="preserve"> a JSON document, declared fields MUST be set in the order of attributes present in the JSON document.</w:t>
       </w:r>
     </w:p>
     <w:p>
@@ -13780,7 +14571,6 @@
           <w:noProof w:val="0"/>
           <w:lang w:val="en-US"/>
         </w:rPr>
-        <w:lastRenderedPageBreak/>
         <w:t>Null Array Values</w:t>
       </w:r>
       <w:bookmarkEnd w:id="145"/>
@@ -13800,14 +14590,46 @@
           <w:noProof w:val="0"/>
           <w:lang w:val="en-US"/>
         </w:rPr>
-        <w:t>The result of deserialization n-ary array represented in JS</w:t>
-      </w:r>
-      <w:r>
-        <w:rPr>
-          <w:noProof w:val="0"/>
-          <w:lang w:val="en-US"/>
-        </w:rPr>
-        <w:t>ON document is n-ary Java array</w:t>
+        <w:t>The result of deserialization n-</w:t>
+      </w:r>
+      <w:proofErr w:type="spellStart"/>
+      <w:r>
+        <w:rPr>
+          <w:noProof w:val="0"/>
+          <w:lang w:val="en-US"/>
+        </w:rPr>
+        <w:t>ary</w:t>
+      </w:r>
+      <w:proofErr w:type="spellEnd"/>
+      <w:r>
+        <w:rPr>
+          <w:noProof w:val="0"/>
+          <w:lang w:val="en-US"/>
+        </w:rPr>
+        <w:t xml:space="preserve"> array represented in JS</w:t>
+      </w:r>
+      <w:r>
+        <w:rPr>
+          <w:noProof w:val="0"/>
+          <w:lang w:val="en-US"/>
+        </w:rPr>
+        <w:t>ON document is n-</w:t>
+      </w:r>
+      <w:proofErr w:type="spellStart"/>
+      <w:r>
+        <w:rPr>
+          <w:noProof w:val="0"/>
+          <w:lang w:val="en-US"/>
+        </w:rPr>
+        <w:t>ary</w:t>
+      </w:r>
+      <w:proofErr w:type="spellEnd"/>
+      <w:r>
+        <w:rPr>
+          <w:noProof w:val="0"/>
+          <w:lang w:val="en-US"/>
+        </w:rPr>
+        <w:t xml:space="preserve"> Java array</w:t>
       </w:r>
       <w:r>
         <w:rPr>
@@ -13846,6 +14668,7 @@
           <w:noProof w:val="0"/>
           <w:lang w:val="en-US"/>
         </w:rPr>
+        <w:lastRenderedPageBreak/>
         <w:t xml:space="preserve">Serialization operation on Java array with null value at index </w:t>
       </w:r>
       <w:r>
@@ -13917,12 +14740,21 @@
           <w:lang w:val="en-US"/>
         </w:rPr>
       </w:pPr>
-      <w:r>
-        <w:rPr>
-          <w:noProof w:val="0"/>
-          <w:lang w:val="en-US"/>
-        </w:rPr>
-        <w:t>According to RFC 7159 Section 7</w:t>
+      <w:proofErr w:type="gramStart"/>
+      <w:r>
+        <w:rPr>
+          <w:noProof w:val="0"/>
+          <w:lang w:val="en-US"/>
+        </w:rPr>
+        <w:t>According to</w:t>
+      </w:r>
+      <w:proofErr w:type="gramEnd"/>
+      <w:r>
+        <w:rPr>
+          <w:noProof w:val="0"/>
+          <w:lang w:val="en-US"/>
+        </w:rPr>
+        <w:t xml:space="preserve"> RFC 7159 Section 7</w:t>
       </w:r>
       <w:r>
         <w:rPr>
@@ -14368,7 +15200,6 @@
         <w:rPr>
           <w:lang w:val="en-US"/>
         </w:rPr>
-        <w:lastRenderedPageBreak/>
         <w:t xml:space="preserve">runtime type provided </w:t>
       </w:r>
       <w:r>
@@ -14463,6 +15294,7 @@
           <w:noProof w:val="0"/>
           <w:lang w:val="en-US"/>
         </w:rPr>
+        <w:lastRenderedPageBreak/>
         <w:t xml:space="preserve">If there is no information about the type, JSON Binding implementation MUST treat this type as </w:t>
       </w:r>
       <w:r>
@@ -14591,8 +15423,17 @@
           <w:noProof w:val="0"/>
           <w:lang w:val="en-US"/>
         </w:rPr>
-        <w:t>Let GenericClass</w:t>
-      </w:r>
+        <w:t xml:space="preserve">Let </w:t>
+      </w:r>
+      <w:proofErr w:type="spellStart"/>
+      <w:r>
+        <w:rPr>
+          <w:noProof w:val="0"/>
+          <w:lang w:val="en-US"/>
+        </w:rPr>
+        <w:t>GenericClass</w:t>
+      </w:r>
+      <w:proofErr w:type="spellEnd"/>
       <w:r>
         <w:rPr>
           <w:noProof w:val="0"/>
@@ -14619,7 +15460,7 @@
             <v:path o:extrusionok="f" gradientshapeok="t" o:connecttype="rect"/>
             <o:lock v:ext="edit" aspectratio="t"/>
           </v:shapetype>
-          <v:shape id="_x0000_i1025" type="#_x0000_t75" style="width:52pt;height:19pt">
+          <v:shape id="_x0000_i1025" type="#_x0000_t75" style="width:52pt;height:19.35pt">
             <v:imagedata r:id="rId14" o:title=""/>
           </v:shape>
         </w:pict>
@@ -14629,7 +15470,23 @@
           <w:noProof w:val="0"/>
           <w:lang w:val="en-US"/>
         </w:rPr>
-        <w:t xml:space="preserve"> be part of generic type declaration, where GenericClass is name of the generic type and </w:t>
+        <w:t xml:space="preserve"> be part of generic type declaration, where </w:t>
+      </w:r>
+      <w:proofErr w:type="spellStart"/>
+      <w:r>
+        <w:rPr>
+          <w:noProof w:val="0"/>
+          <w:lang w:val="en-US"/>
+        </w:rPr>
+        <w:t>GenericClass</w:t>
+      </w:r>
+      <w:proofErr w:type="spellEnd"/>
+      <w:r>
+        <w:rPr>
+          <w:noProof w:val="0"/>
+          <w:lang w:val="en-US"/>
+        </w:rPr>
+        <w:t xml:space="preserve"> is name of the generic type and </w:t>
       </w:r>
       <w:r>
         <w:rPr>
@@ -14638,7 +15495,7 @@
           <w:lang w:val="en-US"/>
         </w:rPr>
         <w:pict w14:anchorId="4DE5DD47">
-          <v:shape id="_x0000_i1026" type="#_x0000_t75" style="width:31pt;height:19pt">
+          <v:shape id="_x0000_i1026" type="#_x0000_t75" style="width:31.35pt;height:19.35pt">
             <v:imagedata r:id="rId15" o:title=""/>
           </v:shape>
         </w:pict>
@@ -14648,7 +15505,15 @@
           <w:noProof w:val="0"/>
           <w:lang w:val="en-US"/>
         </w:rPr>
-        <w:t xml:space="preserve"> are type parameters. For every </w:t>
+        <w:t xml:space="preserve"> are type parameters. For </w:t>
+      </w:r>
+      <w:proofErr w:type="spellStart"/>
+      <w:r>
+        <w:rPr>
+          <w:noProof w:val="0"/>
+          <w:lang w:val="en-US"/>
+        </w:rPr>
+        <w:t xml:space="preserve">every </w:t>
       </w:r>
       <w:r>
         <w:rPr>
@@ -14710,8 +15575,17 @@
           <w:noProof w:val="0"/>
           <w:lang w:val="en-US"/>
         </w:rPr>
-        <w:t xml:space="preserve">, where </w:t>
-      </w:r>
+        <w:t>, where</w:t>
+      </w:r>
+      <w:proofErr w:type="spellEnd"/>
+      <w:r>
+        <w:rPr>
+          <w:noProof w:val="0"/>
+          <w:lang w:val="en-US"/>
+        </w:rPr>
+        <w:t xml:space="preserve"> </w:t>
+      </w:r>
+      <w:proofErr w:type="spellStart"/>
       <w:r>
         <w:rPr>
           <w:i/>
@@ -14720,6 +15594,7 @@
         </w:rPr>
         <w:t>i</w:t>
       </w:r>
+      <w:proofErr w:type="spellEnd"/>
       <w:r>
         <w:rPr>
           <w:noProof w:val="0"/>
@@ -15038,7 +15913,7 @@
           <w:lang w:val="en-US"/>
         </w:rPr>
         <w:pict w14:anchorId="695A0203">
-          <v:shape id="_x0000_i1027" type="#_x0000_t75" style="width:45pt;height:19pt">
+          <v:shape id="_x0000_i1027" type="#_x0000_t75" style="width:45.35pt;height:19.35pt">
             <v:imagedata r:id="rId16" o:title=""/>
           </v:shape>
         </w:pict>
@@ -15237,14 +16112,26 @@
         </w:rPr>
         <w:t xml:space="preserve">Otherwise, the most specific parameter type SHOULD be </w:t>
       </w:r>
+      <w:proofErr w:type="spellStart"/>
+      <w:proofErr w:type="gramStart"/>
       <w:r>
         <w:rPr>
           <w:i/>
           <w:noProof w:val="0"/>
           <w:lang w:val="en-US"/>
         </w:rPr>
-        <w:t>java.lang.Object</w:t>
-      </w:r>
+        <w:t>java.lang</w:t>
+      </w:r>
+      <w:proofErr w:type="gramEnd"/>
+      <w:r>
+        <w:rPr>
+          <w:i/>
+          <w:noProof w:val="0"/>
+          <w:lang w:val="en-US"/>
+        </w:rPr>
+        <w:t>.Object</w:t>
+      </w:r>
+      <w:proofErr w:type="spellEnd"/>
       <w:r>
         <w:rPr>
           <w:noProof w:val="0"/>
@@ -15274,7 +16161,7 @@
           <w:lang w:val="en-US"/>
         </w:rPr>
         <w:pict w14:anchorId="23EBD6DF">
-          <v:shape id="_x0000_i1028" type="#_x0000_t75" style="width:44pt;height:19pt">
+          <v:shape id="_x0000_i1028" type="#_x0000_t75" style="width:44pt;height:19.35pt">
             <v:imagedata r:id="rId17" o:title=""/>
           </v:shape>
         </w:pict>
@@ -15308,7 +16195,7 @@
           <w:lang w:val="en-US"/>
         </w:rPr>
         <w:pict w14:anchorId="3DEC559A">
-          <v:shape id="_x0000_i1029" type="#_x0000_t75" style="width:44pt;height:19pt">
+          <v:shape id="_x0000_i1029" type="#_x0000_t75" style="width:44pt;height:19.35pt">
             <v:imagedata r:id="rId17" o:title=""/>
           </v:shape>
         </w:pict>
@@ -15395,14 +16282,26 @@
         </w:rPr>
         <w:t xml:space="preserve"> MUST be </w:t>
       </w:r>
+      <w:proofErr w:type="spellStart"/>
+      <w:proofErr w:type="gramStart"/>
       <w:r>
         <w:rPr>
           <w:i/>
           <w:noProof w:val="0"/>
           <w:lang w:val="en-US"/>
         </w:rPr>
-        <w:t>java.lang.Object</w:t>
-      </w:r>
+        <w:t>java.lang</w:t>
+      </w:r>
+      <w:proofErr w:type="gramEnd"/>
+      <w:r>
+        <w:rPr>
+          <w:i/>
+          <w:noProof w:val="0"/>
+          <w:lang w:val="en-US"/>
+        </w:rPr>
+        <w:t>.Object</w:t>
+      </w:r>
+      <w:proofErr w:type="spellEnd"/>
       <w:r>
         <w:rPr>
           <w:noProof w:val="0"/>
@@ -15528,14 +16427,26 @@
         </w:rPr>
         <w:t xml:space="preserve"> is different than </w:t>
       </w:r>
+      <w:proofErr w:type="spellStart"/>
+      <w:proofErr w:type="gramStart"/>
       <w:r>
         <w:rPr>
           <w:i/>
           <w:noProof w:val="0"/>
           <w:lang w:val="en-US"/>
         </w:rPr>
-        <w:t>java.lang.Object</w:t>
-      </w:r>
+        <w:t>java.lang</w:t>
+      </w:r>
+      <w:proofErr w:type="gramEnd"/>
+      <w:r>
+        <w:rPr>
+          <w:i/>
+          <w:noProof w:val="0"/>
+          <w:lang w:val="en-US"/>
+        </w:rPr>
+        <w:t>.Object</w:t>
+      </w:r>
+      <w:proofErr w:type="spellEnd"/>
       <w:r>
         <w:rPr>
           <w:noProof w:val="0"/>
@@ -15689,7 +16600,7 @@
           <w:lang w:val="en-US"/>
         </w:rPr>
         <w:pict w14:anchorId="773E922F">
-          <v:shape id="_x0000_i1030" type="#_x0000_t75" style="width:38pt;height:19pt">
+          <v:shape id="_x0000_i1030" type="#_x0000_t75" style="width:38pt;height:19.35pt">
             <v:imagedata r:id="rId18" o:title=""/>
           </v:shape>
         </w:pict>
@@ -15843,135 +16754,159 @@
           <w:noProof w:val="0"/>
           <w:lang w:val="en-US"/>
         </w:rPr>
+        <w:t xml:space="preserve">For wildcard parameter type without bounds, the most specific parameter type MUST be </w:t>
+      </w:r>
+      <w:proofErr w:type="spellStart"/>
+      <w:proofErr w:type="gramStart"/>
+      <w:r>
+        <w:rPr>
+          <w:i/>
+          <w:noProof w:val="0"/>
+          <w:lang w:val="en-US"/>
+        </w:rPr>
+        <w:t>java.lang</w:t>
+      </w:r>
+      <w:proofErr w:type="gramEnd"/>
+      <w:r>
+        <w:rPr>
+          <w:i/>
+          <w:noProof w:val="0"/>
+          <w:lang w:val="en-US"/>
+        </w:rPr>
+        <w:t>.Object</w:t>
+      </w:r>
+      <w:proofErr w:type="spellEnd"/>
+      <w:r>
+        <w:rPr>
+          <w:noProof w:val="0"/>
+          <w:lang w:val="en-US"/>
+        </w:rPr>
+        <w:t>.</w:t>
+      </w:r>
+    </w:p>
+    <w:p>
+      <w:pPr>
+        <w:rPr>
+          <w:noProof w:val="0"/>
+          <w:lang w:val="en-US"/>
+        </w:rPr>
+      </w:pPr>
+      <w:r>
+        <w:rPr>
+          <w:noProof w:val="0"/>
+          <w:lang w:val="en-US"/>
+        </w:rPr>
+        <w:t xml:space="preserve">Any unresolved type parameter MUST be treated as </w:t>
+      </w:r>
+      <w:proofErr w:type="spellStart"/>
+      <w:proofErr w:type="gramStart"/>
+      <w:r>
+        <w:rPr>
+          <w:i/>
+          <w:noProof w:val="0"/>
+          <w:lang w:val="en-US"/>
+        </w:rPr>
+        <w:t>java.lang</w:t>
+      </w:r>
+      <w:proofErr w:type="gramEnd"/>
+      <w:r>
+        <w:rPr>
+          <w:i/>
+          <w:noProof w:val="0"/>
+          <w:lang w:val="en-US"/>
+        </w:rPr>
+        <w:t>.Object</w:t>
+      </w:r>
+      <w:proofErr w:type="spellEnd"/>
+      <w:r>
+        <w:rPr>
+          <w:noProof w:val="0"/>
+          <w:lang w:val="en-US"/>
+        </w:rPr>
+        <w:t>.</w:t>
+      </w:r>
+    </w:p>
+    <w:p>
+      <w:pPr>
+        <w:rPr>
+          <w:noProof w:val="0"/>
+          <w:lang w:val="en-US"/>
+        </w:rPr>
+      </w:pPr>
+      <w:r>
+        <w:rPr>
+          <w:noProof w:val="0"/>
+          <w:lang w:val="en-US"/>
+        </w:rPr>
+        <w:t xml:space="preserve">If runtime type is provided via </w:t>
+      </w:r>
+      <w:r>
+        <w:rPr>
+          <w:rStyle w:val="Code"/>
+        </w:rPr>
+        <w:t>java.lang.reflect.Type</w:t>
+      </w:r>
+      <w:r>
+        <w:rPr>
+          <w:noProof w:val="0"/>
+          <w:lang w:val="en-US"/>
+        </w:rPr>
+        <w:t xml:space="preserve"> parameter passed to </w:t>
+      </w:r>
+      <w:r>
+        <w:rPr>
+          <w:rStyle w:val="Code"/>
+        </w:rPr>
+        <w:t>Jsonb::toJson</w:t>
+      </w:r>
+      <w:r>
+        <w:rPr>
+          <w:noProof w:val="0"/>
+          <w:lang w:val="en-US"/>
+        </w:rPr>
+        <w:t xml:space="preserve"> or </w:t>
+      </w:r>
+      <w:r>
+        <w:rPr>
+          <w:rStyle w:val="Code"/>
+        </w:rPr>
+        <w:t>Jsonb::fromJson</w:t>
+      </w:r>
+      <w:r>
+        <w:rPr>
+          <w:noProof w:val="0"/>
+          <w:lang w:val="en-US"/>
+        </w:rPr>
+        <w:t xml:space="preserve"> method, </w:t>
+      </w:r>
+      <w:r>
+        <w:rPr>
+          <w:noProof w:val="0"/>
+          <w:lang w:val="en-US"/>
+        </w:rPr>
+        <w:t>then</w:t>
+      </w:r>
+      <w:r>
+        <w:rPr>
+          <w:noProof w:val="0"/>
+          <w:lang w:val="en-US"/>
+        </w:rPr>
+        <w:t xml:space="preserve"> that runtime type overrides static type declaration wherever applicable.</w:t>
+      </w:r>
+    </w:p>
+    <w:p>
+      <w:pPr>
+        <w:rPr>
+          <w:noProof w:val="0"/>
+          <w:lang w:val="en-US"/>
+        </w:rPr>
+      </w:pPr>
+      <w:r>
+        <w:rPr>
+          <w:noProof w:val="0"/>
+          <w:lang w:val="en-US"/>
+        </w:rPr>
         <w:lastRenderedPageBreak/>
-        <w:t xml:space="preserve">For wildcard parameter type without bounds, the most specific parameter type MUST be </w:t>
-      </w:r>
-      <w:r>
-        <w:rPr>
-          <w:i/>
-          <w:noProof w:val="0"/>
-          <w:lang w:val="en-US"/>
-        </w:rPr>
-        <w:t>java.lang.Object</w:t>
-      </w:r>
-      <w:r>
-        <w:rPr>
-          <w:noProof w:val="0"/>
-          <w:lang w:val="en-US"/>
-        </w:rPr>
-        <w:t>.</w:t>
-      </w:r>
-    </w:p>
-    <w:p>
-      <w:pPr>
-        <w:rPr>
-          <w:noProof w:val="0"/>
-          <w:lang w:val="en-US"/>
-        </w:rPr>
-      </w:pPr>
-      <w:r>
-        <w:rPr>
-          <w:noProof w:val="0"/>
-          <w:lang w:val="en-US"/>
-        </w:rPr>
-        <w:t xml:space="preserve">Any unresolved type parameter MUST be treated as </w:t>
-      </w:r>
-      <w:r>
-        <w:rPr>
-          <w:i/>
-          <w:noProof w:val="0"/>
-          <w:lang w:val="en-US"/>
-        </w:rPr>
-        <w:t>java.lang.Object</w:t>
-      </w:r>
-      <w:r>
-        <w:rPr>
-          <w:noProof w:val="0"/>
-          <w:lang w:val="en-US"/>
-        </w:rPr>
-        <w:t>.</w:t>
-      </w:r>
-    </w:p>
-    <w:p>
-      <w:pPr>
-        <w:rPr>
-          <w:noProof w:val="0"/>
-          <w:lang w:val="en-US"/>
-        </w:rPr>
-      </w:pPr>
-      <w:r>
-        <w:rPr>
-          <w:noProof w:val="0"/>
-          <w:lang w:val="en-US"/>
-        </w:rPr>
-        <w:t xml:space="preserve">If runtime type is provided via </w:t>
-      </w:r>
-      <w:r>
-        <w:rPr>
-          <w:rStyle w:val="Code"/>
-        </w:rPr>
-        <w:t>java.lang.reflect.Type</w:t>
-      </w:r>
-      <w:r>
-        <w:rPr>
-          <w:noProof w:val="0"/>
-          <w:lang w:val="en-US"/>
-        </w:rPr>
-        <w:t xml:space="preserve"> parameter passed to </w:t>
-      </w:r>
-      <w:r>
-        <w:rPr>
-          <w:rStyle w:val="Code"/>
-        </w:rPr>
-        <w:t>Jsonb::toJson</w:t>
-      </w:r>
-      <w:r>
-        <w:rPr>
-          <w:noProof w:val="0"/>
-          <w:lang w:val="en-US"/>
-        </w:rPr>
-        <w:t xml:space="preserve"> or </w:t>
-      </w:r>
-      <w:r>
-        <w:rPr>
-          <w:rStyle w:val="Code"/>
-        </w:rPr>
-        <w:t>Jsonb::fromJson</w:t>
-      </w:r>
-      <w:r>
-        <w:rPr>
-          <w:noProof w:val="0"/>
-          <w:lang w:val="en-US"/>
-        </w:rPr>
-        <w:t xml:space="preserve"> method, </w:t>
-      </w:r>
-      <w:r>
-        <w:rPr>
-          <w:noProof w:val="0"/>
-          <w:lang w:val="en-US"/>
-        </w:rPr>
-        <w:t>then</w:t>
-      </w:r>
-      <w:r>
-        <w:rPr>
-          <w:noProof w:val="0"/>
-          <w:lang w:val="en-US"/>
-        </w:rPr>
-        <w:t xml:space="preserve"> that runtime type overrides static type declaration wherever applicable.</w:t>
-      </w:r>
-    </w:p>
-    <w:p>
-      <w:pPr>
-        <w:rPr>
-          <w:noProof w:val="0"/>
-          <w:lang w:val="en-US"/>
-        </w:rPr>
-      </w:pPr>
-      <w:r>
-        <w:rPr>
-          <w:noProof w:val="0"/>
-          <w:lang w:val="en-US"/>
-        </w:rPr>
         <w:t xml:space="preserve">There are situations when it is necessary to use combination of runtime and static type information. </w:t>
       </w:r>
     </w:p>
@@ -16009,9 +16944,15 @@
         </w:rPr>
         <w:t xml:space="preserve"> </w:t>
       </w:r>
-      <w:r>
-        <w:t>MyGenericType&lt;</w:t>
-      </w:r>
+      <w:proofErr w:type="spellStart"/>
+      <w:r>
+        <w:t>MyGenericType</w:t>
+      </w:r>
+      <w:proofErr w:type="spellEnd"/>
+      <w:r>
+        <w:t>&lt;</w:t>
+      </w:r>
+      <w:proofErr w:type="gramStart"/>
       <w:r>
         <w:rPr>
           <w:color w:val="20999D"/>
@@ -16027,6 +16968,7 @@
         </w:rPr>
         <w:t>U</w:t>
       </w:r>
+      <w:proofErr w:type="gramEnd"/>
       <w:r>
         <w:t>&gt; {</w:t>
       </w:r>
@@ -16239,7 +17181,23 @@
           <w:noProof w:val="0"/>
           <w:lang w:val="en-US"/>
         </w:rPr>
-        <w:t>When JSON Binding implementation during deserialization encounters key in key/value pair that it does not recognize, it should treat the rest of the JSON document as if the element simply did not appear, and in particular, the implementation MUST NOT treat this as an error condition.</w:t>
+        <w:t xml:space="preserve">When JSON Binding implementation during deserialization encounters key in key/value pair that it does not recognize, it should treat the rest of the JSON document as if the element simply did not appear, and </w:t>
+      </w:r>
+      <w:proofErr w:type="gramStart"/>
+      <w:r>
+        <w:rPr>
+          <w:noProof w:val="0"/>
+          <w:lang w:val="en-US"/>
+        </w:rPr>
+        <w:t>in particular, the</w:t>
+      </w:r>
+      <w:proofErr w:type="gramEnd"/>
+      <w:r>
+        <w:rPr>
+          <w:noProof w:val="0"/>
+          <w:lang w:val="en-US"/>
+        </w:rPr>
+        <w:t xml:space="preserve"> implementation MUST NOT treat this as an error condition.</w:t>
       </w:r>
     </w:p>
     <w:p>
@@ -16483,7 +17441,6 @@
           <w:noProof w:val="0"/>
           <w:lang w:val="en-US"/>
         </w:rPr>
-        <w:lastRenderedPageBreak/>
         <w:t xml:space="preserve">Serialization of supported </w:t>
       </w:r>
       <w:r>
@@ -16622,7 +17579,23 @@
           <w:noProof w:val="0"/>
           <w:lang w:val="en-US"/>
         </w:rPr>
-        <w:t xml:space="preserve">This section defines several ways how to customize the default behavior. The default behavior can be customized annotating a given field, JavaBean property, type or package, or by providing an implementation of particular strategy, e.g. </w:t>
+        <w:t xml:space="preserve">This section defines several ways how to customize the default behavior. The default behavior can be customized annotating a given field, JavaBean property, type or package, or by providing an implementation of </w:t>
+      </w:r>
+      <w:proofErr w:type="gramStart"/>
+      <w:r>
+        <w:rPr>
+          <w:noProof w:val="0"/>
+          <w:lang w:val="en-US"/>
+        </w:rPr>
+        <w:t>particular strategy</w:t>
+      </w:r>
+      <w:proofErr w:type="gramEnd"/>
+      <w:r>
+        <w:rPr>
+          <w:noProof w:val="0"/>
+          <w:lang w:val="en-US"/>
+        </w:rPr>
+        <w:t xml:space="preserve">, e.g. </w:t>
       </w:r>
       <w:r>
         <w:rPr>
@@ -16696,7 +17669,13 @@
         <w:rPr>
           <w:rStyle w:val="Code"/>
         </w:rPr>
-        <w:t>javax.json.bind.config.PropertyNamingPolicy</w:t>
+        <w:t>javax.json.bind.config.PropertyNaming</w:t>
+      </w:r>
+      <w:r>
+        <w:rPr>
+          <w:rStyle w:val="Code"/>
+        </w:rPr>
+        <w:t>Strategy</w:t>
       </w:r>
       <w:r>
         <w:rPr>
@@ -16719,17 +17698,28 @@
       <w:bookmarkStart w:id="186" w:name="_Ref450151182"/>
       <w:bookmarkStart w:id="187" w:name="_Toc450577077"/>
       <w:bookmarkStart w:id="188" w:name="_Toc451507530"/>
-      <w:r>
-        <w:rPr>
-          <w:noProof w:val="0"/>
-          <w:lang w:val="en-US"/>
-        </w:rPr>
-        <w:t>javax.json.bind.annotation.JsonbTransient</w:t>
+      <w:proofErr w:type="spellStart"/>
+      <w:proofErr w:type="gramStart"/>
+      <w:r>
+        <w:rPr>
+          <w:noProof w:val="0"/>
+          <w:lang w:val="en-US"/>
+        </w:rPr>
+        <w:t>javax.json</w:t>
+      </w:r>
+      <w:proofErr w:type="gramEnd"/>
+      <w:r>
+        <w:rPr>
+          <w:noProof w:val="0"/>
+          <w:lang w:val="en-US"/>
+        </w:rPr>
+        <w:t>.bind.annotation.JsonbTransient</w:t>
       </w:r>
       <w:bookmarkEnd w:id="185"/>
       <w:bookmarkEnd w:id="186"/>
       <w:bookmarkEnd w:id="187"/>
       <w:bookmarkEnd w:id="188"/>
+      <w:proofErr w:type="spellEnd"/>
     </w:p>
     <w:p>
       <w:pPr>
@@ -16744,7 +17734,21 @@
           <w:noProof w:val="0"/>
           <w:lang w:val="en-US"/>
         </w:rPr>
-        <w:t xml:space="preserve">JSON Binding implementations MUST NOT serialize fields, JavaBean properties or types annotated with </w:t>
+        <w:t xml:space="preserve">JSON Binding implementations MUST </w:t>
+      </w:r>
+      <w:r>
+        <w:rPr>
+          <w:noProof w:val="0"/>
+          <w:lang w:val="en-US"/>
+        </w:rPr>
+        <w:t>NOT process</w:t>
+      </w:r>
+      <w:r>
+        <w:rPr>
+          <w:noProof w:val="0"/>
+          <w:lang w:val="en-US"/>
+        </w:rPr>
+        <w:t xml:space="preserve"> fields, JavaBean properties or types annotated with </w:t>
       </w:r>
       <w:r>
         <w:rPr>
@@ -16806,16 +17810,27 @@
       <w:bookmarkStart w:id="189" w:name="_Toc449557380"/>
       <w:bookmarkStart w:id="190" w:name="_Toc450577078"/>
       <w:bookmarkStart w:id="191" w:name="_Toc451507531"/>
-      <w:r>
-        <w:rPr>
-          <w:noProof w:val="0"/>
-          <w:lang w:val="en-US"/>
-        </w:rPr>
-        <w:t>javax.json.bind.annotation.JsonbProperty</w:t>
+      <w:proofErr w:type="spellStart"/>
+      <w:proofErr w:type="gramStart"/>
+      <w:r>
+        <w:rPr>
+          <w:noProof w:val="0"/>
+          <w:lang w:val="en-US"/>
+        </w:rPr>
+        <w:t>javax.json</w:t>
+      </w:r>
+      <w:proofErr w:type="gramEnd"/>
+      <w:r>
+        <w:rPr>
+          <w:noProof w:val="0"/>
+          <w:lang w:val="en-US"/>
+        </w:rPr>
+        <w:t>.bind.annotation.JsonbProperty</w:t>
       </w:r>
       <w:bookmarkEnd w:id="189"/>
       <w:bookmarkEnd w:id="190"/>
       <w:bookmarkEnd w:id="191"/>
+      <w:proofErr w:type="spellEnd"/>
     </w:p>
     <w:p>
       <w:pPr>
@@ -16825,12 +17840,21 @@
           <w:lang w:val="en-US"/>
         </w:rPr>
       </w:pPr>
-      <w:r>
-        <w:rPr>
-          <w:noProof w:val="0"/>
-          <w:lang w:val="en-US"/>
-        </w:rPr>
-        <w:t>According to default mapping</w:t>
+      <w:proofErr w:type="gramStart"/>
+      <w:r>
+        <w:rPr>
+          <w:noProof w:val="0"/>
+          <w:lang w:val="en-US"/>
+        </w:rPr>
+        <w:t>According to</w:t>
+      </w:r>
+      <w:proofErr w:type="gramEnd"/>
+      <w:r>
+        <w:rPr>
+          <w:noProof w:val="0"/>
+          <w:lang w:val="en-US"/>
+        </w:rPr>
+        <w:t xml:space="preserve"> default mapping</w:t>
       </w:r>
       <w:r>
         <w:rPr>
@@ -17020,16 +18044,27 @@
       <w:bookmarkStart w:id="192" w:name="_Toc449557381"/>
       <w:bookmarkStart w:id="193" w:name="_Toc450577079"/>
       <w:bookmarkStart w:id="194" w:name="_Toc451507532"/>
-      <w:r>
-        <w:rPr>
-          <w:noProof w:val="0"/>
-          <w:lang w:val="en-US"/>
-        </w:rPr>
-        <w:t>javax.json.bind.config.PropertyNamingStrategy</w:t>
+      <w:proofErr w:type="spellStart"/>
+      <w:proofErr w:type="gramStart"/>
+      <w:r>
+        <w:rPr>
+          <w:noProof w:val="0"/>
+          <w:lang w:val="en-US"/>
+        </w:rPr>
+        <w:t>javax.json</w:t>
+      </w:r>
+      <w:proofErr w:type="gramEnd"/>
+      <w:r>
+        <w:rPr>
+          <w:noProof w:val="0"/>
+          <w:lang w:val="en-US"/>
+        </w:rPr>
+        <w:t>.bind.config.PropertyNamingStrategy</w:t>
       </w:r>
       <w:bookmarkEnd w:id="192"/>
       <w:bookmarkEnd w:id="193"/>
       <w:bookmarkEnd w:id="194"/>
+      <w:proofErr w:type="spellEnd"/>
     </w:p>
     <w:p>
       <w:pPr>
@@ -17046,14 +18081,26 @@
         </w:rPr>
         <w:t xml:space="preserve">To customize name translation of properties, JSON Binding provides </w:t>
       </w:r>
+      <w:proofErr w:type="spellStart"/>
+      <w:proofErr w:type="gramStart"/>
       <w:r>
         <w:rPr>
           <w:i/>
           <w:noProof w:val="0"/>
           <w:lang w:val="en-US"/>
         </w:rPr>
-        <w:t>javax.json.bind.config.PropertyNamingStrategy</w:t>
-      </w:r>
+        <w:t>javax.json</w:t>
+      </w:r>
+      <w:proofErr w:type="gramEnd"/>
+      <w:r>
+        <w:rPr>
+          <w:i/>
+          <w:noProof w:val="0"/>
+          <w:lang w:val="en-US"/>
+        </w:rPr>
+        <w:t>.bind.config.PropertyNamingStrategy</w:t>
+      </w:r>
+      <w:proofErr w:type="spellEnd"/>
       <w:r>
         <w:rPr>
           <w:noProof w:val="0"/>
@@ -17076,14 +18123,26 @@
         </w:rPr>
         <w:t xml:space="preserve">Interface </w:t>
       </w:r>
+      <w:proofErr w:type="spellStart"/>
+      <w:proofErr w:type="gramStart"/>
       <w:r>
         <w:rPr>
           <w:i/>
           <w:noProof w:val="0"/>
           <w:lang w:val="en-US"/>
         </w:rPr>
-        <w:t>javax.json.bind.config.PropertyNamingStrategy</w:t>
-      </w:r>
+        <w:t>javax.json</w:t>
+      </w:r>
+      <w:proofErr w:type="gramEnd"/>
+      <w:r>
+        <w:rPr>
+          <w:i/>
+          <w:noProof w:val="0"/>
+          <w:lang w:val="en-US"/>
+        </w:rPr>
+        <w:t>.bind.config.PropertyNamingStrategy</w:t>
+      </w:r>
+      <w:proofErr w:type="spellEnd"/>
       <w:r>
         <w:rPr>
           <w:noProof w:val="0"/>
@@ -17178,7 +18237,23 @@
           <w:noProof w:val="0"/>
           <w:lang w:val="en-US"/>
         </w:rPr>
-        <w:t>The detailed description of property naming strategies can be found in javadoc.</w:t>
+        <w:t xml:space="preserve">The detailed description of property naming strategies can be found in </w:t>
+      </w:r>
+      <w:proofErr w:type="spellStart"/>
+      <w:r>
+        <w:rPr>
+          <w:noProof w:val="0"/>
+          <w:lang w:val="en-US"/>
+        </w:rPr>
+        <w:t>javadoc</w:t>
+      </w:r>
+      <w:proofErr w:type="spellEnd"/>
+      <w:r>
+        <w:rPr>
+          <w:noProof w:val="0"/>
+          <w:lang w:val="en-US"/>
+        </w:rPr>
+        <w:t>.</w:t>
       </w:r>
     </w:p>
     <w:p>
@@ -17195,14 +18270,44 @@
         </w:rPr>
         <w:t xml:space="preserve">The way to set custom property naming strategy is to use </w:t>
       </w:r>
+      <w:proofErr w:type="spellStart"/>
+      <w:proofErr w:type="gramStart"/>
       <w:r>
         <w:rPr>
           <w:i/>
           <w:noProof w:val="0"/>
           <w:lang w:val="en-US"/>
         </w:rPr>
-        <w:t>javax.json.bind.JsonbConfig::withPropertyNamingStrategy</w:t>
-      </w:r>
+        <w:t>javax.json</w:t>
+      </w:r>
+      <w:proofErr w:type="gramEnd"/>
+      <w:r>
+        <w:rPr>
+          <w:i/>
+          <w:noProof w:val="0"/>
+          <w:lang w:val="en-US"/>
+        </w:rPr>
+        <w:t>.bind.JsonbConfig</w:t>
+      </w:r>
+      <w:proofErr w:type="spellEnd"/>
+      <w:r>
+        <w:rPr>
+          <w:i/>
+          <w:noProof w:val="0"/>
+          <w:lang w:val="en-US"/>
+        </w:rPr>
+        <w:t>::</w:t>
+      </w:r>
+      <w:proofErr w:type="spellStart"/>
+      <w:r>
+        <w:rPr>
+          <w:i/>
+          <w:noProof w:val="0"/>
+          <w:lang w:val="en-US"/>
+        </w:rPr>
+        <w:t>withPropertyNamingStrategy</w:t>
+      </w:r>
+      <w:proofErr w:type="spellEnd"/>
       <w:r>
         <w:rPr>
           <w:noProof w:val="0"/>
@@ -17492,7 +18597,23 @@
           <w:noProof w:val="0"/>
           <w:lang w:val="en-US"/>
         </w:rPr>
-        <w:t>The detailed description of property order strategies can be found in javadoc.</w:t>
+        <w:t xml:space="preserve">The detailed description of property order strategies can be found in </w:t>
+      </w:r>
+      <w:proofErr w:type="spellStart"/>
+      <w:r>
+        <w:rPr>
+          <w:noProof w:val="0"/>
+          <w:lang w:val="en-US"/>
+        </w:rPr>
+        <w:t>javadoc</w:t>
+      </w:r>
+      <w:proofErr w:type="spellEnd"/>
+      <w:r>
+        <w:rPr>
+          <w:noProof w:val="0"/>
+          <w:lang w:val="en-US"/>
+        </w:rPr>
+        <w:t>.</w:t>
       </w:r>
     </w:p>
     <w:p>
@@ -17709,14 +18830,46 @@
           <w:noProof w:val="0"/>
           <w:lang w:val="en-US"/>
         </w:rPr>
-        <w:t xml:space="preserve"> and to set nillable parameter to true. Th</w:t>
-      </w:r>
-      <w:r>
-        <w:rPr>
-          <w:noProof w:val="0"/>
-          <w:lang w:val="en-US"/>
-        </w:rPr>
-        <w:t>e third option is to set config-</w:t>
+        <w:t xml:space="preserve"> and to set </w:t>
+      </w:r>
+      <w:proofErr w:type="spellStart"/>
+      <w:r>
+        <w:rPr>
+          <w:noProof w:val="0"/>
+          <w:lang w:val="en-US"/>
+        </w:rPr>
+        <w:t>nillable</w:t>
+      </w:r>
+      <w:proofErr w:type="spellEnd"/>
+      <w:r>
+        <w:rPr>
+          <w:noProof w:val="0"/>
+          <w:lang w:val="en-US"/>
+        </w:rPr>
+        <w:t xml:space="preserve"> parameter to true. Th</w:t>
+      </w:r>
+      <w:r>
+        <w:rPr>
+          <w:noProof w:val="0"/>
+          <w:lang w:val="en-US"/>
+        </w:rPr>
+        <w:t xml:space="preserve">e third option is to set </w:t>
+      </w:r>
+      <w:proofErr w:type="spellStart"/>
+      <w:r>
+        <w:rPr>
+          <w:noProof w:val="0"/>
+          <w:lang w:val="en-US"/>
+        </w:rPr>
+        <w:t>config</w:t>
+      </w:r>
+      <w:proofErr w:type="spellEnd"/>
+      <w:r>
+        <w:rPr>
+          <w:noProof w:val="0"/>
+          <w:lang w:val="en-US"/>
+        </w:rPr>
+        <w:t>-</w:t>
       </w:r>
       <w:r>
         <w:rPr>
@@ -17778,7 +18931,23 @@
           <w:noProof w:val="0"/>
           <w:lang w:val="en-US"/>
         </w:rPr>
-        <w:t>) on different level apply to the same field (or JavaBean property) or if there is config wide configuration and some annotation (</w:t>
+        <w:t xml:space="preserve">) on different level apply to the same field (or JavaBean property) or if there is </w:t>
+      </w:r>
+      <w:proofErr w:type="spellStart"/>
+      <w:r>
+        <w:rPr>
+          <w:noProof w:val="0"/>
+          <w:lang w:val="en-US"/>
+        </w:rPr>
+        <w:t>config</w:t>
+      </w:r>
+      <w:proofErr w:type="spellEnd"/>
+      <w:r>
+        <w:rPr>
+          <w:noProof w:val="0"/>
+          <w:lang w:val="en-US"/>
+        </w:rPr>
+        <w:t xml:space="preserve"> wide configuration and some annotation (</w:t>
       </w:r>
       <w:r>
         <w:rPr>
@@ -17830,7 +18999,23 @@
           <w:noProof w:val="0"/>
           <w:lang w:val="en-US"/>
         </w:rPr>
-        <w:t xml:space="preserve"> annotation with nillable = false, then </w:t>
+        <w:t xml:space="preserve"> annotation with </w:t>
+      </w:r>
+      <w:proofErr w:type="spellStart"/>
+      <w:r>
+        <w:rPr>
+          <w:noProof w:val="0"/>
+          <w:lang w:val="en-US"/>
+        </w:rPr>
+        <w:t>nillable</w:t>
+      </w:r>
+      <w:proofErr w:type="spellEnd"/>
+      <w:r>
+        <w:rPr>
+          <w:noProof w:val="0"/>
+          <w:lang w:val="en-US"/>
+        </w:rPr>
+        <w:t xml:space="preserve"> = false, then </w:t>
       </w:r>
       <w:r>
         <w:rPr>
@@ -17872,16 +19057,27 @@
       <w:bookmarkStart w:id="204" w:name="_Toc449557385"/>
       <w:bookmarkStart w:id="205" w:name="_Toc450577083"/>
       <w:bookmarkStart w:id="206" w:name="_Toc451507536"/>
-      <w:r>
-        <w:rPr>
-          <w:noProof w:val="0"/>
-          <w:lang w:val="en-US"/>
-        </w:rPr>
-        <w:t>javax.json.bind.annotation.JsonbNillable</w:t>
+      <w:proofErr w:type="spellStart"/>
+      <w:proofErr w:type="gramStart"/>
+      <w:r>
+        <w:rPr>
+          <w:noProof w:val="0"/>
+          <w:lang w:val="en-US"/>
+        </w:rPr>
+        <w:t>javax.json</w:t>
+      </w:r>
+      <w:proofErr w:type="gramEnd"/>
+      <w:r>
+        <w:rPr>
+          <w:noProof w:val="0"/>
+          <w:lang w:val="en-US"/>
+        </w:rPr>
+        <w:t>.bind.annotation.JsonbNillable</w:t>
       </w:r>
       <w:bookmarkEnd w:id="204"/>
       <w:bookmarkEnd w:id="205"/>
       <w:bookmarkEnd w:id="206"/>
+      <w:proofErr w:type="spellEnd"/>
     </w:p>
     <w:p>
       <w:pPr>
@@ -18026,7 +19222,23 @@
           <w:noProof w:val="0"/>
           <w:lang w:val="en-US"/>
         </w:rPr>
-        <w:t xml:space="preserve">JSON Binding implementations MUST implement override of annotations according to target of the annotation (FIELD, PARAMETER, METHOD, TYPE, PACKAGE). Type level annotation overrides behavior set at the package level. Method, parameter or field level annotation overrides behavior set at the type level. </w:t>
+        <w:t xml:space="preserve">JSON Binding implementations MUST implement override of annotations </w:t>
+      </w:r>
+      <w:proofErr w:type="gramStart"/>
+      <w:r>
+        <w:rPr>
+          <w:noProof w:val="0"/>
+          <w:lang w:val="en-US"/>
+        </w:rPr>
+        <w:t>according to</w:t>
+      </w:r>
+      <w:proofErr w:type="gramEnd"/>
+      <w:r>
+        <w:rPr>
+          <w:noProof w:val="0"/>
+          <w:lang w:val="en-US"/>
+        </w:rPr>
+        <w:t xml:space="preserve"> target of the annotation (FIELD, PARAMETER, METHOD, TYPE, PACKAGE). Type level annotation overrides behavior set at the package level. Method, parameter or field level annotation overrides behavior set at the type level. </w:t>
       </w:r>
     </w:p>
     <w:p>
@@ -18196,7 +19408,14 @@
           <w:noProof w:val="0"/>
           <w:lang w:val="en-US"/>
         </w:rPr>
-        <w:t xml:space="preserve">lts. The profile is defined in </w:t>
+        <w:t>lts. The profile is defined in</w:t>
+      </w:r>
+      <w:r>
+        <w:rPr>
+          <w:noProof w:val="0"/>
+          <w:lang w:val="en-US"/>
+        </w:rPr>
+        <w:t xml:space="preserve"> </w:t>
       </w:r>
       <w:sdt>
         <w:sdtPr>
@@ -18204,7 +19423,7 @@
             <w:noProof w:val="0"/>
             <w:lang w:val="en-US"/>
           </w:rPr>
-          <w:id w:val="2130809933"/>
+          <w:id w:val="-1070034651"/>
           <w:citation/>
         </w:sdtPr>
         <w:sdtContent>
@@ -18220,7 +19439,7 @@
               <w:noProof w:val="0"/>
               <w:lang w:val="en-US"/>
             </w:rPr>
-            <w:instrText xml:space="preserve"> CITATION rfc7159 \l 1033 </w:instrText>
+            <w:instrText xml:space="preserve"> CITATION rfc7493 \l 1033 </w:instrText>
           </w:r>
           <w:r>
             <w:rPr>
@@ -18233,7 +19452,7 @@
             <w:rPr>
               <w:lang w:val="en-US"/>
             </w:rPr>
-            <w:t>[1]</w:t>
+            <w:t>[7]</w:t>
           </w:r>
           <w:r>
             <w:rPr>
@@ -18338,14 +19557,31 @@
           <w:lang w:val="en-US"/>
         </w:rPr>
         <w:lastRenderedPageBreak/>
-        <w:t>To enforce strict compliance of serialized JSON documents, JSON Binding implementations MUST implement configuration option "jsonb.</w:t>
-      </w:r>
-      <w:r>
-        <w:rPr>
-          <w:noProof w:val="0"/>
-          <w:lang w:val="en-US"/>
-        </w:rPr>
-        <w:t>strict-</w:t>
+        <w:t>To enforce strict compliance of serialized JSON documents, JSON Binding implementations MUST implement configuration option "</w:t>
+      </w:r>
+      <w:proofErr w:type="spellStart"/>
+      <w:proofErr w:type="gramStart"/>
+      <w:r>
+        <w:rPr>
+          <w:noProof w:val="0"/>
+          <w:lang w:val="en-US"/>
+        </w:rPr>
+        <w:t>jsonb.</w:t>
+      </w:r>
+      <w:r>
+        <w:rPr>
+          <w:noProof w:val="0"/>
+          <w:lang w:val="en-US"/>
+        </w:rPr>
+        <w:t>strict</w:t>
+      </w:r>
+      <w:proofErr w:type="gramEnd"/>
+      <w:r>
+        <w:rPr>
+          <w:noProof w:val="0"/>
+          <w:lang w:val="en-US"/>
+        </w:rPr>
+        <w:t>-</w:t>
       </w:r>
       <w:r>
         <w:rPr>
@@ -18354,13 +19590,7 @@
         </w:rPr>
         <w:t>ijson</w:t>
       </w:r>
-      <w:r>
-        <w:rPr>
-          <w:noProof w:val="0"/>
-          <w:lang w:val="en-US"/>
-        </w:rPr>
-        <w:t xml:space="preserve"> </w:t>
-      </w:r>
+      <w:proofErr w:type="spellEnd"/>
       <w:r>
         <w:rPr>
           <w:noProof w:val="0"/>
@@ -18485,7 +19715,21 @@
           <w:noProof w:val="0"/>
           <w:lang w:val="en-US"/>
         </w:rPr>
-        <w:t xml:space="preserve"> MUST always be included and optional trailing seconds MUST be included even when their value is "00". </w:t>
+        <w:t xml:space="preserve"> MUST always be included and optional trailing </w:t>
+      </w:r>
+      <w:r>
+        <w:rPr>
+          <w:noProof w:val="0"/>
+          <w:lang w:val="en-US"/>
+        </w:rPr>
+        <w:t>minutes</w:t>
+      </w:r>
+      <w:r>
+        <w:rPr>
+          <w:noProof w:val="0"/>
+          <w:lang w:val="en-US"/>
+        </w:rPr>
+        <w:t xml:space="preserve"> MUST be included even when their value is "00". </w:t>
       </w:r>
     </w:p>
     <w:p>
@@ -18570,6 +19814,7 @@
       <w:bookmarkStart w:id="218" w:name="_Ref449738095"/>
       <w:bookmarkStart w:id="219" w:name="_Toc450577087"/>
       <w:bookmarkStart w:id="220" w:name="_Toc451507540"/>
+      <w:bookmarkStart w:id="221" w:name="_Ref474495859"/>
       <w:r>
         <w:rPr>
           <w:noProof w:val="0"/>
@@ -18581,6 +19826,7 @@
       <w:bookmarkEnd w:id="218"/>
       <w:bookmarkEnd w:id="219"/>
       <w:bookmarkEnd w:id="220"/>
+      <w:bookmarkEnd w:id="221"/>
     </w:p>
     <w:p>
       <w:pPr>
@@ -18677,7 +19923,30 @@
           <w:noProof w:val="0"/>
           <w:lang w:val="en-US"/>
         </w:rPr>
-        <w:t xml:space="preserve"> annotation should return instance of particular class this annotation is used for, otherwise </w:t>
+        <w:t xml:space="preserve"> annotation should return instance of </w:t>
+      </w:r>
+      <w:r>
+        <w:rPr>
+          <w:noProof w:val="0"/>
+          <w:lang w:val="en-US"/>
+        </w:rPr>
+        <w:t xml:space="preserve">a </w:t>
+      </w:r>
+      <w:proofErr w:type="gramStart"/>
+      <w:r>
+        <w:rPr>
+          <w:noProof w:val="0"/>
+          <w:lang w:val="en-US"/>
+        </w:rPr>
+        <w:t>particular class</w:t>
+      </w:r>
+      <w:proofErr w:type="gramEnd"/>
+      <w:r>
+        <w:rPr>
+          <w:noProof w:val="0"/>
+          <w:lang w:val="en-US"/>
+        </w:rPr>
+        <w:t xml:space="preserve"> this annotation is used for, otherwise </w:t>
       </w:r>
       <w:r>
         <w:rPr>
@@ -18705,7 +19974,14 @@
           <w:noProof w:val="0"/>
           <w:lang w:val="en-US"/>
         </w:rPr>
-        <w:t xml:space="preserve">Parameters of constructor/factory method annotated with </w:t>
+        <w:t xml:space="preserve">Mapping between parameters </w:t>
+      </w:r>
+      <w:r>
+        <w:rPr>
+          <w:noProof w:val="0"/>
+          <w:lang w:val="en-US"/>
+        </w:rPr>
+        <w:t xml:space="preserve">of constructor/factory method annotated with </w:t>
       </w:r>
       <w:r>
         <w:rPr>
@@ -18715,56 +19991,20 @@
       </w:r>
       <w:r>
         <w:rPr>
-          <w:noProof w:val="0"/>
-          <w:lang w:val="en-US"/>
-        </w:rPr>
-        <w:t xml:space="preserve"> will be mapped from JSON fields with the same name. The name of a parameter can be changed </w:t>
-      </w:r>
-      <w:r>
-        <w:rPr>
-          <w:noProof w:val="0"/>
-          <w:lang w:val="en-US"/>
-        </w:rPr>
-        <w:t xml:space="preserve">by </w:t>
-      </w:r>
-      <w:r>
-        <w:rPr>
-          <w:noProof w:val="0"/>
-          <w:lang w:val="en-US"/>
-        </w:rPr>
-        <w:t xml:space="preserve">annotating </w:t>
-      </w:r>
-      <w:r>
-        <w:rPr>
-          <w:noProof w:val="0"/>
-          <w:lang w:val="en-US"/>
-        </w:rPr>
-        <w:t xml:space="preserve">the </w:t>
-      </w:r>
-      <w:r>
-        <w:rPr>
-          <w:noProof w:val="0"/>
-          <w:lang w:val="en-US"/>
-        </w:rPr>
-        <w:t>given parameter with</w:t>
-      </w:r>
-      <w:r>
-        <w:rPr>
-          <w:noProof w:val="0"/>
-          <w:lang w:val="en-US"/>
-        </w:rPr>
-        <w:t xml:space="preserve"> the</w:t>
-      </w:r>
-      <w:r>
-        <w:rPr>
-          <w:noProof w:val="0"/>
-          <w:lang w:val="en-US"/>
+          <w:rStyle w:val="Code"/>
         </w:rPr>
         <w:t xml:space="preserve"> </w:t>
       </w:r>
       <w:r>
         <w:rPr>
           <w:rStyle w:val="Code"/>
+          <w:i w:val="0"/>
+        </w:rPr>
+        <w:t xml:space="preserve">and JSON fields is defined using </w:t>
+      </w:r>
+      <w:r>
+        <w:rPr>
+          <w:rStyle w:val="Code"/>
         </w:rPr>
         <w:t>JsonbProperty</w:t>
       </w:r>
@@ -18773,7 +20013,141 @@
           <w:noProof w:val="0"/>
           <w:lang w:val="en-US"/>
         </w:rPr>
-        <w:t xml:space="preserve"> annotation. When a JSON field is not mappable to a parameter with the same name, </w:t>
+        <w:t xml:space="preserve"> annotation</w:t>
+      </w:r>
+      <w:r>
+        <w:rPr>
+          <w:noProof w:val="0"/>
+          <w:lang w:val="en-US"/>
+        </w:rPr>
+        <w:t xml:space="preserve"> on </w:t>
+      </w:r>
+      <w:r>
+        <w:rPr>
+          <w:noProof w:val="0"/>
+          <w:lang w:val="en-US"/>
+        </w:rPr>
+        <w:t xml:space="preserve">all </w:t>
+      </w:r>
+      <w:r>
+        <w:rPr>
+          <w:noProof w:val="0"/>
+          <w:lang w:val="en-US"/>
+        </w:rPr>
+        <w:t xml:space="preserve">parameters. </w:t>
+      </w:r>
+    </w:p>
+    <w:p>
+      <w:pPr>
+        <w:rPr>
+          <w:noProof w:val="0"/>
+          <w:lang w:val="en-US"/>
+        </w:rPr>
+      </w:pPr>
+      <w:r>
+        <w:rPr>
+          <w:noProof w:val="0"/>
+          <w:lang w:val="en-US"/>
+        </w:rPr>
+        <w:t xml:space="preserve">In case </w:t>
+      </w:r>
+      <w:r>
+        <w:rPr>
+          <w:rStyle w:val="Code"/>
+        </w:rPr>
+        <w:t>JsonbProperty</w:t>
+      </w:r>
+      <w:r>
+        <w:rPr>
+          <w:noProof w:val="0"/>
+          <w:lang w:val="en-US"/>
+        </w:rPr>
+        <w:t xml:space="preserve"> </w:t>
+      </w:r>
+      <w:r>
+        <w:rPr>
+          <w:noProof w:val="0"/>
+          <w:lang w:val="en-US"/>
+        </w:rPr>
+        <w:t>annotation on parameters is not used, p</w:t>
+      </w:r>
+      <w:r>
+        <w:rPr>
+          <w:noProof w:val="0"/>
+          <w:lang w:val="en-US"/>
+        </w:rPr>
+        <w:t xml:space="preserve">arameters </w:t>
+      </w:r>
+      <w:r>
+        <w:rPr>
+          <w:noProof w:val="0"/>
+          <w:lang w:val="en-US"/>
+        </w:rPr>
+        <w:t>should</w:t>
+      </w:r>
+      <w:r>
+        <w:rPr>
+          <w:noProof w:val="0"/>
+          <w:lang w:val="en-US"/>
+        </w:rPr>
+        <w:t xml:space="preserve"> be mapped from JSON fields with the same name.</w:t>
+      </w:r>
+      <w:r>
+        <w:rPr>
+          <w:noProof w:val="0"/>
+          <w:lang w:val="en-US"/>
+        </w:rPr>
+        <w:t xml:space="preserve"> In this case the proper mapping is NOT guaranteed.</w:t>
+      </w:r>
+    </w:p>
+    <w:p>
+      <w:pPr>
+        <w:rPr>
+          <w:noProof w:val="0"/>
+          <w:lang w:val="en-US"/>
+        </w:rPr>
+      </w:pPr>
+      <w:r>
+        <w:rPr>
+          <w:noProof w:val="0"/>
+          <w:lang w:val="en-US"/>
+        </w:rPr>
+        <w:t xml:space="preserve">In case </w:t>
+      </w:r>
+      <w:r>
+        <w:rPr>
+          <w:noProof w:val="0"/>
+          <w:lang w:val="en-US"/>
+        </w:rPr>
+        <w:t xml:space="preserve">JSON field </w:t>
+      </w:r>
+      <w:r>
+        <w:rPr>
+          <w:noProof w:val="0"/>
+          <w:lang w:val="en-US"/>
+        </w:rPr>
+        <w:t>cannot be</w:t>
+      </w:r>
+      <w:r>
+        <w:rPr>
+          <w:noProof w:val="0"/>
+          <w:lang w:val="en-US"/>
+        </w:rPr>
+        <w:t xml:space="preserve"> mapp</w:t>
+      </w:r>
+      <w:r>
+        <w:rPr>
+          <w:noProof w:val="0"/>
+          <w:lang w:val="en-US"/>
+        </w:rPr>
+        <w:t>ed</w:t>
+      </w:r>
+      <w:r>
+        <w:rPr>
+          <w:noProof w:val="0"/>
+          <w:lang w:val="en-US"/>
+        </w:rPr>
+        <w:t xml:space="preserve"> to a parameter, </w:t>
       </w:r>
       <w:r>
         <w:rPr>
@@ -18798,9 +20172,9 @@
           <w:lang w:val="en-US"/>
         </w:rPr>
       </w:pPr>
-      <w:bookmarkStart w:id="221" w:name="_Toc449557390"/>
-      <w:bookmarkStart w:id="222" w:name="_Toc450577088"/>
-      <w:bookmarkStart w:id="223" w:name="_Toc451507541"/>
+      <w:bookmarkStart w:id="222" w:name="_Toc449557390"/>
+      <w:bookmarkStart w:id="223" w:name="_Toc450577088"/>
+      <w:bookmarkStart w:id="224" w:name="_Toc451507541"/>
       <w:r>
         <w:rPr>
           <w:noProof w:val="0"/>
@@ -18808,9 +20182,9 @@
         </w:rPr>
         <w:t>Custom visibility</w:t>
       </w:r>
-      <w:bookmarkEnd w:id="221"/>
       <w:bookmarkEnd w:id="222"/>
       <w:bookmarkEnd w:id="223"/>
+      <w:bookmarkEnd w:id="224"/>
     </w:p>
     <w:p>
       <w:pPr>
@@ -18925,9 +20299,9 @@
           <w:lang w:val="en-US"/>
         </w:rPr>
       </w:pPr>
-      <w:bookmarkStart w:id="224" w:name="_Toc449557391"/>
-      <w:bookmarkStart w:id="225" w:name="_Toc450577089"/>
-      <w:bookmarkStart w:id="226" w:name="_Toc451507542"/>
+      <w:bookmarkStart w:id="225" w:name="_Toc449557391"/>
+      <w:bookmarkStart w:id="226" w:name="_Toc450577089"/>
+      <w:bookmarkStart w:id="227" w:name="_Toc451507542"/>
       <w:r>
         <w:rPr>
           <w:noProof w:val="0"/>
@@ -18935,9 +20309,9 @@
         </w:rPr>
         <w:t>Custom mapping</w:t>
       </w:r>
-      <w:bookmarkEnd w:id="224"/>
       <w:bookmarkEnd w:id="225"/>
       <w:bookmarkEnd w:id="226"/>
+      <w:bookmarkEnd w:id="227"/>
     </w:p>
     <w:p>
       <w:pPr>
@@ -18977,9 +20351,9 @@
           <w:lang w:val="en-US"/>
         </w:rPr>
       </w:pPr>
-      <w:bookmarkStart w:id="227" w:name="_Ref450568157"/>
-      <w:bookmarkStart w:id="228" w:name="_Toc450577090"/>
-      <w:bookmarkStart w:id="229" w:name="_Toc451507543"/>
+      <w:bookmarkStart w:id="228" w:name="_Ref450568157"/>
+      <w:bookmarkStart w:id="229" w:name="_Toc450577090"/>
+      <w:bookmarkStart w:id="230" w:name="_Toc451507543"/>
       <w:r>
         <w:rPr>
           <w:lang w:val="en-US"/>
@@ -18987,9 +20361,9 @@
         <w:lastRenderedPageBreak/>
         <w:t>Adapters</w:t>
       </w:r>
-      <w:bookmarkEnd w:id="227"/>
       <w:bookmarkEnd w:id="228"/>
       <w:bookmarkEnd w:id="229"/>
+      <w:bookmarkEnd w:id="230"/>
     </w:p>
     <w:p>
       <w:pPr>
@@ -19043,6 +20417,7 @@
         </w:rPr>
         <w:t>“</w:t>
       </w:r>
+      <w:proofErr w:type="spellStart"/>
       <w:r>
         <w:rPr>
           <w:noProof w:val="0"/>
@@ -19050,6 +20425,7 @@
         </w:rPr>
         <w:t>unmappable</w:t>
       </w:r>
+      <w:proofErr w:type="spellEnd"/>
       <w:r>
         <w:rPr>
           <w:noProof w:val="0"/>
@@ -19208,7 +20584,23 @@
           <w:noProof w:val="0"/>
           <w:lang w:val="en-US"/>
         </w:rPr>
-        <w:t xml:space="preserve">On deserialization JSONB deserializes Adapted from JSON and converts it to Original using </w:t>
+        <w:t xml:space="preserve">On deserialization JSONB </w:t>
+      </w:r>
+      <w:proofErr w:type="spellStart"/>
+      <w:r>
+        <w:rPr>
+          <w:noProof w:val="0"/>
+          <w:lang w:val="en-US"/>
+        </w:rPr>
+        <w:t>deserializes</w:t>
+      </w:r>
+      <w:proofErr w:type="spellEnd"/>
+      <w:r>
+        <w:rPr>
+          <w:noProof w:val="0"/>
+          <w:lang w:val="en-US"/>
+        </w:rPr>
+        <w:t xml:space="preserve"> Adapted from JSON and converts it to Original using </w:t>
       </w:r>
       <w:r>
         <w:rPr>
@@ -19396,7 +20788,23 @@
           <w:noProof w:val="0"/>
           <w:lang w:val="en-US"/>
         </w:rPr>
-        <w:t xml:space="preserve"> is visible to all serialize/deserialize operations performed with given </w:t>
+        <w:t xml:space="preserve"> is visible to all serialize/</w:t>
+      </w:r>
+      <w:proofErr w:type="spellStart"/>
+      <w:r>
+        <w:rPr>
+          <w:noProof w:val="0"/>
+          <w:lang w:val="en-US"/>
+        </w:rPr>
+        <w:t>deserialize</w:t>
+      </w:r>
+      <w:proofErr w:type="spellEnd"/>
+      <w:r>
+        <w:rPr>
+          <w:noProof w:val="0"/>
+          <w:lang w:val="en-US"/>
+        </w:rPr>
+        <w:t xml:space="preserve"> operations performed with given </w:t>
       </w:r>
       <w:r>
         <w:rPr>
@@ -19422,7 +20830,23 @@
           <w:noProof w:val="0"/>
           <w:lang w:val="en-US"/>
         </w:rPr>
-        <w:t xml:space="preserve"> registered with annotation is visible to serialize/deserialize operation used only for </w:t>
+        <w:t xml:space="preserve"> registered with annotation is visible to serialize/</w:t>
+      </w:r>
+      <w:proofErr w:type="spellStart"/>
+      <w:r>
+        <w:rPr>
+          <w:noProof w:val="0"/>
+          <w:lang w:val="en-US"/>
+        </w:rPr>
+        <w:t>deserialize</w:t>
+      </w:r>
+      <w:proofErr w:type="spellEnd"/>
+      <w:r>
+        <w:rPr>
+          <w:noProof w:val="0"/>
+          <w:lang w:val="en-US"/>
+        </w:rPr>
+        <w:t xml:space="preserve"> operation used only for </w:t>
       </w:r>
       <w:r>
         <w:rPr>
@@ -19482,11 +20906,9 @@
           <w:lang w:val="en-US"/>
         </w:rPr>
       </w:pPr>
-      <w:bookmarkStart w:id="230" w:name="_Ref450568136"/>
-      <w:bookmarkStart w:id="231" w:name="_Toc450577091"/>
-      <w:bookmarkStart w:id="232" w:name="_Toc451507544"/>
-      <w:bookmarkStart w:id="233" w:name="_GoBack"/>
-      <w:bookmarkEnd w:id="233"/>
+      <w:bookmarkStart w:id="231" w:name="_Ref450568136"/>
+      <w:bookmarkStart w:id="232" w:name="_Toc450577091"/>
+      <w:bookmarkStart w:id="233" w:name="_Toc451507544"/>
       <w:r>
         <w:rPr>
           <w:lang w:val="en-US"/>
@@ -19499,9 +20921,9 @@
         </w:rPr>
         <w:t>/Deserializers</w:t>
       </w:r>
-      <w:bookmarkEnd w:id="230"/>
       <w:bookmarkEnd w:id="231"/>
       <w:bookmarkEnd w:id="232"/>
+      <w:bookmarkEnd w:id="233"/>
     </w:p>
     <w:p>
       <w:pPr>
@@ -19592,12 +21014,21 @@
         </w:rPr>
         <w:t xml:space="preserve"> method. This method </w:t>
       </w:r>
-      <w:r>
-        <w:rPr>
-          <w:noProof w:val="0"/>
-          <w:lang w:val="en-US"/>
-        </w:rPr>
-        <w:t xml:space="preserve">has to </w:t>
+      <w:proofErr w:type="gramStart"/>
+      <w:r>
+        <w:rPr>
+          <w:noProof w:val="0"/>
+          <w:lang w:val="en-US"/>
+        </w:rPr>
+        <w:t>has to</w:t>
+      </w:r>
+      <w:proofErr w:type="gramEnd"/>
+      <w:r>
+        <w:rPr>
+          <w:noProof w:val="0"/>
+          <w:lang w:val="en-US"/>
+        </w:rPr>
+        <w:t xml:space="preserve"> </w:t>
       </w:r>
       <w:r>
         <w:rPr>
@@ -19661,7 +21092,23 @@
           <w:noProof w:val="0"/>
           <w:lang w:val="en-US"/>
         </w:rPr>
-        <w:t xml:space="preserve"> interface. It is used to deserialize </w:t>
+        <w:t xml:space="preserve"> interface. It is used to </w:t>
+      </w:r>
+      <w:proofErr w:type="spellStart"/>
+      <w:r>
+        <w:rPr>
+          <w:noProof w:val="0"/>
+          <w:lang w:val="en-US"/>
+        </w:rPr>
+        <w:t>deserialize</w:t>
+      </w:r>
+      <w:proofErr w:type="spellEnd"/>
+      <w:r>
+        <w:rPr>
+          <w:noProof w:val="0"/>
+          <w:lang w:val="en-US"/>
+        </w:rPr>
+        <w:t xml:space="preserve"> </w:t>
       </w:r>
       <w:r>
         <w:rPr>
@@ -19696,6 +21143,7 @@
         </w:rPr>
         <w:t xml:space="preserve"> method. This method </w:t>
       </w:r>
+      <w:proofErr w:type="gramStart"/>
       <w:r>
         <w:rPr>
           <w:noProof w:val="0"/>
@@ -19703,12 +21151,29 @@
         </w:rPr>
         <w:t>has to</w:t>
       </w:r>
-      <w:r>
-        <w:rPr>
-          <w:noProof w:val="0"/>
-          <w:lang w:val="en-US"/>
-        </w:rPr>
-        <w:t xml:space="preserve"> contain a custom code to deserialize Original type using provided </w:t>
+      <w:proofErr w:type="gramEnd"/>
+      <w:r>
+        <w:rPr>
+          <w:noProof w:val="0"/>
+          <w:lang w:val="en-US"/>
+        </w:rPr>
+        <w:t xml:space="preserve"> contain a custom code to </w:t>
+      </w:r>
+      <w:proofErr w:type="spellStart"/>
+      <w:r>
+        <w:rPr>
+          <w:noProof w:val="0"/>
+          <w:lang w:val="en-US"/>
+        </w:rPr>
+        <w:t>deserialize</w:t>
+      </w:r>
+      <w:proofErr w:type="spellEnd"/>
+      <w:r>
+        <w:rPr>
+          <w:noProof w:val="0"/>
+          <w:lang w:val="en-US"/>
+        </w:rPr>
+        <w:t xml:space="preserve"> Original type using provided </w:t>
       </w:r>
       <w:r>
         <w:rPr>
@@ -19900,7 +21365,39 @@
           <w:noProof w:val="0"/>
           <w:lang w:val="en-US"/>
         </w:rPr>
-        <w:t>Implementations must provide a CDI support in serializers/deserializers to allow injection of CDI</w:t>
+        <w:t xml:space="preserve">Implementations must provide a CDI support in </w:t>
+      </w:r>
+      <w:proofErr w:type="spellStart"/>
+      <w:r>
+        <w:rPr>
+          <w:noProof w:val="0"/>
+          <w:lang w:val="en-US"/>
+        </w:rPr>
+        <w:t>serializers</w:t>
+      </w:r>
+      <w:proofErr w:type="spellEnd"/>
+      <w:r>
+        <w:rPr>
+          <w:noProof w:val="0"/>
+          <w:lang w:val="en-US"/>
+        </w:rPr>
+        <w:t>/</w:t>
+      </w:r>
+      <w:proofErr w:type="spellStart"/>
+      <w:r>
+        <w:rPr>
+          <w:noProof w:val="0"/>
+          <w:lang w:val="en-US"/>
+        </w:rPr>
+        <w:t>deserializers</w:t>
+      </w:r>
+      <w:proofErr w:type="spellEnd"/>
+      <w:r>
+        <w:rPr>
+          <w:noProof w:val="0"/>
+          <w:lang w:val="en-US"/>
+        </w:rPr>
+        <w:t xml:space="preserve"> to allow injection of CDI</w:t>
       </w:r>
       <w:r>
         <w:rPr>
@@ -19929,6 +21426,7 @@
       <w:bookmarkStart w:id="234" w:name="_Toc449557392"/>
       <w:bookmarkStart w:id="235" w:name="_Toc450577092"/>
       <w:bookmarkStart w:id="236" w:name="_Toc451507545"/>
+      <w:bookmarkStart w:id="237" w:name="_Ref474423559"/>
       <w:r>
         <w:rPr>
           <w:noProof w:val="0"/>
@@ -19939,6 +21437,7 @@
       <w:bookmarkEnd w:id="234"/>
       <w:bookmarkEnd w:id="235"/>
       <w:bookmarkEnd w:id="236"/>
+      <w:bookmarkEnd w:id="237"/>
     </w:p>
     <w:p>
       <w:pPr>
@@ -20011,7 +21510,10 @@
         </w:numPr>
       </w:pPr>
       <w:r>
-        <w:t xml:space="preserve">method </w:t>
+        <w:t>getter/setter</w:t>
+      </w:r>
+      <w:r>
+        <w:t xml:space="preserve"> </w:t>
       </w:r>
     </w:p>
     <w:p>
@@ -20145,6 +21647,100 @@
           <w:noProof w:val="0"/>
           <w:lang w:val="en-US"/>
         </w:rPr>
+        <w:t xml:space="preserve">If </w:t>
+      </w:r>
+      <w:r>
+        <w:rPr>
+          <w:rStyle w:val="Code"/>
+        </w:rPr>
+        <w:t>javax.json.bind.annotation.</w:t>
+      </w:r>
+      <w:r>
+        <w:rPr>
+          <w:rStyle w:val="Code"/>
+        </w:rPr>
+        <w:t xml:space="preserve"> </w:t>
+      </w:r>
+      <w:r>
+        <w:rPr>
+          <w:rStyle w:val="Code"/>
+        </w:rPr>
+        <w:t>JsonbDateFormat</w:t>
+      </w:r>
+      <w:r>
+        <w:rPr>
+          <w:noProof w:val="0"/>
+          <w:lang w:val="en-US"/>
+        </w:rPr>
+        <w:t xml:space="preserve"> is specified on </w:t>
+      </w:r>
+      <w:r>
+        <w:rPr>
+          <w:noProof w:val="0"/>
+          <w:lang w:val="en-US"/>
+        </w:rPr>
+        <w:t xml:space="preserve">a </w:t>
+      </w:r>
+      <w:r>
+        <w:rPr>
+          <w:noProof w:val="0"/>
+          <w:lang w:val="en-US"/>
+        </w:rPr>
+        <w:t xml:space="preserve">getter method, it is used only for serialization. If </w:t>
+      </w:r>
+      <w:r>
+        <w:rPr>
+          <w:rStyle w:val="Code"/>
+        </w:rPr>
+        <w:t>javax.json.bind.annotation.</w:t>
+      </w:r>
+      <w:r>
+        <w:rPr>
+          <w:rStyle w:val="Code"/>
+        </w:rPr>
+        <w:t xml:space="preserve"> </w:t>
+      </w:r>
+      <w:r>
+        <w:rPr>
+          <w:rStyle w:val="Code"/>
+        </w:rPr>
+        <w:t>JsonbDateFormat</w:t>
+      </w:r>
+      <w:r>
+        <w:rPr>
+          <w:noProof w:val="0"/>
+          <w:lang w:val="en-US"/>
+        </w:rPr>
+        <w:t xml:space="preserve"> is specified on </w:t>
+      </w:r>
+      <w:r>
+        <w:rPr>
+          <w:noProof w:val="0"/>
+          <w:lang w:val="en-US"/>
+        </w:rPr>
+        <w:t xml:space="preserve">a </w:t>
+      </w:r>
+      <w:r>
+        <w:rPr>
+          <w:noProof w:val="0"/>
+          <w:lang w:val="en-US"/>
+        </w:rPr>
+        <w:t xml:space="preserve">setter method, it is used only for deserialization. </w:t>
+      </w:r>
+    </w:p>
+    <w:p>
+      <w:pPr>
+        <w:spacing w:before="60"/>
+        <w:rPr>
+          <w:noProof w:val="0"/>
+          <w:lang w:val="en-US"/>
+        </w:rPr>
+      </w:pPr>
+      <w:r>
+        <w:rPr>
+          <w:noProof w:val="0"/>
+          <w:lang w:val="en-US"/>
+        </w:rPr>
         <w:t>Annotation applied to more specific target overrides the same annotation applied to target with wider scope</w:t>
       </w:r>
       <w:r>
@@ -20171,9 +21767,10 @@
           <w:lang w:val="en-US"/>
         </w:rPr>
       </w:pPr>
-      <w:bookmarkStart w:id="237" w:name="_Toc449557393"/>
-      <w:bookmarkStart w:id="238" w:name="_Toc450577093"/>
-      <w:bookmarkStart w:id="239" w:name="_Toc451507546"/>
+      <w:bookmarkStart w:id="238" w:name="_Toc449557393"/>
+      <w:bookmarkStart w:id="239" w:name="_Toc450577093"/>
+      <w:bookmarkStart w:id="240" w:name="_Toc451507546"/>
+      <w:bookmarkStart w:id="241" w:name="_Ref474423645"/>
       <w:r>
         <w:rPr>
           <w:noProof w:val="0"/>
@@ -20181,9 +21778,10 @@
         </w:rPr>
         <w:t>Custom number format</w:t>
       </w:r>
-      <w:bookmarkEnd w:id="237"/>
       <w:bookmarkEnd w:id="238"/>
       <w:bookmarkEnd w:id="239"/>
+      <w:bookmarkEnd w:id="240"/>
+      <w:bookmarkEnd w:id="241"/>
     </w:p>
     <w:p>
       <w:pPr>
@@ -20255,7 +21853,10 @@
         </w:numPr>
       </w:pPr>
       <w:r>
-        <w:t xml:space="preserve">method </w:t>
+        <w:t>getter/setter</w:t>
+      </w:r>
+      <w:r>
+        <w:t xml:space="preserve"> </w:t>
       </w:r>
     </w:p>
     <w:p>
@@ -20307,6 +21908,100 @@
           <w:noProof w:val="0"/>
           <w:lang w:val="en-US"/>
         </w:rPr>
+        <w:t xml:space="preserve">If </w:t>
+      </w:r>
+      <w:r>
+        <w:rPr>
+          <w:rStyle w:val="Code"/>
+        </w:rPr>
+        <w:t>javax.json.bind.annotation.</w:t>
+      </w:r>
+      <w:r>
+        <w:rPr>
+          <w:rStyle w:val="Code"/>
+        </w:rPr>
+        <w:t xml:space="preserve"> </w:t>
+      </w:r>
+      <w:r>
+        <w:rPr>
+          <w:rStyle w:val="Code"/>
+        </w:rPr>
+        <w:t>JsonbNumberFormat</w:t>
+      </w:r>
+      <w:r>
+        <w:rPr>
+          <w:noProof w:val="0"/>
+          <w:lang w:val="en-US"/>
+        </w:rPr>
+        <w:t xml:space="preserve"> is specified on </w:t>
+      </w:r>
+      <w:r>
+        <w:rPr>
+          <w:noProof w:val="0"/>
+          <w:lang w:val="en-US"/>
+        </w:rPr>
+        <w:t xml:space="preserve">a </w:t>
+      </w:r>
+      <w:r>
+        <w:rPr>
+          <w:noProof w:val="0"/>
+          <w:lang w:val="en-US"/>
+        </w:rPr>
+        <w:t xml:space="preserve">getter method, it is used only for serialization. If </w:t>
+      </w:r>
+      <w:r>
+        <w:rPr>
+          <w:rStyle w:val="Code"/>
+        </w:rPr>
+        <w:t>javax.json.bind.annotation.</w:t>
+      </w:r>
+      <w:r>
+        <w:rPr>
+          <w:rStyle w:val="Code"/>
+        </w:rPr>
+        <w:t xml:space="preserve"> </w:t>
+      </w:r>
+      <w:r>
+        <w:rPr>
+          <w:rStyle w:val="Code"/>
+        </w:rPr>
+        <w:t>JsonbNumberFormat</w:t>
+      </w:r>
+      <w:r>
+        <w:rPr>
+          <w:noProof w:val="0"/>
+          <w:lang w:val="en-US"/>
+        </w:rPr>
+        <w:t xml:space="preserve"> is specified on </w:t>
+      </w:r>
+      <w:r>
+        <w:rPr>
+          <w:noProof w:val="0"/>
+          <w:lang w:val="en-US"/>
+        </w:rPr>
+        <w:t xml:space="preserve">a </w:t>
+      </w:r>
+      <w:r>
+        <w:rPr>
+          <w:noProof w:val="0"/>
+          <w:lang w:val="en-US"/>
+        </w:rPr>
+        <w:t xml:space="preserve">setter method, it is used only for deserialization. </w:t>
+      </w:r>
+    </w:p>
+    <w:p>
+      <w:pPr>
+        <w:spacing w:before="60"/>
+        <w:rPr>
+          <w:noProof w:val="0"/>
+          <w:lang w:val="en-US"/>
+        </w:rPr>
+      </w:pPr>
+      <w:r>
+        <w:rPr>
+          <w:noProof w:val="0"/>
+          <w:lang w:val="en-US"/>
+        </w:rPr>
         <w:t xml:space="preserve">Annotation applied to more specific target overrides the same annotation applied to target with wider scope. For example, annotation applied to type target will override the same annotation applied to package target. </w:t>
       </w:r>
     </w:p>
@@ -20320,9 +22015,9 @@
           <w:lang w:val="en-US"/>
         </w:rPr>
       </w:pPr>
-      <w:bookmarkStart w:id="240" w:name="_Toc449557394"/>
-      <w:bookmarkStart w:id="241" w:name="_Toc450577094"/>
-      <w:bookmarkStart w:id="242" w:name="_Toc451507547"/>
+      <w:bookmarkStart w:id="242" w:name="_Toc449557394"/>
+      <w:bookmarkStart w:id="243" w:name="_Toc450577094"/>
+      <w:bookmarkStart w:id="244" w:name="_Toc451507547"/>
       <w:r>
         <w:rPr>
           <w:noProof w:val="0"/>
@@ -20330,9 +22025,9 @@
         </w:rPr>
         <w:t>Custom binary data handling</w:t>
       </w:r>
-      <w:bookmarkEnd w:id="240"/>
-      <w:bookmarkEnd w:id="241"/>
       <w:bookmarkEnd w:id="242"/>
+      <w:bookmarkEnd w:id="243"/>
+      <w:bookmarkEnd w:id="244"/>
     </w:p>
     <w:p>
       <w:pPr>
@@ -20440,21 +22135,38 @@
           <w:noProof w:val="0"/>
           <w:lang w:val="en-US"/>
         </w:rPr>
-        <w:t>The detailed description of binary encoding strategies can be found in javadoc.</w:t>
-      </w:r>
-    </w:p>
-    <w:p>
-      <w:pPr>
-        <w:rPr>
-          <w:noProof w:val="0"/>
-          <w:lang w:val="en-US"/>
-        </w:rPr>
-      </w:pPr>
-      <w:r>
-        <w:rPr>
-          <w:noProof w:val="0"/>
-          <w:lang w:val="en-US"/>
-        </w:rPr>
+        <w:t xml:space="preserve">The detailed description of binary encoding strategies can be found in </w:t>
+      </w:r>
+      <w:proofErr w:type="spellStart"/>
+      <w:r>
+        <w:rPr>
+          <w:noProof w:val="0"/>
+          <w:lang w:val="en-US"/>
+        </w:rPr>
+        <w:t>javadoc</w:t>
+      </w:r>
+      <w:proofErr w:type="spellEnd"/>
+      <w:r>
+        <w:rPr>
+          <w:noProof w:val="0"/>
+          <w:lang w:val="en-US"/>
+        </w:rPr>
+        <w:t>.</w:t>
+      </w:r>
+    </w:p>
+    <w:p>
+      <w:pPr>
+        <w:rPr>
+          <w:noProof w:val="0"/>
+          <w:lang w:val="en-US"/>
+        </w:rPr>
+      </w:pPr>
+      <w:r>
+        <w:rPr>
+          <w:noProof w:val="0"/>
+          <w:lang w:val="en-US"/>
+        </w:rPr>
+        <w:lastRenderedPageBreak/>
         <w:t xml:space="preserve">The way to set custom binary data handling strategy is to use </w:t>
       </w:r>
       <w:r>
@@ -20480,9 +22192,9 @@
           <w:lang w:val="en-US"/>
         </w:rPr>
       </w:pPr>
-      <w:bookmarkStart w:id="243" w:name="_Toc449557395"/>
-      <w:bookmarkStart w:id="244" w:name="_Toc450577095"/>
-      <w:bookmarkStart w:id="245" w:name="_Toc451507548"/>
+      <w:bookmarkStart w:id="245" w:name="_Toc449557395"/>
+      <w:bookmarkStart w:id="246" w:name="_Toc450577095"/>
+      <w:bookmarkStart w:id="247" w:name="_Toc451507548"/>
       <w:r>
         <w:rPr>
           <w:noProof w:val="0"/>
@@ -20491,47 +22203,47 @@
         <w:lastRenderedPageBreak/>
         <w:t>Appendix</w:t>
       </w:r>
-      <w:bookmarkEnd w:id="243"/>
-      <w:bookmarkEnd w:id="244"/>
       <w:bookmarkEnd w:id="245"/>
-    </w:p>
-    <w:p>
-      <w:pPr>
-        <w:pStyle w:val="Heading2"/>
-        <w:rPr>
-          <w:lang w:val="en-US"/>
-        </w:rPr>
-      </w:pPr>
-      <w:bookmarkStart w:id="246" w:name="_Toc450577096"/>
-      <w:bookmarkStart w:id="247" w:name="_Toc451507549"/>
-      <w:r>
-        <w:rPr>
-          <w:lang w:val="en-US"/>
-        </w:rPr>
-        <w:t>Change Log</w:t>
-      </w:r>
       <w:bookmarkEnd w:id="246"/>
       <w:bookmarkEnd w:id="247"/>
     </w:p>
     <w:p>
       <w:pPr>
-        <w:pStyle w:val="Heading3"/>
-        <w:rPr>
-          <w:lang w:val="en-US"/>
-        </w:rPr>
-      </w:pPr>
-      <w:bookmarkStart w:id="248" w:name="_Toc449557396"/>
-      <w:bookmarkStart w:id="249" w:name="_Toc450577097"/>
-      <w:bookmarkStart w:id="250" w:name="_Toc451507550"/>
-      <w:r>
-        <w:rPr>
-          <w:lang w:val="en-US"/>
-        </w:rPr>
-        <w:t>Changes Since 1.0 Early Draft</w:t>
+        <w:pStyle w:val="Heading2"/>
+        <w:rPr>
+          <w:lang w:val="en-US"/>
+        </w:rPr>
+      </w:pPr>
+      <w:bookmarkStart w:id="248" w:name="_Toc450577096"/>
+      <w:bookmarkStart w:id="249" w:name="_Toc451507549"/>
+      <w:r>
+        <w:rPr>
+          <w:lang w:val="en-US"/>
+        </w:rPr>
+        <w:t>Change Log</w:t>
       </w:r>
       <w:bookmarkEnd w:id="248"/>
       <w:bookmarkEnd w:id="249"/>
+    </w:p>
+    <w:p>
+      <w:pPr>
+        <w:pStyle w:val="Heading3"/>
+        <w:rPr>
+          <w:lang w:val="en-US"/>
+        </w:rPr>
+      </w:pPr>
+      <w:bookmarkStart w:id="250" w:name="_Toc449557396"/>
+      <w:bookmarkStart w:id="251" w:name="_Toc450577097"/>
+      <w:bookmarkStart w:id="252" w:name="_Toc451507550"/>
+      <w:r>
+        <w:rPr>
+          <w:lang w:val="en-US"/>
+        </w:rPr>
+        <w:t>Changes Since 1.0 Early Draft</w:t>
+      </w:r>
       <w:bookmarkEnd w:id="250"/>
+      <w:bookmarkEnd w:id="251"/>
+      <w:bookmarkEnd w:id="252"/>
     </w:p>
     <w:p>
       <w:pPr>
@@ -20540,38 +22252,65 @@
           <w:ilvl w:val="0"/>
           <w:numId w:val="29"/>
         </w:numPr>
-      </w:pPr>
-      <w:r>
+        <w:rPr>
+          <w:lang w:val="en-GB"/>
+        </w:rPr>
+      </w:pPr>
+      <w:r>
+        <w:rPr>
+          <w:lang w:val="en-GB"/>
+        </w:rPr>
         <w:t>Section</w:t>
       </w:r>
       <w:r>
+        <w:rPr>
+          <w:lang w:val="en-GB"/>
+        </w:rPr>
         <w:t xml:space="preserve"> </w:t>
       </w:r>
       <w:r>
         <w:fldChar w:fldCharType="begin"/>
       </w:r>
       <w:r>
+        <w:rPr>
+          <w:lang w:val="en-GB"/>
+        </w:rPr>
         <w:instrText xml:space="preserve"> REF _Ref450151060 \r \h </w:instrText>
       </w:r>
       <w:r>
+        <w:rPr>
+          <w:lang w:val="en-GB"/>
+        </w:rPr>
         <w:instrText xml:space="preserve"> \* MERGEFORMAT </w:instrText>
       </w:r>
       <w:r>
         <w:fldChar w:fldCharType="separate"/>
       </w:r>
       <w:r>
+        <w:rPr>
+          <w:lang w:val="en-GB"/>
+        </w:rPr>
         <w:t>3.7</w:t>
       </w:r>
       <w:r>
         <w:fldChar w:fldCharType="end"/>
       </w:r>
       <w:r>
+        <w:rPr>
+          <w:lang w:val="en-GB"/>
+        </w:rPr>
         <w:t>: Clarified</w:t>
       </w:r>
       <w:r>
+        <w:rPr>
+          <w:lang w:val="en-GB"/>
+        </w:rPr>
         <w:t xml:space="preserve"> that</w:t>
       </w:r>
       <w:r>
+        <w:rPr>
+          <w:lang w:val="en-GB"/>
+        </w:rPr>
         <w:t xml:space="preserve"> default constructor is not needed in case of </w:t>
       </w:r>
       <w:r>
@@ -20581,6 +22320,9 @@
         <w:t>JsonbCreator</w:t>
       </w:r>
       <w:r>
+        <w:rPr>
+          <w:lang w:val="en-GB"/>
+        </w:rPr>
         <w:t xml:space="preserve">. </w:t>
       </w:r>
     </w:p>
@@ -20591,59 +22333,92 @@
           <w:ilvl w:val="0"/>
           <w:numId w:val="29"/>
         </w:numPr>
-      </w:pPr>
-      <w:r>
-        <w:t>Chapters</w:t>
-      </w:r>
-      <w:r>
+        <w:rPr>
+          <w:lang w:val="en-GB"/>
+        </w:rPr>
+      </w:pPr>
+      <w:r>
+        <w:rPr>
+          <w:lang w:val="en-GB"/>
+        </w:rPr>
+        <w:t xml:space="preserve">Chapters </w:t>
+      </w:r>
+      <w:r>
+        <w:fldChar w:fldCharType="begin"/>
+      </w:r>
+      <w:r>
+        <w:rPr>
+          <w:lang w:val="en-GB"/>
+        </w:rPr>
+        <w:instrText xml:space="preserve"> REF _Ref450151091 \r \h </w:instrText>
+      </w:r>
+      <w:r>
+        <w:rPr>
+          <w:lang w:val="en-GB"/>
+        </w:rPr>
+        <w:instrText xml:space="preserve"> \* MERGEFORMAT </w:instrText>
+      </w:r>
+      <w:r>
+        <w:fldChar w:fldCharType="separate"/>
+      </w:r>
+      <w:r>
+        <w:rPr>
+          <w:lang w:val="en-GB"/>
+        </w:rPr>
+        <w:t>3</w:t>
+      </w:r>
+      <w:r>
+        <w:fldChar w:fldCharType="end"/>
+      </w:r>
+      <w:r>
+        <w:rPr>
+          <w:lang w:val="en-GB"/>
+        </w:rPr>
         <w:t xml:space="preserve"> </w:t>
       </w:r>
       <w:r>
+        <w:rPr>
+          <w:lang w:val="en-GB"/>
+        </w:rPr>
+        <w:t>and</w:t>
+      </w:r>
+      <w:r>
+        <w:rPr>
+          <w:lang w:val="en-GB"/>
+        </w:rPr>
+        <w:t xml:space="preserve"> </w:t>
+      </w:r>
+      <w:r>
         <w:fldChar w:fldCharType="begin"/>
       </w:r>
       <w:r>
-        <w:instrText xml:space="preserve"> REF _Ref450151091 \r \h </w:instrText>
-      </w:r>
-      <w:r>
+        <w:rPr>
+          <w:lang w:val="en-GB"/>
+        </w:rPr>
+        <w:instrText xml:space="preserve"> REF _Ref449541196 \r \h </w:instrText>
+      </w:r>
+      <w:r>
+        <w:rPr>
+          <w:lang w:val="en-GB"/>
+        </w:rPr>
         <w:instrText xml:space="preserve"> \* MERGEFORMAT </w:instrText>
       </w:r>
       <w:r>
         <w:fldChar w:fldCharType="separate"/>
       </w:r>
       <w:r>
-        <w:t>3</w:t>
+        <w:rPr>
+          <w:lang w:val="en-GB"/>
+        </w:rPr>
+        <w:t>4</w:t>
       </w:r>
       <w:r>
         <w:fldChar w:fldCharType="end"/>
       </w:r>
       <w:r>
-        <w:t xml:space="preserve"> </w:t>
-      </w:r>
-      <w:r>
-        <w:t>and</w:t>
-      </w:r>
-      <w:r>
-        <w:t xml:space="preserve"> </w:t>
-      </w:r>
-      <w:r>
-        <w:fldChar w:fldCharType="begin"/>
-      </w:r>
-      <w:r>
-        <w:instrText xml:space="preserve"> REF _Ref449541196 \r \h </w:instrText>
-      </w:r>
-      <w:r>
-        <w:instrText xml:space="preserve"> \* MERGEFORMAT </w:instrText>
-      </w:r>
-      <w:r>
-        <w:fldChar w:fldCharType="separate"/>
-      </w:r>
-      <w:r>
-        <w:t>4</w:t>
-      </w:r>
-      <w:r>
-        <w:fldChar w:fldCharType="end"/>
-      </w:r>
-      <w:r>
+        <w:rPr>
+          <w:lang w:val="en-GB"/>
+        </w:rPr>
         <w:t xml:space="preserve">: Synchronized vocabulary to serialization and deserialization. </w:t>
       </w:r>
     </w:p>
@@ -20654,32 +22429,53 @@
           <w:ilvl w:val="0"/>
           <w:numId w:val="29"/>
         </w:numPr>
-      </w:pPr>
-      <w:r>
+        <w:rPr>
+          <w:lang w:val="en-GB"/>
+        </w:rPr>
+      </w:pPr>
+      <w:r>
+        <w:rPr>
+          <w:lang w:val="en-GB"/>
+        </w:rPr>
         <w:t>Section</w:t>
       </w:r>
       <w:r>
+        <w:rPr>
+          <w:lang w:val="en-GB"/>
+        </w:rPr>
         <w:t xml:space="preserve"> </w:t>
       </w:r>
       <w:r>
         <w:fldChar w:fldCharType="begin"/>
       </w:r>
       <w:r>
+        <w:rPr>
+          <w:lang w:val="en-GB"/>
+        </w:rPr>
         <w:instrText xml:space="preserve"> REF _Ref450151130 \r \h </w:instrText>
       </w:r>
       <w:r>
+        <w:rPr>
+          <w:lang w:val="en-GB"/>
+        </w:rPr>
         <w:instrText xml:space="preserve"> \* MERGEFORMAT </w:instrText>
       </w:r>
       <w:r>
         <w:fldChar w:fldCharType="separate"/>
       </w:r>
       <w:r>
+        <w:rPr>
+          <w:lang w:val="en-GB"/>
+        </w:rPr>
         <w:t>3.9</w:t>
       </w:r>
       <w:r>
         <w:fldChar w:fldCharType="end"/>
       </w:r>
       <w:r>
+        <w:rPr>
+          <w:lang w:val="en-GB"/>
+        </w:rPr>
         <w:t xml:space="preserve">: Conversion method changed from </w:t>
       </w:r>
       <w:r>
@@ -20689,6 +22485,9 @@
         <w:t>toString()</w:t>
       </w:r>
       <w:r>
+        <w:rPr>
+          <w:lang w:val="en-GB"/>
+        </w:rPr>
         <w:t xml:space="preserve"> to </w:t>
       </w:r>
       <w:r>
@@ -20698,6 +22497,9 @@
         <w:t>name()</w:t>
       </w:r>
       <w:r>
+        <w:rPr>
+          <w:lang w:val="en-GB"/>
+        </w:rPr>
         <w:t xml:space="preserve">. </w:t>
       </w:r>
     </w:p>
@@ -20708,32 +22510,53 @@
           <w:ilvl w:val="0"/>
           <w:numId w:val="29"/>
         </w:numPr>
-      </w:pPr>
-      <w:r>
+        <w:rPr>
+          <w:lang w:val="en-GB"/>
+        </w:rPr>
+      </w:pPr>
+      <w:r>
+        <w:rPr>
+          <w:lang w:val="en-GB"/>
+        </w:rPr>
         <w:t>Section</w:t>
       </w:r>
       <w:r>
+        <w:rPr>
+          <w:lang w:val="en-GB"/>
+        </w:rPr>
         <w:t xml:space="preserve"> </w:t>
       </w:r>
       <w:r>
         <w:fldChar w:fldCharType="begin"/>
       </w:r>
       <w:r>
+        <w:rPr>
+          <w:lang w:val="en-GB"/>
+        </w:rPr>
         <w:instrText xml:space="preserve"> REF _Ref450151148 \r \h </w:instrText>
       </w:r>
       <w:r>
+        <w:rPr>
+          <w:lang w:val="en-GB"/>
+        </w:rPr>
         <w:instrText xml:space="preserve"> \* MERGEFORMAT </w:instrText>
       </w:r>
       <w:r>
         <w:fldChar w:fldCharType="separate"/>
       </w:r>
       <w:r>
+        <w:rPr>
+          <w:lang w:val="en-GB"/>
+        </w:rPr>
         <w:t>3.4.3</w:t>
       </w:r>
       <w:r>
         <w:fldChar w:fldCharType="end"/>
       </w:r>
       <w:r>
+        <w:rPr>
+          <w:lang w:val="en-GB"/>
+        </w:rPr>
         <w:t xml:space="preserve">: Changed serialization rules of object properties with </w:t>
       </w:r>
       <w:r>
@@ -20743,6 +22566,9 @@
         <w:t>Optional</w:t>
       </w:r>
       <w:r>
+        <w:rPr>
+          <w:lang w:val="en-GB"/>
+        </w:rPr>
         <w:t xml:space="preserve"> type and </w:t>
       </w:r>
       <w:r>
@@ -20752,6 +22578,9 @@
         <w:t>null</w:t>
       </w:r>
       <w:r>
+        <w:rPr>
+          <w:lang w:val="en-GB"/>
+        </w:rPr>
         <w:t xml:space="preserve"> value. </w:t>
       </w:r>
     </w:p>
@@ -20762,32 +22591,53 @@
           <w:ilvl w:val="0"/>
           <w:numId w:val="29"/>
         </w:numPr>
-      </w:pPr>
-      <w:r>
+        <w:rPr>
+          <w:lang w:val="en-GB"/>
+        </w:rPr>
+      </w:pPr>
+      <w:r>
+        <w:rPr>
+          <w:lang w:val="en-GB"/>
+        </w:rPr>
         <w:t>Section</w:t>
       </w:r>
       <w:r>
+        <w:rPr>
+          <w:lang w:val="en-GB"/>
+        </w:rPr>
         <w:t xml:space="preserve"> </w:t>
       </w:r>
       <w:r>
         <w:fldChar w:fldCharType="begin"/>
       </w:r>
       <w:r>
+        <w:rPr>
+          <w:lang w:val="en-GB"/>
+        </w:rPr>
         <w:instrText xml:space="preserve"> REF _Ref450151164 \r \h </w:instrText>
       </w:r>
       <w:r>
+        <w:rPr>
+          <w:lang w:val="en-GB"/>
+        </w:rPr>
         <w:instrText xml:space="preserve"> \* MERGEFORMAT </w:instrText>
       </w:r>
       <w:r>
         <w:fldChar w:fldCharType="separate"/>
       </w:r>
       <w:r>
+        <w:rPr>
+          <w:lang w:val="en-GB"/>
+        </w:rPr>
         <w:t>3.14.1</w:t>
       </w:r>
       <w:r>
         <w:fldChar w:fldCharType="end"/>
       </w:r>
       <w:r>
+        <w:rPr>
+          <w:lang w:val="en-GB"/>
+        </w:rPr>
         <w:t xml:space="preserve">: Added an exception for </w:t>
       </w:r>
       <w:r>
@@ -20797,6 +22647,9 @@
         <w:t>Optional</w:t>
       </w:r>
       <w:r>
+        <w:rPr>
+          <w:lang w:val="en-GB"/>
+        </w:rPr>
         <w:t xml:space="preserve"> fields. </w:t>
       </w:r>
     </w:p>
@@ -20807,42 +22660,66 @@
           <w:ilvl w:val="0"/>
           <w:numId w:val="29"/>
         </w:numPr>
-      </w:pPr>
-      <w:r>
+        <w:rPr>
+          <w:lang w:val="en-GB"/>
+        </w:rPr>
+      </w:pPr>
+      <w:r>
+        <w:rPr>
+          <w:lang w:val="en-GB"/>
+        </w:rPr>
         <w:t>Section</w:t>
       </w:r>
       <w:r>
+        <w:rPr>
+          <w:lang w:val="en-GB"/>
+        </w:rPr>
         <w:t xml:space="preserve"> </w:t>
       </w:r>
       <w:r>
         <w:fldChar w:fldCharType="begin"/>
       </w:r>
       <w:r>
-        <w:instrText xml:space="preserve"> REF _Ref450151182 \r \h </w:instrText>
-      </w:r>
-      <w:r>
+        <w:rPr>
+          <w:lang w:val="en-GB"/>
+        </w:rPr>
+        <w:instrText xml:space="preserve"> REF _Ref450151208 \r \h </w:instrText>
+      </w:r>
+      <w:r>
+        <w:rPr>
+          <w:lang w:val="en-GB"/>
+        </w:rPr>
         <w:instrText xml:space="preserve"> \* MERGEFORMAT </w:instrText>
       </w:r>
       <w:r>
         <w:fldChar w:fldCharType="separate"/>
       </w:r>
       <w:r>
-        <w:t>4.1.1</w:t>
+        <w:rPr>
+          <w:lang w:val="en-GB"/>
+        </w:rPr>
+        <w:t>3.6</w:t>
       </w:r>
       <w:r>
         <w:fldChar w:fldCharType="end"/>
       </w:r>
       <w:r>
-        <w:t xml:space="preserve">: </w:t>
+        <w:rPr>
+          <w:lang w:val="en-GB"/>
+        </w:rPr>
+        <w:t xml:space="preserve">: Removed ’smallest possible type’ rule for number types. JSON number type is always mapped to </w:t>
       </w:r>
       <w:r>
         <w:rPr>
           <w:rStyle w:val="Code"/>
         </w:rPr>
-        <w:t>JsonbTransient</w:t>
-      </w:r>
-      <w:r>
-        <w:t xml:space="preserve"> annotation made allowed only on fields. </w:t>
+        <w:t>BigDecimal</w:t>
+      </w:r>
+      <w:r>
+        <w:rPr>
+          <w:lang w:val="en-GB"/>
+        </w:rPr>
+        <w:t xml:space="preserve"> in case target type is not specified. </w:t>
       </w:r>
     </w:p>
     <w:p>
@@ -20852,42 +22729,27 @@
           <w:ilvl w:val="0"/>
           <w:numId w:val="29"/>
         </w:numPr>
-      </w:pPr>
-      <w:r>
-        <w:t>Section</w:t>
-      </w:r>
-      <w:r>
-        <w:t xml:space="preserve"> </w:t>
-      </w:r>
-      <w:r>
-        <w:fldChar w:fldCharType="begin"/>
-      </w:r>
-      <w:r>
-        <w:instrText xml:space="preserve"> REF _Ref450151208 \r \h </w:instrText>
-      </w:r>
-      <w:r>
-        <w:instrText xml:space="preserve"> \* MERGEFORMAT </w:instrText>
-      </w:r>
-      <w:r>
-        <w:fldChar w:fldCharType="separate"/>
-      </w:r>
-      <w:r>
-        <w:t>3.6</w:t>
-      </w:r>
-      <w:r>
-        <w:fldChar w:fldCharType="end"/>
-      </w:r>
-      <w:r>
-        <w:t xml:space="preserve">: Removed ’smallest possible type’ rule for number types. JSON number type is always mapped to </w:t>
+        <w:rPr>
+          <w:lang w:val="en-GB"/>
+        </w:rPr>
+      </w:pPr>
+      <w:r>
+        <w:rPr>
+          <w:lang w:val="en-GB"/>
+        </w:rPr>
+        <w:t xml:space="preserve">Removed ’Simple Value’ customization </w:t>
       </w:r>
       <w:r>
         <w:rPr>
           <w:rStyle w:val="Code"/>
         </w:rPr>
-        <w:t>BigDecimal</w:t>
-      </w:r>
-      <w:r>
-        <w:t xml:space="preserve"> in case target type is not specified. </w:t>
+        <w:t>(@JsonbValue</w:t>
+      </w:r>
+      <w:r>
+        <w:rPr>
+          <w:lang w:val="en-GB"/>
+        </w:rPr>
+        <w:t xml:space="preserve">). Adapters should be used instead. </w:t>
       </w:r>
     </w:p>
     <w:p>
@@ -20899,16 +22761,34 @@
         </w:numPr>
       </w:pPr>
       <w:r>
-        <w:t xml:space="preserve">Removed ’Simple Value’ customization </w:t>
-      </w:r>
-      <w:r>
-        <w:rPr>
-          <w:rStyle w:val="Code"/>
-        </w:rPr>
-        <w:t>(@JsonbValue</w:t>
-      </w:r>
-      <w:r>
-        <w:t xml:space="preserve">). Adapters should be used instead. </w:t>
+        <w:t>Adapters section</w:t>
+      </w:r>
+      <w:r>
+        <w:t xml:space="preserve"> (</w:t>
+      </w:r>
+      <w:r>
+        <w:fldChar w:fldCharType="begin"/>
+      </w:r>
+      <w:r>
+        <w:instrText xml:space="preserve"> REF _Ref450568157 \r \h </w:instrText>
+      </w:r>
+      <w:r>
+        <w:instrText xml:space="preserve"> \* MERGEFORMAT </w:instrText>
+      </w:r>
+      <w:r>
+        <w:fldChar w:fldCharType="separate"/>
+      </w:r>
+      <w:r>
+        <w:t>4.7.1</w:t>
+      </w:r>
+      <w:r>
+        <w:fldChar w:fldCharType="end"/>
+      </w:r>
+      <w:r>
+        <w:t>)</w:t>
+      </w:r>
+      <w:r>
+        <w:t xml:space="preserve"> changed.</w:t>
       </w:r>
     </w:p>
     <w:p>
@@ -20920,45 +22800,6 @@
         </w:numPr>
       </w:pPr>
       <w:r>
-        <w:t>Adapters section</w:t>
-      </w:r>
-      <w:r>
-        <w:t xml:space="preserve"> (</w:t>
-      </w:r>
-      <w:r>
-        <w:fldChar w:fldCharType="begin"/>
-      </w:r>
-      <w:r>
-        <w:instrText xml:space="preserve"> REF _Ref450568157 \r \h </w:instrText>
-      </w:r>
-      <w:r>
-        <w:instrText xml:space="preserve"> \* MERGEFORMAT </w:instrText>
-      </w:r>
-      <w:r>
-        <w:fldChar w:fldCharType="separate"/>
-      </w:r>
-      <w:r>
-        <w:t>4.7.1</w:t>
-      </w:r>
-      <w:r>
-        <w:fldChar w:fldCharType="end"/>
-      </w:r>
-      <w:r>
-        <w:t>)</w:t>
-      </w:r>
-      <w:r>
-        <w:t xml:space="preserve"> changed.</w:t>
-      </w:r>
-    </w:p>
-    <w:p>
-      <w:pPr>
-        <w:pStyle w:val="ListParagraph"/>
-        <w:numPr>
-          <w:ilvl w:val="0"/>
-          <w:numId w:val="29"/>
-        </w:numPr>
-      </w:pPr>
-      <w:r>
         <w:t>Serializers/Deserializers section</w:t>
       </w:r>
       <w:r>
@@ -21058,26 +22899,41 @@
           <w:ilvl w:val="0"/>
           <w:numId w:val="28"/>
         </w:numPr>
-      </w:pPr>
-      <w:r>
+        <w:rPr>
+          <w:lang w:val="en-GB"/>
+        </w:rPr>
+      </w:pPr>
+      <w:r>
+        <w:rPr>
+          <w:lang w:val="en-GB"/>
+        </w:rPr>
         <w:t xml:space="preserve">Section </w:t>
       </w:r>
       <w:r>
         <w:fldChar w:fldCharType="begin"/>
       </w:r>
       <w:r>
+        <w:rPr>
+          <w:lang w:val="en-GB"/>
+        </w:rPr>
         <w:instrText xml:space="preserve"> REF _Ref453669425 \r \h </w:instrText>
       </w:r>
       <w:r>
         <w:fldChar w:fldCharType="separate"/>
       </w:r>
       <w:r>
+        <w:rPr>
+          <w:lang w:val="en-GB"/>
+        </w:rPr>
         <w:t>4.4</w:t>
       </w:r>
       <w:r>
         <w:fldChar w:fldCharType="end"/>
       </w:r>
       <w:r>
+        <w:rPr>
+          <w:lang w:val="en-GB"/>
+        </w:rPr>
         <w:t xml:space="preserve">: Method name is changed from </w:t>
       </w:r>
       <w:r>
@@ -21087,6 +22943,9 @@
         <w:t>JsonbConfig::withStrictIJSONSerializationCompliance</w:t>
       </w:r>
       <w:r>
+        <w:rPr>
+          <w:lang w:val="en-GB"/>
+        </w:rPr>
         <w:t xml:space="preserve"> to </w:t>
       </w:r>
       <w:r>
@@ -21096,6 +22955,9 @@
         <w:t>JsonbConfig::withStrictIJSON</w:t>
       </w:r>
       <w:r>
+        <w:rPr>
+          <w:lang w:val="en-GB"/>
+        </w:rPr>
         <w:t xml:space="preserve">. Config property name is changed from </w:t>
       </w:r>
       <w:r>
@@ -21105,6 +22967,9 @@
         <w:t>jsonb.i-json.strict-ser-compliance</w:t>
       </w:r>
       <w:r>
+        <w:rPr>
+          <w:lang w:val="en-GB"/>
+        </w:rPr>
         <w:t xml:space="preserve"> to </w:t>
       </w:r>
       <w:r>
@@ -21114,6 +22979,9 @@
         <w:t>jsonb.strict-ijson</w:t>
       </w:r>
       <w:r>
+        <w:rPr>
+          <w:lang w:val="en-GB"/>
+        </w:rPr>
         <w:t>.</w:t>
       </w:r>
     </w:p>
@@ -21124,50 +22992,80 @@
           <w:ilvl w:val="0"/>
           <w:numId w:val="28"/>
         </w:numPr>
-      </w:pPr>
-      <w:r>
+        <w:rPr>
+          <w:lang w:val="en-GB"/>
+        </w:rPr>
+      </w:pPr>
+      <w:r>
+        <w:rPr>
+          <w:lang w:val="en-GB"/>
+        </w:rPr>
         <w:t>Section</w:t>
       </w:r>
       <w:r>
+        <w:rPr>
+          <w:lang w:val="en-GB"/>
+        </w:rPr>
         <w:t>s</w:t>
       </w:r>
       <w:r>
+        <w:rPr>
+          <w:lang w:val="en-GB"/>
+        </w:rPr>
         <w:t xml:space="preserve"> </w:t>
       </w:r>
       <w:r>
         <w:fldChar w:fldCharType="begin"/>
       </w:r>
       <w:r>
+        <w:rPr>
+          <w:lang w:val="en-GB"/>
+        </w:rPr>
         <w:instrText xml:space="preserve"> REF _Ref450568157 \r \h </w:instrText>
       </w:r>
       <w:r>
         <w:fldChar w:fldCharType="separate"/>
       </w:r>
       <w:r>
+        <w:rPr>
+          <w:lang w:val="en-GB"/>
+        </w:rPr>
         <w:t>4.7.1</w:t>
       </w:r>
       <w:r>
         <w:fldChar w:fldCharType="end"/>
       </w:r>
       <w:r>
+        <w:rPr>
+          <w:lang w:val="en-GB"/>
+        </w:rPr>
         <w:t xml:space="preserve"> and </w:t>
       </w:r>
       <w:r>
         <w:fldChar w:fldCharType="begin"/>
       </w:r>
       <w:r>
+        <w:rPr>
+          <w:lang w:val="en-GB"/>
+        </w:rPr>
         <w:instrText xml:space="preserve"> REF _Ref450568136 \r \h </w:instrText>
       </w:r>
       <w:r>
         <w:fldChar w:fldCharType="separate"/>
       </w:r>
       <w:r>
+        <w:rPr>
+          <w:lang w:val="en-GB"/>
+        </w:rPr>
         <w:t>4.7.2</w:t>
       </w:r>
       <w:r>
         <w:fldChar w:fldCharType="end"/>
       </w:r>
       <w:r>
+        <w:rPr>
+          <w:lang w:val="en-GB"/>
+        </w:rPr>
         <w:t xml:space="preserve">: </w:t>
       </w:r>
       <w:r>
@@ -21181,6 +23079,189 @@
           <w:lang w:val="en-US"/>
         </w:rPr>
         <w:t>.</w:t>
+      </w:r>
+    </w:p>
+    <w:p>
+      <w:pPr>
+        <w:pStyle w:val="ListParagraph"/>
+        <w:numPr>
+          <w:ilvl w:val="0"/>
+          <w:numId w:val="28"/>
+        </w:numPr>
+        <w:rPr>
+          <w:lang w:val="en-GB"/>
+        </w:rPr>
+      </w:pPr>
+      <w:r>
+        <w:rPr>
+          <w:lang w:val="en-US"/>
+        </w:rPr>
+        <w:t xml:space="preserve">Section </w:t>
+      </w:r>
+      <w:r>
+        <w:rPr>
+          <w:lang w:val="en-US"/>
+        </w:rPr>
+        <w:fldChar w:fldCharType="begin"/>
+      </w:r>
+      <w:r>
+        <w:rPr>
+          <w:lang w:val="en-US"/>
+        </w:rPr>
+        <w:instrText xml:space="preserve"> REF _Ref474423559 \r \h </w:instrText>
+      </w:r>
+      <w:r>
+        <w:rPr>
+          <w:lang w:val="en-US"/>
+        </w:rPr>
+      </w:r>
+      <w:r>
+        <w:rPr>
+          <w:lang w:val="en-US"/>
+        </w:rPr>
+        <w:fldChar w:fldCharType="separate"/>
+      </w:r>
+      <w:r>
+        <w:rPr>
+          <w:lang w:val="en-US"/>
+        </w:rPr>
+        <w:t>4.8</w:t>
+      </w:r>
+      <w:r>
+        <w:rPr>
+          <w:lang w:val="en-US"/>
+        </w:rPr>
+        <w:fldChar w:fldCharType="end"/>
+      </w:r>
+      <w:r>
+        <w:rPr>
+          <w:lang w:val="en-US"/>
+        </w:rPr>
+        <w:t>: Added a paragrath explicitly explaining the use case when JsonbDateFormat annotation is placed on getter or setter.</w:t>
+      </w:r>
+    </w:p>
+    <w:p>
+      <w:pPr>
+        <w:pStyle w:val="ListParagraph"/>
+        <w:numPr>
+          <w:ilvl w:val="0"/>
+          <w:numId w:val="28"/>
+        </w:numPr>
+        <w:rPr>
+          <w:lang w:val="en-GB"/>
+        </w:rPr>
+      </w:pPr>
+      <w:r>
+        <w:rPr>
+          <w:lang w:val="en-US"/>
+        </w:rPr>
+        <w:t xml:space="preserve">Section </w:t>
+      </w:r>
+      <w:r>
+        <w:rPr>
+          <w:lang w:val="en-US"/>
+        </w:rPr>
+        <w:fldChar w:fldCharType="begin"/>
+      </w:r>
+      <w:r>
+        <w:rPr>
+          <w:lang w:val="en-US"/>
+        </w:rPr>
+        <w:instrText xml:space="preserve"> REF _Ref474423645 \r \h </w:instrText>
+      </w:r>
+      <w:r>
+        <w:rPr>
+          <w:lang w:val="en-US"/>
+        </w:rPr>
+      </w:r>
+      <w:r>
+        <w:rPr>
+          <w:lang w:val="en-US"/>
+        </w:rPr>
+        <w:fldChar w:fldCharType="separate"/>
+      </w:r>
+      <w:r>
+        <w:rPr>
+          <w:lang w:val="en-US"/>
+        </w:rPr>
+        <w:t>4.9</w:t>
+      </w:r>
+      <w:r>
+        <w:rPr>
+          <w:lang w:val="en-US"/>
+        </w:rPr>
+        <w:fldChar w:fldCharType="end"/>
+      </w:r>
+      <w:r>
+        <w:rPr>
+          <w:lang w:val="en-US"/>
+        </w:rPr>
+        <w:t>: Added a paragrath explicitly explaining the use case when JsonbNumberFormat annotation is placed on getter or setter.</w:t>
+      </w:r>
+    </w:p>
+    <w:p>
+      <w:pPr>
+        <w:pStyle w:val="ListParagraph"/>
+        <w:numPr>
+          <w:ilvl w:val="0"/>
+          <w:numId w:val="28"/>
+        </w:numPr>
+        <w:rPr>
+          <w:lang w:val="en-GB"/>
+        </w:rPr>
+      </w:pPr>
+      <w:r>
+        <w:rPr>
+          <w:lang w:val="en-US"/>
+        </w:rPr>
+        <w:t xml:space="preserve">Section </w:t>
+      </w:r>
+      <w:r>
+        <w:rPr>
+          <w:lang w:val="en-US"/>
+        </w:rPr>
+        <w:fldChar w:fldCharType="begin"/>
+      </w:r>
+      <w:r>
+        <w:rPr>
+          <w:lang w:val="en-US"/>
+        </w:rPr>
+        <w:instrText xml:space="preserve"> REF _Ref474495859 \r \h </w:instrText>
+      </w:r>
+      <w:r>
+        <w:rPr>
+          <w:lang w:val="en-US"/>
+        </w:rPr>
+      </w:r>
+      <w:r>
+        <w:rPr>
+          <w:lang w:val="en-US"/>
+        </w:rPr>
+        <w:fldChar w:fldCharType="separate"/>
+      </w:r>
+      <w:r>
+        <w:rPr>
+          <w:lang w:val="en-US"/>
+        </w:rPr>
+        <w:t>4.5</w:t>
+      </w:r>
+      <w:r>
+        <w:rPr>
+          <w:lang w:val="en-US"/>
+        </w:rPr>
+        <w:fldChar w:fldCharType="end"/>
+      </w:r>
+      <w:r>
+        <w:rPr>
+          <w:lang w:val="en-US"/>
+        </w:rPr>
+        <w:t>: JsonbProperty on parameters is required for proper mapping. If not present</w:t>
+      </w:r>
+      <w:r>
+        <w:rPr>
+          <w:lang w:val="en-US"/>
+        </w:rPr>
+        <w:t xml:space="preserve"> mapping is is done by matching names, but not guaranteed.</w:t>
       </w:r>
     </w:p>
     <w:p>
@@ -21196,8 +23277,8 @@
         </w:rPr>
       </w:pPr>
     </w:p>
-    <w:bookmarkStart w:id="251" w:name="_Toc451507551" w:displacedByCustomXml="next"/>
-    <w:bookmarkStart w:id="252" w:name="_Toc450577098" w:displacedByCustomXml="next"/>
+    <w:bookmarkStart w:id="253" w:name="_Toc451507551" w:displacedByCustomXml="next"/>
+    <w:bookmarkStart w:id="254" w:name="_Toc450577098" w:displacedByCustomXml="next"/>
     <w:sdt>
       <w:sdtPr>
         <w:rPr>
@@ -21218,10 +23299,15 @@
             <w:pStyle w:val="Heading1"/>
           </w:pPr>
           <w:r>
-            <w:t>Bibliography</w:t>
+            <w:t>Bibliograp</w:t>
           </w:r>
-          <w:bookmarkEnd w:id="252"/>
-          <w:bookmarkEnd w:id="251"/>
+          <w:bookmarkStart w:id="255" w:name="_GoBack"/>
+          <w:bookmarkEnd w:id="255"/>
+          <w:r>
+            <w:t>hy</w:t>
+          </w:r>
+          <w:bookmarkEnd w:id="254"/>
+          <w:bookmarkEnd w:id="253"/>
         </w:p>
         <w:sdt>
           <w:sdtPr>
@@ -21270,7 +23356,7 @@
               </w:tblGrid>
               <w:tr>
                 <w:trPr>
-                  <w:divId w:val="1613051699"/>
+                  <w:divId w:val="732392866"/>
                   <w:tblCellSpacing w:w="15" w:type="dxa"/>
                 </w:trPr>
                 <w:tc>
@@ -21299,12 +23385,12 @@
                     <w:pPr>
                       <w:pStyle w:val="Bibliography"/>
                       <w:rPr>
-                        <w:lang w:val="en-US"/>
+                        <w:lang w:val="en-GB"/>
                       </w:rPr>
                     </w:pPr>
                     <w:r>
                       <w:rPr>
-                        <w:lang w:val="en-US"/>
+                        <w:lang w:val="en-GB"/>
                       </w:rPr>
                       <w:t>E. T. Bray, «The JavaScript Object Notation (JSON) Data Interchange Format,» 2014.</w:t>
                     </w:r>
@@ -21313,7 +23399,7 @@
               </w:tr>
               <w:tr>
                 <w:trPr>
-                  <w:divId w:val="1613051699"/>
+                  <w:divId w:val="732392866"/>
                   <w:tblCellSpacing w:w="15" w:type="dxa"/>
                 </w:trPr>
                 <w:tc>
@@ -21339,12 +23425,12 @@
                     <w:pPr>
                       <w:pStyle w:val="Bibliography"/>
                       <w:rPr>
-                        <w:lang w:val="en-US"/>
+                        <w:lang w:val="en-GB"/>
                       </w:rPr>
                     </w:pPr>
                     <w:r>
                       <w:rPr>
-                        <w:lang w:val="en-US"/>
+                        <w:lang w:val="en-GB"/>
                       </w:rPr>
                       <w:t>R. Fielding, «Architectural Styles and the Design of Network-based Software Architectures,» 2000.</w:t>
                     </w:r>
@@ -21353,7 +23439,7 @@
               </w:tr>
               <w:tr>
                 <w:trPr>
-                  <w:divId w:val="1613051699"/>
+                  <w:divId w:val="732392866"/>
                   <w:tblCellSpacing w:w="15" w:type="dxa"/>
                 </w:trPr>
                 <w:tc>
@@ -21387,7 +23473,7 @@
               </w:tr>
               <w:tr>
                 <w:trPr>
-                  <w:divId w:val="1613051699"/>
+                  <w:divId w:val="732392866"/>
                   <w:tblCellSpacing w:w="15" w:type="dxa"/>
                 </w:trPr>
                 <w:tc>
@@ -21421,7 +23507,7 @@
               </w:tr>
               <w:tr>
                 <w:trPr>
-                  <w:divId w:val="1613051699"/>
+                  <w:divId w:val="732392866"/>
                   <w:tblCellSpacing w:w="15" w:type="dxa"/>
                 </w:trPr>
                 <w:tc>
@@ -21447,12 +23533,12 @@
                     <w:pPr>
                       <w:pStyle w:val="Bibliography"/>
                       <w:rPr>
-                        <w:lang w:val="en-US"/>
+                        <w:lang w:val="en-GB"/>
                       </w:rPr>
                     </w:pPr>
                     <w:r>
                       <w:rPr>
-                        <w:lang w:val="en-US"/>
+                        <w:lang w:val="en-GB"/>
                       </w:rPr>
                       <w:t>S. Bradner, «Key words for use in RFCs to Indicate Requirement Levels,» 1997.</w:t>
                     </w:r>
@@ -21461,7 +23547,7 @@
               </w:tr>
               <w:tr>
                 <w:trPr>
-                  <w:divId w:val="1613051699"/>
+                  <w:divId w:val="732392866"/>
                   <w:tblCellSpacing w:w="15" w:type="dxa"/>
                 </w:trPr>
                 <w:tc>
@@ -21487,12 +23573,12 @@
                     <w:pPr>
                       <w:pStyle w:val="Bibliography"/>
                       <w:rPr>
-                        <w:lang w:val="en-US"/>
+                        <w:lang w:val="en-GB"/>
                       </w:rPr>
                     </w:pPr>
                     <w:r>
                       <w:rPr>
-                        <w:lang w:val="en-US"/>
+                        <w:lang w:val="en-GB"/>
                       </w:rPr>
                       <w:t>D. Crockford, «The application/json Media Type for JavaScript Object Notation (JSON),» 2006.</w:t>
                     </w:r>
@@ -21501,7 +23587,7 @@
               </w:tr>
               <w:tr>
                 <w:trPr>
-                  <w:divId w:val="1613051699"/>
+                  <w:divId w:val="732392866"/>
                   <w:tblCellSpacing w:w="15" w:type="dxa"/>
                 </w:trPr>
                 <w:tc>
@@ -21527,21 +23613,21 @@
                     <w:pPr>
                       <w:pStyle w:val="Bibliography"/>
                       <w:rPr>
-                        <w:lang w:val="en-US"/>
+                        <w:lang w:val="en-GB"/>
                       </w:rPr>
                     </w:pPr>
                     <w:r>
                       <w:rPr>
-                        <w:lang w:val="en-US"/>
+                        <w:lang w:val="en-GB"/>
                       </w:rPr>
-                      <w:t>K. Kawaguchi, «The Java Architecture for XML Binding (JAXB),» 2009.</w:t>
+                      <w:t>T. Bray, «The I-JSON Message Format,» 2015.</w:t>
                     </w:r>
                   </w:p>
                 </w:tc>
               </w:tr>
               <w:tr>
                 <w:trPr>
-                  <w:divId w:val="1613051699"/>
+                  <w:divId w:val="732392866"/>
                   <w:tblCellSpacing w:w="15" w:type="dxa"/>
                 </w:trPr>
                 <w:tc>
@@ -21567,21 +23653,21 @@
                     <w:pPr>
                       <w:pStyle w:val="Bibliography"/>
                       <w:rPr>
-                        <w:lang w:val="en-US"/>
+                        <w:lang w:val="en-GB"/>
                       </w:rPr>
                     </w:pPr>
                     <w:r>
                       <w:rPr>
-                        <w:lang w:val="en-US"/>
+                        <w:lang w:val="en-GB"/>
                       </w:rPr>
-                      <w:t>T. Bray, «The I-JSON Message Format,» 2015.</w:t>
+                      <w:t>K. Kawaguchi, «The Java Architecture for XML Binding (JAXB),» 2009.</w:t>
                     </w:r>
                   </w:p>
                 </w:tc>
               </w:tr>
               <w:tr>
                 <w:trPr>
-                  <w:divId w:val="1613051699"/>
+                  <w:divId w:val="732392866"/>
                   <w:tblCellSpacing w:w="15" w:type="dxa"/>
                 </w:trPr>
                 <w:tc>
@@ -21607,12 +23693,12 @@
                     <w:pPr>
                       <w:pStyle w:val="Bibliography"/>
                       <w:rPr>
-                        <w:lang w:val="en-US"/>
+                        <w:lang w:val="en-GB"/>
                       </w:rPr>
                     </w:pPr>
                     <w:r>
                       <w:rPr>
-                        <w:lang w:val="en-US"/>
+                        <w:lang w:val="en-GB"/>
                       </w:rPr>
                       <w:t>K.-M. Chung, «Java API for JSON Processing,» 2015.</w:t>
                     </w:r>
@@ -21622,9 +23708,9 @@
             </w:tbl>
             <w:p>
               <w:pPr>
-                <w:divId w:val="1613051699"/>
+                <w:divId w:val="732392866"/>
                 <w:rPr>
-                  <w:lang w:val="en-US"/>
+                  <w:lang w:val="en-GB"/>
                 </w:rPr>
               </w:pPr>
             </w:p>
@@ -21741,7 +23827,7 @@
         <w:sz w:val="20"/>
         <w:szCs w:val="24"/>
       </w:rPr>
-      <w:t>vi</w:t>
+      <w:t>v</w:t>
     </w:r>
     <w:r>
       <w:rPr>
@@ -21845,7 +23931,7 @@
         <w:szCs w:val="24"/>
         <w:lang w:val="en-US"/>
       </w:rPr>
-      <w:t>July 22, 2016</w:t>
+      <w:t>February 10, 2017</w:t>
     </w:r>
     <w:r>
       <w:rPr>
@@ -21897,7 +23983,7 @@
         <w:sz w:val="20"/>
         <w:szCs w:val="24"/>
       </w:rPr>
-      <w:t>21</w:t>
+      <w:t>18</w:t>
     </w:r>
     <w:r>
       <w:rPr>
@@ -22001,7 +24087,7 @@
         <w:szCs w:val="24"/>
         <w:lang w:val="en-US"/>
       </w:rPr>
-      <w:t>July 22, 2016</w:t>
+      <w:t>February 10, 2017</w:t>
     </w:r>
     <w:r>
       <w:rPr>
@@ -25390,7 +27476,7 @@
     </w:rPrDefault>
     <w:pPrDefault/>
   </w:docDefaults>
-  <w:latentStyles w:defLockedState="0" w:defUIPriority="99" w:defSemiHidden="0" w:defUnhideWhenUsed="0" w:defQFormat="0" w:count="381">
+  <w:latentStyles w:defLockedState="0" w:defUIPriority="99" w:defSemiHidden="0" w:defUnhideWhenUsed="0" w:defQFormat="0" w:count="382">
     <w:lsdException w:name="Normal" w:uiPriority="0" w:qFormat="1"/>
     <w:lsdException w:name="heading 1" w:uiPriority="9" w:qFormat="1"/>
     <w:lsdException w:name="heading 2" w:qFormat="1"/>
@@ -25496,6 +27582,7 @@
     <w:lsdException w:name="HTML Sample" w:semiHidden="1" w:unhideWhenUsed="1"/>
     <w:lsdException w:name="HTML Typewriter" w:semiHidden="1" w:unhideWhenUsed="1"/>
     <w:lsdException w:name="HTML Variable" w:semiHidden="1" w:unhideWhenUsed="1"/>
+    <w:lsdException w:name="Normal Table" w:semiHidden="1" w:unhideWhenUsed="1"/>
     <w:lsdException w:name="annotation subject" w:semiHidden="1" w:unhideWhenUsed="1"/>
     <w:lsdException w:name="No List" w:semiHidden="1" w:unhideWhenUsed="1"/>
     <w:lsdException w:name="Outline List 1" w:semiHidden="1" w:unhideWhenUsed="1"/>
@@ -25542,8 +27629,10 @@
     <w:lsdException w:name="Table Subtle 2" w:semiHidden="1" w:unhideWhenUsed="1"/>
     <w:lsdException w:name="Table Web 1" w:semiHidden="1" w:unhideWhenUsed="1"/>
     <w:lsdException w:name="Table Web 2" w:semiHidden="1" w:unhideWhenUsed="1"/>
+    <w:lsdException w:name="Table Web 3" w:semiHidden="1" w:unhideWhenUsed="1"/>
     <w:lsdException w:name="Balloon Text" w:semiHidden="1" w:unhideWhenUsed="1"/>
     <w:lsdException w:name="Table Grid" w:uiPriority="39"/>
+    <w:lsdException w:name="Table Theme" w:semiHidden="1" w:unhideWhenUsed="1"/>
     <w:lsdException w:name="Placeholder Text" w:semiHidden="1"/>
     <w:lsdException w:name="No Spacing" w:uiPriority="1" w:qFormat="1"/>
     <w:lsdException w:name="Light Shading" w:uiPriority="60"/>
@@ -25760,6 +27849,7 @@
     <w:lsdException w:name="List Table 6 Colorful Accent 6" w:uiPriority="51"/>
     <w:lsdException w:name="List Table 7 Colorful Accent 6" w:uiPriority="52"/>
     <w:lsdException w:name="Mention" w:semiHidden="1" w:unhideWhenUsed="1"/>
+    <w:lsdException w:name="Smart Hyperlink" w:semiHidden="1" w:unhideWhenUsed="1"/>
   </w:latentStyles>
   <w:style w:type="paragraph" w:default="1" w:styleId="Normal">
     <w:name w:val="Normal"/>
@@ -25993,6 +28083,7 @@
   <w:style w:type="character" w:default="1" w:styleId="DefaultParagraphFont">
     <w:name w:val="Default Paragraph Font"/>
     <w:uiPriority w:val="1"/>
+    <w:semiHidden/>
     <w:unhideWhenUsed/>
   </w:style>
   <w:style w:type="table" w:default="1" w:styleId="TableNormal">
@@ -27503,7 +29594,7 @@
     <b:Institution>JCP</b:Institution>
     <b:ThesisType>{JSR}</b:ThesisType>
     <b:Month>December</b:Month>
-    <b:RefOrder>7</b:RefOrder>
+    <b:RefOrder>8</b:RefOrder>
   </b:Source>
   <b:Source>
     <b:SourceType>Report</b:SourceType>
@@ -27545,7 +29636,7 @@
     <b:Institution>IETF</b:Institution>
     <b:ThesisType>{RFC}</b:ThesisType>
     <b:Month>March</b:Month>
-    <b:RefOrder>8</b:RefOrder>
+    <b:RefOrder>7</b:RefOrder>
   </b:Source>
   <b:Source>
     <b:SourceType>Report</b:SourceType>
@@ -27636,7 +29727,7 @@
 </file>
 
 <file path=customXml/itemProps1.xml><?xml version="1.0" encoding="utf-8"?>
-<ds:datastoreItem xmlns:ds="http://schemas.openxmlformats.org/officeDocument/2006/customXml" ds:itemID="{FA843E78-1099-BF46-9629-541E5A3637B3}">
+<ds:datastoreItem xmlns:ds="http://schemas.openxmlformats.org/officeDocument/2006/customXml" ds:itemID="{E0B07819-BD96-F64C-9CC3-7F8CEFCE7F4B}">
   <ds:schemaRefs>
     <ds:schemaRef ds:uri="http://schemas.openxmlformats.org/officeDocument/2006/bibliography"/>
   </ds:schemaRefs>

--- a/spec/spec.docx
+++ b/spec/spec.docx
@@ -5866,6 +5866,7 @@
           <w:id w:val="-1719743440"/>
           <w:citation/>
         </w:sdtPr>
+        <w:sdtEndPr/>
         <w:sdtContent>
           <w:r>
             <w:rPr>
@@ -5945,6 +5946,7 @@
           <w:id w:val="1486660654"/>
           <w:citation/>
         </w:sdtPr>
+        <w:sdtEndPr/>
         <w:sdtContent>
           <w:r>
             <w:rPr>
@@ -6003,6 +6005,7 @@
           <w:id w:val="-53704090"/>
           <w:citation/>
         </w:sdtPr>
+        <w:sdtEndPr/>
         <w:sdtContent>
           <w:r>
             <w:rPr>
@@ -6061,6 +6064,7 @@
           <w:id w:val="1860244623"/>
           <w:citation/>
         </w:sdtPr>
+        <w:sdtEndPr/>
         <w:sdtContent>
           <w:r>
             <w:rPr>
@@ -6859,6 +6863,7 @@
           <w:id w:val="2031523327"/>
           <w:citation/>
         </w:sdtPr>
+        <w:sdtEndPr/>
         <w:sdtContent>
           <w:r>
             <w:rPr>
@@ -8055,6 +8060,7 @@
           <w:id w:val="-2076885187"/>
           <w:citation/>
         </w:sdtPr>
+        <w:sdtEndPr/>
         <w:sdtContent>
           <w:r>
             <w:rPr>
@@ -8115,6 +8121,7 @@
           <w:id w:val="1779988984"/>
           <w:citation/>
         </w:sdtPr>
+        <w:sdtEndPr/>
         <w:sdtContent>
           <w:r>
             <w:rPr>
@@ -8175,6 +8182,7 @@
           <w:id w:val="1652249246"/>
           <w:citation/>
         </w:sdtPr>
+        <w:sdtEndPr/>
         <w:sdtContent>
           <w:r>
             <w:rPr>
@@ -8228,6 +8236,7 @@
           <w:id w:val="-1240250178"/>
           <w:citation/>
         </w:sdtPr>
+        <w:sdtEndPr/>
         <w:sdtContent>
           <w:r>
             <w:rPr>
@@ -8281,6 +8290,7 @@
           <w:id w:val="650026328"/>
           <w:citation/>
         </w:sdtPr>
+        <w:sdtEndPr/>
         <w:sdtContent>
           <w:r>
             <w:rPr>
@@ -8348,6 +8358,7 @@
           <w:id w:val="-1080748655"/>
           <w:citation/>
         </w:sdtPr>
+        <w:sdtEndPr/>
         <w:sdtContent>
           <w:r>
             <w:rPr>
@@ -8449,6 +8460,7 @@
           <w:id w:val="1075550474"/>
           <w:citation/>
         </w:sdtPr>
+        <w:sdtEndPr/>
         <w:sdtContent>
           <w:r>
             <w:rPr>
@@ -8761,6 +8773,7 @@
           <w:id w:val="-1745483"/>
           <w:citation/>
         </w:sdtPr>
+        <w:sdtEndPr/>
         <w:sdtContent>
           <w:r>
             <w:rPr>
@@ -14247,6 +14260,7 @@
           <w:id w:val="-1171098041"/>
           <w:citation/>
         </w:sdtPr>
+        <w:sdtEndPr/>
         <w:sdtContent>
           <w:r>
             <w:rPr>
@@ -14740,21 +14754,12 @@
           <w:lang w:val="en-US"/>
         </w:rPr>
       </w:pPr>
-      <w:proofErr w:type="gramStart"/>
-      <w:r>
-        <w:rPr>
-          <w:noProof w:val="0"/>
-          <w:lang w:val="en-US"/>
-        </w:rPr>
-        <w:t>According to</w:t>
-      </w:r>
-      <w:proofErr w:type="gramEnd"/>
-      <w:r>
-        <w:rPr>
-          <w:noProof w:val="0"/>
-          <w:lang w:val="en-US"/>
-        </w:rPr>
-        <w:t xml:space="preserve"> RFC 7159 Section 7</w:t>
+      <w:r>
+        <w:rPr>
+          <w:noProof w:val="0"/>
+          <w:lang w:val="en-US"/>
+        </w:rPr>
+        <w:t>According to RFC 7159 Section 7</w:t>
       </w:r>
       <w:r>
         <w:rPr>
@@ -14772,6 +14777,7 @@
           <w:id w:val="-378467806"/>
           <w:citation/>
         </w:sdtPr>
+        <w:sdtEndPr/>
         <w:sdtContent>
           <w:r>
             <w:rPr>
@@ -17840,21 +17846,12 @@
           <w:lang w:val="en-US"/>
         </w:rPr>
       </w:pPr>
-      <w:proofErr w:type="gramStart"/>
-      <w:r>
-        <w:rPr>
-          <w:noProof w:val="0"/>
-          <w:lang w:val="en-US"/>
-        </w:rPr>
-        <w:t>According to</w:t>
-      </w:r>
-      <w:proofErr w:type="gramEnd"/>
-      <w:r>
-        <w:rPr>
-          <w:noProof w:val="0"/>
-          <w:lang w:val="en-US"/>
-        </w:rPr>
-        <w:t xml:space="preserve"> default mapping</w:t>
+      <w:r>
+        <w:rPr>
+          <w:noProof w:val="0"/>
+          <w:lang w:val="en-US"/>
+        </w:rPr>
+        <w:t>According to default mapping</w:t>
       </w:r>
       <w:r>
         <w:rPr>
@@ -19222,23 +19219,7 @@
           <w:noProof w:val="0"/>
           <w:lang w:val="en-US"/>
         </w:rPr>
-        <w:t xml:space="preserve">JSON Binding implementations MUST implement override of annotations </w:t>
-      </w:r>
-      <w:proofErr w:type="gramStart"/>
-      <w:r>
-        <w:rPr>
-          <w:noProof w:val="0"/>
-          <w:lang w:val="en-US"/>
-        </w:rPr>
-        <w:t>according to</w:t>
-      </w:r>
-      <w:proofErr w:type="gramEnd"/>
-      <w:r>
-        <w:rPr>
-          <w:noProof w:val="0"/>
-          <w:lang w:val="en-US"/>
-        </w:rPr>
-        <w:t xml:space="preserve"> target of the annotation (FIELD, PARAMETER, METHOD, TYPE, PACKAGE). Type level annotation overrides behavior set at the package level. Method, parameter or field level annotation overrides behavior set at the type level. </w:t>
+        <w:t xml:space="preserve">JSON Binding implementations MUST implement override of annotations according to target of the annotation (FIELD, PARAMETER, METHOD, TYPE, PACKAGE). Type level annotation overrides behavior set at the package level. Method, parameter or field level annotation overrides behavior set at the type level. </w:t>
       </w:r>
     </w:p>
     <w:p>
@@ -19426,6 +19407,7 @@
           <w:id w:val="-1070034651"/>
           <w:citation/>
         </w:sdtPr>
+        <w:sdtEndPr/>
         <w:sdtContent>
           <w:r>
             <w:rPr>
@@ -19882,7 +19864,7 @@
           <w:noProof w:val="0"/>
           <w:lang w:val="en-US"/>
         </w:rPr>
-        <w:t xml:space="preserve"> annotation can be used to annotate custom constructor or static void factory method in a class, otherwise </w:t>
+        <w:t xml:space="preserve"> annotation can be used to annotate custom constructor or static factory method in a class, otherwise </w:t>
       </w:r>
       <w:r>
         <w:rPr>
@@ -20921,9 +20903,11 @@
         </w:rPr>
         <w:t>/Deserializers</w:t>
       </w:r>
+      <w:bookmarkStart w:id="234" w:name="_GoBack"/>
       <w:bookmarkEnd w:id="231"/>
       <w:bookmarkEnd w:id="232"/>
       <w:bookmarkEnd w:id="233"/>
+      <w:bookmarkEnd w:id="234"/>
     </w:p>
     <w:p>
       <w:pPr>
@@ -20993,7 +20977,21 @@
           <w:noProof w:val="0"/>
           <w:lang w:val="en-US"/>
         </w:rPr>
-        <w:t xml:space="preserve"> type it’s registered on (Original). On marshalling of Original type JSONB calls</w:t>
+        <w:t xml:space="preserve"> type it’s registered on (Original). On </w:t>
+      </w:r>
+      <w:r>
+        <w:rPr>
+          <w:noProof w:val="0"/>
+          <w:lang w:val="en-US"/>
+        </w:rPr>
+        <w:t>serializing</w:t>
+      </w:r>
+      <w:r>
+        <w:rPr>
+          <w:noProof w:val="0"/>
+          <w:lang w:val="en-US"/>
+        </w:rPr>
+        <w:t xml:space="preserve"> of Original type JSONB calls</w:t>
       </w:r>
       <w:r>
         <w:rPr>
@@ -21423,10 +21421,10 @@
           <w:lang w:val="en-US"/>
         </w:rPr>
       </w:pPr>
-      <w:bookmarkStart w:id="234" w:name="_Toc449557392"/>
-      <w:bookmarkStart w:id="235" w:name="_Toc450577092"/>
-      <w:bookmarkStart w:id="236" w:name="_Toc451507545"/>
-      <w:bookmarkStart w:id="237" w:name="_Ref474423559"/>
+      <w:bookmarkStart w:id="235" w:name="_Toc449557392"/>
+      <w:bookmarkStart w:id="236" w:name="_Toc450577092"/>
+      <w:bookmarkStart w:id="237" w:name="_Toc451507545"/>
+      <w:bookmarkStart w:id="238" w:name="_Ref474423559"/>
       <w:r>
         <w:rPr>
           <w:noProof w:val="0"/>
@@ -21434,10 +21432,10 @@
         </w:rPr>
         <w:t>Custom date format</w:t>
       </w:r>
-      <w:bookmarkEnd w:id="234"/>
       <w:bookmarkEnd w:id="235"/>
       <w:bookmarkEnd w:id="236"/>
       <w:bookmarkEnd w:id="237"/>
+      <w:bookmarkEnd w:id="238"/>
     </w:p>
     <w:p>
       <w:pPr>
@@ -21767,10 +21765,10 @@
           <w:lang w:val="en-US"/>
         </w:rPr>
       </w:pPr>
-      <w:bookmarkStart w:id="238" w:name="_Toc449557393"/>
-      <w:bookmarkStart w:id="239" w:name="_Toc450577093"/>
-      <w:bookmarkStart w:id="240" w:name="_Toc451507546"/>
-      <w:bookmarkStart w:id="241" w:name="_Ref474423645"/>
+      <w:bookmarkStart w:id="239" w:name="_Toc449557393"/>
+      <w:bookmarkStart w:id="240" w:name="_Toc450577093"/>
+      <w:bookmarkStart w:id="241" w:name="_Toc451507546"/>
+      <w:bookmarkStart w:id="242" w:name="_Ref474423645"/>
       <w:r>
         <w:rPr>
           <w:noProof w:val="0"/>
@@ -21778,10 +21776,10 @@
         </w:rPr>
         <w:t>Custom number format</w:t>
       </w:r>
-      <w:bookmarkEnd w:id="238"/>
       <w:bookmarkEnd w:id="239"/>
       <w:bookmarkEnd w:id="240"/>
       <w:bookmarkEnd w:id="241"/>
+      <w:bookmarkEnd w:id="242"/>
     </w:p>
     <w:p>
       <w:pPr>
@@ -22015,9 +22013,9 @@
           <w:lang w:val="en-US"/>
         </w:rPr>
       </w:pPr>
-      <w:bookmarkStart w:id="242" w:name="_Toc449557394"/>
-      <w:bookmarkStart w:id="243" w:name="_Toc450577094"/>
-      <w:bookmarkStart w:id="244" w:name="_Toc451507547"/>
+      <w:bookmarkStart w:id="243" w:name="_Toc449557394"/>
+      <w:bookmarkStart w:id="244" w:name="_Toc450577094"/>
+      <w:bookmarkStart w:id="245" w:name="_Toc451507547"/>
       <w:r>
         <w:rPr>
           <w:noProof w:val="0"/>
@@ -22025,9 +22023,9 @@
         </w:rPr>
         <w:t>Custom binary data handling</w:t>
       </w:r>
-      <w:bookmarkEnd w:id="242"/>
       <w:bookmarkEnd w:id="243"/>
       <w:bookmarkEnd w:id="244"/>
+      <w:bookmarkEnd w:id="245"/>
     </w:p>
     <w:p>
       <w:pPr>
@@ -22192,9 +22190,9 @@
           <w:lang w:val="en-US"/>
         </w:rPr>
       </w:pPr>
-      <w:bookmarkStart w:id="245" w:name="_Toc449557395"/>
-      <w:bookmarkStart w:id="246" w:name="_Toc450577095"/>
-      <w:bookmarkStart w:id="247" w:name="_Toc451507548"/>
+      <w:bookmarkStart w:id="246" w:name="_Toc449557395"/>
+      <w:bookmarkStart w:id="247" w:name="_Toc450577095"/>
+      <w:bookmarkStart w:id="248" w:name="_Toc451507548"/>
       <w:r>
         <w:rPr>
           <w:noProof w:val="0"/>
@@ -22203,9 +22201,9 @@
         <w:lastRenderedPageBreak/>
         <w:t>Appendix</w:t>
       </w:r>
-      <w:bookmarkEnd w:id="245"/>
       <w:bookmarkEnd w:id="246"/>
       <w:bookmarkEnd w:id="247"/>
+      <w:bookmarkEnd w:id="248"/>
     </w:p>
     <w:p>
       <w:pPr>
@@ -22214,16 +22212,16 @@
           <w:lang w:val="en-US"/>
         </w:rPr>
       </w:pPr>
-      <w:bookmarkStart w:id="248" w:name="_Toc450577096"/>
-      <w:bookmarkStart w:id="249" w:name="_Toc451507549"/>
+      <w:bookmarkStart w:id="249" w:name="_Toc450577096"/>
+      <w:bookmarkStart w:id="250" w:name="_Toc451507549"/>
       <w:r>
         <w:rPr>
           <w:lang w:val="en-US"/>
         </w:rPr>
         <w:t>Change Log</w:t>
       </w:r>
-      <w:bookmarkEnd w:id="248"/>
       <w:bookmarkEnd w:id="249"/>
+      <w:bookmarkEnd w:id="250"/>
     </w:p>
     <w:p>
       <w:pPr>
@@ -22232,18 +22230,18 @@
           <w:lang w:val="en-US"/>
         </w:rPr>
       </w:pPr>
-      <w:bookmarkStart w:id="250" w:name="_Toc449557396"/>
-      <w:bookmarkStart w:id="251" w:name="_Toc450577097"/>
-      <w:bookmarkStart w:id="252" w:name="_Toc451507550"/>
+      <w:bookmarkStart w:id="251" w:name="_Toc449557396"/>
+      <w:bookmarkStart w:id="252" w:name="_Toc450577097"/>
+      <w:bookmarkStart w:id="253" w:name="_Toc451507550"/>
       <w:r>
         <w:rPr>
           <w:lang w:val="en-US"/>
         </w:rPr>
         <w:t>Changes Since 1.0 Early Draft</w:t>
       </w:r>
-      <w:bookmarkEnd w:id="250"/>
       <w:bookmarkEnd w:id="251"/>
       <w:bookmarkEnd w:id="252"/>
+      <w:bookmarkEnd w:id="253"/>
     </w:p>
     <w:p>
       <w:pPr>
@@ -23277,8 +23275,8 @@
         </w:rPr>
       </w:pPr>
     </w:p>
-    <w:bookmarkStart w:id="253" w:name="_Toc451507551" w:displacedByCustomXml="next"/>
     <w:bookmarkStart w:id="254" w:name="_Toc450577098" w:displacedByCustomXml="next"/>
+    <w:bookmarkStart w:id="255" w:name="_Toc451507551" w:displacedByCustomXml="next"/>
     <w:sdt>
       <w:sdtPr>
         <w:rPr>
@@ -23293,27 +23291,24 @@
           <w:docPartUnique/>
         </w:docPartObj>
       </w:sdtPr>
+      <w:sdtEndPr/>
       <w:sdtContent>
         <w:p>
           <w:pPr>
             <w:pStyle w:val="Heading1"/>
           </w:pPr>
           <w:r>
-            <w:t>Bibliograp</w:t>
+            <w:t>Bibliography</w:t>
           </w:r>
-          <w:bookmarkStart w:id="255" w:name="_GoBack"/>
           <w:bookmarkEnd w:id="255"/>
-          <w:r>
-            <w:t>hy</w:t>
-          </w:r>
           <w:bookmarkEnd w:id="254"/>
-          <w:bookmarkEnd w:id="253"/>
         </w:p>
         <w:sdt>
           <w:sdtPr>
             <w:id w:val="-1307006158"/>
             <w:bibliography/>
           </w:sdtPr>
+          <w:sdtEndPr/>
           <w:sdtContent>
             <w:p>
               <w:pPr>
@@ -23827,7 +23822,7 @@
         <w:sz w:val="20"/>
         <w:szCs w:val="24"/>
       </w:rPr>
-      <w:t>v</w:t>
+      <w:t>vi</w:t>
     </w:r>
     <w:r>
       <w:rPr>
@@ -23931,7 +23926,7 @@
         <w:szCs w:val="24"/>
         <w:lang w:val="en-US"/>
       </w:rPr>
-      <w:t>February 10, 2017</w:t>
+      <w:t>March 6, 2017</w:t>
     </w:r>
     <w:r>
       <w:rPr>
@@ -24087,7 +24082,7 @@
         <w:szCs w:val="24"/>
         <w:lang w:val="en-US"/>
       </w:rPr>
-      <w:t>February 10, 2017</w:t>
+      <w:t>March 6, 2017</w:t>
     </w:r>
     <w:r>
       <w:rPr>
@@ -29727,7 +29722,7 @@
 </file>
 
 <file path=customXml/itemProps1.xml><?xml version="1.0" encoding="utf-8"?>
-<ds:datastoreItem xmlns:ds="http://schemas.openxmlformats.org/officeDocument/2006/customXml" ds:itemID="{E0B07819-BD96-F64C-9CC3-7F8CEFCE7F4B}">
+<ds:datastoreItem xmlns:ds="http://schemas.openxmlformats.org/officeDocument/2006/customXml" ds:itemID="{8B66A2FB-D838-6D46-94E5-4005D331AACF}">
   <ds:schemaRefs>
     <ds:schemaRef ds:uri="http://schemas.openxmlformats.org/officeDocument/2006/bibliography"/>
   </ds:schemaRefs>

--- a/spec/spec.docx
+++ b/spec/spec.docx
@@ -61,7 +61,20 @@
         <w:rPr>
           <w:lang w:val="en-US"/>
         </w:rPr>
-        <w:t>Version 1.0 Public Draft</w:t>
+        <w:t xml:space="preserve">Version 1.0 </w:t>
+      </w:r>
+      <w:r>
+        <w:rPr>
+          <w:lang w:val="en-US"/>
+        </w:rPr>
+        <w:br/>
+        <w:t>Proposed Final</w:t>
+      </w:r>
+      <w:r>
+        <w:rPr>
+          <w:lang w:val="en-US"/>
+        </w:rPr>
+        <w:t xml:space="preserve"> Draft</w:t>
       </w:r>
     </w:p>
     <w:p>
@@ -75,7 +88,13 @@
         <w:rPr>
           <w:lang w:val="en-US"/>
         </w:rPr>
-        <w:t>10.02.2017</w:t>
+        <w:t>10.03</w:t>
+      </w:r>
+      <w:r>
+        <w:rPr>
+          <w:lang w:val="en-US"/>
+        </w:rPr>
+        <w:t>.2017</w:t>
       </w:r>
     </w:p>
     <w:p>
@@ -364,7 +383,13 @@
         <w:rPr>
           <w:lang w:val="en-US"/>
         </w:rPr>
-        <w:t>Status: Early Draft Review</w:t>
+        <w:t xml:space="preserve">Status: </w:t>
+      </w:r>
+      <w:r>
+        <w:rPr>
+          <w:lang w:val="en-US"/>
+        </w:rPr>
+        <w:t>Proposed Final Draft</w:t>
       </w:r>
       <w:r>
         <w:rPr>
@@ -376,7 +401,7 @@
         <w:rPr>
           <w:lang w:val="en-US"/>
         </w:rPr>
-        <w:t>Release: May 2016</w:t>
+        <w:t>Release: March 2017</w:t>
       </w:r>
     </w:p>
     <w:p>
@@ -5866,7 +5891,6 @@
           <w:id w:val="-1719743440"/>
           <w:citation/>
         </w:sdtPr>
-        <w:sdtEndPr/>
         <w:sdtContent>
           <w:r>
             <w:rPr>
@@ -5946,7 +5970,6 @@
           <w:id w:val="1486660654"/>
           <w:citation/>
         </w:sdtPr>
-        <w:sdtEndPr/>
         <w:sdtContent>
           <w:r>
             <w:rPr>
@@ -6005,7 +6028,6 @@
           <w:id w:val="-53704090"/>
           <w:citation/>
         </w:sdtPr>
-        <w:sdtEndPr/>
         <w:sdtContent>
           <w:r>
             <w:rPr>
@@ -6064,7 +6086,6 @@
           <w:id w:val="1860244623"/>
           <w:citation/>
         </w:sdtPr>
-        <w:sdtEndPr/>
         <w:sdtContent>
           <w:r>
             <w:rPr>
@@ -6863,7 +6884,6 @@
           <w:id w:val="2031523327"/>
           <w:citation/>
         </w:sdtPr>
-        <w:sdtEndPr/>
         <w:sdtContent>
           <w:r>
             <w:rPr>
@@ -8060,7 +8080,6 @@
           <w:id w:val="-2076885187"/>
           <w:citation/>
         </w:sdtPr>
-        <w:sdtEndPr/>
         <w:sdtContent>
           <w:r>
             <w:rPr>
@@ -8121,7 +8140,6 @@
           <w:id w:val="1779988984"/>
           <w:citation/>
         </w:sdtPr>
-        <w:sdtEndPr/>
         <w:sdtContent>
           <w:r>
             <w:rPr>
@@ -8182,7 +8200,6 @@
           <w:id w:val="1652249246"/>
           <w:citation/>
         </w:sdtPr>
-        <w:sdtEndPr/>
         <w:sdtContent>
           <w:r>
             <w:rPr>
@@ -8236,7 +8253,6 @@
           <w:id w:val="-1240250178"/>
           <w:citation/>
         </w:sdtPr>
-        <w:sdtEndPr/>
         <w:sdtContent>
           <w:r>
             <w:rPr>
@@ -8290,7 +8306,6 @@
           <w:id w:val="650026328"/>
           <w:citation/>
         </w:sdtPr>
-        <w:sdtEndPr/>
         <w:sdtContent>
           <w:r>
             <w:rPr>
@@ -8358,7 +8373,6 @@
           <w:id w:val="-1080748655"/>
           <w:citation/>
         </w:sdtPr>
-        <w:sdtEndPr/>
         <w:sdtContent>
           <w:r>
             <w:rPr>
@@ -8460,7 +8474,6 @@
           <w:id w:val="1075550474"/>
           <w:citation/>
         </w:sdtPr>
-        <w:sdtEndPr/>
         <w:sdtContent>
           <w:r>
             <w:rPr>
@@ -8773,7 +8786,6 @@
           <w:id w:val="-1745483"/>
           <w:citation/>
         </w:sdtPr>
-        <w:sdtEndPr/>
         <w:sdtContent>
           <w:r>
             <w:rPr>
@@ -14260,7 +14272,6 @@
           <w:id w:val="-1171098041"/>
           <w:citation/>
         </w:sdtPr>
-        <w:sdtEndPr/>
         <w:sdtContent>
           <w:r>
             <w:rPr>
@@ -14777,7 +14788,6 @@
           <w:id w:val="-378467806"/>
           <w:citation/>
         </w:sdtPr>
-        <w:sdtEndPr/>
         <w:sdtContent>
           <w:r>
             <w:rPr>
@@ -19407,7 +19417,6 @@
           <w:id w:val="-1070034651"/>
           <w:citation/>
         </w:sdtPr>
-        <w:sdtEndPr/>
         <w:sdtContent>
           <w:r>
             <w:rPr>
@@ -20903,11 +20912,9 @@
         </w:rPr>
         <w:t>/Deserializers</w:t>
       </w:r>
-      <w:bookmarkStart w:id="234" w:name="_GoBack"/>
       <w:bookmarkEnd w:id="231"/>
       <w:bookmarkEnd w:id="232"/>
       <w:bookmarkEnd w:id="233"/>
-      <w:bookmarkEnd w:id="234"/>
     </w:p>
     <w:p>
       <w:pPr>
@@ -21421,10 +21428,10 @@
           <w:lang w:val="en-US"/>
         </w:rPr>
       </w:pPr>
-      <w:bookmarkStart w:id="235" w:name="_Toc449557392"/>
-      <w:bookmarkStart w:id="236" w:name="_Toc450577092"/>
-      <w:bookmarkStart w:id="237" w:name="_Toc451507545"/>
-      <w:bookmarkStart w:id="238" w:name="_Ref474423559"/>
+      <w:bookmarkStart w:id="234" w:name="_Toc449557392"/>
+      <w:bookmarkStart w:id="235" w:name="_Toc450577092"/>
+      <w:bookmarkStart w:id="236" w:name="_Toc451507545"/>
+      <w:bookmarkStart w:id="237" w:name="_Ref474423559"/>
       <w:r>
         <w:rPr>
           <w:noProof w:val="0"/>
@@ -21432,10 +21439,10 @@
         </w:rPr>
         <w:t>Custom date format</w:t>
       </w:r>
+      <w:bookmarkEnd w:id="234"/>
       <w:bookmarkEnd w:id="235"/>
       <w:bookmarkEnd w:id="236"/>
       <w:bookmarkEnd w:id="237"/>
-      <w:bookmarkEnd w:id="238"/>
     </w:p>
     <w:p>
       <w:pPr>
@@ -21765,10 +21772,10 @@
           <w:lang w:val="en-US"/>
         </w:rPr>
       </w:pPr>
-      <w:bookmarkStart w:id="239" w:name="_Toc449557393"/>
-      <w:bookmarkStart w:id="240" w:name="_Toc450577093"/>
-      <w:bookmarkStart w:id="241" w:name="_Toc451507546"/>
-      <w:bookmarkStart w:id="242" w:name="_Ref474423645"/>
+      <w:bookmarkStart w:id="238" w:name="_Toc449557393"/>
+      <w:bookmarkStart w:id="239" w:name="_Toc450577093"/>
+      <w:bookmarkStart w:id="240" w:name="_Toc451507546"/>
+      <w:bookmarkStart w:id="241" w:name="_Ref474423645"/>
       <w:r>
         <w:rPr>
           <w:noProof w:val="0"/>
@@ -21776,10 +21783,10 @@
         </w:rPr>
         <w:t>Custom number format</w:t>
       </w:r>
+      <w:bookmarkEnd w:id="238"/>
       <w:bookmarkEnd w:id="239"/>
       <w:bookmarkEnd w:id="240"/>
       <w:bookmarkEnd w:id="241"/>
-      <w:bookmarkEnd w:id="242"/>
     </w:p>
     <w:p>
       <w:pPr>
@@ -22013,9 +22020,9 @@
           <w:lang w:val="en-US"/>
         </w:rPr>
       </w:pPr>
-      <w:bookmarkStart w:id="243" w:name="_Toc449557394"/>
-      <w:bookmarkStart w:id="244" w:name="_Toc450577094"/>
-      <w:bookmarkStart w:id="245" w:name="_Toc451507547"/>
+      <w:bookmarkStart w:id="242" w:name="_Toc449557394"/>
+      <w:bookmarkStart w:id="243" w:name="_Toc450577094"/>
+      <w:bookmarkStart w:id="244" w:name="_Toc451507547"/>
       <w:r>
         <w:rPr>
           <w:noProof w:val="0"/>
@@ -22023,9 +22030,9 @@
         </w:rPr>
         <w:t>Custom binary data handling</w:t>
       </w:r>
+      <w:bookmarkEnd w:id="242"/>
       <w:bookmarkEnd w:id="243"/>
       <w:bookmarkEnd w:id="244"/>
-      <w:bookmarkEnd w:id="245"/>
     </w:p>
     <w:p>
       <w:pPr>
@@ -22190,9 +22197,9 @@
           <w:lang w:val="en-US"/>
         </w:rPr>
       </w:pPr>
-      <w:bookmarkStart w:id="246" w:name="_Toc449557395"/>
-      <w:bookmarkStart w:id="247" w:name="_Toc450577095"/>
-      <w:bookmarkStart w:id="248" w:name="_Toc451507548"/>
+      <w:bookmarkStart w:id="245" w:name="_Toc449557395"/>
+      <w:bookmarkStart w:id="246" w:name="_Toc450577095"/>
+      <w:bookmarkStart w:id="247" w:name="_Toc451507548"/>
       <w:r>
         <w:rPr>
           <w:noProof w:val="0"/>
@@ -22201,47 +22208,47 @@
         <w:lastRenderedPageBreak/>
         <w:t>Appendix</w:t>
       </w:r>
+      <w:bookmarkEnd w:id="245"/>
       <w:bookmarkEnd w:id="246"/>
       <w:bookmarkEnd w:id="247"/>
+    </w:p>
+    <w:p>
+      <w:pPr>
+        <w:pStyle w:val="Heading2"/>
+        <w:rPr>
+          <w:lang w:val="en-US"/>
+        </w:rPr>
+      </w:pPr>
+      <w:bookmarkStart w:id="248" w:name="_Toc450577096"/>
+      <w:bookmarkStart w:id="249" w:name="_Toc451507549"/>
+      <w:r>
+        <w:rPr>
+          <w:lang w:val="en-US"/>
+        </w:rPr>
+        <w:t>Change Log</w:t>
+      </w:r>
       <w:bookmarkEnd w:id="248"/>
-    </w:p>
-    <w:p>
-      <w:pPr>
-        <w:pStyle w:val="Heading2"/>
-        <w:rPr>
-          <w:lang w:val="en-US"/>
-        </w:rPr>
-      </w:pPr>
-      <w:bookmarkStart w:id="249" w:name="_Toc450577096"/>
-      <w:bookmarkStart w:id="250" w:name="_Toc451507549"/>
-      <w:r>
-        <w:rPr>
-          <w:lang w:val="en-US"/>
-        </w:rPr>
-        <w:t>Change Log</w:t>
-      </w:r>
       <w:bookmarkEnd w:id="249"/>
+    </w:p>
+    <w:p>
+      <w:pPr>
+        <w:pStyle w:val="Heading3"/>
+        <w:rPr>
+          <w:lang w:val="en-US"/>
+        </w:rPr>
+      </w:pPr>
+      <w:bookmarkStart w:id="250" w:name="_Toc449557396"/>
+      <w:bookmarkStart w:id="251" w:name="_Toc450577097"/>
+      <w:bookmarkStart w:id="252" w:name="_Toc451507550"/>
+      <w:r>
+        <w:rPr>
+          <w:lang w:val="en-US"/>
+        </w:rPr>
+        <w:t>Changes Since 1.0 Early Draft</w:t>
+      </w:r>
       <w:bookmarkEnd w:id="250"/>
-    </w:p>
-    <w:p>
-      <w:pPr>
-        <w:pStyle w:val="Heading3"/>
-        <w:rPr>
-          <w:lang w:val="en-US"/>
-        </w:rPr>
-      </w:pPr>
-      <w:bookmarkStart w:id="251" w:name="_Toc449557396"/>
-      <w:bookmarkStart w:id="252" w:name="_Toc450577097"/>
-      <w:bookmarkStart w:id="253" w:name="_Toc451507550"/>
-      <w:r>
-        <w:rPr>
-          <w:lang w:val="en-US"/>
-        </w:rPr>
-        <w:t>Changes Since 1.0 Early Draft</w:t>
-      </w:r>
       <w:bookmarkEnd w:id="251"/>
       <w:bookmarkEnd w:id="252"/>
-      <w:bookmarkEnd w:id="253"/>
     </w:p>
     <w:p>
       <w:pPr>
@@ -23135,7 +23142,20 @@
         <w:rPr>
           <w:lang w:val="en-US"/>
         </w:rPr>
-        <w:t>: Added a paragrath explicitly explaining the use case when JsonbDateFormat annotation is placed on getter or setter.</w:t>
+        <w:t xml:space="preserve">: Added a paragrath explicitly explaining the use case when </w:t>
+      </w:r>
+      <w:r>
+        <w:rPr>
+          <w:i/>
+          <w:lang w:val="en-US"/>
+        </w:rPr>
+        <w:t>JsonbDateFormat</w:t>
+      </w:r>
+      <w:r>
+        <w:rPr>
+          <w:lang w:val="en-US"/>
+        </w:rPr>
+        <w:t xml:space="preserve"> annotation is placed on getter or setter.</w:t>
       </w:r>
     </w:p>
     <w:p>
@@ -23194,7 +23214,20 @@
         <w:rPr>
           <w:lang w:val="en-US"/>
         </w:rPr>
-        <w:t>: Added a paragrath explicitly explaining the use case when JsonbNumberFormat annotation is placed on getter or setter.</w:t>
+        <w:t xml:space="preserve">: Added a paragrath explicitly explaining the use case when </w:t>
+      </w:r>
+      <w:r>
+        <w:rPr>
+          <w:i/>
+          <w:lang w:val="en-US"/>
+        </w:rPr>
+        <w:t>JsonbNumberFormat</w:t>
+      </w:r>
+      <w:r>
+        <w:rPr>
+          <w:lang w:val="en-US"/>
+        </w:rPr>
+        <w:t xml:space="preserve"> annotation is placed on getter or setter.</w:t>
       </w:r>
     </w:p>
     <w:p>
@@ -23212,7 +23245,15 @@
         <w:rPr>
           <w:lang w:val="en-US"/>
         </w:rPr>
-        <w:t xml:space="preserve">Section </w:t>
+        <w:t>Sectio</w:t>
+      </w:r>
+      <w:bookmarkStart w:id="253" w:name="_GoBack"/>
+      <w:bookmarkEnd w:id="253"/>
+      <w:r>
+        <w:rPr>
+          <w:lang w:val="en-US"/>
+        </w:rPr>
+        <w:t xml:space="preserve">n </w:t>
       </w:r>
       <w:r>
         <w:rPr>
@@ -23253,13 +23294,38 @@
         <w:rPr>
           <w:lang w:val="en-US"/>
         </w:rPr>
-        <w:t>: JsonbProperty on parameters is required for proper mapping. If not present</w:t>
-      </w:r>
-      <w:r>
-        <w:rPr>
-          <w:lang w:val="en-US"/>
-        </w:rPr>
-        <w:t xml:space="preserve"> mapping is is done by matching names, but not guaranteed.</w:t>
+        <w:t xml:space="preserve">: </w:t>
+      </w:r>
+      <w:r>
+        <w:rPr>
+          <w:i/>
+          <w:lang w:val="en-US"/>
+        </w:rPr>
+        <w:t>JsonbProperty</w:t>
+      </w:r>
+      <w:r>
+        <w:rPr>
+          <w:lang w:val="en-US"/>
+        </w:rPr>
+        <w:t xml:space="preserve"> on parameters is required for proper mapping. If not present</w:t>
+      </w:r>
+      <w:r>
+        <w:rPr>
+          <w:lang w:val="en-US"/>
+        </w:rPr>
+        <w:t xml:space="preserve"> mapping is is done by matching names, but </w:t>
+      </w:r>
+      <w:r>
+        <w:rPr>
+          <w:lang w:val="en-US"/>
+        </w:rPr>
+        <w:t xml:space="preserve">is </w:t>
+      </w:r>
+      <w:r>
+        <w:rPr>
+          <w:lang w:val="en-US"/>
+        </w:rPr>
+        <w:t>not guaranteed.</w:t>
       </w:r>
     </w:p>
     <w:p>
@@ -23275,8 +23341,8 @@
         </w:rPr>
       </w:pPr>
     </w:p>
-    <w:bookmarkStart w:id="254" w:name="_Toc450577098" w:displacedByCustomXml="next"/>
-    <w:bookmarkStart w:id="255" w:name="_Toc451507551" w:displacedByCustomXml="next"/>
+    <w:bookmarkStart w:id="254" w:name="_Toc451507551" w:displacedByCustomXml="next"/>
+    <w:bookmarkStart w:id="255" w:name="_Toc450577098" w:displacedByCustomXml="next"/>
     <w:sdt>
       <w:sdtPr>
         <w:rPr>
@@ -23291,7 +23357,6 @@
           <w:docPartUnique/>
         </w:docPartObj>
       </w:sdtPr>
-      <w:sdtEndPr/>
       <w:sdtContent>
         <w:p>
           <w:pPr>
@@ -23308,7 +23373,6 @@
             <w:id w:val="-1307006158"/>
             <w:bibliography/>
           </w:sdtPr>
-          <w:sdtEndPr/>
           <w:sdtContent>
             <w:p>
               <w:pPr>
@@ -23872,9 +23936,16 @@
       <w:rPr>
         <w:sz w:val="20"/>
         <w:szCs w:val="24"/>
+      </w:rPr>
+      <w:t xml:space="preserve">Proposed </w:t>
+    </w:r>
+    <w:r>
+      <w:rPr>
+        <w:sz w:val="20"/>
+        <w:szCs w:val="24"/>
         <w:lang w:val="en-US"/>
       </w:rPr>
-      <w:t>Public</w:t>
+      <w:t>Final</w:t>
     </w:r>
     <w:r>
       <w:rPr>
@@ -23926,7 +23997,7 @@
         <w:szCs w:val="24"/>
         <w:lang w:val="en-US"/>
       </w:rPr>
-      <w:t>March 6, 2017</w:t>
+      <w:t>March 10, 2017</w:t>
     </w:r>
     <w:r>
       <w:rPr>
@@ -23978,7 +24049,7 @@
         <w:sz w:val="20"/>
         <w:szCs w:val="24"/>
       </w:rPr>
-      <w:t>18</w:t>
+      <w:t>24</w:t>
     </w:r>
     <w:r>
       <w:rPr>
@@ -24030,7 +24101,7 @@
         <w:szCs w:val="24"/>
         <w:lang w:val="en-US"/>
       </w:rPr>
-      <w:t>Public</w:t>
+      <w:t>Proposed Final</w:t>
     </w:r>
     <w:r>
       <w:rPr>
@@ -24082,7 +24153,7 @@
         <w:szCs w:val="24"/>
         <w:lang w:val="en-US"/>
       </w:rPr>
-      <w:t>March 6, 2017</w:t>
+      <w:t>March 10, 2017</w:t>
     </w:r>
     <w:r>
       <w:rPr>
@@ -24170,7 +24241,7 @@
         <w:b/>
         <w:bCs/>
       </w:rPr>
-      <w:t>4</w:t>
+      <w:t>6</w:t>
     </w:r>
     <w:r>
       <w:fldChar w:fldCharType="end"/>
@@ -24194,7 +24265,7 @@
       <w:fldChar w:fldCharType="separate"/>
     </w:r>
     <w:r>
-      <w:t>Customizing Mapping</w:t>
+      <w:t>Bibliography</w:t>
     </w:r>
     <w:r>
       <w:fldChar w:fldCharType="end"/>
@@ -29722,7 +29793,7 @@
 </file>
 
 <file path=customXml/itemProps1.xml><?xml version="1.0" encoding="utf-8"?>
-<ds:datastoreItem xmlns:ds="http://schemas.openxmlformats.org/officeDocument/2006/customXml" ds:itemID="{8B66A2FB-D838-6D46-94E5-4005D331AACF}">
+<ds:datastoreItem xmlns:ds="http://schemas.openxmlformats.org/officeDocument/2006/customXml" ds:itemID="{521A75C4-7312-F849-AF4A-90283A087774}">
   <ds:schemaRefs>
     <ds:schemaRef ds:uri="http://schemas.openxmlformats.org/officeDocument/2006/bibliography"/>
   </ds:schemaRefs>

--- a/spec/spec.docx
+++ b/spec/spec.docx
@@ -17714,6 +17714,7 @@
       <w:bookmarkStart w:id="186" w:name="_Ref450151182"/>
       <w:bookmarkStart w:id="187" w:name="_Toc450577077"/>
       <w:bookmarkStart w:id="188" w:name="_Toc451507530"/>
+      <w:bookmarkStart w:id="189" w:name="_Ref477516171"/>
       <w:proofErr w:type="spellStart"/>
       <w:proofErr w:type="gramStart"/>
       <w:r>
@@ -17735,6 +17736,7 @@
       <w:bookmarkEnd w:id="186"/>
       <w:bookmarkEnd w:id="187"/>
       <w:bookmarkEnd w:id="188"/>
+      <w:bookmarkEnd w:id="189"/>
       <w:proofErr w:type="spellEnd"/>
     </w:p>
     <w:p>
@@ -17798,7 +17800,14 @@
           <w:noProof w:val="0"/>
           <w:lang w:val="en-US"/>
         </w:rPr>
-        <w:t xml:space="preserve"> annotation is mutually exclusive with all other JSON Binding defined annotations. If this condition is not met, JSON Binding implementation MUST throw </w:t>
+        <w:t xml:space="preserve"> annotation is mutually exclusive with all other JSON Binding defined annotations. </w:t>
+      </w:r>
+      <w:r>
+        <w:rPr>
+          <w:noProof w:val="0"/>
+          <w:lang w:val="en-US"/>
+        </w:rPr>
+        <w:t xml:space="preserve">Implementations must throw </w:t>
       </w:r>
       <w:r>
         <w:rPr>
@@ -17808,11 +17817,357 @@
       </w:r>
       <w:r>
         <w:rPr>
-          <w:noProof w:val="0"/>
-          <w:lang w:val="en-US"/>
+          <w:rStyle w:val="Code"/>
+          <w:i w:val="0"/>
+        </w:rPr>
+        <w:t xml:space="preserve"> in</w:t>
+      </w:r>
+      <w:r>
+        <w:rPr>
+          <w:rStyle w:val="Code"/>
+          <w:i w:val="0"/>
+        </w:rPr>
+        <w:t xml:space="preserve"> the following cases:</w:t>
+      </w:r>
+    </w:p>
+    <w:p>
+      <w:pPr>
+        <w:numPr>
+          <w:ilvl w:val="0"/>
+          <w:numId w:val="30"/>
+        </w:numPr>
+        <w:rPr>
+          <w:noProof w:val="0"/>
+          <w:lang w:val="en-GB"/>
+        </w:rPr>
+      </w:pPr>
+      <w:r>
+        <w:rPr>
+          <w:noProof w:val="0"/>
+          <w:lang w:val="en-GB"/>
+        </w:rPr>
+        <w:t>Class field</w:t>
+      </w:r>
+      <w:r>
+        <w:rPr>
+          <w:noProof w:val="0"/>
+          <w:lang w:val="en-GB"/>
+        </w:rPr>
+        <w:t xml:space="preserve"> is annotated with @</w:t>
+      </w:r>
+      <w:proofErr w:type="spellStart"/>
+      <w:r>
+        <w:rPr>
+          <w:noProof w:val="0"/>
+          <w:lang w:val="en-GB"/>
+        </w:rPr>
+        <w:t>JsonbTransient</w:t>
+      </w:r>
+      <w:proofErr w:type="spellEnd"/>
+    </w:p>
+    <w:p>
+      <w:pPr>
+        <w:numPr>
+          <w:ilvl w:val="1"/>
+          <w:numId w:val="30"/>
+        </w:numPr>
+        <w:rPr>
+          <w:noProof w:val="0"/>
+          <w:lang w:val="en-GB"/>
+        </w:rPr>
+      </w:pPr>
+      <w:r>
+        <w:rPr>
+          <w:noProof w:val="0"/>
+          <w:lang w:val="en-GB"/>
+        </w:rPr>
+        <w:t>Exception must be thrown when</w:t>
+      </w:r>
+      <w:r>
+        <w:rPr>
+          <w:noProof w:val="0"/>
+          <w:lang w:val="en-GB"/>
+        </w:rPr>
+        <w:t xml:space="preserve"> this </w:t>
+      </w:r>
+      <w:r>
+        <w:rPr>
+          <w:noProof w:val="0"/>
+          <w:lang w:val="en-GB"/>
+        </w:rPr>
+        <w:t>field</w:t>
+      </w:r>
+      <w:r>
+        <w:rPr>
+          <w:noProof w:val="0"/>
+          <w:lang w:val="en-GB"/>
+        </w:rPr>
+        <w:t xml:space="preserve">, getter or setter is annotated with </w:t>
+      </w:r>
+      <w:r>
+        <w:rPr>
+          <w:noProof w:val="0"/>
+          <w:lang w:val="en-GB"/>
+        </w:rPr>
+        <w:t xml:space="preserve">other </w:t>
+      </w:r>
+      <w:r>
+        <w:rPr>
+          <w:noProof w:val="0"/>
+          <w:lang w:val="en-GB"/>
+        </w:rPr>
+        <w:t>JSON</w:t>
+      </w:r>
+      <w:r>
+        <w:rPr>
+          <w:noProof w:val="0"/>
+          <w:lang w:val="en-GB"/>
+        </w:rPr>
+        <w:t xml:space="preserve"> Binding </w:t>
+      </w:r>
+      <w:r>
+        <w:rPr>
+          <w:noProof w:val="0"/>
+          <w:lang w:val="en-GB"/>
+        </w:rPr>
+        <w:t>annotations</w:t>
+      </w:r>
+      <w:r>
+        <w:rPr>
+          <w:noProof w:val="0"/>
+          <w:lang w:val="en-GB"/>
         </w:rPr>
         <w:t>.</w:t>
       </w:r>
+    </w:p>
+    <w:p>
+      <w:pPr>
+        <w:numPr>
+          <w:ilvl w:val="0"/>
+          <w:numId w:val="30"/>
+        </w:numPr>
+        <w:rPr>
+          <w:noProof w:val="0"/>
+          <w:lang w:val="en-GB"/>
+        </w:rPr>
+      </w:pPr>
+      <w:r>
+        <w:rPr>
+          <w:noProof w:val="0"/>
+          <w:lang w:val="en-GB"/>
+        </w:rPr>
+        <w:t>G</w:t>
+      </w:r>
+      <w:r>
+        <w:rPr>
+          <w:noProof w:val="0"/>
+          <w:lang w:val="en-GB"/>
+        </w:rPr>
+        <w:t>etter is annotat</w:t>
+      </w:r>
+      <w:r>
+        <w:rPr>
+          <w:noProof w:val="0"/>
+          <w:lang w:val="en-GB"/>
+        </w:rPr>
+        <w:t>ed</w:t>
+      </w:r>
+      <w:r>
+        <w:rPr>
+          <w:noProof w:val="0"/>
+          <w:lang w:val="en-GB"/>
+        </w:rPr>
+        <w:t xml:space="preserve"> with @</w:t>
+      </w:r>
+      <w:proofErr w:type="spellStart"/>
+      <w:r>
+        <w:rPr>
+          <w:noProof w:val="0"/>
+          <w:lang w:val="en-GB"/>
+        </w:rPr>
+        <w:t>JsonbTransient</w:t>
+      </w:r>
+      <w:proofErr w:type="spellEnd"/>
+    </w:p>
+    <w:p>
+      <w:pPr>
+        <w:numPr>
+          <w:ilvl w:val="1"/>
+          <w:numId w:val="30"/>
+        </w:numPr>
+        <w:rPr>
+          <w:noProof w:val="0"/>
+          <w:lang w:val="en-GB"/>
+        </w:rPr>
+      </w:pPr>
+      <w:r>
+        <w:rPr>
+          <w:noProof w:val="0"/>
+          <w:lang w:val="en-GB"/>
+        </w:rPr>
+        <w:t xml:space="preserve">Exception is thrown if </w:t>
+      </w:r>
+      <w:r>
+        <w:rPr>
+          <w:noProof w:val="0"/>
+          <w:lang w:val="en-GB"/>
+        </w:rPr>
+        <w:t>when</w:t>
+      </w:r>
+      <w:r>
+        <w:rPr>
+          <w:noProof w:val="0"/>
+          <w:lang w:val="en-GB"/>
+        </w:rPr>
+        <w:t xml:space="preserve"> </w:t>
+      </w:r>
+      <w:r>
+        <w:rPr>
+          <w:noProof w:val="0"/>
+          <w:lang w:val="en-GB"/>
+        </w:rPr>
+        <w:t>the field or this getter are annotated with other JSON Binding annotations. Exception is not thrown if JSON Binding annotations are presented on the setter.</w:t>
+      </w:r>
+    </w:p>
+    <w:p>
+      <w:pPr>
+        <w:numPr>
+          <w:ilvl w:val="0"/>
+          <w:numId w:val="30"/>
+        </w:numPr>
+        <w:rPr>
+          <w:noProof w:val="0"/>
+          <w:lang w:val="en-GB"/>
+        </w:rPr>
+      </w:pPr>
+      <w:r>
+        <w:rPr>
+          <w:noProof w:val="0"/>
+          <w:lang w:val="en-GB"/>
+        </w:rPr>
+        <w:t>S</w:t>
+      </w:r>
+      <w:r>
+        <w:rPr>
+          <w:noProof w:val="0"/>
+          <w:lang w:val="en-GB"/>
+        </w:rPr>
+        <w:t xml:space="preserve">etter is </w:t>
+      </w:r>
+      <w:r>
+        <w:rPr>
+          <w:noProof w:val="0"/>
+          <w:lang w:val="en-GB"/>
+        </w:rPr>
+        <w:t>annotat</w:t>
+      </w:r>
+      <w:r>
+        <w:rPr>
+          <w:noProof w:val="0"/>
+          <w:lang w:val="en-GB"/>
+        </w:rPr>
+        <w:t>ed</w:t>
+      </w:r>
+      <w:r>
+        <w:rPr>
+          <w:noProof w:val="0"/>
+          <w:lang w:val="en-GB"/>
+        </w:rPr>
+        <w:t xml:space="preserve"> </w:t>
+      </w:r>
+      <w:r>
+        <w:rPr>
+          <w:noProof w:val="0"/>
+          <w:lang w:val="en-GB"/>
+        </w:rPr>
+        <w:t>with @</w:t>
+      </w:r>
+      <w:proofErr w:type="spellStart"/>
+      <w:r>
+        <w:rPr>
+          <w:noProof w:val="0"/>
+          <w:lang w:val="en-GB"/>
+        </w:rPr>
+        <w:t>JsonbTransient</w:t>
+      </w:r>
+      <w:proofErr w:type="spellEnd"/>
+    </w:p>
+    <w:p>
+      <w:pPr>
+        <w:numPr>
+          <w:ilvl w:val="1"/>
+          <w:numId w:val="30"/>
+        </w:numPr>
+        <w:rPr>
+          <w:noProof w:val="0"/>
+          <w:lang w:val="en-GB"/>
+        </w:rPr>
+      </w:pPr>
+      <w:r>
+        <w:rPr>
+          <w:noProof w:val="0"/>
+          <w:lang w:val="en-GB"/>
+        </w:rPr>
+        <w:t>Exception is thrown if when</w:t>
+      </w:r>
+      <w:r>
+        <w:rPr>
+          <w:noProof w:val="0"/>
+          <w:lang w:val="en-GB"/>
+        </w:rPr>
+        <w:t xml:space="preserve"> </w:t>
+      </w:r>
+      <w:r>
+        <w:rPr>
+          <w:noProof w:val="0"/>
+          <w:lang w:val="en-GB"/>
+        </w:rPr>
+        <w:t xml:space="preserve">the field or this </w:t>
+      </w:r>
+      <w:r>
+        <w:rPr>
+          <w:noProof w:val="0"/>
+          <w:lang w:val="en-GB"/>
+        </w:rPr>
+        <w:t>setter</w:t>
+      </w:r>
+      <w:r>
+        <w:rPr>
+          <w:noProof w:val="0"/>
+          <w:lang w:val="en-GB"/>
+        </w:rPr>
+        <w:t xml:space="preserve"> are annotated with other </w:t>
+      </w:r>
+      <w:r>
+        <w:rPr>
+          <w:noProof w:val="0"/>
+          <w:lang w:val="en-GB"/>
+        </w:rPr>
+        <w:t>JSON</w:t>
+      </w:r>
+      <w:r>
+        <w:rPr>
+          <w:noProof w:val="0"/>
+          <w:lang w:val="en-GB"/>
+        </w:rPr>
+        <w:t xml:space="preserve"> Binding annotations. Exception is not thrown if JSON Binding annotations are presented on the </w:t>
+      </w:r>
+      <w:r>
+        <w:rPr>
+          <w:noProof w:val="0"/>
+          <w:lang w:val="en-GB"/>
+        </w:rPr>
+        <w:t>getter</w:t>
+      </w:r>
+      <w:r>
+        <w:rPr>
+          <w:noProof w:val="0"/>
+          <w:lang w:val="en-GB"/>
+        </w:rPr>
+        <w:t>.</w:t>
+      </w:r>
+      <w:bookmarkStart w:id="190" w:name="_GoBack"/>
+      <w:bookmarkEnd w:id="190"/>
     </w:p>
     <w:p>
       <w:pPr>
@@ -17823,9 +18178,9 @@
           <w:lang w:val="en-US"/>
         </w:rPr>
       </w:pPr>
-      <w:bookmarkStart w:id="189" w:name="_Toc449557380"/>
-      <w:bookmarkStart w:id="190" w:name="_Toc450577078"/>
-      <w:bookmarkStart w:id="191" w:name="_Toc451507531"/>
+      <w:bookmarkStart w:id="191" w:name="_Toc449557380"/>
+      <w:bookmarkStart w:id="192" w:name="_Toc450577078"/>
+      <w:bookmarkStart w:id="193" w:name="_Toc451507531"/>
       <w:proofErr w:type="spellStart"/>
       <w:proofErr w:type="gramStart"/>
       <w:r>
@@ -17843,9 +18198,9 @@
         </w:rPr>
         <w:t>.bind.annotation.JsonbProperty</w:t>
       </w:r>
-      <w:bookmarkEnd w:id="189"/>
-      <w:bookmarkEnd w:id="190"/>
       <w:bookmarkEnd w:id="191"/>
+      <w:bookmarkEnd w:id="192"/>
+      <w:bookmarkEnd w:id="193"/>
       <w:proofErr w:type="spellEnd"/>
     </w:p>
     <w:p>
@@ -17974,6 +18329,7 @@
           <w:noProof w:val="0"/>
           <w:lang w:val="en-US"/>
         </w:rPr>
+        <w:lastRenderedPageBreak/>
         <w:t xml:space="preserve">If </w:t>
       </w:r>
       <w:r>
@@ -18048,9 +18404,9 @@
           <w:lang w:val="en-US"/>
         </w:rPr>
       </w:pPr>
-      <w:bookmarkStart w:id="192" w:name="_Toc449557381"/>
-      <w:bookmarkStart w:id="193" w:name="_Toc450577079"/>
-      <w:bookmarkStart w:id="194" w:name="_Toc451507532"/>
+      <w:bookmarkStart w:id="194" w:name="_Toc449557381"/>
+      <w:bookmarkStart w:id="195" w:name="_Toc450577079"/>
+      <w:bookmarkStart w:id="196" w:name="_Toc451507532"/>
       <w:proofErr w:type="spellStart"/>
       <w:proofErr w:type="gramStart"/>
       <w:r>
@@ -18068,9 +18424,9 @@
         </w:rPr>
         <w:t>.bind.config.PropertyNamingStrategy</w:t>
       </w:r>
-      <w:bookmarkEnd w:id="192"/>
-      <w:bookmarkEnd w:id="193"/>
       <w:bookmarkEnd w:id="194"/>
+      <w:bookmarkEnd w:id="195"/>
+      <w:bookmarkEnd w:id="196"/>
       <w:proofErr w:type="spellEnd"/>
     </w:p>
     <w:p>
@@ -18167,7 +18523,6 @@
         </w:numPr>
       </w:pPr>
       <w:r>
-        <w:lastRenderedPageBreak/>
         <w:t xml:space="preserve">IDENTITY </w:t>
       </w:r>
     </w:p>
@@ -18332,9 +18687,9 @@
           <w:lang w:val="en-US"/>
         </w:rPr>
       </w:pPr>
-      <w:bookmarkStart w:id="195" w:name="_Toc449557382"/>
-      <w:bookmarkStart w:id="196" w:name="_Toc450577080"/>
-      <w:bookmarkStart w:id="197" w:name="_Toc451507533"/>
+      <w:bookmarkStart w:id="197" w:name="_Toc449557382"/>
+      <w:bookmarkStart w:id="198" w:name="_Toc450577080"/>
+      <w:bookmarkStart w:id="199" w:name="_Toc451507533"/>
       <w:r>
         <w:rPr>
           <w:noProof w:val="0"/>
@@ -18342,9 +18697,9 @@
         </w:rPr>
         <w:t>Property names resolution</w:t>
       </w:r>
-      <w:bookmarkEnd w:id="195"/>
-      <w:bookmarkEnd w:id="196"/>
       <w:bookmarkEnd w:id="197"/>
+      <w:bookmarkEnd w:id="198"/>
+      <w:bookmarkEnd w:id="199"/>
     </w:p>
     <w:p>
       <w:pPr>
@@ -18484,9 +18839,9 @@
           <w:lang w:val="en-US"/>
         </w:rPr>
       </w:pPr>
-      <w:bookmarkStart w:id="198" w:name="_Toc449557383"/>
-      <w:bookmarkStart w:id="199" w:name="_Toc450577081"/>
-      <w:bookmarkStart w:id="200" w:name="_Toc451507534"/>
+      <w:bookmarkStart w:id="200" w:name="_Toc449557383"/>
+      <w:bookmarkStart w:id="201" w:name="_Toc450577081"/>
+      <w:bookmarkStart w:id="202" w:name="_Toc451507534"/>
       <w:r>
         <w:rPr>
           <w:noProof w:val="0"/>
@@ -18494,9 +18849,9 @@
         </w:rPr>
         <w:t>Customizing Property Order</w:t>
       </w:r>
-      <w:bookmarkEnd w:id="198"/>
-      <w:bookmarkEnd w:id="199"/>
       <w:bookmarkEnd w:id="200"/>
+      <w:bookmarkEnd w:id="201"/>
+      <w:bookmarkEnd w:id="202"/>
     </w:p>
     <w:p>
       <w:pPr>
@@ -18635,6 +18990,7 @@
           <w:noProof w:val="0"/>
           <w:lang w:val="en-US"/>
         </w:rPr>
+        <w:lastRenderedPageBreak/>
         <w:t xml:space="preserve">The way to set custom property order strategy is to use </w:t>
       </w:r>
       <w:r>
@@ -18784,9 +19140,9 @@
           <w:lang w:val="en-US"/>
         </w:rPr>
       </w:pPr>
-      <w:bookmarkStart w:id="201" w:name="_Toc449557384"/>
-      <w:bookmarkStart w:id="202" w:name="_Toc450577082"/>
-      <w:bookmarkStart w:id="203" w:name="_Toc451507535"/>
+      <w:bookmarkStart w:id="203" w:name="_Toc449557384"/>
+      <w:bookmarkStart w:id="204" w:name="_Toc450577082"/>
+      <w:bookmarkStart w:id="205" w:name="_Toc451507535"/>
       <w:r>
         <w:rPr>
           <w:noProof w:val="0"/>
@@ -18794,9 +19150,9 @@
         </w:rPr>
         <w:t>Customizing Null Handling</w:t>
       </w:r>
-      <w:bookmarkEnd w:id="201"/>
-      <w:bookmarkEnd w:id="202"/>
       <w:bookmarkEnd w:id="203"/>
+      <w:bookmarkEnd w:id="204"/>
+      <w:bookmarkEnd w:id="205"/>
     </w:p>
     <w:p>
       <w:pPr>
@@ -18911,7 +19267,6 @@
           <w:noProof w:val="0"/>
           <w:lang w:val="en-US"/>
         </w:rPr>
-        <w:lastRenderedPageBreak/>
         <w:t>If annotations (</w:t>
       </w:r>
       <w:r>
@@ -19061,9 +19416,9 @@
           <w:lang w:val="en-US"/>
         </w:rPr>
       </w:pPr>
-      <w:bookmarkStart w:id="204" w:name="_Toc449557385"/>
-      <w:bookmarkStart w:id="205" w:name="_Toc450577083"/>
-      <w:bookmarkStart w:id="206" w:name="_Toc451507536"/>
+      <w:bookmarkStart w:id="206" w:name="_Toc449557385"/>
+      <w:bookmarkStart w:id="207" w:name="_Toc450577083"/>
+      <w:bookmarkStart w:id="208" w:name="_Toc451507536"/>
       <w:proofErr w:type="spellStart"/>
       <w:proofErr w:type="gramStart"/>
       <w:r>
@@ -19081,9 +19436,9 @@
         </w:rPr>
         <w:t>.bind.annotation.JsonbNillable</w:t>
       </w:r>
-      <w:bookmarkEnd w:id="204"/>
-      <w:bookmarkEnd w:id="205"/>
       <w:bookmarkEnd w:id="206"/>
+      <w:bookmarkEnd w:id="207"/>
+      <w:bookmarkEnd w:id="208"/>
       <w:proofErr w:type="spellEnd"/>
     </w:p>
     <w:p>
@@ -19242,9 +19597,9 @@
           <w:lang w:val="en-US"/>
         </w:rPr>
       </w:pPr>
-      <w:bookmarkStart w:id="207" w:name="_Toc449557386"/>
-      <w:bookmarkStart w:id="208" w:name="_Toc450577084"/>
-      <w:bookmarkStart w:id="209" w:name="_Toc451507537"/>
+      <w:bookmarkStart w:id="209" w:name="_Toc449557386"/>
+      <w:bookmarkStart w:id="210" w:name="_Toc450577084"/>
+      <w:bookmarkStart w:id="211" w:name="_Toc451507537"/>
       <w:r>
         <w:rPr>
           <w:noProof w:val="0"/>
@@ -19252,9 +19607,9 @@
         </w:rPr>
         <w:t>Global null handling configuration</w:t>
       </w:r>
-      <w:bookmarkEnd w:id="207"/>
-      <w:bookmarkEnd w:id="208"/>
       <w:bookmarkEnd w:id="209"/>
+      <w:bookmarkEnd w:id="210"/>
+      <w:bookmarkEnd w:id="211"/>
     </w:p>
     <w:p>
       <w:pPr>
@@ -19325,6 +19680,7 @@
           <w:noProof w:val="0"/>
           <w:lang w:val="en-US"/>
         </w:rPr>
+        <w:lastRenderedPageBreak/>
         <w:t xml:space="preserve">The way to skip serialization of null values is to call method </w:t>
       </w:r>
       <w:r>
@@ -19363,10 +19719,10 @@
           <w:lang w:val="en-US"/>
         </w:rPr>
       </w:pPr>
-      <w:bookmarkStart w:id="210" w:name="_Toc449557387"/>
-      <w:bookmarkStart w:id="211" w:name="_Toc450577085"/>
-      <w:bookmarkStart w:id="212" w:name="_Toc451507538"/>
-      <w:bookmarkStart w:id="213" w:name="_Ref453669425"/>
+      <w:bookmarkStart w:id="212" w:name="_Toc449557387"/>
+      <w:bookmarkStart w:id="213" w:name="_Toc450577085"/>
+      <w:bookmarkStart w:id="214" w:name="_Toc451507538"/>
+      <w:bookmarkStart w:id="215" w:name="_Ref453669425"/>
       <w:r>
         <w:rPr>
           <w:noProof w:val="0"/>
@@ -19374,10 +19730,10 @@
         </w:rPr>
         <w:t>I-JSON support</w:t>
       </w:r>
-      <w:bookmarkEnd w:id="210"/>
-      <w:bookmarkEnd w:id="211"/>
       <w:bookmarkEnd w:id="212"/>
       <w:bookmarkEnd w:id="213"/>
+      <w:bookmarkEnd w:id="214"/>
+      <w:bookmarkEnd w:id="215"/>
     </w:p>
     <w:p>
       <w:pPr>
@@ -19547,7 +19903,6 @@
           <w:noProof w:val="0"/>
           <w:lang w:val="en-US"/>
         </w:rPr>
-        <w:lastRenderedPageBreak/>
         <w:t>To enforce strict compliance of serialized JSON documents, JSON Binding implementations MUST implement configuration option "</w:t>
       </w:r>
       <w:proofErr w:type="spellStart"/>
@@ -19649,9 +20004,9 @@
           <w:lang w:val="en-US"/>
         </w:rPr>
       </w:pPr>
-      <w:bookmarkStart w:id="214" w:name="_Toc449557388"/>
-      <w:bookmarkStart w:id="215" w:name="_Toc450577086"/>
-      <w:bookmarkStart w:id="216" w:name="_Toc451507539"/>
+      <w:bookmarkStart w:id="216" w:name="_Toc449557388"/>
+      <w:bookmarkStart w:id="217" w:name="_Toc450577086"/>
+      <w:bookmarkStart w:id="218" w:name="_Toc451507539"/>
       <w:r>
         <w:rPr>
           <w:noProof w:val="0"/>
@@ -19659,9 +20014,9 @@
         </w:rPr>
         <w:t>Strict date serialization</w:t>
       </w:r>
-      <w:bookmarkEnd w:id="214"/>
-      <w:bookmarkEnd w:id="215"/>
       <w:bookmarkEnd w:id="216"/>
+      <w:bookmarkEnd w:id="217"/>
+      <w:bookmarkEnd w:id="218"/>
     </w:p>
     <w:p>
       <w:pPr>
@@ -19801,11 +20156,11 @@
           <w:lang w:val="en-US"/>
         </w:rPr>
       </w:pPr>
-      <w:bookmarkStart w:id="217" w:name="_Toc449557389"/>
-      <w:bookmarkStart w:id="218" w:name="_Ref449738095"/>
-      <w:bookmarkStart w:id="219" w:name="_Toc450577087"/>
-      <w:bookmarkStart w:id="220" w:name="_Toc451507540"/>
-      <w:bookmarkStart w:id="221" w:name="_Ref474495859"/>
+      <w:bookmarkStart w:id="219" w:name="_Toc449557389"/>
+      <w:bookmarkStart w:id="220" w:name="_Ref449738095"/>
+      <w:bookmarkStart w:id="221" w:name="_Toc450577087"/>
+      <w:bookmarkStart w:id="222" w:name="_Toc451507540"/>
+      <w:bookmarkStart w:id="223" w:name="_Ref474495859"/>
       <w:r>
         <w:rPr>
           <w:noProof w:val="0"/>
@@ -19813,11 +20168,11 @@
         </w:rPr>
         <w:t>Custom instantiation</w:t>
       </w:r>
-      <w:bookmarkEnd w:id="217"/>
-      <w:bookmarkEnd w:id="218"/>
       <w:bookmarkEnd w:id="219"/>
       <w:bookmarkEnd w:id="220"/>
       <w:bookmarkEnd w:id="221"/>
+      <w:bookmarkEnd w:id="222"/>
+      <w:bookmarkEnd w:id="223"/>
     </w:p>
     <w:p>
       <w:pPr>
@@ -20040,6 +20395,7 @@
           <w:noProof w:val="0"/>
           <w:lang w:val="en-US"/>
         </w:rPr>
+        <w:lastRenderedPageBreak/>
         <w:t xml:space="preserve">In case </w:t>
       </w:r>
       <w:r>
@@ -20163,9 +20519,9 @@
           <w:lang w:val="en-US"/>
         </w:rPr>
       </w:pPr>
-      <w:bookmarkStart w:id="222" w:name="_Toc449557390"/>
-      <w:bookmarkStart w:id="223" w:name="_Toc450577088"/>
-      <w:bookmarkStart w:id="224" w:name="_Toc451507541"/>
+      <w:bookmarkStart w:id="224" w:name="_Toc449557390"/>
+      <w:bookmarkStart w:id="225" w:name="_Toc450577088"/>
+      <w:bookmarkStart w:id="226" w:name="_Toc451507541"/>
       <w:r>
         <w:rPr>
           <w:noProof w:val="0"/>
@@ -20173,9 +20529,9 @@
         </w:rPr>
         <w:t>Custom visibility</w:t>
       </w:r>
-      <w:bookmarkEnd w:id="222"/>
-      <w:bookmarkEnd w:id="223"/>
       <w:bookmarkEnd w:id="224"/>
+      <w:bookmarkEnd w:id="225"/>
+      <w:bookmarkEnd w:id="226"/>
     </w:p>
     <w:p>
       <w:pPr>
@@ -20290,9 +20646,9 @@
           <w:lang w:val="en-US"/>
         </w:rPr>
       </w:pPr>
-      <w:bookmarkStart w:id="225" w:name="_Toc449557391"/>
-      <w:bookmarkStart w:id="226" w:name="_Toc450577089"/>
-      <w:bookmarkStart w:id="227" w:name="_Toc451507542"/>
+      <w:bookmarkStart w:id="227" w:name="_Toc449557391"/>
+      <w:bookmarkStart w:id="228" w:name="_Toc450577089"/>
+      <w:bookmarkStart w:id="229" w:name="_Toc451507542"/>
       <w:r>
         <w:rPr>
           <w:noProof w:val="0"/>
@@ -20300,61 +20656,60 @@
         </w:rPr>
         <w:t>Custom mapping</w:t>
       </w:r>
-      <w:bookmarkEnd w:id="225"/>
-      <w:bookmarkEnd w:id="226"/>
       <w:bookmarkEnd w:id="227"/>
-    </w:p>
-    <w:p>
-      <w:pPr>
-        <w:rPr>
-          <w:lang w:val="en-US"/>
-        </w:rPr>
-      </w:pPr>
-      <w:r>
-        <w:rPr>
-          <w:lang w:val="en-US"/>
-        </w:rPr>
-        <w:t xml:space="preserve">Some Java types do not map naturally to a </w:t>
-      </w:r>
-      <w:r>
-        <w:rPr>
-          <w:lang w:val="en-US"/>
-        </w:rPr>
-        <w:t>JSON</w:t>
-      </w:r>
-      <w:r>
-        <w:rPr>
-          <w:lang w:val="en-US"/>
-        </w:rPr>
-        <w:t xml:space="preserve"> representation</w:t>
-      </w:r>
-      <w:r>
-        <w:rPr>
-          <w:lang w:val="en-US"/>
-        </w:rPr>
-        <w:t xml:space="preserve"> and annotations cannot be used to customize mapping. An example can be some third party classes or classes without no-arg constructor. To customize mapping in this case JSON Binding has two mechanisms: Adapters and Serializers.</w:t>
-      </w:r>
-    </w:p>
-    <w:p>
-      <w:pPr>
-        <w:pStyle w:val="Heading3"/>
-        <w:rPr>
-          <w:lang w:val="en-US"/>
-        </w:rPr>
-      </w:pPr>
-      <w:bookmarkStart w:id="228" w:name="_Ref450568157"/>
-      <w:bookmarkStart w:id="229" w:name="_Toc450577090"/>
-      <w:bookmarkStart w:id="230" w:name="_Toc451507543"/>
-      <w:r>
-        <w:rPr>
-          <w:lang w:val="en-US"/>
-        </w:rPr>
-        <w:lastRenderedPageBreak/>
-        <w:t>Adapters</w:t>
-      </w:r>
       <w:bookmarkEnd w:id="228"/>
       <w:bookmarkEnd w:id="229"/>
+    </w:p>
+    <w:p>
+      <w:pPr>
+        <w:rPr>
+          <w:lang w:val="en-US"/>
+        </w:rPr>
+      </w:pPr>
+      <w:r>
+        <w:rPr>
+          <w:lang w:val="en-US"/>
+        </w:rPr>
+        <w:t xml:space="preserve">Some Java types do not map naturally to a </w:t>
+      </w:r>
+      <w:r>
+        <w:rPr>
+          <w:lang w:val="en-US"/>
+        </w:rPr>
+        <w:t>JSON</w:t>
+      </w:r>
+      <w:r>
+        <w:rPr>
+          <w:lang w:val="en-US"/>
+        </w:rPr>
+        <w:t xml:space="preserve"> representation</w:t>
+      </w:r>
+      <w:r>
+        <w:rPr>
+          <w:lang w:val="en-US"/>
+        </w:rPr>
+        <w:t xml:space="preserve"> and annotations cannot be used to customize mapping. An example can be some third party classes or classes without no-arg constructor. To customize mapping in this case JSON Binding has two mechanisms: Adapters and Serializers.</w:t>
+      </w:r>
+    </w:p>
+    <w:p>
+      <w:pPr>
+        <w:pStyle w:val="Heading3"/>
+        <w:rPr>
+          <w:lang w:val="en-US"/>
+        </w:rPr>
+      </w:pPr>
+      <w:bookmarkStart w:id="230" w:name="_Ref450568157"/>
+      <w:bookmarkStart w:id="231" w:name="_Toc450577090"/>
+      <w:bookmarkStart w:id="232" w:name="_Toc451507543"/>
+      <w:r>
+        <w:rPr>
+          <w:lang w:val="en-US"/>
+        </w:rPr>
+        <w:t>Adapters</w:t>
+      </w:r>
       <w:bookmarkEnd w:id="230"/>
+      <w:bookmarkEnd w:id="231"/>
+      <w:bookmarkEnd w:id="232"/>
     </w:p>
     <w:p>
       <w:pPr>
@@ -20897,9 +21252,9 @@
           <w:lang w:val="en-US"/>
         </w:rPr>
       </w:pPr>
-      <w:bookmarkStart w:id="231" w:name="_Ref450568136"/>
-      <w:bookmarkStart w:id="232" w:name="_Toc450577091"/>
-      <w:bookmarkStart w:id="233" w:name="_Toc451507544"/>
+      <w:bookmarkStart w:id="233" w:name="_Ref450568136"/>
+      <w:bookmarkStart w:id="234" w:name="_Toc450577091"/>
+      <w:bookmarkStart w:id="235" w:name="_Toc451507544"/>
       <w:r>
         <w:rPr>
           <w:lang w:val="en-US"/>
@@ -20912,9 +21267,9 @@
         </w:rPr>
         <w:t>/Deserializers</w:t>
       </w:r>
-      <w:bookmarkEnd w:id="231"/>
-      <w:bookmarkEnd w:id="232"/>
       <w:bookmarkEnd w:id="233"/>
+      <w:bookmarkEnd w:id="234"/>
+      <w:bookmarkEnd w:id="235"/>
     </w:p>
     <w:p>
       <w:pPr>
@@ -21066,6 +21421,7 @@
         <w:rPr>
           <w:lang w:val="en-US"/>
         </w:rPr>
+        <w:lastRenderedPageBreak/>
         <w:t xml:space="preserve">Deserializer is a class implementing </w:t>
       </w:r>
       <w:r>
@@ -21428,10 +21784,10 @@
           <w:lang w:val="en-US"/>
         </w:rPr>
       </w:pPr>
-      <w:bookmarkStart w:id="234" w:name="_Toc449557392"/>
-      <w:bookmarkStart w:id="235" w:name="_Toc450577092"/>
-      <w:bookmarkStart w:id="236" w:name="_Toc451507545"/>
-      <w:bookmarkStart w:id="237" w:name="_Ref474423559"/>
+      <w:bookmarkStart w:id="236" w:name="_Toc449557392"/>
+      <w:bookmarkStart w:id="237" w:name="_Toc450577092"/>
+      <w:bookmarkStart w:id="238" w:name="_Toc451507545"/>
+      <w:bookmarkStart w:id="239" w:name="_Ref474423559"/>
       <w:r>
         <w:rPr>
           <w:noProof w:val="0"/>
@@ -21439,10 +21795,10 @@
         </w:rPr>
         <w:t>Custom date format</w:t>
       </w:r>
-      <w:bookmarkEnd w:id="234"/>
-      <w:bookmarkEnd w:id="235"/>
       <w:bookmarkEnd w:id="236"/>
       <w:bookmarkEnd w:id="237"/>
+      <w:bookmarkEnd w:id="238"/>
+      <w:bookmarkEnd w:id="239"/>
     </w:p>
     <w:p>
       <w:pPr>
@@ -21502,7 +21858,6 @@
         </w:numPr>
       </w:pPr>
       <w:r>
-        <w:lastRenderedPageBreak/>
         <w:t xml:space="preserve">field </w:t>
       </w:r>
     </w:p>
@@ -21772,10 +22127,10 @@
           <w:lang w:val="en-US"/>
         </w:rPr>
       </w:pPr>
-      <w:bookmarkStart w:id="238" w:name="_Toc449557393"/>
-      <w:bookmarkStart w:id="239" w:name="_Toc450577093"/>
-      <w:bookmarkStart w:id="240" w:name="_Toc451507546"/>
-      <w:bookmarkStart w:id="241" w:name="_Ref474423645"/>
+      <w:bookmarkStart w:id="240" w:name="_Toc449557393"/>
+      <w:bookmarkStart w:id="241" w:name="_Toc450577093"/>
+      <w:bookmarkStart w:id="242" w:name="_Toc451507546"/>
+      <w:bookmarkStart w:id="243" w:name="_Ref474423645"/>
       <w:r>
         <w:rPr>
           <w:noProof w:val="0"/>
@@ -21783,10 +22138,10 @@
         </w:rPr>
         <w:t>Custom number format</w:t>
       </w:r>
-      <w:bookmarkEnd w:id="238"/>
-      <w:bookmarkEnd w:id="239"/>
       <w:bookmarkEnd w:id="240"/>
       <w:bookmarkEnd w:id="241"/>
+      <w:bookmarkEnd w:id="242"/>
+      <w:bookmarkEnd w:id="243"/>
     </w:p>
     <w:p>
       <w:pPr>
@@ -22007,6 +22362,7 @@
           <w:noProof w:val="0"/>
           <w:lang w:val="en-US"/>
         </w:rPr>
+        <w:lastRenderedPageBreak/>
         <w:t xml:space="preserve">Annotation applied to more specific target overrides the same annotation applied to target with wider scope. For example, annotation applied to type target will override the same annotation applied to package target. </w:t>
       </w:r>
     </w:p>
@@ -22020,9 +22376,9 @@
           <w:lang w:val="en-US"/>
         </w:rPr>
       </w:pPr>
-      <w:bookmarkStart w:id="242" w:name="_Toc449557394"/>
-      <w:bookmarkStart w:id="243" w:name="_Toc450577094"/>
-      <w:bookmarkStart w:id="244" w:name="_Toc451507547"/>
+      <w:bookmarkStart w:id="244" w:name="_Toc449557394"/>
+      <w:bookmarkStart w:id="245" w:name="_Toc450577094"/>
+      <w:bookmarkStart w:id="246" w:name="_Toc451507547"/>
       <w:r>
         <w:rPr>
           <w:noProof w:val="0"/>
@@ -22030,9 +22386,9 @@
         </w:rPr>
         <w:t>Custom binary data handling</w:t>
       </w:r>
-      <w:bookmarkEnd w:id="242"/>
-      <w:bookmarkEnd w:id="243"/>
       <w:bookmarkEnd w:id="244"/>
+      <w:bookmarkEnd w:id="245"/>
+      <w:bookmarkEnd w:id="246"/>
     </w:p>
     <w:p>
       <w:pPr>
@@ -22171,7 +22527,6 @@
           <w:noProof w:val="0"/>
           <w:lang w:val="en-US"/>
         </w:rPr>
-        <w:lastRenderedPageBreak/>
         <w:t xml:space="preserve">The way to set custom binary data handling strategy is to use </w:t>
       </w:r>
       <w:r>
@@ -22197,9 +22552,9 @@
           <w:lang w:val="en-US"/>
         </w:rPr>
       </w:pPr>
-      <w:bookmarkStart w:id="245" w:name="_Toc449557395"/>
-      <w:bookmarkStart w:id="246" w:name="_Toc450577095"/>
-      <w:bookmarkStart w:id="247" w:name="_Toc451507548"/>
+      <w:bookmarkStart w:id="247" w:name="_Toc449557395"/>
+      <w:bookmarkStart w:id="248" w:name="_Toc450577095"/>
+      <w:bookmarkStart w:id="249" w:name="_Toc451507548"/>
       <w:r>
         <w:rPr>
           <w:noProof w:val="0"/>
@@ -22208,47 +22563,47 @@
         <w:lastRenderedPageBreak/>
         <w:t>Appendix</w:t>
       </w:r>
-      <w:bookmarkEnd w:id="245"/>
-      <w:bookmarkEnd w:id="246"/>
       <w:bookmarkEnd w:id="247"/>
-    </w:p>
-    <w:p>
-      <w:pPr>
-        <w:pStyle w:val="Heading2"/>
-        <w:rPr>
-          <w:lang w:val="en-US"/>
-        </w:rPr>
-      </w:pPr>
-      <w:bookmarkStart w:id="248" w:name="_Toc450577096"/>
-      <w:bookmarkStart w:id="249" w:name="_Toc451507549"/>
-      <w:r>
-        <w:rPr>
-          <w:lang w:val="en-US"/>
-        </w:rPr>
-        <w:t>Change Log</w:t>
-      </w:r>
       <w:bookmarkEnd w:id="248"/>
       <w:bookmarkEnd w:id="249"/>
     </w:p>
     <w:p>
       <w:pPr>
-        <w:pStyle w:val="Heading3"/>
-        <w:rPr>
-          <w:lang w:val="en-US"/>
-        </w:rPr>
-      </w:pPr>
-      <w:bookmarkStart w:id="250" w:name="_Toc449557396"/>
-      <w:bookmarkStart w:id="251" w:name="_Toc450577097"/>
-      <w:bookmarkStart w:id="252" w:name="_Toc451507550"/>
-      <w:r>
-        <w:rPr>
-          <w:lang w:val="en-US"/>
-        </w:rPr>
-        <w:t>Changes Since 1.0 Early Draft</w:t>
+        <w:pStyle w:val="Heading2"/>
+        <w:rPr>
+          <w:lang w:val="en-US"/>
+        </w:rPr>
+      </w:pPr>
+      <w:bookmarkStart w:id="250" w:name="_Toc450577096"/>
+      <w:bookmarkStart w:id="251" w:name="_Toc451507549"/>
+      <w:r>
+        <w:rPr>
+          <w:lang w:val="en-US"/>
+        </w:rPr>
+        <w:t>Change Log</w:t>
       </w:r>
       <w:bookmarkEnd w:id="250"/>
       <w:bookmarkEnd w:id="251"/>
+    </w:p>
+    <w:p>
+      <w:pPr>
+        <w:pStyle w:val="Heading3"/>
+        <w:rPr>
+          <w:lang w:val="en-US"/>
+        </w:rPr>
+      </w:pPr>
+      <w:bookmarkStart w:id="252" w:name="_Toc449557396"/>
+      <w:bookmarkStart w:id="253" w:name="_Toc450577097"/>
+      <w:bookmarkStart w:id="254" w:name="_Toc451507550"/>
+      <w:r>
+        <w:rPr>
+          <w:lang w:val="en-US"/>
+        </w:rPr>
+        <w:t>Changes Since 1.0 Early Draft</w:t>
+      </w:r>
       <w:bookmarkEnd w:id="252"/>
+      <w:bookmarkEnd w:id="253"/>
+      <w:bookmarkEnd w:id="254"/>
     </w:p>
     <w:p>
       <w:pPr>
@@ -23245,15 +23600,7 @@
         <w:rPr>
           <w:lang w:val="en-US"/>
         </w:rPr>
-        <w:t>Sectio</w:t>
-      </w:r>
-      <w:bookmarkStart w:id="253" w:name="_GoBack"/>
-      <w:bookmarkEnd w:id="253"/>
-      <w:r>
-        <w:rPr>
-          <w:lang w:val="en-US"/>
-        </w:rPr>
-        <w:t xml:space="preserve">n </w:t>
+        <w:t xml:space="preserve">Section </w:t>
       </w:r>
       <w:r>
         <w:rPr>
@@ -23326,6 +23673,65 @@
           <w:lang w:val="en-US"/>
         </w:rPr>
         <w:t>not guaranteed.</w:t>
+      </w:r>
+    </w:p>
+    <w:p>
+      <w:pPr>
+        <w:pStyle w:val="ListParagraph"/>
+        <w:numPr>
+          <w:ilvl w:val="0"/>
+          <w:numId w:val="28"/>
+        </w:numPr>
+        <w:rPr>
+          <w:lang w:val="en-GB"/>
+        </w:rPr>
+      </w:pPr>
+      <w:r>
+        <w:rPr>
+          <w:lang w:val="en-US"/>
+        </w:rPr>
+        <w:t xml:space="preserve">Section </w:t>
+      </w:r>
+      <w:r>
+        <w:rPr>
+          <w:lang w:val="en-US"/>
+        </w:rPr>
+        <w:fldChar w:fldCharType="begin"/>
+      </w:r>
+      <w:r>
+        <w:rPr>
+          <w:lang w:val="en-US"/>
+        </w:rPr>
+        <w:instrText xml:space="preserve"> REF _Ref477516171 \r \h </w:instrText>
+      </w:r>
+      <w:r>
+        <w:rPr>
+          <w:lang w:val="en-US"/>
+        </w:rPr>
+      </w:r>
+      <w:r>
+        <w:rPr>
+          <w:lang w:val="en-US"/>
+        </w:rPr>
+        <w:fldChar w:fldCharType="separate"/>
+      </w:r>
+      <w:r>
+        <w:rPr>
+          <w:lang w:val="en-US"/>
+        </w:rPr>
+        <w:t>4.1.1</w:t>
+      </w:r>
+      <w:r>
+        <w:rPr>
+          <w:lang w:val="en-US"/>
+        </w:rPr>
+        <w:fldChar w:fldCharType="end"/>
+      </w:r>
+      <w:r>
+        <w:rPr>
+          <w:lang w:val="en-US"/>
+        </w:rPr>
+        <w:t>: Clarified conditions when exceptions are throwed.</w:t>
       </w:r>
     </w:p>
     <w:p>
@@ -23338,11 +23744,12 @@
         <w:ind w:left="602" w:hanging="301"/>
         <w:rPr>
           <w:noProof w:val="0"/>
-        </w:rPr>
-      </w:pPr>
-    </w:p>
-    <w:bookmarkStart w:id="254" w:name="_Toc451507551" w:displacedByCustomXml="next"/>
+          <w:lang w:val="en-GB"/>
+        </w:rPr>
+      </w:pPr>
+    </w:p>
     <w:bookmarkStart w:id="255" w:name="_Toc450577098" w:displacedByCustomXml="next"/>
+    <w:bookmarkStart w:id="256" w:name="_Toc451507551" w:displacedByCustomXml="next"/>
     <w:sdt>
       <w:sdtPr>
         <w:rPr>
@@ -23365,8 +23772,8 @@
           <w:r>
             <w:t>Bibliography</w:t>
           </w:r>
+          <w:bookmarkEnd w:id="256"/>
           <w:bookmarkEnd w:id="255"/>
-          <w:bookmarkEnd w:id="254"/>
         </w:p>
         <w:sdt>
           <w:sdtPr>
@@ -23997,7 +24404,7 @@
         <w:szCs w:val="24"/>
         <w:lang w:val="en-US"/>
       </w:rPr>
-      <w:t>March 10, 2017</w:t>
+      <w:t>March 17, 2017</w:t>
     </w:r>
     <w:r>
       <w:rPr>
@@ -24049,7 +24456,7 @@
         <w:sz w:val="20"/>
         <w:szCs w:val="24"/>
       </w:rPr>
-      <w:t>24</w:t>
+      <w:t>16</w:t>
     </w:r>
     <w:r>
       <w:rPr>
@@ -24153,7 +24560,7 @@
         <w:szCs w:val="24"/>
         <w:lang w:val="en-US"/>
       </w:rPr>
-      <w:t>March 10, 2017</w:t>
+      <w:t>March 17, 2017</w:t>
     </w:r>
     <w:r>
       <w:rPr>
@@ -24241,7 +24648,7 @@
         <w:b/>
         <w:bCs/>
       </w:rPr>
-      <w:t>6</w:t>
+      <w:t>4</w:t>
     </w:r>
     <w:r>
       <w:fldChar w:fldCharType="end"/>
@@ -24265,7 +24672,7 @@
       <w:fldChar w:fldCharType="separate"/>
     </w:r>
     <w:r>
-      <w:t>Bibliography</w:t>
+      <w:t>Customizing Mapping</w:t>
     </w:r>
     <w:r>
       <w:fldChar w:fldCharType="end"/>
@@ -26978,6 +27385,155 @@
     </w:lvl>
   </w:abstractNum>
   <w:abstractNum w:abstractNumId="25">
+    <w:nsid w:val="6E6036DD"/>
+    <w:multiLevelType w:val="multilevel"/>
+    <w:tmpl w:val="E918FB7A"/>
+    <w:lvl w:ilvl="0">
+      <w:start w:val="1"/>
+      <w:numFmt w:val="bullet"/>
+      <w:lvlText w:val=""/>
+      <w:lvlJc w:val="left"/>
+      <w:pPr>
+        <w:tabs>
+          <w:tab w:val="num" w:pos="720"/>
+        </w:tabs>
+        <w:ind w:left="720" w:hanging="360"/>
+      </w:pPr>
+      <w:rPr>
+        <w:rFonts w:ascii="Symbol" w:hAnsi="Symbol" w:hint="default"/>
+        <w:sz w:val="20"/>
+      </w:rPr>
+    </w:lvl>
+    <w:lvl w:ilvl="1">
+      <w:start w:val="1"/>
+      <w:numFmt w:val="bullet"/>
+      <w:lvlText w:val="o"/>
+      <w:lvlJc w:val="left"/>
+      <w:pPr>
+        <w:tabs>
+          <w:tab w:val="num" w:pos="1440"/>
+        </w:tabs>
+        <w:ind w:left="1440" w:hanging="360"/>
+      </w:pPr>
+      <w:rPr>
+        <w:rFonts w:ascii="Courier New" w:hAnsi="Courier New" w:hint="default"/>
+        <w:sz w:val="20"/>
+      </w:rPr>
+    </w:lvl>
+    <w:lvl w:ilvl="2" w:tentative="1">
+      <w:start w:val="1"/>
+      <w:numFmt w:val="bullet"/>
+      <w:lvlText w:val=""/>
+      <w:lvlJc w:val="left"/>
+      <w:pPr>
+        <w:tabs>
+          <w:tab w:val="num" w:pos="2160"/>
+        </w:tabs>
+        <w:ind w:left="2160" w:hanging="360"/>
+      </w:pPr>
+      <w:rPr>
+        <w:rFonts w:ascii="Wingdings" w:hAnsi="Wingdings" w:hint="default"/>
+        <w:sz w:val="20"/>
+      </w:rPr>
+    </w:lvl>
+    <w:lvl w:ilvl="3" w:tentative="1">
+      <w:start w:val="1"/>
+      <w:numFmt w:val="bullet"/>
+      <w:lvlText w:val=""/>
+      <w:lvlJc w:val="left"/>
+      <w:pPr>
+        <w:tabs>
+          <w:tab w:val="num" w:pos="2880"/>
+        </w:tabs>
+        <w:ind w:left="2880" w:hanging="360"/>
+      </w:pPr>
+      <w:rPr>
+        <w:rFonts w:ascii="Wingdings" w:hAnsi="Wingdings" w:hint="default"/>
+        <w:sz w:val="20"/>
+      </w:rPr>
+    </w:lvl>
+    <w:lvl w:ilvl="4" w:tentative="1">
+      <w:start w:val="1"/>
+      <w:numFmt w:val="bullet"/>
+      <w:lvlText w:val=""/>
+      <w:lvlJc w:val="left"/>
+      <w:pPr>
+        <w:tabs>
+          <w:tab w:val="num" w:pos="3600"/>
+        </w:tabs>
+        <w:ind w:left="3600" w:hanging="360"/>
+      </w:pPr>
+      <w:rPr>
+        <w:rFonts w:ascii="Wingdings" w:hAnsi="Wingdings" w:hint="default"/>
+        <w:sz w:val="20"/>
+      </w:rPr>
+    </w:lvl>
+    <w:lvl w:ilvl="5" w:tentative="1">
+      <w:start w:val="1"/>
+      <w:numFmt w:val="bullet"/>
+      <w:lvlText w:val=""/>
+      <w:lvlJc w:val="left"/>
+      <w:pPr>
+        <w:tabs>
+          <w:tab w:val="num" w:pos="4320"/>
+        </w:tabs>
+        <w:ind w:left="4320" w:hanging="360"/>
+      </w:pPr>
+      <w:rPr>
+        <w:rFonts w:ascii="Wingdings" w:hAnsi="Wingdings" w:hint="default"/>
+        <w:sz w:val="20"/>
+      </w:rPr>
+    </w:lvl>
+    <w:lvl w:ilvl="6" w:tentative="1">
+      <w:start w:val="1"/>
+      <w:numFmt w:val="bullet"/>
+      <w:lvlText w:val=""/>
+      <w:lvlJc w:val="left"/>
+      <w:pPr>
+        <w:tabs>
+          <w:tab w:val="num" w:pos="5040"/>
+        </w:tabs>
+        <w:ind w:left="5040" w:hanging="360"/>
+      </w:pPr>
+      <w:rPr>
+        <w:rFonts w:ascii="Wingdings" w:hAnsi="Wingdings" w:hint="default"/>
+        <w:sz w:val="20"/>
+      </w:rPr>
+    </w:lvl>
+    <w:lvl w:ilvl="7" w:tentative="1">
+      <w:start w:val="1"/>
+      <w:numFmt w:val="bullet"/>
+      <w:lvlText w:val=""/>
+      <w:lvlJc w:val="left"/>
+      <w:pPr>
+        <w:tabs>
+          <w:tab w:val="num" w:pos="5760"/>
+        </w:tabs>
+        <w:ind w:left="5760" w:hanging="360"/>
+      </w:pPr>
+      <w:rPr>
+        <w:rFonts w:ascii="Wingdings" w:hAnsi="Wingdings" w:hint="default"/>
+        <w:sz w:val="20"/>
+      </w:rPr>
+    </w:lvl>
+    <w:lvl w:ilvl="8" w:tentative="1">
+      <w:start w:val="1"/>
+      <w:numFmt w:val="bullet"/>
+      <w:lvlText w:val=""/>
+      <w:lvlJc w:val="left"/>
+      <w:pPr>
+        <w:tabs>
+          <w:tab w:val="num" w:pos="6480"/>
+        </w:tabs>
+        <w:ind w:left="6480" w:hanging="360"/>
+      </w:pPr>
+      <w:rPr>
+        <w:rFonts w:ascii="Wingdings" w:hAnsi="Wingdings" w:hint="default"/>
+        <w:sz w:val="20"/>
+      </w:rPr>
+    </w:lvl>
+  </w:abstractNum>
+  <w:abstractNum w:abstractNumId="26">
     <w:nsid w:val="6FA02E67"/>
     <w:multiLevelType w:val="hybridMultilevel"/>
     <w:tmpl w:val="CB121AD6"/>
@@ -27090,7 +27646,7 @@
       </w:rPr>
     </w:lvl>
   </w:abstractNum>
-  <w:abstractNum w:abstractNumId="26">
+  <w:abstractNum w:abstractNumId="27">
     <w:nsid w:val="703A1F51"/>
     <w:multiLevelType w:val="multilevel"/>
     <w:tmpl w:val="B45CCE6C"/>
@@ -27215,7 +27771,7 @@
       </w:rPr>
     </w:lvl>
   </w:abstractNum>
-  <w:abstractNum w:abstractNumId="27">
+  <w:abstractNum w:abstractNumId="28">
     <w:nsid w:val="7AAE43C0"/>
     <w:multiLevelType w:val="hybridMultilevel"/>
     <w:tmpl w:val="163EB29A"/>
@@ -27328,7 +27884,7 @@
       </w:rPr>
     </w:lvl>
   </w:abstractNum>
-  <w:abstractNum w:abstractNumId="28">
+  <w:abstractNum w:abstractNumId="29">
     <w:nsid w:val="7B8F004E"/>
     <w:multiLevelType w:val="hybridMultilevel"/>
     <w:tmpl w:val="BCD0044A"/>
@@ -27451,10 +28007,10 @@
     <w:abstractNumId w:val="13"/>
   </w:num>
   <w:num w:numId="4">
-    <w:abstractNumId w:val="27"/>
+    <w:abstractNumId w:val="28"/>
   </w:num>
   <w:num w:numId="5">
-    <w:abstractNumId w:val="26"/>
+    <w:abstractNumId w:val="27"/>
   </w:num>
   <w:num w:numId="6">
     <w:abstractNumId w:val="19"/>
@@ -27469,7 +28025,7 @@
     <w:abstractNumId w:val="2"/>
   </w:num>
   <w:num w:numId="10">
-    <w:abstractNumId w:val="25"/>
+    <w:abstractNumId w:val="26"/>
   </w:num>
   <w:num w:numId="11">
     <w:abstractNumId w:val="14"/>
@@ -27490,7 +28046,7 @@
     <w:abstractNumId w:val="15"/>
   </w:num>
   <w:num w:numId="17">
-    <w:abstractNumId w:val="28"/>
+    <w:abstractNumId w:val="29"/>
   </w:num>
   <w:num w:numId="18">
     <w:abstractNumId w:val="5"/>
@@ -27527,6 +28083,9 @@
   </w:num>
   <w:num w:numId="29">
     <w:abstractNumId w:val="4"/>
+  </w:num>
+  <w:num w:numId="30">
+    <w:abstractNumId w:val="25"/>
   </w:num>
 </w:numbering>
 </file>
@@ -28149,7 +28708,6 @@
   <w:style w:type="character" w:default="1" w:styleId="DefaultParagraphFont">
     <w:name w:val="Default Paragraph Font"/>
     <w:uiPriority w:val="1"/>
-    <w:semiHidden/>
     <w:unhideWhenUsed/>
   </w:style>
   <w:style w:type="table" w:default="1" w:styleId="TableNormal">
@@ -29793,7 +30351,7 @@
 </file>
 
 <file path=customXml/itemProps1.xml><?xml version="1.0" encoding="utf-8"?>
-<ds:datastoreItem xmlns:ds="http://schemas.openxmlformats.org/officeDocument/2006/customXml" ds:itemID="{521A75C4-7312-F849-AF4A-90283A087774}">
+<ds:datastoreItem xmlns:ds="http://schemas.openxmlformats.org/officeDocument/2006/customXml" ds:itemID="{73453F1F-6F93-4A4B-8CC5-73E3E5F3C1E9}">
   <ds:schemaRefs>
     <ds:schemaRef ds:uri="http://schemas.openxmlformats.org/officeDocument/2006/bibliography"/>
   </ds:schemaRefs>

--- a/spec/spec.docx
+++ b/spec/spec.docx
@@ -6,6 +6,7 @@
       <w:pPr>
         <w:pStyle w:val="MainTitle"/>
         <w:rPr>
+          <w:vertAlign w:val="subscript"/>
           <w:lang w:val="en-US"/>
         </w:rPr>
       </w:pPr>
@@ -12976,6 +12977,7 @@
       <w:bookmarkStart w:id="97" w:name="_Ref450151060"/>
       <w:bookmarkStart w:id="98" w:name="_Toc450577053"/>
       <w:bookmarkStart w:id="99" w:name="_Toc451507506"/>
+      <w:bookmarkStart w:id="100" w:name="_Ref477527212"/>
       <w:r>
         <w:rPr>
           <w:noProof w:val="0"/>
@@ -12988,6 +12990,7 @@
       <w:bookmarkEnd w:id="97"/>
       <w:bookmarkEnd w:id="98"/>
       <w:bookmarkEnd w:id="99"/>
+      <w:bookmarkEnd w:id="100"/>
     </w:p>
     <w:p>
       <w:pPr>
@@ -13069,13 +13072,13 @@
           <w:lang w:val="en-US"/>
         </w:rPr>
       </w:pPr>
-      <w:bookmarkStart w:id="100" w:name="_Toc449557357"/>
-      <w:bookmarkStart w:id="101" w:name="_Ref449738309"/>
-      <w:bookmarkStart w:id="102" w:name="_Ref449738348"/>
-      <w:bookmarkStart w:id="103" w:name="_Ref450150238"/>
-      <w:bookmarkStart w:id="104" w:name="_Toc450577054"/>
-      <w:bookmarkStart w:id="105" w:name="_Toc451507507"/>
-      <w:bookmarkStart w:id="106" w:name="_Ref453669761"/>
+      <w:bookmarkStart w:id="101" w:name="_Toc449557357"/>
+      <w:bookmarkStart w:id="102" w:name="_Ref449738309"/>
+      <w:bookmarkStart w:id="103" w:name="_Ref449738348"/>
+      <w:bookmarkStart w:id="104" w:name="_Ref450150238"/>
+      <w:bookmarkStart w:id="105" w:name="_Toc450577054"/>
+      <w:bookmarkStart w:id="106" w:name="_Toc451507507"/>
+      <w:bookmarkStart w:id="107" w:name="_Ref453669761"/>
       <w:r>
         <w:rPr>
           <w:noProof w:val="0"/>
@@ -13083,13 +13086,13 @@
         </w:rPr>
         <w:t>Scope and Field access strategy</w:t>
       </w:r>
-      <w:bookmarkEnd w:id="100"/>
       <w:bookmarkEnd w:id="101"/>
       <w:bookmarkEnd w:id="102"/>
       <w:bookmarkEnd w:id="103"/>
       <w:bookmarkEnd w:id="104"/>
       <w:bookmarkEnd w:id="105"/>
       <w:bookmarkEnd w:id="106"/>
+      <w:bookmarkEnd w:id="107"/>
     </w:p>
     <w:p>
       <w:pPr>
@@ -13187,7 +13190,72 @@
           <w:noProof w:val="0"/>
           <w:lang w:val="en-US"/>
         </w:rPr>
-        <w:t>If a JSON document contains a name/value pair not corresponding to field or setter method, then this name/value pair MUST be ignored.</w:t>
+        <w:t xml:space="preserve">If a JSON document contains a name/value pair not corresponding to field or setter method, then this name/value pair </w:t>
+      </w:r>
+      <w:r>
+        <w:rPr>
+          <w:noProof w:val="0"/>
+          <w:lang w:val="en-US"/>
+        </w:rPr>
+        <w:t>is skipped if</w:t>
+      </w:r>
+      <w:r>
+        <w:rPr>
+          <w:noProof w:val="0"/>
+          <w:lang w:val="en-US"/>
+        </w:rPr>
+        <w:t xml:space="preserve"> </w:t>
+      </w:r>
+      <w:r>
+        <w:rPr>
+          <w:rStyle w:val="Code"/>
+        </w:rPr>
+        <w:t>JsonbConfig::FAIL_ON_UNKNOWN_PROPERTIES</w:t>
+      </w:r>
+      <w:r>
+        <w:rPr>
+          <w:noProof w:val="0"/>
+          <w:lang w:val="en-US"/>
+        </w:rPr>
+        <w:t xml:space="preserve"> property is set to false</w:t>
+      </w:r>
+      <w:r>
+        <w:rPr>
+          <w:noProof w:val="0"/>
+          <w:lang w:val="en-US"/>
+        </w:rPr>
+        <w:t>.</w:t>
+      </w:r>
+      <w:r>
+        <w:rPr>
+          <w:noProof w:val="0"/>
+          <w:lang w:val="en-US"/>
+        </w:rPr>
+        <w:t xml:space="preserve"> If </w:t>
+      </w:r>
+      <w:r>
+        <w:rPr>
+          <w:rStyle w:val="Code"/>
+        </w:rPr>
+        <w:t>JsonbConfig::FAIL_ON_UNKNOWN_PROPERTIES</w:t>
+      </w:r>
+      <w:r>
+        <w:rPr>
+          <w:rStyle w:val="Code"/>
+        </w:rPr>
+        <w:t xml:space="preserve"> </w:t>
+      </w:r>
+      <w:r>
+        <w:rPr>
+          <w:lang w:val="en-GB"/>
+        </w:rPr>
+        <w:t>is set to true, which is default value, exception must be thrown.</w:t>
+      </w:r>
+      <w:r>
+        <w:rPr>
+          <w:rStyle w:val="Code"/>
+        </w:rPr>
+        <w:t xml:space="preserve"> </w:t>
       </w:r>
     </w:p>
     <w:p>
@@ -13256,9 +13324,9 @@
           <w:lang w:val="en-US"/>
         </w:rPr>
       </w:pPr>
-      <w:bookmarkStart w:id="107" w:name="_Toc449557358"/>
-      <w:bookmarkStart w:id="108" w:name="_Toc450577055"/>
-      <w:bookmarkStart w:id="109" w:name="_Toc451507508"/>
+      <w:bookmarkStart w:id="108" w:name="_Toc449557358"/>
+      <w:bookmarkStart w:id="109" w:name="_Toc450577055"/>
+      <w:bookmarkStart w:id="110" w:name="_Toc451507508"/>
       <w:r>
         <w:rPr>
           <w:noProof w:val="0"/>
@@ -13266,9 +13334,9 @@
         </w:rPr>
         <w:t>Nested Classes</w:t>
       </w:r>
-      <w:bookmarkEnd w:id="107"/>
       <w:bookmarkEnd w:id="108"/>
       <w:bookmarkEnd w:id="109"/>
+      <w:bookmarkEnd w:id="110"/>
     </w:p>
     <w:p>
       <w:pPr>
@@ -13343,9 +13411,9 @@
           <w:lang w:val="en-US"/>
         </w:rPr>
       </w:pPr>
-      <w:bookmarkStart w:id="110" w:name="_Toc449557359"/>
-      <w:bookmarkStart w:id="111" w:name="_Toc450577056"/>
-      <w:bookmarkStart w:id="112" w:name="_Toc451507509"/>
+      <w:bookmarkStart w:id="111" w:name="_Toc449557359"/>
+      <w:bookmarkStart w:id="112" w:name="_Toc450577056"/>
+      <w:bookmarkStart w:id="113" w:name="_Toc451507509"/>
       <w:r>
         <w:rPr>
           <w:noProof w:val="0"/>
@@ -13353,9 +13421,9 @@
         </w:rPr>
         <w:t>Static Nested Classes</w:t>
       </w:r>
-      <w:bookmarkEnd w:id="110"/>
       <w:bookmarkEnd w:id="111"/>
       <w:bookmarkEnd w:id="112"/>
+      <w:bookmarkEnd w:id="113"/>
     </w:p>
     <w:p>
       <w:pPr>
@@ -13444,19 +13512,20 @@
           <w:lang w:val="en-US"/>
         </w:rPr>
       </w:pPr>
-      <w:bookmarkStart w:id="113" w:name="_Toc449557360"/>
-      <w:bookmarkStart w:id="114" w:name="_Toc450577057"/>
-      <w:bookmarkStart w:id="115" w:name="_Toc451507510"/>
-      <w:r>
-        <w:rPr>
-          <w:noProof w:val="0"/>
-          <w:lang w:val="en-US"/>
-        </w:rPr>
+      <w:bookmarkStart w:id="114" w:name="_Toc449557360"/>
+      <w:bookmarkStart w:id="115" w:name="_Toc450577057"/>
+      <w:bookmarkStart w:id="116" w:name="_Toc451507510"/>
+      <w:r>
+        <w:rPr>
+          <w:noProof w:val="0"/>
+          <w:lang w:val="en-US"/>
+        </w:rPr>
+        <w:lastRenderedPageBreak/>
         <w:t>Anonymous Classes</w:t>
       </w:r>
-      <w:bookmarkEnd w:id="113"/>
       <w:bookmarkEnd w:id="114"/>
       <w:bookmarkEnd w:id="115"/>
+      <w:bookmarkEnd w:id="116"/>
     </w:p>
     <w:p>
       <w:pPr>
@@ -13484,20 +13553,19 @@
           <w:lang w:val="en-US"/>
         </w:rPr>
       </w:pPr>
-      <w:bookmarkStart w:id="116" w:name="_Toc449557361"/>
-      <w:bookmarkStart w:id="117" w:name="_Toc450577058"/>
-      <w:bookmarkStart w:id="118" w:name="_Toc451507511"/>
-      <w:r>
-        <w:rPr>
-          <w:noProof w:val="0"/>
-          <w:lang w:val="en-US"/>
-        </w:rPr>
-        <w:lastRenderedPageBreak/>
+      <w:bookmarkStart w:id="117" w:name="_Toc449557361"/>
+      <w:bookmarkStart w:id="118" w:name="_Toc450577058"/>
+      <w:bookmarkStart w:id="119" w:name="_Toc451507511"/>
+      <w:r>
+        <w:rPr>
+          <w:noProof w:val="0"/>
+          <w:lang w:val="en-US"/>
+        </w:rPr>
         <w:t>Polymorphic Types</w:t>
       </w:r>
-      <w:bookmarkEnd w:id="116"/>
       <w:bookmarkEnd w:id="117"/>
       <w:bookmarkEnd w:id="118"/>
+      <w:bookmarkEnd w:id="119"/>
     </w:p>
     <w:p>
       <w:pPr>
@@ -13525,10 +13593,10 @@
           <w:lang w:val="en-US"/>
         </w:rPr>
       </w:pPr>
-      <w:bookmarkStart w:id="119" w:name="_Toc449557362"/>
-      <w:bookmarkStart w:id="120" w:name="_Ref450151130"/>
-      <w:bookmarkStart w:id="121" w:name="_Toc450577059"/>
-      <w:bookmarkStart w:id="122" w:name="_Toc451507512"/>
+      <w:bookmarkStart w:id="120" w:name="_Toc449557362"/>
+      <w:bookmarkStart w:id="121" w:name="_Ref450151130"/>
+      <w:bookmarkStart w:id="122" w:name="_Toc450577059"/>
+      <w:bookmarkStart w:id="123" w:name="_Toc451507512"/>
       <w:proofErr w:type="spellStart"/>
       <w:r>
         <w:rPr>
@@ -13537,10 +13605,10 @@
         </w:rPr>
         <w:t>Enum</w:t>
       </w:r>
-      <w:bookmarkEnd w:id="119"/>
       <w:bookmarkEnd w:id="120"/>
       <w:bookmarkEnd w:id="121"/>
       <w:bookmarkEnd w:id="122"/>
+      <w:bookmarkEnd w:id="123"/>
       <w:proofErr w:type="spellEnd"/>
     </w:p>
     <w:p>
@@ -13683,9 +13751,9 @@
           <w:lang w:val="en-US"/>
         </w:rPr>
       </w:pPr>
-      <w:bookmarkStart w:id="123" w:name="_Toc449557363"/>
-      <w:bookmarkStart w:id="124" w:name="_Toc450577060"/>
-      <w:bookmarkStart w:id="125" w:name="_Toc451507513"/>
+      <w:bookmarkStart w:id="124" w:name="_Toc449557363"/>
+      <w:bookmarkStart w:id="125" w:name="_Toc450577060"/>
+      <w:bookmarkStart w:id="126" w:name="_Toc451507513"/>
       <w:r>
         <w:rPr>
           <w:noProof w:val="0"/>
@@ -13693,9 +13761,9 @@
         </w:rPr>
         <w:t>Interfaces</w:t>
       </w:r>
-      <w:bookmarkEnd w:id="123"/>
       <w:bookmarkEnd w:id="124"/>
       <w:bookmarkEnd w:id="125"/>
+      <w:bookmarkEnd w:id="126"/>
     </w:p>
     <w:p>
       <w:pPr>
@@ -13873,10 +13941,10 @@
           <w:lang w:val="en-US"/>
         </w:rPr>
       </w:pPr>
-      <w:bookmarkStart w:id="126" w:name="_Toc449557364"/>
-      <w:bookmarkStart w:id="127" w:name="_Ref449738474"/>
-      <w:bookmarkStart w:id="128" w:name="_Toc450577061"/>
-      <w:bookmarkStart w:id="129" w:name="_Toc451507514"/>
+      <w:bookmarkStart w:id="127" w:name="_Toc449557364"/>
+      <w:bookmarkStart w:id="128" w:name="_Ref449738474"/>
+      <w:bookmarkStart w:id="129" w:name="_Toc450577061"/>
+      <w:bookmarkStart w:id="130" w:name="_Toc451507514"/>
       <w:r>
         <w:rPr>
           <w:noProof w:val="0"/>
@@ -13884,10 +13952,10 @@
         </w:rPr>
         <w:t>Collections</w:t>
       </w:r>
-      <w:bookmarkEnd w:id="126"/>
       <w:bookmarkEnd w:id="127"/>
       <w:bookmarkEnd w:id="128"/>
       <w:bookmarkEnd w:id="129"/>
+      <w:bookmarkEnd w:id="130"/>
     </w:p>
     <w:p>
       <w:pPr>
@@ -14077,6 +14145,7 @@
         </w:numPr>
       </w:pPr>
       <w:r>
+        <w:lastRenderedPageBreak/>
         <w:t xml:space="preserve">java.util.List </w:t>
       </w:r>
     </w:p>
@@ -14125,7 +14194,6 @@
         </w:numPr>
       </w:pPr>
       <w:r>
-        <w:lastRenderedPageBreak/>
         <w:t xml:space="preserve">java.util.ArrayDeque </w:t>
       </w:r>
     </w:p>
@@ -14227,9 +14295,9 @@
           <w:lang w:val="en-US"/>
         </w:rPr>
       </w:pPr>
-      <w:bookmarkStart w:id="130" w:name="_Toc449557365"/>
-      <w:bookmarkStart w:id="131" w:name="_Toc450577062"/>
-      <w:bookmarkStart w:id="132" w:name="_Toc451507515"/>
+      <w:bookmarkStart w:id="131" w:name="_Toc449557365"/>
+      <w:bookmarkStart w:id="132" w:name="_Toc450577062"/>
+      <w:bookmarkStart w:id="133" w:name="_Toc451507515"/>
       <w:r>
         <w:rPr>
           <w:noProof w:val="0"/>
@@ -14237,9 +14305,9 @@
         </w:rPr>
         <w:t>Arrays</w:t>
       </w:r>
-      <w:bookmarkEnd w:id="130"/>
       <w:bookmarkEnd w:id="131"/>
       <w:bookmarkEnd w:id="132"/>
+      <w:bookmarkEnd w:id="133"/>
     </w:p>
     <w:p>
       <w:pPr>
@@ -14351,9 +14419,9 @@
           <w:lang w:val="en-US"/>
         </w:rPr>
       </w:pPr>
-      <w:bookmarkStart w:id="133" w:name="_Toc449557366"/>
-      <w:bookmarkStart w:id="134" w:name="_Toc450577063"/>
-      <w:bookmarkStart w:id="135" w:name="_Toc451507516"/>
+      <w:bookmarkStart w:id="134" w:name="_Toc449557366"/>
+      <w:bookmarkStart w:id="135" w:name="_Toc450577063"/>
+      <w:bookmarkStart w:id="136" w:name="_Toc451507516"/>
       <w:r>
         <w:rPr>
           <w:noProof w:val="0"/>
@@ -14361,9 +14429,9 @@
         </w:rPr>
         <w:t>Attribute order</w:t>
       </w:r>
-      <w:bookmarkEnd w:id="133"/>
       <w:bookmarkEnd w:id="134"/>
       <w:bookmarkEnd w:id="135"/>
+      <w:bookmarkEnd w:id="136"/>
     </w:p>
     <w:p>
       <w:pPr>
@@ -14423,9 +14491,9 @@
           <w:lang w:val="en-US"/>
         </w:rPr>
       </w:pPr>
-      <w:bookmarkStart w:id="136" w:name="_Toc449557367"/>
-      <w:bookmarkStart w:id="137" w:name="_Toc450577064"/>
-      <w:bookmarkStart w:id="138" w:name="_Toc451507517"/>
+      <w:bookmarkStart w:id="137" w:name="_Toc449557367"/>
+      <w:bookmarkStart w:id="138" w:name="_Toc450577064"/>
+      <w:bookmarkStart w:id="139" w:name="_Toc451507517"/>
       <w:r>
         <w:rPr>
           <w:noProof w:val="0"/>
@@ -14433,9 +14501,9 @@
         </w:rPr>
         <w:t>Null value handling</w:t>
       </w:r>
-      <w:bookmarkEnd w:id="136"/>
       <w:bookmarkEnd w:id="137"/>
       <w:bookmarkEnd w:id="138"/>
+      <w:bookmarkEnd w:id="139"/>
     </w:p>
     <w:p>
       <w:pPr>
@@ -14445,12 +14513,12 @@
           <w:lang w:val="en-US"/>
         </w:rPr>
       </w:pPr>
-      <w:bookmarkStart w:id="139" w:name="_Toc449557368"/>
-      <w:bookmarkStart w:id="140" w:name="_Ref449713963"/>
-      <w:bookmarkStart w:id="141" w:name="_Ref449714006"/>
-      <w:bookmarkStart w:id="142" w:name="_Ref450151164"/>
-      <w:bookmarkStart w:id="143" w:name="_Toc450577065"/>
-      <w:bookmarkStart w:id="144" w:name="_Toc451507518"/>
+      <w:bookmarkStart w:id="140" w:name="_Toc449557368"/>
+      <w:bookmarkStart w:id="141" w:name="_Ref449713963"/>
+      <w:bookmarkStart w:id="142" w:name="_Ref449714006"/>
+      <w:bookmarkStart w:id="143" w:name="_Ref450151164"/>
+      <w:bookmarkStart w:id="144" w:name="_Toc450577065"/>
+      <w:bookmarkStart w:id="145" w:name="_Toc451507518"/>
       <w:r>
         <w:rPr>
           <w:noProof w:val="0"/>
@@ -14458,12 +14526,12 @@
         </w:rPr>
         <w:t>Null Java field</w:t>
       </w:r>
-      <w:bookmarkEnd w:id="139"/>
       <w:bookmarkEnd w:id="140"/>
       <w:bookmarkEnd w:id="141"/>
       <w:bookmarkEnd w:id="142"/>
       <w:bookmarkEnd w:id="143"/>
       <w:bookmarkEnd w:id="144"/>
+      <w:bookmarkEnd w:id="145"/>
     </w:p>
     <w:p>
       <w:pPr>
@@ -14588,19 +14656,20 @@
           <w:lang w:val="en-US"/>
         </w:rPr>
       </w:pPr>
-      <w:bookmarkStart w:id="145" w:name="_Toc449557369"/>
-      <w:bookmarkStart w:id="146" w:name="_Toc450577066"/>
-      <w:bookmarkStart w:id="147" w:name="_Toc451507519"/>
-      <w:r>
-        <w:rPr>
-          <w:noProof w:val="0"/>
-          <w:lang w:val="en-US"/>
-        </w:rPr>
+      <w:bookmarkStart w:id="146" w:name="_Toc449557369"/>
+      <w:bookmarkStart w:id="147" w:name="_Toc450577066"/>
+      <w:bookmarkStart w:id="148" w:name="_Toc451507519"/>
+      <w:r>
+        <w:rPr>
+          <w:noProof w:val="0"/>
+          <w:lang w:val="en-US"/>
+        </w:rPr>
+        <w:lastRenderedPageBreak/>
         <w:t>Null Array Values</w:t>
       </w:r>
-      <w:bookmarkEnd w:id="145"/>
       <w:bookmarkEnd w:id="146"/>
       <w:bookmarkEnd w:id="147"/>
+      <w:bookmarkEnd w:id="148"/>
     </w:p>
     <w:p>
       <w:pPr>
@@ -14693,7 +14762,6 @@
           <w:noProof w:val="0"/>
           <w:lang w:val="en-US"/>
         </w:rPr>
-        <w:lastRenderedPageBreak/>
         <w:t xml:space="preserve">Serialization operation on Java array with null value at index </w:t>
       </w:r>
       <w:r>
@@ -14741,10 +14809,11 @@
           <w:lang w:val="en-US"/>
         </w:rPr>
       </w:pPr>
-      <w:bookmarkStart w:id="148" w:name="_Toc449557370"/>
-      <w:bookmarkStart w:id="149" w:name="_Ref450146716"/>
-      <w:bookmarkStart w:id="150" w:name="_Toc450577067"/>
-      <w:bookmarkStart w:id="151" w:name="_Toc451507520"/>
+      <w:bookmarkStart w:id="149" w:name="_Toc449557370"/>
+      <w:bookmarkStart w:id="150" w:name="_Ref450146716"/>
+      <w:bookmarkStart w:id="151" w:name="_Toc450577067"/>
+      <w:bookmarkStart w:id="152" w:name="_Toc451507520"/>
+      <w:bookmarkStart w:id="153" w:name="_Ref477527195"/>
       <w:r>
         <w:rPr>
           <w:noProof w:val="0"/>
@@ -14752,10 +14821,11 @@
         </w:rPr>
         <w:t>Names and identifiers</w:t>
       </w:r>
-      <w:bookmarkEnd w:id="148"/>
       <w:bookmarkEnd w:id="149"/>
       <w:bookmarkEnd w:id="150"/>
       <w:bookmarkEnd w:id="151"/>
+      <w:bookmarkEnd w:id="152"/>
+      <w:bookmarkEnd w:id="153"/>
     </w:p>
     <w:p>
       <w:pPr>
@@ -14887,7 +14957,21 @@
           <w:noProof w:val="0"/>
           <w:lang w:val="en-US"/>
         </w:rPr>
-        <w:t>3.6</w:t>
+        <w:t>3</w:t>
+      </w:r>
+      <w:r>
+        <w:rPr>
+          <w:noProof w:val="0"/>
+          <w:lang w:val="en-US"/>
+        </w:rPr>
+        <w:t>.</w:t>
+      </w:r>
+      <w:r>
+        <w:rPr>
+          <w:noProof w:val="0"/>
+          <w:lang w:val="en-US"/>
+        </w:rPr>
+        <w:t>6</w:t>
       </w:r>
       <w:r>
         <w:rPr>
@@ -14950,7 +15034,92 @@
           <w:noProof w:val="0"/>
           <w:lang w:val="en-US"/>
         </w:rPr>
-        <w:t xml:space="preserve">If a Java identifier with corresponding name does not exist or is not accessible, the implementations MUST report error. </w:t>
+        <w:t xml:space="preserve">If a Java identifier with corresponding name does not exist or is not accessible, the implementations </w:t>
+      </w:r>
+      <w:r>
+        <w:rPr>
+          <w:noProof w:val="0"/>
+          <w:lang w:val="en-US"/>
+        </w:rPr>
+        <w:t xml:space="preserve">must report error if </w:t>
+      </w:r>
+      <w:proofErr w:type="gramStart"/>
+      <w:r>
+        <w:rPr>
+          <w:rStyle w:val="Code"/>
+        </w:rPr>
+        <w:t>JsonbConfig</w:t>
+      </w:r>
+      <w:r>
+        <w:rPr>
+          <w:noProof w:val="0"/>
+          <w:lang w:val="en-US"/>
+        </w:rPr>
+        <w:t>::</w:t>
+      </w:r>
+      <w:proofErr w:type="gramEnd"/>
+      <w:r>
+        <w:rPr>
+          <w:rStyle w:val="Code"/>
+        </w:rPr>
+        <w:t>FAIL_ON</w:t>
+      </w:r>
+      <w:r>
+        <w:rPr>
+          <w:rStyle w:val="Code"/>
+        </w:rPr>
+        <w:t>_</w:t>
+      </w:r>
+      <w:r>
+        <w:rPr>
+          <w:rStyle w:val="Code"/>
+        </w:rPr>
+        <w:t xml:space="preserve">UNKNOWN_PROPERTIES </w:t>
+      </w:r>
+      <w:r>
+        <w:rPr>
+          <w:rStyle w:val="Code"/>
+        </w:rPr>
+        <w:t>MUST</w:t>
+      </w:r>
+      <w:r>
+        <w:rPr>
+          <w:noProof w:val="0"/>
+          <w:lang w:val="en-US"/>
+        </w:rPr>
+        <w:t xml:space="preserve"> </w:t>
+      </w:r>
+      <w:r>
+        <w:rPr>
+          <w:noProof w:val="0"/>
+          <w:lang w:val="en-US"/>
+        </w:rPr>
+        <w:t xml:space="preserve">property is set to true and ignore it if </w:t>
+      </w:r>
+      <w:r>
+        <w:rPr>
+          <w:rStyle w:val="Code"/>
+        </w:rPr>
+        <w:t>FAIL_ON</w:t>
+      </w:r>
+      <w:r>
+        <w:rPr>
+          <w:rStyle w:val="Code"/>
+        </w:rPr>
+        <w:t>_</w:t>
+      </w:r>
+      <w:r>
+        <w:rPr>
+          <w:rStyle w:val="Code"/>
+        </w:rPr>
+        <w:t xml:space="preserve">UNKNOWN_PROPERTIES </w:t>
+      </w:r>
+      <w:r>
+        <w:rPr>
+          <w:noProof w:val="0"/>
+          <w:lang w:val="en-US"/>
+        </w:rPr>
+        <w:t>is false.</w:t>
       </w:r>
     </w:p>
     <w:p>
@@ -14963,10 +15132,76 @@
       </w:pPr>
       <w:r>
         <w:rPr>
-          <w:noProof w:val="0"/>
-          <w:lang w:val="en-US"/>
-        </w:rPr>
-        <w:t>Naming and error reporting strategies can be further customized in customization.</w:t>
+          <w:rStyle w:val="Code"/>
+        </w:rPr>
+        <w:t>FAIL_ON</w:t>
+      </w:r>
+      <w:r>
+        <w:rPr>
+          <w:rStyle w:val="Code"/>
+        </w:rPr>
+        <w:t>_</w:t>
+      </w:r>
+      <w:r>
+        <w:rPr>
+          <w:rStyle w:val="Code"/>
+        </w:rPr>
+        <w:t xml:space="preserve">UNKNOWN_PROPERTIES </w:t>
+      </w:r>
+      <w:r>
+        <w:rPr>
+          <w:lang w:val="en-GB"/>
+        </w:rPr>
+        <w:t>property can be changed using</w:t>
+      </w:r>
+      <w:r>
+        <w:rPr>
+          <w:rStyle w:val="Code"/>
+        </w:rPr>
+        <w:t xml:space="preserve"> </w:t>
+      </w:r>
+      <w:r>
+        <w:rPr>
+          <w:rStyle w:val="Code"/>
+        </w:rPr>
+        <w:t>JsonbConfig::withFailOnUnknownProperties</w:t>
+      </w:r>
+      <w:r>
+        <w:rPr>
+          <w:noProof w:val="0"/>
+          <w:lang w:val="en-US"/>
+        </w:rPr>
+        <w:t xml:space="preserve"> method.</w:t>
+      </w:r>
+    </w:p>
+    <w:p>
+      <w:pPr>
+        <w:spacing w:before="180"/>
+        <w:rPr>
+          <w:noProof w:val="0"/>
+          <w:lang w:val="en-US"/>
+        </w:rPr>
+      </w:pPr>
+      <w:r>
+        <w:rPr>
+          <w:noProof w:val="0"/>
+          <w:lang w:val="en-US"/>
+        </w:rPr>
+        <w:t xml:space="preserve">Naming </w:t>
+      </w:r>
+      <w:r>
+        <w:rPr>
+          <w:noProof w:val="0"/>
+          <w:lang w:val="en-US"/>
+        </w:rPr>
+        <w:t>strategy</w:t>
+      </w:r>
+      <w:r>
+        <w:rPr>
+          <w:noProof w:val="0"/>
+          <w:lang w:val="en-US"/>
+        </w:rPr>
+        <w:t xml:space="preserve"> can be further customized in customization.</w:t>
       </w:r>
     </w:p>
     <w:p>
@@ -14980,9 +15215,9 @@
           <w:lang w:val="en-US"/>
         </w:rPr>
       </w:pPr>
-      <w:bookmarkStart w:id="152" w:name="_Toc449557371"/>
-      <w:bookmarkStart w:id="153" w:name="_Toc450577068"/>
-      <w:bookmarkStart w:id="154" w:name="_Toc451507521"/>
+      <w:bookmarkStart w:id="154" w:name="_Toc449557371"/>
+      <w:bookmarkStart w:id="155" w:name="_Toc450577068"/>
+      <w:bookmarkStart w:id="156" w:name="_Toc451507521"/>
       <w:r>
         <w:rPr>
           <w:noProof w:val="0"/>
@@ -14990,9 +15225,9 @@
         </w:rPr>
         <w:t>Big numbers</w:t>
       </w:r>
-      <w:bookmarkEnd w:id="152"/>
-      <w:bookmarkEnd w:id="153"/>
       <w:bookmarkEnd w:id="154"/>
+      <w:bookmarkEnd w:id="155"/>
+      <w:bookmarkEnd w:id="156"/>
     </w:p>
     <w:p>
       <w:pPr>
@@ -15021,9 +15256,9 @@
           <w:lang w:val="en-US"/>
         </w:rPr>
       </w:pPr>
-      <w:bookmarkStart w:id="155" w:name="_Toc449557372"/>
-      <w:bookmarkStart w:id="156" w:name="_Toc450577069"/>
-      <w:bookmarkStart w:id="157" w:name="_Toc451507522"/>
+      <w:bookmarkStart w:id="157" w:name="_Toc449557372"/>
+      <w:bookmarkStart w:id="158" w:name="_Toc450577069"/>
+      <w:bookmarkStart w:id="159" w:name="_Toc451507522"/>
       <w:r>
         <w:rPr>
           <w:noProof w:val="0"/>
@@ -15031,9 +15266,9 @@
         </w:rPr>
         <w:t>Generics</w:t>
       </w:r>
-      <w:bookmarkEnd w:id="155"/>
-      <w:bookmarkEnd w:id="156"/>
       <w:bookmarkEnd w:id="157"/>
+      <w:bookmarkEnd w:id="158"/>
+      <w:bookmarkEnd w:id="159"/>
     </w:p>
     <w:p>
       <w:pPr>
@@ -15169,21 +15404,22 @@
           <w:lang w:val="en-US"/>
         </w:rPr>
       </w:pPr>
-      <w:bookmarkStart w:id="158" w:name="_Toc449557373"/>
-      <w:bookmarkStart w:id="159" w:name="_Toc450577070"/>
-      <w:bookmarkStart w:id="160" w:name="_Toc451507523"/>
-      <w:bookmarkStart w:id="161" w:name="_Ref453669793"/>
-      <w:r>
-        <w:rPr>
-          <w:noProof w:val="0"/>
-          <w:lang w:val="en-US"/>
-        </w:rPr>
+      <w:bookmarkStart w:id="160" w:name="_Toc449557373"/>
+      <w:bookmarkStart w:id="161" w:name="_Toc450577070"/>
+      <w:bookmarkStart w:id="162" w:name="_Toc451507523"/>
+      <w:bookmarkStart w:id="163" w:name="_Ref453669793"/>
+      <w:r>
+        <w:rPr>
+          <w:noProof w:val="0"/>
+          <w:lang w:val="en-US"/>
+        </w:rPr>
+        <w:lastRenderedPageBreak/>
         <w:t>Type resolution algorithm</w:t>
       </w:r>
-      <w:bookmarkEnd w:id="158"/>
-      <w:bookmarkEnd w:id="159"/>
       <w:bookmarkEnd w:id="160"/>
       <w:bookmarkEnd w:id="161"/>
+      <w:bookmarkEnd w:id="162"/>
+      <w:bookmarkEnd w:id="163"/>
     </w:p>
     <w:p>
       <w:pPr>
@@ -15310,7 +15546,6 @@
           <w:noProof w:val="0"/>
           <w:lang w:val="en-US"/>
         </w:rPr>
-        <w:lastRenderedPageBreak/>
         <w:t xml:space="preserve">If there is no information about the type, JSON Binding implementation MUST treat this type as </w:t>
       </w:r>
       <w:r>
@@ -16338,6 +16573,7 @@
           <w:noProof w:val="0"/>
           <w:lang w:val="en-US"/>
         </w:rPr>
+        <w:lastRenderedPageBreak/>
         <w:t xml:space="preserve">If there is exactly one </w:t>
       </w:r>
       <w:r>
@@ -16922,7 +17158,6 @@
           <w:noProof w:val="0"/>
           <w:lang w:val="en-US"/>
         </w:rPr>
-        <w:lastRenderedPageBreak/>
         <w:t xml:space="preserve">There are situations when it is necessary to use combination of runtime and static type information. </w:t>
       </w:r>
     </w:p>
@@ -17068,8 +17303,8 @@
           <w:lang w:val="en-US"/>
         </w:rPr>
       </w:pPr>
-      <w:bookmarkStart w:id="162" w:name="_Toc450577071"/>
-      <w:bookmarkStart w:id="163" w:name="_Toc451507524"/>
+      <w:bookmarkStart w:id="164" w:name="_Toc450577071"/>
+      <w:bookmarkStart w:id="165" w:name="_Toc451507524"/>
       <w:r>
         <w:rPr>
           <w:lang w:val="en-US"/>
@@ -17103,8 +17338,8 @@
         </w:rPr>
         <w:t>: Example Type resolution</w:t>
       </w:r>
-      <w:bookmarkEnd w:id="162"/>
-      <w:bookmarkEnd w:id="163"/>
+      <w:bookmarkEnd w:id="164"/>
+      <w:bookmarkEnd w:id="165"/>
     </w:p>
     <w:p>
       <w:pPr>
@@ -17170,9 +17405,9 @@
           <w:lang w:val="en-US"/>
         </w:rPr>
       </w:pPr>
-      <w:bookmarkStart w:id="164" w:name="_Toc449557374"/>
-      <w:bookmarkStart w:id="165" w:name="_Toc450577072"/>
-      <w:bookmarkStart w:id="166" w:name="_Toc451507525"/>
+      <w:bookmarkStart w:id="166" w:name="_Toc449557374"/>
+      <w:bookmarkStart w:id="167" w:name="_Toc450577072"/>
+      <w:bookmarkStart w:id="168" w:name="_Toc451507525"/>
       <w:r>
         <w:rPr>
           <w:noProof w:val="0"/>
@@ -17180,9 +17415,9 @@
         </w:rPr>
         <w:t>Must-Ignore policy</w:t>
       </w:r>
-      <w:bookmarkEnd w:id="164"/>
-      <w:bookmarkEnd w:id="165"/>
       <w:bookmarkEnd w:id="166"/>
+      <w:bookmarkEnd w:id="167"/>
+      <w:bookmarkEnd w:id="168"/>
     </w:p>
     <w:p>
       <w:pPr>
@@ -17226,10 +17461,10 @@
           <w:lang w:val="en-US"/>
         </w:rPr>
       </w:pPr>
-      <w:bookmarkStart w:id="167" w:name="_Toc449557375"/>
-      <w:bookmarkStart w:id="168" w:name="_Ref450146894"/>
-      <w:bookmarkStart w:id="169" w:name="_Toc450577073"/>
-      <w:bookmarkStart w:id="170" w:name="_Toc451507526"/>
+      <w:bookmarkStart w:id="169" w:name="_Toc449557375"/>
+      <w:bookmarkStart w:id="170" w:name="_Ref450146894"/>
+      <w:bookmarkStart w:id="171" w:name="_Toc450577073"/>
+      <w:bookmarkStart w:id="172" w:name="_Toc451507526"/>
       <w:r>
         <w:rPr>
           <w:noProof w:val="0"/>
@@ -17237,10 +17472,10 @@
         </w:rPr>
         <w:t>Uniqueness of properties</w:t>
       </w:r>
-      <w:bookmarkEnd w:id="167"/>
-      <w:bookmarkEnd w:id="168"/>
       <w:bookmarkEnd w:id="169"/>
       <w:bookmarkEnd w:id="170"/>
+      <w:bookmarkEnd w:id="171"/>
+      <w:bookmarkEnd w:id="172"/>
     </w:p>
     <w:p>
       <w:pPr>
@@ -17323,9 +17558,9 @@
           <w:lang w:val="en-US"/>
         </w:rPr>
       </w:pPr>
-      <w:bookmarkStart w:id="171" w:name="_Toc449557376"/>
-      <w:bookmarkStart w:id="172" w:name="_Toc450577074"/>
-      <w:bookmarkStart w:id="173" w:name="_Toc451507527"/>
+      <w:bookmarkStart w:id="173" w:name="_Toc449557376"/>
+      <w:bookmarkStart w:id="174" w:name="_Toc450577074"/>
+      <w:bookmarkStart w:id="175" w:name="_Toc451507527"/>
       <w:r>
         <w:rPr>
           <w:noProof w:val="0"/>
@@ -17333,9 +17568,9 @@
         </w:rPr>
         <w:t>JSON Processing integration</w:t>
       </w:r>
-      <w:bookmarkEnd w:id="171"/>
-      <w:bookmarkEnd w:id="172"/>
       <w:bookmarkEnd w:id="173"/>
+      <w:bookmarkEnd w:id="174"/>
+      <w:bookmarkEnd w:id="175"/>
     </w:p>
     <w:p>
       <w:pPr>
@@ -17417,6 +17652,7 @@
         </w:numPr>
       </w:pPr>
       <w:r>
+        <w:lastRenderedPageBreak/>
         <w:t xml:space="preserve">javax.json.JsonPointer </w:t>
       </w:r>
     </w:p>
@@ -17559,13 +17795,13 @@
           <w:lang w:val="en-US"/>
         </w:rPr>
       </w:pPr>
-      <w:bookmarkStart w:id="174" w:name="_Ref449541196"/>
-      <w:bookmarkStart w:id="175" w:name="_Ref449541215"/>
-      <w:bookmarkStart w:id="176" w:name="_Ref449541225"/>
-      <w:bookmarkStart w:id="177" w:name="_Ref449541232"/>
-      <w:bookmarkStart w:id="178" w:name="_Toc449557377"/>
-      <w:bookmarkStart w:id="179" w:name="_Toc450577075"/>
-      <w:bookmarkStart w:id="180" w:name="_Toc451507528"/>
+      <w:bookmarkStart w:id="176" w:name="_Ref449541196"/>
+      <w:bookmarkStart w:id="177" w:name="_Ref449541215"/>
+      <w:bookmarkStart w:id="178" w:name="_Ref449541225"/>
+      <w:bookmarkStart w:id="179" w:name="_Ref449541232"/>
+      <w:bookmarkStart w:id="180" w:name="_Toc449557377"/>
+      <w:bookmarkStart w:id="181" w:name="_Toc450577075"/>
+      <w:bookmarkStart w:id="182" w:name="_Toc451507528"/>
       <w:r>
         <w:rPr>
           <w:noProof w:val="0"/>
@@ -17574,13 +17810,13 @@
         <w:lastRenderedPageBreak/>
         <w:t>Customizing Mapping</w:t>
       </w:r>
-      <w:bookmarkEnd w:id="174"/>
-      <w:bookmarkEnd w:id="175"/>
       <w:bookmarkEnd w:id="176"/>
       <w:bookmarkEnd w:id="177"/>
       <w:bookmarkEnd w:id="178"/>
       <w:bookmarkEnd w:id="179"/>
       <w:bookmarkEnd w:id="180"/>
+      <w:bookmarkEnd w:id="181"/>
+      <w:bookmarkEnd w:id="182"/>
     </w:p>
     <w:p>
       <w:pPr>
@@ -17637,10 +17873,10 @@
           <w:lang w:val="en-US"/>
         </w:rPr>
       </w:pPr>
-      <w:bookmarkStart w:id="181" w:name="_Toc449557378"/>
-      <w:bookmarkStart w:id="182" w:name="_Ref450147082"/>
-      <w:bookmarkStart w:id="183" w:name="_Toc450577076"/>
-      <w:bookmarkStart w:id="184" w:name="_Toc451507529"/>
+      <w:bookmarkStart w:id="183" w:name="_Toc449557378"/>
+      <w:bookmarkStart w:id="184" w:name="_Ref450147082"/>
+      <w:bookmarkStart w:id="185" w:name="_Toc450577076"/>
+      <w:bookmarkStart w:id="186" w:name="_Toc451507529"/>
       <w:r>
         <w:rPr>
           <w:noProof w:val="0"/>
@@ -17648,10 +17884,10 @@
         </w:rPr>
         <w:t>Customizing Property Names</w:t>
       </w:r>
-      <w:bookmarkEnd w:id="181"/>
-      <w:bookmarkEnd w:id="182"/>
       <w:bookmarkEnd w:id="183"/>
       <w:bookmarkEnd w:id="184"/>
+      <w:bookmarkEnd w:id="185"/>
+      <w:bookmarkEnd w:id="186"/>
     </w:p>
     <w:p>
       <w:pPr>
@@ -17710,11 +17946,11 @@
           <w:lang w:val="en-US"/>
         </w:rPr>
       </w:pPr>
-      <w:bookmarkStart w:id="185" w:name="_Toc449557379"/>
-      <w:bookmarkStart w:id="186" w:name="_Ref450151182"/>
-      <w:bookmarkStart w:id="187" w:name="_Toc450577077"/>
-      <w:bookmarkStart w:id="188" w:name="_Toc451507530"/>
-      <w:bookmarkStart w:id="189" w:name="_Ref477516171"/>
+      <w:bookmarkStart w:id="187" w:name="_Toc449557379"/>
+      <w:bookmarkStart w:id="188" w:name="_Ref450151182"/>
+      <w:bookmarkStart w:id="189" w:name="_Toc450577077"/>
+      <w:bookmarkStart w:id="190" w:name="_Toc451507530"/>
+      <w:bookmarkStart w:id="191" w:name="_Ref477516171"/>
       <w:proofErr w:type="spellStart"/>
       <w:proofErr w:type="gramStart"/>
       <w:r>
@@ -17732,11 +17968,11 @@
         </w:rPr>
         <w:t>.bind.annotation.JsonbTransient</w:t>
       </w:r>
-      <w:bookmarkEnd w:id="185"/>
-      <w:bookmarkEnd w:id="186"/>
       <w:bookmarkEnd w:id="187"/>
       <w:bookmarkEnd w:id="188"/>
       <w:bookmarkEnd w:id="189"/>
+      <w:bookmarkEnd w:id="190"/>
+      <w:bookmarkEnd w:id="191"/>
       <w:proofErr w:type="spellEnd"/>
     </w:p>
     <w:p>
@@ -18122,52 +18358,8 @@
           <w:noProof w:val="0"/>
           <w:lang w:val="en-GB"/>
         </w:rPr>
-        <w:t xml:space="preserve">the field or this </w:t>
-      </w:r>
-      <w:r>
-        <w:rPr>
-          <w:noProof w:val="0"/>
-          <w:lang w:val="en-GB"/>
-        </w:rPr>
-        <w:t>setter</w:t>
-      </w:r>
-      <w:r>
-        <w:rPr>
-          <w:noProof w:val="0"/>
-          <w:lang w:val="en-GB"/>
-        </w:rPr>
-        <w:t xml:space="preserve"> are annotated with other </w:t>
-      </w:r>
-      <w:r>
-        <w:rPr>
-          <w:noProof w:val="0"/>
-          <w:lang w:val="en-GB"/>
-        </w:rPr>
-        <w:t>JSON</w:t>
-      </w:r>
-      <w:r>
-        <w:rPr>
-          <w:noProof w:val="0"/>
-          <w:lang w:val="en-GB"/>
-        </w:rPr>
-        <w:t xml:space="preserve"> Binding annotations. Exception is not thrown if JSON Binding annotations are presented on the </w:t>
-      </w:r>
-      <w:r>
-        <w:rPr>
-          <w:noProof w:val="0"/>
-          <w:lang w:val="en-GB"/>
-        </w:rPr>
-        <w:t>getter</w:t>
-      </w:r>
-      <w:r>
-        <w:rPr>
-          <w:noProof w:val="0"/>
-          <w:lang w:val="en-GB"/>
-        </w:rPr>
-        <w:t>.</w:t>
-      </w:r>
-      <w:bookmarkStart w:id="190" w:name="_GoBack"/>
-      <w:bookmarkEnd w:id="190"/>
+        <w:t>the field or this setter are annotated with other JSON Binding annotations. Exception is not thrown if JSON Binding annotations are presented on the getter.</w:t>
+      </w:r>
     </w:p>
     <w:p>
       <w:pPr>
@@ -18178,9 +18370,9 @@
           <w:lang w:val="en-US"/>
         </w:rPr>
       </w:pPr>
-      <w:bookmarkStart w:id="191" w:name="_Toc449557380"/>
-      <w:bookmarkStart w:id="192" w:name="_Toc450577078"/>
-      <w:bookmarkStart w:id="193" w:name="_Toc451507531"/>
+      <w:bookmarkStart w:id="192" w:name="_Toc449557380"/>
+      <w:bookmarkStart w:id="193" w:name="_Toc450577078"/>
+      <w:bookmarkStart w:id="194" w:name="_Toc451507531"/>
       <w:proofErr w:type="spellStart"/>
       <w:proofErr w:type="gramStart"/>
       <w:r>
@@ -18198,9 +18390,9 @@
         </w:rPr>
         <w:t>.bind.annotation.JsonbProperty</w:t>
       </w:r>
-      <w:bookmarkEnd w:id="191"/>
       <w:bookmarkEnd w:id="192"/>
       <w:bookmarkEnd w:id="193"/>
+      <w:bookmarkEnd w:id="194"/>
       <w:proofErr w:type="spellEnd"/>
     </w:p>
     <w:p>
@@ -18404,9 +18596,9 @@
           <w:lang w:val="en-US"/>
         </w:rPr>
       </w:pPr>
-      <w:bookmarkStart w:id="194" w:name="_Toc449557381"/>
-      <w:bookmarkStart w:id="195" w:name="_Toc450577079"/>
-      <w:bookmarkStart w:id="196" w:name="_Toc451507532"/>
+      <w:bookmarkStart w:id="195" w:name="_Toc449557381"/>
+      <w:bookmarkStart w:id="196" w:name="_Toc450577079"/>
+      <w:bookmarkStart w:id="197" w:name="_Toc451507532"/>
       <w:proofErr w:type="spellStart"/>
       <w:proofErr w:type="gramStart"/>
       <w:r>
@@ -18424,9 +18616,9 @@
         </w:rPr>
         <w:t>.bind.config.PropertyNamingStrategy</w:t>
       </w:r>
-      <w:bookmarkEnd w:id="194"/>
       <w:bookmarkEnd w:id="195"/>
       <w:bookmarkEnd w:id="196"/>
+      <w:bookmarkEnd w:id="197"/>
       <w:proofErr w:type="spellEnd"/>
     </w:p>
     <w:p>
@@ -18687,9 +18879,9 @@
           <w:lang w:val="en-US"/>
         </w:rPr>
       </w:pPr>
-      <w:bookmarkStart w:id="197" w:name="_Toc449557382"/>
-      <w:bookmarkStart w:id="198" w:name="_Toc450577080"/>
-      <w:bookmarkStart w:id="199" w:name="_Toc451507533"/>
+      <w:bookmarkStart w:id="198" w:name="_Toc449557382"/>
+      <w:bookmarkStart w:id="199" w:name="_Toc450577080"/>
+      <w:bookmarkStart w:id="200" w:name="_Toc451507533"/>
       <w:r>
         <w:rPr>
           <w:noProof w:val="0"/>
@@ -18697,9 +18889,9 @@
         </w:rPr>
         <w:t>Property names resolution</w:t>
       </w:r>
-      <w:bookmarkEnd w:id="197"/>
       <w:bookmarkEnd w:id="198"/>
       <w:bookmarkEnd w:id="199"/>
+      <w:bookmarkEnd w:id="200"/>
     </w:p>
     <w:p>
       <w:pPr>
@@ -18839,9 +19031,9 @@
           <w:lang w:val="en-US"/>
         </w:rPr>
       </w:pPr>
-      <w:bookmarkStart w:id="200" w:name="_Toc449557383"/>
-      <w:bookmarkStart w:id="201" w:name="_Toc450577081"/>
-      <w:bookmarkStart w:id="202" w:name="_Toc451507534"/>
+      <w:bookmarkStart w:id="201" w:name="_Toc449557383"/>
+      <w:bookmarkStart w:id="202" w:name="_Toc450577081"/>
+      <w:bookmarkStart w:id="203" w:name="_Toc451507534"/>
       <w:r>
         <w:rPr>
           <w:noProof w:val="0"/>
@@ -18849,9 +19041,9 @@
         </w:rPr>
         <w:t>Customizing Property Order</w:t>
       </w:r>
-      <w:bookmarkEnd w:id="200"/>
       <w:bookmarkEnd w:id="201"/>
       <w:bookmarkEnd w:id="202"/>
+      <w:bookmarkEnd w:id="203"/>
     </w:p>
     <w:p>
       <w:pPr>
@@ -19140,9 +19332,9 @@
           <w:lang w:val="en-US"/>
         </w:rPr>
       </w:pPr>
-      <w:bookmarkStart w:id="203" w:name="_Toc449557384"/>
-      <w:bookmarkStart w:id="204" w:name="_Toc450577082"/>
-      <w:bookmarkStart w:id="205" w:name="_Toc451507535"/>
+      <w:bookmarkStart w:id="204" w:name="_Toc449557384"/>
+      <w:bookmarkStart w:id="205" w:name="_Toc450577082"/>
+      <w:bookmarkStart w:id="206" w:name="_Toc451507535"/>
       <w:r>
         <w:rPr>
           <w:noProof w:val="0"/>
@@ -19150,9 +19342,9 @@
         </w:rPr>
         <w:t>Customizing Null Handling</w:t>
       </w:r>
-      <w:bookmarkEnd w:id="203"/>
       <w:bookmarkEnd w:id="204"/>
       <w:bookmarkEnd w:id="205"/>
+      <w:bookmarkEnd w:id="206"/>
     </w:p>
     <w:p>
       <w:pPr>
@@ -19416,9 +19608,9 @@
           <w:lang w:val="en-US"/>
         </w:rPr>
       </w:pPr>
-      <w:bookmarkStart w:id="206" w:name="_Toc449557385"/>
-      <w:bookmarkStart w:id="207" w:name="_Toc450577083"/>
-      <w:bookmarkStart w:id="208" w:name="_Toc451507536"/>
+      <w:bookmarkStart w:id="207" w:name="_Toc449557385"/>
+      <w:bookmarkStart w:id="208" w:name="_Toc450577083"/>
+      <w:bookmarkStart w:id="209" w:name="_Toc451507536"/>
       <w:proofErr w:type="spellStart"/>
       <w:proofErr w:type="gramStart"/>
       <w:r>
@@ -19436,9 +19628,9 @@
         </w:rPr>
         <w:t>.bind.annotation.JsonbNillable</w:t>
       </w:r>
-      <w:bookmarkEnd w:id="206"/>
       <w:bookmarkEnd w:id="207"/>
       <w:bookmarkEnd w:id="208"/>
+      <w:bookmarkEnd w:id="209"/>
       <w:proofErr w:type="spellEnd"/>
     </w:p>
     <w:p>
@@ -19597,9 +19789,9 @@
           <w:lang w:val="en-US"/>
         </w:rPr>
       </w:pPr>
-      <w:bookmarkStart w:id="209" w:name="_Toc449557386"/>
-      <w:bookmarkStart w:id="210" w:name="_Toc450577084"/>
-      <w:bookmarkStart w:id="211" w:name="_Toc451507537"/>
+      <w:bookmarkStart w:id="210" w:name="_Toc449557386"/>
+      <w:bookmarkStart w:id="211" w:name="_Toc450577084"/>
+      <w:bookmarkStart w:id="212" w:name="_Toc451507537"/>
       <w:r>
         <w:rPr>
           <w:noProof w:val="0"/>
@@ -19607,9 +19799,9 @@
         </w:rPr>
         <w:t>Global null handling configuration</w:t>
       </w:r>
-      <w:bookmarkEnd w:id="209"/>
       <w:bookmarkEnd w:id="210"/>
       <w:bookmarkEnd w:id="211"/>
+      <w:bookmarkEnd w:id="212"/>
     </w:p>
     <w:p>
       <w:pPr>
@@ -19719,10 +19911,10 @@
           <w:lang w:val="en-US"/>
         </w:rPr>
       </w:pPr>
-      <w:bookmarkStart w:id="212" w:name="_Toc449557387"/>
-      <w:bookmarkStart w:id="213" w:name="_Toc450577085"/>
-      <w:bookmarkStart w:id="214" w:name="_Toc451507538"/>
-      <w:bookmarkStart w:id="215" w:name="_Ref453669425"/>
+      <w:bookmarkStart w:id="213" w:name="_Toc449557387"/>
+      <w:bookmarkStart w:id="214" w:name="_Toc450577085"/>
+      <w:bookmarkStart w:id="215" w:name="_Toc451507538"/>
+      <w:bookmarkStart w:id="216" w:name="_Ref453669425"/>
       <w:r>
         <w:rPr>
           <w:noProof w:val="0"/>
@@ -19730,10 +19922,10 @@
         </w:rPr>
         <w:t>I-JSON support</w:t>
       </w:r>
-      <w:bookmarkEnd w:id="212"/>
       <w:bookmarkEnd w:id="213"/>
       <w:bookmarkEnd w:id="214"/>
       <w:bookmarkEnd w:id="215"/>
+      <w:bookmarkEnd w:id="216"/>
     </w:p>
     <w:p>
       <w:pPr>
@@ -20004,9 +20196,9 @@
           <w:lang w:val="en-US"/>
         </w:rPr>
       </w:pPr>
-      <w:bookmarkStart w:id="216" w:name="_Toc449557388"/>
-      <w:bookmarkStart w:id="217" w:name="_Toc450577086"/>
-      <w:bookmarkStart w:id="218" w:name="_Toc451507539"/>
+      <w:bookmarkStart w:id="217" w:name="_Toc449557388"/>
+      <w:bookmarkStart w:id="218" w:name="_Toc450577086"/>
+      <w:bookmarkStart w:id="219" w:name="_Toc451507539"/>
       <w:r>
         <w:rPr>
           <w:noProof w:val="0"/>
@@ -20014,9 +20206,9 @@
         </w:rPr>
         <w:t>Strict date serialization</w:t>
       </w:r>
-      <w:bookmarkEnd w:id="216"/>
       <w:bookmarkEnd w:id="217"/>
       <w:bookmarkEnd w:id="218"/>
+      <w:bookmarkEnd w:id="219"/>
     </w:p>
     <w:p>
       <w:pPr>
@@ -20156,11 +20348,11 @@
           <w:lang w:val="en-US"/>
         </w:rPr>
       </w:pPr>
-      <w:bookmarkStart w:id="219" w:name="_Toc449557389"/>
-      <w:bookmarkStart w:id="220" w:name="_Ref449738095"/>
-      <w:bookmarkStart w:id="221" w:name="_Toc450577087"/>
-      <w:bookmarkStart w:id="222" w:name="_Toc451507540"/>
-      <w:bookmarkStart w:id="223" w:name="_Ref474495859"/>
+      <w:bookmarkStart w:id="220" w:name="_Toc449557389"/>
+      <w:bookmarkStart w:id="221" w:name="_Ref449738095"/>
+      <w:bookmarkStart w:id="222" w:name="_Toc450577087"/>
+      <w:bookmarkStart w:id="223" w:name="_Toc451507540"/>
+      <w:bookmarkStart w:id="224" w:name="_Ref474495859"/>
       <w:r>
         <w:rPr>
           <w:noProof w:val="0"/>
@@ -20168,11 +20360,11 @@
         </w:rPr>
         <w:t>Custom instantiation</w:t>
       </w:r>
-      <w:bookmarkEnd w:id="219"/>
       <w:bookmarkEnd w:id="220"/>
       <w:bookmarkEnd w:id="221"/>
       <w:bookmarkEnd w:id="222"/>
       <w:bookmarkEnd w:id="223"/>
+      <w:bookmarkEnd w:id="224"/>
     </w:p>
     <w:p>
       <w:pPr>
@@ -20519,9 +20711,9 @@
           <w:lang w:val="en-US"/>
         </w:rPr>
       </w:pPr>
-      <w:bookmarkStart w:id="224" w:name="_Toc449557390"/>
-      <w:bookmarkStart w:id="225" w:name="_Toc450577088"/>
-      <w:bookmarkStart w:id="226" w:name="_Toc451507541"/>
+      <w:bookmarkStart w:id="225" w:name="_Toc449557390"/>
+      <w:bookmarkStart w:id="226" w:name="_Toc450577088"/>
+      <w:bookmarkStart w:id="227" w:name="_Toc451507541"/>
       <w:r>
         <w:rPr>
           <w:noProof w:val="0"/>
@@ -20529,9 +20721,9 @@
         </w:rPr>
         <w:t>Custom visibility</w:t>
       </w:r>
-      <w:bookmarkEnd w:id="224"/>
       <w:bookmarkEnd w:id="225"/>
       <w:bookmarkEnd w:id="226"/>
+      <w:bookmarkEnd w:id="227"/>
     </w:p>
     <w:p>
       <w:pPr>
@@ -20646,9 +20838,9 @@
           <w:lang w:val="en-US"/>
         </w:rPr>
       </w:pPr>
-      <w:bookmarkStart w:id="227" w:name="_Toc449557391"/>
-      <w:bookmarkStart w:id="228" w:name="_Toc450577089"/>
-      <w:bookmarkStart w:id="229" w:name="_Toc451507542"/>
+      <w:bookmarkStart w:id="228" w:name="_Toc449557391"/>
+      <w:bookmarkStart w:id="229" w:name="_Toc450577089"/>
+      <w:bookmarkStart w:id="230" w:name="_Toc451507542"/>
       <w:r>
         <w:rPr>
           <w:noProof w:val="0"/>
@@ -20656,9 +20848,9 @@
         </w:rPr>
         <w:t>Custom mapping</w:t>
       </w:r>
-      <w:bookmarkEnd w:id="227"/>
       <w:bookmarkEnd w:id="228"/>
       <w:bookmarkEnd w:id="229"/>
+      <w:bookmarkEnd w:id="230"/>
     </w:p>
     <w:p>
       <w:pPr>
@@ -20698,18 +20890,18 @@
           <w:lang w:val="en-US"/>
         </w:rPr>
       </w:pPr>
-      <w:bookmarkStart w:id="230" w:name="_Ref450568157"/>
-      <w:bookmarkStart w:id="231" w:name="_Toc450577090"/>
-      <w:bookmarkStart w:id="232" w:name="_Toc451507543"/>
+      <w:bookmarkStart w:id="231" w:name="_Ref450568157"/>
+      <w:bookmarkStart w:id="232" w:name="_Toc450577090"/>
+      <w:bookmarkStart w:id="233" w:name="_Toc451507543"/>
       <w:r>
         <w:rPr>
           <w:lang w:val="en-US"/>
         </w:rPr>
         <w:t>Adapters</w:t>
       </w:r>
-      <w:bookmarkEnd w:id="230"/>
       <w:bookmarkEnd w:id="231"/>
       <w:bookmarkEnd w:id="232"/>
+      <w:bookmarkEnd w:id="233"/>
     </w:p>
     <w:p>
       <w:pPr>
@@ -21252,9 +21444,9 @@
           <w:lang w:val="en-US"/>
         </w:rPr>
       </w:pPr>
-      <w:bookmarkStart w:id="233" w:name="_Ref450568136"/>
-      <w:bookmarkStart w:id="234" w:name="_Toc450577091"/>
-      <w:bookmarkStart w:id="235" w:name="_Toc451507544"/>
+      <w:bookmarkStart w:id="234" w:name="_Ref450568136"/>
+      <w:bookmarkStart w:id="235" w:name="_Toc450577091"/>
+      <w:bookmarkStart w:id="236" w:name="_Toc451507544"/>
       <w:r>
         <w:rPr>
           <w:lang w:val="en-US"/>
@@ -21267,9 +21459,9 @@
         </w:rPr>
         <w:t>/Deserializers</w:t>
       </w:r>
-      <w:bookmarkEnd w:id="233"/>
       <w:bookmarkEnd w:id="234"/>
       <w:bookmarkEnd w:id="235"/>
+      <w:bookmarkEnd w:id="236"/>
     </w:p>
     <w:p>
       <w:pPr>
@@ -21784,10 +21976,10 @@
           <w:lang w:val="en-US"/>
         </w:rPr>
       </w:pPr>
-      <w:bookmarkStart w:id="236" w:name="_Toc449557392"/>
-      <w:bookmarkStart w:id="237" w:name="_Toc450577092"/>
-      <w:bookmarkStart w:id="238" w:name="_Toc451507545"/>
-      <w:bookmarkStart w:id="239" w:name="_Ref474423559"/>
+      <w:bookmarkStart w:id="237" w:name="_Toc449557392"/>
+      <w:bookmarkStart w:id="238" w:name="_Toc450577092"/>
+      <w:bookmarkStart w:id="239" w:name="_Toc451507545"/>
+      <w:bookmarkStart w:id="240" w:name="_Ref474423559"/>
       <w:r>
         <w:rPr>
           <w:noProof w:val="0"/>
@@ -21795,10 +21987,10 @@
         </w:rPr>
         <w:t>Custom date format</w:t>
       </w:r>
-      <w:bookmarkEnd w:id="236"/>
       <w:bookmarkEnd w:id="237"/>
       <w:bookmarkEnd w:id="238"/>
       <w:bookmarkEnd w:id="239"/>
+      <w:bookmarkEnd w:id="240"/>
     </w:p>
     <w:p>
       <w:pPr>
@@ -22127,10 +22319,10 @@
           <w:lang w:val="en-US"/>
         </w:rPr>
       </w:pPr>
-      <w:bookmarkStart w:id="240" w:name="_Toc449557393"/>
-      <w:bookmarkStart w:id="241" w:name="_Toc450577093"/>
-      <w:bookmarkStart w:id="242" w:name="_Toc451507546"/>
-      <w:bookmarkStart w:id="243" w:name="_Ref474423645"/>
+      <w:bookmarkStart w:id="241" w:name="_Toc449557393"/>
+      <w:bookmarkStart w:id="242" w:name="_Toc450577093"/>
+      <w:bookmarkStart w:id="243" w:name="_Toc451507546"/>
+      <w:bookmarkStart w:id="244" w:name="_Ref474423645"/>
       <w:r>
         <w:rPr>
           <w:noProof w:val="0"/>
@@ -22138,10 +22330,10 @@
         </w:rPr>
         <w:t>Custom number format</w:t>
       </w:r>
-      <w:bookmarkEnd w:id="240"/>
       <w:bookmarkEnd w:id="241"/>
       <w:bookmarkEnd w:id="242"/>
       <w:bookmarkEnd w:id="243"/>
+      <w:bookmarkEnd w:id="244"/>
     </w:p>
     <w:p>
       <w:pPr>
@@ -22376,9 +22568,9 @@
           <w:lang w:val="en-US"/>
         </w:rPr>
       </w:pPr>
-      <w:bookmarkStart w:id="244" w:name="_Toc449557394"/>
-      <w:bookmarkStart w:id="245" w:name="_Toc450577094"/>
-      <w:bookmarkStart w:id="246" w:name="_Toc451507547"/>
+      <w:bookmarkStart w:id="245" w:name="_Toc449557394"/>
+      <w:bookmarkStart w:id="246" w:name="_Toc450577094"/>
+      <w:bookmarkStart w:id="247" w:name="_Toc451507547"/>
       <w:r>
         <w:rPr>
           <w:noProof w:val="0"/>
@@ -22386,9 +22578,9 @@
         </w:rPr>
         <w:t>Custom binary data handling</w:t>
       </w:r>
-      <w:bookmarkEnd w:id="244"/>
       <w:bookmarkEnd w:id="245"/>
       <w:bookmarkEnd w:id="246"/>
+      <w:bookmarkEnd w:id="247"/>
     </w:p>
     <w:p>
       <w:pPr>
@@ -22552,9 +22744,9 @@
           <w:lang w:val="en-US"/>
         </w:rPr>
       </w:pPr>
-      <w:bookmarkStart w:id="247" w:name="_Toc449557395"/>
-      <w:bookmarkStart w:id="248" w:name="_Toc450577095"/>
-      <w:bookmarkStart w:id="249" w:name="_Toc451507548"/>
+      <w:bookmarkStart w:id="248" w:name="_Toc449557395"/>
+      <w:bookmarkStart w:id="249" w:name="_Toc450577095"/>
+      <w:bookmarkStart w:id="250" w:name="_Toc451507548"/>
       <w:r>
         <w:rPr>
           <w:noProof w:val="0"/>
@@ -22563,9 +22755,9 @@
         <w:lastRenderedPageBreak/>
         <w:t>Appendix</w:t>
       </w:r>
-      <w:bookmarkEnd w:id="247"/>
       <w:bookmarkEnd w:id="248"/>
       <w:bookmarkEnd w:id="249"/>
+      <w:bookmarkEnd w:id="250"/>
     </w:p>
     <w:p>
       <w:pPr>
@@ -22574,16 +22766,16 @@
           <w:lang w:val="en-US"/>
         </w:rPr>
       </w:pPr>
-      <w:bookmarkStart w:id="250" w:name="_Toc450577096"/>
-      <w:bookmarkStart w:id="251" w:name="_Toc451507549"/>
+      <w:bookmarkStart w:id="251" w:name="_Toc450577096"/>
+      <w:bookmarkStart w:id="252" w:name="_Toc451507549"/>
       <w:r>
         <w:rPr>
           <w:lang w:val="en-US"/>
         </w:rPr>
         <w:t>Change Log</w:t>
       </w:r>
-      <w:bookmarkEnd w:id="250"/>
       <w:bookmarkEnd w:id="251"/>
+      <w:bookmarkEnd w:id="252"/>
     </w:p>
     <w:p>
       <w:pPr>
@@ -22592,18 +22784,18 @@
           <w:lang w:val="en-US"/>
         </w:rPr>
       </w:pPr>
-      <w:bookmarkStart w:id="252" w:name="_Toc449557396"/>
-      <w:bookmarkStart w:id="253" w:name="_Toc450577097"/>
-      <w:bookmarkStart w:id="254" w:name="_Toc451507550"/>
+      <w:bookmarkStart w:id="253" w:name="_Toc449557396"/>
+      <w:bookmarkStart w:id="254" w:name="_Toc450577097"/>
+      <w:bookmarkStart w:id="255" w:name="_Toc451507550"/>
       <w:r>
         <w:rPr>
           <w:lang w:val="en-US"/>
         </w:rPr>
         <w:t>Changes Since 1.0 Early Draft</w:t>
       </w:r>
-      <w:bookmarkEnd w:id="252"/>
       <w:bookmarkEnd w:id="253"/>
       <w:bookmarkEnd w:id="254"/>
+      <w:bookmarkEnd w:id="255"/>
     </w:p>
     <w:p>
       <w:pPr>
@@ -23732,6 +23924,132 @@
           <w:lang w:val="en-US"/>
         </w:rPr>
         <w:t>: Clarified conditions when exceptions are throwed.</w:t>
+      </w:r>
+    </w:p>
+    <w:p>
+      <w:pPr>
+        <w:pStyle w:val="ListParagraph"/>
+        <w:numPr>
+          <w:ilvl w:val="0"/>
+          <w:numId w:val="28"/>
+        </w:numPr>
+        <w:rPr>
+          <w:lang w:val="en-GB"/>
+        </w:rPr>
+      </w:pPr>
+      <w:r>
+        <w:rPr>
+          <w:lang w:val="en-US"/>
+        </w:rPr>
+        <w:t xml:space="preserve">Sections </w:t>
+      </w:r>
+      <w:r>
+        <w:rPr>
+          <w:lang w:val="en-US"/>
+        </w:rPr>
+        <w:fldChar w:fldCharType="begin"/>
+      </w:r>
+      <w:r>
+        <w:rPr>
+          <w:lang w:val="en-US"/>
+        </w:rPr>
+        <w:instrText xml:space="preserve"> REF _Ref477527195 \r \h </w:instrText>
+      </w:r>
+      <w:r>
+        <w:rPr>
+          <w:lang w:val="en-US"/>
+        </w:rPr>
+      </w:r>
+      <w:r>
+        <w:rPr>
+          <w:lang w:val="en-US"/>
+        </w:rPr>
+        <w:fldChar w:fldCharType="separate"/>
+      </w:r>
+      <w:r>
+        <w:rPr>
+          <w:lang w:val="en-US"/>
+        </w:rPr>
+        <w:t>3.15</w:t>
+      </w:r>
+      <w:r>
+        <w:rPr>
+          <w:lang w:val="en-US"/>
+        </w:rPr>
+        <w:fldChar w:fldCharType="end"/>
+      </w:r>
+      <w:r>
+        <w:rPr>
+          <w:lang w:val="en-US"/>
+        </w:rPr>
+        <w:t xml:space="preserve"> and </w:t>
+      </w:r>
+      <w:r>
+        <w:rPr>
+          <w:lang w:val="en-US"/>
+        </w:rPr>
+        <w:fldChar w:fldCharType="begin"/>
+      </w:r>
+      <w:r>
+        <w:rPr>
+          <w:lang w:val="en-US"/>
+        </w:rPr>
+        <w:instrText xml:space="preserve"> REF _Ref477527212 \r \h </w:instrText>
+      </w:r>
+      <w:r>
+        <w:rPr>
+          <w:lang w:val="en-US"/>
+        </w:rPr>
+      </w:r>
+      <w:r>
+        <w:rPr>
+          <w:lang w:val="en-US"/>
+        </w:rPr>
+        <w:fldChar w:fldCharType="separate"/>
+      </w:r>
+      <w:r>
+        <w:rPr>
+          <w:lang w:val="en-US"/>
+        </w:rPr>
+        <w:t>3.7</w:t>
+      </w:r>
+      <w:r>
+        <w:rPr>
+          <w:lang w:val="en-US"/>
+        </w:rPr>
+        <w:fldChar w:fldCharType="end"/>
+      </w:r>
+      <w:r>
+        <w:rPr>
+          <w:lang w:val="en-US"/>
+        </w:rPr>
+        <w:t xml:space="preserve">: Clarified behaviour if JSON property doesn’t exist in target Java class. </w:t>
+      </w:r>
+      <w:r>
+        <w:rPr>
+          <w:rStyle w:val="Code"/>
+        </w:rPr>
+        <w:t>JsonbConfig::FAIL_ON_UNKNOWN_PROPERTIES</w:t>
+      </w:r>
+      <w:r>
+        <w:rPr>
+          <w:lang w:val="en-US"/>
+        </w:rPr>
+        <w:t xml:space="preserve"> property and </w:t>
+      </w:r>
+      <w:bookmarkStart w:id="256" w:name="_GoBack"/>
+      <w:bookmarkEnd w:id="256"/>
+      <w:r>
+        <w:rPr>
+          <w:rStyle w:val="Code"/>
+        </w:rPr>
+        <w:t>JsonbConfig::withFailOnUnknownProperties</w:t>
+      </w:r>
+      <w:r>
+        <w:rPr>
+          <w:lang w:val="en-US"/>
+        </w:rPr>
+        <w:t xml:space="preserve"> method are introduced.</w:t>
       </w:r>
     </w:p>
     <w:p>
@@ -23748,8 +24066,8 @@
         </w:rPr>
       </w:pPr>
     </w:p>
-    <w:bookmarkStart w:id="255" w:name="_Toc450577098" w:displacedByCustomXml="next"/>
-    <w:bookmarkStart w:id="256" w:name="_Toc451507551" w:displacedByCustomXml="next"/>
+    <w:bookmarkStart w:id="257" w:name="_Toc451507551" w:displacedByCustomXml="next"/>
+    <w:bookmarkStart w:id="258" w:name="_Toc450577098" w:displacedByCustomXml="next"/>
     <w:sdt>
       <w:sdtPr>
         <w:rPr>
@@ -23772,8 +24090,8 @@
           <w:r>
             <w:t>Bibliography</w:t>
           </w:r>
-          <w:bookmarkEnd w:id="256"/>
-          <w:bookmarkEnd w:id="255"/>
+          <w:bookmarkEnd w:id="258"/>
+          <w:bookmarkEnd w:id="257"/>
         </w:p>
         <w:sdt>
           <w:sdtPr>
@@ -24456,7 +24774,7 @@
         <w:sz w:val="20"/>
         <w:szCs w:val="24"/>
       </w:rPr>
-      <w:t>16</w:t>
+      <w:t>25</w:t>
     </w:r>
     <w:r>
       <w:rPr>
@@ -24648,7 +24966,7 @@
         <w:b/>
         <w:bCs/>
       </w:rPr>
-      <w:t>4</w:t>
+      <w:t>6</w:t>
     </w:r>
     <w:r>
       <w:fldChar w:fldCharType="end"/>
@@ -24672,7 +24990,7 @@
       <w:fldChar w:fldCharType="separate"/>
     </w:r>
     <w:r>
-      <w:t>Customizing Mapping</w:t>
+      <w:t>Bibliography</w:t>
     </w:r>
     <w:r>
       <w:fldChar w:fldCharType="end"/>
@@ -30351,7 +30669,7 @@
 </file>
 
 <file path=customXml/itemProps1.xml><?xml version="1.0" encoding="utf-8"?>
-<ds:datastoreItem xmlns:ds="http://schemas.openxmlformats.org/officeDocument/2006/customXml" ds:itemID="{73453F1F-6F93-4A4B-8CC5-73E3E5F3C1E9}">
+<ds:datastoreItem xmlns:ds="http://schemas.openxmlformats.org/officeDocument/2006/customXml" ds:itemID="{2F5D1910-CF4F-2243-BF96-7268B7C44666}">
   <ds:schemaRefs>
     <ds:schemaRef ds:uri="http://schemas.openxmlformats.org/officeDocument/2006/bibliography"/>
   </ds:schemaRefs>

--- a/spec/spec.docx
+++ b/spec/spec.docx
@@ -89,7 +89,15 @@
         <w:rPr>
           <w:lang w:val="en-US"/>
         </w:rPr>
-        <w:t>10.03</w:t>
+        <w:t>2</w:t>
+      </w:r>
+      <w:bookmarkStart w:id="2" w:name="_GoBack"/>
+      <w:bookmarkEnd w:id="2"/>
+      <w:r>
+        <w:rPr>
+          <w:lang w:val="en-US"/>
+        </w:rPr>
+        <w:t>0.03</w:t>
       </w:r>
       <w:r>
         <w:rPr>
@@ -903,7 +911,7 @@
         </w:rPr>
       </w:pPr>
     </w:p>
-    <w:bookmarkStart w:id="2" w:name="_Toc451507478" w:displacedByCustomXml="next"/>
+    <w:bookmarkStart w:id="3" w:name="_Toc451507478" w:displacedByCustomXml="next"/>
     <w:sdt>
       <w:sdtPr>
         <w:rPr>
@@ -953,7 +961,7 @@
           <w:r>
             <w:t>Contents</w:t>
           </w:r>
-          <w:bookmarkEnd w:id="2"/>
+          <w:bookmarkEnd w:id="3"/>
           <w:proofErr w:type="spellEnd"/>
         </w:p>
         <w:p>
@@ -5856,7 +5864,7 @@
           <w:lang w:val="en-US"/>
         </w:rPr>
       </w:pPr>
-      <w:bookmarkStart w:id="3" w:name="_Toc451507479"/>
+      <w:bookmarkStart w:id="4" w:name="_Toc451507479"/>
       <w:r>
         <w:rPr>
           <w:noProof w:val="0"/>
@@ -5867,7 +5875,7 @@
       </w:r>
       <w:bookmarkEnd w:id="0"/>
       <w:bookmarkEnd w:id="1"/>
-      <w:bookmarkEnd w:id="3"/>
+      <w:bookmarkEnd w:id="4"/>
     </w:p>
     <w:p>
       <w:pPr>
@@ -5892,6 +5900,7 @@
           <w:id w:val="-1719743440"/>
           <w:citation/>
         </w:sdtPr>
+        <w:sdtEndPr/>
         <w:sdtContent>
           <w:r>
             <w:rPr>
@@ -5971,6 +5980,7 @@
           <w:id w:val="1486660654"/>
           <w:citation/>
         </w:sdtPr>
+        <w:sdtEndPr/>
         <w:sdtContent>
           <w:r>
             <w:rPr>
@@ -6029,6 +6039,7 @@
           <w:id w:val="-53704090"/>
           <w:citation/>
         </w:sdtPr>
+        <w:sdtEndPr/>
         <w:sdtContent>
           <w:r>
             <w:rPr>
@@ -6087,6 +6098,7 @@
           <w:id w:val="1860244623"/>
           <w:citation/>
         </w:sdtPr>
+        <w:sdtEndPr/>
         <w:sdtContent>
           <w:r>
             <w:rPr>
@@ -6128,9 +6140,9 @@
           <w:lang w:val="en-US"/>
         </w:rPr>
       </w:pPr>
-      <w:bookmarkStart w:id="4" w:name="_Toc449557331"/>
-      <w:bookmarkStart w:id="5" w:name="_Toc450577027"/>
-      <w:bookmarkStart w:id="6" w:name="_Toc451507480"/>
+      <w:bookmarkStart w:id="5" w:name="_Toc449557331"/>
+      <w:bookmarkStart w:id="6" w:name="_Toc450577027"/>
+      <w:bookmarkStart w:id="7" w:name="_Toc451507480"/>
       <w:r>
         <w:rPr>
           <w:noProof w:val="0"/>
@@ -6138,9 +6150,9 @@
         </w:rPr>
         <w:t>Status</w:t>
       </w:r>
-      <w:bookmarkEnd w:id="4"/>
       <w:bookmarkEnd w:id="5"/>
       <w:bookmarkEnd w:id="6"/>
+      <w:bookmarkEnd w:id="7"/>
     </w:p>
     <w:p>
       <w:pPr>
@@ -6347,9 +6359,9 @@
           <w:lang w:val="en-US"/>
         </w:rPr>
       </w:pPr>
-      <w:bookmarkStart w:id="7" w:name="_Toc449557332"/>
-      <w:bookmarkStart w:id="8" w:name="_Toc450577028"/>
-      <w:bookmarkStart w:id="9" w:name="_Toc451507481"/>
+      <w:bookmarkStart w:id="8" w:name="_Toc449557332"/>
+      <w:bookmarkStart w:id="9" w:name="_Toc450577028"/>
+      <w:bookmarkStart w:id="10" w:name="_Toc451507481"/>
       <w:r>
         <w:rPr>
           <w:noProof w:val="0"/>
@@ -6357,9 +6369,9 @@
         </w:rPr>
         <w:t>Goals</w:t>
       </w:r>
-      <w:bookmarkEnd w:id="7"/>
       <w:bookmarkEnd w:id="8"/>
       <w:bookmarkEnd w:id="9"/>
+      <w:bookmarkEnd w:id="10"/>
     </w:p>
     <w:p>
       <w:pPr>
@@ -6701,10 +6713,10 @@
           <w:lang w:val="en-US"/>
         </w:rPr>
       </w:pPr>
-      <w:bookmarkStart w:id="10" w:name="_Toc449557333"/>
-      <w:bookmarkStart w:id="11" w:name="_Toc450577029"/>
-      <w:bookmarkStart w:id="12" w:name="_Toc451507482"/>
-      <w:bookmarkStart w:id="13" w:name="_Ref453669726"/>
+      <w:bookmarkStart w:id="11" w:name="_Toc449557333"/>
+      <w:bookmarkStart w:id="12" w:name="_Toc450577029"/>
+      <w:bookmarkStart w:id="13" w:name="_Toc451507482"/>
+      <w:bookmarkStart w:id="14" w:name="_Ref453669726"/>
       <w:r>
         <w:rPr>
           <w:noProof w:val="0"/>
@@ -6712,10 +6724,10 @@
         </w:rPr>
         <w:t>Non-Goals</w:t>
       </w:r>
-      <w:bookmarkEnd w:id="10"/>
       <w:bookmarkEnd w:id="11"/>
       <w:bookmarkEnd w:id="12"/>
       <w:bookmarkEnd w:id="13"/>
+      <w:bookmarkEnd w:id="14"/>
     </w:p>
     <w:p>
       <w:pPr>
@@ -6841,9 +6853,9 @@
           <w:lang w:val="en-US"/>
         </w:rPr>
       </w:pPr>
-      <w:bookmarkStart w:id="14" w:name="_Toc449557334"/>
-      <w:bookmarkStart w:id="15" w:name="_Toc450577030"/>
-      <w:bookmarkStart w:id="16" w:name="_Toc451507483"/>
+      <w:bookmarkStart w:id="15" w:name="_Toc449557334"/>
+      <w:bookmarkStart w:id="16" w:name="_Toc450577030"/>
+      <w:bookmarkStart w:id="17" w:name="_Toc451507483"/>
       <w:r>
         <w:rPr>
           <w:noProof w:val="0"/>
@@ -6851,9 +6863,9 @@
         </w:rPr>
         <w:t>Conventions</w:t>
       </w:r>
-      <w:bookmarkEnd w:id="14"/>
       <w:bookmarkEnd w:id="15"/>
       <w:bookmarkEnd w:id="16"/>
+      <w:bookmarkEnd w:id="17"/>
     </w:p>
     <w:p>
       <w:pPr>
@@ -6885,6 +6897,7 @@
           <w:id w:val="2031523327"/>
           <w:citation/>
         </w:sdtPr>
+        <w:sdtEndPr/>
         <w:sdtContent>
           <w:r>
             <w:rPr>
@@ -7182,9 +7195,9 @@
           <w:lang w:val="en-US"/>
         </w:rPr>
       </w:pPr>
-      <w:bookmarkStart w:id="17" w:name="_Ref449712849"/>
-      <w:bookmarkStart w:id="18" w:name="_Toc450577031"/>
-      <w:bookmarkStart w:id="19" w:name="_Toc451507484"/>
+      <w:bookmarkStart w:id="18" w:name="_Ref449712849"/>
+      <w:bookmarkStart w:id="19" w:name="_Toc450577031"/>
+      <w:bookmarkStart w:id="20" w:name="_Toc451507484"/>
       <w:r>
         <w:rPr>
           <w:lang w:val="en-US"/>
@@ -7212,15 +7225,15 @@
       <w:r>
         <w:fldChar w:fldCharType="end"/>
       </w:r>
-      <w:bookmarkEnd w:id="17"/>
+      <w:bookmarkEnd w:id="18"/>
       <w:r>
         <w:rPr>
           <w:lang w:val="en-US"/>
         </w:rPr>
         <w:t>: Example Java Code</w:t>
       </w:r>
-      <w:bookmarkEnd w:id="18"/>
       <w:bookmarkEnd w:id="19"/>
+      <w:bookmarkEnd w:id="20"/>
     </w:p>
     <w:p>
       <w:pPr>
@@ -7316,9 +7329,9 @@
           <w:lang w:val="en-US"/>
         </w:rPr>
       </w:pPr>
-      <w:bookmarkStart w:id="20" w:name="_Toc449557335"/>
-      <w:bookmarkStart w:id="21" w:name="_Toc450577032"/>
-      <w:bookmarkStart w:id="22" w:name="_Toc451507485"/>
+      <w:bookmarkStart w:id="21" w:name="_Toc449557335"/>
+      <w:bookmarkStart w:id="22" w:name="_Toc450577032"/>
+      <w:bookmarkStart w:id="23" w:name="_Toc451507485"/>
       <w:r>
         <w:rPr>
           <w:noProof w:val="0"/>
@@ -7327,9 +7340,9 @@
         <w:lastRenderedPageBreak/>
         <w:t>Terminology</w:t>
       </w:r>
-      <w:bookmarkEnd w:id="20"/>
       <w:bookmarkEnd w:id="21"/>
       <w:bookmarkEnd w:id="22"/>
+      <w:bookmarkEnd w:id="23"/>
     </w:p>
     <w:p>
       <w:pPr>
@@ -7455,9 +7468,9 @@
           <w:lang w:val="en-US"/>
         </w:rPr>
       </w:pPr>
-      <w:bookmarkStart w:id="23" w:name="_Toc449557336"/>
-      <w:bookmarkStart w:id="24" w:name="_Toc450577033"/>
-      <w:bookmarkStart w:id="25" w:name="_Toc451507486"/>
+      <w:bookmarkStart w:id="24" w:name="_Toc449557336"/>
+      <w:bookmarkStart w:id="25" w:name="_Toc450577033"/>
+      <w:bookmarkStart w:id="26" w:name="_Toc451507486"/>
       <w:r>
         <w:rPr>
           <w:noProof w:val="0"/>
@@ -7465,9 +7478,9 @@
         </w:rPr>
         <w:t>Expert Group Members</w:t>
       </w:r>
-      <w:bookmarkEnd w:id="23"/>
       <w:bookmarkEnd w:id="24"/>
       <w:bookmarkEnd w:id="25"/>
+      <w:bookmarkEnd w:id="26"/>
     </w:p>
     <w:p>
       <w:pPr>
@@ -7669,9 +7682,9 @@
           <w:lang w:val="en-US"/>
         </w:rPr>
       </w:pPr>
-      <w:bookmarkStart w:id="26" w:name="_Toc449557337"/>
-      <w:bookmarkStart w:id="27" w:name="_Toc450577034"/>
-      <w:bookmarkStart w:id="28" w:name="_Toc451507487"/>
+      <w:bookmarkStart w:id="27" w:name="_Toc449557337"/>
+      <w:bookmarkStart w:id="28" w:name="_Toc450577034"/>
+      <w:bookmarkStart w:id="29" w:name="_Toc451507487"/>
       <w:r>
         <w:rPr>
           <w:noProof w:val="0"/>
@@ -7679,9 +7692,9 @@
         </w:rPr>
         <w:t>Acknowledgements</w:t>
       </w:r>
-      <w:bookmarkEnd w:id="26"/>
       <w:bookmarkEnd w:id="27"/>
       <w:bookmarkEnd w:id="28"/>
+      <w:bookmarkEnd w:id="29"/>
     </w:p>
     <w:p>
       <w:pPr>
@@ -7851,9 +7864,9 @@
           <w:lang w:val="en-US"/>
         </w:rPr>
       </w:pPr>
-      <w:bookmarkStart w:id="29" w:name="_Toc449557338"/>
-      <w:bookmarkStart w:id="30" w:name="_Toc450577035"/>
-      <w:bookmarkStart w:id="31" w:name="_Toc451507488"/>
+      <w:bookmarkStart w:id="30" w:name="_Toc449557338"/>
+      <w:bookmarkStart w:id="31" w:name="_Toc450577035"/>
+      <w:bookmarkStart w:id="32" w:name="_Toc451507488"/>
       <w:r>
         <w:rPr>
           <w:noProof w:val="0"/>
@@ -7862,9 +7875,9 @@
         <w:lastRenderedPageBreak/>
         <w:t>Runtime API</w:t>
       </w:r>
-      <w:bookmarkEnd w:id="29"/>
       <w:bookmarkEnd w:id="30"/>
       <w:bookmarkEnd w:id="31"/>
+      <w:bookmarkEnd w:id="32"/>
     </w:p>
     <w:p>
       <w:pPr>
@@ -7925,10 +7938,10 @@
           <w:lang w:val="en-US"/>
         </w:rPr>
       </w:pPr>
-      <w:bookmarkStart w:id="32" w:name="_Toc449557339"/>
-      <w:bookmarkStart w:id="33" w:name="_Ref450151091"/>
-      <w:bookmarkStart w:id="34" w:name="_Toc450577036"/>
-      <w:bookmarkStart w:id="35" w:name="_Toc451507489"/>
+      <w:bookmarkStart w:id="33" w:name="_Toc449557339"/>
+      <w:bookmarkStart w:id="34" w:name="_Ref450151091"/>
+      <w:bookmarkStart w:id="35" w:name="_Toc450577036"/>
+      <w:bookmarkStart w:id="36" w:name="_Toc451507489"/>
       <w:r>
         <w:lastRenderedPageBreak/>
         <w:t>Default</w:t>
@@ -7939,10 +7952,10 @@
         </w:rPr>
         <w:t xml:space="preserve"> Mapping</w:t>
       </w:r>
-      <w:bookmarkEnd w:id="32"/>
       <w:bookmarkEnd w:id="33"/>
       <w:bookmarkEnd w:id="34"/>
       <w:bookmarkEnd w:id="35"/>
+      <w:bookmarkEnd w:id="36"/>
     </w:p>
     <w:p>
       <w:pPr>
@@ -8029,13 +8042,13 @@
           <w:lang w:val="en-US"/>
         </w:rPr>
       </w:pPr>
-      <w:bookmarkStart w:id="36" w:name="_Ref449542067"/>
-      <w:bookmarkStart w:id="37" w:name="_Ref449542102"/>
-      <w:bookmarkStart w:id="38" w:name="_Ref449542116"/>
-      <w:bookmarkStart w:id="39" w:name="_Ref449542358"/>
-      <w:bookmarkStart w:id="40" w:name="_Toc449557340"/>
-      <w:bookmarkStart w:id="41" w:name="_Toc450577037"/>
-      <w:bookmarkStart w:id="42" w:name="_Toc451507490"/>
+      <w:bookmarkStart w:id="37" w:name="_Ref449542067"/>
+      <w:bookmarkStart w:id="38" w:name="_Ref449542102"/>
+      <w:bookmarkStart w:id="39" w:name="_Ref449542116"/>
+      <w:bookmarkStart w:id="40" w:name="_Ref449542358"/>
+      <w:bookmarkStart w:id="41" w:name="_Toc449557340"/>
+      <w:bookmarkStart w:id="42" w:name="_Toc450577037"/>
+      <w:bookmarkStart w:id="43" w:name="_Toc451507490"/>
       <w:r>
         <w:rPr>
           <w:noProof w:val="0"/>
@@ -8043,13 +8056,13 @@
         </w:rPr>
         <w:t>General</w:t>
       </w:r>
-      <w:bookmarkEnd w:id="36"/>
       <w:bookmarkEnd w:id="37"/>
       <w:bookmarkEnd w:id="38"/>
       <w:bookmarkEnd w:id="39"/>
       <w:bookmarkEnd w:id="40"/>
       <w:bookmarkEnd w:id="41"/>
       <w:bookmarkEnd w:id="42"/>
+      <w:bookmarkEnd w:id="43"/>
     </w:p>
     <w:p>
       <w:pPr>
@@ -8081,6 +8094,7 @@
           <w:id w:val="-2076885187"/>
           <w:citation/>
         </w:sdtPr>
+        <w:sdtEndPr/>
         <w:sdtContent>
           <w:r>
             <w:rPr>
@@ -8141,6 +8155,7 @@
           <w:id w:val="1779988984"/>
           <w:citation/>
         </w:sdtPr>
+        <w:sdtEndPr/>
         <w:sdtContent>
           <w:r>
             <w:rPr>
@@ -8201,6 +8216,7 @@
           <w:id w:val="1652249246"/>
           <w:citation/>
         </w:sdtPr>
+        <w:sdtEndPr/>
         <w:sdtContent>
           <w:r>
             <w:rPr>
@@ -8254,6 +8270,7 @@
           <w:id w:val="-1240250178"/>
           <w:citation/>
         </w:sdtPr>
+        <w:sdtEndPr/>
         <w:sdtContent>
           <w:r>
             <w:rPr>
@@ -8307,6 +8324,7 @@
           <w:id w:val="650026328"/>
           <w:citation/>
         </w:sdtPr>
+        <w:sdtEndPr/>
         <w:sdtContent>
           <w:r>
             <w:rPr>
@@ -8374,6 +8392,7 @@
           <w:id w:val="-1080748655"/>
           <w:citation/>
         </w:sdtPr>
+        <w:sdtEndPr/>
         <w:sdtContent>
           <w:r>
             <w:rPr>
@@ -8436,10 +8455,10 @@
           <w:lang w:val="en-US"/>
         </w:rPr>
       </w:pPr>
-      <w:bookmarkStart w:id="43" w:name="_Ref449542720"/>
-      <w:bookmarkStart w:id="44" w:name="_Toc449557341"/>
-      <w:bookmarkStart w:id="45" w:name="_Toc450577038"/>
-      <w:bookmarkStart w:id="46" w:name="_Toc451507491"/>
+      <w:bookmarkStart w:id="44" w:name="_Ref449542720"/>
+      <w:bookmarkStart w:id="45" w:name="_Toc449557341"/>
+      <w:bookmarkStart w:id="46" w:name="_Toc450577038"/>
+      <w:bookmarkStart w:id="47" w:name="_Toc451507491"/>
       <w:r>
         <w:rPr>
           <w:noProof w:val="0"/>
@@ -8447,10 +8466,10 @@
         </w:rPr>
         <w:t>Errors</w:t>
       </w:r>
-      <w:bookmarkEnd w:id="43"/>
       <w:bookmarkEnd w:id="44"/>
       <w:bookmarkEnd w:id="45"/>
       <w:bookmarkEnd w:id="46"/>
+      <w:bookmarkEnd w:id="47"/>
     </w:p>
     <w:p>
       <w:pPr>
@@ -8475,6 +8494,7 @@
           <w:id w:val="1075550474"/>
           <w:citation/>
         </w:sdtPr>
+        <w:sdtEndPr/>
         <w:sdtContent>
           <w:r>
             <w:rPr>
@@ -8544,9 +8564,9 @@
           <w:lang w:val="en-US"/>
         </w:rPr>
       </w:pPr>
-      <w:bookmarkStart w:id="47" w:name="_Toc449557342"/>
-      <w:bookmarkStart w:id="48" w:name="_Toc450577039"/>
-      <w:bookmarkStart w:id="49" w:name="_Toc451507492"/>
+      <w:bookmarkStart w:id="48" w:name="_Toc449557342"/>
+      <w:bookmarkStart w:id="49" w:name="_Toc450577039"/>
+      <w:bookmarkStart w:id="50" w:name="_Toc451507492"/>
       <w:r>
         <w:rPr>
           <w:noProof w:val="0"/>
@@ -8554,9 +8574,9 @@
         </w:rPr>
         <w:t>Basic Java Types</w:t>
       </w:r>
-      <w:bookmarkEnd w:id="47"/>
       <w:bookmarkEnd w:id="48"/>
       <w:bookmarkEnd w:id="49"/>
+      <w:bookmarkEnd w:id="50"/>
     </w:p>
     <w:p>
       <w:pPr>
@@ -8696,10 +8716,10 @@
           <w:lang w:val="en-US"/>
         </w:rPr>
       </w:pPr>
-      <w:bookmarkStart w:id="50" w:name="_Ref449554516"/>
-      <w:bookmarkStart w:id="51" w:name="_Toc449557343"/>
-      <w:bookmarkStart w:id="52" w:name="_Toc450577040"/>
-      <w:bookmarkStart w:id="53" w:name="_Toc451507493"/>
+      <w:bookmarkStart w:id="51" w:name="_Ref449554516"/>
+      <w:bookmarkStart w:id="52" w:name="_Toc449557343"/>
+      <w:bookmarkStart w:id="53" w:name="_Toc450577040"/>
+      <w:bookmarkStart w:id="54" w:name="_Toc451507493"/>
       <w:proofErr w:type="spellStart"/>
       <w:proofErr w:type="gramStart"/>
       <w:r>
@@ -8725,10 +8745,10 @@
         </w:rPr>
         <w:t>, Character</w:t>
       </w:r>
-      <w:bookmarkEnd w:id="50"/>
       <w:bookmarkEnd w:id="51"/>
       <w:bookmarkEnd w:id="52"/>
       <w:bookmarkEnd w:id="53"/>
+      <w:bookmarkEnd w:id="54"/>
     </w:p>
     <w:p>
       <w:pPr>
@@ -8787,6 +8807,7 @@
           <w:id w:val="-1745483"/>
           <w:citation/>
         </w:sdtPr>
+        <w:sdtEndPr/>
         <w:sdtContent>
           <w:r>
             <w:rPr>
@@ -8911,10 +8932,10 @@
           <w:lang w:val="en-US"/>
         </w:rPr>
       </w:pPr>
-      <w:bookmarkStart w:id="54" w:name="_Ref449554541"/>
-      <w:bookmarkStart w:id="55" w:name="_Toc449557344"/>
-      <w:bookmarkStart w:id="56" w:name="_Toc450577041"/>
-      <w:bookmarkStart w:id="57" w:name="_Toc451507494"/>
+      <w:bookmarkStart w:id="55" w:name="_Ref449554541"/>
+      <w:bookmarkStart w:id="56" w:name="_Toc449557344"/>
+      <w:bookmarkStart w:id="57" w:name="_Toc450577041"/>
+      <w:bookmarkStart w:id="58" w:name="_Toc451507494"/>
       <w:proofErr w:type="spellStart"/>
       <w:proofErr w:type="gramStart"/>
       <w:r>
@@ -8940,10 +8961,10 @@
         </w:rPr>
         <w:t>, Short, Integer, Long, Float, Double</w:t>
       </w:r>
-      <w:bookmarkEnd w:id="54"/>
       <w:bookmarkEnd w:id="55"/>
       <w:bookmarkEnd w:id="56"/>
       <w:bookmarkEnd w:id="57"/>
+      <w:bookmarkEnd w:id="58"/>
     </w:p>
     <w:p>
       <w:pPr>
@@ -9258,10 +9279,10 @@
           <w:lang w:val="en-US"/>
         </w:rPr>
       </w:pPr>
-      <w:bookmarkStart w:id="58" w:name="_Ref449554567"/>
-      <w:bookmarkStart w:id="59" w:name="_Toc449557345"/>
-      <w:bookmarkStart w:id="60" w:name="_Toc450577042"/>
-      <w:bookmarkStart w:id="61" w:name="_Toc451507495"/>
+      <w:bookmarkStart w:id="59" w:name="_Ref449554567"/>
+      <w:bookmarkStart w:id="60" w:name="_Toc449557345"/>
+      <w:bookmarkStart w:id="61" w:name="_Toc450577042"/>
+      <w:bookmarkStart w:id="62" w:name="_Toc451507495"/>
       <w:proofErr w:type="spellStart"/>
       <w:proofErr w:type="gramStart"/>
       <w:r>
@@ -9279,10 +9300,10 @@
         </w:rPr>
         <w:t>.Boolean</w:t>
       </w:r>
-      <w:bookmarkEnd w:id="58"/>
       <w:bookmarkEnd w:id="59"/>
       <w:bookmarkEnd w:id="60"/>
       <w:bookmarkEnd w:id="61"/>
+      <w:bookmarkEnd w:id="62"/>
       <w:proofErr w:type="spellEnd"/>
     </w:p>
     <w:p>
@@ -9440,10 +9461,10 @@
           <w:lang w:val="en-US"/>
         </w:rPr>
       </w:pPr>
-      <w:bookmarkStart w:id="62" w:name="_Toc449557346"/>
-      <w:bookmarkStart w:id="63" w:name="_Ref449738490"/>
-      <w:bookmarkStart w:id="64" w:name="_Toc450577043"/>
-      <w:bookmarkStart w:id="65" w:name="_Toc451507496"/>
+      <w:bookmarkStart w:id="63" w:name="_Toc449557346"/>
+      <w:bookmarkStart w:id="64" w:name="_Ref449738490"/>
+      <w:bookmarkStart w:id="65" w:name="_Toc450577043"/>
+      <w:bookmarkStart w:id="66" w:name="_Toc451507496"/>
       <w:proofErr w:type="spellStart"/>
       <w:proofErr w:type="gramStart"/>
       <w:r>
@@ -9461,10 +9482,10 @@
         </w:rPr>
         <w:t>.Number</w:t>
       </w:r>
-      <w:bookmarkEnd w:id="62"/>
       <w:bookmarkEnd w:id="63"/>
       <w:bookmarkEnd w:id="64"/>
       <w:bookmarkEnd w:id="65"/>
+      <w:bookmarkEnd w:id="66"/>
       <w:proofErr w:type="spellEnd"/>
     </w:p>
     <w:p>
@@ -9642,9 +9663,9 @@
           <w:lang w:val="en-US"/>
         </w:rPr>
       </w:pPr>
-      <w:bookmarkStart w:id="66" w:name="_Toc449557347"/>
-      <w:bookmarkStart w:id="67" w:name="_Toc450577044"/>
-      <w:bookmarkStart w:id="68" w:name="_Toc451507497"/>
+      <w:bookmarkStart w:id="67" w:name="_Toc449557347"/>
+      <w:bookmarkStart w:id="68" w:name="_Toc450577044"/>
+      <w:bookmarkStart w:id="69" w:name="_Toc451507497"/>
       <w:r>
         <w:rPr>
           <w:noProof w:val="0"/>
@@ -9652,9 +9673,9 @@
         </w:rPr>
         <w:t>Specific Standard Java SE Types</w:t>
       </w:r>
-      <w:bookmarkEnd w:id="66"/>
       <w:bookmarkEnd w:id="67"/>
       <w:bookmarkEnd w:id="68"/>
+      <w:bookmarkEnd w:id="69"/>
     </w:p>
     <w:p>
       <w:pPr>
@@ -9778,9 +9799,9 @@
           <w:lang w:val="en-US"/>
         </w:rPr>
       </w:pPr>
-      <w:bookmarkStart w:id="69" w:name="_Toc449557348"/>
-      <w:bookmarkStart w:id="70" w:name="_Toc450577045"/>
-      <w:bookmarkStart w:id="71" w:name="_Toc451507498"/>
+      <w:bookmarkStart w:id="70" w:name="_Toc449557348"/>
+      <w:bookmarkStart w:id="71" w:name="_Toc450577045"/>
+      <w:bookmarkStart w:id="72" w:name="_Toc451507498"/>
       <w:proofErr w:type="spellStart"/>
       <w:proofErr w:type="gramStart"/>
       <w:r>
@@ -9815,9 +9836,9 @@
         </w:rPr>
         <w:t>BigDecimal</w:t>
       </w:r>
-      <w:bookmarkEnd w:id="69"/>
       <w:bookmarkEnd w:id="70"/>
       <w:bookmarkEnd w:id="71"/>
+      <w:bookmarkEnd w:id="72"/>
       <w:proofErr w:type="spellEnd"/>
     </w:p>
     <w:p>
@@ -9988,9 +10009,9 @@
           <w:lang w:val="en-US"/>
         </w:rPr>
       </w:pPr>
-      <w:bookmarkStart w:id="72" w:name="_Toc449557349"/>
-      <w:bookmarkStart w:id="73" w:name="_Toc450577046"/>
-      <w:bookmarkStart w:id="74" w:name="_Toc451507499"/>
+      <w:bookmarkStart w:id="73" w:name="_Toc449557349"/>
+      <w:bookmarkStart w:id="74" w:name="_Toc450577046"/>
+      <w:bookmarkStart w:id="75" w:name="_Toc451507499"/>
       <w:r>
         <w:rPr>
           <w:noProof w:val="0"/>
@@ -9998,9 +10019,9 @@
         </w:rPr>
         <w:t>java.net.URL, URI</w:t>
       </w:r>
-      <w:bookmarkEnd w:id="72"/>
       <w:bookmarkEnd w:id="73"/>
       <w:bookmarkEnd w:id="74"/>
+      <w:bookmarkEnd w:id="75"/>
     </w:p>
     <w:p>
       <w:pPr>
@@ -10163,10 +10184,10 @@
           <w:lang w:val="en-US"/>
         </w:rPr>
       </w:pPr>
-      <w:bookmarkStart w:id="75" w:name="_Toc449557350"/>
-      <w:bookmarkStart w:id="76" w:name="_Ref450151148"/>
-      <w:bookmarkStart w:id="77" w:name="_Toc450577047"/>
-      <w:bookmarkStart w:id="78" w:name="_Toc451507500"/>
+      <w:bookmarkStart w:id="76" w:name="_Toc449557350"/>
+      <w:bookmarkStart w:id="77" w:name="_Ref450151148"/>
+      <w:bookmarkStart w:id="78" w:name="_Toc450577047"/>
+      <w:bookmarkStart w:id="79" w:name="_Toc451507500"/>
       <w:proofErr w:type="spellStart"/>
       <w:proofErr w:type="gramStart"/>
       <w:r>
@@ -10232,10 +10253,10 @@
         </w:rPr>
         <w:t>OptionalDouble</w:t>
       </w:r>
-      <w:bookmarkEnd w:id="75"/>
       <w:bookmarkEnd w:id="76"/>
       <w:bookmarkEnd w:id="77"/>
       <w:bookmarkEnd w:id="78"/>
+      <w:bookmarkEnd w:id="79"/>
       <w:proofErr w:type="spellEnd"/>
     </w:p>
     <w:p>
@@ -10651,9 +10672,9 @@
           <w:lang w:val="en-US"/>
         </w:rPr>
       </w:pPr>
-      <w:bookmarkStart w:id="79" w:name="_Toc449557351"/>
-      <w:bookmarkStart w:id="80" w:name="_Toc450577048"/>
-      <w:bookmarkStart w:id="81" w:name="_Toc451507501"/>
+      <w:bookmarkStart w:id="80" w:name="_Toc449557351"/>
+      <w:bookmarkStart w:id="81" w:name="_Toc450577048"/>
+      <w:bookmarkStart w:id="82" w:name="_Toc451507501"/>
       <w:r>
         <w:rPr>
           <w:noProof w:val="0"/>
@@ -10661,9 +10682,9 @@
         </w:rPr>
         <w:t>Dates</w:t>
       </w:r>
-      <w:bookmarkEnd w:id="79"/>
       <w:bookmarkEnd w:id="80"/>
       <w:bookmarkEnd w:id="81"/>
+      <w:bookmarkEnd w:id="82"/>
     </w:p>
     <w:p>
       <w:pPr>
@@ -10963,9 +10984,9 @@
           <w:lang w:val="en-US"/>
         </w:rPr>
       </w:pPr>
-      <w:bookmarkStart w:id="82" w:name="_Toc449557352"/>
-      <w:bookmarkStart w:id="83" w:name="_Toc450577049"/>
-      <w:bookmarkStart w:id="84" w:name="_Toc451507502"/>
+      <w:bookmarkStart w:id="83" w:name="_Toc449557352"/>
+      <w:bookmarkStart w:id="84" w:name="_Toc450577049"/>
+      <w:bookmarkStart w:id="85" w:name="_Toc451507502"/>
       <w:proofErr w:type="spellStart"/>
       <w:proofErr w:type="gramStart"/>
       <w:r>
@@ -10999,9 +11020,9 @@
         </w:rPr>
         <w:t>GregorianCalendar</w:t>
       </w:r>
-      <w:bookmarkEnd w:id="82"/>
       <w:bookmarkEnd w:id="83"/>
       <w:bookmarkEnd w:id="84"/>
+      <w:bookmarkEnd w:id="85"/>
       <w:proofErr w:type="spellEnd"/>
     </w:p>
     <w:p>
@@ -11197,9 +11218,9 @@
           <w:lang w:val="en-US"/>
         </w:rPr>
       </w:pPr>
-      <w:bookmarkStart w:id="85" w:name="_Toc449557353"/>
-      <w:bookmarkStart w:id="86" w:name="_Toc450577050"/>
-      <w:bookmarkStart w:id="87" w:name="_Toc451507503"/>
+      <w:bookmarkStart w:id="86" w:name="_Toc449557353"/>
+      <w:bookmarkStart w:id="87" w:name="_Toc450577050"/>
+      <w:bookmarkStart w:id="88" w:name="_Toc451507503"/>
       <w:proofErr w:type="spellStart"/>
       <w:proofErr w:type="gramStart"/>
       <w:r>
@@ -11233,9 +11254,9 @@
         </w:rPr>
         <w:t>SimpleTimeZone</w:t>
       </w:r>
-      <w:bookmarkEnd w:id="85"/>
       <w:bookmarkEnd w:id="86"/>
       <w:bookmarkEnd w:id="87"/>
+      <w:bookmarkEnd w:id="88"/>
       <w:proofErr w:type="spellEnd"/>
     </w:p>
     <w:p>
@@ -11413,9 +11434,9 @@
           <w:lang w:val="en-US"/>
         </w:rPr>
       </w:pPr>
-      <w:bookmarkStart w:id="88" w:name="_Toc449557354"/>
-      <w:bookmarkStart w:id="89" w:name="_Toc450577051"/>
-      <w:bookmarkStart w:id="90" w:name="_Toc451507504"/>
+      <w:bookmarkStart w:id="89" w:name="_Toc449557354"/>
+      <w:bookmarkStart w:id="90" w:name="_Toc450577051"/>
+      <w:bookmarkStart w:id="91" w:name="_Toc451507504"/>
       <w:proofErr w:type="gramStart"/>
       <w:r>
         <w:rPr>
@@ -11432,9 +11453,9 @@
         </w:rPr>
         <w:t>.*</w:t>
       </w:r>
-      <w:bookmarkEnd w:id="88"/>
       <w:bookmarkEnd w:id="89"/>
       <w:bookmarkEnd w:id="90"/>
+      <w:bookmarkEnd w:id="91"/>
     </w:p>
     <w:p>
       <w:pPr>
@@ -12484,11 +12505,11 @@
           <w:lang w:val="en-US"/>
         </w:rPr>
       </w:pPr>
-      <w:bookmarkStart w:id="91" w:name="_Toc449557355"/>
-      <w:bookmarkStart w:id="92" w:name="_Ref449739155"/>
-      <w:bookmarkStart w:id="93" w:name="_Ref450151208"/>
-      <w:bookmarkStart w:id="94" w:name="_Toc450577052"/>
-      <w:bookmarkStart w:id="95" w:name="_Toc451507505"/>
+      <w:bookmarkStart w:id="92" w:name="_Toc449557355"/>
+      <w:bookmarkStart w:id="93" w:name="_Ref449739155"/>
+      <w:bookmarkStart w:id="94" w:name="_Ref450151208"/>
+      <w:bookmarkStart w:id="95" w:name="_Toc450577052"/>
+      <w:bookmarkStart w:id="96" w:name="_Toc451507505"/>
       <w:proofErr w:type="spellStart"/>
       <w:r>
         <w:rPr>
@@ -12505,11 +12526,11 @@
         </w:rPr>
         <w:t xml:space="preserve"> mapping</w:t>
       </w:r>
-      <w:bookmarkEnd w:id="91"/>
       <w:bookmarkEnd w:id="92"/>
       <w:bookmarkEnd w:id="93"/>
       <w:bookmarkEnd w:id="94"/>
       <w:bookmarkEnd w:id="95"/>
+      <w:bookmarkEnd w:id="96"/>
     </w:p>
     <w:p>
       <w:pPr>
@@ -12973,11 +12994,11 @@
           <w:lang w:val="en-US"/>
         </w:rPr>
       </w:pPr>
-      <w:bookmarkStart w:id="96" w:name="_Toc449557356"/>
-      <w:bookmarkStart w:id="97" w:name="_Ref450151060"/>
-      <w:bookmarkStart w:id="98" w:name="_Toc450577053"/>
-      <w:bookmarkStart w:id="99" w:name="_Toc451507506"/>
-      <w:bookmarkStart w:id="100" w:name="_Ref477527212"/>
+      <w:bookmarkStart w:id="97" w:name="_Toc449557356"/>
+      <w:bookmarkStart w:id="98" w:name="_Ref450151060"/>
+      <w:bookmarkStart w:id="99" w:name="_Toc450577053"/>
+      <w:bookmarkStart w:id="100" w:name="_Toc451507506"/>
+      <w:bookmarkStart w:id="101" w:name="_Ref477527212"/>
       <w:r>
         <w:rPr>
           <w:noProof w:val="0"/>
@@ -12986,11 +13007,11 @@
         <w:lastRenderedPageBreak/>
         <w:t>Java Class</w:t>
       </w:r>
-      <w:bookmarkEnd w:id="96"/>
       <w:bookmarkEnd w:id="97"/>
       <w:bookmarkEnd w:id="98"/>
       <w:bookmarkEnd w:id="99"/>
       <w:bookmarkEnd w:id="100"/>
+      <w:bookmarkEnd w:id="101"/>
     </w:p>
     <w:p>
       <w:pPr>
@@ -13072,13 +13093,13 @@
           <w:lang w:val="en-US"/>
         </w:rPr>
       </w:pPr>
-      <w:bookmarkStart w:id="101" w:name="_Toc449557357"/>
-      <w:bookmarkStart w:id="102" w:name="_Ref449738309"/>
-      <w:bookmarkStart w:id="103" w:name="_Ref449738348"/>
-      <w:bookmarkStart w:id="104" w:name="_Ref450150238"/>
-      <w:bookmarkStart w:id="105" w:name="_Toc450577054"/>
-      <w:bookmarkStart w:id="106" w:name="_Toc451507507"/>
-      <w:bookmarkStart w:id="107" w:name="_Ref453669761"/>
+      <w:bookmarkStart w:id="102" w:name="_Toc449557357"/>
+      <w:bookmarkStart w:id="103" w:name="_Ref449738309"/>
+      <w:bookmarkStart w:id="104" w:name="_Ref449738348"/>
+      <w:bookmarkStart w:id="105" w:name="_Ref450150238"/>
+      <w:bookmarkStart w:id="106" w:name="_Toc450577054"/>
+      <w:bookmarkStart w:id="107" w:name="_Toc451507507"/>
+      <w:bookmarkStart w:id="108" w:name="_Ref453669761"/>
       <w:r>
         <w:rPr>
           <w:noProof w:val="0"/>
@@ -13086,13 +13107,13 @@
         </w:rPr>
         <w:t>Scope and Field access strategy</w:t>
       </w:r>
-      <w:bookmarkEnd w:id="101"/>
       <w:bookmarkEnd w:id="102"/>
       <w:bookmarkEnd w:id="103"/>
       <w:bookmarkEnd w:id="104"/>
       <w:bookmarkEnd w:id="105"/>
       <w:bookmarkEnd w:id="106"/>
       <w:bookmarkEnd w:id="107"/>
+      <w:bookmarkEnd w:id="108"/>
     </w:p>
     <w:p>
       <w:pPr>
@@ -13324,9 +13345,9 @@
           <w:lang w:val="en-US"/>
         </w:rPr>
       </w:pPr>
-      <w:bookmarkStart w:id="108" w:name="_Toc449557358"/>
-      <w:bookmarkStart w:id="109" w:name="_Toc450577055"/>
-      <w:bookmarkStart w:id="110" w:name="_Toc451507508"/>
+      <w:bookmarkStart w:id="109" w:name="_Toc449557358"/>
+      <w:bookmarkStart w:id="110" w:name="_Toc450577055"/>
+      <w:bookmarkStart w:id="111" w:name="_Toc451507508"/>
       <w:r>
         <w:rPr>
           <w:noProof w:val="0"/>
@@ -13334,9 +13355,9 @@
         </w:rPr>
         <w:t>Nested Classes</w:t>
       </w:r>
-      <w:bookmarkEnd w:id="108"/>
       <w:bookmarkEnd w:id="109"/>
       <w:bookmarkEnd w:id="110"/>
+      <w:bookmarkEnd w:id="111"/>
     </w:p>
     <w:p>
       <w:pPr>
@@ -13411,9 +13432,9 @@
           <w:lang w:val="en-US"/>
         </w:rPr>
       </w:pPr>
-      <w:bookmarkStart w:id="111" w:name="_Toc449557359"/>
-      <w:bookmarkStart w:id="112" w:name="_Toc450577056"/>
-      <w:bookmarkStart w:id="113" w:name="_Toc451507509"/>
+      <w:bookmarkStart w:id="112" w:name="_Toc449557359"/>
+      <w:bookmarkStart w:id="113" w:name="_Toc450577056"/>
+      <w:bookmarkStart w:id="114" w:name="_Toc451507509"/>
       <w:r>
         <w:rPr>
           <w:noProof w:val="0"/>
@@ -13421,9 +13442,9 @@
         </w:rPr>
         <w:t>Static Nested Classes</w:t>
       </w:r>
-      <w:bookmarkEnd w:id="111"/>
       <w:bookmarkEnd w:id="112"/>
       <w:bookmarkEnd w:id="113"/>
+      <w:bookmarkEnd w:id="114"/>
     </w:p>
     <w:p>
       <w:pPr>
@@ -13512,9 +13533,9 @@
           <w:lang w:val="en-US"/>
         </w:rPr>
       </w:pPr>
-      <w:bookmarkStart w:id="114" w:name="_Toc449557360"/>
-      <w:bookmarkStart w:id="115" w:name="_Toc450577057"/>
-      <w:bookmarkStart w:id="116" w:name="_Toc451507510"/>
+      <w:bookmarkStart w:id="115" w:name="_Toc449557360"/>
+      <w:bookmarkStart w:id="116" w:name="_Toc450577057"/>
+      <w:bookmarkStart w:id="117" w:name="_Toc451507510"/>
       <w:r>
         <w:rPr>
           <w:noProof w:val="0"/>
@@ -13523,9 +13544,9 @@
         <w:lastRenderedPageBreak/>
         <w:t>Anonymous Classes</w:t>
       </w:r>
-      <w:bookmarkEnd w:id="114"/>
       <w:bookmarkEnd w:id="115"/>
       <w:bookmarkEnd w:id="116"/>
+      <w:bookmarkEnd w:id="117"/>
     </w:p>
     <w:p>
       <w:pPr>
@@ -13553,9 +13574,9 @@
           <w:lang w:val="en-US"/>
         </w:rPr>
       </w:pPr>
-      <w:bookmarkStart w:id="117" w:name="_Toc449557361"/>
-      <w:bookmarkStart w:id="118" w:name="_Toc450577058"/>
-      <w:bookmarkStart w:id="119" w:name="_Toc451507511"/>
+      <w:bookmarkStart w:id="118" w:name="_Toc449557361"/>
+      <w:bookmarkStart w:id="119" w:name="_Toc450577058"/>
+      <w:bookmarkStart w:id="120" w:name="_Toc451507511"/>
       <w:r>
         <w:rPr>
           <w:noProof w:val="0"/>
@@ -13563,9 +13584,9 @@
         </w:rPr>
         <w:t>Polymorphic Types</w:t>
       </w:r>
-      <w:bookmarkEnd w:id="117"/>
       <w:bookmarkEnd w:id="118"/>
       <w:bookmarkEnd w:id="119"/>
+      <w:bookmarkEnd w:id="120"/>
     </w:p>
     <w:p>
       <w:pPr>
@@ -13593,10 +13614,10 @@
           <w:lang w:val="en-US"/>
         </w:rPr>
       </w:pPr>
-      <w:bookmarkStart w:id="120" w:name="_Toc449557362"/>
-      <w:bookmarkStart w:id="121" w:name="_Ref450151130"/>
-      <w:bookmarkStart w:id="122" w:name="_Toc450577059"/>
-      <w:bookmarkStart w:id="123" w:name="_Toc451507512"/>
+      <w:bookmarkStart w:id="121" w:name="_Toc449557362"/>
+      <w:bookmarkStart w:id="122" w:name="_Ref450151130"/>
+      <w:bookmarkStart w:id="123" w:name="_Toc450577059"/>
+      <w:bookmarkStart w:id="124" w:name="_Toc451507512"/>
       <w:proofErr w:type="spellStart"/>
       <w:r>
         <w:rPr>
@@ -13605,10 +13626,10 @@
         </w:rPr>
         <w:t>Enum</w:t>
       </w:r>
-      <w:bookmarkEnd w:id="120"/>
       <w:bookmarkEnd w:id="121"/>
       <w:bookmarkEnd w:id="122"/>
       <w:bookmarkEnd w:id="123"/>
+      <w:bookmarkEnd w:id="124"/>
       <w:proofErr w:type="spellEnd"/>
     </w:p>
     <w:p>
@@ -13751,9 +13772,9 @@
           <w:lang w:val="en-US"/>
         </w:rPr>
       </w:pPr>
-      <w:bookmarkStart w:id="124" w:name="_Toc449557363"/>
-      <w:bookmarkStart w:id="125" w:name="_Toc450577060"/>
-      <w:bookmarkStart w:id="126" w:name="_Toc451507513"/>
+      <w:bookmarkStart w:id="125" w:name="_Toc449557363"/>
+      <w:bookmarkStart w:id="126" w:name="_Toc450577060"/>
+      <w:bookmarkStart w:id="127" w:name="_Toc451507513"/>
       <w:r>
         <w:rPr>
           <w:noProof w:val="0"/>
@@ -13761,9 +13782,9 @@
         </w:rPr>
         <w:t>Interfaces</w:t>
       </w:r>
-      <w:bookmarkEnd w:id="124"/>
       <w:bookmarkEnd w:id="125"/>
       <w:bookmarkEnd w:id="126"/>
+      <w:bookmarkEnd w:id="127"/>
     </w:p>
     <w:p>
       <w:pPr>
@@ -13941,10 +13962,10 @@
           <w:lang w:val="en-US"/>
         </w:rPr>
       </w:pPr>
-      <w:bookmarkStart w:id="127" w:name="_Toc449557364"/>
-      <w:bookmarkStart w:id="128" w:name="_Ref449738474"/>
-      <w:bookmarkStart w:id="129" w:name="_Toc450577061"/>
-      <w:bookmarkStart w:id="130" w:name="_Toc451507514"/>
+      <w:bookmarkStart w:id="128" w:name="_Toc449557364"/>
+      <w:bookmarkStart w:id="129" w:name="_Ref449738474"/>
+      <w:bookmarkStart w:id="130" w:name="_Toc450577061"/>
+      <w:bookmarkStart w:id="131" w:name="_Toc451507514"/>
       <w:r>
         <w:rPr>
           <w:noProof w:val="0"/>
@@ -13952,10 +13973,10 @@
         </w:rPr>
         <w:t>Collections</w:t>
       </w:r>
-      <w:bookmarkEnd w:id="127"/>
       <w:bookmarkEnd w:id="128"/>
       <w:bookmarkEnd w:id="129"/>
       <w:bookmarkEnd w:id="130"/>
+      <w:bookmarkEnd w:id="131"/>
     </w:p>
     <w:p>
       <w:pPr>
@@ -14295,9 +14316,9 @@
           <w:lang w:val="en-US"/>
         </w:rPr>
       </w:pPr>
-      <w:bookmarkStart w:id="131" w:name="_Toc449557365"/>
-      <w:bookmarkStart w:id="132" w:name="_Toc450577062"/>
-      <w:bookmarkStart w:id="133" w:name="_Toc451507515"/>
+      <w:bookmarkStart w:id="132" w:name="_Toc449557365"/>
+      <w:bookmarkStart w:id="133" w:name="_Toc450577062"/>
+      <w:bookmarkStart w:id="134" w:name="_Toc451507515"/>
       <w:r>
         <w:rPr>
           <w:noProof w:val="0"/>
@@ -14305,9 +14326,9 @@
         </w:rPr>
         <w:t>Arrays</w:t>
       </w:r>
-      <w:bookmarkEnd w:id="131"/>
       <w:bookmarkEnd w:id="132"/>
       <w:bookmarkEnd w:id="133"/>
+      <w:bookmarkEnd w:id="134"/>
     </w:p>
     <w:p>
       <w:pPr>
@@ -14340,6 +14361,7 @@
           <w:id w:val="-1171098041"/>
           <w:citation/>
         </w:sdtPr>
+        <w:sdtEndPr/>
         <w:sdtContent>
           <w:r>
             <w:rPr>
@@ -14419,9 +14441,9 @@
           <w:lang w:val="en-US"/>
         </w:rPr>
       </w:pPr>
-      <w:bookmarkStart w:id="134" w:name="_Toc449557366"/>
-      <w:bookmarkStart w:id="135" w:name="_Toc450577063"/>
-      <w:bookmarkStart w:id="136" w:name="_Toc451507516"/>
+      <w:bookmarkStart w:id="135" w:name="_Toc449557366"/>
+      <w:bookmarkStart w:id="136" w:name="_Toc450577063"/>
+      <w:bookmarkStart w:id="137" w:name="_Toc451507516"/>
       <w:r>
         <w:rPr>
           <w:noProof w:val="0"/>
@@ -14429,9 +14451,9 @@
         </w:rPr>
         <w:t>Attribute order</w:t>
       </w:r>
-      <w:bookmarkEnd w:id="134"/>
       <w:bookmarkEnd w:id="135"/>
       <w:bookmarkEnd w:id="136"/>
+      <w:bookmarkEnd w:id="137"/>
     </w:p>
     <w:p>
       <w:pPr>
@@ -14491,9 +14513,9 @@
           <w:lang w:val="en-US"/>
         </w:rPr>
       </w:pPr>
-      <w:bookmarkStart w:id="137" w:name="_Toc449557367"/>
-      <w:bookmarkStart w:id="138" w:name="_Toc450577064"/>
-      <w:bookmarkStart w:id="139" w:name="_Toc451507517"/>
+      <w:bookmarkStart w:id="138" w:name="_Toc449557367"/>
+      <w:bookmarkStart w:id="139" w:name="_Toc450577064"/>
+      <w:bookmarkStart w:id="140" w:name="_Toc451507517"/>
       <w:r>
         <w:rPr>
           <w:noProof w:val="0"/>
@@ -14501,9 +14523,9 @@
         </w:rPr>
         <w:t>Null value handling</w:t>
       </w:r>
-      <w:bookmarkEnd w:id="137"/>
       <w:bookmarkEnd w:id="138"/>
       <w:bookmarkEnd w:id="139"/>
+      <w:bookmarkEnd w:id="140"/>
     </w:p>
     <w:p>
       <w:pPr>
@@ -14513,12 +14535,12 @@
           <w:lang w:val="en-US"/>
         </w:rPr>
       </w:pPr>
-      <w:bookmarkStart w:id="140" w:name="_Toc449557368"/>
-      <w:bookmarkStart w:id="141" w:name="_Ref449713963"/>
-      <w:bookmarkStart w:id="142" w:name="_Ref449714006"/>
-      <w:bookmarkStart w:id="143" w:name="_Ref450151164"/>
-      <w:bookmarkStart w:id="144" w:name="_Toc450577065"/>
-      <w:bookmarkStart w:id="145" w:name="_Toc451507518"/>
+      <w:bookmarkStart w:id="141" w:name="_Toc449557368"/>
+      <w:bookmarkStart w:id="142" w:name="_Ref449713963"/>
+      <w:bookmarkStart w:id="143" w:name="_Ref449714006"/>
+      <w:bookmarkStart w:id="144" w:name="_Ref450151164"/>
+      <w:bookmarkStart w:id="145" w:name="_Toc450577065"/>
+      <w:bookmarkStart w:id="146" w:name="_Toc451507518"/>
       <w:r>
         <w:rPr>
           <w:noProof w:val="0"/>
@@ -14526,12 +14548,12 @@
         </w:rPr>
         <w:t>Null Java field</w:t>
       </w:r>
-      <w:bookmarkEnd w:id="140"/>
       <w:bookmarkEnd w:id="141"/>
       <w:bookmarkEnd w:id="142"/>
       <w:bookmarkEnd w:id="143"/>
       <w:bookmarkEnd w:id="144"/>
       <w:bookmarkEnd w:id="145"/>
+      <w:bookmarkEnd w:id="146"/>
     </w:p>
     <w:p>
       <w:pPr>
@@ -14656,9 +14678,9 @@
           <w:lang w:val="en-US"/>
         </w:rPr>
       </w:pPr>
-      <w:bookmarkStart w:id="146" w:name="_Toc449557369"/>
-      <w:bookmarkStart w:id="147" w:name="_Toc450577066"/>
-      <w:bookmarkStart w:id="148" w:name="_Toc451507519"/>
+      <w:bookmarkStart w:id="147" w:name="_Toc449557369"/>
+      <w:bookmarkStart w:id="148" w:name="_Toc450577066"/>
+      <w:bookmarkStart w:id="149" w:name="_Toc451507519"/>
       <w:r>
         <w:rPr>
           <w:noProof w:val="0"/>
@@ -14667,9 +14689,9 @@
         <w:lastRenderedPageBreak/>
         <w:t>Null Array Values</w:t>
       </w:r>
-      <w:bookmarkEnd w:id="146"/>
       <w:bookmarkEnd w:id="147"/>
       <w:bookmarkEnd w:id="148"/>
+      <w:bookmarkEnd w:id="149"/>
     </w:p>
     <w:p>
       <w:pPr>
@@ -14809,11 +14831,11 @@
           <w:lang w:val="en-US"/>
         </w:rPr>
       </w:pPr>
-      <w:bookmarkStart w:id="149" w:name="_Toc449557370"/>
-      <w:bookmarkStart w:id="150" w:name="_Ref450146716"/>
-      <w:bookmarkStart w:id="151" w:name="_Toc450577067"/>
-      <w:bookmarkStart w:id="152" w:name="_Toc451507520"/>
-      <w:bookmarkStart w:id="153" w:name="_Ref477527195"/>
+      <w:bookmarkStart w:id="150" w:name="_Toc449557370"/>
+      <w:bookmarkStart w:id="151" w:name="_Ref450146716"/>
+      <w:bookmarkStart w:id="152" w:name="_Toc450577067"/>
+      <w:bookmarkStart w:id="153" w:name="_Toc451507520"/>
+      <w:bookmarkStart w:id="154" w:name="_Ref477527195"/>
       <w:r>
         <w:rPr>
           <w:noProof w:val="0"/>
@@ -14821,11 +14843,11 @@
         </w:rPr>
         <w:t>Names and identifiers</w:t>
       </w:r>
-      <w:bookmarkEnd w:id="149"/>
       <w:bookmarkEnd w:id="150"/>
       <w:bookmarkEnd w:id="151"/>
       <w:bookmarkEnd w:id="152"/>
       <w:bookmarkEnd w:id="153"/>
+      <w:bookmarkEnd w:id="154"/>
     </w:p>
     <w:p>
       <w:pPr>
@@ -14858,6 +14880,7 @@
           <w:id w:val="-378467806"/>
           <w:citation/>
         </w:sdtPr>
+        <w:sdtEndPr/>
         <w:sdtContent>
           <w:r>
             <w:rPr>
@@ -14957,21 +14980,7 @@
           <w:noProof w:val="0"/>
           <w:lang w:val="en-US"/>
         </w:rPr>
-        <w:t>3</w:t>
-      </w:r>
-      <w:r>
-        <w:rPr>
-          <w:noProof w:val="0"/>
-          <w:lang w:val="en-US"/>
-        </w:rPr>
-        <w:t>.</w:t>
-      </w:r>
-      <w:r>
-        <w:rPr>
-          <w:noProof w:val="0"/>
-          <w:lang w:val="en-US"/>
-        </w:rPr>
-        <w:t>6</w:t>
+        <w:t>3.6</w:t>
       </w:r>
       <w:r>
         <w:rPr>
@@ -15215,9 +15224,9 @@
           <w:lang w:val="en-US"/>
         </w:rPr>
       </w:pPr>
-      <w:bookmarkStart w:id="154" w:name="_Toc449557371"/>
-      <w:bookmarkStart w:id="155" w:name="_Toc450577068"/>
-      <w:bookmarkStart w:id="156" w:name="_Toc451507521"/>
+      <w:bookmarkStart w:id="155" w:name="_Toc449557371"/>
+      <w:bookmarkStart w:id="156" w:name="_Toc450577068"/>
+      <w:bookmarkStart w:id="157" w:name="_Toc451507521"/>
       <w:r>
         <w:rPr>
           <w:noProof w:val="0"/>
@@ -15225,9 +15234,9 @@
         </w:rPr>
         <w:t>Big numbers</w:t>
       </w:r>
-      <w:bookmarkEnd w:id="154"/>
       <w:bookmarkEnd w:id="155"/>
       <w:bookmarkEnd w:id="156"/>
+      <w:bookmarkEnd w:id="157"/>
     </w:p>
     <w:p>
       <w:pPr>
@@ -15256,9 +15265,9 @@
           <w:lang w:val="en-US"/>
         </w:rPr>
       </w:pPr>
-      <w:bookmarkStart w:id="157" w:name="_Toc449557372"/>
-      <w:bookmarkStart w:id="158" w:name="_Toc450577069"/>
-      <w:bookmarkStart w:id="159" w:name="_Toc451507522"/>
+      <w:bookmarkStart w:id="158" w:name="_Toc449557372"/>
+      <w:bookmarkStart w:id="159" w:name="_Toc450577069"/>
+      <w:bookmarkStart w:id="160" w:name="_Toc451507522"/>
       <w:r>
         <w:rPr>
           <w:noProof w:val="0"/>
@@ -15266,9 +15275,9 @@
         </w:rPr>
         <w:t>Generics</w:t>
       </w:r>
-      <w:bookmarkEnd w:id="157"/>
       <w:bookmarkEnd w:id="158"/>
       <w:bookmarkEnd w:id="159"/>
+      <w:bookmarkEnd w:id="160"/>
     </w:p>
     <w:p>
       <w:pPr>
@@ -15404,10 +15413,10 @@
           <w:lang w:val="en-US"/>
         </w:rPr>
       </w:pPr>
-      <w:bookmarkStart w:id="160" w:name="_Toc449557373"/>
-      <w:bookmarkStart w:id="161" w:name="_Toc450577070"/>
-      <w:bookmarkStart w:id="162" w:name="_Toc451507523"/>
-      <w:bookmarkStart w:id="163" w:name="_Ref453669793"/>
+      <w:bookmarkStart w:id="161" w:name="_Toc449557373"/>
+      <w:bookmarkStart w:id="162" w:name="_Toc450577070"/>
+      <w:bookmarkStart w:id="163" w:name="_Toc451507523"/>
+      <w:bookmarkStart w:id="164" w:name="_Ref453669793"/>
       <w:r>
         <w:rPr>
           <w:noProof w:val="0"/>
@@ -15416,10 +15425,10 @@
         <w:lastRenderedPageBreak/>
         <w:t>Type resolution algorithm</w:t>
       </w:r>
-      <w:bookmarkEnd w:id="160"/>
       <w:bookmarkEnd w:id="161"/>
       <w:bookmarkEnd w:id="162"/>
       <w:bookmarkEnd w:id="163"/>
+      <w:bookmarkEnd w:id="164"/>
     </w:p>
     <w:p>
       <w:pPr>
@@ -17303,8 +17312,8 @@
           <w:lang w:val="en-US"/>
         </w:rPr>
       </w:pPr>
-      <w:bookmarkStart w:id="164" w:name="_Toc450577071"/>
-      <w:bookmarkStart w:id="165" w:name="_Toc451507524"/>
+      <w:bookmarkStart w:id="165" w:name="_Toc450577071"/>
+      <w:bookmarkStart w:id="166" w:name="_Toc451507524"/>
       <w:r>
         <w:rPr>
           <w:lang w:val="en-US"/>
@@ -17338,8 +17347,8 @@
         </w:rPr>
         <w:t>: Example Type resolution</w:t>
       </w:r>
-      <w:bookmarkEnd w:id="164"/>
       <w:bookmarkEnd w:id="165"/>
+      <w:bookmarkEnd w:id="166"/>
     </w:p>
     <w:p>
       <w:pPr>
@@ -17405,9 +17414,9 @@
           <w:lang w:val="en-US"/>
         </w:rPr>
       </w:pPr>
-      <w:bookmarkStart w:id="166" w:name="_Toc449557374"/>
-      <w:bookmarkStart w:id="167" w:name="_Toc450577072"/>
-      <w:bookmarkStart w:id="168" w:name="_Toc451507525"/>
+      <w:bookmarkStart w:id="167" w:name="_Toc449557374"/>
+      <w:bookmarkStart w:id="168" w:name="_Toc450577072"/>
+      <w:bookmarkStart w:id="169" w:name="_Toc451507525"/>
       <w:r>
         <w:rPr>
           <w:noProof w:val="0"/>
@@ -17415,9 +17424,9 @@
         </w:rPr>
         <w:t>Must-Ignore policy</w:t>
       </w:r>
-      <w:bookmarkEnd w:id="166"/>
       <w:bookmarkEnd w:id="167"/>
       <w:bookmarkEnd w:id="168"/>
+      <w:bookmarkEnd w:id="169"/>
     </w:p>
     <w:p>
       <w:pPr>
@@ -17461,10 +17470,10 @@
           <w:lang w:val="en-US"/>
         </w:rPr>
       </w:pPr>
-      <w:bookmarkStart w:id="169" w:name="_Toc449557375"/>
-      <w:bookmarkStart w:id="170" w:name="_Ref450146894"/>
-      <w:bookmarkStart w:id="171" w:name="_Toc450577073"/>
-      <w:bookmarkStart w:id="172" w:name="_Toc451507526"/>
+      <w:bookmarkStart w:id="170" w:name="_Toc449557375"/>
+      <w:bookmarkStart w:id="171" w:name="_Ref450146894"/>
+      <w:bookmarkStart w:id="172" w:name="_Toc450577073"/>
+      <w:bookmarkStart w:id="173" w:name="_Toc451507526"/>
       <w:r>
         <w:rPr>
           <w:noProof w:val="0"/>
@@ -17472,10 +17481,10 @@
         </w:rPr>
         <w:t>Uniqueness of properties</w:t>
       </w:r>
-      <w:bookmarkEnd w:id="169"/>
       <w:bookmarkEnd w:id="170"/>
       <w:bookmarkEnd w:id="171"/>
       <w:bookmarkEnd w:id="172"/>
+      <w:bookmarkEnd w:id="173"/>
     </w:p>
     <w:p>
       <w:pPr>
@@ -17558,9 +17567,9 @@
           <w:lang w:val="en-US"/>
         </w:rPr>
       </w:pPr>
-      <w:bookmarkStart w:id="173" w:name="_Toc449557376"/>
-      <w:bookmarkStart w:id="174" w:name="_Toc450577074"/>
-      <w:bookmarkStart w:id="175" w:name="_Toc451507527"/>
+      <w:bookmarkStart w:id="174" w:name="_Toc449557376"/>
+      <w:bookmarkStart w:id="175" w:name="_Toc450577074"/>
+      <w:bookmarkStart w:id="176" w:name="_Toc451507527"/>
       <w:r>
         <w:rPr>
           <w:noProof w:val="0"/>
@@ -17568,9 +17577,9 @@
         </w:rPr>
         <w:t>JSON Processing integration</w:t>
       </w:r>
-      <w:bookmarkEnd w:id="173"/>
       <w:bookmarkEnd w:id="174"/>
       <w:bookmarkEnd w:id="175"/>
+      <w:bookmarkEnd w:id="176"/>
     </w:p>
     <w:p>
       <w:pPr>
@@ -17653,7 +17662,7 @@
       </w:pPr>
       <w:r>
         <w:lastRenderedPageBreak/>
-        <w:t xml:space="preserve">javax.json.JsonPointer </w:t>
+        <w:t xml:space="preserve">javax.json.JsonString </w:t>
       </w:r>
     </w:p>
     <w:p>
@@ -17665,18 +17674,6 @@
         </w:numPr>
       </w:pPr>
       <w:r>
-        <w:t xml:space="preserve">javax.json.JsonString </w:t>
-      </w:r>
-    </w:p>
-    <w:p>
-      <w:pPr>
-        <w:pStyle w:val="ListParagraph"/>
-        <w:numPr>
-          <w:ilvl w:val="0"/>
-          <w:numId w:val="21"/>
-        </w:numPr>
-      </w:pPr>
-      <w:r>
         <w:t xml:space="preserve">javax.json.JsonNumber </w:t>
       </w:r>
     </w:p>
@@ -17795,13 +17792,13 @@
           <w:lang w:val="en-US"/>
         </w:rPr>
       </w:pPr>
-      <w:bookmarkStart w:id="176" w:name="_Ref449541196"/>
-      <w:bookmarkStart w:id="177" w:name="_Ref449541215"/>
-      <w:bookmarkStart w:id="178" w:name="_Ref449541225"/>
-      <w:bookmarkStart w:id="179" w:name="_Ref449541232"/>
-      <w:bookmarkStart w:id="180" w:name="_Toc449557377"/>
-      <w:bookmarkStart w:id="181" w:name="_Toc450577075"/>
-      <w:bookmarkStart w:id="182" w:name="_Toc451507528"/>
+      <w:bookmarkStart w:id="177" w:name="_Ref449541196"/>
+      <w:bookmarkStart w:id="178" w:name="_Ref449541215"/>
+      <w:bookmarkStart w:id="179" w:name="_Ref449541225"/>
+      <w:bookmarkStart w:id="180" w:name="_Ref449541232"/>
+      <w:bookmarkStart w:id="181" w:name="_Toc449557377"/>
+      <w:bookmarkStart w:id="182" w:name="_Toc450577075"/>
+      <w:bookmarkStart w:id="183" w:name="_Toc451507528"/>
       <w:r>
         <w:rPr>
           <w:noProof w:val="0"/>
@@ -17810,13 +17807,13 @@
         <w:lastRenderedPageBreak/>
         <w:t>Customizing Mapping</w:t>
       </w:r>
-      <w:bookmarkEnd w:id="176"/>
       <w:bookmarkEnd w:id="177"/>
       <w:bookmarkEnd w:id="178"/>
       <w:bookmarkEnd w:id="179"/>
       <w:bookmarkEnd w:id="180"/>
       <w:bookmarkEnd w:id="181"/>
       <w:bookmarkEnd w:id="182"/>
+      <w:bookmarkEnd w:id="183"/>
     </w:p>
     <w:p>
       <w:pPr>
@@ -17873,10 +17870,10 @@
           <w:lang w:val="en-US"/>
         </w:rPr>
       </w:pPr>
-      <w:bookmarkStart w:id="183" w:name="_Toc449557378"/>
-      <w:bookmarkStart w:id="184" w:name="_Ref450147082"/>
-      <w:bookmarkStart w:id="185" w:name="_Toc450577076"/>
-      <w:bookmarkStart w:id="186" w:name="_Toc451507529"/>
+      <w:bookmarkStart w:id="184" w:name="_Toc449557378"/>
+      <w:bookmarkStart w:id="185" w:name="_Ref450147082"/>
+      <w:bookmarkStart w:id="186" w:name="_Toc450577076"/>
+      <w:bookmarkStart w:id="187" w:name="_Toc451507529"/>
       <w:r>
         <w:rPr>
           <w:noProof w:val="0"/>
@@ -17884,10 +17881,10 @@
         </w:rPr>
         <w:t>Customizing Property Names</w:t>
       </w:r>
-      <w:bookmarkEnd w:id="183"/>
       <w:bookmarkEnd w:id="184"/>
       <w:bookmarkEnd w:id="185"/>
       <w:bookmarkEnd w:id="186"/>
+      <w:bookmarkEnd w:id="187"/>
     </w:p>
     <w:p>
       <w:pPr>
@@ -17946,11 +17943,11 @@
           <w:lang w:val="en-US"/>
         </w:rPr>
       </w:pPr>
-      <w:bookmarkStart w:id="187" w:name="_Toc449557379"/>
-      <w:bookmarkStart w:id="188" w:name="_Ref450151182"/>
-      <w:bookmarkStart w:id="189" w:name="_Toc450577077"/>
-      <w:bookmarkStart w:id="190" w:name="_Toc451507530"/>
-      <w:bookmarkStart w:id="191" w:name="_Ref477516171"/>
+      <w:bookmarkStart w:id="188" w:name="_Toc449557379"/>
+      <w:bookmarkStart w:id="189" w:name="_Ref450151182"/>
+      <w:bookmarkStart w:id="190" w:name="_Toc450577077"/>
+      <w:bookmarkStart w:id="191" w:name="_Toc451507530"/>
+      <w:bookmarkStart w:id="192" w:name="_Ref477516171"/>
       <w:proofErr w:type="spellStart"/>
       <w:proofErr w:type="gramStart"/>
       <w:r>
@@ -17968,11 +17965,11 @@
         </w:rPr>
         <w:t>.bind.annotation.JsonbTransient</w:t>
       </w:r>
-      <w:bookmarkEnd w:id="187"/>
       <w:bookmarkEnd w:id="188"/>
       <w:bookmarkEnd w:id="189"/>
       <w:bookmarkEnd w:id="190"/>
       <w:bookmarkEnd w:id="191"/>
+      <w:bookmarkEnd w:id="192"/>
       <w:proofErr w:type="spellEnd"/>
     </w:p>
     <w:p>
@@ -18370,9 +18367,9 @@
           <w:lang w:val="en-US"/>
         </w:rPr>
       </w:pPr>
-      <w:bookmarkStart w:id="192" w:name="_Toc449557380"/>
-      <w:bookmarkStart w:id="193" w:name="_Toc450577078"/>
-      <w:bookmarkStart w:id="194" w:name="_Toc451507531"/>
+      <w:bookmarkStart w:id="193" w:name="_Toc449557380"/>
+      <w:bookmarkStart w:id="194" w:name="_Toc450577078"/>
+      <w:bookmarkStart w:id="195" w:name="_Toc451507531"/>
       <w:proofErr w:type="spellStart"/>
       <w:proofErr w:type="gramStart"/>
       <w:r>
@@ -18390,9 +18387,9 @@
         </w:rPr>
         <w:t>.bind.annotation.JsonbProperty</w:t>
       </w:r>
-      <w:bookmarkEnd w:id="192"/>
       <w:bookmarkEnd w:id="193"/>
       <w:bookmarkEnd w:id="194"/>
+      <w:bookmarkEnd w:id="195"/>
       <w:proofErr w:type="spellEnd"/>
     </w:p>
     <w:p>
@@ -18596,9 +18593,9 @@
           <w:lang w:val="en-US"/>
         </w:rPr>
       </w:pPr>
-      <w:bookmarkStart w:id="195" w:name="_Toc449557381"/>
-      <w:bookmarkStart w:id="196" w:name="_Toc450577079"/>
-      <w:bookmarkStart w:id="197" w:name="_Toc451507532"/>
+      <w:bookmarkStart w:id="196" w:name="_Toc449557381"/>
+      <w:bookmarkStart w:id="197" w:name="_Toc450577079"/>
+      <w:bookmarkStart w:id="198" w:name="_Toc451507532"/>
       <w:proofErr w:type="spellStart"/>
       <w:proofErr w:type="gramStart"/>
       <w:r>
@@ -18616,9 +18613,9 @@
         </w:rPr>
         <w:t>.bind.config.PropertyNamingStrategy</w:t>
       </w:r>
-      <w:bookmarkEnd w:id="195"/>
       <w:bookmarkEnd w:id="196"/>
       <w:bookmarkEnd w:id="197"/>
+      <w:bookmarkEnd w:id="198"/>
       <w:proofErr w:type="spellEnd"/>
     </w:p>
     <w:p>
@@ -18879,9 +18876,9 @@
           <w:lang w:val="en-US"/>
         </w:rPr>
       </w:pPr>
-      <w:bookmarkStart w:id="198" w:name="_Toc449557382"/>
-      <w:bookmarkStart w:id="199" w:name="_Toc450577080"/>
-      <w:bookmarkStart w:id="200" w:name="_Toc451507533"/>
+      <w:bookmarkStart w:id="199" w:name="_Toc449557382"/>
+      <w:bookmarkStart w:id="200" w:name="_Toc450577080"/>
+      <w:bookmarkStart w:id="201" w:name="_Toc451507533"/>
       <w:r>
         <w:rPr>
           <w:noProof w:val="0"/>
@@ -18889,9 +18886,9 @@
         </w:rPr>
         <w:t>Property names resolution</w:t>
       </w:r>
-      <w:bookmarkEnd w:id="198"/>
       <w:bookmarkEnd w:id="199"/>
       <w:bookmarkEnd w:id="200"/>
+      <w:bookmarkEnd w:id="201"/>
     </w:p>
     <w:p>
       <w:pPr>
@@ -19031,9 +19028,9 @@
           <w:lang w:val="en-US"/>
         </w:rPr>
       </w:pPr>
-      <w:bookmarkStart w:id="201" w:name="_Toc449557383"/>
-      <w:bookmarkStart w:id="202" w:name="_Toc450577081"/>
-      <w:bookmarkStart w:id="203" w:name="_Toc451507534"/>
+      <w:bookmarkStart w:id="202" w:name="_Toc449557383"/>
+      <w:bookmarkStart w:id="203" w:name="_Toc450577081"/>
+      <w:bookmarkStart w:id="204" w:name="_Toc451507534"/>
       <w:r>
         <w:rPr>
           <w:noProof w:val="0"/>
@@ -19041,9 +19038,9 @@
         </w:rPr>
         <w:t>Customizing Property Order</w:t>
       </w:r>
-      <w:bookmarkEnd w:id="201"/>
       <w:bookmarkEnd w:id="202"/>
       <w:bookmarkEnd w:id="203"/>
+      <w:bookmarkEnd w:id="204"/>
     </w:p>
     <w:p>
       <w:pPr>
@@ -19332,9 +19329,9 @@
           <w:lang w:val="en-US"/>
         </w:rPr>
       </w:pPr>
-      <w:bookmarkStart w:id="204" w:name="_Toc449557384"/>
-      <w:bookmarkStart w:id="205" w:name="_Toc450577082"/>
-      <w:bookmarkStart w:id="206" w:name="_Toc451507535"/>
+      <w:bookmarkStart w:id="205" w:name="_Toc449557384"/>
+      <w:bookmarkStart w:id="206" w:name="_Toc450577082"/>
+      <w:bookmarkStart w:id="207" w:name="_Toc451507535"/>
       <w:r>
         <w:rPr>
           <w:noProof w:val="0"/>
@@ -19342,9 +19339,9 @@
         </w:rPr>
         <w:t>Customizing Null Handling</w:t>
       </w:r>
-      <w:bookmarkEnd w:id="204"/>
       <w:bookmarkEnd w:id="205"/>
       <w:bookmarkEnd w:id="206"/>
+      <w:bookmarkEnd w:id="207"/>
     </w:p>
     <w:p>
       <w:pPr>
@@ -19608,9 +19605,9 @@
           <w:lang w:val="en-US"/>
         </w:rPr>
       </w:pPr>
-      <w:bookmarkStart w:id="207" w:name="_Toc449557385"/>
-      <w:bookmarkStart w:id="208" w:name="_Toc450577083"/>
-      <w:bookmarkStart w:id="209" w:name="_Toc451507536"/>
+      <w:bookmarkStart w:id="208" w:name="_Toc449557385"/>
+      <w:bookmarkStart w:id="209" w:name="_Toc450577083"/>
+      <w:bookmarkStart w:id="210" w:name="_Toc451507536"/>
       <w:proofErr w:type="spellStart"/>
       <w:proofErr w:type="gramStart"/>
       <w:r>
@@ -19628,9 +19625,9 @@
         </w:rPr>
         <w:t>.bind.annotation.JsonbNillable</w:t>
       </w:r>
-      <w:bookmarkEnd w:id="207"/>
       <w:bookmarkEnd w:id="208"/>
       <w:bookmarkEnd w:id="209"/>
+      <w:bookmarkEnd w:id="210"/>
       <w:proofErr w:type="spellEnd"/>
     </w:p>
     <w:p>
@@ -19789,9 +19786,9 @@
           <w:lang w:val="en-US"/>
         </w:rPr>
       </w:pPr>
-      <w:bookmarkStart w:id="210" w:name="_Toc449557386"/>
-      <w:bookmarkStart w:id="211" w:name="_Toc450577084"/>
-      <w:bookmarkStart w:id="212" w:name="_Toc451507537"/>
+      <w:bookmarkStart w:id="211" w:name="_Toc449557386"/>
+      <w:bookmarkStart w:id="212" w:name="_Toc450577084"/>
+      <w:bookmarkStart w:id="213" w:name="_Toc451507537"/>
       <w:r>
         <w:rPr>
           <w:noProof w:val="0"/>
@@ -19799,9 +19796,9 @@
         </w:rPr>
         <w:t>Global null handling configuration</w:t>
       </w:r>
-      <w:bookmarkEnd w:id="210"/>
       <w:bookmarkEnd w:id="211"/>
       <w:bookmarkEnd w:id="212"/>
+      <w:bookmarkEnd w:id="213"/>
     </w:p>
     <w:p>
       <w:pPr>
@@ -19911,10 +19908,10 @@
           <w:lang w:val="en-US"/>
         </w:rPr>
       </w:pPr>
-      <w:bookmarkStart w:id="213" w:name="_Toc449557387"/>
-      <w:bookmarkStart w:id="214" w:name="_Toc450577085"/>
-      <w:bookmarkStart w:id="215" w:name="_Toc451507538"/>
-      <w:bookmarkStart w:id="216" w:name="_Ref453669425"/>
+      <w:bookmarkStart w:id="214" w:name="_Toc449557387"/>
+      <w:bookmarkStart w:id="215" w:name="_Toc450577085"/>
+      <w:bookmarkStart w:id="216" w:name="_Toc451507538"/>
+      <w:bookmarkStart w:id="217" w:name="_Ref453669425"/>
       <w:r>
         <w:rPr>
           <w:noProof w:val="0"/>
@@ -19922,10 +19919,10 @@
         </w:rPr>
         <w:t>I-JSON support</w:t>
       </w:r>
-      <w:bookmarkEnd w:id="213"/>
       <w:bookmarkEnd w:id="214"/>
       <w:bookmarkEnd w:id="215"/>
       <w:bookmarkEnd w:id="216"/>
+      <w:bookmarkEnd w:id="217"/>
     </w:p>
     <w:p>
       <w:pPr>
@@ -19965,6 +19962,7 @@
           <w:id w:val="-1070034651"/>
           <w:citation/>
         </w:sdtPr>
+        <w:sdtEndPr/>
         <w:sdtContent>
           <w:r>
             <w:rPr>
@@ -20196,9 +20194,9 @@
           <w:lang w:val="en-US"/>
         </w:rPr>
       </w:pPr>
-      <w:bookmarkStart w:id="217" w:name="_Toc449557388"/>
-      <w:bookmarkStart w:id="218" w:name="_Toc450577086"/>
-      <w:bookmarkStart w:id="219" w:name="_Toc451507539"/>
+      <w:bookmarkStart w:id="218" w:name="_Toc449557388"/>
+      <w:bookmarkStart w:id="219" w:name="_Toc450577086"/>
+      <w:bookmarkStart w:id="220" w:name="_Toc451507539"/>
       <w:r>
         <w:rPr>
           <w:noProof w:val="0"/>
@@ -20206,9 +20204,9 @@
         </w:rPr>
         <w:t>Strict date serialization</w:t>
       </w:r>
-      <w:bookmarkEnd w:id="217"/>
       <w:bookmarkEnd w:id="218"/>
       <w:bookmarkEnd w:id="219"/>
+      <w:bookmarkEnd w:id="220"/>
     </w:p>
     <w:p>
       <w:pPr>
@@ -20348,11 +20346,11 @@
           <w:lang w:val="en-US"/>
         </w:rPr>
       </w:pPr>
-      <w:bookmarkStart w:id="220" w:name="_Toc449557389"/>
-      <w:bookmarkStart w:id="221" w:name="_Ref449738095"/>
-      <w:bookmarkStart w:id="222" w:name="_Toc450577087"/>
-      <w:bookmarkStart w:id="223" w:name="_Toc451507540"/>
-      <w:bookmarkStart w:id="224" w:name="_Ref474495859"/>
+      <w:bookmarkStart w:id="221" w:name="_Toc449557389"/>
+      <w:bookmarkStart w:id="222" w:name="_Ref449738095"/>
+      <w:bookmarkStart w:id="223" w:name="_Toc450577087"/>
+      <w:bookmarkStart w:id="224" w:name="_Toc451507540"/>
+      <w:bookmarkStart w:id="225" w:name="_Ref474495859"/>
       <w:r>
         <w:rPr>
           <w:noProof w:val="0"/>
@@ -20360,11 +20358,11 @@
         </w:rPr>
         <w:t>Custom instantiation</w:t>
       </w:r>
-      <w:bookmarkEnd w:id="220"/>
       <w:bookmarkEnd w:id="221"/>
       <w:bookmarkEnd w:id="222"/>
       <w:bookmarkEnd w:id="223"/>
       <w:bookmarkEnd w:id="224"/>
+      <w:bookmarkEnd w:id="225"/>
     </w:p>
     <w:p>
       <w:pPr>
@@ -20711,9 +20709,9 @@
           <w:lang w:val="en-US"/>
         </w:rPr>
       </w:pPr>
-      <w:bookmarkStart w:id="225" w:name="_Toc449557390"/>
-      <w:bookmarkStart w:id="226" w:name="_Toc450577088"/>
-      <w:bookmarkStart w:id="227" w:name="_Toc451507541"/>
+      <w:bookmarkStart w:id="226" w:name="_Toc449557390"/>
+      <w:bookmarkStart w:id="227" w:name="_Toc450577088"/>
+      <w:bookmarkStart w:id="228" w:name="_Toc451507541"/>
       <w:r>
         <w:rPr>
           <w:noProof w:val="0"/>
@@ -20721,9 +20719,9 @@
         </w:rPr>
         <w:t>Custom visibility</w:t>
       </w:r>
-      <w:bookmarkEnd w:id="225"/>
       <w:bookmarkEnd w:id="226"/>
       <w:bookmarkEnd w:id="227"/>
+      <w:bookmarkEnd w:id="228"/>
     </w:p>
     <w:p>
       <w:pPr>
@@ -20838,9 +20836,9 @@
           <w:lang w:val="en-US"/>
         </w:rPr>
       </w:pPr>
-      <w:bookmarkStart w:id="228" w:name="_Toc449557391"/>
-      <w:bookmarkStart w:id="229" w:name="_Toc450577089"/>
-      <w:bookmarkStart w:id="230" w:name="_Toc451507542"/>
+      <w:bookmarkStart w:id="229" w:name="_Toc449557391"/>
+      <w:bookmarkStart w:id="230" w:name="_Toc450577089"/>
+      <w:bookmarkStart w:id="231" w:name="_Toc451507542"/>
       <w:r>
         <w:rPr>
           <w:noProof w:val="0"/>
@@ -20848,9 +20846,9 @@
         </w:rPr>
         <w:t>Custom mapping</w:t>
       </w:r>
-      <w:bookmarkEnd w:id="228"/>
       <w:bookmarkEnd w:id="229"/>
       <w:bookmarkEnd w:id="230"/>
+      <w:bookmarkEnd w:id="231"/>
     </w:p>
     <w:p>
       <w:pPr>
@@ -20890,18 +20888,18 @@
           <w:lang w:val="en-US"/>
         </w:rPr>
       </w:pPr>
-      <w:bookmarkStart w:id="231" w:name="_Ref450568157"/>
-      <w:bookmarkStart w:id="232" w:name="_Toc450577090"/>
-      <w:bookmarkStart w:id="233" w:name="_Toc451507543"/>
+      <w:bookmarkStart w:id="232" w:name="_Ref450568157"/>
+      <w:bookmarkStart w:id="233" w:name="_Toc450577090"/>
+      <w:bookmarkStart w:id="234" w:name="_Toc451507543"/>
       <w:r>
         <w:rPr>
           <w:lang w:val="en-US"/>
         </w:rPr>
         <w:t>Adapters</w:t>
       </w:r>
-      <w:bookmarkEnd w:id="231"/>
       <w:bookmarkEnd w:id="232"/>
       <w:bookmarkEnd w:id="233"/>
+      <w:bookmarkEnd w:id="234"/>
     </w:p>
     <w:p>
       <w:pPr>
@@ -21444,9 +21442,9 @@
           <w:lang w:val="en-US"/>
         </w:rPr>
       </w:pPr>
-      <w:bookmarkStart w:id="234" w:name="_Ref450568136"/>
-      <w:bookmarkStart w:id="235" w:name="_Toc450577091"/>
-      <w:bookmarkStart w:id="236" w:name="_Toc451507544"/>
+      <w:bookmarkStart w:id="235" w:name="_Ref450568136"/>
+      <w:bookmarkStart w:id="236" w:name="_Toc450577091"/>
+      <w:bookmarkStart w:id="237" w:name="_Toc451507544"/>
       <w:r>
         <w:rPr>
           <w:lang w:val="en-US"/>
@@ -21459,9 +21457,9 @@
         </w:rPr>
         <w:t>/Deserializers</w:t>
       </w:r>
-      <w:bookmarkEnd w:id="234"/>
       <w:bookmarkEnd w:id="235"/>
       <w:bookmarkEnd w:id="236"/>
+      <w:bookmarkEnd w:id="237"/>
     </w:p>
     <w:p>
       <w:pPr>
@@ -21976,10 +21974,10 @@
           <w:lang w:val="en-US"/>
         </w:rPr>
       </w:pPr>
-      <w:bookmarkStart w:id="237" w:name="_Toc449557392"/>
-      <w:bookmarkStart w:id="238" w:name="_Toc450577092"/>
-      <w:bookmarkStart w:id="239" w:name="_Toc451507545"/>
-      <w:bookmarkStart w:id="240" w:name="_Ref474423559"/>
+      <w:bookmarkStart w:id="238" w:name="_Toc449557392"/>
+      <w:bookmarkStart w:id="239" w:name="_Toc450577092"/>
+      <w:bookmarkStart w:id="240" w:name="_Toc451507545"/>
+      <w:bookmarkStart w:id="241" w:name="_Ref474423559"/>
       <w:r>
         <w:rPr>
           <w:noProof w:val="0"/>
@@ -21987,10 +21985,10 @@
         </w:rPr>
         <w:t>Custom date format</w:t>
       </w:r>
-      <w:bookmarkEnd w:id="237"/>
       <w:bookmarkEnd w:id="238"/>
       <w:bookmarkEnd w:id="239"/>
       <w:bookmarkEnd w:id="240"/>
+      <w:bookmarkEnd w:id="241"/>
     </w:p>
     <w:p>
       <w:pPr>
@@ -22319,10 +22317,10 @@
           <w:lang w:val="en-US"/>
         </w:rPr>
       </w:pPr>
-      <w:bookmarkStart w:id="241" w:name="_Toc449557393"/>
-      <w:bookmarkStart w:id="242" w:name="_Toc450577093"/>
-      <w:bookmarkStart w:id="243" w:name="_Toc451507546"/>
-      <w:bookmarkStart w:id="244" w:name="_Ref474423645"/>
+      <w:bookmarkStart w:id="242" w:name="_Toc449557393"/>
+      <w:bookmarkStart w:id="243" w:name="_Toc450577093"/>
+      <w:bookmarkStart w:id="244" w:name="_Toc451507546"/>
+      <w:bookmarkStart w:id="245" w:name="_Ref474423645"/>
       <w:r>
         <w:rPr>
           <w:noProof w:val="0"/>
@@ -22330,10 +22328,10 @@
         </w:rPr>
         <w:t>Custom number format</w:t>
       </w:r>
-      <w:bookmarkEnd w:id="241"/>
       <w:bookmarkEnd w:id="242"/>
       <w:bookmarkEnd w:id="243"/>
       <w:bookmarkEnd w:id="244"/>
+      <w:bookmarkEnd w:id="245"/>
     </w:p>
     <w:p>
       <w:pPr>
@@ -22568,9 +22566,9 @@
           <w:lang w:val="en-US"/>
         </w:rPr>
       </w:pPr>
-      <w:bookmarkStart w:id="245" w:name="_Toc449557394"/>
-      <w:bookmarkStart w:id="246" w:name="_Toc450577094"/>
-      <w:bookmarkStart w:id="247" w:name="_Toc451507547"/>
+      <w:bookmarkStart w:id="246" w:name="_Toc449557394"/>
+      <w:bookmarkStart w:id="247" w:name="_Toc450577094"/>
+      <w:bookmarkStart w:id="248" w:name="_Toc451507547"/>
       <w:r>
         <w:rPr>
           <w:noProof w:val="0"/>
@@ -22578,9 +22576,9 @@
         </w:rPr>
         <w:t>Custom binary data handling</w:t>
       </w:r>
-      <w:bookmarkEnd w:id="245"/>
       <w:bookmarkEnd w:id="246"/>
       <w:bookmarkEnd w:id="247"/>
+      <w:bookmarkEnd w:id="248"/>
     </w:p>
     <w:p>
       <w:pPr>
@@ -22744,9 +22742,9 @@
           <w:lang w:val="en-US"/>
         </w:rPr>
       </w:pPr>
-      <w:bookmarkStart w:id="248" w:name="_Toc449557395"/>
-      <w:bookmarkStart w:id="249" w:name="_Toc450577095"/>
-      <w:bookmarkStart w:id="250" w:name="_Toc451507548"/>
+      <w:bookmarkStart w:id="249" w:name="_Toc449557395"/>
+      <w:bookmarkStart w:id="250" w:name="_Toc450577095"/>
+      <w:bookmarkStart w:id="251" w:name="_Toc451507548"/>
       <w:r>
         <w:rPr>
           <w:noProof w:val="0"/>
@@ -22755,9 +22753,9 @@
         <w:lastRenderedPageBreak/>
         <w:t>Appendix</w:t>
       </w:r>
-      <w:bookmarkEnd w:id="248"/>
       <w:bookmarkEnd w:id="249"/>
       <w:bookmarkEnd w:id="250"/>
+      <w:bookmarkEnd w:id="251"/>
     </w:p>
     <w:p>
       <w:pPr>
@@ -22766,16 +22764,16 @@
           <w:lang w:val="en-US"/>
         </w:rPr>
       </w:pPr>
-      <w:bookmarkStart w:id="251" w:name="_Toc450577096"/>
-      <w:bookmarkStart w:id="252" w:name="_Toc451507549"/>
+      <w:bookmarkStart w:id="252" w:name="_Toc450577096"/>
+      <w:bookmarkStart w:id="253" w:name="_Toc451507549"/>
       <w:r>
         <w:rPr>
           <w:lang w:val="en-US"/>
         </w:rPr>
         <w:t>Change Log</w:t>
       </w:r>
-      <w:bookmarkEnd w:id="251"/>
       <w:bookmarkEnd w:id="252"/>
+      <w:bookmarkEnd w:id="253"/>
     </w:p>
     <w:p>
       <w:pPr>
@@ -22784,18 +22782,18 @@
           <w:lang w:val="en-US"/>
         </w:rPr>
       </w:pPr>
-      <w:bookmarkStart w:id="253" w:name="_Toc449557396"/>
-      <w:bookmarkStart w:id="254" w:name="_Toc450577097"/>
-      <w:bookmarkStart w:id="255" w:name="_Toc451507550"/>
+      <w:bookmarkStart w:id="254" w:name="_Toc449557396"/>
+      <w:bookmarkStart w:id="255" w:name="_Toc450577097"/>
+      <w:bookmarkStart w:id="256" w:name="_Toc451507550"/>
       <w:r>
         <w:rPr>
           <w:lang w:val="en-US"/>
         </w:rPr>
         <w:t>Changes Since 1.0 Early Draft</w:t>
       </w:r>
-      <w:bookmarkEnd w:id="253"/>
       <w:bookmarkEnd w:id="254"/>
       <w:bookmarkEnd w:id="255"/>
+      <w:bookmarkEnd w:id="256"/>
     </w:p>
     <w:p>
       <w:pPr>
@@ -24037,8 +24035,6 @@
         </w:rPr>
         <w:t xml:space="preserve"> property and </w:t>
       </w:r>
-      <w:bookmarkStart w:id="256" w:name="_GoBack"/>
-      <w:bookmarkEnd w:id="256"/>
       <w:r>
         <w:rPr>
           <w:rStyle w:val="Code"/>
@@ -24066,8 +24062,8 @@
         </w:rPr>
       </w:pPr>
     </w:p>
-    <w:bookmarkStart w:id="257" w:name="_Toc451507551" w:displacedByCustomXml="next"/>
-    <w:bookmarkStart w:id="258" w:name="_Toc450577098" w:displacedByCustomXml="next"/>
+    <w:bookmarkStart w:id="257" w:name="_Toc450577098" w:displacedByCustomXml="next"/>
+    <w:bookmarkStart w:id="258" w:name="_Toc451507551" w:displacedByCustomXml="next"/>
     <w:sdt>
       <w:sdtPr>
         <w:rPr>
@@ -24082,6 +24078,7 @@
           <w:docPartUnique/>
         </w:docPartObj>
       </w:sdtPr>
+      <w:sdtEndPr/>
       <w:sdtContent>
         <w:p>
           <w:pPr>
@@ -24098,6 +24095,7 @@
             <w:id w:val="-1307006158"/>
             <w:bibliography/>
           </w:sdtPr>
+          <w:sdtEndPr/>
           <w:sdtContent>
             <w:p>
               <w:pPr>
@@ -24611,7 +24609,7 @@
         <w:sz w:val="20"/>
         <w:szCs w:val="24"/>
       </w:rPr>
-      <w:t>vi</w:t>
+      <w:t>v</w:t>
     </w:r>
     <w:r>
       <w:rPr>
@@ -24722,7 +24720,7 @@
         <w:szCs w:val="24"/>
         <w:lang w:val="en-US"/>
       </w:rPr>
-      <w:t>March 17, 2017</w:t>
+      <w:t>March 20, 2017</w:t>
     </w:r>
     <w:r>
       <w:rPr>
@@ -24774,7 +24772,7 @@
         <w:sz w:val="20"/>
         <w:szCs w:val="24"/>
       </w:rPr>
-      <w:t>25</w:t>
+      <w:t>1</w:t>
     </w:r>
     <w:r>
       <w:rPr>
@@ -24878,7 +24876,7 @@
         <w:szCs w:val="24"/>
         <w:lang w:val="en-US"/>
       </w:rPr>
-      <w:t>March 17, 2017</w:t>
+      <w:t>March 20, 2017</w:t>
     </w:r>
     <w:r>
       <w:rPr>
@@ -24966,7 +24964,7 @@
         <w:b/>
         <w:bCs/>
       </w:rPr>
-      <w:t>6</w:t>
+      <w:t>1</w:t>
     </w:r>
     <w:r>
       <w:fldChar w:fldCharType="end"/>
@@ -24990,7 +24988,7 @@
       <w:fldChar w:fldCharType="separate"/>
     </w:r>
     <w:r>
-      <w:t>Bibliography</w:t>
+      <w:t>Introduction</w:t>
     </w:r>
     <w:r>
       <w:fldChar w:fldCharType="end"/>
@@ -29026,6 +29024,7 @@
   <w:style w:type="character" w:default="1" w:styleId="DefaultParagraphFont">
     <w:name w:val="Default Paragraph Font"/>
     <w:uiPriority w:val="1"/>
+    <w:semiHidden/>
     <w:unhideWhenUsed/>
   </w:style>
   <w:style w:type="table" w:default="1" w:styleId="TableNormal">
@@ -30669,7 +30668,7 @@
 </file>
 
 <file path=customXml/itemProps1.xml><?xml version="1.0" encoding="utf-8"?>
-<ds:datastoreItem xmlns:ds="http://schemas.openxmlformats.org/officeDocument/2006/customXml" ds:itemID="{2F5D1910-CF4F-2243-BF96-7268B7C44666}">
+<ds:datastoreItem xmlns:ds="http://schemas.openxmlformats.org/officeDocument/2006/customXml" ds:itemID="{76560EFC-983F-B246-8FF8-66A353101295}">
   <ds:schemaRefs>
     <ds:schemaRef ds:uri="http://schemas.openxmlformats.org/officeDocument/2006/bibliography"/>
   </ds:schemaRefs>

--- a/spec/spec.docx
+++ b/spec/spec.docx
@@ -91,8 +91,6 @@
         </w:rPr>
         <w:t>2</w:t>
       </w:r>
-      <w:bookmarkStart w:id="2" w:name="_GoBack"/>
-      <w:bookmarkEnd w:id="2"/>
       <w:r>
         <w:rPr>
           <w:lang w:val="en-US"/>
@@ -911,7 +909,7 @@
         </w:rPr>
       </w:pPr>
     </w:p>
-    <w:bookmarkStart w:id="3" w:name="_Toc451507478" w:displacedByCustomXml="next"/>
+    <w:bookmarkStart w:id="2" w:name="_Toc451507478" w:displacedByCustomXml="next"/>
     <w:sdt>
       <w:sdtPr>
         <w:rPr>
@@ -961,7 +959,7 @@
           <w:r>
             <w:t>Contents</w:t>
           </w:r>
-          <w:bookmarkEnd w:id="3"/>
+          <w:bookmarkEnd w:id="2"/>
           <w:proofErr w:type="spellEnd"/>
         </w:p>
         <w:p>
@@ -5864,7 +5862,7 @@
           <w:lang w:val="en-US"/>
         </w:rPr>
       </w:pPr>
-      <w:bookmarkStart w:id="4" w:name="_Toc451507479"/>
+      <w:bookmarkStart w:id="3" w:name="_Toc451507479"/>
       <w:r>
         <w:rPr>
           <w:noProof w:val="0"/>
@@ -5875,7 +5873,7 @@
       </w:r>
       <w:bookmarkEnd w:id="0"/>
       <w:bookmarkEnd w:id="1"/>
-      <w:bookmarkEnd w:id="4"/>
+      <w:bookmarkEnd w:id="3"/>
     </w:p>
     <w:p>
       <w:pPr>
@@ -5900,7 +5898,6 @@
           <w:id w:val="-1719743440"/>
           <w:citation/>
         </w:sdtPr>
-        <w:sdtEndPr/>
         <w:sdtContent>
           <w:r>
             <w:rPr>
@@ -5980,7 +5977,6 @@
           <w:id w:val="1486660654"/>
           <w:citation/>
         </w:sdtPr>
-        <w:sdtEndPr/>
         <w:sdtContent>
           <w:r>
             <w:rPr>
@@ -6039,7 +6035,6 @@
           <w:id w:val="-53704090"/>
           <w:citation/>
         </w:sdtPr>
-        <w:sdtEndPr/>
         <w:sdtContent>
           <w:r>
             <w:rPr>
@@ -6098,7 +6093,6 @@
           <w:id w:val="1860244623"/>
           <w:citation/>
         </w:sdtPr>
-        <w:sdtEndPr/>
         <w:sdtContent>
           <w:r>
             <w:rPr>
@@ -6140,9 +6134,9 @@
           <w:lang w:val="en-US"/>
         </w:rPr>
       </w:pPr>
-      <w:bookmarkStart w:id="5" w:name="_Toc449557331"/>
-      <w:bookmarkStart w:id="6" w:name="_Toc450577027"/>
-      <w:bookmarkStart w:id="7" w:name="_Toc451507480"/>
+      <w:bookmarkStart w:id="4" w:name="_Toc449557331"/>
+      <w:bookmarkStart w:id="5" w:name="_Toc450577027"/>
+      <w:bookmarkStart w:id="6" w:name="_Toc451507480"/>
       <w:r>
         <w:rPr>
           <w:noProof w:val="0"/>
@@ -6150,23 +6144,23 @@
         </w:rPr>
         <w:t>Status</w:t>
       </w:r>
+      <w:bookmarkEnd w:id="4"/>
       <w:bookmarkEnd w:id="5"/>
       <w:bookmarkEnd w:id="6"/>
-      <w:bookmarkEnd w:id="7"/>
-    </w:p>
-    <w:p>
-      <w:pPr>
-        <w:rPr>
-          <w:noProof w:val="0"/>
-          <w:lang w:val="en-US"/>
-        </w:rPr>
-      </w:pPr>
-      <w:r>
-        <w:rPr>
-          <w:noProof w:val="0"/>
-          <w:lang w:val="en-US"/>
-        </w:rPr>
-        <w:t>This is an early draft; this specification is not yet complete. A list of open issues can be found at:</w:t>
+    </w:p>
+    <w:p>
+      <w:pPr>
+        <w:rPr>
+          <w:noProof w:val="0"/>
+          <w:lang w:val="en-US"/>
+        </w:rPr>
+      </w:pPr>
+      <w:r>
+        <w:rPr>
+          <w:noProof w:val="0"/>
+          <w:lang w:val="en-US"/>
+        </w:rPr>
+        <w:t>A list of open issues can be found at:</w:t>
       </w:r>
     </w:p>
     <w:p>
@@ -6268,13 +6262,27 @@
           <w:noProof w:val="0"/>
           <w:lang w:val="en-US"/>
         </w:rPr>
-        <w:t>The reference implementation will be obtainable from:</w:t>
+        <w:t xml:space="preserve">The reference implementation </w:t>
+      </w:r>
+      <w:r>
+        <w:rPr>
+          <w:noProof w:val="0"/>
+          <w:lang w:val="en-US"/>
+        </w:rPr>
+        <w:t>is</w:t>
+      </w:r>
+      <w:r>
+        <w:rPr>
+          <w:noProof w:val="0"/>
+          <w:lang w:val="en-US"/>
+        </w:rPr>
+        <w:t xml:space="preserve"> obtainable from:</w:t>
       </w:r>
     </w:p>
     <w:p>
       <w:pPr>
         <w:spacing w:before="180"/>
-        <w:ind w:left="512" w:right="512" w:firstLine="330"/>
+        <w:ind w:left="122" w:firstLine="720"/>
         <w:rPr>
           <w:noProof w:val="0"/>
           <w:lang w:val="en-US"/>
@@ -6287,24 +6295,9 @@
             <w:noProof w:val="0"/>
             <w:lang w:val="en-US"/>
           </w:rPr>
-          <w:t>http://eclipselink.org/</w:t>
-        </w:r>
-        <w:r>
-          <w:rPr>
-            <w:rStyle w:val="Hyperlink"/>
-            <w:noProof w:val="0"/>
-            <w:lang w:val="en-US"/>
-          </w:rPr>
-          <w:t>jsonb</w:t>
+          <w:t>https://projects.eclipse.org/projects/rt.yasson</w:t>
         </w:r>
       </w:hyperlink>
-      <w:r>
-        <w:rPr>
-          <w:noProof w:val="0"/>
-          <w:lang w:val="en-US"/>
-        </w:rPr>
-        <w:t xml:space="preserve"> </w:t>
-      </w:r>
     </w:p>
     <w:p>
       <w:pPr>
@@ -6359,9 +6352,9 @@
           <w:lang w:val="en-US"/>
         </w:rPr>
       </w:pPr>
-      <w:bookmarkStart w:id="8" w:name="_Toc449557332"/>
-      <w:bookmarkStart w:id="9" w:name="_Toc450577028"/>
-      <w:bookmarkStart w:id="10" w:name="_Toc451507481"/>
+      <w:bookmarkStart w:id="7" w:name="_Toc449557332"/>
+      <w:bookmarkStart w:id="8" w:name="_Toc450577028"/>
+      <w:bookmarkStart w:id="9" w:name="_Toc451507481"/>
       <w:r>
         <w:rPr>
           <w:noProof w:val="0"/>
@@ -6369,9 +6362,9 @@
         </w:rPr>
         <w:t>Goals</w:t>
       </w:r>
+      <w:bookmarkEnd w:id="7"/>
       <w:bookmarkEnd w:id="8"/>
       <w:bookmarkEnd w:id="9"/>
-      <w:bookmarkEnd w:id="10"/>
     </w:p>
     <w:p>
       <w:pPr>
@@ -6713,10 +6706,10 @@
           <w:lang w:val="en-US"/>
         </w:rPr>
       </w:pPr>
-      <w:bookmarkStart w:id="11" w:name="_Toc449557333"/>
-      <w:bookmarkStart w:id="12" w:name="_Toc450577029"/>
-      <w:bookmarkStart w:id="13" w:name="_Toc451507482"/>
-      <w:bookmarkStart w:id="14" w:name="_Ref453669726"/>
+      <w:bookmarkStart w:id="10" w:name="_Toc449557333"/>
+      <w:bookmarkStart w:id="11" w:name="_Toc450577029"/>
+      <w:bookmarkStart w:id="12" w:name="_Toc451507482"/>
+      <w:bookmarkStart w:id="13" w:name="_Ref453669726"/>
       <w:r>
         <w:rPr>
           <w:noProof w:val="0"/>
@@ -6724,10 +6717,10 @@
         </w:rPr>
         <w:t>Non-Goals</w:t>
       </w:r>
+      <w:bookmarkEnd w:id="10"/>
       <w:bookmarkEnd w:id="11"/>
       <w:bookmarkEnd w:id="12"/>
       <w:bookmarkEnd w:id="13"/>
-      <w:bookmarkEnd w:id="14"/>
     </w:p>
     <w:p>
       <w:pPr>
@@ -6853,9 +6846,9 @@
           <w:lang w:val="en-US"/>
         </w:rPr>
       </w:pPr>
-      <w:bookmarkStart w:id="15" w:name="_Toc449557334"/>
-      <w:bookmarkStart w:id="16" w:name="_Toc450577030"/>
-      <w:bookmarkStart w:id="17" w:name="_Toc451507483"/>
+      <w:bookmarkStart w:id="14" w:name="_Toc449557334"/>
+      <w:bookmarkStart w:id="15" w:name="_Toc450577030"/>
+      <w:bookmarkStart w:id="16" w:name="_Toc451507483"/>
       <w:r>
         <w:rPr>
           <w:noProof w:val="0"/>
@@ -6863,9 +6856,9 @@
         </w:rPr>
         <w:t>Conventions</w:t>
       </w:r>
+      <w:bookmarkEnd w:id="14"/>
       <w:bookmarkEnd w:id="15"/>
       <w:bookmarkEnd w:id="16"/>
-      <w:bookmarkEnd w:id="17"/>
     </w:p>
     <w:p>
       <w:pPr>
@@ -6897,7 +6890,6 @@
           <w:id w:val="2031523327"/>
           <w:citation/>
         </w:sdtPr>
-        <w:sdtEndPr/>
         <w:sdtContent>
           <w:r>
             <w:rPr>
@@ -7195,9 +7187,9 @@
           <w:lang w:val="en-US"/>
         </w:rPr>
       </w:pPr>
-      <w:bookmarkStart w:id="18" w:name="_Ref449712849"/>
-      <w:bookmarkStart w:id="19" w:name="_Toc450577031"/>
-      <w:bookmarkStart w:id="20" w:name="_Toc451507484"/>
+      <w:bookmarkStart w:id="17" w:name="_Ref449712849"/>
+      <w:bookmarkStart w:id="18" w:name="_Toc450577031"/>
+      <w:bookmarkStart w:id="19" w:name="_Toc451507484"/>
       <w:r>
         <w:rPr>
           <w:lang w:val="en-US"/>
@@ -7225,15 +7217,15 @@
       <w:r>
         <w:fldChar w:fldCharType="end"/>
       </w:r>
+      <w:bookmarkEnd w:id="17"/>
+      <w:r>
+        <w:rPr>
+          <w:lang w:val="en-US"/>
+        </w:rPr>
+        <w:t>: Example Java Code</w:t>
+      </w:r>
       <w:bookmarkEnd w:id="18"/>
-      <w:r>
-        <w:rPr>
-          <w:lang w:val="en-US"/>
-        </w:rPr>
-        <w:t>: Example Java Code</w:t>
-      </w:r>
       <w:bookmarkEnd w:id="19"/>
-      <w:bookmarkEnd w:id="20"/>
     </w:p>
     <w:p>
       <w:pPr>
@@ -7329,9 +7321,9 @@
           <w:lang w:val="en-US"/>
         </w:rPr>
       </w:pPr>
-      <w:bookmarkStart w:id="21" w:name="_Toc449557335"/>
-      <w:bookmarkStart w:id="22" w:name="_Toc450577032"/>
-      <w:bookmarkStart w:id="23" w:name="_Toc451507485"/>
+      <w:bookmarkStart w:id="20" w:name="_Toc449557335"/>
+      <w:bookmarkStart w:id="21" w:name="_Toc450577032"/>
+      <w:bookmarkStart w:id="22" w:name="_Toc451507485"/>
       <w:r>
         <w:rPr>
           <w:noProof w:val="0"/>
@@ -7340,9 +7332,9 @@
         <w:lastRenderedPageBreak/>
         <w:t>Terminology</w:t>
       </w:r>
+      <w:bookmarkEnd w:id="20"/>
       <w:bookmarkEnd w:id="21"/>
       <w:bookmarkEnd w:id="22"/>
-      <w:bookmarkEnd w:id="23"/>
     </w:p>
     <w:p>
       <w:pPr>
@@ -7468,9 +7460,9 @@
           <w:lang w:val="en-US"/>
         </w:rPr>
       </w:pPr>
-      <w:bookmarkStart w:id="24" w:name="_Toc449557336"/>
-      <w:bookmarkStart w:id="25" w:name="_Toc450577033"/>
-      <w:bookmarkStart w:id="26" w:name="_Toc451507486"/>
+      <w:bookmarkStart w:id="23" w:name="_Toc449557336"/>
+      <w:bookmarkStart w:id="24" w:name="_Toc450577033"/>
+      <w:bookmarkStart w:id="25" w:name="_Toc451507486"/>
       <w:r>
         <w:rPr>
           <w:noProof w:val="0"/>
@@ -7478,9 +7470,9 @@
         </w:rPr>
         <w:t>Expert Group Members</w:t>
       </w:r>
+      <w:bookmarkEnd w:id="23"/>
       <w:bookmarkEnd w:id="24"/>
       <w:bookmarkEnd w:id="25"/>
-      <w:bookmarkEnd w:id="26"/>
     </w:p>
     <w:p>
       <w:pPr>
@@ -7531,7 +7523,7 @@
         </w:numPr>
       </w:pPr>
       <w:r>
-        <w:t xml:space="preserve">Martin Grebac (Oracle) </w:t>
+        <w:t xml:space="preserve">Martin Grebac </w:t>
       </w:r>
     </w:p>
     <w:p>
@@ -7543,7 +7535,7 @@
         </w:numPr>
       </w:pPr>
       <w:r>
-        <w:t>Martin Vojtek (Oracle, Datlowe)</w:t>
+        <w:t>Martin Vojtek (Datlowe)</w:t>
       </w:r>
     </w:p>
     <w:p>
@@ -7682,9 +7674,9 @@
           <w:lang w:val="en-US"/>
         </w:rPr>
       </w:pPr>
-      <w:bookmarkStart w:id="27" w:name="_Toc449557337"/>
-      <w:bookmarkStart w:id="28" w:name="_Toc450577034"/>
-      <w:bookmarkStart w:id="29" w:name="_Toc451507487"/>
+      <w:bookmarkStart w:id="26" w:name="_Toc449557337"/>
+      <w:bookmarkStart w:id="27" w:name="_Toc450577034"/>
+      <w:bookmarkStart w:id="28" w:name="_Toc451507487"/>
       <w:r>
         <w:rPr>
           <w:noProof w:val="0"/>
@@ -7692,9 +7684,9 @@
         </w:rPr>
         <w:t>Acknowledgements</w:t>
       </w:r>
+      <w:bookmarkEnd w:id="26"/>
       <w:bookmarkEnd w:id="27"/>
       <w:bookmarkEnd w:id="28"/>
-      <w:bookmarkEnd w:id="29"/>
     </w:p>
     <w:p>
       <w:pPr>
@@ -7864,9 +7856,9 @@
           <w:lang w:val="en-US"/>
         </w:rPr>
       </w:pPr>
-      <w:bookmarkStart w:id="30" w:name="_Toc449557338"/>
-      <w:bookmarkStart w:id="31" w:name="_Toc450577035"/>
-      <w:bookmarkStart w:id="32" w:name="_Toc451507488"/>
+      <w:bookmarkStart w:id="29" w:name="_Toc449557338"/>
+      <w:bookmarkStart w:id="30" w:name="_Toc450577035"/>
+      <w:bookmarkStart w:id="31" w:name="_Toc451507488"/>
       <w:r>
         <w:rPr>
           <w:noProof w:val="0"/>
@@ -7875,9 +7867,9 @@
         <w:lastRenderedPageBreak/>
         <w:t>Runtime API</w:t>
       </w:r>
+      <w:bookmarkEnd w:id="29"/>
       <w:bookmarkEnd w:id="30"/>
       <w:bookmarkEnd w:id="31"/>
-      <w:bookmarkEnd w:id="32"/>
     </w:p>
     <w:p>
       <w:pPr>
@@ -7938,10 +7930,11 @@
           <w:lang w:val="en-US"/>
         </w:rPr>
       </w:pPr>
-      <w:bookmarkStart w:id="33" w:name="_Toc449557339"/>
-      <w:bookmarkStart w:id="34" w:name="_Ref450151091"/>
-      <w:bookmarkStart w:id="35" w:name="_Toc450577036"/>
-      <w:bookmarkStart w:id="36" w:name="_Toc451507489"/>
+      <w:bookmarkStart w:id="32" w:name="_Toc449557339"/>
+      <w:bookmarkStart w:id="33" w:name="_Ref450151091"/>
+      <w:bookmarkStart w:id="34" w:name="_Toc450577036"/>
+      <w:bookmarkStart w:id="35" w:name="_Toc451507489"/>
+      <w:bookmarkStart w:id="36" w:name="_Ref477858089"/>
       <w:r>
         <w:lastRenderedPageBreak/>
         <w:t>Default</w:t>
@@ -7952,6 +7945,7 @@
         </w:rPr>
         <w:t xml:space="preserve"> Mapping</w:t>
       </w:r>
+      <w:bookmarkEnd w:id="32"/>
       <w:bookmarkEnd w:id="33"/>
       <w:bookmarkEnd w:id="34"/>
       <w:bookmarkEnd w:id="35"/>
@@ -8094,7 +8088,6 @@
           <w:id w:val="-2076885187"/>
           <w:citation/>
         </w:sdtPr>
-        <w:sdtEndPr/>
         <w:sdtContent>
           <w:r>
             <w:rPr>
@@ -8155,7 +8148,6 @@
           <w:id w:val="1779988984"/>
           <w:citation/>
         </w:sdtPr>
-        <w:sdtEndPr/>
         <w:sdtContent>
           <w:r>
             <w:rPr>
@@ -8216,7 +8208,6 @@
           <w:id w:val="1652249246"/>
           <w:citation/>
         </w:sdtPr>
-        <w:sdtEndPr/>
         <w:sdtContent>
           <w:r>
             <w:rPr>
@@ -8270,7 +8261,6 @@
           <w:id w:val="-1240250178"/>
           <w:citation/>
         </w:sdtPr>
-        <w:sdtEndPr/>
         <w:sdtContent>
           <w:r>
             <w:rPr>
@@ -8324,7 +8314,6 @@
           <w:id w:val="650026328"/>
           <w:citation/>
         </w:sdtPr>
-        <w:sdtEndPr/>
         <w:sdtContent>
           <w:r>
             <w:rPr>
@@ -8392,7 +8381,6 @@
           <w:id w:val="-1080748655"/>
           <w:citation/>
         </w:sdtPr>
-        <w:sdtEndPr/>
         <w:sdtContent>
           <w:r>
             <w:rPr>
@@ -8494,7 +8482,6 @@
           <w:id w:val="1075550474"/>
           <w:citation/>
         </w:sdtPr>
-        <w:sdtEndPr/>
         <w:sdtContent>
           <w:r>
             <w:rPr>
@@ -8807,7 +8794,6 @@
           <w:id w:val="-1745483"/>
           <w:citation/>
         </w:sdtPr>
-        <w:sdtEndPr/>
         <w:sdtContent>
           <w:r>
             <w:rPr>
@@ -10967,12 +10953,69 @@
         </w:rPr>
         <w:t>time format.</w:t>
       </w:r>
-      <w:r>
-        <w:rPr>
-          <w:noProof w:val="0"/>
-          <w:lang w:val="en-US"/>
-        </w:rPr>
-        <w:t xml:space="preserve"> </w:t>
+    </w:p>
+    <w:p>
+      <w:pPr>
+        <w:spacing w:before="180"/>
+        <w:rPr>
+          <w:noProof w:val="0"/>
+          <w:lang w:val="en-US"/>
+        </w:rPr>
+      </w:pPr>
+      <w:r>
+        <w:rPr>
+          <w:noProof w:val="0"/>
+          <w:lang w:val="en-US"/>
+        </w:rPr>
+        <w:t xml:space="preserve">If in strict I-JSON compliance mode, default date format is changed as it’s described in </w:t>
+      </w:r>
+      <w:r>
+        <w:rPr>
+          <w:noProof w:val="0"/>
+          <w:lang w:val="en-US"/>
+        </w:rPr>
+        <w:fldChar w:fldCharType="begin"/>
+      </w:r>
+      <w:r>
+        <w:rPr>
+          <w:noProof w:val="0"/>
+          <w:lang w:val="en-US"/>
+        </w:rPr>
+        <w:instrText xml:space="preserve"> REF _Ref477858398 \r \h </w:instrText>
+      </w:r>
+      <w:r>
+        <w:rPr>
+          <w:noProof w:val="0"/>
+          <w:lang w:val="en-US"/>
+        </w:rPr>
+      </w:r>
+      <w:r>
+        <w:rPr>
+          <w:noProof w:val="0"/>
+          <w:lang w:val="en-US"/>
+        </w:rPr>
+        <w:fldChar w:fldCharType="separate"/>
+      </w:r>
+      <w:r>
+        <w:rPr>
+          <w:noProof w:val="0"/>
+          <w:lang w:val="en-US"/>
+        </w:rPr>
+        <w:t>4.4.1</w:t>
+      </w:r>
+      <w:r>
+        <w:rPr>
+          <w:noProof w:val="0"/>
+          <w:lang w:val="en-US"/>
+        </w:rPr>
+        <w:fldChar w:fldCharType="end"/>
+      </w:r>
+      <w:r>
+        <w:rPr>
+          <w:noProof w:val="0"/>
+          <w:lang w:val="en-US"/>
+        </w:rPr>
+        <w:t>.</w:t>
       </w:r>
     </w:p>
     <w:p>
@@ -11562,6 +11605,7 @@
           <w:noProof w:val="0"/>
           <w:lang w:val="en-US"/>
         </w:rPr>
+        <w:lastRenderedPageBreak/>
         <w:t xml:space="preserve">For other </w:t>
       </w:r>
       <w:r>
@@ -12955,6 +12999,7 @@
           <w:noProof w:val="0"/>
           <w:lang w:val="en-US"/>
         </w:rPr>
+        <w:lastRenderedPageBreak/>
         <w:t xml:space="preserve">JSON object values are deserialized into an implementation of </w:t>
       </w:r>
       <w:r>
@@ -13004,7 +13049,6 @@
           <w:noProof w:val="0"/>
           <w:lang w:val="en-US"/>
         </w:rPr>
-        <w:lastRenderedPageBreak/>
         <w:t>Java Class</w:t>
       </w:r>
       <w:bookmarkEnd w:id="97"/>
@@ -13211,66 +13255,89 @@
           <w:noProof w:val="0"/>
           <w:lang w:val="en-US"/>
         </w:rPr>
-        <w:t xml:space="preserve">If a JSON document contains a name/value pair not corresponding to field or setter method, then this name/value pair </w:t>
-      </w:r>
-      <w:r>
-        <w:rPr>
-          <w:noProof w:val="0"/>
-          <w:lang w:val="en-US"/>
-        </w:rPr>
-        <w:t>is skipped if</w:t>
-      </w:r>
-      <w:r>
-        <w:rPr>
-          <w:noProof w:val="0"/>
-          <w:lang w:val="en-US"/>
-        </w:rPr>
-        <w:t xml:space="preserve"> </w:t>
-      </w:r>
-      <w:r>
-        <w:rPr>
-          <w:rStyle w:val="Code"/>
-        </w:rPr>
-        <w:t>JsonbConfig::FAIL_ON_UNKNOWN_PROPERTIES</w:t>
-      </w:r>
-      <w:r>
-        <w:rPr>
-          <w:noProof w:val="0"/>
-          <w:lang w:val="en-US"/>
-        </w:rPr>
-        <w:t xml:space="preserve"> property is set to false</w:t>
-      </w:r>
-      <w:r>
-        <w:rPr>
-          <w:noProof w:val="0"/>
-          <w:lang w:val="en-US"/>
+        <w:t>If a JSON document contains a name/value pair not correspon</w:t>
+      </w:r>
+      <w:r>
+        <w:rPr>
+          <w:noProof w:val="0"/>
+          <w:lang w:val="en-US"/>
+        </w:rPr>
+        <w:t xml:space="preserve">ding to field or setter method </w:t>
+      </w:r>
+      <w:r>
+        <w:rPr>
+          <w:noProof w:val="0"/>
+          <w:lang w:val="en-US"/>
+        </w:rPr>
+        <w:t xml:space="preserve">then this name/value pair </w:t>
+      </w:r>
+      <w:r>
+        <w:rPr>
+          <w:noProof w:val="0"/>
+          <w:lang w:val="en-US"/>
+        </w:rPr>
+        <w:t>is skipped</w:t>
+      </w:r>
+      <w:r>
+        <w:rPr>
+          <w:noProof w:val="0"/>
+          <w:lang w:val="en-US"/>
+        </w:rPr>
+        <w:t xml:space="preserve"> (see </w:t>
+      </w:r>
+      <w:r>
+        <w:rPr>
+          <w:noProof w:val="0"/>
+          <w:lang w:val="en-US"/>
+        </w:rPr>
+        <w:fldChar w:fldCharType="begin"/>
+      </w:r>
+      <w:r>
+        <w:rPr>
+          <w:noProof w:val="0"/>
+          <w:lang w:val="en-US"/>
+        </w:rPr>
+        <w:instrText xml:space="preserve"> REF _Ref477859344 \r \h </w:instrText>
+      </w:r>
+      <w:r>
+        <w:rPr>
+          <w:noProof w:val="0"/>
+          <w:lang w:val="en-US"/>
+        </w:rPr>
+      </w:r>
+      <w:r>
+        <w:rPr>
+          <w:noProof w:val="0"/>
+          <w:lang w:val="en-US"/>
+        </w:rPr>
+        <w:fldChar w:fldCharType="separate"/>
+      </w:r>
+      <w:r>
+        <w:rPr>
+          <w:noProof w:val="0"/>
+          <w:lang w:val="en-US"/>
+        </w:rPr>
+        <w:t>3.18</w:t>
+      </w:r>
+      <w:r>
+        <w:rPr>
+          <w:noProof w:val="0"/>
+          <w:lang w:val="en-US"/>
+        </w:rPr>
+        <w:fldChar w:fldCharType="end"/>
+      </w:r>
+      <w:r>
+        <w:rPr>
+          <w:noProof w:val="0"/>
+          <w:lang w:val="en-US"/>
+        </w:rPr>
+        <w:t>)</w:t>
+      </w:r>
+      <w:r>
+        <w:rPr>
+          <w:lang w:val="en-GB"/>
         </w:rPr>
         <w:t>.</w:t>
-      </w:r>
-      <w:r>
-        <w:rPr>
-          <w:noProof w:val="0"/>
-          <w:lang w:val="en-US"/>
-        </w:rPr>
-        <w:t xml:space="preserve"> If </w:t>
-      </w:r>
-      <w:r>
-        <w:rPr>
-          <w:rStyle w:val="Code"/>
-        </w:rPr>
-        <w:t>JsonbConfig::FAIL_ON_UNKNOWN_PROPERTIES</w:t>
-      </w:r>
-      <w:r>
-        <w:rPr>
-          <w:rStyle w:val="Code"/>
-        </w:rPr>
-        <w:t xml:space="preserve"> </w:t>
-      </w:r>
-      <w:r>
-        <w:rPr>
-          <w:lang w:val="en-GB"/>
-        </w:rPr>
-        <w:t>is set to true, which is default value, exception must be thrown.</w:t>
       </w:r>
       <w:r>
         <w:rPr>
@@ -14240,30 +14307,6 @@
       </w:pPr>
       <w:r>
         <w:t xml:space="preserve">java.util.PriorityQueue </w:t>
-      </w:r>
-    </w:p>
-    <w:p>
-      <w:pPr>
-        <w:pStyle w:val="ListParagraph"/>
-        <w:numPr>
-          <w:ilvl w:val="0"/>
-          <w:numId w:val="22"/>
-        </w:numPr>
-      </w:pPr>
-      <w:r>
-        <w:t xml:space="preserve">java.util.EnumSet </w:t>
-      </w:r>
-    </w:p>
-    <w:p>
-      <w:pPr>
-        <w:pStyle w:val="ListParagraph"/>
-        <w:numPr>
-          <w:ilvl w:val="0"/>
-          <w:numId w:val="22"/>
-        </w:numPr>
-      </w:pPr>
-      <w:r>
-        <w:t xml:space="preserve">java.util.EnumMap </w:t>
       </w:r>
     </w:p>
     <w:p>
@@ -14361,7 +14404,6 @@
           <w:id w:val="-1171098041"/>
           <w:citation/>
         </w:sdtPr>
-        <w:sdtEndPr/>
         <w:sdtContent>
           <w:r>
             <w:rPr>
@@ -14880,7 +14922,6 @@
           <w:id w:val="-378467806"/>
           <w:citation/>
         </w:sdtPr>
-        <w:sdtEndPr/>
         <w:sdtContent>
           <w:r>
             <w:rPr>
@@ -15043,159 +15084,6 @@
           <w:noProof w:val="0"/>
           <w:lang w:val="en-US"/>
         </w:rPr>
-        <w:t xml:space="preserve">If a Java identifier with corresponding name does not exist or is not accessible, the implementations </w:t>
-      </w:r>
-      <w:r>
-        <w:rPr>
-          <w:noProof w:val="0"/>
-          <w:lang w:val="en-US"/>
-        </w:rPr>
-        <w:t xml:space="preserve">must report error if </w:t>
-      </w:r>
-      <w:proofErr w:type="gramStart"/>
-      <w:r>
-        <w:rPr>
-          <w:rStyle w:val="Code"/>
-        </w:rPr>
-        <w:t>JsonbConfig</w:t>
-      </w:r>
-      <w:r>
-        <w:rPr>
-          <w:noProof w:val="0"/>
-          <w:lang w:val="en-US"/>
-        </w:rPr>
-        <w:t>::</w:t>
-      </w:r>
-      <w:proofErr w:type="gramEnd"/>
-      <w:r>
-        <w:rPr>
-          <w:rStyle w:val="Code"/>
-        </w:rPr>
-        <w:t>FAIL_ON</w:t>
-      </w:r>
-      <w:r>
-        <w:rPr>
-          <w:rStyle w:val="Code"/>
-        </w:rPr>
-        <w:t>_</w:t>
-      </w:r>
-      <w:r>
-        <w:rPr>
-          <w:rStyle w:val="Code"/>
-        </w:rPr>
-        <w:t xml:space="preserve">UNKNOWN_PROPERTIES </w:t>
-      </w:r>
-      <w:r>
-        <w:rPr>
-          <w:rStyle w:val="Code"/>
-        </w:rPr>
-        <w:t>MUST</w:t>
-      </w:r>
-      <w:r>
-        <w:rPr>
-          <w:noProof w:val="0"/>
-          <w:lang w:val="en-US"/>
-        </w:rPr>
-        <w:t xml:space="preserve"> </w:t>
-      </w:r>
-      <w:r>
-        <w:rPr>
-          <w:noProof w:val="0"/>
-          <w:lang w:val="en-US"/>
-        </w:rPr>
-        <w:t xml:space="preserve">property is set to true and ignore it if </w:t>
-      </w:r>
-      <w:r>
-        <w:rPr>
-          <w:rStyle w:val="Code"/>
-        </w:rPr>
-        <w:t>FAIL_ON</w:t>
-      </w:r>
-      <w:r>
-        <w:rPr>
-          <w:rStyle w:val="Code"/>
-        </w:rPr>
-        <w:t>_</w:t>
-      </w:r>
-      <w:r>
-        <w:rPr>
-          <w:rStyle w:val="Code"/>
-        </w:rPr>
-        <w:t xml:space="preserve">UNKNOWN_PROPERTIES </w:t>
-      </w:r>
-      <w:r>
-        <w:rPr>
-          <w:noProof w:val="0"/>
-          <w:lang w:val="en-US"/>
-        </w:rPr>
-        <w:t>is false.</w:t>
-      </w:r>
-    </w:p>
-    <w:p>
-      <w:pPr>
-        <w:spacing w:before="180"/>
-        <w:rPr>
-          <w:noProof w:val="0"/>
-          <w:lang w:val="en-US"/>
-        </w:rPr>
-      </w:pPr>
-      <w:r>
-        <w:rPr>
-          <w:rStyle w:val="Code"/>
-        </w:rPr>
-        <w:t>FAIL_ON</w:t>
-      </w:r>
-      <w:r>
-        <w:rPr>
-          <w:rStyle w:val="Code"/>
-        </w:rPr>
-        <w:t>_</w:t>
-      </w:r>
-      <w:r>
-        <w:rPr>
-          <w:rStyle w:val="Code"/>
-        </w:rPr>
-        <w:t xml:space="preserve">UNKNOWN_PROPERTIES </w:t>
-      </w:r>
-      <w:r>
-        <w:rPr>
-          <w:lang w:val="en-GB"/>
-        </w:rPr>
-        <w:t>property can be changed using</w:t>
-      </w:r>
-      <w:r>
-        <w:rPr>
-          <w:rStyle w:val="Code"/>
-        </w:rPr>
-        <w:t xml:space="preserve"> </w:t>
-      </w:r>
-      <w:r>
-        <w:rPr>
-          <w:rStyle w:val="Code"/>
-        </w:rPr>
-        <w:t>JsonbConfig::withFailOnUnknownProperties</w:t>
-      </w:r>
-      <w:r>
-        <w:rPr>
-          <w:noProof w:val="0"/>
-          <w:lang w:val="en-US"/>
-        </w:rPr>
-        <w:t xml:space="preserve"> method.</w:t>
-      </w:r>
-    </w:p>
-    <w:p>
-      <w:pPr>
-        <w:spacing w:before="180"/>
-        <w:rPr>
-          <w:noProof w:val="0"/>
-          <w:lang w:val="en-US"/>
-        </w:rPr>
-      </w:pPr>
-      <w:r>
-        <w:rPr>
-          <w:noProof w:val="0"/>
-          <w:lang w:val="en-US"/>
-        </w:rPr>
         <w:t xml:space="preserve">Naming </w:t>
       </w:r>
       <w:r>
@@ -15422,7 +15310,6 @@
           <w:noProof w:val="0"/>
           <w:lang w:val="en-US"/>
         </w:rPr>
-        <w:lastRenderedPageBreak/>
         <w:t>Type resolution algorithm</w:t>
       </w:r>
       <w:bookmarkEnd w:id="161"/>
@@ -15515,6 +15402,7 @@
         <w:rPr>
           <w:lang w:val="en-US"/>
         </w:rPr>
+        <w:lastRenderedPageBreak/>
         <w:t xml:space="preserve">static type provided in class file (effectively stored in Signature attribute) </w:t>
       </w:r>
     </w:p>
@@ -16582,7 +16470,6 @@
           <w:noProof w:val="0"/>
           <w:lang w:val="en-US"/>
         </w:rPr>
-        <w:lastRenderedPageBreak/>
         <w:t xml:space="preserve">If there is exactly one </w:t>
       </w:r>
       <w:r>
@@ -17099,6 +16986,7 @@
           <w:noProof w:val="0"/>
           <w:lang w:val="en-US"/>
         </w:rPr>
+        <w:lastRenderedPageBreak/>
         <w:t xml:space="preserve">If runtime type is provided via </w:t>
       </w:r>
       <w:r>
@@ -17417,6 +17305,7 @@
       <w:bookmarkStart w:id="167" w:name="_Toc449557374"/>
       <w:bookmarkStart w:id="168" w:name="_Toc450577072"/>
       <w:bookmarkStart w:id="169" w:name="_Toc451507525"/>
+      <w:bookmarkStart w:id="170" w:name="_Ref477859344"/>
       <w:r>
         <w:rPr>
           <w:noProof w:val="0"/>
@@ -17427,6 +17316,7 @@
       <w:bookmarkEnd w:id="167"/>
       <w:bookmarkEnd w:id="168"/>
       <w:bookmarkEnd w:id="169"/>
+      <w:bookmarkEnd w:id="170"/>
     </w:p>
     <w:p>
       <w:pPr>
@@ -17470,10 +17360,10 @@
           <w:lang w:val="en-US"/>
         </w:rPr>
       </w:pPr>
-      <w:bookmarkStart w:id="170" w:name="_Toc449557375"/>
-      <w:bookmarkStart w:id="171" w:name="_Ref450146894"/>
-      <w:bookmarkStart w:id="172" w:name="_Toc450577073"/>
-      <w:bookmarkStart w:id="173" w:name="_Toc451507526"/>
+      <w:bookmarkStart w:id="171" w:name="_Toc449557375"/>
+      <w:bookmarkStart w:id="172" w:name="_Ref450146894"/>
+      <w:bookmarkStart w:id="173" w:name="_Toc450577073"/>
+      <w:bookmarkStart w:id="174" w:name="_Toc451507526"/>
       <w:r>
         <w:rPr>
           <w:noProof w:val="0"/>
@@ -17481,10 +17371,10 @@
         </w:rPr>
         <w:t>Uniqueness of properties</w:t>
       </w:r>
-      <w:bookmarkEnd w:id="170"/>
       <w:bookmarkEnd w:id="171"/>
       <w:bookmarkEnd w:id="172"/>
       <w:bookmarkEnd w:id="173"/>
+      <w:bookmarkEnd w:id="174"/>
     </w:p>
     <w:p>
       <w:pPr>
@@ -17567,9 +17457,9 @@
           <w:lang w:val="en-US"/>
         </w:rPr>
       </w:pPr>
-      <w:bookmarkStart w:id="174" w:name="_Toc449557376"/>
-      <w:bookmarkStart w:id="175" w:name="_Toc450577074"/>
-      <w:bookmarkStart w:id="176" w:name="_Toc451507527"/>
+      <w:bookmarkStart w:id="175" w:name="_Toc449557376"/>
+      <w:bookmarkStart w:id="176" w:name="_Toc450577074"/>
+      <w:bookmarkStart w:id="177" w:name="_Toc451507527"/>
       <w:r>
         <w:rPr>
           <w:noProof w:val="0"/>
@@ -17577,9 +17467,9 @@
         </w:rPr>
         <w:t>JSON Processing integration</w:t>
       </w:r>
-      <w:bookmarkEnd w:id="174"/>
       <w:bookmarkEnd w:id="175"/>
       <w:bookmarkEnd w:id="176"/>
+      <w:bookmarkEnd w:id="177"/>
     </w:p>
     <w:p>
       <w:pPr>
@@ -17661,7 +17551,6 @@
         </w:numPr>
       </w:pPr>
       <w:r>
-        <w:lastRenderedPageBreak/>
         <w:t xml:space="preserve">javax.json.JsonString </w:t>
       </w:r>
     </w:p>
@@ -17779,6 +17668,7 @@
           <w:noProof w:val="0"/>
           <w:lang w:val="en-US"/>
         </w:rPr>
+        <w:lastRenderedPageBreak/>
         <w:br w:type="page"/>
       </w:r>
     </w:p>
@@ -17792,13 +17682,13 @@
           <w:lang w:val="en-US"/>
         </w:rPr>
       </w:pPr>
-      <w:bookmarkStart w:id="177" w:name="_Ref449541196"/>
-      <w:bookmarkStart w:id="178" w:name="_Ref449541215"/>
-      <w:bookmarkStart w:id="179" w:name="_Ref449541225"/>
-      <w:bookmarkStart w:id="180" w:name="_Ref449541232"/>
-      <w:bookmarkStart w:id="181" w:name="_Toc449557377"/>
-      <w:bookmarkStart w:id="182" w:name="_Toc450577075"/>
-      <w:bookmarkStart w:id="183" w:name="_Toc451507528"/>
+      <w:bookmarkStart w:id="178" w:name="_Ref449541196"/>
+      <w:bookmarkStart w:id="179" w:name="_Ref449541215"/>
+      <w:bookmarkStart w:id="180" w:name="_Ref449541225"/>
+      <w:bookmarkStart w:id="181" w:name="_Ref449541232"/>
+      <w:bookmarkStart w:id="182" w:name="_Toc449557377"/>
+      <w:bookmarkStart w:id="183" w:name="_Toc450577075"/>
+      <w:bookmarkStart w:id="184" w:name="_Toc451507528"/>
       <w:r>
         <w:rPr>
           <w:noProof w:val="0"/>
@@ -17807,13 +17697,13 @@
         <w:lastRenderedPageBreak/>
         <w:t>Customizing Mapping</w:t>
       </w:r>
-      <w:bookmarkEnd w:id="177"/>
       <w:bookmarkEnd w:id="178"/>
       <w:bookmarkEnd w:id="179"/>
       <w:bookmarkEnd w:id="180"/>
       <w:bookmarkEnd w:id="181"/>
       <w:bookmarkEnd w:id="182"/>
       <w:bookmarkEnd w:id="183"/>
+      <w:bookmarkEnd w:id="184"/>
     </w:p>
     <w:p>
       <w:pPr>
@@ -17870,10 +17760,10 @@
           <w:lang w:val="en-US"/>
         </w:rPr>
       </w:pPr>
-      <w:bookmarkStart w:id="184" w:name="_Toc449557378"/>
-      <w:bookmarkStart w:id="185" w:name="_Ref450147082"/>
-      <w:bookmarkStart w:id="186" w:name="_Toc450577076"/>
-      <w:bookmarkStart w:id="187" w:name="_Toc451507529"/>
+      <w:bookmarkStart w:id="185" w:name="_Toc449557378"/>
+      <w:bookmarkStart w:id="186" w:name="_Ref450147082"/>
+      <w:bookmarkStart w:id="187" w:name="_Toc450577076"/>
+      <w:bookmarkStart w:id="188" w:name="_Toc451507529"/>
       <w:r>
         <w:rPr>
           <w:noProof w:val="0"/>
@@ -17881,10 +17771,10 @@
         </w:rPr>
         <w:t>Customizing Property Names</w:t>
       </w:r>
-      <w:bookmarkEnd w:id="184"/>
       <w:bookmarkEnd w:id="185"/>
       <w:bookmarkEnd w:id="186"/>
       <w:bookmarkEnd w:id="187"/>
+      <w:bookmarkEnd w:id="188"/>
     </w:p>
     <w:p>
       <w:pPr>
@@ -17943,11 +17833,11 @@
           <w:lang w:val="en-US"/>
         </w:rPr>
       </w:pPr>
-      <w:bookmarkStart w:id="188" w:name="_Toc449557379"/>
-      <w:bookmarkStart w:id="189" w:name="_Ref450151182"/>
-      <w:bookmarkStart w:id="190" w:name="_Toc450577077"/>
-      <w:bookmarkStart w:id="191" w:name="_Toc451507530"/>
-      <w:bookmarkStart w:id="192" w:name="_Ref477516171"/>
+      <w:bookmarkStart w:id="189" w:name="_Toc449557379"/>
+      <w:bookmarkStart w:id="190" w:name="_Ref450151182"/>
+      <w:bookmarkStart w:id="191" w:name="_Toc450577077"/>
+      <w:bookmarkStart w:id="192" w:name="_Toc451507530"/>
+      <w:bookmarkStart w:id="193" w:name="_Ref477516171"/>
       <w:proofErr w:type="spellStart"/>
       <w:proofErr w:type="gramStart"/>
       <w:r>
@@ -17965,11 +17855,11 @@
         </w:rPr>
         <w:t>.bind.annotation.JsonbTransient</w:t>
       </w:r>
-      <w:bookmarkEnd w:id="188"/>
       <w:bookmarkEnd w:id="189"/>
       <w:bookmarkEnd w:id="190"/>
       <w:bookmarkEnd w:id="191"/>
       <w:bookmarkEnd w:id="192"/>
+      <w:bookmarkEnd w:id="193"/>
       <w:proofErr w:type="spellEnd"/>
     </w:p>
     <w:p>
@@ -18367,9 +18257,9 @@
           <w:lang w:val="en-US"/>
         </w:rPr>
       </w:pPr>
-      <w:bookmarkStart w:id="193" w:name="_Toc449557380"/>
-      <w:bookmarkStart w:id="194" w:name="_Toc450577078"/>
-      <w:bookmarkStart w:id="195" w:name="_Toc451507531"/>
+      <w:bookmarkStart w:id="194" w:name="_Toc449557380"/>
+      <w:bookmarkStart w:id="195" w:name="_Toc450577078"/>
+      <w:bookmarkStart w:id="196" w:name="_Toc451507531"/>
       <w:proofErr w:type="spellStart"/>
       <w:proofErr w:type="gramStart"/>
       <w:r>
@@ -18387,9 +18277,9 @@
         </w:rPr>
         <w:t>.bind.annotation.JsonbProperty</w:t>
       </w:r>
-      <w:bookmarkEnd w:id="193"/>
       <w:bookmarkEnd w:id="194"/>
       <w:bookmarkEnd w:id="195"/>
+      <w:bookmarkEnd w:id="196"/>
       <w:proofErr w:type="spellEnd"/>
     </w:p>
     <w:p>
@@ -18593,9 +18483,9 @@
           <w:lang w:val="en-US"/>
         </w:rPr>
       </w:pPr>
-      <w:bookmarkStart w:id="196" w:name="_Toc449557381"/>
-      <w:bookmarkStart w:id="197" w:name="_Toc450577079"/>
-      <w:bookmarkStart w:id="198" w:name="_Toc451507532"/>
+      <w:bookmarkStart w:id="197" w:name="_Toc449557381"/>
+      <w:bookmarkStart w:id="198" w:name="_Toc450577079"/>
+      <w:bookmarkStart w:id="199" w:name="_Toc451507532"/>
       <w:proofErr w:type="spellStart"/>
       <w:proofErr w:type="gramStart"/>
       <w:r>
@@ -18613,9 +18503,9 @@
         </w:rPr>
         <w:t>.bind.config.PropertyNamingStrategy</w:t>
       </w:r>
-      <w:bookmarkEnd w:id="196"/>
       <w:bookmarkEnd w:id="197"/>
       <w:bookmarkEnd w:id="198"/>
+      <w:bookmarkEnd w:id="199"/>
       <w:proofErr w:type="spellEnd"/>
     </w:p>
     <w:p>
@@ -18876,9 +18766,9 @@
           <w:lang w:val="en-US"/>
         </w:rPr>
       </w:pPr>
-      <w:bookmarkStart w:id="199" w:name="_Toc449557382"/>
-      <w:bookmarkStart w:id="200" w:name="_Toc450577080"/>
-      <w:bookmarkStart w:id="201" w:name="_Toc451507533"/>
+      <w:bookmarkStart w:id="200" w:name="_Toc449557382"/>
+      <w:bookmarkStart w:id="201" w:name="_Toc450577080"/>
+      <w:bookmarkStart w:id="202" w:name="_Toc451507533"/>
       <w:r>
         <w:rPr>
           <w:noProof w:val="0"/>
@@ -18886,9 +18776,9 @@
         </w:rPr>
         <w:t>Property names resolution</w:t>
       </w:r>
-      <w:bookmarkEnd w:id="199"/>
       <w:bookmarkEnd w:id="200"/>
       <w:bookmarkEnd w:id="201"/>
+      <w:bookmarkEnd w:id="202"/>
     </w:p>
     <w:p>
       <w:pPr>
@@ -19028,9 +18918,9 @@
           <w:lang w:val="en-US"/>
         </w:rPr>
       </w:pPr>
-      <w:bookmarkStart w:id="202" w:name="_Toc449557383"/>
-      <w:bookmarkStart w:id="203" w:name="_Toc450577081"/>
-      <w:bookmarkStart w:id="204" w:name="_Toc451507534"/>
+      <w:bookmarkStart w:id="203" w:name="_Toc449557383"/>
+      <w:bookmarkStart w:id="204" w:name="_Toc450577081"/>
+      <w:bookmarkStart w:id="205" w:name="_Toc451507534"/>
       <w:r>
         <w:rPr>
           <w:noProof w:val="0"/>
@@ -19038,9 +18928,9 @@
         </w:rPr>
         <w:t>Customizing Property Order</w:t>
       </w:r>
-      <w:bookmarkEnd w:id="202"/>
       <w:bookmarkEnd w:id="203"/>
       <w:bookmarkEnd w:id="204"/>
+      <w:bookmarkEnd w:id="205"/>
     </w:p>
     <w:p>
       <w:pPr>
@@ -19329,9 +19219,9 @@
           <w:lang w:val="en-US"/>
         </w:rPr>
       </w:pPr>
-      <w:bookmarkStart w:id="205" w:name="_Toc449557384"/>
-      <w:bookmarkStart w:id="206" w:name="_Toc450577082"/>
-      <w:bookmarkStart w:id="207" w:name="_Toc451507535"/>
+      <w:bookmarkStart w:id="206" w:name="_Toc449557384"/>
+      <w:bookmarkStart w:id="207" w:name="_Toc450577082"/>
+      <w:bookmarkStart w:id="208" w:name="_Toc451507535"/>
       <w:r>
         <w:rPr>
           <w:noProof w:val="0"/>
@@ -19339,9 +19229,9 @@
         </w:rPr>
         <w:t>Customizing Null Handling</w:t>
       </w:r>
-      <w:bookmarkEnd w:id="205"/>
       <w:bookmarkEnd w:id="206"/>
       <w:bookmarkEnd w:id="207"/>
+      <w:bookmarkEnd w:id="208"/>
     </w:p>
     <w:p>
       <w:pPr>
@@ -19605,9 +19495,9 @@
           <w:lang w:val="en-US"/>
         </w:rPr>
       </w:pPr>
-      <w:bookmarkStart w:id="208" w:name="_Toc449557385"/>
-      <w:bookmarkStart w:id="209" w:name="_Toc450577083"/>
-      <w:bookmarkStart w:id="210" w:name="_Toc451507536"/>
+      <w:bookmarkStart w:id="209" w:name="_Toc449557385"/>
+      <w:bookmarkStart w:id="210" w:name="_Toc450577083"/>
+      <w:bookmarkStart w:id="211" w:name="_Toc451507536"/>
       <w:proofErr w:type="spellStart"/>
       <w:proofErr w:type="gramStart"/>
       <w:r>
@@ -19625,9 +19515,9 @@
         </w:rPr>
         <w:t>.bind.annotation.JsonbNillable</w:t>
       </w:r>
-      <w:bookmarkEnd w:id="208"/>
       <w:bookmarkEnd w:id="209"/>
       <w:bookmarkEnd w:id="210"/>
+      <w:bookmarkEnd w:id="211"/>
       <w:proofErr w:type="spellEnd"/>
     </w:p>
     <w:p>
@@ -19786,9 +19676,9 @@
           <w:lang w:val="en-US"/>
         </w:rPr>
       </w:pPr>
-      <w:bookmarkStart w:id="211" w:name="_Toc449557386"/>
-      <w:bookmarkStart w:id="212" w:name="_Toc450577084"/>
-      <w:bookmarkStart w:id="213" w:name="_Toc451507537"/>
+      <w:bookmarkStart w:id="212" w:name="_Toc449557386"/>
+      <w:bookmarkStart w:id="213" w:name="_Toc450577084"/>
+      <w:bookmarkStart w:id="214" w:name="_Toc451507537"/>
       <w:r>
         <w:rPr>
           <w:noProof w:val="0"/>
@@ -19796,9 +19686,9 @@
         </w:rPr>
         <w:t>Global null handling configuration</w:t>
       </w:r>
-      <w:bookmarkEnd w:id="211"/>
       <w:bookmarkEnd w:id="212"/>
       <w:bookmarkEnd w:id="213"/>
+      <w:bookmarkEnd w:id="214"/>
     </w:p>
     <w:p>
       <w:pPr>
@@ -19908,10 +19798,11 @@
           <w:lang w:val="en-US"/>
         </w:rPr>
       </w:pPr>
-      <w:bookmarkStart w:id="214" w:name="_Toc449557387"/>
-      <w:bookmarkStart w:id="215" w:name="_Toc450577085"/>
-      <w:bookmarkStart w:id="216" w:name="_Toc451507538"/>
-      <w:bookmarkStart w:id="217" w:name="_Ref453669425"/>
+      <w:bookmarkStart w:id="215" w:name="_Toc449557387"/>
+      <w:bookmarkStart w:id="216" w:name="_Toc450577085"/>
+      <w:bookmarkStart w:id="217" w:name="_Toc451507538"/>
+      <w:bookmarkStart w:id="218" w:name="_Ref453669425"/>
+      <w:bookmarkStart w:id="219" w:name="_Ref477860781"/>
       <w:r>
         <w:rPr>
           <w:noProof w:val="0"/>
@@ -19919,10 +19810,11 @@
         </w:rPr>
         <w:t>I-JSON support</w:t>
       </w:r>
-      <w:bookmarkEnd w:id="214"/>
       <w:bookmarkEnd w:id="215"/>
       <w:bookmarkEnd w:id="216"/>
       <w:bookmarkEnd w:id="217"/>
+      <w:bookmarkEnd w:id="218"/>
+      <w:bookmarkEnd w:id="219"/>
     </w:p>
     <w:p>
       <w:pPr>
@@ -19962,7 +19854,6 @@
           <w:id w:val="-1070034651"/>
           <w:citation/>
         </w:sdtPr>
-        <w:sdtEndPr/>
         <w:sdtContent>
           <w:r>
             <w:rPr>
@@ -20147,16 +20038,15 @@
           <w:noProof w:val="0"/>
           <w:lang w:val="en-US"/>
         </w:rPr>
-        <w:t xml:space="preserve">The way to enable strict compliance of serialized JSON documents, is to call method </w:t>
-      </w:r>
-    </w:p>
-    <w:p>
-      <w:pPr>
-        <w:rPr>
-          <w:noProof w:val="0"/>
-          <w:lang w:val="en-US"/>
-        </w:rPr>
-      </w:pPr>
+        <w:t>The way to enable strict compliance of serialized JS</w:t>
+      </w:r>
+      <w:r>
+        <w:rPr>
+          <w:noProof w:val="0"/>
+          <w:lang w:val="en-US"/>
+        </w:rPr>
+        <w:t xml:space="preserve">ON documents, is to call method </w:t>
+      </w:r>
       <w:r>
         <w:rPr>
           <w:rStyle w:val="Code"/>
@@ -20182,6 +20072,104 @@
           <w:lang w:val="en-US"/>
         </w:rPr>
         <w:t>.</w:t>
+      </w:r>
+    </w:p>
+    <w:p>
+      <w:pPr>
+        <w:rPr>
+          <w:noProof w:val="0"/>
+          <w:lang w:val="en-US"/>
+        </w:rPr>
+      </w:pPr>
+      <w:r>
+        <w:rPr>
+          <w:noProof w:val="0"/>
+          <w:lang w:val="en-US"/>
+        </w:rPr>
+        <w:t>S</w:t>
+      </w:r>
+      <w:r>
+        <w:rPr>
+          <w:noProof w:val="0"/>
+          <w:lang w:val="en-US"/>
+        </w:rPr>
+        <w:t xml:space="preserve">trict I-JSON compliance </w:t>
+      </w:r>
+      <w:r>
+        <w:rPr>
+          <w:noProof w:val="0"/>
+          <w:lang w:val="en-US"/>
+        </w:rPr>
+        <w:t>changes</w:t>
+      </w:r>
+      <w:r>
+        <w:rPr>
+          <w:noProof w:val="0"/>
+          <w:lang w:val="en-US"/>
+        </w:rPr>
+        <w:t xml:space="preserve"> only default mapping behavior</w:t>
+      </w:r>
+      <w:r>
+        <w:rPr>
+          <w:noProof w:val="0"/>
+          <w:lang w:val="en-US"/>
+        </w:rPr>
+        <w:t xml:space="preserve"> (see Section </w:t>
+      </w:r>
+      <w:r>
+        <w:rPr>
+          <w:noProof w:val="0"/>
+          <w:lang w:val="en-US"/>
+        </w:rPr>
+        <w:fldChar w:fldCharType="begin"/>
+      </w:r>
+      <w:r>
+        <w:rPr>
+          <w:noProof w:val="0"/>
+          <w:lang w:val="en-US"/>
+        </w:rPr>
+        <w:instrText xml:space="preserve"> REF _Ref477858089 \r \h </w:instrText>
+      </w:r>
+      <w:r>
+        <w:rPr>
+          <w:noProof w:val="0"/>
+          <w:lang w:val="en-US"/>
+        </w:rPr>
+      </w:r>
+      <w:r>
+        <w:rPr>
+          <w:noProof w:val="0"/>
+          <w:lang w:val="en-US"/>
+        </w:rPr>
+        <w:fldChar w:fldCharType="separate"/>
+      </w:r>
+      <w:r>
+        <w:rPr>
+          <w:noProof w:val="0"/>
+          <w:lang w:val="en-US"/>
+        </w:rPr>
+        <w:t>3</w:t>
+      </w:r>
+      <w:r>
+        <w:rPr>
+          <w:noProof w:val="0"/>
+          <w:lang w:val="en-US"/>
+        </w:rPr>
+        <w:fldChar w:fldCharType="end"/>
+      </w:r>
+      <w:r>
+        <w:rPr>
+          <w:noProof w:val="0"/>
+          <w:lang w:val="en-US"/>
+        </w:rPr>
+        <w:t>)</w:t>
+      </w:r>
+      <w:r>
+        <w:rPr>
+          <w:noProof w:val="0"/>
+          <w:lang w:val="en-US"/>
+        </w:rPr>
+        <w:t xml:space="preserve">. </w:t>
       </w:r>
     </w:p>
     <w:p>
@@ -20194,9 +20182,10 @@
           <w:lang w:val="en-US"/>
         </w:rPr>
       </w:pPr>
-      <w:bookmarkStart w:id="218" w:name="_Toc449557388"/>
-      <w:bookmarkStart w:id="219" w:name="_Toc450577086"/>
-      <w:bookmarkStart w:id="220" w:name="_Toc451507539"/>
+      <w:bookmarkStart w:id="220" w:name="_Toc449557388"/>
+      <w:bookmarkStart w:id="221" w:name="_Toc450577086"/>
+      <w:bookmarkStart w:id="222" w:name="_Toc451507539"/>
+      <w:bookmarkStart w:id="223" w:name="_Ref477858398"/>
       <w:r>
         <w:rPr>
           <w:noProof w:val="0"/>
@@ -20204,521 +20193,163 @@
         </w:rPr>
         <w:t>Strict date serialization</w:t>
       </w:r>
-      <w:bookmarkEnd w:id="218"/>
-      <w:bookmarkEnd w:id="219"/>
       <w:bookmarkEnd w:id="220"/>
-    </w:p>
-    <w:p>
-      <w:pPr>
-        <w:spacing w:before="60"/>
-        <w:rPr>
-          <w:noProof w:val="0"/>
-          <w:lang w:val="en-US"/>
-        </w:rPr>
-      </w:pPr>
-      <w:r>
-        <w:rPr>
-          <w:noProof w:val="0"/>
-          <w:lang w:val="en-US"/>
-        </w:rPr>
-        <w:t xml:space="preserve">Uppercase rather than lowercase letters MUST be used. </w:t>
-      </w:r>
-    </w:p>
-    <w:p>
-      <w:pPr>
-        <w:spacing w:before="60"/>
-        <w:rPr>
-          <w:noProof w:val="0"/>
-          <w:lang w:val="en-US"/>
-        </w:rPr>
-      </w:pPr>
-      <w:r>
-        <w:rPr>
-          <w:noProof w:val="0"/>
-          <w:lang w:val="en-US"/>
-        </w:rPr>
-        <w:t xml:space="preserve">The </w:t>
-      </w:r>
-      <w:r>
-        <w:rPr>
-          <w:noProof w:val="0"/>
-          <w:lang w:val="en-US"/>
-        </w:rPr>
-        <w:t>time zone</w:t>
-      </w:r>
-      <w:r>
-        <w:rPr>
-          <w:noProof w:val="0"/>
-          <w:lang w:val="en-US"/>
-        </w:rPr>
-        <w:t xml:space="preserve"> MUST always be included and optional trailing </w:t>
-      </w:r>
-      <w:r>
-        <w:rPr>
-          <w:noProof w:val="0"/>
-          <w:lang w:val="en-US"/>
-        </w:rPr>
-        <w:t>minutes</w:t>
-      </w:r>
-      <w:r>
-        <w:rPr>
-          <w:noProof w:val="0"/>
-          <w:lang w:val="en-US"/>
-        </w:rPr>
-        <w:t xml:space="preserve"> MUST be included even when their value is "00". </w:t>
-      </w:r>
-    </w:p>
-    <w:p>
-      <w:pPr>
-        <w:rPr>
-          <w:noProof w:val="0"/>
-          <w:lang w:val="en-US"/>
-        </w:rPr>
-      </w:pPr>
-      <w:r>
-        <w:rPr>
-          <w:noProof w:val="0"/>
-          <w:lang w:val="en-US"/>
-        </w:rPr>
-        <w:t xml:space="preserve">JSON Binding implementations MUST serialize </w:t>
-      </w:r>
-      <w:r>
-        <w:rPr>
-          <w:rStyle w:val="Code"/>
-        </w:rPr>
-        <w:t>java.util.Date, java.util.Calendar, java.util.GregorianCalendar, java.time.LocalDate, java.time.LocalDateTime</w:t>
-      </w:r>
-      <w:r>
-        <w:rPr>
-          <w:noProof w:val="0"/>
-          <w:lang w:val="en-US"/>
-        </w:rPr>
-        <w:t xml:space="preserve"> and </w:t>
-      </w:r>
-      <w:r>
-        <w:rPr>
-          <w:rStyle w:val="Code"/>
-        </w:rPr>
-        <w:t>java.time.Instant</w:t>
-      </w:r>
-      <w:r>
-        <w:rPr>
-          <w:noProof w:val="0"/>
-          <w:lang w:val="en-US"/>
-        </w:rPr>
-        <w:t xml:space="preserve"> in the same format as </w:t>
-      </w:r>
-      <w:r>
-        <w:rPr>
-          <w:rStyle w:val="Code"/>
-        </w:rPr>
-        <w:t>java.time.ZonedDateTime</w:t>
-      </w:r>
-      <w:r>
-        <w:rPr>
-          <w:noProof w:val="0"/>
-          <w:lang w:val="en-US"/>
-        </w:rPr>
-        <w:t>.</w:t>
-      </w:r>
-    </w:p>
-    <w:p>
-      <w:pPr>
-        <w:rPr>
-          <w:noProof w:val="0"/>
-          <w:lang w:val="en-US"/>
-        </w:rPr>
-      </w:pPr>
-      <w:r>
-        <w:rPr>
-          <w:noProof w:val="0"/>
-          <w:lang w:val="en-US"/>
-        </w:rPr>
-        <w:t xml:space="preserve">The result of serialization of duration must conform to the "duration" production in Appendix A of RFC 3339, with the same additional restrictions. </w:t>
-      </w:r>
-    </w:p>
-    <w:p>
-      <w:pPr>
-        <w:pStyle w:val="Heading2"/>
-        <w:widowControl/>
-        <w:rPr>
-          <w:noProof w:val="0"/>
-          <w:lang w:val="en-US"/>
-        </w:rPr>
-      </w:pPr>
-      <w:bookmarkStart w:id="221" w:name="_Toc449557389"/>
-      <w:bookmarkStart w:id="222" w:name="_Ref449738095"/>
-      <w:bookmarkStart w:id="223" w:name="_Toc450577087"/>
-      <w:bookmarkStart w:id="224" w:name="_Toc451507540"/>
-      <w:bookmarkStart w:id="225" w:name="_Ref474495859"/>
-      <w:r>
-        <w:rPr>
-          <w:noProof w:val="0"/>
-          <w:lang w:val="en-US"/>
-        </w:rPr>
-        <w:t>Custom instantiation</w:t>
-      </w:r>
       <w:bookmarkEnd w:id="221"/>
       <w:bookmarkEnd w:id="222"/>
       <w:bookmarkEnd w:id="223"/>
+    </w:p>
+    <w:p>
+      <w:pPr>
+        <w:spacing w:before="60"/>
+        <w:rPr>
+          <w:noProof w:val="0"/>
+          <w:lang w:val="en-US"/>
+        </w:rPr>
+      </w:pPr>
+      <w:r>
+        <w:rPr>
+          <w:noProof w:val="0"/>
+          <w:lang w:val="en-US"/>
+        </w:rPr>
+        <w:t xml:space="preserve">Uppercase rather than lowercase letters MUST be used. </w:t>
+      </w:r>
+    </w:p>
+    <w:p>
+      <w:pPr>
+        <w:spacing w:before="60"/>
+        <w:rPr>
+          <w:noProof w:val="0"/>
+          <w:lang w:val="en-US"/>
+        </w:rPr>
+      </w:pPr>
+      <w:r>
+        <w:rPr>
+          <w:noProof w:val="0"/>
+          <w:lang w:val="en-US"/>
+        </w:rPr>
+        <w:t xml:space="preserve">The </w:t>
+      </w:r>
+      <w:r>
+        <w:rPr>
+          <w:noProof w:val="0"/>
+          <w:lang w:val="en-US"/>
+        </w:rPr>
+        <w:t>time zone</w:t>
+      </w:r>
+      <w:r>
+        <w:rPr>
+          <w:noProof w:val="0"/>
+          <w:lang w:val="en-US"/>
+        </w:rPr>
+        <w:t xml:space="preserve"> MUST always be included and optional trailing </w:t>
+      </w:r>
+      <w:r>
+        <w:rPr>
+          <w:noProof w:val="0"/>
+          <w:lang w:val="en-US"/>
+        </w:rPr>
+        <w:t>minutes</w:t>
+      </w:r>
+      <w:r>
+        <w:rPr>
+          <w:noProof w:val="0"/>
+          <w:lang w:val="en-US"/>
+        </w:rPr>
+        <w:t xml:space="preserve"> MUST be included even when their value is "00". </w:t>
+      </w:r>
+    </w:p>
+    <w:p>
+      <w:pPr>
+        <w:rPr>
+          <w:noProof w:val="0"/>
+          <w:lang w:val="en-US"/>
+        </w:rPr>
+      </w:pPr>
+      <w:r>
+        <w:rPr>
+          <w:noProof w:val="0"/>
+          <w:lang w:val="en-US"/>
+        </w:rPr>
+        <w:t xml:space="preserve">JSON Binding implementations MUST serialize </w:t>
+      </w:r>
+      <w:r>
+        <w:rPr>
+          <w:rStyle w:val="Code"/>
+        </w:rPr>
+        <w:t>java.util.Date, java.util.Calendar, java.util.GregorianCalendar, java.time.LocalDate, java.time.LocalDateTime</w:t>
+      </w:r>
+      <w:r>
+        <w:rPr>
+          <w:noProof w:val="0"/>
+          <w:lang w:val="en-US"/>
+        </w:rPr>
+        <w:t xml:space="preserve"> and </w:t>
+      </w:r>
+      <w:r>
+        <w:rPr>
+          <w:rStyle w:val="Code"/>
+        </w:rPr>
+        <w:t>java.time.Instant</w:t>
+      </w:r>
+      <w:r>
+        <w:rPr>
+          <w:noProof w:val="0"/>
+          <w:lang w:val="en-US"/>
+        </w:rPr>
+        <w:t xml:space="preserve"> in the same format as </w:t>
+      </w:r>
+      <w:r>
+        <w:rPr>
+          <w:rStyle w:val="Code"/>
+        </w:rPr>
+        <w:t>java.time.ZonedDateTime</w:t>
+      </w:r>
+      <w:r>
+        <w:rPr>
+          <w:noProof w:val="0"/>
+          <w:lang w:val="en-US"/>
+        </w:rPr>
+        <w:t>.</w:t>
+      </w:r>
+    </w:p>
+    <w:p>
+      <w:pPr>
+        <w:rPr>
+          <w:noProof w:val="0"/>
+          <w:lang w:val="en-US"/>
+        </w:rPr>
+      </w:pPr>
+      <w:r>
+        <w:rPr>
+          <w:noProof w:val="0"/>
+          <w:lang w:val="en-US"/>
+        </w:rPr>
+        <w:t xml:space="preserve">The result of serialization of duration must conform to the "duration" production in Appendix A of RFC 3339, with the same additional restrictions. </w:t>
+      </w:r>
+    </w:p>
+    <w:p>
+      <w:pPr>
+        <w:pStyle w:val="Heading2"/>
+        <w:widowControl/>
+        <w:rPr>
+          <w:noProof w:val="0"/>
+          <w:lang w:val="en-US"/>
+        </w:rPr>
+      </w:pPr>
+      <w:bookmarkStart w:id="224" w:name="_Toc449557389"/>
+      <w:bookmarkStart w:id="225" w:name="_Ref449738095"/>
+      <w:bookmarkStart w:id="226" w:name="_Toc450577087"/>
+      <w:bookmarkStart w:id="227" w:name="_Toc451507540"/>
+      <w:bookmarkStart w:id="228" w:name="_Ref474495859"/>
+      <w:r>
+        <w:rPr>
+          <w:noProof w:val="0"/>
+          <w:lang w:val="en-US"/>
+        </w:rPr>
+        <w:t>Custom instantiation</w:t>
+      </w:r>
       <w:bookmarkEnd w:id="224"/>
       <w:bookmarkEnd w:id="225"/>
-    </w:p>
-    <w:p>
-      <w:pPr>
-        <w:spacing w:before="60"/>
-        <w:rPr>
-          <w:noProof w:val="0"/>
-          <w:lang w:val="en-US"/>
-        </w:rPr>
-      </w:pPr>
-      <w:r>
-        <w:rPr>
-          <w:noProof w:val="0"/>
-          <w:lang w:val="en-US"/>
-        </w:rPr>
-        <w:t xml:space="preserve">In many scenarios instantiation with the use of default constructor is not enough. To support these scenarios, JSON Binding provides </w:t>
-      </w:r>
-      <w:r>
-        <w:rPr>
-          <w:rStyle w:val="Code"/>
-        </w:rPr>
-        <w:t>javax.json.bind.annotation.JsonbCreator</w:t>
-      </w:r>
-      <w:r>
-        <w:rPr>
-          <w:noProof w:val="0"/>
-          <w:lang w:val="en-US"/>
-        </w:rPr>
-        <w:t xml:space="preserve"> annotation.</w:t>
-      </w:r>
-    </w:p>
-    <w:p>
-      <w:pPr>
-        <w:rPr>
-          <w:noProof w:val="0"/>
-          <w:lang w:val="en-US"/>
-        </w:rPr>
-      </w:pPr>
-      <w:r>
-        <w:rPr>
-          <w:noProof w:val="0"/>
-          <w:lang w:val="en-US"/>
-        </w:rPr>
-        <w:t xml:space="preserve">At most one </w:t>
-      </w:r>
-      <w:r>
-        <w:rPr>
-          <w:rStyle w:val="Code"/>
-        </w:rPr>
-        <w:t>JsonbCreator</w:t>
-      </w:r>
-      <w:r>
-        <w:rPr>
-          <w:noProof w:val="0"/>
-          <w:lang w:val="en-US"/>
-        </w:rPr>
-        <w:t xml:space="preserve"> annotation can be used to annotate custom constructor or static factory method in a class, otherwise </w:t>
-      </w:r>
-      <w:r>
-        <w:rPr>
-          <w:rStyle w:val="Code"/>
-        </w:rPr>
-        <w:t>JsonbException</w:t>
-      </w:r>
-      <w:r>
-        <w:rPr>
-          <w:noProof w:val="0"/>
-          <w:lang w:val="en-US"/>
-        </w:rPr>
-        <w:t xml:space="preserve"> MUST be thrown. </w:t>
-      </w:r>
-    </w:p>
-    <w:p>
-      <w:pPr>
-        <w:rPr>
-          <w:noProof w:val="0"/>
-          <w:lang w:val="en-US"/>
-        </w:rPr>
-      </w:pPr>
-      <w:r>
-        <w:rPr>
-          <w:noProof w:val="0"/>
-          <w:lang w:val="en-US"/>
-        </w:rPr>
-        <w:t xml:space="preserve">Factory method annotated with </w:t>
-      </w:r>
-      <w:r>
-        <w:rPr>
-          <w:rStyle w:val="Code"/>
-        </w:rPr>
-        <w:t>JsonbCreator</w:t>
-      </w:r>
-      <w:r>
-        <w:rPr>
-          <w:noProof w:val="0"/>
-          <w:lang w:val="en-US"/>
-        </w:rPr>
-        <w:t xml:space="preserve"> annotation should return instance of </w:t>
-      </w:r>
-      <w:r>
-        <w:rPr>
-          <w:noProof w:val="0"/>
-          <w:lang w:val="en-US"/>
-        </w:rPr>
-        <w:t xml:space="preserve">a </w:t>
-      </w:r>
-      <w:proofErr w:type="gramStart"/>
-      <w:r>
-        <w:rPr>
-          <w:noProof w:val="0"/>
-          <w:lang w:val="en-US"/>
-        </w:rPr>
-        <w:t>particular class</w:t>
-      </w:r>
-      <w:proofErr w:type="gramEnd"/>
-      <w:r>
-        <w:rPr>
-          <w:noProof w:val="0"/>
-          <w:lang w:val="en-US"/>
-        </w:rPr>
-        <w:t xml:space="preserve"> this annotation is used for, otherwise </w:t>
-      </w:r>
-      <w:r>
-        <w:rPr>
-          <w:rStyle w:val="Code"/>
-        </w:rPr>
-        <w:t>JsonbException</w:t>
-      </w:r>
-      <w:r>
-        <w:rPr>
-          <w:noProof w:val="0"/>
-          <w:lang w:val="en-US"/>
-        </w:rPr>
-        <w:t xml:space="preserve"> MUST be thrown. </w:t>
-      </w:r>
-    </w:p>
-    <w:p>
-      <w:pPr>
-        <w:rPr>
-          <w:noProof w:val="0"/>
-          <w:lang w:val="en-US"/>
-        </w:rPr>
-      </w:pPr>
-      <w:r>
-        <w:rPr>
-          <w:noProof w:val="0"/>
-          <w:lang w:val="en-US"/>
-        </w:rPr>
-        <w:t xml:space="preserve">Mapping between parameters </w:t>
-      </w:r>
-      <w:r>
-        <w:rPr>
-          <w:noProof w:val="0"/>
-          <w:lang w:val="en-US"/>
-        </w:rPr>
-        <w:t xml:space="preserve">of constructor/factory method annotated with </w:t>
-      </w:r>
-      <w:r>
-        <w:rPr>
-          <w:rStyle w:val="Code"/>
-        </w:rPr>
-        <w:t>JsonbCreator</w:t>
-      </w:r>
-      <w:r>
-        <w:rPr>
-          <w:rStyle w:val="Code"/>
-        </w:rPr>
-        <w:t xml:space="preserve"> </w:t>
-      </w:r>
-      <w:r>
-        <w:rPr>
-          <w:rStyle w:val="Code"/>
-          <w:i w:val="0"/>
-        </w:rPr>
-        <w:t xml:space="preserve">and JSON fields is defined using </w:t>
-      </w:r>
-      <w:r>
-        <w:rPr>
-          <w:rStyle w:val="Code"/>
-        </w:rPr>
-        <w:t>JsonbProperty</w:t>
-      </w:r>
-      <w:r>
-        <w:rPr>
-          <w:noProof w:val="0"/>
-          <w:lang w:val="en-US"/>
-        </w:rPr>
-        <w:t xml:space="preserve"> annotation</w:t>
-      </w:r>
-      <w:r>
-        <w:rPr>
-          <w:noProof w:val="0"/>
-          <w:lang w:val="en-US"/>
-        </w:rPr>
-        <w:t xml:space="preserve"> on </w:t>
-      </w:r>
-      <w:r>
-        <w:rPr>
-          <w:noProof w:val="0"/>
-          <w:lang w:val="en-US"/>
-        </w:rPr>
-        <w:t xml:space="preserve">all </w:t>
-      </w:r>
-      <w:r>
-        <w:rPr>
-          <w:noProof w:val="0"/>
-          <w:lang w:val="en-US"/>
-        </w:rPr>
-        <w:t xml:space="preserve">parameters. </w:t>
-      </w:r>
-    </w:p>
-    <w:p>
-      <w:pPr>
-        <w:rPr>
-          <w:noProof w:val="0"/>
-          <w:lang w:val="en-US"/>
-        </w:rPr>
-      </w:pPr>
-      <w:r>
-        <w:rPr>
-          <w:noProof w:val="0"/>
-          <w:lang w:val="en-US"/>
-        </w:rPr>
-        <w:lastRenderedPageBreak/>
-        <w:t xml:space="preserve">In case </w:t>
-      </w:r>
-      <w:r>
-        <w:rPr>
-          <w:rStyle w:val="Code"/>
-        </w:rPr>
-        <w:t>JsonbProperty</w:t>
-      </w:r>
-      <w:r>
-        <w:rPr>
-          <w:noProof w:val="0"/>
-          <w:lang w:val="en-US"/>
-        </w:rPr>
-        <w:t xml:space="preserve"> </w:t>
-      </w:r>
-      <w:r>
-        <w:rPr>
-          <w:noProof w:val="0"/>
-          <w:lang w:val="en-US"/>
-        </w:rPr>
-        <w:t>annotation on parameters is not used, p</w:t>
-      </w:r>
-      <w:r>
-        <w:rPr>
-          <w:noProof w:val="0"/>
-          <w:lang w:val="en-US"/>
-        </w:rPr>
-        <w:t xml:space="preserve">arameters </w:t>
-      </w:r>
-      <w:r>
-        <w:rPr>
-          <w:noProof w:val="0"/>
-          <w:lang w:val="en-US"/>
-        </w:rPr>
-        <w:t>should</w:t>
-      </w:r>
-      <w:r>
-        <w:rPr>
-          <w:noProof w:val="0"/>
-          <w:lang w:val="en-US"/>
-        </w:rPr>
-        <w:t xml:space="preserve"> be mapped from JSON fields with the same name.</w:t>
-      </w:r>
-      <w:r>
-        <w:rPr>
-          <w:noProof w:val="0"/>
-          <w:lang w:val="en-US"/>
-        </w:rPr>
-        <w:t xml:space="preserve"> In this case the proper mapping is NOT guaranteed.</w:t>
-      </w:r>
-    </w:p>
-    <w:p>
-      <w:pPr>
-        <w:rPr>
-          <w:noProof w:val="0"/>
-          <w:lang w:val="en-US"/>
-        </w:rPr>
-      </w:pPr>
-      <w:r>
-        <w:rPr>
-          <w:noProof w:val="0"/>
-          <w:lang w:val="en-US"/>
-        </w:rPr>
-        <w:t xml:space="preserve">In case </w:t>
-      </w:r>
-      <w:r>
-        <w:rPr>
-          <w:noProof w:val="0"/>
-          <w:lang w:val="en-US"/>
-        </w:rPr>
-        <w:t xml:space="preserve">JSON field </w:t>
-      </w:r>
-      <w:r>
-        <w:rPr>
-          <w:noProof w:val="0"/>
-          <w:lang w:val="en-US"/>
-        </w:rPr>
-        <w:t>cannot be</w:t>
-      </w:r>
-      <w:r>
-        <w:rPr>
-          <w:noProof w:val="0"/>
-          <w:lang w:val="en-US"/>
-        </w:rPr>
-        <w:t xml:space="preserve"> mapp</w:t>
-      </w:r>
-      <w:r>
-        <w:rPr>
-          <w:noProof w:val="0"/>
-          <w:lang w:val="en-US"/>
-        </w:rPr>
-        <w:t>ed</w:t>
-      </w:r>
-      <w:r>
-        <w:rPr>
-          <w:noProof w:val="0"/>
-          <w:lang w:val="en-US"/>
-        </w:rPr>
-        <w:t xml:space="preserve"> to a parameter, </w:t>
-      </w:r>
-      <w:r>
-        <w:rPr>
-          <w:rStyle w:val="Code"/>
-        </w:rPr>
-        <w:t>JsonbException</w:t>
-      </w:r>
-      <w:r>
-        <w:rPr>
-          <w:noProof w:val="0"/>
-          <w:lang w:val="en-US"/>
-        </w:rPr>
-        <w:t xml:space="preserve"> MUST be thrown.</w:t>
-      </w:r>
-    </w:p>
-    <w:p>
-      <w:pPr>
-        <w:pStyle w:val="Heading2"/>
-        <w:widowControl/>
-        <w:rPr>
-          <w:noProof w:val="0"/>
-          <w:lang w:val="en-US"/>
-        </w:rPr>
-      </w:pPr>
-      <w:bookmarkStart w:id="226" w:name="_Toc449557390"/>
-      <w:bookmarkStart w:id="227" w:name="_Toc450577088"/>
-      <w:bookmarkStart w:id="228" w:name="_Toc451507541"/>
-      <w:r>
-        <w:rPr>
-          <w:noProof w:val="0"/>
-          <w:lang w:val="en-US"/>
-        </w:rPr>
-        <w:t>Custom visibility</w:t>
-      </w:r>
       <w:bookmarkEnd w:id="226"/>
       <w:bookmarkEnd w:id="227"/>
       <w:bookmarkEnd w:id="228"/>
@@ -20736,88 +20367,222 @@
           <w:noProof w:val="0"/>
           <w:lang w:val="en-US"/>
         </w:rPr>
-        <w:t>To customize scope and field access strategy as specified in section</w:t>
-      </w:r>
-      <w:r>
-        <w:rPr>
-          <w:noProof w:val="0"/>
-          <w:lang w:val="en-US"/>
+        <w:t xml:space="preserve">In many scenarios instantiation with the use of default constructor is not enough. To support these scenarios, JSON Binding provides </w:t>
+      </w:r>
+      <w:r>
+        <w:rPr>
+          <w:rStyle w:val="Code"/>
+        </w:rPr>
+        <w:t>javax.json.bind.annotation.JsonbCreator</w:t>
+      </w:r>
+      <w:r>
+        <w:rPr>
+          <w:noProof w:val="0"/>
+          <w:lang w:val="en-US"/>
+        </w:rPr>
+        <w:t xml:space="preserve"> annotation.</w:t>
+      </w:r>
+    </w:p>
+    <w:p>
+      <w:pPr>
+        <w:rPr>
+          <w:noProof w:val="0"/>
+          <w:lang w:val="en-US"/>
+        </w:rPr>
+      </w:pPr>
+      <w:r>
+        <w:rPr>
+          <w:noProof w:val="0"/>
+          <w:lang w:val="en-US"/>
+        </w:rPr>
+        <w:t xml:space="preserve">At most one </w:t>
+      </w:r>
+      <w:r>
+        <w:rPr>
+          <w:rStyle w:val="Code"/>
+        </w:rPr>
+        <w:t>JsonbCreator</w:t>
+      </w:r>
+      <w:r>
+        <w:rPr>
+          <w:noProof w:val="0"/>
+          <w:lang w:val="en-US"/>
+        </w:rPr>
+        <w:t xml:space="preserve"> annotation can be used to annotate custom constructor or static factory method in a class, otherwise </w:t>
+      </w:r>
+      <w:r>
+        <w:rPr>
+          <w:rStyle w:val="Code"/>
+        </w:rPr>
+        <w:t>JsonbException</w:t>
+      </w:r>
+      <w:r>
+        <w:rPr>
+          <w:noProof w:val="0"/>
+          <w:lang w:val="en-US"/>
+        </w:rPr>
+        <w:t xml:space="preserve"> MUST be thrown. </w:t>
+      </w:r>
+    </w:p>
+    <w:p>
+      <w:pPr>
+        <w:rPr>
+          <w:noProof w:val="0"/>
+          <w:lang w:val="en-US"/>
+        </w:rPr>
+      </w:pPr>
+      <w:r>
+        <w:rPr>
+          <w:noProof w:val="0"/>
+          <w:lang w:val="en-US"/>
+        </w:rPr>
+        <w:t xml:space="preserve">Factory method annotated with </w:t>
+      </w:r>
+      <w:r>
+        <w:rPr>
+          <w:rStyle w:val="Code"/>
+        </w:rPr>
+        <w:t>JsonbCreator</w:t>
+      </w:r>
+      <w:r>
+        <w:rPr>
+          <w:noProof w:val="0"/>
+          <w:lang w:val="en-US"/>
+        </w:rPr>
+        <w:t xml:space="preserve"> annotation should return instance of </w:t>
+      </w:r>
+      <w:r>
+        <w:rPr>
+          <w:noProof w:val="0"/>
+          <w:lang w:val="en-US"/>
+        </w:rPr>
+        <w:t xml:space="preserve">a </w:t>
+      </w:r>
+      <w:proofErr w:type="gramStart"/>
+      <w:r>
+        <w:rPr>
+          <w:noProof w:val="0"/>
+          <w:lang w:val="en-US"/>
+        </w:rPr>
+        <w:t>particular class</w:t>
+      </w:r>
+      <w:proofErr w:type="gramEnd"/>
+      <w:r>
+        <w:rPr>
+          <w:noProof w:val="0"/>
+          <w:lang w:val="en-US"/>
+        </w:rPr>
+        <w:t xml:space="preserve"> this annotation is used for, otherwise </w:t>
+      </w:r>
+      <w:r>
+        <w:rPr>
+          <w:rStyle w:val="Code"/>
+        </w:rPr>
+        <w:t>JsonbException</w:t>
+      </w:r>
+      <w:r>
+        <w:rPr>
+          <w:noProof w:val="0"/>
+          <w:lang w:val="en-US"/>
+        </w:rPr>
+        <w:t xml:space="preserve"> MUST be thrown. </w:t>
+      </w:r>
+    </w:p>
+    <w:p>
+      <w:pPr>
+        <w:rPr>
+          <w:noProof w:val="0"/>
+          <w:lang w:val="en-US"/>
+        </w:rPr>
+      </w:pPr>
+      <w:r>
+        <w:rPr>
+          <w:noProof w:val="0"/>
+          <w:lang w:val="en-US"/>
+        </w:rPr>
+        <w:t xml:space="preserve">Mapping between parameters </w:t>
+      </w:r>
+      <w:r>
+        <w:rPr>
+          <w:noProof w:val="0"/>
+          <w:lang w:val="en-US"/>
+        </w:rPr>
+        <w:t xml:space="preserve">of constructor/factory method annotated with </w:t>
+      </w:r>
+      <w:r>
+        <w:rPr>
+          <w:rStyle w:val="Code"/>
+        </w:rPr>
+        <w:t>JsonbCreator</w:t>
+      </w:r>
+      <w:r>
+        <w:rPr>
+          <w:rStyle w:val="Code"/>
         </w:rPr>
         <w:t xml:space="preserve"> </w:t>
       </w:r>
       <w:r>
         <w:rPr>
-          <w:noProof w:val="0"/>
-          <w:lang w:val="en-US"/>
-        </w:rPr>
-        <w:fldChar w:fldCharType="begin"/>
-      </w:r>
-      <w:r>
-        <w:rPr>
-          <w:noProof w:val="0"/>
-          <w:lang w:val="en-US"/>
-        </w:rPr>
-        <w:instrText xml:space="preserve"> REF _Ref450150238 \r \h </w:instrText>
-      </w:r>
-      <w:r>
-        <w:rPr>
-          <w:noProof w:val="0"/>
-          <w:lang w:val="en-US"/>
-        </w:rPr>
-      </w:r>
-      <w:r>
-        <w:rPr>
-          <w:noProof w:val="0"/>
-          <w:lang w:val="en-US"/>
-        </w:rPr>
-        <w:fldChar w:fldCharType="separate"/>
-      </w:r>
-      <w:r>
-        <w:rPr>
-          <w:noProof w:val="0"/>
-          <w:lang w:val="en-US"/>
-        </w:rPr>
-        <w:t>3.7.1</w:t>
-      </w:r>
-      <w:r>
-        <w:rPr>
-          <w:noProof w:val="0"/>
-          <w:lang w:val="en-US"/>
-        </w:rPr>
-        <w:fldChar w:fldCharType="end"/>
-      </w:r>
-      <w:r>
-        <w:rPr>
-          <w:noProof w:val="0"/>
-          <w:lang w:val="en-US"/>
-        </w:rPr>
-        <w:t xml:space="preserve">, it is possible to specify </w:t>
-      </w:r>
-      <w:r>
-        <w:rPr>
           <w:rStyle w:val="Code"/>
-        </w:rPr>
-        <w:t>javax.json.bind.annotation.JsonbVisibility</w:t>
-      </w:r>
-      <w:r>
-        <w:rPr>
-          <w:noProof w:val="0"/>
-          <w:lang w:val="en-US"/>
-        </w:rPr>
-        <w:t xml:space="preserve"> annotation or to override default behavior globally calling </w:t>
+          <w:i w:val="0"/>
+        </w:rPr>
+        <w:t xml:space="preserve">and JSON fields is defined using </w:t>
       </w:r>
       <w:r>
         <w:rPr>
           <w:rStyle w:val="Code"/>
         </w:rPr>
-        <w:t>JsonbConfig::withPropertyVisibilityStrategy</w:t>
-      </w:r>
-      <w:r>
-        <w:rPr>
-          <w:noProof w:val="0"/>
-          <w:lang w:val="en-US"/>
-        </w:rPr>
-        <w:t xml:space="preserve"> method with given custom property visibility strategy.</w:t>
+        <w:t>JsonbProperty</w:t>
+      </w:r>
+      <w:r>
+        <w:rPr>
+          <w:noProof w:val="0"/>
+          <w:lang w:val="en-US"/>
+        </w:rPr>
+        <w:t xml:space="preserve"> annotation</w:t>
+      </w:r>
+      <w:r>
+        <w:rPr>
+          <w:noProof w:val="0"/>
+          <w:lang w:val="en-US"/>
+        </w:rPr>
+        <w:t xml:space="preserve"> on </w:t>
+      </w:r>
+      <w:r>
+        <w:rPr>
+          <w:noProof w:val="0"/>
+          <w:lang w:val="en-US"/>
+        </w:rPr>
+        <w:t xml:space="preserve">all </w:t>
+      </w:r>
+      <w:r>
+        <w:rPr>
+          <w:noProof w:val="0"/>
+          <w:lang w:val="en-US"/>
+        </w:rPr>
+        <w:t xml:space="preserve">parameters. </w:t>
+      </w:r>
+    </w:p>
+    <w:p>
+      <w:pPr>
+        <w:rPr>
+          <w:noProof w:val="0"/>
+          <w:lang w:val="en-US"/>
+        </w:rPr>
+      </w:pPr>
+      <w:r>
+        <w:rPr>
+          <w:noProof w:val="0"/>
+          <w:lang w:val="en-US"/>
+        </w:rPr>
+        <w:lastRenderedPageBreak/>
+        <w:t xml:space="preserve">In case </w:t>
+      </w:r>
+      <w:r>
+        <w:rPr>
+          <w:rStyle w:val="Code"/>
+        </w:rPr>
+        <w:t>JsonbProperty</w:t>
       </w:r>
       <w:r>
         <w:rPr>
@@ -20825,6 +20590,104 @@
           <w:lang w:val="en-US"/>
         </w:rPr>
         <w:t xml:space="preserve"> </w:t>
+      </w:r>
+      <w:r>
+        <w:rPr>
+          <w:noProof w:val="0"/>
+          <w:lang w:val="en-US"/>
+        </w:rPr>
+        <w:t>annotation on parameters is not used, p</w:t>
+      </w:r>
+      <w:r>
+        <w:rPr>
+          <w:noProof w:val="0"/>
+          <w:lang w:val="en-US"/>
+        </w:rPr>
+        <w:t xml:space="preserve">arameters </w:t>
+      </w:r>
+      <w:r>
+        <w:rPr>
+          <w:noProof w:val="0"/>
+          <w:lang w:val="en-US"/>
+        </w:rPr>
+        <w:t>should</w:t>
+      </w:r>
+      <w:r>
+        <w:rPr>
+          <w:noProof w:val="0"/>
+          <w:lang w:val="en-US"/>
+        </w:rPr>
+        <w:t xml:space="preserve"> be mapped from JSON fields with the same name.</w:t>
+      </w:r>
+      <w:r>
+        <w:rPr>
+          <w:noProof w:val="0"/>
+          <w:lang w:val="en-US"/>
+        </w:rPr>
+        <w:t xml:space="preserve"> In this case the proper mapping is NOT guaranteed.</w:t>
+      </w:r>
+    </w:p>
+    <w:p>
+      <w:pPr>
+        <w:rPr>
+          <w:noProof w:val="0"/>
+          <w:lang w:val="en-US"/>
+        </w:rPr>
+      </w:pPr>
+      <w:r>
+        <w:rPr>
+          <w:noProof w:val="0"/>
+          <w:lang w:val="en-US"/>
+        </w:rPr>
+        <w:t xml:space="preserve">In case </w:t>
+      </w:r>
+      <w:r>
+        <w:rPr>
+          <w:noProof w:val="0"/>
+          <w:lang w:val="en-US"/>
+        </w:rPr>
+        <w:t xml:space="preserve">JSON field </w:t>
+      </w:r>
+      <w:r>
+        <w:rPr>
+          <w:noProof w:val="0"/>
+          <w:lang w:val="en-US"/>
+        </w:rPr>
+        <w:t>cannot be</w:t>
+      </w:r>
+      <w:r>
+        <w:rPr>
+          <w:noProof w:val="0"/>
+          <w:lang w:val="en-US"/>
+        </w:rPr>
+        <w:t xml:space="preserve"> mapp</w:t>
+      </w:r>
+      <w:r>
+        <w:rPr>
+          <w:noProof w:val="0"/>
+          <w:lang w:val="en-US"/>
+        </w:rPr>
+        <w:t>ed</w:t>
+      </w:r>
+      <w:r>
+        <w:rPr>
+          <w:noProof w:val="0"/>
+          <w:lang w:val="en-US"/>
+        </w:rPr>
+        <w:t xml:space="preserve"> to a parameter, </w:t>
+      </w:r>
+      <w:r>
+        <w:rPr>
+          <w:rStyle w:val="Code"/>
+        </w:rPr>
+        <w:t>JsonbException</w:t>
+      </w:r>
+      <w:r>
+        <w:rPr>
+          <w:noProof w:val="0"/>
+          <w:lang w:val="en-US"/>
+        </w:rPr>
+        <w:t xml:space="preserve"> MUST be thrown.</w:t>
       </w:r>
     </w:p>
     <w:p>
@@ -20836,15 +20699,15 @@
           <w:lang w:val="en-US"/>
         </w:rPr>
       </w:pPr>
-      <w:bookmarkStart w:id="229" w:name="_Toc449557391"/>
-      <w:bookmarkStart w:id="230" w:name="_Toc450577089"/>
-      <w:bookmarkStart w:id="231" w:name="_Toc451507542"/>
-      <w:r>
-        <w:rPr>
-          <w:noProof w:val="0"/>
-          <w:lang w:val="en-US"/>
-        </w:rPr>
-        <w:t>Custom mapping</w:t>
+      <w:bookmarkStart w:id="229" w:name="_Toc449557390"/>
+      <w:bookmarkStart w:id="230" w:name="_Toc450577088"/>
+      <w:bookmarkStart w:id="231" w:name="_Toc451507541"/>
+      <w:r>
+        <w:rPr>
+          <w:noProof w:val="0"/>
+          <w:lang w:val="en-US"/>
+        </w:rPr>
+        <w:t>Custom visibility</w:t>
       </w:r>
       <w:bookmarkEnd w:id="229"/>
       <w:bookmarkEnd w:id="230"/>
@@ -20852,54 +20715,181 @@
     </w:p>
     <w:p>
       <w:pPr>
-        <w:rPr>
-          <w:lang w:val="en-US"/>
-        </w:rPr>
-      </w:pPr>
-      <w:r>
-        <w:rPr>
-          <w:lang w:val="en-US"/>
-        </w:rPr>
-        <w:t xml:space="preserve">Some Java types do not map naturally to a </w:t>
-      </w:r>
-      <w:r>
-        <w:rPr>
-          <w:lang w:val="en-US"/>
-        </w:rPr>
-        <w:t>JSON</w:t>
-      </w:r>
-      <w:r>
-        <w:rPr>
-          <w:lang w:val="en-US"/>
-        </w:rPr>
-        <w:t xml:space="preserve"> representation</w:t>
-      </w:r>
-      <w:r>
-        <w:rPr>
-          <w:lang w:val="en-US"/>
-        </w:rPr>
-        <w:t xml:space="preserve"> and annotations cannot be used to customize mapping. An example can be some third party classes or classes without no-arg constructor. To customize mapping in this case JSON Binding has two mechanisms: Adapters and Serializers.</w:t>
-      </w:r>
-    </w:p>
-    <w:p>
-      <w:pPr>
-        <w:pStyle w:val="Heading3"/>
-        <w:rPr>
-          <w:lang w:val="en-US"/>
-        </w:rPr>
-      </w:pPr>
-      <w:bookmarkStart w:id="232" w:name="_Ref450568157"/>
-      <w:bookmarkStart w:id="233" w:name="_Toc450577090"/>
-      <w:bookmarkStart w:id="234" w:name="_Toc451507543"/>
-      <w:r>
-        <w:rPr>
-          <w:lang w:val="en-US"/>
-        </w:rPr>
-        <w:t>Adapters</w:t>
+        <w:spacing w:before="60"/>
+        <w:rPr>
+          <w:noProof w:val="0"/>
+          <w:lang w:val="en-US"/>
+        </w:rPr>
+      </w:pPr>
+      <w:r>
+        <w:rPr>
+          <w:noProof w:val="0"/>
+          <w:lang w:val="en-US"/>
+        </w:rPr>
+        <w:t>To customize scope and field access strategy as specified in section</w:t>
+      </w:r>
+      <w:r>
+        <w:rPr>
+          <w:noProof w:val="0"/>
+          <w:lang w:val="en-US"/>
+        </w:rPr>
+        <w:t xml:space="preserve"> </w:t>
+      </w:r>
+      <w:r>
+        <w:rPr>
+          <w:noProof w:val="0"/>
+          <w:lang w:val="en-US"/>
+        </w:rPr>
+        <w:fldChar w:fldCharType="begin"/>
+      </w:r>
+      <w:r>
+        <w:rPr>
+          <w:noProof w:val="0"/>
+          <w:lang w:val="en-US"/>
+        </w:rPr>
+        <w:instrText xml:space="preserve"> REF _Ref450150238 \r \h </w:instrText>
+      </w:r>
+      <w:r>
+        <w:rPr>
+          <w:noProof w:val="0"/>
+          <w:lang w:val="en-US"/>
+        </w:rPr>
+      </w:r>
+      <w:r>
+        <w:rPr>
+          <w:noProof w:val="0"/>
+          <w:lang w:val="en-US"/>
+        </w:rPr>
+        <w:fldChar w:fldCharType="separate"/>
+      </w:r>
+      <w:r>
+        <w:rPr>
+          <w:noProof w:val="0"/>
+          <w:lang w:val="en-US"/>
+        </w:rPr>
+        <w:t>3.7.1</w:t>
+      </w:r>
+      <w:r>
+        <w:rPr>
+          <w:noProof w:val="0"/>
+          <w:lang w:val="en-US"/>
+        </w:rPr>
+        <w:fldChar w:fldCharType="end"/>
+      </w:r>
+      <w:r>
+        <w:rPr>
+          <w:noProof w:val="0"/>
+          <w:lang w:val="en-US"/>
+        </w:rPr>
+        <w:t xml:space="preserve">, it is possible to specify </w:t>
+      </w:r>
+      <w:r>
+        <w:rPr>
+          <w:rStyle w:val="Code"/>
+        </w:rPr>
+        <w:t>javax.json.bind.annotation.JsonbVisibility</w:t>
+      </w:r>
+      <w:r>
+        <w:rPr>
+          <w:noProof w:val="0"/>
+          <w:lang w:val="en-US"/>
+        </w:rPr>
+        <w:t xml:space="preserve"> annotation or to override default behavior globally calling </w:t>
+      </w:r>
+      <w:r>
+        <w:rPr>
+          <w:rStyle w:val="Code"/>
+        </w:rPr>
+        <w:t>JsonbConfig::withPropertyVisibilityStrategy</w:t>
+      </w:r>
+      <w:r>
+        <w:rPr>
+          <w:noProof w:val="0"/>
+          <w:lang w:val="en-US"/>
+        </w:rPr>
+        <w:t xml:space="preserve"> method with given custom property visibility strategy.</w:t>
+      </w:r>
+      <w:r>
+        <w:rPr>
+          <w:noProof w:val="0"/>
+          <w:lang w:val="en-US"/>
+        </w:rPr>
+        <w:t xml:space="preserve"> </w:t>
+      </w:r>
+    </w:p>
+    <w:p>
+      <w:pPr>
+        <w:pStyle w:val="Heading2"/>
+        <w:widowControl/>
+        <w:rPr>
+          <w:noProof w:val="0"/>
+          <w:lang w:val="en-US"/>
+        </w:rPr>
+      </w:pPr>
+      <w:bookmarkStart w:id="232" w:name="_Toc449557391"/>
+      <w:bookmarkStart w:id="233" w:name="_Toc450577089"/>
+      <w:bookmarkStart w:id="234" w:name="_Toc451507542"/>
+      <w:r>
+        <w:rPr>
+          <w:noProof w:val="0"/>
+          <w:lang w:val="en-US"/>
+        </w:rPr>
+        <w:t>Custom mapping</w:t>
       </w:r>
       <w:bookmarkEnd w:id="232"/>
       <w:bookmarkEnd w:id="233"/>
       <w:bookmarkEnd w:id="234"/>
+    </w:p>
+    <w:p>
+      <w:pPr>
+        <w:rPr>
+          <w:lang w:val="en-US"/>
+        </w:rPr>
+      </w:pPr>
+      <w:r>
+        <w:rPr>
+          <w:lang w:val="en-US"/>
+        </w:rPr>
+        <w:t xml:space="preserve">Some Java types do not map naturally to a </w:t>
+      </w:r>
+      <w:r>
+        <w:rPr>
+          <w:lang w:val="en-US"/>
+        </w:rPr>
+        <w:t>JSON</w:t>
+      </w:r>
+      <w:r>
+        <w:rPr>
+          <w:lang w:val="en-US"/>
+        </w:rPr>
+        <w:t xml:space="preserve"> representation</w:t>
+      </w:r>
+      <w:r>
+        <w:rPr>
+          <w:lang w:val="en-US"/>
+        </w:rPr>
+        <w:t xml:space="preserve"> and annotations cannot be used to customize mapping. An example can be some third party classes or classes without no-arg constructor. To customize mapping in this case JSON Binding has two mechanisms: Adapters and Serializers.</w:t>
+      </w:r>
+    </w:p>
+    <w:p>
+      <w:pPr>
+        <w:pStyle w:val="Heading3"/>
+        <w:rPr>
+          <w:lang w:val="en-US"/>
+        </w:rPr>
+      </w:pPr>
+      <w:bookmarkStart w:id="235" w:name="_Ref450568157"/>
+      <w:bookmarkStart w:id="236" w:name="_Toc450577090"/>
+      <w:bookmarkStart w:id="237" w:name="_Toc451507543"/>
+      <w:r>
+        <w:rPr>
+          <w:lang w:val="en-US"/>
+        </w:rPr>
+        <w:t>Adapters</w:t>
+      </w:r>
+      <w:bookmarkEnd w:id="235"/>
+      <w:bookmarkEnd w:id="236"/>
+      <w:bookmarkEnd w:id="237"/>
     </w:p>
     <w:p>
       <w:pPr>
@@ -21442,9 +21432,9 @@
           <w:lang w:val="en-US"/>
         </w:rPr>
       </w:pPr>
-      <w:bookmarkStart w:id="235" w:name="_Ref450568136"/>
-      <w:bookmarkStart w:id="236" w:name="_Toc450577091"/>
-      <w:bookmarkStart w:id="237" w:name="_Toc451507544"/>
+      <w:bookmarkStart w:id="238" w:name="_Ref450568136"/>
+      <w:bookmarkStart w:id="239" w:name="_Toc450577091"/>
+      <w:bookmarkStart w:id="240" w:name="_Toc451507544"/>
       <w:r>
         <w:rPr>
           <w:lang w:val="en-US"/>
@@ -21457,9 +21447,9 @@
         </w:rPr>
         <w:t>/Deserializers</w:t>
       </w:r>
-      <w:bookmarkEnd w:id="235"/>
-      <w:bookmarkEnd w:id="236"/>
-      <w:bookmarkEnd w:id="237"/>
+      <w:bookmarkEnd w:id="238"/>
+      <w:bookmarkEnd w:id="239"/>
+      <w:bookmarkEnd w:id="240"/>
     </w:p>
     <w:p>
       <w:pPr>
@@ -21974,10 +21964,10 @@
           <w:lang w:val="en-US"/>
         </w:rPr>
       </w:pPr>
-      <w:bookmarkStart w:id="238" w:name="_Toc449557392"/>
-      <w:bookmarkStart w:id="239" w:name="_Toc450577092"/>
-      <w:bookmarkStart w:id="240" w:name="_Toc451507545"/>
-      <w:bookmarkStart w:id="241" w:name="_Ref474423559"/>
+      <w:bookmarkStart w:id="241" w:name="_Toc449557392"/>
+      <w:bookmarkStart w:id="242" w:name="_Toc450577092"/>
+      <w:bookmarkStart w:id="243" w:name="_Toc451507545"/>
+      <w:bookmarkStart w:id="244" w:name="_Ref474423559"/>
       <w:r>
         <w:rPr>
           <w:noProof w:val="0"/>
@@ -21985,10 +21975,10 @@
         </w:rPr>
         <w:t>Custom date format</w:t>
       </w:r>
-      <w:bookmarkEnd w:id="238"/>
-      <w:bookmarkEnd w:id="239"/>
-      <w:bookmarkEnd w:id="240"/>
       <w:bookmarkEnd w:id="241"/>
+      <w:bookmarkEnd w:id="242"/>
+      <w:bookmarkEnd w:id="243"/>
+      <w:bookmarkEnd w:id="244"/>
     </w:p>
     <w:p>
       <w:pPr>
@@ -22317,10 +22307,10 @@
           <w:lang w:val="en-US"/>
         </w:rPr>
       </w:pPr>
-      <w:bookmarkStart w:id="242" w:name="_Toc449557393"/>
-      <w:bookmarkStart w:id="243" w:name="_Toc450577093"/>
-      <w:bookmarkStart w:id="244" w:name="_Toc451507546"/>
-      <w:bookmarkStart w:id="245" w:name="_Ref474423645"/>
+      <w:bookmarkStart w:id="245" w:name="_Toc449557393"/>
+      <w:bookmarkStart w:id="246" w:name="_Toc450577093"/>
+      <w:bookmarkStart w:id="247" w:name="_Toc451507546"/>
+      <w:bookmarkStart w:id="248" w:name="_Ref474423645"/>
       <w:r>
         <w:rPr>
           <w:noProof w:val="0"/>
@@ -22328,10 +22318,10 @@
         </w:rPr>
         <w:t>Custom number format</w:t>
       </w:r>
-      <w:bookmarkEnd w:id="242"/>
-      <w:bookmarkEnd w:id="243"/>
-      <w:bookmarkEnd w:id="244"/>
       <w:bookmarkEnd w:id="245"/>
+      <w:bookmarkEnd w:id="246"/>
+      <w:bookmarkEnd w:id="247"/>
+      <w:bookmarkEnd w:id="248"/>
     </w:p>
     <w:p>
       <w:pPr>
@@ -22566,9 +22556,9 @@
           <w:lang w:val="en-US"/>
         </w:rPr>
       </w:pPr>
-      <w:bookmarkStart w:id="246" w:name="_Toc449557394"/>
-      <w:bookmarkStart w:id="247" w:name="_Toc450577094"/>
-      <w:bookmarkStart w:id="248" w:name="_Toc451507547"/>
+      <w:bookmarkStart w:id="249" w:name="_Toc449557394"/>
+      <w:bookmarkStart w:id="250" w:name="_Toc450577094"/>
+      <w:bookmarkStart w:id="251" w:name="_Toc451507547"/>
       <w:r>
         <w:rPr>
           <w:noProof w:val="0"/>
@@ -22576,9 +22566,9 @@
         </w:rPr>
         <w:t>Custom binary data handling</w:t>
       </w:r>
-      <w:bookmarkEnd w:id="246"/>
-      <w:bookmarkEnd w:id="247"/>
-      <w:bookmarkEnd w:id="248"/>
+      <w:bookmarkEnd w:id="249"/>
+      <w:bookmarkEnd w:id="250"/>
+      <w:bookmarkEnd w:id="251"/>
     </w:p>
     <w:p>
       <w:pPr>
@@ -22742,9 +22732,9 @@
           <w:lang w:val="en-US"/>
         </w:rPr>
       </w:pPr>
-      <w:bookmarkStart w:id="249" w:name="_Toc449557395"/>
-      <w:bookmarkStart w:id="250" w:name="_Toc450577095"/>
-      <w:bookmarkStart w:id="251" w:name="_Toc451507548"/>
+      <w:bookmarkStart w:id="252" w:name="_Toc449557395"/>
+      <w:bookmarkStart w:id="253" w:name="_Toc450577095"/>
+      <w:bookmarkStart w:id="254" w:name="_Toc451507548"/>
       <w:r>
         <w:rPr>
           <w:noProof w:val="0"/>
@@ -22753,47 +22743,47 @@
         <w:lastRenderedPageBreak/>
         <w:t>Appendix</w:t>
       </w:r>
-      <w:bookmarkEnd w:id="249"/>
-      <w:bookmarkEnd w:id="250"/>
-      <w:bookmarkEnd w:id="251"/>
-    </w:p>
-    <w:p>
-      <w:pPr>
-        <w:pStyle w:val="Heading2"/>
-        <w:rPr>
-          <w:lang w:val="en-US"/>
-        </w:rPr>
-      </w:pPr>
-      <w:bookmarkStart w:id="252" w:name="_Toc450577096"/>
-      <w:bookmarkStart w:id="253" w:name="_Toc451507549"/>
-      <w:r>
-        <w:rPr>
-          <w:lang w:val="en-US"/>
-        </w:rPr>
-        <w:t>Change Log</w:t>
-      </w:r>
       <w:bookmarkEnd w:id="252"/>
       <w:bookmarkEnd w:id="253"/>
-    </w:p>
-    <w:p>
-      <w:pPr>
-        <w:pStyle w:val="Heading3"/>
-        <w:rPr>
-          <w:lang w:val="en-US"/>
-        </w:rPr>
-      </w:pPr>
-      <w:bookmarkStart w:id="254" w:name="_Toc449557396"/>
-      <w:bookmarkStart w:id="255" w:name="_Toc450577097"/>
-      <w:bookmarkStart w:id="256" w:name="_Toc451507550"/>
-      <w:r>
-        <w:rPr>
-          <w:lang w:val="en-US"/>
-        </w:rPr>
-        <w:t>Changes Since 1.0 Early Draft</w:t>
-      </w:r>
       <w:bookmarkEnd w:id="254"/>
+    </w:p>
+    <w:p>
+      <w:pPr>
+        <w:pStyle w:val="Heading2"/>
+        <w:rPr>
+          <w:lang w:val="en-US"/>
+        </w:rPr>
+      </w:pPr>
+      <w:bookmarkStart w:id="255" w:name="_Toc450577096"/>
+      <w:bookmarkStart w:id="256" w:name="_Toc451507549"/>
+      <w:r>
+        <w:rPr>
+          <w:lang w:val="en-US"/>
+        </w:rPr>
+        <w:t>Change Log</w:t>
+      </w:r>
       <w:bookmarkEnd w:id="255"/>
       <w:bookmarkEnd w:id="256"/>
+    </w:p>
+    <w:p>
+      <w:pPr>
+        <w:pStyle w:val="Heading3"/>
+        <w:rPr>
+          <w:lang w:val="en-US"/>
+        </w:rPr>
+      </w:pPr>
+      <w:bookmarkStart w:id="257" w:name="_Toc449557396"/>
+      <w:bookmarkStart w:id="258" w:name="_Toc450577097"/>
+      <w:bookmarkStart w:id="259" w:name="_Toc451507550"/>
+      <w:r>
+        <w:rPr>
+          <w:lang w:val="en-US"/>
+        </w:rPr>
+        <w:t>Changes Since 1.0 Early Draft</w:t>
+      </w:r>
+      <w:bookmarkEnd w:id="257"/>
+      <w:bookmarkEnd w:id="258"/>
+      <w:bookmarkEnd w:id="259"/>
     </w:p>
     <w:p>
       <w:pPr>
@@ -23939,7 +23929,7 @@
         <w:rPr>
           <w:lang w:val="en-US"/>
         </w:rPr>
-        <w:t xml:space="preserve">Sections </w:t>
+        <w:t xml:space="preserve">Section </w:t>
       </w:r>
       <w:r>
         <w:rPr>
@@ -23951,7 +23941,7 @@
         <w:rPr>
           <w:lang w:val="en-US"/>
         </w:rPr>
-        <w:instrText xml:space="preserve"> REF _Ref477527195 \r \h </w:instrText>
+        <w:instrText xml:space="preserve"> REF _Ref477860781 \r \h </w:instrText>
       </w:r>
       <w:r>
         <w:rPr>
@@ -23968,7 +23958,7 @@
         <w:rPr>
           <w:lang w:val="en-US"/>
         </w:rPr>
-        <w:t>3.15</w:t>
+        <w:t>4.4</w:t>
       </w:r>
       <w:r>
         <w:rPr>
@@ -23980,90 +23970,13 @@
         <w:rPr>
           <w:lang w:val="en-US"/>
         </w:rPr>
-        <w:t xml:space="preserve"> and </w:t>
-      </w:r>
-      <w:r>
-        <w:rPr>
-          <w:lang w:val="en-US"/>
-        </w:rPr>
-        <w:fldChar w:fldCharType="begin"/>
-      </w:r>
-      <w:r>
-        <w:rPr>
-          <w:lang w:val="en-US"/>
-        </w:rPr>
-        <w:instrText xml:space="preserve"> REF _Ref477527212 \r \h </w:instrText>
-      </w:r>
-      <w:r>
-        <w:rPr>
-          <w:lang w:val="en-US"/>
-        </w:rPr>
-      </w:r>
-      <w:r>
-        <w:rPr>
-          <w:lang w:val="en-US"/>
-        </w:rPr>
-        <w:fldChar w:fldCharType="separate"/>
-      </w:r>
-      <w:r>
-        <w:rPr>
-          <w:lang w:val="en-US"/>
-        </w:rPr>
-        <w:t>3.7</w:t>
-      </w:r>
-      <w:r>
-        <w:rPr>
-          <w:lang w:val="en-US"/>
-        </w:rPr>
-        <w:fldChar w:fldCharType="end"/>
-      </w:r>
-      <w:r>
-        <w:rPr>
-          <w:lang w:val="en-US"/>
-        </w:rPr>
-        <w:t xml:space="preserve">: Clarified behaviour if JSON property doesn’t exist in target Java class. </w:t>
-      </w:r>
-      <w:r>
-        <w:rPr>
-          <w:rStyle w:val="Code"/>
-        </w:rPr>
-        <w:t>JsonbConfig::FAIL_ON_UNKNOWN_PROPERTIES</w:t>
-      </w:r>
-      <w:r>
-        <w:rPr>
-          <w:lang w:val="en-US"/>
-        </w:rPr>
-        <w:t xml:space="preserve"> property and </w:t>
-      </w:r>
-      <w:r>
-        <w:rPr>
-          <w:rStyle w:val="Code"/>
-        </w:rPr>
-        <w:t>JsonbConfig::withFailOnUnknownProperties</w:t>
-      </w:r>
-      <w:r>
-        <w:rPr>
-          <w:lang w:val="en-US"/>
-        </w:rPr>
-        <w:t xml:space="preserve"> method are introduced.</w:t>
-      </w:r>
-    </w:p>
-    <w:p>
-      <w:pPr>
-        <w:pStyle w:val="List"/>
-        <w:numPr>
-          <w:ilvl w:val="0"/>
-          <w:numId w:val="0"/>
-        </w:numPr>
-        <w:ind w:left="602" w:hanging="301"/>
-        <w:rPr>
-          <w:noProof w:val="0"/>
-          <w:lang w:val="en-GB"/>
-        </w:rPr>
-      </w:pPr>
-    </w:p>
-    <w:bookmarkStart w:id="257" w:name="_Toc450577098" w:displacedByCustomXml="next"/>
-    <w:bookmarkStart w:id="258" w:name="_Toc451507551" w:displacedByCustomXml="next"/>
+        <w:t>: Clarified that strict I_JSON compliance affects only default mapping mechanism.</w:t>
+      </w:r>
+      <w:bookmarkStart w:id="260" w:name="_GoBack"/>
+      <w:bookmarkEnd w:id="260"/>
+    </w:p>
+    <w:bookmarkStart w:id="261" w:name="_Toc451507551" w:displacedByCustomXml="next"/>
+    <w:bookmarkStart w:id="262" w:name="_Toc450577098" w:displacedByCustomXml="next"/>
     <w:sdt>
       <w:sdtPr>
         <w:rPr>
@@ -24078,7 +23991,6 @@
           <w:docPartUnique/>
         </w:docPartObj>
       </w:sdtPr>
-      <w:sdtEndPr/>
       <w:sdtContent>
         <w:p>
           <w:pPr>
@@ -24087,15 +23999,14 @@
           <w:r>
             <w:t>Bibliography</w:t>
           </w:r>
-          <w:bookmarkEnd w:id="258"/>
-          <w:bookmarkEnd w:id="257"/>
+          <w:bookmarkEnd w:id="262"/>
+          <w:bookmarkEnd w:id="261"/>
         </w:p>
         <w:sdt>
           <w:sdtPr>
             <w:id w:val="-1307006158"/>
             <w:bibliography/>
           </w:sdtPr>
-          <w:sdtEndPr/>
           <w:sdtContent>
             <w:p>
               <w:pPr>
@@ -30668,7 +30579,7 @@
 </file>
 
 <file path=customXml/itemProps1.xml><?xml version="1.0" encoding="utf-8"?>
-<ds:datastoreItem xmlns:ds="http://schemas.openxmlformats.org/officeDocument/2006/customXml" ds:itemID="{76560EFC-983F-B246-8FF8-66A353101295}">
+<ds:datastoreItem xmlns:ds="http://schemas.openxmlformats.org/officeDocument/2006/customXml" ds:itemID="{A9CC7881-471F-204C-A604-1FBB54339EEC}">
   <ds:schemaRefs>
     <ds:schemaRef ds:uri="http://schemas.openxmlformats.org/officeDocument/2006/bibliography"/>
   </ds:schemaRefs>

--- a/spec/spec.docx
+++ b/spec/spec.docx
@@ -6172,16 +6172,34 @@
           <w:lang w:val="en-US"/>
         </w:rPr>
       </w:pPr>
-      <w:hyperlink r:id="rId10" w:history="1">
-        <w:r>
-          <w:rPr>
-            <w:rStyle w:val="Hyperlink"/>
-            <w:noProof w:val="0"/>
-            <w:lang w:val="en-US"/>
-          </w:rPr>
-          <w:t>http://java.net/jira/browse/JSONB_SPEC</w:t>
-        </w:r>
-      </w:hyperlink>
+      <w:r>
+        <w:fldChar w:fldCharType="begin"/>
+      </w:r>
+      <w:r>
+        <w:rPr>
+          <w:lang w:val="en-US"/>
+        </w:rPr>
+        <w:instrText xml:space="preserve"> HYPERLINK "http://java.net/jira/browse/JSONB_SPEC" </w:instrText>
+      </w:r>
+      <w:r>
+        <w:fldChar w:fldCharType="separate"/>
+      </w:r>
+      <w:r>
+        <w:rPr>
+          <w:rStyle w:val="Hyperlink"/>
+          <w:noProof w:val="0"/>
+          <w:lang w:val="en-US"/>
+        </w:rPr>
+        <w:t>http://java.net/jira/browse/JSONB_SPEC</w:t>
+      </w:r>
+      <w:r>
+        <w:rPr>
+          <w:rStyle w:val="Hyperlink"/>
+          <w:noProof w:val="0"/>
+          <w:lang w:val="en-US"/>
+        </w:rPr>
+        <w:fldChar w:fldCharType="end"/>
+      </w:r>
       <w:r>
         <w:rPr>
           <w:noProof w:val="0"/>
@@ -6231,16 +6249,34 @@
           <w:lang w:val="en-US"/>
         </w:rPr>
       </w:pPr>
-      <w:hyperlink r:id="rId11" w:history="1">
-        <w:r>
-          <w:rPr>
-            <w:rStyle w:val="Hyperlink"/>
-            <w:noProof w:val="0"/>
-            <w:lang w:val="en-US"/>
-          </w:rPr>
-          <w:t>http://jsonb-spec.java.net/</w:t>
-        </w:r>
-      </w:hyperlink>
+      <w:r>
+        <w:fldChar w:fldCharType="begin"/>
+      </w:r>
+      <w:r>
+        <w:rPr>
+          <w:lang w:val="en-US"/>
+        </w:rPr>
+        <w:instrText xml:space="preserve"> HYPERLINK "http://jsonb-spec.java.net/" </w:instrText>
+      </w:r>
+      <w:r>
+        <w:fldChar w:fldCharType="separate"/>
+      </w:r>
+      <w:r>
+        <w:rPr>
+          <w:rStyle w:val="Hyperlink"/>
+          <w:noProof w:val="0"/>
+          <w:lang w:val="en-US"/>
+        </w:rPr>
+        <w:t>http://jsonb-spec.java.net/</w:t>
+      </w:r>
+      <w:r>
+        <w:rPr>
+          <w:rStyle w:val="Hyperlink"/>
+          <w:noProof w:val="0"/>
+          <w:lang w:val="en-US"/>
+        </w:rPr>
+        <w:fldChar w:fldCharType="end"/>
+      </w:r>
       <w:r>
         <w:rPr>
           <w:noProof w:val="0"/>
@@ -6288,16 +6324,34 @@
           <w:lang w:val="en-US"/>
         </w:rPr>
       </w:pPr>
-      <w:hyperlink r:id="rId12" w:history="1">
-        <w:r>
-          <w:rPr>
-            <w:rStyle w:val="Hyperlink"/>
-            <w:noProof w:val="0"/>
-            <w:lang w:val="en-US"/>
-          </w:rPr>
-          <w:t>https://projects.eclipse.org/projects/rt.yasson</w:t>
-        </w:r>
-      </w:hyperlink>
+      <w:r>
+        <w:fldChar w:fldCharType="begin"/>
+      </w:r>
+      <w:r>
+        <w:rPr>
+          <w:lang w:val="en-US"/>
+        </w:rPr>
+        <w:instrText xml:space="preserve"> HYPERLINK "https://projects.eclipse.org/projects/rt.yasson" </w:instrText>
+      </w:r>
+      <w:r>
+        <w:fldChar w:fldCharType="separate"/>
+      </w:r>
+      <w:r>
+        <w:rPr>
+          <w:rStyle w:val="Hyperlink"/>
+          <w:noProof w:val="0"/>
+          <w:lang w:val="en-US"/>
+        </w:rPr>
+        <w:t>https://projects.eclipse.org/projects/rt.yasson</w:t>
+      </w:r>
+      <w:r>
+        <w:rPr>
+          <w:rStyle w:val="Hyperlink"/>
+          <w:noProof w:val="0"/>
+          <w:lang w:val="en-US"/>
+        </w:rPr>
+        <w:fldChar w:fldCharType="end"/>
+      </w:r>
     </w:p>
     <w:p>
       <w:pPr>
@@ -6324,7 +6378,7 @@
           <w:lang w:val="en-US"/>
         </w:rPr>
       </w:pPr>
-      <w:hyperlink r:id="rId13" w:history="1">
+      <w:hyperlink r:id="rId10" w:history="1">
         <w:r>
           <w:rPr>
             <w:rStyle w:val="Hyperlink"/>
@@ -15609,7 +15663,7 @@
             <o:lock v:ext="edit" aspectratio="t"/>
           </v:shapetype>
           <v:shape id="_x0000_i1025" type="#_x0000_t75" style="width:52pt;height:19.35pt">
-            <v:imagedata r:id="rId14" o:title=""/>
+            <v:imagedata r:id="rId11" o:title=""/>
           </v:shape>
         </w:pict>
       </w:r>
@@ -15644,7 +15698,7 @@
         </w:rPr>
         <w:pict w14:anchorId="4DE5DD47">
           <v:shape id="_x0000_i1026" type="#_x0000_t75" style="width:31.35pt;height:19.35pt">
-            <v:imagedata r:id="rId15" o:title=""/>
+            <v:imagedata r:id="rId12" o:title=""/>
           </v:shape>
         </w:pict>
       </w:r>
@@ -16062,7 +16116,7 @@
         </w:rPr>
         <w:pict w14:anchorId="695A0203">
           <v:shape id="_x0000_i1027" type="#_x0000_t75" style="width:45.35pt;height:19.35pt">
-            <v:imagedata r:id="rId16" o:title=""/>
+            <v:imagedata r:id="rId13" o:title=""/>
           </v:shape>
         </w:pict>
       </w:r>
@@ -16310,7 +16364,7 @@
         </w:rPr>
         <w:pict w14:anchorId="23EBD6DF">
           <v:shape id="_x0000_i1028" type="#_x0000_t75" style="width:44pt;height:19.35pt">
-            <v:imagedata r:id="rId17" o:title=""/>
+            <v:imagedata r:id="rId14" o:title=""/>
           </v:shape>
         </w:pict>
       </w:r>
@@ -16344,7 +16398,7 @@
         </w:rPr>
         <w:pict w14:anchorId="3DEC559A">
           <v:shape id="_x0000_i1029" type="#_x0000_t75" style="width:44pt;height:19.35pt">
-            <v:imagedata r:id="rId17" o:title=""/>
+            <v:imagedata r:id="rId14" o:title=""/>
           </v:shape>
         </w:pict>
       </w:r>
@@ -16749,7 +16803,7 @@
         </w:rPr>
         <w:pict w14:anchorId="773E922F">
           <v:shape id="_x0000_i1030" type="#_x0000_t75" style="width:38pt;height:19.35pt">
-            <v:imagedata r:id="rId18" o:title=""/>
+            <v:imagedata r:id="rId15" o:title=""/>
           </v:shape>
         </w:pict>
       </w:r>
@@ -20248,8 +20302,10 @@
           <w:noProof w:val="0"/>
           <w:lang w:val="en-US"/>
         </w:rPr>
-        <w:t>minutes</w:t>
-      </w:r>
+        <w:t>seconds</w:t>
+      </w:r>
+      <w:bookmarkStart w:id="224" w:name="_GoBack"/>
+      <w:bookmarkEnd w:id="224"/>
       <w:r>
         <w:rPr>
           <w:noProof w:val="0"/>
@@ -20336,11 +20392,11 @@
           <w:lang w:val="en-US"/>
         </w:rPr>
       </w:pPr>
-      <w:bookmarkStart w:id="224" w:name="_Toc449557389"/>
-      <w:bookmarkStart w:id="225" w:name="_Ref449738095"/>
-      <w:bookmarkStart w:id="226" w:name="_Toc450577087"/>
-      <w:bookmarkStart w:id="227" w:name="_Toc451507540"/>
-      <w:bookmarkStart w:id="228" w:name="_Ref474495859"/>
+      <w:bookmarkStart w:id="225" w:name="_Toc449557389"/>
+      <w:bookmarkStart w:id="226" w:name="_Ref449738095"/>
+      <w:bookmarkStart w:id="227" w:name="_Toc450577087"/>
+      <w:bookmarkStart w:id="228" w:name="_Toc451507540"/>
+      <w:bookmarkStart w:id="229" w:name="_Ref474495859"/>
       <w:r>
         <w:rPr>
           <w:noProof w:val="0"/>
@@ -20348,11 +20404,11 @@
         </w:rPr>
         <w:t>Custom instantiation</w:t>
       </w:r>
-      <w:bookmarkEnd w:id="224"/>
       <w:bookmarkEnd w:id="225"/>
       <w:bookmarkEnd w:id="226"/>
       <w:bookmarkEnd w:id="227"/>
       <w:bookmarkEnd w:id="228"/>
+      <w:bookmarkEnd w:id="229"/>
     </w:p>
     <w:p>
       <w:pPr>
@@ -20699,9 +20755,9 @@
           <w:lang w:val="en-US"/>
         </w:rPr>
       </w:pPr>
-      <w:bookmarkStart w:id="229" w:name="_Toc449557390"/>
-      <w:bookmarkStart w:id="230" w:name="_Toc450577088"/>
-      <w:bookmarkStart w:id="231" w:name="_Toc451507541"/>
+      <w:bookmarkStart w:id="230" w:name="_Toc449557390"/>
+      <w:bookmarkStart w:id="231" w:name="_Toc450577088"/>
+      <w:bookmarkStart w:id="232" w:name="_Toc451507541"/>
       <w:r>
         <w:rPr>
           <w:noProof w:val="0"/>
@@ -20709,9 +20765,9 @@
         </w:rPr>
         <w:t>Custom visibility</w:t>
       </w:r>
-      <w:bookmarkEnd w:id="229"/>
       <w:bookmarkEnd w:id="230"/>
       <w:bookmarkEnd w:id="231"/>
+      <w:bookmarkEnd w:id="232"/>
     </w:p>
     <w:p>
       <w:pPr>
@@ -20826,9 +20882,9 @@
           <w:lang w:val="en-US"/>
         </w:rPr>
       </w:pPr>
-      <w:bookmarkStart w:id="232" w:name="_Toc449557391"/>
-      <w:bookmarkStart w:id="233" w:name="_Toc450577089"/>
-      <w:bookmarkStart w:id="234" w:name="_Toc451507542"/>
+      <w:bookmarkStart w:id="233" w:name="_Toc449557391"/>
+      <w:bookmarkStart w:id="234" w:name="_Toc450577089"/>
+      <w:bookmarkStart w:id="235" w:name="_Toc451507542"/>
       <w:r>
         <w:rPr>
           <w:noProof w:val="0"/>
@@ -20836,9 +20892,9 @@
         </w:rPr>
         <w:t>Custom mapping</w:t>
       </w:r>
-      <w:bookmarkEnd w:id="232"/>
       <w:bookmarkEnd w:id="233"/>
       <w:bookmarkEnd w:id="234"/>
+      <w:bookmarkEnd w:id="235"/>
     </w:p>
     <w:p>
       <w:pPr>
@@ -20878,18 +20934,18 @@
           <w:lang w:val="en-US"/>
         </w:rPr>
       </w:pPr>
-      <w:bookmarkStart w:id="235" w:name="_Ref450568157"/>
-      <w:bookmarkStart w:id="236" w:name="_Toc450577090"/>
-      <w:bookmarkStart w:id="237" w:name="_Toc451507543"/>
+      <w:bookmarkStart w:id="236" w:name="_Ref450568157"/>
+      <w:bookmarkStart w:id="237" w:name="_Toc450577090"/>
+      <w:bookmarkStart w:id="238" w:name="_Toc451507543"/>
       <w:r>
         <w:rPr>
           <w:lang w:val="en-US"/>
         </w:rPr>
         <w:t>Adapters</w:t>
       </w:r>
-      <w:bookmarkEnd w:id="235"/>
       <w:bookmarkEnd w:id="236"/>
       <w:bookmarkEnd w:id="237"/>
+      <w:bookmarkEnd w:id="238"/>
     </w:p>
     <w:p>
       <w:pPr>
@@ -21432,9 +21488,9 @@
           <w:lang w:val="en-US"/>
         </w:rPr>
       </w:pPr>
-      <w:bookmarkStart w:id="238" w:name="_Ref450568136"/>
-      <w:bookmarkStart w:id="239" w:name="_Toc450577091"/>
-      <w:bookmarkStart w:id="240" w:name="_Toc451507544"/>
+      <w:bookmarkStart w:id="239" w:name="_Ref450568136"/>
+      <w:bookmarkStart w:id="240" w:name="_Toc450577091"/>
+      <w:bookmarkStart w:id="241" w:name="_Toc451507544"/>
       <w:r>
         <w:rPr>
           <w:lang w:val="en-US"/>
@@ -21447,9 +21503,9 @@
         </w:rPr>
         <w:t>/Deserializers</w:t>
       </w:r>
-      <w:bookmarkEnd w:id="238"/>
       <w:bookmarkEnd w:id="239"/>
       <w:bookmarkEnd w:id="240"/>
+      <w:bookmarkEnd w:id="241"/>
     </w:p>
     <w:p>
       <w:pPr>
@@ -21964,10 +22020,10 @@
           <w:lang w:val="en-US"/>
         </w:rPr>
       </w:pPr>
-      <w:bookmarkStart w:id="241" w:name="_Toc449557392"/>
-      <w:bookmarkStart w:id="242" w:name="_Toc450577092"/>
-      <w:bookmarkStart w:id="243" w:name="_Toc451507545"/>
-      <w:bookmarkStart w:id="244" w:name="_Ref474423559"/>
+      <w:bookmarkStart w:id="242" w:name="_Toc449557392"/>
+      <w:bookmarkStart w:id="243" w:name="_Toc450577092"/>
+      <w:bookmarkStart w:id="244" w:name="_Toc451507545"/>
+      <w:bookmarkStart w:id="245" w:name="_Ref474423559"/>
       <w:r>
         <w:rPr>
           <w:noProof w:val="0"/>
@@ -21975,10 +22031,10 @@
         </w:rPr>
         <w:t>Custom date format</w:t>
       </w:r>
-      <w:bookmarkEnd w:id="241"/>
       <w:bookmarkEnd w:id="242"/>
       <w:bookmarkEnd w:id="243"/>
       <w:bookmarkEnd w:id="244"/>
+      <w:bookmarkEnd w:id="245"/>
     </w:p>
     <w:p>
       <w:pPr>
@@ -22307,10 +22363,10 @@
           <w:lang w:val="en-US"/>
         </w:rPr>
       </w:pPr>
-      <w:bookmarkStart w:id="245" w:name="_Toc449557393"/>
-      <w:bookmarkStart w:id="246" w:name="_Toc450577093"/>
-      <w:bookmarkStart w:id="247" w:name="_Toc451507546"/>
-      <w:bookmarkStart w:id="248" w:name="_Ref474423645"/>
+      <w:bookmarkStart w:id="246" w:name="_Toc449557393"/>
+      <w:bookmarkStart w:id="247" w:name="_Toc450577093"/>
+      <w:bookmarkStart w:id="248" w:name="_Toc451507546"/>
+      <w:bookmarkStart w:id="249" w:name="_Ref474423645"/>
       <w:r>
         <w:rPr>
           <w:noProof w:val="0"/>
@@ -22318,10 +22374,10 @@
         </w:rPr>
         <w:t>Custom number format</w:t>
       </w:r>
-      <w:bookmarkEnd w:id="245"/>
       <w:bookmarkEnd w:id="246"/>
       <w:bookmarkEnd w:id="247"/>
       <w:bookmarkEnd w:id="248"/>
+      <w:bookmarkEnd w:id="249"/>
     </w:p>
     <w:p>
       <w:pPr>
@@ -22556,9 +22612,9 @@
           <w:lang w:val="en-US"/>
         </w:rPr>
       </w:pPr>
-      <w:bookmarkStart w:id="249" w:name="_Toc449557394"/>
-      <w:bookmarkStart w:id="250" w:name="_Toc450577094"/>
-      <w:bookmarkStart w:id="251" w:name="_Toc451507547"/>
+      <w:bookmarkStart w:id="250" w:name="_Toc449557394"/>
+      <w:bookmarkStart w:id="251" w:name="_Toc450577094"/>
+      <w:bookmarkStart w:id="252" w:name="_Toc451507547"/>
       <w:r>
         <w:rPr>
           <w:noProof w:val="0"/>
@@ -22566,9 +22622,9 @@
         </w:rPr>
         <w:t>Custom binary data handling</w:t>
       </w:r>
-      <w:bookmarkEnd w:id="249"/>
       <w:bookmarkEnd w:id="250"/>
       <w:bookmarkEnd w:id="251"/>
+      <w:bookmarkEnd w:id="252"/>
     </w:p>
     <w:p>
       <w:pPr>
@@ -22732,9 +22788,9 @@
           <w:lang w:val="en-US"/>
         </w:rPr>
       </w:pPr>
-      <w:bookmarkStart w:id="252" w:name="_Toc449557395"/>
-      <w:bookmarkStart w:id="253" w:name="_Toc450577095"/>
-      <w:bookmarkStart w:id="254" w:name="_Toc451507548"/>
+      <w:bookmarkStart w:id="253" w:name="_Toc449557395"/>
+      <w:bookmarkStart w:id="254" w:name="_Toc450577095"/>
+      <w:bookmarkStart w:id="255" w:name="_Toc451507548"/>
       <w:r>
         <w:rPr>
           <w:noProof w:val="0"/>
@@ -22743,9 +22799,9 @@
         <w:lastRenderedPageBreak/>
         <w:t>Appendix</w:t>
       </w:r>
-      <w:bookmarkEnd w:id="252"/>
       <w:bookmarkEnd w:id="253"/>
       <w:bookmarkEnd w:id="254"/>
+      <w:bookmarkEnd w:id="255"/>
     </w:p>
     <w:p>
       <w:pPr>
@@ -22754,16 +22810,16 @@
           <w:lang w:val="en-US"/>
         </w:rPr>
       </w:pPr>
-      <w:bookmarkStart w:id="255" w:name="_Toc450577096"/>
-      <w:bookmarkStart w:id="256" w:name="_Toc451507549"/>
+      <w:bookmarkStart w:id="256" w:name="_Toc450577096"/>
+      <w:bookmarkStart w:id="257" w:name="_Toc451507549"/>
       <w:r>
         <w:rPr>
           <w:lang w:val="en-US"/>
         </w:rPr>
         <w:t>Change Log</w:t>
       </w:r>
-      <w:bookmarkEnd w:id="255"/>
       <w:bookmarkEnd w:id="256"/>
+      <w:bookmarkEnd w:id="257"/>
     </w:p>
     <w:p>
       <w:pPr>
@@ -22772,18 +22828,18 @@
           <w:lang w:val="en-US"/>
         </w:rPr>
       </w:pPr>
-      <w:bookmarkStart w:id="257" w:name="_Toc449557396"/>
-      <w:bookmarkStart w:id="258" w:name="_Toc450577097"/>
-      <w:bookmarkStart w:id="259" w:name="_Toc451507550"/>
+      <w:bookmarkStart w:id="258" w:name="_Toc449557396"/>
+      <w:bookmarkStart w:id="259" w:name="_Toc450577097"/>
+      <w:bookmarkStart w:id="260" w:name="_Toc451507550"/>
       <w:r>
         <w:rPr>
           <w:lang w:val="en-US"/>
         </w:rPr>
         <w:t>Changes Since 1.0 Early Draft</w:t>
       </w:r>
-      <w:bookmarkEnd w:id="257"/>
       <w:bookmarkEnd w:id="258"/>
       <w:bookmarkEnd w:id="259"/>
+      <w:bookmarkEnd w:id="260"/>
     </w:p>
     <w:p>
       <w:pPr>
@@ -23972,11 +24028,9 @@
         </w:rPr>
         <w:t>: Clarified that strict I_JSON compliance affects only default mapping mechanism.</w:t>
       </w:r>
-      <w:bookmarkStart w:id="260" w:name="_GoBack"/>
-      <w:bookmarkEnd w:id="260"/>
-    </w:p>
-    <w:bookmarkStart w:id="261" w:name="_Toc451507551" w:displacedByCustomXml="next"/>
-    <w:bookmarkStart w:id="262" w:name="_Toc450577098" w:displacedByCustomXml="next"/>
+    </w:p>
+    <w:bookmarkStart w:id="261" w:name="_Toc450577098" w:displacedByCustomXml="next"/>
+    <w:bookmarkStart w:id="262" w:name="_Toc451507551" w:displacedByCustomXml="next"/>
     <w:sdt>
       <w:sdtPr>
         <w:rPr>
@@ -24436,8 +24490,8 @@
       </w:pPr>
     </w:p>
     <w:sectPr>
-      <w:headerReference w:type="default" r:id="rId19"/>
-      <w:footerReference w:type="default" r:id="rId20"/>
+      <w:headerReference w:type="default" r:id="rId16"/>
+      <w:footerReference w:type="default" r:id="rId17"/>
       <w:pgSz w:w="12280" w:h="15900"/>
       <w:pgMar w:top="1132" w:right="1445" w:bottom="683" w:left="1440" w:header="720" w:footer="720" w:gutter="0"/>
       <w:pgNumType w:start="1"/>
@@ -24520,7 +24574,7 @@
         <w:sz w:val="20"/>
         <w:szCs w:val="24"/>
       </w:rPr>
-      <w:t>v</w:t>
+      <w:t>vi</w:t>
     </w:r>
     <w:r>
       <w:rPr>
@@ -24631,7 +24685,7 @@
         <w:szCs w:val="24"/>
         <w:lang w:val="en-US"/>
       </w:rPr>
-      <w:t>March 20, 2017</w:t>
+      <w:t>March 24, 2017</w:t>
     </w:r>
     <w:r>
       <w:rPr>
@@ -24683,7 +24737,7 @@
         <w:sz w:val="20"/>
         <w:szCs w:val="24"/>
       </w:rPr>
-      <w:t>1</w:t>
+      <w:t>21</w:t>
     </w:r>
     <w:r>
       <w:rPr>
@@ -24787,7 +24841,7 @@
         <w:szCs w:val="24"/>
         <w:lang w:val="en-US"/>
       </w:rPr>
-      <w:t>March 20, 2017</w:t>
+      <w:t>March 24, 2017</w:t>
     </w:r>
     <w:r>
       <w:rPr>
@@ -24875,7 +24929,7 @@
         <w:b/>
         <w:bCs/>
       </w:rPr>
-      <w:t>1</w:t>
+      <w:t>4</w:t>
     </w:r>
     <w:r>
       <w:fldChar w:fldCharType="end"/>
@@ -24899,7 +24953,7 @@
       <w:fldChar w:fldCharType="separate"/>
     </w:r>
     <w:r>
-      <w:t>Introduction</w:t>
+      <w:t>Customizing Mapping</w:t>
     </w:r>
     <w:r>
       <w:fldChar w:fldCharType="end"/>
@@ -30579,7 +30633,7 @@
 </file>
 
 <file path=customXml/itemProps1.xml><?xml version="1.0" encoding="utf-8"?>
-<ds:datastoreItem xmlns:ds="http://schemas.openxmlformats.org/officeDocument/2006/customXml" ds:itemID="{A9CC7881-471F-204C-A604-1FBB54339EEC}">
+<ds:datastoreItem xmlns:ds="http://schemas.openxmlformats.org/officeDocument/2006/customXml" ds:itemID="{5081A9BE-E78D-8D47-A3FA-0006D1F01161}">
   <ds:schemaRefs>
     <ds:schemaRef ds:uri="http://schemas.openxmlformats.org/officeDocument/2006/bibliography"/>
   </ds:schemaRefs>

--- a/spec/spec.docx
+++ b/spec/spec.docx
@@ -939,28 +939,10 @@
             </w:numPr>
             <w:outlineLvl w:val="0"/>
           </w:pPr>
-          <w:proofErr w:type="spellStart"/>
           <w:r>
-            <w:t>Table</w:t>
-          </w:r>
-          <w:proofErr w:type="spellEnd"/>
-          <w:r>
-            <w:t xml:space="preserve"> </w:t>
-          </w:r>
-          <w:proofErr w:type="spellStart"/>
-          <w:r>
-            <w:t>of</w:t>
-          </w:r>
-          <w:proofErr w:type="spellEnd"/>
-          <w:r>
-            <w:t xml:space="preserve"> </w:t>
-          </w:r>
-          <w:proofErr w:type="spellStart"/>
-          <w:r>
-            <w:t>Contents</w:t>
+            <w:t>Table of Contents</w:t>
           </w:r>
           <w:bookmarkEnd w:id="2"/>
-          <w:proofErr w:type="spellEnd"/>
         </w:p>
         <w:p>
           <w:pPr>
@@ -6172,34 +6154,16 @@
           <w:lang w:val="en-US"/>
         </w:rPr>
       </w:pPr>
-      <w:r>
-        <w:fldChar w:fldCharType="begin"/>
-      </w:r>
-      <w:r>
-        <w:rPr>
-          <w:lang w:val="en-US"/>
-        </w:rPr>
-        <w:instrText xml:space="preserve"> HYPERLINK "http://java.net/jira/browse/JSONB_SPEC" </w:instrText>
-      </w:r>
-      <w:r>
-        <w:fldChar w:fldCharType="separate"/>
-      </w:r>
-      <w:r>
-        <w:rPr>
-          <w:rStyle w:val="Hyperlink"/>
-          <w:noProof w:val="0"/>
-          <w:lang w:val="en-US"/>
-        </w:rPr>
-        <w:t>http://java.net/jira/browse/JSONB_SPEC</w:t>
-      </w:r>
-      <w:r>
-        <w:rPr>
-          <w:rStyle w:val="Hyperlink"/>
-          <w:noProof w:val="0"/>
-          <w:lang w:val="en-US"/>
-        </w:rPr>
-        <w:fldChar w:fldCharType="end"/>
-      </w:r>
+      <w:hyperlink r:id="rId10" w:history="1">
+        <w:r>
+          <w:rPr>
+            <w:rStyle w:val="Hyperlink"/>
+            <w:noProof w:val="0"/>
+            <w:lang w:val="en-US"/>
+          </w:rPr>
+          <w:t>http://java.net/jira/browse/JSONB_SPEC</w:t>
+        </w:r>
+      </w:hyperlink>
       <w:r>
         <w:rPr>
           <w:noProof w:val="0"/>
@@ -6221,23 +6185,7 @@
           <w:noProof w:val="0"/>
           <w:lang w:val="en-US"/>
         </w:rPr>
-        <w:t xml:space="preserve">The corresponding </w:t>
-      </w:r>
-      <w:proofErr w:type="spellStart"/>
-      <w:r>
-        <w:rPr>
-          <w:noProof w:val="0"/>
-          <w:lang w:val="en-US"/>
-        </w:rPr>
-        <w:t>Javadocs</w:t>
-      </w:r>
-      <w:proofErr w:type="spellEnd"/>
-      <w:r>
-        <w:rPr>
-          <w:noProof w:val="0"/>
-          <w:lang w:val="en-US"/>
-        </w:rPr>
-        <w:t xml:space="preserve"> can be found online at:</w:t>
+        <w:t>The corresponding Javadocs can be found online at:</w:t>
       </w:r>
     </w:p>
     <w:p>
@@ -6249,34 +6197,16 @@
           <w:lang w:val="en-US"/>
         </w:rPr>
       </w:pPr>
-      <w:r>
-        <w:fldChar w:fldCharType="begin"/>
-      </w:r>
-      <w:r>
-        <w:rPr>
-          <w:lang w:val="en-US"/>
-        </w:rPr>
-        <w:instrText xml:space="preserve"> HYPERLINK "http://jsonb-spec.java.net/" </w:instrText>
-      </w:r>
-      <w:r>
-        <w:fldChar w:fldCharType="separate"/>
-      </w:r>
-      <w:r>
-        <w:rPr>
-          <w:rStyle w:val="Hyperlink"/>
-          <w:noProof w:val="0"/>
-          <w:lang w:val="en-US"/>
-        </w:rPr>
-        <w:t>http://jsonb-spec.java.net/</w:t>
-      </w:r>
-      <w:r>
-        <w:rPr>
-          <w:rStyle w:val="Hyperlink"/>
-          <w:noProof w:val="0"/>
-          <w:lang w:val="en-US"/>
-        </w:rPr>
-        <w:fldChar w:fldCharType="end"/>
-      </w:r>
+      <w:hyperlink r:id="rId11" w:history="1">
+        <w:r>
+          <w:rPr>
+            <w:rStyle w:val="Hyperlink"/>
+            <w:noProof w:val="0"/>
+            <w:lang w:val="en-US"/>
+          </w:rPr>
+          <w:t>http://jsonb-spec.java.net/</w:t>
+        </w:r>
+      </w:hyperlink>
       <w:r>
         <w:rPr>
           <w:noProof w:val="0"/>
@@ -6324,34 +6254,16 @@
           <w:lang w:val="en-US"/>
         </w:rPr>
       </w:pPr>
-      <w:r>
-        <w:fldChar w:fldCharType="begin"/>
-      </w:r>
-      <w:r>
-        <w:rPr>
-          <w:lang w:val="en-US"/>
-        </w:rPr>
-        <w:instrText xml:space="preserve"> HYPERLINK "https://projects.eclipse.org/projects/rt.yasson" </w:instrText>
-      </w:r>
-      <w:r>
-        <w:fldChar w:fldCharType="separate"/>
-      </w:r>
-      <w:r>
-        <w:rPr>
-          <w:rStyle w:val="Hyperlink"/>
-          <w:noProof w:val="0"/>
-          <w:lang w:val="en-US"/>
-        </w:rPr>
-        <w:t>https://projects.eclipse.org/projects/rt.yasson</w:t>
-      </w:r>
-      <w:r>
-        <w:rPr>
-          <w:rStyle w:val="Hyperlink"/>
-          <w:noProof w:val="0"/>
-          <w:lang w:val="en-US"/>
-        </w:rPr>
-        <w:fldChar w:fldCharType="end"/>
-      </w:r>
+      <w:hyperlink r:id="rId12" w:history="1">
+        <w:r>
+          <w:rPr>
+            <w:rStyle w:val="Hyperlink"/>
+            <w:noProof w:val="0"/>
+            <w:lang w:val="en-US"/>
+          </w:rPr>
+          <w:t>https://projects.eclipse.org/projects/rt.yasson</w:t>
+        </w:r>
+      </w:hyperlink>
     </w:p>
     <w:p>
       <w:pPr>
@@ -6378,7 +6290,7 @@
           <w:lang w:val="en-US"/>
         </w:rPr>
       </w:pPr>
-      <w:hyperlink r:id="rId10" w:history="1">
+      <w:hyperlink r:id="rId13" w:history="1">
         <w:r>
           <w:rPr>
             <w:rStyle w:val="Hyperlink"/>
@@ -7079,27 +6991,11 @@
         </w:rPr>
         <w:t xml:space="preserve">package </w:t>
       </w:r>
-      <w:proofErr w:type="spellStart"/>
       <w:r>
         <w:rPr>
           <w:lang w:eastAsia="en-US"/>
         </w:rPr>
-        <w:t>com.</w:t>
-      </w:r>
-      <w:proofErr w:type="gramStart"/>
-      <w:r>
-        <w:rPr>
-          <w:lang w:eastAsia="en-US"/>
-        </w:rPr>
-        <w:t>example.hello</w:t>
-      </w:r>
-      <w:proofErr w:type="spellEnd"/>
-      <w:proofErr w:type="gramEnd"/>
-      <w:r>
-        <w:rPr>
-          <w:lang w:eastAsia="en-US"/>
-        </w:rPr>
-        <w:t>;</w:t>
+        <w:t>com.example.hello;</w:t>
       </w:r>
       <w:r>
         <w:rPr>
@@ -7148,35 +7044,14 @@
         <w:rPr>
           <w:lang w:eastAsia="en-US"/>
         </w:rPr>
-        <w:t xml:space="preserve">main(String </w:t>
-      </w:r>
-      <w:proofErr w:type="spellStart"/>
+        <w:t>main(String args[]) {</w:t>
+      </w:r>
       <w:r>
         <w:rPr>
           <w:lang w:eastAsia="en-US"/>
         </w:rPr>
-        <w:t>args</w:t>
-      </w:r>
-      <w:proofErr w:type="spellEnd"/>
-      <w:r>
-        <w:rPr>
-          <w:lang w:eastAsia="en-US"/>
-        </w:rPr>
-        <w:t>[]) {</w:t>
-      </w:r>
-      <w:r>
-        <w:rPr>
-          <w:lang w:eastAsia="en-US"/>
-        </w:rPr>
         <w:br/>
-        <w:t xml:space="preserve">        </w:t>
-      </w:r>
-      <w:proofErr w:type="spellStart"/>
-      <w:r>
-        <w:rPr>
-          <w:lang w:eastAsia="en-US"/>
-        </w:rPr>
-        <w:t>System.</w:t>
+        <w:t xml:space="preserve">        System.</w:t>
       </w:r>
       <w:r>
         <w:rPr>
@@ -7193,14 +7068,7 @@
         <w:rPr>
           <w:lang w:eastAsia="en-US"/>
         </w:rPr>
-        <w:t>.println</w:t>
-      </w:r>
-      <w:proofErr w:type="spellEnd"/>
-      <w:r>
-        <w:rPr>
-          <w:lang w:eastAsia="en-US"/>
-        </w:rPr>
-        <w:t>(</w:t>
+        <w:t>.println(</w:t>
       </w:r>
       <w:r>
         <w:rPr>
@@ -7308,23 +7176,7 @@
           <w:noProof w:val="0"/>
           <w:lang w:val="en-US"/>
         </w:rPr>
-        <w:t xml:space="preserve">All parts of this specification are normative, </w:t>
-      </w:r>
-      <w:proofErr w:type="gramStart"/>
-      <w:r>
-        <w:rPr>
-          <w:noProof w:val="0"/>
-          <w:lang w:val="en-US"/>
-        </w:rPr>
-        <w:t>with the exception of</w:t>
-      </w:r>
-      <w:proofErr w:type="gramEnd"/>
-      <w:r>
-        <w:rPr>
-          <w:noProof w:val="0"/>
-          <w:lang w:val="en-US"/>
-        </w:rPr>
-        <w:t xml:space="preserve"> examples, notes and sections explicitly marked as ‘Non-Normative’. Non-normative not</w:t>
+        <w:t>All parts of this specification are normative, with the exception of examples, notes and sections explicitly marked as ‘Non-Normative’. Non-normative not</w:t>
       </w:r>
       <w:r>
         <w:rPr>
@@ -7749,157 +7601,27 @@
           <w:lang w:val="en-US"/>
         </w:rPr>
       </w:pPr>
-      <w:proofErr w:type="gramStart"/>
-      <w:r>
-        <w:rPr>
-          <w:noProof w:val="0"/>
-          <w:lang w:val="en-US"/>
-        </w:rPr>
-        <w:t>During the course of</w:t>
-      </w:r>
-      <w:proofErr w:type="gramEnd"/>
-      <w:r>
-        <w:rPr>
-          <w:noProof w:val="0"/>
-          <w:lang w:val="en-US"/>
-        </w:rPr>
-        <w:t xml:space="preserve"> this JSR we received many excellent suggestions. Special thanks to Heather </w:t>
-      </w:r>
-      <w:proofErr w:type="spellStart"/>
-      <w:r>
-        <w:rPr>
-          <w:noProof w:val="0"/>
-          <w:lang w:val="en-US"/>
-        </w:rPr>
-        <w:t>VanCura</w:t>
-      </w:r>
-      <w:proofErr w:type="spellEnd"/>
-      <w:r>
-        <w:rPr>
-          <w:noProof w:val="0"/>
-          <w:lang w:val="en-US"/>
-        </w:rPr>
-        <w:t xml:space="preserve"> and David </w:t>
-      </w:r>
-      <w:proofErr w:type="spellStart"/>
-      <w:r>
-        <w:rPr>
-          <w:noProof w:val="0"/>
-          <w:lang w:val="en-US"/>
-        </w:rPr>
-        <w:t>Delabassee</w:t>
-      </w:r>
-      <w:proofErr w:type="spellEnd"/>
-      <w:r>
-        <w:rPr>
-          <w:noProof w:val="0"/>
-          <w:lang w:val="en-US"/>
-        </w:rPr>
-        <w:t xml:space="preserve"> for feedback and help with evangelizing the specification, and John </w:t>
-      </w:r>
-      <w:proofErr w:type="spellStart"/>
-      <w:r>
-        <w:rPr>
-          <w:noProof w:val="0"/>
-          <w:lang w:val="en-US"/>
-        </w:rPr>
-        <w:t>Clingan</w:t>
-      </w:r>
-      <w:proofErr w:type="spellEnd"/>
-      <w:r>
-        <w:rPr>
-          <w:noProof w:val="0"/>
-          <w:lang w:val="en-US"/>
-        </w:rPr>
-        <w:t xml:space="preserve"> for feedback and language corrections.</w:t>
-      </w:r>
-    </w:p>
-    <w:p>
-      <w:pPr>
-        <w:rPr>
-          <w:noProof w:val="0"/>
-          <w:lang w:val="en-US"/>
-        </w:rPr>
-      </w:pPr>
-      <w:proofErr w:type="gramStart"/>
-      <w:r>
-        <w:rPr>
-          <w:noProof w:val="0"/>
-          <w:lang w:val="en-US"/>
-        </w:rPr>
-        <w:t>During the course of</w:t>
-      </w:r>
-      <w:proofErr w:type="gramEnd"/>
-      <w:r>
-        <w:rPr>
-          <w:noProof w:val="0"/>
-          <w:lang w:val="en-US"/>
-        </w:rPr>
-        <w:t xml:space="preserve"> this JSR we also received many excellent suggestions on the JSR’s java.net project mailing lists. Thanks </w:t>
-      </w:r>
-      <w:proofErr w:type="gramStart"/>
-      <w:r>
-        <w:rPr>
-          <w:noProof w:val="0"/>
-          <w:lang w:val="en-US"/>
-        </w:rPr>
-        <w:t>in particular to</w:t>
-      </w:r>
-      <w:proofErr w:type="gramEnd"/>
-      <w:r>
-        <w:rPr>
-          <w:noProof w:val="0"/>
-          <w:lang w:val="en-US"/>
-        </w:rPr>
-        <w:t xml:space="preserve"> </w:t>
-      </w:r>
-      <w:proofErr w:type="spellStart"/>
-      <w:r>
-        <w:rPr>
-          <w:noProof w:val="0"/>
-          <w:lang w:val="en-US"/>
-        </w:rPr>
-        <w:t>Olena</w:t>
-      </w:r>
-      <w:proofErr w:type="spellEnd"/>
-      <w:r>
-        <w:rPr>
-          <w:noProof w:val="0"/>
-          <w:lang w:val="en-US"/>
-        </w:rPr>
-        <w:t xml:space="preserve"> </w:t>
-      </w:r>
-      <w:proofErr w:type="spellStart"/>
-      <w:r>
-        <w:rPr>
-          <w:noProof w:val="0"/>
-          <w:lang w:val="en-US"/>
-        </w:rPr>
-        <w:t>Syrota</w:t>
-      </w:r>
-      <w:proofErr w:type="spellEnd"/>
-      <w:r>
-        <w:rPr>
-          <w:noProof w:val="0"/>
-          <w:lang w:val="en-US"/>
-        </w:rPr>
-        <w:t xml:space="preserve">, Oleg </w:t>
-      </w:r>
-      <w:proofErr w:type="spellStart"/>
-      <w:r>
-        <w:rPr>
-          <w:noProof w:val="0"/>
-          <w:lang w:val="en-US"/>
-        </w:rPr>
-        <w:t>Tsal-Tsalko</w:t>
-      </w:r>
-      <w:proofErr w:type="spellEnd"/>
-      <w:r>
-        <w:rPr>
-          <w:noProof w:val="0"/>
-          <w:lang w:val="en-US"/>
-        </w:rPr>
-        <w:t xml:space="preserve"> and whole JUG UA for their contributions.</w:t>
+      <w:r>
+        <w:rPr>
+          <w:noProof w:val="0"/>
+          <w:lang w:val="en-US"/>
+        </w:rPr>
+        <w:t>During the course of this JSR we received many excellent suggestions. Special thanks to Heather VanCura and David Delabassee for feedback and help with evangelizing the specification, and John Clingan for feedback and language corrections.</w:t>
+      </w:r>
+    </w:p>
+    <w:p>
+      <w:pPr>
+        <w:rPr>
+          <w:noProof w:val="0"/>
+          <w:lang w:val="en-US"/>
+        </w:rPr>
+      </w:pPr>
+      <w:r>
+        <w:rPr>
+          <w:noProof w:val="0"/>
+          <w:lang w:val="en-US"/>
+        </w:rPr>
+        <w:t>During the course of this JSR we also received many excellent suggestions on the JSR’s java.net project mailing lists. Thanks in particular to Olena Syrota, Oleg Tsal-Tsalko and whole JUG UA for their contributions.</w:t>
       </w:r>
     </w:p>
     <w:p>
@@ -7937,23 +7659,7 @@
           <w:noProof w:val="0"/>
           <w:lang w:val="en-US"/>
         </w:rPr>
-        <w:t xml:space="preserve">The JSON-B runtime API provides access to serialization and deserialization operations for manipulating JSON documents and mapped JSON-B classes and instances. The full specification of the binding framework is available in the </w:t>
-      </w:r>
-      <w:proofErr w:type="spellStart"/>
-      <w:r>
-        <w:rPr>
-          <w:noProof w:val="0"/>
-          <w:lang w:val="en-US"/>
-        </w:rPr>
-        <w:t>javadoc</w:t>
-      </w:r>
-      <w:proofErr w:type="spellEnd"/>
-      <w:r>
-        <w:rPr>
-          <w:noProof w:val="0"/>
-          <w:lang w:val="en-US"/>
-        </w:rPr>
-        <w:t xml:space="preserve"> for the </w:t>
+        <w:t xml:space="preserve">The JSON-B runtime API provides access to serialization and deserialization operations for manipulating JSON documents and mapped JSON-B classes and instances. The full specification of the binding framework is available in the javadoc for the </w:t>
       </w:r>
       <w:r>
         <w:rPr>
@@ -8761,30 +8467,12 @@
       <w:bookmarkStart w:id="52" w:name="_Toc449557343"/>
       <w:bookmarkStart w:id="53" w:name="_Toc450577040"/>
       <w:bookmarkStart w:id="54" w:name="_Toc451507493"/>
-      <w:proofErr w:type="spellStart"/>
-      <w:proofErr w:type="gramStart"/>
-      <w:r>
-        <w:rPr>
-          <w:noProof w:val="0"/>
-          <w:lang w:val="en-US"/>
-        </w:rPr>
-        <w:t>java.lang</w:t>
-      </w:r>
-      <w:proofErr w:type="gramEnd"/>
-      <w:r>
-        <w:rPr>
-          <w:noProof w:val="0"/>
-          <w:lang w:val="en-US"/>
-        </w:rPr>
-        <w:t>.String</w:t>
-      </w:r>
-      <w:proofErr w:type="spellEnd"/>
-      <w:r>
-        <w:rPr>
-          <w:noProof w:val="0"/>
-          <w:lang w:val="en-US"/>
-        </w:rPr>
-        <w:t>, Character</w:t>
+      <w:r>
+        <w:rPr>
+          <w:noProof w:val="0"/>
+          <w:lang w:val="en-US"/>
+        </w:rPr>
+        <w:t>java.lang.String, Character</w:t>
       </w:r>
       <w:bookmarkEnd w:id="51"/>
       <w:bookmarkEnd w:id="52"/>
@@ -8976,30 +8664,12 @@
       <w:bookmarkStart w:id="56" w:name="_Toc449557344"/>
       <w:bookmarkStart w:id="57" w:name="_Toc450577041"/>
       <w:bookmarkStart w:id="58" w:name="_Toc451507494"/>
-      <w:proofErr w:type="spellStart"/>
-      <w:proofErr w:type="gramStart"/>
-      <w:r>
-        <w:rPr>
-          <w:noProof w:val="0"/>
-          <w:lang w:val="en-US"/>
-        </w:rPr>
-        <w:t>java.lang</w:t>
-      </w:r>
-      <w:proofErr w:type="gramEnd"/>
-      <w:r>
-        <w:rPr>
-          <w:noProof w:val="0"/>
-          <w:lang w:val="en-US"/>
-        </w:rPr>
-        <w:t>.Byte</w:t>
-      </w:r>
-      <w:proofErr w:type="spellEnd"/>
-      <w:r>
-        <w:rPr>
-          <w:noProof w:val="0"/>
-          <w:lang w:val="en-US"/>
-        </w:rPr>
-        <w:t>, Short, Integer, Long, Float, Double</w:t>
+      <w:r>
+        <w:rPr>
+          <w:noProof w:val="0"/>
+          <w:lang w:val="en-US"/>
+        </w:rPr>
+        <w:t>java.lang.Byte, Short, Integer, Long, Float, Double</w:t>
       </w:r>
       <w:bookmarkEnd w:id="55"/>
       <w:bookmarkEnd w:id="56"/>
@@ -9097,23 +8767,7 @@
           <w:noProof w:val="0"/>
           <w:lang w:val="en-US"/>
         </w:rPr>
-        <w:t xml:space="preserve"> (and their corresponding primitive types) to a JSON Number MUST follow the conversion process defined in the </w:t>
-      </w:r>
-      <w:proofErr w:type="spellStart"/>
-      <w:r>
-        <w:rPr>
-          <w:noProof w:val="0"/>
-          <w:lang w:val="en-US"/>
-        </w:rPr>
-        <w:t>javadoc</w:t>
-      </w:r>
-      <w:proofErr w:type="spellEnd"/>
-      <w:r>
-        <w:rPr>
-          <w:noProof w:val="0"/>
-          <w:lang w:val="en-US"/>
-        </w:rPr>
-        <w:t xml:space="preserve"> specification for the corresponding type’s </w:t>
+        <w:t xml:space="preserve"> (and their corresponding primitive types) to a JSON Number MUST follow the conversion process defined in the javadoc specification for the corresponding type’s </w:t>
       </w:r>
       <w:r>
         <w:rPr>
@@ -9246,23 +8900,7 @@
           <w:noProof w:val="0"/>
           <w:lang w:val="en-US"/>
         </w:rPr>
-        <w:t xml:space="preserve"> instance (or their corresponding primitive types) MUST follow the conversion process defined in the </w:t>
-      </w:r>
-      <w:proofErr w:type="spellStart"/>
-      <w:r>
-        <w:rPr>
-          <w:noProof w:val="0"/>
-          <w:lang w:val="en-US"/>
-        </w:rPr>
-        <w:t>javadoc</w:t>
-      </w:r>
-      <w:proofErr w:type="spellEnd"/>
-      <w:r>
-        <w:rPr>
-          <w:noProof w:val="0"/>
-          <w:lang w:val="en-US"/>
-        </w:rPr>
-        <w:t xml:space="preserve"> specification for the corresponding </w:t>
+        <w:t xml:space="preserve"> instance (or their corresponding primitive types) MUST follow the conversion process defined in the javadoc specification for the corresponding </w:t>
       </w:r>
       <w:r>
         <w:rPr>
@@ -9323,28 +8961,17 @@
       <w:bookmarkStart w:id="60" w:name="_Toc449557345"/>
       <w:bookmarkStart w:id="61" w:name="_Toc450577042"/>
       <w:bookmarkStart w:id="62" w:name="_Toc451507495"/>
-      <w:proofErr w:type="spellStart"/>
-      <w:proofErr w:type="gramStart"/>
-      <w:r>
-        <w:rPr>
-          <w:noProof w:val="0"/>
-          <w:lang w:val="en-US"/>
-        </w:rPr>
-        <w:t>java.lang</w:t>
-      </w:r>
-      <w:proofErr w:type="gramEnd"/>
-      <w:r>
-        <w:rPr>
-          <w:noProof w:val="0"/>
-          <w:lang w:val="en-US"/>
-        </w:rPr>
-        <w:t>.Boolean</w:t>
+      <w:r>
+        <w:rPr>
+          <w:noProof w:val="0"/>
+          <w:lang w:val="en-US"/>
+        </w:rPr>
+        <w:t>java.lang.Boolean</w:t>
       </w:r>
       <w:bookmarkEnd w:id="59"/>
       <w:bookmarkEnd w:id="60"/>
       <w:bookmarkEnd w:id="61"/>
       <w:bookmarkEnd w:id="62"/>
-      <w:proofErr w:type="spellEnd"/>
     </w:p>
     <w:p>
       <w:pPr>
@@ -9385,23 +9012,7 @@
           <w:noProof w:val="0"/>
           <w:lang w:val="en-US"/>
         </w:rPr>
-        <w:t xml:space="preserve"> primitive type to a JSON value MUST follow the conversion process defined in the </w:t>
-      </w:r>
-      <w:proofErr w:type="spellStart"/>
-      <w:r>
-        <w:rPr>
-          <w:noProof w:val="0"/>
-          <w:lang w:val="en-US"/>
-        </w:rPr>
-        <w:t>javadoc</w:t>
-      </w:r>
-      <w:proofErr w:type="spellEnd"/>
-      <w:r>
-        <w:rPr>
-          <w:noProof w:val="0"/>
-          <w:lang w:val="en-US"/>
-        </w:rPr>
-        <w:t xml:space="preserve"> specification for </w:t>
+        <w:t xml:space="preserve"> primitive type to a JSON value MUST follow the conversion process defined in the javadoc specification for </w:t>
       </w:r>
       <w:r>
         <w:rPr>
@@ -9454,23 +9065,7 @@
           <w:noProof w:val="0"/>
           <w:lang w:val="en-US"/>
         </w:rPr>
-        <w:t xml:space="preserve"> primitive type MUST follow the conversion process defined in the </w:t>
-      </w:r>
-      <w:proofErr w:type="spellStart"/>
-      <w:r>
-        <w:rPr>
-          <w:noProof w:val="0"/>
-          <w:lang w:val="en-US"/>
-        </w:rPr>
-        <w:t>javadoc</w:t>
-      </w:r>
-      <w:proofErr w:type="spellEnd"/>
-      <w:r>
-        <w:rPr>
-          <w:noProof w:val="0"/>
-          <w:lang w:val="en-US"/>
-        </w:rPr>
-        <w:t xml:space="preserve"> specification for </w:t>
+        <w:t xml:space="preserve"> primitive type MUST follow the conversion process defined in the javadoc specification for </w:t>
       </w:r>
       <w:r>
         <w:rPr>
@@ -9505,28 +9100,17 @@
       <w:bookmarkStart w:id="64" w:name="_Ref449738490"/>
       <w:bookmarkStart w:id="65" w:name="_Toc450577043"/>
       <w:bookmarkStart w:id="66" w:name="_Toc451507496"/>
-      <w:proofErr w:type="spellStart"/>
-      <w:proofErr w:type="gramStart"/>
-      <w:r>
-        <w:rPr>
-          <w:noProof w:val="0"/>
-          <w:lang w:val="en-US"/>
-        </w:rPr>
-        <w:t>java.lang</w:t>
-      </w:r>
-      <w:proofErr w:type="gramEnd"/>
-      <w:r>
-        <w:rPr>
-          <w:noProof w:val="0"/>
-          <w:lang w:val="en-US"/>
-        </w:rPr>
-        <w:t>.Number</w:t>
+      <w:r>
+        <w:rPr>
+          <w:noProof w:val="0"/>
+          <w:lang w:val="en-US"/>
+        </w:rPr>
+        <w:t>java.lang.Number</w:t>
       </w:r>
       <w:bookmarkEnd w:id="63"/>
       <w:bookmarkEnd w:id="64"/>
       <w:bookmarkEnd w:id="65"/>
       <w:bookmarkEnd w:id="66"/>
-      <w:proofErr w:type="spellEnd"/>
     </w:p>
     <w:p>
       <w:pPr>
@@ -9648,23 +9232,7 @@
           <w:noProof w:val="0"/>
           <w:lang w:val="en-US"/>
         </w:rPr>
-        <w:t xml:space="preserve"> by using conversion process defined in the </w:t>
-      </w:r>
-      <w:proofErr w:type="spellStart"/>
-      <w:r>
-        <w:rPr>
-          <w:noProof w:val="0"/>
-          <w:lang w:val="en-US"/>
-        </w:rPr>
-        <w:t>javadoc</w:t>
-      </w:r>
-      <w:proofErr w:type="spellEnd"/>
-      <w:r>
-        <w:rPr>
-          <w:noProof w:val="0"/>
-          <w:lang w:val="en-US"/>
-        </w:rPr>
-        <w:t xml:space="preserve"> specification for constructor of </w:t>
+        <w:t xml:space="preserve"> by using conversion process defined in the javadoc specification for constructor of </w:t>
       </w:r>
       <w:r>
         <w:rPr>
@@ -9842,44 +9410,17 @@
       <w:bookmarkStart w:id="70" w:name="_Toc449557348"/>
       <w:bookmarkStart w:id="71" w:name="_Toc450577045"/>
       <w:bookmarkStart w:id="72" w:name="_Toc451507498"/>
-      <w:proofErr w:type="spellStart"/>
-      <w:proofErr w:type="gramStart"/>
       <w:r>
         <w:rPr>
           <w:noProof w:val="0"/>
           <w:lang w:val="en-US"/>
         </w:rPr>
         <w:lastRenderedPageBreak/>
-        <w:t>java.math</w:t>
-      </w:r>
-      <w:proofErr w:type="gramEnd"/>
-      <w:r>
-        <w:rPr>
-          <w:noProof w:val="0"/>
-          <w:lang w:val="en-US"/>
-        </w:rPr>
-        <w:t>.BigInteger</w:t>
-      </w:r>
-      <w:proofErr w:type="spellEnd"/>
-      <w:r>
-        <w:rPr>
-          <w:noProof w:val="0"/>
-          <w:lang w:val="en-US"/>
-        </w:rPr>
-        <w:t xml:space="preserve">, </w:t>
-      </w:r>
-      <w:proofErr w:type="spellStart"/>
-      <w:r>
-        <w:rPr>
-          <w:noProof w:val="0"/>
-          <w:lang w:val="en-US"/>
-        </w:rPr>
-        <w:t>BigDecimal</w:t>
+        <w:t>java.math.BigInteger, BigDecimal</w:t>
       </w:r>
       <w:bookmarkEnd w:id="70"/>
       <w:bookmarkEnd w:id="71"/>
       <w:bookmarkEnd w:id="72"/>
-      <w:proofErr w:type="spellEnd"/>
     </w:p>
     <w:p>
       <w:pPr>
@@ -9920,23 +9461,7 @@
           <w:noProof w:val="0"/>
           <w:lang w:val="en-US"/>
         </w:rPr>
-        <w:t xml:space="preserve"> to a JSON Number MUST follow the conversion process defined in the </w:t>
-      </w:r>
-      <w:proofErr w:type="spellStart"/>
-      <w:r>
-        <w:rPr>
-          <w:noProof w:val="0"/>
-          <w:lang w:val="en-US"/>
-        </w:rPr>
-        <w:t>javadoc</w:t>
-      </w:r>
-      <w:proofErr w:type="spellEnd"/>
-      <w:r>
-        <w:rPr>
-          <w:noProof w:val="0"/>
-          <w:lang w:val="en-US"/>
-        </w:rPr>
-        <w:t xml:space="preserve"> specification for the corresponding type’s </w:t>
+        <w:t xml:space="preserve"> to a JSON Number MUST follow the conversion process defined in the javadoc specification for the corresponding type’s </w:t>
       </w:r>
       <w:r>
         <w:rPr>
@@ -9975,23 +9500,7 @@
           <w:noProof w:val="0"/>
           <w:lang w:val="en-US"/>
         </w:rPr>
-        <w:t xml:space="preserve"> instance MUST follow the conversion process defined in the </w:t>
-      </w:r>
-      <w:proofErr w:type="spellStart"/>
-      <w:r>
-        <w:rPr>
-          <w:noProof w:val="0"/>
-          <w:lang w:val="en-US"/>
-        </w:rPr>
-        <w:t>javadoc</w:t>
-      </w:r>
-      <w:proofErr w:type="spellEnd"/>
-      <w:r>
-        <w:rPr>
-          <w:noProof w:val="0"/>
-          <w:lang w:val="en-US"/>
-        </w:rPr>
-        <w:t xml:space="preserve"> specification for the constructor of </w:t>
+        <w:t xml:space="preserve"> instance MUST follow the conversion process defined in the javadoc specification for the constructor of </w:t>
       </w:r>
       <w:r>
         <w:rPr>
@@ -10102,23 +9611,7 @@
           <w:noProof w:val="0"/>
           <w:lang w:val="en-US"/>
         </w:rPr>
-        <w:t xml:space="preserve"> to a JSON String MUST follow the conversion process defined in the </w:t>
-      </w:r>
-      <w:proofErr w:type="spellStart"/>
-      <w:r>
-        <w:rPr>
-          <w:noProof w:val="0"/>
-          <w:lang w:val="en-US"/>
-        </w:rPr>
-        <w:t>javadoc</w:t>
-      </w:r>
-      <w:proofErr w:type="spellEnd"/>
-      <w:r>
-        <w:rPr>
-          <w:noProof w:val="0"/>
-          <w:lang w:val="en-US"/>
-        </w:rPr>
-        <w:t xml:space="preserve"> specification for the corresponding type’s </w:t>
+        <w:t xml:space="preserve"> to a JSON String MUST follow the conversion process defined in the javadoc specification for the corresponding type’s </w:t>
       </w:r>
       <w:r>
         <w:rPr>
@@ -10157,23 +9650,7 @@
           <w:noProof w:val="0"/>
           <w:lang w:val="en-US"/>
         </w:rPr>
-        <w:t xml:space="preserve"> instance MUST follow the conversion process defined in the </w:t>
-      </w:r>
-      <w:proofErr w:type="spellStart"/>
-      <w:r>
-        <w:rPr>
-          <w:noProof w:val="0"/>
-          <w:lang w:val="en-US"/>
-        </w:rPr>
-        <w:t>javadoc</w:t>
-      </w:r>
-      <w:proofErr w:type="spellEnd"/>
-      <w:r>
-        <w:rPr>
-          <w:noProof w:val="0"/>
-          <w:lang w:val="en-US"/>
-        </w:rPr>
-        <w:t xml:space="preserve"> specification for the constructor of </w:t>
+        <w:t xml:space="preserve"> instance MUST follow the conversion process defined in the javadoc specification for the constructor of </w:t>
       </w:r>
       <w:r>
         <w:rPr>
@@ -10228,76 +9705,17 @@
       <w:bookmarkStart w:id="77" w:name="_Ref450151148"/>
       <w:bookmarkStart w:id="78" w:name="_Toc450577047"/>
       <w:bookmarkStart w:id="79" w:name="_Toc451507500"/>
-      <w:proofErr w:type="spellStart"/>
-      <w:proofErr w:type="gramStart"/>
-      <w:r>
-        <w:rPr>
-          <w:noProof w:val="0"/>
-          <w:lang w:val="en-US"/>
-        </w:rPr>
-        <w:t>java.util</w:t>
-      </w:r>
-      <w:proofErr w:type="gramEnd"/>
-      <w:r>
-        <w:rPr>
-          <w:noProof w:val="0"/>
-          <w:lang w:val="en-US"/>
-        </w:rPr>
-        <w:t>.Optional</w:t>
-      </w:r>
-      <w:proofErr w:type="spellEnd"/>
-      <w:r>
-        <w:rPr>
-          <w:noProof w:val="0"/>
-          <w:lang w:val="en-US"/>
-        </w:rPr>
-        <w:t xml:space="preserve">, </w:t>
-      </w:r>
-      <w:proofErr w:type="spellStart"/>
-      <w:r>
-        <w:rPr>
-          <w:noProof w:val="0"/>
-          <w:lang w:val="en-US"/>
-        </w:rPr>
-        <w:t>OptionalInt</w:t>
-      </w:r>
-      <w:proofErr w:type="spellEnd"/>
-      <w:r>
-        <w:rPr>
-          <w:noProof w:val="0"/>
-          <w:lang w:val="en-US"/>
-        </w:rPr>
-        <w:t xml:space="preserve">, </w:t>
-      </w:r>
-      <w:proofErr w:type="spellStart"/>
-      <w:r>
-        <w:rPr>
-          <w:noProof w:val="0"/>
-          <w:lang w:val="en-US"/>
-        </w:rPr>
-        <w:t>OptionalLong</w:t>
-      </w:r>
-      <w:proofErr w:type="spellEnd"/>
-      <w:r>
-        <w:rPr>
-          <w:noProof w:val="0"/>
-          <w:lang w:val="en-US"/>
-        </w:rPr>
-        <w:t xml:space="preserve">, </w:t>
-      </w:r>
-      <w:proofErr w:type="spellStart"/>
-      <w:r>
-        <w:rPr>
-          <w:noProof w:val="0"/>
-          <w:lang w:val="en-US"/>
-        </w:rPr>
-        <w:t>OptionalDouble</w:t>
+      <w:r>
+        <w:rPr>
+          <w:noProof w:val="0"/>
+          <w:lang w:val="en-US"/>
+        </w:rPr>
+        <w:t>java.util.Optional, OptionalInt, OptionalLong, OptionalDouble</w:t>
       </w:r>
       <w:bookmarkEnd w:id="76"/>
       <w:bookmarkEnd w:id="77"/>
       <w:bookmarkEnd w:id="78"/>
       <w:bookmarkEnd w:id="79"/>
-      <w:proofErr w:type="spellEnd"/>
     </w:p>
     <w:p>
       <w:pPr>
@@ -10312,80 +9730,7 @@
           <w:noProof w:val="0"/>
           <w:lang w:val="en-US"/>
         </w:rPr>
-        <w:t xml:space="preserve">Non-empty instances of type </w:t>
-      </w:r>
-      <w:proofErr w:type="spellStart"/>
-      <w:proofErr w:type="gramStart"/>
-      <w:r>
-        <w:rPr>
-          <w:noProof w:val="0"/>
-          <w:lang w:val="en-US"/>
-        </w:rPr>
-        <w:t>java.util</w:t>
-      </w:r>
-      <w:proofErr w:type="gramEnd"/>
-      <w:r>
-        <w:rPr>
-          <w:noProof w:val="0"/>
-          <w:lang w:val="en-US"/>
-        </w:rPr>
-        <w:t>.Optional</w:t>
-      </w:r>
-      <w:proofErr w:type="spellEnd"/>
-      <w:r>
-        <w:rPr>
-          <w:noProof w:val="0"/>
-          <w:lang w:val="en-US"/>
-        </w:rPr>
-        <w:t xml:space="preserve">, </w:t>
-      </w:r>
-      <w:proofErr w:type="spellStart"/>
-      <w:r>
-        <w:rPr>
-          <w:noProof w:val="0"/>
-          <w:lang w:val="en-US"/>
-        </w:rPr>
-        <w:t>OptionalInt</w:t>
-      </w:r>
-      <w:proofErr w:type="spellEnd"/>
-      <w:r>
-        <w:rPr>
-          <w:noProof w:val="0"/>
-          <w:lang w:val="en-US"/>
-        </w:rPr>
-        <w:t xml:space="preserve">, </w:t>
-      </w:r>
-      <w:proofErr w:type="spellStart"/>
-      <w:r>
-        <w:rPr>
-          <w:noProof w:val="0"/>
-          <w:lang w:val="en-US"/>
-        </w:rPr>
-        <w:t>OptionalLong</w:t>
-      </w:r>
-      <w:proofErr w:type="spellEnd"/>
-      <w:r>
-        <w:rPr>
-          <w:noProof w:val="0"/>
-          <w:lang w:val="en-US"/>
-        </w:rPr>
-        <w:t xml:space="preserve">, </w:t>
-      </w:r>
-      <w:proofErr w:type="spellStart"/>
-      <w:r>
-        <w:rPr>
-          <w:noProof w:val="0"/>
-          <w:lang w:val="en-US"/>
-        </w:rPr>
-        <w:t>OptionalDouble</w:t>
-      </w:r>
-      <w:proofErr w:type="spellEnd"/>
-      <w:r>
-        <w:rPr>
-          <w:noProof w:val="0"/>
-          <w:lang w:val="en-US"/>
-        </w:rPr>
-        <w:t xml:space="preserve"> are serialized to a JSON value by retrieving their contained instance and converting it to JSON value based on its type and corresponding mapping definitions within this chapter. Class fields containing empty optional instances are treated as having a null value and serialized based on</w:t>
+        <w:t>Non-empty instances of type java.util.Optional, OptionalInt, OptionalLong, OptionalDouble are serialized to a JSON value by retrieving their contained instance and converting it to JSON value based on its type and corresponding mapping definitions within this chapter. Class fields containing empty optional instances are treated as having a null value and serialized based on</w:t>
       </w:r>
       <w:r>
         <w:rPr>
@@ -10467,21 +9812,12 @@
           <w:lang w:val="en-US"/>
         </w:rPr>
       </w:pPr>
-      <w:proofErr w:type="spellStart"/>
-      <w:r>
-        <w:rPr>
-          <w:noProof w:val="0"/>
-          <w:lang w:val="en-US"/>
-        </w:rPr>
-        <w:t>Deserializing</w:t>
-      </w:r>
-      <w:proofErr w:type="spellEnd"/>
-      <w:r>
-        <w:rPr>
-          <w:noProof w:val="0"/>
-          <w:lang w:val="en-US"/>
-        </w:rPr>
-        <w:t xml:space="preserve"> into </w:t>
+      <w:r>
+        <w:rPr>
+          <w:noProof w:val="0"/>
+          <w:lang w:val="en-US"/>
+        </w:rPr>
+        <w:t xml:space="preserve">Deserializing into </w:t>
       </w:r>
       <w:r>
         <w:rPr>
@@ -11084,43 +10420,16 @@
       <w:bookmarkStart w:id="83" w:name="_Toc449557352"/>
       <w:bookmarkStart w:id="84" w:name="_Toc450577049"/>
       <w:bookmarkStart w:id="85" w:name="_Toc451507502"/>
-      <w:proofErr w:type="spellStart"/>
-      <w:proofErr w:type="gramStart"/>
-      <w:r>
-        <w:rPr>
-          <w:noProof w:val="0"/>
-          <w:lang w:val="en-US"/>
-        </w:rPr>
-        <w:t>java.util</w:t>
-      </w:r>
-      <w:proofErr w:type="gramEnd"/>
-      <w:r>
-        <w:rPr>
-          <w:noProof w:val="0"/>
-          <w:lang w:val="en-US"/>
-        </w:rPr>
-        <w:t>.Date</w:t>
-      </w:r>
-      <w:proofErr w:type="spellEnd"/>
-      <w:r>
-        <w:rPr>
-          <w:noProof w:val="0"/>
-          <w:lang w:val="en-US"/>
-        </w:rPr>
-        <w:t xml:space="preserve">, Calendar, </w:t>
-      </w:r>
-      <w:proofErr w:type="spellStart"/>
-      <w:r>
-        <w:rPr>
-          <w:noProof w:val="0"/>
-          <w:lang w:val="en-US"/>
-        </w:rPr>
-        <w:t>GregorianCalendar</w:t>
+      <w:r>
+        <w:rPr>
+          <w:noProof w:val="0"/>
+          <w:lang w:val="en-US"/>
+        </w:rPr>
+        <w:t>java.util.Date, Calendar, GregorianCalendar</w:t>
       </w:r>
       <w:bookmarkEnd w:id="83"/>
       <w:bookmarkEnd w:id="84"/>
       <w:bookmarkEnd w:id="85"/>
-      <w:proofErr w:type="spellEnd"/>
     </w:p>
     <w:p>
       <w:pPr>
@@ -11318,43 +10627,16 @@
       <w:bookmarkStart w:id="86" w:name="_Toc449557353"/>
       <w:bookmarkStart w:id="87" w:name="_Toc450577050"/>
       <w:bookmarkStart w:id="88" w:name="_Toc451507503"/>
-      <w:proofErr w:type="spellStart"/>
-      <w:proofErr w:type="gramStart"/>
-      <w:r>
-        <w:rPr>
-          <w:noProof w:val="0"/>
-          <w:lang w:val="en-US"/>
-        </w:rPr>
-        <w:t>java.util</w:t>
-      </w:r>
-      <w:proofErr w:type="gramEnd"/>
-      <w:r>
-        <w:rPr>
-          <w:noProof w:val="0"/>
-          <w:lang w:val="en-US"/>
-        </w:rPr>
-        <w:t>.TimeZone</w:t>
-      </w:r>
-      <w:proofErr w:type="spellEnd"/>
-      <w:r>
-        <w:rPr>
-          <w:noProof w:val="0"/>
-          <w:lang w:val="en-US"/>
-        </w:rPr>
-        <w:t xml:space="preserve">, </w:t>
-      </w:r>
-      <w:proofErr w:type="spellStart"/>
-      <w:r>
-        <w:rPr>
-          <w:noProof w:val="0"/>
-          <w:lang w:val="en-US"/>
-        </w:rPr>
-        <w:t>SimpleTimeZone</w:t>
+      <w:r>
+        <w:rPr>
+          <w:noProof w:val="0"/>
+          <w:lang w:val="en-US"/>
+        </w:rPr>
+        <w:t>java.util.TimeZone, SimpleTimeZone</w:t>
       </w:r>
       <w:bookmarkEnd w:id="86"/>
       <w:bookmarkEnd w:id="87"/>
       <w:bookmarkEnd w:id="88"/>
-      <w:proofErr w:type="spellEnd"/>
     </w:p>
     <w:p>
       <w:pPr>
@@ -11534,21 +10816,12 @@
       <w:bookmarkStart w:id="89" w:name="_Toc449557354"/>
       <w:bookmarkStart w:id="90" w:name="_Toc450577051"/>
       <w:bookmarkStart w:id="91" w:name="_Toc451507504"/>
-      <w:proofErr w:type="gramStart"/>
-      <w:r>
-        <w:rPr>
-          <w:noProof w:val="0"/>
-          <w:lang w:val="en-US"/>
-        </w:rPr>
-        <w:t>java.time</w:t>
-      </w:r>
-      <w:proofErr w:type="gramEnd"/>
-      <w:r>
-        <w:rPr>
-          <w:noProof w:val="0"/>
-          <w:lang w:val="en-US"/>
-        </w:rPr>
-        <w:t>.*</w:t>
+      <w:r>
+        <w:rPr>
+          <w:noProof w:val="0"/>
+          <w:lang w:val="en-US"/>
+        </w:rPr>
+        <w:t>java.time.*</w:t>
       </w:r>
       <w:bookmarkEnd w:id="89"/>
       <w:bookmarkEnd w:id="90"/>
@@ -11567,32 +10840,7 @@
           <w:noProof w:val="0"/>
           <w:lang w:val="en-US"/>
         </w:rPr>
-        <w:t xml:space="preserve">The serialization output for a </w:t>
-      </w:r>
-      <w:proofErr w:type="spellStart"/>
-      <w:proofErr w:type="gramStart"/>
-      <w:r>
-        <w:rPr>
-          <w:noProof w:val="0"/>
-          <w:lang w:val="en-US"/>
-        </w:rPr>
-        <w:t>java.time</w:t>
-      </w:r>
-      <w:proofErr w:type="gramEnd"/>
-      <w:r>
-        <w:rPr>
-          <w:noProof w:val="0"/>
-          <w:lang w:val="en-US"/>
-        </w:rPr>
-        <w:t>.Instant</w:t>
-      </w:r>
-      <w:proofErr w:type="spellEnd"/>
-      <w:r>
-        <w:rPr>
-          <w:noProof w:val="0"/>
-          <w:lang w:val="en-US"/>
-        </w:rPr>
-        <w:t xml:space="preserve"> instance MUST be in a </w:t>
+        <w:t xml:space="preserve">The serialization output for a java.time.Instant instance MUST be in a </w:t>
       </w:r>
       <w:r>
         <w:rPr>
@@ -12608,21 +11856,12 @@
       <w:bookmarkStart w:id="94" w:name="_Ref450151208"/>
       <w:bookmarkStart w:id="95" w:name="_Toc450577052"/>
       <w:bookmarkStart w:id="96" w:name="_Toc451507505"/>
-      <w:proofErr w:type="spellStart"/>
-      <w:r>
-        <w:rPr>
-          <w:noProof w:val="0"/>
-          <w:lang w:val="en-US"/>
-        </w:rPr>
-        <w:t>Untyped</w:t>
-      </w:r>
-      <w:proofErr w:type="spellEnd"/>
-      <w:r>
-        <w:rPr>
-          <w:noProof w:val="0"/>
-          <w:lang w:val="en-US"/>
-        </w:rPr>
-        <w:t xml:space="preserve"> mapping</w:t>
+      <w:r>
+        <w:rPr>
+          <w:noProof w:val="0"/>
+          <w:lang w:val="en-US"/>
+        </w:rPr>
+        <w:t>Untyped mapping</w:t>
       </w:r>
       <w:bookmarkEnd w:id="92"/>
       <w:bookmarkEnd w:id="93"/>
@@ -12656,23 +11895,7 @@
           <w:noProof w:val="0"/>
           <w:lang w:val="en-US"/>
         </w:rPr>
-        <w:t xml:space="preserve">, implementations MUST </w:t>
-      </w:r>
-      <w:proofErr w:type="spellStart"/>
-      <w:r>
-        <w:rPr>
-          <w:noProof w:val="0"/>
-          <w:lang w:val="en-US"/>
-        </w:rPr>
-        <w:t>deserialize</w:t>
-      </w:r>
-      <w:proofErr w:type="spellEnd"/>
-      <w:r>
-        <w:rPr>
-          <w:noProof w:val="0"/>
-          <w:lang w:val="en-US"/>
-        </w:rPr>
-        <w:t xml:space="preserve"> a JSON document using Java runtime types specified in table below: </w:t>
+        <w:t xml:space="preserve">, implementations MUST deserialize a JSON document using Java runtime types specified in table below: </w:t>
       </w:r>
     </w:p>
     <w:p>
@@ -13263,23 +12486,7 @@
           <w:noProof w:val="0"/>
           <w:lang w:val="en-US"/>
         </w:rPr>
-        <w:t xml:space="preserve">JSON Binding implementations MUST NOT </w:t>
-      </w:r>
-      <w:proofErr w:type="spellStart"/>
-      <w:r>
-        <w:rPr>
-          <w:noProof w:val="0"/>
-          <w:lang w:val="en-US"/>
-        </w:rPr>
-        <w:t>deserialize</w:t>
-      </w:r>
-      <w:proofErr w:type="spellEnd"/>
-      <w:r>
-        <w:rPr>
-          <w:noProof w:val="0"/>
-          <w:lang w:val="en-US"/>
-        </w:rPr>
-        <w:t xml:space="preserve"> into transient, final or static fields and MUST ignore name/value pairs corresponding to such fields.</w:t>
+        <w:t>JSON Binding implementations MUST NOT deserialize into transient, final or static fields and MUST ignore name/value pairs corresponding to such fields.</w:t>
       </w:r>
     </w:p>
     <w:p>
@@ -13739,7 +12946,6 @@
       <w:bookmarkStart w:id="122" w:name="_Ref450151130"/>
       <w:bookmarkStart w:id="123" w:name="_Toc450577059"/>
       <w:bookmarkStart w:id="124" w:name="_Toc451507512"/>
-      <w:proofErr w:type="spellStart"/>
       <w:r>
         <w:rPr>
           <w:noProof w:val="0"/>
@@ -13751,7 +12957,6 @@
       <w:bookmarkEnd w:id="122"/>
       <w:bookmarkEnd w:id="123"/>
       <w:bookmarkEnd w:id="124"/>
-      <w:proofErr w:type="spellEnd"/>
     </w:p>
     <w:p>
       <w:pPr>
@@ -13766,39 +12971,7 @@
           <w:noProof w:val="0"/>
           <w:lang w:val="en-US"/>
         </w:rPr>
-        <w:t xml:space="preserve">Serialization of an </w:t>
-      </w:r>
-      <w:proofErr w:type="spellStart"/>
-      <w:r>
-        <w:rPr>
-          <w:noProof w:val="0"/>
-          <w:lang w:val="en-US"/>
-        </w:rPr>
-        <w:t>Enum</w:t>
-      </w:r>
-      <w:proofErr w:type="spellEnd"/>
-      <w:r>
-        <w:rPr>
-          <w:noProof w:val="0"/>
-          <w:lang w:val="en-US"/>
-        </w:rPr>
-        <w:t xml:space="preserve"> instance to a JSON String value MUST follow the conversion process defined in </w:t>
-      </w:r>
-      <w:proofErr w:type="spellStart"/>
-      <w:r>
-        <w:rPr>
-          <w:noProof w:val="0"/>
-          <w:lang w:val="en-US"/>
-        </w:rPr>
-        <w:t>javadoc</w:t>
-      </w:r>
-      <w:proofErr w:type="spellEnd"/>
-      <w:r>
-        <w:rPr>
-          <w:noProof w:val="0"/>
-          <w:lang w:val="en-US"/>
-        </w:rPr>
-        <w:t xml:space="preserve"> specification for their </w:t>
+        <w:t xml:space="preserve">Serialization of an Enum instance to a JSON String value MUST follow the conversion process defined in javadoc specification for their </w:t>
       </w:r>
       <w:r>
         <w:rPr>
@@ -13827,39 +13000,7 @@
           <w:noProof w:val="0"/>
           <w:lang w:val="en-US"/>
         </w:rPr>
-        <w:t xml:space="preserve">Deserialization of a JSON value into an </w:t>
-      </w:r>
-      <w:proofErr w:type="spellStart"/>
-      <w:r>
-        <w:rPr>
-          <w:noProof w:val="0"/>
-          <w:lang w:val="en-US"/>
-        </w:rPr>
-        <w:t>enum</w:t>
-      </w:r>
-      <w:proofErr w:type="spellEnd"/>
-      <w:r>
-        <w:rPr>
-          <w:noProof w:val="0"/>
-          <w:lang w:val="en-US"/>
-        </w:rPr>
-        <w:t xml:space="preserve"> instance MUST be done by calling the </w:t>
-      </w:r>
-      <w:proofErr w:type="spellStart"/>
-      <w:r>
-        <w:rPr>
-          <w:noProof w:val="0"/>
-          <w:lang w:val="en-US"/>
-        </w:rPr>
-        <w:t>enum’s</w:t>
-      </w:r>
-      <w:proofErr w:type="spellEnd"/>
-      <w:r>
-        <w:rPr>
-          <w:noProof w:val="0"/>
-          <w:lang w:val="en-US"/>
-        </w:rPr>
-        <w:t xml:space="preserve"> </w:t>
+        <w:t xml:space="preserve">Deserialization of a JSON value into an enum instance MUST be done by calling the enum’s </w:t>
       </w:r>
       <w:r>
         <w:rPr>
@@ -14579,23 +13720,7 @@
           <w:noProof w:val="0"/>
           <w:lang w:val="en-US"/>
         </w:rPr>
-        <w:t xml:space="preserve">When </w:t>
-      </w:r>
-      <w:proofErr w:type="spellStart"/>
-      <w:r>
-        <w:rPr>
-          <w:noProof w:val="0"/>
-          <w:lang w:val="en-US"/>
-        </w:rPr>
-        <w:t>deserializing</w:t>
-      </w:r>
-      <w:proofErr w:type="spellEnd"/>
-      <w:r>
-        <w:rPr>
-          <w:noProof w:val="0"/>
-          <w:lang w:val="en-US"/>
-        </w:rPr>
-        <w:t xml:space="preserve"> a JSON document, declared fields MUST be set in the order of attributes present in the JSON document.</w:t>
+        <w:t>When deserializing a JSON document, declared fields MUST be set in the order of attributes present in the JSON document.</w:t>
       </w:r>
     </w:p>
     <w:p>
@@ -14802,46 +13927,14 @@
           <w:noProof w:val="0"/>
           <w:lang w:val="en-US"/>
         </w:rPr>
-        <w:t>The result of deserialization n-</w:t>
-      </w:r>
-      <w:proofErr w:type="spellStart"/>
-      <w:r>
-        <w:rPr>
-          <w:noProof w:val="0"/>
-          <w:lang w:val="en-US"/>
-        </w:rPr>
-        <w:t>ary</w:t>
-      </w:r>
-      <w:proofErr w:type="spellEnd"/>
-      <w:r>
-        <w:rPr>
-          <w:noProof w:val="0"/>
-          <w:lang w:val="en-US"/>
-        </w:rPr>
-        <w:t xml:space="preserve"> array represented in JS</w:t>
-      </w:r>
-      <w:r>
-        <w:rPr>
-          <w:noProof w:val="0"/>
-          <w:lang w:val="en-US"/>
-        </w:rPr>
-        <w:t>ON document is n-</w:t>
-      </w:r>
-      <w:proofErr w:type="spellStart"/>
-      <w:r>
-        <w:rPr>
-          <w:noProof w:val="0"/>
-          <w:lang w:val="en-US"/>
-        </w:rPr>
-        <w:t>ary</w:t>
-      </w:r>
-      <w:proofErr w:type="spellEnd"/>
-      <w:r>
-        <w:rPr>
-          <w:noProof w:val="0"/>
-          <w:lang w:val="en-US"/>
-        </w:rPr>
-        <w:t xml:space="preserve"> Java array</w:t>
+        <w:t>The result of deserialization n-ary array represented in JS</w:t>
+      </w:r>
+      <w:r>
+        <w:rPr>
+          <w:noProof w:val="0"/>
+          <w:lang w:val="en-US"/>
+        </w:rPr>
+        <w:t>ON document is n-ary Java array</w:t>
       </w:r>
       <w:r>
         <w:rPr>
@@ -15193,7 +14286,35 @@
           <w:noProof w:val="0"/>
           <w:lang w:val="en-US"/>
         </w:rPr>
-        <w:t xml:space="preserve">JSON Binding implementation MUST serialize numbers that express greater magnitude or precision than an IEEE 754 double precision number as strings. </w:t>
+        <w:t>JSON Bindin</w:t>
+      </w:r>
+      <w:r>
+        <w:rPr>
+          <w:noProof w:val="0"/>
+          <w:lang w:val="en-US"/>
+        </w:rPr>
+        <w:t xml:space="preserve">g implementation MUST </w:t>
+      </w:r>
+      <w:r>
+        <w:rPr>
+          <w:noProof w:val="0"/>
+          <w:lang w:val="en-US"/>
+        </w:rPr>
+        <w:t>serialize/deserialize</w:t>
+      </w:r>
+      <w:r>
+        <w:rPr>
+          <w:noProof w:val="0"/>
+          <w:lang w:val="en-US"/>
+        </w:rPr>
+        <w:t xml:space="preserve"> </w:t>
+      </w:r>
+      <w:r>
+        <w:rPr>
+          <w:noProof w:val="0"/>
+          <w:lang w:val="en-US"/>
+        </w:rPr>
+        <w:t xml:space="preserve">numbers that express greater magnitude or precision than an IEEE 754 double precision number as strings. </w:t>
       </w:r>
     </w:p>
     <w:p>
@@ -15625,17 +14746,8 @@
           <w:noProof w:val="0"/>
           <w:lang w:val="en-US"/>
         </w:rPr>
-        <w:t xml:space="preserve">Let </w:t>
-      </w:r>
-      <w:proofErr w:type="spellStart"/>
-      <w:r>
-        <w:rPr>
-          <w:noProof w:val="0"/>
-          <w:lang w:val="en-US"/>
-        </w:rPr>
-        <w:t>GenericClass</w:t>
-      </w:r>
-      <w:proofErr w:type="spellEnd"/>
+        <w:t>Let GenericClass</w:t>
+      </w:r>
       <w:r>
         <w:rPr>
           <w:noProof w:val="0"/>
@@ -15662,8 +14774,8 @@
             <v:path o:extrusionok="f" gradientshapeok="t" o:connecttype="rect"/>
             <o:lock v:ext="edit" aspectratio="t"/>
           </v:shapetype>
-          <v:shape id="_x0000_i1025" type="#_x0000_t75" style="width:52pt;height:19.35pt">
-            <v:imagedata r:id="rId11" o:title=""/>
+          <v:shape id="_x0000_i1025" type="#_x0000_t75" style="width:52.05pt;height:19.45pt">
+            <v:imagedata r:id="rId14" o:title=""/>
           </v:shape>
         </w:pict>
       </w:r>
@@ -15672,23 +14784,7 @@
           <w:noProof w:val="0"/>
           <w:lang w:val="en-US"/>
         </w:rPr>
-        <w:t xml:space="preserve"> be part of generic type declaration, where </w:t>
-      </w:r>
-      <w:proofErr w:type="spellStart"/>
-      <w:r>
-        <w:rPr>
-          <w:noProof w:val="0"/>
-          <w:lang w:val="en-US"/>
-        </w:rPr>
-        <w:t>GenericClass</w:t>
-      </w:r>
-      <w:proofErr w:type="spellEnd"/>
-      <w:r>
-        <w:rPr>
-          <w:noProof w:val="0"/>
-          <w:lang w:val="en-US"/>
-        </w:rPr>
-        <w:t xml:space="preserve"> is name of the generic type and </w:t>
+        <w:t xml:space="preserve"> be part of generic type declaration, where GenericClass is name of the generic type and </w:t>
       </w:r>
       <w:r>
         <w:rPr>
@@ -15697,8 +14793,8 @@
           <w:lang w:val="en-US"/>
         </w:rPr>
         <w:pict w14:anchorId="4DE5DD47">
-          <v:shape id="_x0000_i1026" type="#_x0000_t75" style="width:31.35pt;height:19.35pt">
-            <v:imagedata r:id="rId12" o:title=""/>
+          <v:shape id="_x0000_i1026" type="#_x0000_t75" style="width:31.55pt;height:19.45pt">
+            <v:imagedata r:id="rId15" o:title=""/>
           </v:shape>
         </w:pict>
       </w:r>
@@ -15707,15 +14803,7 @@
           <w:noProof w:val="0"/>
           <w:lang w:val="en-US"/>
         </w:rPr>
-        <w:t xml:space="preserve"> are type parameters. For </w:t>
-      </w:r>
-      <w:proofErr w:type="spellStart"/>
-      <w:r>
-        <w:rPr>
-          <w:noProof w:val="0"/>
-          <w:lang w:val="en-US"/>
-        </w:rPr>
-        <w:t xml:space="preserve">every </w:t>
+        <w:t xml:space="preserve"> are type parameters. For every </w:t>
       </w:r>
       <w:r>
         <w:rPr>
@@ -15777,17 +14865,8 @@
           <w:noProof w:val="0"/>
           <w:lang w:val="en-US"/>
         </w:rPr>
-        <w:t>, where</w:t>
-      </w:r>
-      <w:proofErr w:type="spellEnd"/>
-      <w:r>
-        <w:rPr>
-          <w:noProof w:val="0"/>
-          <w:lang w:val="en-US"/>
-        </w:rPr>
-        <w:t xml:space="preserve"> </w:t>
-      </w:r>
-      <w:proofErr w:type="spellStart"/>
+        <w:t xml:space="preserve">, where </w:t>
+      </w:r>
       <w:r>
         <w:rPr>
           <w:i/>
@@ -15796,7 +14875,6 @@
         </w:rPr>
         <w:t>i</w:t>
       </w:r>
-      <w:proofErr w:type="spellEnd"/>
       <w:r>
         <w:rPr>
           <w:noProof w:val="0"/>
@@ -16115,8 +15193,8 @@
           <w:lang w:val="en-US"/>
         </w:rPr>
         <w:pict w14:anchorId="695A0203">
-          <v:shape id="_x0000_i1027" type="#_x0000_t75" style="width:45.35pt;height:19.35pt">
-            <v:imagedata r:id="rId13" o:title=""/>
+          <v:shape id="_x0000_i1027" type="#_x0000_t75" style="width:45.2pt;height:19.45pt">
+            <v:imagedata r:id="rId16" o:title=""/>
           </v:shape>
         </w:pict>
       </w:r>
@@ -16314,26 +15392,14 @@
         </w:rPr>
         <w:t xml:space="preserve">Otherwise, the most specific parameter type SHOULD be </w:t>
       </w:r>
-      <w:proofErr w:type="spellStart"/>
-      <w:proofErr w:type="gramStart"/>
       <w:r>
         <w:rPr>
           <w:i/>
           <w:noProof w:val="0"/>
           <w:lang w:val="en-US"/>
         </w:rPr>
-        <w:t>java.lang</w:t>
-      </w:r>
-      <w:proofErr w:type="gramEnd"/>
-      <w:r>
-        <w:rPr>
-          <w:i/>
-          <w:noProof w:val="0"/>
-          <w:lang w:val="en-US"/>
-        </w:rPr>
-        <w:t>.Object</w:t>
-      </w:r>
-      <w:proofErr w:type="spellEnd"/>
+        <w:t>java.lang.Object</w:t>
+      </w:r>
       <w:r>
         <w:rPr>
           <w:noProof w:val="0"/>
@@ -16363,8 +15429,8 @@
           <w:lang w:val="en-US"/>
         </w:rPr>
         <w:pict w14:anchorId="23EBD6DF">
-          <v:shape id="_x0000_i1028" type="#_x0000_t75" style="width:44pt;height:19.35pt">
-            <v:imagedata r:id="rId14" o:title=""/>
+          <v:shape id="_x0000_i1028" type="#_x0000_t75" style="width:44.15pt;height:19.45pt">
+            <v:imagedata r:id="rId17" o:title=""/>
           </v:shape>
         </w:pict>
       </w:r>
@@ -16397,8 +15463,8 @@
           <w:lang w:val="en-US"/>
         </w:rPr>
         <w:pict w14:anchorId="3DEC559A">
-          <v:shape id="_x0000_i1029" type="#_x0000_t75" style="width:44pt;height:19.35pt">
-            <v:imagedata r:id="rId14" o:title=""/>
+          <v:shape id="_x0000_i1029" type="#_x0000_t75" style="width:44.15pt;height:19.45pt">
+            <v:imagedata r:id="rId17" o:title=""/>
           </v:shape>
         </w:pict>
       </w:r>
@@ -16484,26 +15550,14 @@
         </w:rPr>
         <w:t xml:space="preserve"> MUST be </w:t>
       </w:r>
-      <w:proofErr w:type="spellStart"/>
-      <w:proofErr w:type="gramStart"/>
       <w:r>
         <w:rPr>
           <w:i/>
           <w:noProof w:val="0"/>
           <w:lang w:val="en-US"/>
         </w:rPr>
-        <w:t>java.lang</w:t>
-      </w:r>
-      <w:proofErr w:type="gramEnd"/>
-      <w:r>
-        <w:rPr>
-          <w:i/>
-          <w:noProof w:val="0"/>
-          <w:lang w:val="en-US"/>
-        </w:rPr>
-        <w:t>.Object</w:t>
-      </w:r>
-      <w:proofErr w:type="spellEnd"/>
+        <w:t>java.lang.Object</w:t>
+      </w:r>
       <w:r>
         <w:rPr>
           <w:noProof w:val="0"/>
@@ -16629,26 +15683,14 @@
         </w:rPr>
         <w:t xml:space="preserve"> is different than </w:t>
       </w:r>
-      <w:proofErr w:type="spellStart"/>
-      <w:proofErr w:type="gramStart"/>
       <w:r>
         <w:rPr>
           <w:i/>
           <w:noProof w:val="0"/>
           <w:lang w:val="en-US"/>
         </w:rPr>
-        <w:t>java.lang</w:t>
-      </w:r>
-      <w:proofErr w:type="gramEnd"/>
-      <w:r>
-        <w:rPr>
-          <w:i/>
-          <w:noProof w:val="0"/>
-          <w:lang w:val="en-US"/>
-        </w:rPr>
-        <w:t>.Object</w:t>
-      </w:r>
-      <w:proofErr w:type="spellEnd"/>
+        <w:t>java.lang.Object</w:t>
+      </w:r>
       <w:r>
         <w:rPr>
           <w:noProof w:val="0"/>
@@ -16802,8 +15844,8 @@
           <w:lang w:val="en-US"/>
         </w:rPr>
         <w:pict w14:anchorId="773E922F">
-          <v:shape id="_x0000_i1030" type="#_x0000_t75" style="width:38pt;height:19.35pt">
-            <v:imagedata r:id="rId15" o:title=""/>
+          <v:shape id="_x0000_i1030" type="#_x0000_t75" style="width:37.85pt;height:19.45pt">
+            <v:imagedata r:id="rId18" o:title=""/>
           </v:shape>
         </w:pict>
       </w:r>
@@ -16958,68 +16000,44 @@
         </w:rPr>
         <w:t xml:space="preserve">For wildcard parameter type without bounds, the most specific parameter type MUST be </w:t>
       </w:r>
-      <w:proofErr w:type="spellStart"/>
-      <w:proofErr w:type="gramStart"/>
       <w:r>
         <w:rPr>
           <w:i/>
           <w:noProof w:val="0"/>
           <w:lang w:val="en-US"/>
         </w:rPr>
-        <w:t>java.lang</w:t>
-      </w:r>
-      <w:proofErr w:type="gramEnd"/>
+        <w:t>java.lang.Object</w:t>
+      </w:r>
+      <w:r>
+        <w:rPr>
+          <w:noProof w:val="0"/>
+          <w:lang w:val="en-US"/>
+        </w:rPr>
+        <w:t>.</w:t>
+      </w:r>
+    </w:p>
+    <w:p>
+      <w:pPr>
+        <w:rPr>
+          <w:noProof w:val="0"/>
+          <w:lang w:val="en-US"/>
+        </w:rPr>
+      </w:pPr>
+      <w:r>
+        <w:rPr>
+          <w:noProof w:val="0"/>
+          <w:lang w:val="en-US"/>
+        </w:rPr>
+        <w:t xml:space="preserve">Any unresolved type parameter MUST be treated as </w:t>
+      </w:r>
       <w:r>
         <w:rPr>
           <w:i/>
           <w:noProof w:val="0"/>
           <w:lang w:val="en-US"/>
         </w:rPr>
-        <w:t>.Object</w:t>
-      </w:r>
-      <w:proofErr w:type="spellEnd"/>
-      <w:r>
-        <w:rPr>
-          <w:noProof w:val="0"/>
-          <w:lang w:val="en-US"/>
-        </w:rPr>
-        <w:t>.</w:t>
-      </w:r>
-    </w:p>
-    <w:p>
-      <w:pPr>
-        <w:rPr>
-          <w:noProof w:val="0"/>
-          <w:lang w:val="en-US"/>
-        </w:rPr>
-      </w:pPr>
-      <w:r>
-        <w:rPr>
-          <w:noProof w:val="0"/>
-          <w:lang w:val="en-US"/>
-        </w:rPr>
-        <w:t xml:space="preserve">Any unresolved type parameter MUST be treated as </w:t>
-      </w:r>
-      <w:proofErr w:type="spellStart"/>
-      <w:proofErr w:type="gramStart"/>
-      <w:r>
-        <w:rPr>
-          <w:i/>
-          <w:noProof w:val="0"/>
-          <w:lang w:val="en-US"/>
-        </w:rPr>
-        <w:t>java.lang</w:t>
-      </w:r>
-      <w:proofErr w:type="gramEnd"/>
-      <w:r>
-        <w:rPr>
-          <w:i/>
-          <w:noProof w:val="0"/>
-          <w:lang w:val="en-US"/>
-        </w:rPr>
-        <w:t>.Object</w:t>
-      </w:r>
-      <w:proofErr w:type="spellEnd"/>
+        <w:t>java.lang.Object</w:t>
+      </w:r>
       <w:r>
         <w:rPr>
           <w:noProof w:val="0"/>
@@ -17146,15 +16164,9 @@
         </w:rPr>
         <w:t xml:space="preserve"> </w:t>
       </w:r>
-      <w:proofErr w:type="spellStart"/>
-      <w:r>
-        <w:t>MyGenericType</w:t>
-      </w:r>
-      <w:proofErr w:type="spellEnd"/>
-      <w:r>
-        <w:t>&lt;</w:t>
-      </w:r>
-      <w:proofErr w:type="gramStart"/>
+      <w:r>
+        <w:t>MyGenericType&lt;</w:t>
+      </w:r>
       <w:r>
         <w:rPr>
           <w:color w:val="20999D"/>
@@ -17170,7 +16182,6 @@
         </w:rPr>
         <w:t>U</w:t>
       </w:r>
-      <w:proofErr w:type="gramEnd"/>
       <w:r>
         <w:t>&gt; {</w:t>
       </w:r>
@@ -17385,23 +16396,7 @@
           <w:noProof w:val="0"/>
           <w:lang w:val="en-US"/>
         </w:rPr>
-        <w:t xml:space="preserve">When JSON Binding implementation during deserialization encounters key in key/value pair that it does not recognize, it should treat the rest of the JSON document as if the element simply did not appear, and </w:t>
-      </w:r>
-      <w:proofErr w:type="gramStart"/>
-      <w:r>
-        <w:rPr>
-          <w:noProof w:val="0"/>
-          <w:lang w:val="en-US"/>
-        </w:rPr>
-        <w:t>in particular, the</w:t>
-      </w:r>
-      <w:proofErr w:type="gramEnd"/>
-      <w:r>
-        <w:rPr>
-          <w:noProof w:val="0"/>
-          <w:lang w:val="en-US"/>
-        </w:rPr>
-        <w:t xml:space="preserve"> implementation MUST NOT treat this as an error condition.</w:t>
+        <w:t>When JSON Binding implementation during deserialization encounters key in key/value pair that it does not recognize, it should treat the rest of the JSON document as if the element simply did not appear, and in particular, the implementation MUST NOT treat this as an error condition.</w:t>
       </w:r>
     </w:p>
     <w:p>
@@ -17772,23 +16767,7 @@
           <w:noProof w:val="0"/>
           <w:lang w:val="en-US"/>
         </w:rPr>
-        <w:t xml:space="preserve">This section defines several ways how to customize the default behavior. The default behavior can be customized annotating a given field, JavaBean property, type or package, or by providing an implementation of </w:t>
-      </w:r>
-      <w:proofErr w:type="gramStart"/>
-      <w:r>
-        <w:rPr>
-          <w:noProof w:val="0"/>
-          <w:lang w:val="en-US"/>
-        </w:rPr>
-        <w:t>particular strategy</w:t>
-      </w:r>
-      <w:proofErr w:type="gramEnd"/>
-      <w:r>
-        <w:rPr>
-          <w:noProof w:val="0"/>
-          <w:lang w:val="en-US"/>
-        </w:rPr>
-        <w:t xml:space="preserve">, e.g. </w:t>
+        <w:t xml:space="preserve">This section defines several ways how to customize the default behavior. The default behavior can be customized annotating a given field, JavaBean property, type or package, or by providing an implementation of particular strategy, e.g. </w:t>
       </w:r>
       <w:r>
         <w:rPr>
@@ -17892,29 +16871,18 @@
       <w:bookmarkStart w:id="191" w:name="_Toc450577077"/>
       <w:bookmarkStart w:id="192" w:name="_Toc451507530"/>
       <w:bookmarkStart w:id="193" w:name="_Ref477516171"/>
-      <w:proofErr w:type="spellStart"/>
-      <w:proofErr w:type="gramStart"/>
-      <w:r>
-        <w:rPr>
-          <w:noProof w:val="0"/>
-          <w:lang w:val="en-US"/>
-        </w:rPr>
-        <w:t>javax.json</w:t>
-      </w:r>
-      <w:proofErr w:type="gramEnd"/>
-      <w:r>
-        <w:rPr>
-          <w:noProof w:val="0"/>
-          <w:lang w:val="en-US"/>
-        </w:rPr>
-        <w:t>.bind.annotation.JsonbTransient</w:t>
+      <w:r>
+        <w:rPr>
+          <w:noProof w:val="0"/>
+          <w:lang w:val="en-US"/>
+        </w:rPr>
+        <w:t>javax.json.bind.annotation.JsonbTransient</w:t>
       </w:r>
       <w:bookmarkEnd w:id="189"/>
       <w:bookmarkEnd w:id="190"/>
       <w:bookmarkEnd w:id="191"/>
       <w:bookmarkEnd w:id="192"/>
       <w:bookmarkEnd w:id="193"/>
-      <w:proofErr w:type="spellEnd"/>
     </w:p>
     <w:p>
       <w:pPr>
@@ -18030,17 +16998,8 @@
           <w:noProof w:val="0"/>
           <w:lang w:val="en-GB"/>
         </w:rPr>
-        <w:t xml:space="preserve"> is annotated with @</w:t>
-      </w:r>
-      <w:proofErr w:type="spellStart"/>
-      <w:r>
-        <w:rPr>
-          <w:noProof w:val="0"/>
-          <w:lang w:val="en-GB"/>
-        </w:rPr>
-        <w:t>JsonbTransient</w:t>
-      </w:r>
-      <w:proofErr w:type="spellEnd"/>
+        <w:t xml:space="preserve"> is annotated with @JsonbTransient</w:t>
+      </w:r>
     </w:p>
     <w:p>
       <w:pPr>
@@ -18154,17 +17113,8 @@
           <w:noProof w:val="0"/>
           <w:lang w:val="en-GB"/>
         </w:rPr>
-        <w:t xml:space="preserve"> with @</w:t>
-      </w:r>
-      <w:proofErr w:type="spellStart"/>
-      <w:r>
-        <w:rPr>
-          <w:noProof w:val="0"/>
-          <w:lang w:val="en-GB"/>
-        </w:rPr>
-        <w:t>JsonbTransient</w:t>
-      </w:r>
-      <w:proofErr w:type="spellEnd"/>
+        <w:t xml:space="preserve"> with @JsonbTransient</w:t>
+      </w:r>
     </w:p>
     <w:p>
       <w:pPr>
@@ -18257,17 +17207,8 @@
           <w:noProof w:val="0"/>
           <w:lang w:val="en-GB"/>
         </w:rPr>
-        <w:t>with @</w:t>
-      </w:r>
-      <w:proofErr w:type="spellStart"/>
-      <w:r>
-        <w:rPr>
-          <w:noProof w:val="0"/>
-          <w:lang w:val="en-GB"/>
-        </w:rPr>
-        <w:t>JsonbTransient</w:t>
-      </w:r>
-      <w:proofErr w:type="spellEnd"/>
+        <w:t>with @JsonbTransient</w:t>
+      </w:r>
     </w:p>
     <w:p>
       <w:pPr>
@@ -18314,27 +17255,16 @@
       <w:bookmarkStart w:id="194" w:name="_Toc449557380"/>
       <w:bookmarkStart w:id="195" w:name="_Toc450577078"/>
       <w:bookmarkStart w:id="196" w:name="_Toc451507531"/>
-      <w:proofErr w:type="spellStart"/>
-      <w:proofErr w:type="gramStart"/>
-      <w:r>
-        <w:rPr>
-          <w:noProof w:val="0"/>
-          <w:lang w:val="en-US"/>
-        </w:rPr>
-        <w:t>javax.json</w:t>
-      </w:r>
-      <w:proofErr w:type="gramEnd"/>
-      <w:r>
-        <w:rPr>
-          <w:noProof w:val="0"/>
-          <w:lang w:val="en-US"/>
-        </w:rPr>
-        <w:t>.bind.annotation.JsonbProperty</w:t>
+      <w:r>
+        <w:rPr>
+          <w:noProof w:val="0"/>
+          <w:lang w:val="en-US"/>
+        </w:rPr>
+        <w:t>javax.json.bind.annotation.JsonbProperty</w:t>
       </w:r>
       <w:bookmarkEnd w:id="194"/>
       <w:bookmarkEnd w:id="195"/>
       <w:bookmarkEnd w:id="196"/>
-      <w:proofErr w:type="spellEnd"/>
     </w:p>
     <w:p>
       <w:pPr>
@@ -18540,27 +17470,16 @@
       <w:bookmarkStart w:id="197" w:name="_Toc449557381"/>
       <w:bookmarkStart w:id="198" w:name="_Toc450577079"/>
       <w:bookmarkStart w:id="199" w:name="_Toc451507532"/>
-      <w:proofErr w:type="spellStart"/>
-      <w:proofErr w:type="gramStart"/>
-      <w:r>
-        <w:rPr>
-          <w:noProof w:val="0"/>
-          <w:lang w:val="en-US"/>
-        </w:rPr>
-        <w:t>javax.json</w:t>
-      </w:r>
-      <w:proofErr w:type="gramEnd"/>
-      <w:r>
-        <w:rPr>
-          <w:noProof w:val="0"/>
-          <w:lang w:val="en-US"/>
-        </w:rPr>
-        <w:t>.bind.config.PropertyNamingStrategy</w:t>
+      <w:r>
+        <w:rPr>
+          <w:noProof w:val="0"/>
+          <w:lang w:val="en-US"/>
+        </w:rPr>
+        <w:t>javax.json.bind.config.PropertyNamingStrategy</w:t>
       </w:r>
       <w:bookmarkEnd w:id="197"/>
       <w:bookmarkEnd w:id="198"/>
       <w:bookmarkEnd w:id="199"/>
-      <w:proofErr w:type="spellEnd"/>
     </w:p>
     <w:p>
       <w:pPr>
@@ -18577,68 +17496,44 @@
         </w:rPr>
         <w:t xml:space="preserve">To customize name translation of properties, JSON Binding provides </w:t>
       </w:r>
-      <w:proofErr w:type="spellStart"/>
-      <w:proofErr w:type="gramStart"/>
       <w:r>
         <w:rPr>
           <w:i/>
           <w:noProof w:val="0"/>
           <w:lang w:val="en-US"/>
         </w:rPr>
-        <w:t>javax.json</w:t>
-      </w:r>
-      <w:proofErr w:type="gramEnd"/>
+        <w:t>javax.json.bind.config.PropertyNamingStrategy</w:t>
+      </w:r>
+      <w:r>
+        <w:rPr>
+          <w:noProof w:val="0"/>
+          <w:lang w:val="en-US"/>
+        </w:rPr>
+        <w:t xml:space="preserve"> interface.</w:t>
+      </w:r>
+    </w:p>
+    <w:p>
+      <w:pPr>
+        <w:rPr>
+          <w:noProof w:val="0"/>
+          <w:lang w:val="en-US"/>
+        </w:rPr>
+      </w:pPr>
+      <w:r>
+        <w:rPr>
+          <w:noProof w:val="0"/>
+          <w:lang w:val="en-US"/>
+        </w:rPr>
+        <w:t xml:space="preserve">Interface </w:t>
+      </w:r>
       <w:r>
         <w:rPr>
           <w:i/>
           <w:noProof w:val="0"/>
           <w:lang w:val="en-US"/>
         </w:rPr>
-        <w:t>.bind.config.PropertyNamingStrategy</w:t>
-      </w:r>
-      <w:proofErr w:type="spellEnd"/>
-      <w:r>
-        <w:rPr>
-          <w:noProof w:val="0"/>
-          <w:lang w:val="en-US"/>
-        </w:rPr>
-        <w:t xml:space="preserve"> interface.</w:t>
-      </w:r>
-    </w:p>
-    <w:p>
-      <w:pPr>
-        <w:rPr>
-          <w:noProof w:val="0"/>
-          <w:lang w:val="en-US"/>
-        </w:rPr>
-      </w:pPr>
-      <w:r>
-        <w:rPr>
-          <w:noProof w:val="0"/>
-          <w:lang w:val="en-US"/>
-        </w:rPr>
-        <w:t xml:space="preserve">Interface </w:t>
-      </w:r>
-      <w:proofErr w:type="spellStart"/>
-      <w:proofErr w:type="gramStart"/>
-      <w:r>
-        <w:rPr>
-          <w:i/>
-          <w:noProof w:val="0"/>
-          <w:lang w:val="en-US"/>
-        </w:rPr>
-        <w:t>javax.json</w:t>
-      </w:r>
-      <w:proofErr w:type="gramEnd"/>
-      <w:r>
-        <w:rPr>
-          <w:i/>
-          <w:noProof w:val="0"/>
-          <w:lang w:val="en-US"/>
-        </w:rPr>
-        <w:t>.bind.config.PropertyNamingStrategy</w:t>
-      </w:r>
-      <w:proofErr w:type="spellEnd"/>
+        <w:t>javax.json.bind.config.PropertyNamingStrategy</w:t>
+      </w:r>
       <w:r>
         <w:rPr>
           <w:noProof w:val="0"/>
@@ -18732,23 +17627,7 @@
           <w:noProof w:val="0"/>
           <w:lang w:val="en-US"/>
         </w:rPr>
-        <w:t xml:space="preserve">The detailed description of property naming strategies can be found in </w:t>
-      </w:r>
-      <w:proofErr w:type="spellStart"/>
-      <w:r>
-        <w:rPr>
-          <w:noProof w:val="0"/>
-          <w:lang w:val="en-US"/>
-        </w:rPr>
-        <w:t>javadoc</w:t>
-      </w:r>
-      <w:proofErr w:type="spellEnd"/>
-      <w:r>
-        <w:rPr>
-          <w:noProof w:val="0"/>
-          <w:lang w:val="en-US"/>
-        </w:rPr>
-        <w:t>.</w:t>
+        <w:t>The detailed description of property naming strategies can be found in javadoc.</w:t>
       </w:r>
     </w:p>
     <w:p>
@@ -18765,44 +17644,14 @@
         </w:rPr>
         <w:t xml:space="preserve">The way to set custom property naming strategy is to use </w:t>
       </w:r>
-      <w:proofErr w:type="spellStart"/>
-      <w:proofErr w:type="gramStart"/>
       <w:r>
         <w:rPr>
           <w:i/>
           <w:noProof w:val="0"/>
           <w:lang w:val="en-US"/>
         </w:rPr>
-        <w:t>javax.json</w:t>
-      </w:r>
-      <w:proofErr w:type="gramEnd"/>
-      <w:r>
-        <w:rPr>
-          <w:i/>
-          <w:noProof w:val="0"/>
-          <w:lang w:val="en-US"/>
-        </w:rPr>
-        <w:t>.bind.JsonbConfig</w:t>
-      </w:r>
-      <w:proofErr w:type="spellEnd"/>
-      <w:r>
-        <w:rPr>
-          <w:i/>
-          <w:noProof w:val="0"/>
-          <w:lang w:val="en-US"/>
-        </w:rPr>
-        <w:t>::</w:t>
-      </w:r>
-      <w:proofErr w:type="spellStart"/>
-      <w:r>
-        <w:rPr>
-          <w:i/>
-          <w:noProof w:val="0"/>
-          <w:lang w:val="en-US"/>
-        </w:rPr>
-        <w:t>withPropertyNamingStrategy</w:t>
-      </w:r>
-      <w:proofErr w:type="spellEnd"/>
+        <w:t>javax.json.bind.JsonbConfig::withPropertyNamingStrategy</w:t>
+      </w:r>
       <w:r>
         <w:rPr>
           <w:noProof w:val="0"/>
@@ -19092,23 +17941,7 @@
           <w:noProof w:val="0"/>
           <w:lang w:val="en-US"/>
         </w:rPr>
-        <w:t xml:space="preserve">The detailed description of property order strategies can be found in </w:t>
-      </w:r>
-      <w:proofErr w:type="spellStart"/>
-      <w:r>
-        <w:rPr>
-          <w:noProof w:val="0"/>
-          <w:lang w:val="en-US"/>
-        </w:rPr>
-        <w:t>javadoc</w:t>
-      </w:r>
-      <w:proofErr w:type="spellEnd"/>
-      <w:r>
-        <w:rPr>
-          <w:noProof w:val="0"/>
-          <w:lang w:val="en-US"/>
-        </w:rPr>
-        <w:t>.</w:t>
+        <w:t>The detailed description of property order strategies can be found in javadoc.</w:t>
       </w:r>
     </w:p>
     <w:p>
@@ -19326,46 +18159,14 @@
           <w:noProof w:val="0"/>
           <w:lang w:val="en-US"/>
         </w:rPr>
-        <w:t xml:space="preserve"> and to set </w:t>
-      </w:r>
-      <w:proofErr w:type="spellStart"/>
-      <w:r>
-        <w:rPr>
-          <w:noProof w:val="0"/>
-          <w:lang w:val="en-US"/>
-        </w:rPr>
-        <w:t>nillable</w:t>
-      </w:r>
-      <w:proofErr w:type="spellEnd"/>
-      <w:r>
-        <w:rPr>
-          <w:noProof w:val="0"/>
-          <w:lang w:val="en-US"/>
-        </w:rPr>
-        <w:t xml:space="preserve"> parameter to true. Th</w:t>
-      </w:r>
-      <w:r>
-        <w:rPr>
-          <w:noProof w:val="0"/>
-          <w:lang w:val="en-US"/>
-        </w:rPr>
-        <w:t xml:space="preserve">e third option is to set </w:t>
-      </w:r>
-      <w:proofErr w:type="spellStart"/>
-      <w:r>
-        <w:rPr>
-          <w:noProof w:val="0"/>
-          <w:lang w:val="en-US"/>
-        </w:rPr>
-        <w:t>config</w:t>
-      </w:r>
-      <w:proofErr w:type="spellEnd"/>
-      <w:r>
-        <w:rPr>
-          <w:noProof w:val="0"/>
-          <w:lang w:val="en-US"/>
-        </w:rPr>
-        <w:t>-</w:t>
+        <w:t xml:space="preserve"> and to set nillable parameter to true. Th</w:t>
+      </w:r>
+      <w:r>
+        <w:rPr>
+          <w:noProof w:val="0"/>
+          <w:lang w:val="en-US"/>
+        </w:rPr>
+        <w:t>e third option is to set config-</w:t>
       </w:r>
       <w:r>
         <w:rPr>
@@ -19426,23 +18227,7 @@
           <w:noProof w:val="0"/>
           <w:lang w:val="en-US"/>
         </w:rPr>
-        <w:t xml:space="preserve">) on different level apply to the same field (or JavaBean property) or if there is </w:t>
-      </w:r>
-      <w:proofErr w:type="spellStart"/>
-      <w:r>
-        <w:rPr>
-          <w:noProof w:val="0"/>
-          <w:lang w:val="en-US"/>
-        </w:rPr>
-        <w:t>config</w:t>
-      </w:r>
-      <w:proofErr w:type="spellEnd"/>
-      <w:r>
-        <w:rPr>
-          <w:noProof w:val="0"/>
-          <w:lang w:val="en-US"/>
-        </w:rPr>
-        <w:t xml:space="preserve"> wide configuration and some annotation (</w:t>
+        <w:t>) on different level apply to the same field (or JavaBean property) or if there is config wide configuration and some annotation (</w:t>
       </w:r>
       <w:r>
         <w:rPr>
@@ -19494,23 +18279,7 @@
           <w:noProof w:val="0"/>
           <w:lang w:val="en-US"/>
         </w:rPr>
-        <w:t xml:space="preserve"> annotation with </w:t>
-      </w:r>
-      <w:proofErr w:type="spellStart"/>
-      <w:r>
-        <w:rPr>
-          <w:noProof w:val="0"/>
-          <w:lang w:val="en-US"/>
-        </w:rPr>
-        <w:t>nillable</w:t>
-      </w:r>
-      <w:proofErr w:type="spellEnd"/>
-      <w:r>
-        <w:rPr>
-          <w:noProof w:val="0"/>
-          <w:lang w:val="en-US"/>
-        </w:rPr>
-        <w:t xml:space="preserve"> = false, then </w:t>
+        <w:t xml:space="preserve"> annotation with nillable = false, then </w:t>
       </w:r>
       <w:r>
         <w:rPr>
@@ -19552,27 +18321,16 @@
       <w:bookmarkStart w:id="209" w:name="_Toc449557385"/>
       <w:bookmarkStart w:id="210" w:name="_Toc450577083"/>
       <w:bookmarkStart w:id="211" w:name="_Toc451507536"/>
-      <w:proofErr w:type="spellStart"/>
-      <w:proofErr w:type="gramStart"/>
-      <w:r>
-        <w:rPr>
-          <w:noProof w:val="0"/>
-          <w:lang w:val="en-US"/>
-        </w:rPr>
-        <w:t>javax.json</w:t>
-      </w:r>
-      <w:proofErr w:type="gramEnd"/>
-      <w:r>
-        <w:rPr>
-          <w:noProof w:val="0"/>
-          <w:lang w:val="en-US"/>
-        </w:rPr>
-        <w:t>.bind.annotation.JsonbNillable</w:t>
+      <w:r>
+        <w:rPr>
+          <w:noProof w:val="0"/>
+          <w:lang w:val="en-US"/>
+        </w:rPr>
+        <w:t>javax.json.bind.annotation.JsonbNillable</w:t>
       </w:r>
       <w:bookmarkEnd w:id="209"/>
       <w:bookmarkEnd w:id="210"/>
       <w:bookmarkEnd w:id="211"/>
-      <w:proofErr w:type="spellEnd"/>
     </w:p>
     <w:p>
       <w:pPr>
@@ -20038,46 +18796,21 @@
           <w:noProof w:val="0"/>
           <w:lang w:val="en-US"/>
         </w:rPr>
-        <w:t>To enforce strict compliance of serialized JSON documents, JSON Binding implementations MUST implement configuration option "</w:t>
-      </w:r>
-      <w:proofErr w:type="spellStart"/>
-      <w:proofErr w:type="gramStart"/>
-      <w:r>
-        <w:rPr>
-          <w:noProof w:val="0"/>
-          <w:lang w:val="en-US"/>
-        </w:rPr>
-        <w:t>jsonb.</w:t>
-      </w:r>
-      <w:r>
-        <w:rPr>
-          <w:noProof w:val="0"/>
-          <w:lang w:val="en-US"/>
-        </w:rPr>
-        <w:t>strict</w:t>
-      </w:r>
-      <w:proofErr w:type="gramEnd"/>
-      <w:r>
-        <w:rPr>
-          <w:noProof w:val="0"/>
-          <w:lang w:val="en-US"/>
-        </w:rPr>
-        <w:t>-</w:t>
-      </w:r>
-      <w:r>
-        <w:rPr>
-          <w:noProof w:val="0"/>
-          <w:lang w:val="en-US"/>
-        </w:rPr>
-        <w:t>ijson</w:t>
-      </w:r>
-      <w:proofErr w:type="spellEnd"/>
-      <w:r>
-        <w:rPr>
-          <w:noProof w:val="0"/>
-          <w:lang w:val="en-US"/>
-        </w:rPr>
-        <w:t>".</w:t>
+        <w:t>To enforce strict compliance of serialized JSON documents, JSON Binding implementations MUST implement configuration option "jsonb.</w:t>
+      </w:r>
+      <w:r>
+        <w:rPr>
+          <w:noProof w:val="0"/>
+          <w:lang w:val="en-US"/>
+        </w:rPr>
+        <w:t>strict-</w:t>
+      </w:r>
+      <w:r>
+        <w:rPr>
+          <w:noProof w:val="0"/>
+          <w:lang w:val="en-US"/>
+        </w:rPr>
+        <w:t>ijson".</w:t>
       </w:r>
     </w:p>
     <w:p>
@@ -20304,8 +19037,6 @@
         </w:rPr>
         <w:t>seconds</w:t>
       </w:r>
-      <w:bookmarkStart w:id="224" w:name="_GoBack"/>
-      <w:bookmarkEnd w:id="224"/>
       <w:r>
         <w:rPr>
           <w:noProof w:val="0"/>
@@ -20392,11 +19123,11 @@
           <w:lang w:val="en-US"/>
         </w:rPr>
       </w:pPr>
-      <w:bookmarkStart w:id="225" w:name="_Toc449557389"/>
-      <w:bookmarkStart w:id="226" w:name="_Ref449738095"/>
-      <w:bookmarkStart w:id="227" w:name="_Toc450577087"/>
-      <w:bookmarkStart w:id="228" w:name="_Toc451507540"/>
-      <w:bookmarkStart w:id="229" w:name="_Ref474495859"/>
+      <w:bookmarkStart w:id="224" w:name="_Toc449557389"/>
+      <w:bookmarkStart w:id="225" w:name="_Ref449738095"/>
+      <w:bookmarkStart w:id="226" w:name="_Toc450577087"/>
+      <w:bookmarkStart w:id="227" w:name="_Toc451507540"/>
+      <w:bookmarkStart w:id="228" w:name="_Ref474495859"/>
       <w:r>
         <w:rPr>
           <w:noProof w:val="0"/>
@@ -20404,11 +19135,11 @@
         </w:rPr>
         <w:t>Custom instantiation</w:t>
       </w:r>
+      <w:bookmarkEnd w:id="224"/>
       <w:bookmarkEnd w:id="225"/>
       <w:bookmarkEnd w:id="226"/>
       <w:bookmarkEnd w:id="227"/>
       <w:bookmarkEnd w:id="228"/>
-      <w:bookmarkEnd w:id="229"/>
     </w:p>
     <w:p>
       <w:pPr>
@@ -20514,21 +19245,12 @@
         </w:rPr>
         <w:t xml:space="preserve">a </w:t>
       </w:r>
-      <w:proofErr w:type="gramStart"/>
-      <w:r>
-        <w:rPr>
-          <w:noProof w:val="0"/>
-          <w:lang w:val="en-US"/>
-        </w:rPr>
-        <w:t>particular class</w:t>
-      </w:r>
-      <w:proofErr w:type="gramEnd"/>
-      <w:r>
-        <w:rPr>
-          <w:noProof w:val="0"/>
-          <w:lang w:val="en-US"/>
-        </w:rPr>
-        <w:t xml:space="preserve"> this annotation is used for, otherwise </w:t>
+      <w:r>
+        <w:rPr>
+          <w:noProof w:val="0"/>
+          <w:lang w:val="en-US"/>
+        </w:rPr>
+        <w:t xml:space="preserve">particular class this annotation is used for, otherwise </w:t>
       </w:r>
       <w:r>
         <w:rPr>
@@ -20695,42 +19417,14 @@
           <w:noProof w:val="0"/>
           <w:lang w:val="en-US"/>
         </w:rPr>
-        <w:t xml:space="preserve">In case </w:t>
-      </w:r>
-      <w:r>
-        <w:rPr>
-          <w:noProof w:val="0"/>
-          <w:lang w:val="en-US"/>
-        </w:rPr>
-        <w:t xml:space="preserve">JSON field </w:t>
-      </w:r>
-      <w:r>
-        <w:rPr>
-          <w:noProof w:val="0"/>
-          <w:lang w:val="en-US"/>
-        </w:rPr>
-        <w:t>cannot be</w:t>
-      </w:r>
-      <w:r>
-        <w:rPr>
-          <w:noProof w:val="0"/>
-          <w:lang w:val="en-US"/>
-        </w:rPr>
-        <w:t xml:space="preserve"> mapp</w:t>
-      </w:r>
-      <w:r>
-        <w:rPr>
-          <w:noProof w:val="0"/>
-          <w:lang w:val="en-US"/>
-        </w:rPr>
-        <w:t>ed</w:t>
-      </w:r>
-      <w:r>
-        <w:rPr>
-          <w:noProof w:val="0"/>
-          <w:lang w:val="en-US"/>
-        </w:rPr>
-        <w:t xml:space="preserve"> to a parameter, </w:t>
+        <w:t>In case a field required for a parameter mapping doesn’t exist in JSON document</w:t>
+      </w:r>
+      <w:r>
+        <w:rPr>
+          <w:noProof w:val="0"/>
+          <w:lang w:val="en-US"/>
+        </w:rPr>
+        <w:t xml:space="preserve">, </w:t>
       </w:r>
       <w:r>
         <w:rPr>
@@ -20755,9 +19449,9 @@
           <w:lang w:val="en-US"/>
         </w:rPr>
       </w:pPr>
-      <w:bookmarkStart w:id="230" w:name="_Toc449557390"/>
-      <w:bookmarkStart w:id="231" w:name="_Toc450577088"/>
-      <w:bookmarkStart w:id="232" w:name="_Toc451507541"/>
+      <w:bookmarkStart w:id="229" w:name="_Toc449557390"/>
+      <w:bookmarkStart w:id="230" w:name="_Toc450577088"/>
+      <w:bookmarkStart w:id="231" w:name="_Toc451507541"/>
       <w:r>
         <w:rPr>
           <w:noProof w:val="0"/>
@@ -20765,9 +19459,9 @@
         </w:rPr>
         <w:t>Custom visibility</w:t>
       </w:r>
+      <w:bookmarkEnd w:id="229"/>
       <w:bookmarkEnd w:id="230"/>
       <w:bookmarkEnd w:id="231"/>
-      <w:bookmarkEnd w:id="232"/>
     </w:p>
     <w:p>
       <w:pPr>
@@ -20882,9 +19576,9 @@
           <w:lang w:val="en-US"/>
         </w:rPr>
       </w:pPr>
-      <w:bookmarkStart w:id="233" w:name="_Toc449557391"/>
-      <w:bookmarkStart w:id="234" w:name="_Toc450577089"/>
-      <w:bookmarkStart w:id="235" w:name="_Toc451507542"/>
+      <w:bookmarkStart w:id="232" w:name="_Toc449557391"/>
+      <w:bookmarkStart w:id="233" w:name="_Toc450577089"/>
+      <w:bookmarkStart w:id="234" w:name="_Toc451507542"/>
       <w:r>
         <w:rPr>
           <w:noProof w:val="0"/>
@@ -20892,60 +19586,60 @@
         </w:rPr>
         <w:t>Custom mapping</w:t>
       </w:r>
+      <w:bookmarkEnd w:id="232"/>
       <w:bookmarkEnd w:id="233"/>
       <w:bookmarkEnd w:id="234"/>
+    </w:p>
+    <w:p>
+      <w:pPr>
+        <w:rPr>
+          <w:lang w:val="en-US"/>
+        </w:rPr>
+      </w:pPr>
+      <w:r>
+        <w:rPr>
+          <w:lang w:val="en-US"/>
+        </w:rPr>
+        <w:t xml:space="preserve">Some Java types do not map naturally to a </w:t>
+      </w:r>
+      <w:r>
+        <w:rPr>
+          <w:lang w:val="en-US"/>
+        </w:rPr>
+        <w:t>JSON</w:t>
+      </w:r>
+      <w:r>
+        <w:rPr>
+          <w:lang w:val="en-US"/>
+        </w:rPr>
+        <w:t xml:space="preserve"> representation</w:t>
+      </w:r>
+      <w:r>
+        <w:rPr>
+          <w:lang w:val="en-US"/>
+        </w:rPr>
+        <w:t xml:space="preserve"> and annotations cannot be used to customize mapping. An example can be some third party classes or classes without no-arg constructor. To customize mapping in this case JSON Binding has two mechanisms: Adapters and Serializers.</w:t>
+      </w:r>
+    </w:p>
+    <w:p>
+      <w:pPr>
+        <w:pStyle w:val="Heading3"/>
+        <w:rPr>
+          <w:lang w:val="en-US"/>
+        </w:rPr>
+      </w:pPr>
+      <w:bookmarkStart w:id="235" w:name="_Ref450568157"/>
+      <w:bookmarkStart w:id="236" w:name="_Toc450577090"/>
+      <w:bookmarkStart w:id="237" w:name="_Toc451507543"/>
+      <w:r>
+        <w:rPr>
+          <w:lang w:val="en-US"/>
+        </w:rPr>
+        <w:t>Adapters</w:t>
+      </w:r>
       <w:bookmarkEnd w:id="235"/>
-    </w:p>
-    <w:p>
-      <w:pPr>
-        <w:rPr>
-          <w:lang w:val="en-US"/>
-        </w:rPr>
-      </w:pPr>
-      <w:r>
-        <w:rPr>
-          <w:lang w:val="en-US"/>
-        </w:rPr>
-        <w:t xml:space="preserve">Some Java types do not map naturally to a </w:t>
-      </w:r>
-      <w:r>
-        <w:rPr>
-          <w:lang w:val="en-US"/>
-        </w:rPr>
-        <w:t>JSON</w:t>
-      </w:r>
-      <w:r>
-        <w:rPr>
-          <w:lang w:val="en-US"/>
-        </w:rPr>
-        <w:t xml:space="preserve"> representation</w:t>
-      </w:r>
-      <w:r>
-        <w:rPr>
-          <w:lang w:val="en-US"/>
-        </w:rPr>
-        <w:t xml:space="preserve"> and annotations cannot be used to customize mapping. An example can be some third party classes or classes without no-arg constructor. To customize mapping in this case JSON Binding has two mechanisms: Adapters and Serializers.</w:t>
-      </w:r>
-    </w:p>
-    <w:p>
-      <w:pPr>
-        <w:pStyle w:val="Heading3"/>
-        <w:rPr>
-          <w:lang w:val="en-US"/>
-        </w:rPr>
-      </w:pPr>
-      <w:bookmarkStart w:id="236" w:name="_Ref450568157"/>
-      <w:bookmarkStart w:id="237" w:name="_Toc450577090"/>
-      <w:bookmarkStart w:id="238" w:name="_Toc451507543"/>
-      <w:r>
-        <w:rPr>
-          <w:lang w:val="en-US"/>
-        </w:rPr>
-        <w:t>Adapters</w:t>
-      </w:r>
       <w:bookmarkEnd w:id="236"/>
       <w:bookmarkEnd w:id="237"/>
-      <w:bookmarkEnd w:id="238"/>
     </w:p>
     <w:p>
       <w:pPr>
@@ -20999,7 +19693,6 @@
         </w:rPr>
         <w:t>“</w:t>
       </w:r>
-      <w:proofErr w:type="spellStart"/>
       <w:r>
         <w:rPr>
           <w:noProof w:val="0"/>
@@ -21007,7 +19700,6 @@
         </w:rPr>
         <w:t>unmappable</w:t>
       </w:r>
-      <w:proofErr w:type="spellEnd"/>
       <w:r>
         <w:rPr>
           <w:noProof w:val="0"/>
@@ -21166,23 +19858,7 @@
           <w:noProof w:val="0"/>
           <w:lang w:val="en-US"/>
         </w:rPr>
-        <w:t xml:space="preserve">On deserialization JSONB </w:t>
-      </w:r>
-      <w:proofErr w:type="spellStart"/>
-      <w:r>
-        <w:rPr>
-          <w:noProof w:val="0"/>
-          <w:lang w:val="en-US"/>
-        </w:rPr>
-        <w:t>deserializes</w:t>
-      </w:r>
-      <w:proofErr w:type="spellEnd"/>
-      <w:r>
-        <w:rPr>
-          <w:noProof w:val="0"/>
-          <w:lang w:val="en-US"/>
-        </w:rPr>
-        <w:t xml:space="preserve"> Adapted from JSON and converts it to Original using </w:t>
+        <w:t xml:space="preserve">On deserialization JSONB deserializes Adapted from JSON and converts it to Original using </w:t>
       </w:r>
       <w:r>
         <w:rPr>
@@ -21370,23 +20046,7 @@
           <w:noProof w:val="0"/>
           <w:lang w:val="en-US"/>
         </w:rPr>
-        <w:t xml:space="preserve"> is visible to all serialize/</w:t>
-      </w:r>
-      <w:proofErr w:type="spellStart"/>
-      <w:r>
-        <w:rPr>
-          <w:noProof w:val="0"/>
-          <w:lang w:val="en-US"/>
-        </w:rPr>
-        <w:t>deserialize</w:t>
-      </w:r>
-      <w:proofErr w:type="spellEnd"/>
-      <w:r>
-        <w:rPr>
-          <w:noProof w:val="0"/>
-          <w:lang w:val="en-US"/>
-        </w:rPr>
-        <w:t xml:space="preserve"> operations performed with given </w:t>
+        <w:t xml:space="preserve"> is visible to all serialize/deserialize operations performed with given </w:t>
       </w:r>
       <w:r>
         <w:rPr>
@@ -21412,23 +20072,7 @@
           <w:noProof w:val="0"/>
           <w:lang w:val="en-US"/>
         </w:rPr>
-        <w:t xml:space="preserve"> registered with annotation is visible to serialize/</w:t>
-      </w:r>
-      <w:proofErr w:type="spellStart"/>
-      <w:r>
-        <w:rPr>
-          <w:noProof w:val="0"/>
-          <w:lang w:val="en-US"/>
-        </w:rPr>
-        <w:t>deserialize</w:t>
-      </w:r>
-      <w:proofErr w:type="spellEnd"/>
-      <w:r>
-        <w:rPr>
-          <w:noProof w:val="0"/>
-          <w:lang w:val="en-US"/>
-        </w:rPr>
-        <w:t xml:space="preserve"> operation used only for </w:t>
+        <w:t xml:space="preserve"> registered with annotation is visible to serialize/deserialize operation used only for </w:t>
       </w:r>
       <w:r>
         <w:rPr>
@@ -21488,9 +20132,9 @@
           <w:lang w:val="en-US"/>
         </w:rPr>
       </w:pPr>
-      <w:bookmarkStart w:id="239" w:name="_Ref450568136"/>
-      <w:bookmarkStart w:id="240" w:name="_Toc450577091"/>
-      <w:bookmarkStart w:id="241" w:name="_Toc451507544"/>
+      <w:bookmarkStart w:id="238" w:name="_Ref450568136"/>
+      <w:bookmarkStart w:id="239" w:name="_Toc450577091"/>
+      <w:bookmarkStart w:id="240" w:name="_Toc451507544"/>
       <w:r>
         <w:rPr>
           <w:lang w:val="en-US"/>
@@ -21503,9 +20147,9 @@
         </w:rPr>
         <w:t>/Deserializers</w:t>
       </w:r>
+      <w:bookmarkEnd w:id="238"/>
       <w:bookmarkEnd w:id="239"/>
       <w:bookmarkEnd w:id="240"/>
-      <w:bookmarkEnd w:id="241"/>
     </w:p>
     <w:p>
       <w:pPr>
@@ -21601,6 +20245,7 @@
         <w:rPr>
           <w:rStyle w:val="Code"/>
         </w:rPr>
+        <w:lastRenderedPageBreak/>
         <w:t>JsonbSerializer::serialize</w:t>
       </w:r>
       <w:r>
@@ -21610,7 +20255,110 @@
         </w:rPr>
         <w:t xml:space="preserve"> method. This method </w:t>
       </w:r>
-      <w:proofErr w:type="gramStart"/>
+      <w:r>
+        <w:rPr>
+          <w:noProof w:val="0"/>
+          <w:lang w:val="en-US"/>
+        </w:rPr>
+        <w:t xml:space="preserve">has to </w:t>
+      </w:r>
+      <w:r>
+        <w:rPr>
+          <w:noProof w:val="0"/>
+          <w:lang w:val="en-US"/>
+        </w:rPr>
+        <w:t xml:space="preserve">contain a custom code to serialize Original type using provided </w:t>
+      </w:r>
+      <w:r>
+        <w:rPr>
+          <w:rStyle w:val="Code"/>
+        </w:rPr>
+        <w:t>JsonpGenerator</w:t>
+      </w:r>
+      <w:r>
+        <w:rPr>
+          <w:noProof w:val="0"/>
+          <w:lang w:val="en-US"/>
+        </w:rPr>
+        <w:t>.</w:t>
+      </w:r>
+    </w:p>
+    <w:p>
+      <w:pPr>
+        <w:rPr>
+          <w:lang w:val="en-US"/>
+        </w:rPr>
+      </w:pPr>
+      <w:r>
+        <w:rPr>
+          <w:lang w:val="en-US"/>
+        </w:rPr>
+        <w:t xml:space="preserve">Deserializer is a class implementing </w:t>
+      </w:r>
+      <w:r>
+        <w:rPr>
+          <w:rStyle w:val="Code"/>
+        </w:rPr>
+        <w:t>javax.json.bind.</w:t>
+      </w:r>
+      <w:r>
+        <w:rPr>
+          <w:rStyle w:val="Code"/>
+        </w:rPr>
+        <w:t>serializers.</w:t>
+      </w:r>
+      <w:r>
+        <w:rPr>
+          <w:rStyle w:val="Code"/>
+        </w:rPr>
+        <w:t>Jsonb</w:t>
+      </w:r>
+      <w:r>
+        <w:rPr>
+          <w:rStyle w:val="Code"/>
+        </w:rPr>
+        <w:t>Deserializer</w:t>
+      </w:r>
+      <w:r>
+        <w:rPr>
+          <w:noProof w:val="0"/>
+          <w:lang w:val="en-US"/>
+        </w:rPr>
+        <w:t xml:space="preserve"> interface. It is used to deserialize </w:t>
+      </w:r>
+      <w:r>
+        <w:rPr>
+          <w:noProof w:val="0"/>
+          <w:lang w:val="en-US"/>
+        </w:rPr>
+        <w:t>the</w:t>
+      </w:r>
+      <w:r>
+        <w:rPr>
+          <w:noProof w:val="0"/>
+          <w:lang w:val="en-US"/>
+        </w:rPr>
+        <w:t xml:space="preserve"> type it’s registered on (Original). On deserialization of Original type JSONB calls</w:t>
+      </w:r>
+      <w:r>
+        <w:rPr>
+          <w:lang w:val="en-US"/>
+        </w:rPr>
+        <w:t xml:space="preserve"> </w:t>
+      </w:r>
+      <w:r>
+        <w:rPr>
+          <w:rStyle w:val="Code"/>
+        </w:rPr>
+        <w:t>JsonbDeserializer::deserialize</w:t>
+      </w:r>
+      <w:r>
+        <w:rPr>
+          <w:noProof w:val="0"/>
+          <w:lang w:val="en-US"/>
+        </w:rPr>
+        <w:t xml:space="preserve"> method. This method </w:t>
+      </w:r>
       <w:r>
         <w:rPr>
           <w:noProof w:val="0"/>
@@ -21618,159 +20366,12 @@
         </w:rPr>
         <w:t>has to</w:t>
       </w:r>
-      <w:proofErr w:type="gramEnd"/>
-      <w:r>
-        <w:rPr>
-          <w:noProof w:val="0"/>
-          <w:lang w:val="en-US"/>
-        </w:rPr>
-        <w:t xml:space="preserve"> </w:t>
-      </w:r>
-      <w:r>
-        <w:rPr>
-          <w:noProof w:val="0"/>
-          <w:lang w:val="en-US"/>
-        </w:rPr>
-        <w:t xml:space="preserve">contain a custom code to serialize Original type using provided </w:t>
-      </w:r>
-      <w:r>
-        <w:rPr>
-          <w:rStyle w:val="Code"/>
-        </w:rPr>
-        <w:t>JsonpGenerator</w:t>
-      </w:r>
-      <w:r>
-        <w:rPr>
-          <w:noProof w:val="0"/>
-          <w:lang w:val="en-US"/>
-        </w:rPr>
-        <w:t>.</w:t>
-      </w:r>
-    </w:p>
-    <w:p>
-      <w:pPr>
-        <w:rPr>
-          <w:lang w:val="en-US"/>
-        </w:rPr>
-      </w:pPr>
-      <w:r>
-        <w:rPr>
-          <w:lang w:val="en-US"/>
-        </w:rPr>
-        <w:lastRenderedPageBreak/>
-        <w:t xml:space="preserve">Deserializer is a class implementing </w:t>
-      </w:r>
-      <w:r>
-        <w:rPr>
-          <w:rStyle w:val="Code"/>
-        </w:rPr>
-        <w:t>javax.json.bind.</w:t>
-      </w:r>
-      <w:r>
-        <w:rPr>
-          <w:rStyle w:val="Code"/>
-        </w:rPr>
-        <w:t>serializers.</w:t>
-      </w:r>
-      <w:r>
-        <w:rPr>
-          <w:rStyle w:val="Code"/>
-        </w:rPr>
-        <w:t>Jsonb</w:t>
-      </w:r>
-      <w:r>
-        <w:rPr>
-          <w:rStyle w:val="Code"/>
-        </w:rPr>
-        <w:t>Deserializer</w:t>
-      </w:r>
-      <w:r>
-        <w:rPr>
-          <w:noProof w:val="0"/>
-          <w:lang w:val="en-US"/>
-        </w:rPr>
-        <w:t xml:space="preserve"> interface. It is used to </w:t>
-      </w:r>
-      <w:proofErr w:type="spellStart"/>
-      <w:r>
-        <w:rPr>
-          <w:noProof w:val="0"/>
-          <w:lang w:val="en-US"/>
-        </w:rPr>
-        <w:t>deserialize</w:t>
-      </w:r>
-      <w:proofErr w:type="spellEnd"/>
-      <w:r>
-        <w:rPr>
-          <w:noProof w:val="0"/>
-          <w:lang w:val="en-US"/>
-        </w:rPr>
-        <w:t xml:space="preserve"> </w:t>
-      </w:r>
-      <w:r>
-        <w:rPr>
-          <w:noProof w:val="0"/>
-          <w:lang w:val="en-US"/>
-        </w:rPr>
-        <w:t>the</w:t>
-      </w:r>
-      <w:r>
-        <w:rPr>
-          <w:noProof w:val="0"/>
-          <w:lang w:val="en-US"/>
-        </w:rPr>
-        <w:t xml:space="preserve"> type it’s registered on (Original). On deserialization of Original type JSONB calls</w:t>
-      </w:r>
-      <w:r>
-        <w:rPr>
-          <w:lang w:val="en-US"/>
-        </w:rPr>
-        <w:t xml:space="preserve"> </w:t>
-      </w:r>
-      <w:r>
-        <w:rPr>
-          <w:rStyle w:val="Code"/>
-        </w:rPr>
-        <w:t>JsonbDeserializer::deserialize</w:t>
-      </w:r>
-      <w:r>
-        <w:rPr>
-          <w:noProof w:val="0"/>
-          <w:lang w:val="en-US"/>
-        </w:rPr>
-        <w:t xml:space="preserve"> method. This method </w:t>
-      </w:r>
-      <w:proofErr w:type="gramStart"/>
-      <w:r>
-        <w:rPr>
-          <w:noProof w:val="0"/>
-          <w:lang w:val="en-US"/>
-        </w:rPr>
-        <w:t>has to</w:t>
-      </w:r>
-      <w:proofErr w:type="gramEnd"/>
-      <w:r>
-        <w:rPr>
-          <w:noProof w:val="0"/>
-          <w:lang w:val="en-US"/>
-        </w:rPr>
-        <w:t xml:space="preserve"> contain a custom code to </w:t>
-      </w:r>
-      <w:proofErr w:type="spellStart"/>
-      <w:r>
-        <w:rPr>
-          <w:noProof w:val="0"/>
-          <w:lang w:val="en-US"/>
-        </w:rPr>
-        <w:t>deserialize</w:t>
-      </w:r>
-      <w:proofErr w:type="spellEnd"/>
-      <w:r>
-        <w:rPr>
-          <w:noProof w:val="0"/>
-          <w:lang w:val="en-US"/>
-        </w:rPr>
-        <w:t xml:space="preserve"> Original type using provided </w:t>
+      <w:r>
+        <w:rPr>
+          <w:noProof w:val="0"/>
+          <w:lang w:val="en-US"/>
+        </w:rPr>
+        <w:t xml:space="preserve"> contain a custom code to deserialize Original type using provided </w:t>
       </w:r>
       <w:r>
         <w:rPr>
@@ -21962,39 +20563,7 @@
           <w:noProof w:val="0"/>
           <w:lang w:val="en-US"/>
         </w:rPr>
-        <w:t xml:space="preserve">Implementations must provide a CDI support in </w:t>
-      </w:r>
-      <w:proofErr w:type="spellStart"/>
-      <w:r>
-        <w:rPr>
-          <w:noProof w:val="0"/>
-          <w:lang w:val="en-US"/>
-        </w:rPr>
-        <w:t>serializers</w:t>
-      </w:r>
-      <w:proofErr w:type="spellEnd"/>
-      <w:r>
-        <w:rPr>
-          <w:noProof w:val="0"/>
-          <w:lang w:val="en-US"/>
-        </w:rPr>
-        <w:t>/</w:t>
-      </w:r>
-      <w:proofErr w:type="spellStart"/>
-      <w:r>
-        <w:rPr>
-          <w:noProof w:val="0"/>
-          <w:lang w:val="en-US"/>
-        </w:rPr>
-        <w:t>deserializers</w:t>
-      </w:r>
-      <w:proofErr w:type="spellEnd"/>
-      <w:r>
-        <w:rPr>
-          <w:noProof w:val="0"/>
-          <w:lang w:val="en-US"/>
-        </w:rPr>
-        <w:t xml:space="preserve"> to allow injection of CDI</w:t>
+        <w:t>Implementations must provide a CDI support in serializers/deserializers to allow injection of CDI</w:t>
       </w:r>
       <w:r>
         <w:rPr>
@@ -22020,10 +20589,10 @@
           <w:lang w:val="en-US"/>
         </w:rPr>
       </w:pPr>
-      <w:bookmarkStart w:id="242" w:name="_Toc449557392"/>
-      <w:bookmarkStart w:id="243" w:name="_Toc450577092"/>
-      <w:bookmarkStart w:id="244" w:name="_Toc451507545"/>
-      <w:bookmarkStart w:id="245" w:name="_Ref474423559"/>
+      <w:bookmarkStart w:id="241" w:name="_Toc449557392"/>
+      <w:bookmarkStart w:id="242" w:name="_Toc450577092"/>
+      <w:bookmarkStart w:id="243" w:name="_Toc451507545"/>
+      <w:bookmarkStart w:id="244" w:name="_Ref474423559"/>
       <w:r>
         <w:rPr>
           <w:noProof w:val="0"/>
@@ -22031,10 +20600,10 @@
         </w:rPr>
         <w:t>Custom date format</w:t>
       </w:r>
+      <w:bookmarkEnd w:id="241"/>
       <w:bookmarkEnd w:id="242"/>
       <w:bookmarkEnd w:id="243"/>
       <w:bookmarkEnd w:id="244"/>
-      <w:bookmarkEnd w:id="245"/>
     </w:p>
     <w:p>
       <w:pPr>
@@ -22363,10 +20932,10 @@
           <w:lang w:val="en-US"/>
         </w:rPr>
       </w:pPr>
-      <w:bookmarkStart w:id="246" w:name="_Toc449557393"/>
-      <w:bookmarkStart w:id="247" w:name="_Toc450577093"/>
-      <w:bookmarkStart w:id="248" w:name="_Toc451507546"/>
-      <w:bookmarkStart w:id="249" w:name="_Ref474423645"/>
+      <w:bookmarkStart w:id="245" w:name="_Toc449557393"/>
+      <w:bookmarkStart w:id="246" w:name="_Toc450577093"/>
+      <w:bookmarkStart w:id="247" w:name="_Toc451507546"/>
+      <w:bookmarkStart w:id="248" w:name="_Ref474423645"/>
       <w:r>
         <w:rPr>
           <w:noProof w:val="0"/>
@@ -22374,10 +20943,10 @@
         </w:rPr>
         <w:t>Custom number format</w:t>
       </w:r>
+      <w:bookmarkEnd w:id="245"/>
       <w:bookmarkEnd w:id="246"/>
       <w:bookmarkEnd w:id="247"/>
       <w:bookmarkEnd w:id="248"/>
-      <w:bookmarkEnd w:id="249"/>
     </w:p>
     <w:p>
       <w:pPr>
@@ -22504,6 +21073,7 @@
           <w:noProof w:val="0"/>
           <w:lang w:val="en-US"/>
         </w:rPr>
+        <w:lastRenderedPageBreak/>
         <w:t xml:space="preserve">If </w:t>
       </w:r>
       <w:r>
@@ -22598,7 +21168,6 @@
           <w:noProof w:val="0"/>
           <w:lang w:val="en-US"/>
         </w:rPr>
-        <w:lastRenderedPageBreak/>
         <w:t xml:space="preserve">Annotation applied to more specific target overrides the same annotation applied to target with wider scope. For example, annotation applied to type target will override the same annotation applied to package target. </w:t>
       </w:r>
     </w:p>
@@ -22612,9 +21181,9 @@
           <w:lang w:val="en-US"/>
         </w:rPr>
       </w:pPr>
-      <w:bookmarkStart w:id="250" w:name="_Toc449557394"/>
-      <w:bookmarkStart w:id="251" w:name="_Toc450577094"/>
-      <w:bookmarkStart w:id="252" w:name="_Toc451507547"/>
+      <w:bookmarkStart w:id="249" w:name="_Toc449557394"/>
+      <w:bookmarkStart w:id="250" w:name="_Toc450577094"/>
+      <w:bookmarkStart w:id="251" w:name="_Toc451507547"/>
       <w:r>
         <w:rPr>
           <w:noProof w:val="0"/>
@@ -22622,9 +21191,9 @@
         </w:rPr>
         <w:t>Custom binary data handling</w:t>
       </w:r>
+      <w:bookmarkEnd w:id="249"/>
       <w:bookmarkEnd w:id="250"/>
       <w:bookmarkEnd w:id="251"/>
-      <w:bookmarkEnd w:id="252"/>
     </w:p>
     <w:p>
       <w:pPr>
@@ -22732,23 +21301,7 @@
           <w:noProof w:val="0"/>
           <w:lang w:val="en-US"/>
         </w:rPr>
-        <w:t xml:space="preserve">The detailed description of binary encoding strategies can be found in </w:t>
-      </w:r>
-      <w:proofErr w:type="spellStart"/>
-      <w:r>
-        <w:rPr>
-          <w:noProof w:val="0"/>
-          <w:lang w:val="en-US"/>
-        </w:rPr>
-        <w:t>javadoc</w:t>
-      </w:r>
-      <w:proofErr w:type="spellEnd"/>
-      <w:r>
-        <w:rPr>
-          <w:noProof w:val="0"/>
-          <w:lang w:val="en-US"/>
-        </w:rPr>
-        <w:t>.</w:t>
+        <w:t>The detailed description of binary encoding strategies can be found in javadoc.</w:t>
       </w:r>
     </w:p>
     <w:p>
@@ -22788,9 +21341,9 @@
           <w:lang w:val="en-US"/>
         </w:rPr>
       </w:pPr>
-      <w:bookmarkStart w:id="253" w:name="_Toc449557395"/>
-      <w:bookmarkStart w:id="254" w:name="_Toc450577095"/>
-      <w:bookmarkStart w:id="255" w:name="_Toc451507548"/>
+      <w:bookmarkStart w:id="252" w:name="_Toc449557395"/>
+      <w:bookmarkStart w:id="253" w:name="_Toc450577095"/>
+      <w:bookmarkStart w:id="254" w:name="_Toc451507548"/>
       <w:r>
         <w:rPr>
           <w:noProof w:val="0"/>
@@ -22799,47 +21352,47 @@
         <w:lastRenderedPageBreak/>
         <w:t>Appendix</w:t>
       </w:r>
+      <w:bookmarkEnd w:id="252"/>
       <w:bookmarkEnd w:id="253"/>
       <w:bookmarkEnd w:id="254"/>
+    </w:p>
+    <w:p>
+      <w:pPr>
+        <w:pStyle w:val="Heading2"/>
+        <w:rPr>
+          <w:lang w:val="en-US"/>
+        </w:rPr>
+      </w:pPr>
+      <w:bookmarkStart w:id="255" w:name="_Toc450577096"/>
+      <w:bookmarkStart w:id="256" w:name="_Toc451507549"/>
+      <w:r>
+        <w:rPr>
+          <w:lang w:val="en-US"/>
+        </w:rPr>
+        <w:t>Change Log</w:t>
+      </w:r>
       <w:bookmarkEnd w:id="255"/>
-    </w:p>
-    <w:p>
-      <w:pPr>
-        <w:pStyle w:val="Heading2"/>
-        <w:rPr>
-          <w:lang w:val="en-US"/>
-        </w:rPr>
-      </w:pPr>
-      <w:bookmarkStart w:id="256" w:name="_Toc450577096"/>
-      <w:bookmarkStart w:id="257" w:name="_Toc451507549"/>
-      <w:r>
-        <w:rPr>
-          <w:lang w:val="en-US"/>
-        </w:rPr>
-        <w:t>Change Log</w:t>
-      </w:r>
       <w:bookmarkEnd w:id="256"/>
+    </w:p>
+    <w:p>
+      <w:pPr>
+        <w:pStyle w:val="Heading3"/>
+        <w:rPr>
+          <w:lang w:val="en-US"/>
+        </w:rPr>
+      </w:pPr>
+      <w:bookmarkStart w:id="257" w:name="_Toc449557396"/>
+      <w:bookmarkStart w:id="258" w:name="_Toc450577097"/>
+      <w:bookmarkStart w:id="259" w:name="_Toc451507550"/>
+      <w:r>
+        <w:rPr>
+          <w:lang w:val="en-US"/>
+        </w:rPr>
+        <w:t>Changes Since 1.0 Early Draft</w:t>
+      </w:r>
       <w:bookmarkEnd w:id="257"/>
-    </w:p>
-    <w:p>
-      <w:pPr>
-        <w:pStyle w:val="Heading3"/>
-        <w:rPr>
-          <w:lang w:val="en-US"/>
-        </w:rPr>
-      </w:pPr>
-      <w:bookmarkStart w:id="258" w:name="_Toc449557396"/>
-      <w:bookmarkStart w:id="259" w:name="_Toc450577097"/>
-      <w:bookmarkStart w:id="260" w:name="_Toc451507550"/>
-      <w:r>
-        <w:rPr>
-          <w:lang w:val="en-US"/>
-        </w:rPr>
-        <w:t>Changes Since 1.0 Early Draft</w:t>
-      </w:r>
       <w:bookmarkEnd w:id="258"/>
       <w:bookmarkEnd w:id="259"/>
-      <w:bookmarkEnd w:id="260"/>
     </w:p>
     <w:p>
       <w:pPr>
@@ -23910,6 +22463,14 @@
         </w:rPr>
         <w:t>not guaranteed.</w:t>
       </w:r>
+      <w:r>
+        <w:rPr>
+          <w:lang w:val="en-US"/>
+        </w:rPr>
+        <w:t xml:space="preserve"> Clarified condition when exception is raised.</w:t>
+      </w:r>
+      <w:bookmarkStart w:id="260" w:name="_GoBack"/>
+      <w:bookmarkEnd w:id="260"/>
     </w:p>
     <w:p>
       <w:pPr>
@@ -24029,8 +22590,8 @@
         <w:t>: Clarified that strict I_JSON compliance affects only default mapping mechanism.</w:t>
       </w:r>
     </w:p>
-    <w:bookmarkStart w:id="261" w:name="_Toc450577098" w:displacedByCustomXml="next"/>
-    <w:bookmarkStart w:id="262" w:name="_Toc451507551" w:displacedByCustomXml="next"/>
+    <w:bookmarkStart w:id="261" w:name="_Toc451507551" w:displacedByCustomXml="next"/>
+    <w:bookmarkStart w:id="262" w:name="_Toc450577098" w:displacedByCustomXml="next"/>
     <w:sdt>
       <w:sdtPr>
         <w:rPr>
@@ -24490,8 +23051,8 @@
       </w:pPr>
     </w:p>
     <w:sectPr>
-      <w:headerReference w:type="default" r:id="rId16"/>
-      <w:footerReference w:type="default" r:id="rId17"/>
+      <w:headerReference w:type="default" r:id="rId19"/>
+      <w:footerReference w:type="default" r:id="rId20"/>
       <w:pgSz w:w="12280" w:h="15900"/>
       <w:pgMar w:top="1132" w:right="1445" w:bottom="683" w:left="1440" w:header="720" w:footer="720" w:gutter="0"/>
       <w:pgNumType w:start="1"/>
@@ -24685,7 +23246,7 @@
         <w:szCs w:val="24"/>
         <w:lang w:val="en-US"/>
       </w:rPr>
-      <w:t>March 24, 2017</w:t>
+      <w:t>March 27, 2017</w:t>
     </w:r>
     <w:r>
       <w:rPr>
@@ -24737,7 +23298,7 @@
         <w:sz w:val="20"/>
         <w:szCs w:val="24"/>
       </w:rPr>
-      <w:t>21</w:t>
+      <w:t>20</w:t>
     </w:r>
     <w:r>
       <w:rPr>
@@ -24841,7 +23402,7 @@
         <w:szCs w:val="24"/>
         <w:lang w:val="en-US"/>
       </w:rPr>
-      <w:t>March 24, 2017</w:t>
+      <w:t>March 27, 2017</w:t>
     </w:r>
     <w:r>
       <w:rPr>
@@ -30633,7 +29194,7 @@
 </file>
 
 <file path=customXml/itemProps1.xml><?xml version="1.0" encoding="utf-8"?>
-<ds:datastoreItem xmlns:ds="http://schemas.openxmlformats.org/officeDocument/2006/customXml" ds:itemID="{5081A9BE-E78D-8D47-A3FA-0006D1F01161}">
+<ds:datastoreItem xmlns:ds="http://schemas.openxmlformats.org/officeDocument/2006/customXml" ds:itemID="{3FBA506E-36B7-894B-9EC2-E94809F6F93D}">
   <ds:schemaRefs>
     <ds:schemaRef ds:uri="http://schemas.openxmlformats.org/officeDocument/2006/bibliography"/>
   </ds:schemaRefs>

--- a/spec/spec.docx
+++ b/spec/spec.docx
@@ -89,13 +89,7 @@
         <w:rPr>
           <w:lang w:val="en-US"/>
         </w:rPr>
-        <w:t>2</w:t>
-      </w:r>
-      <w:r>
-        <w:rPr>
-          <w:lang w:val="en-US"/>
-        </w:rPr>
-        <w:t>0.03</w:t>
+        <w:t>07.04</w:t>
       </w:r>
       <w:r>
         <w:rPr>
@@ -146,7 +140,7 @@
         <w:rPr>
           <w:lang w:val="en-US"/>
         </w:rPr>
-        <w:t>Martin Grebac</w:t>
+        <w:t>Dmitry Kornilov</w:t>
       </w:r>
     </w:p>
     <w:p>
@@ -161,7 +155,7 @@
         <w:rPr>
           <w:lang w:val="en-US"/>
         </w:rPr>
-        <w:t>Martin Vojtek</w:t>
+        <w:t>Martin Grebac</w:t>
       </w:r>
     </w:p>
     <w:p>
@@ -176,16 +170,10 @@
         <w:rPr>
           <w:lang w:val="en-US"/>
         </w:rPr>
-        <w:t>Dmitry Kornilov</w:t>
-      </w:r>
-    </w:p>
-    <w:p>
-      <w:pPr>
-        <w:pStyle w:val="TitlePage"/>
-        <w:rPr>
-          <w:lang w:val="en-US"/>
-        </w:rPr>
-      </w:pPr>
+        <w:t>Martin Vojtek</w:t>
+      </w:r>
+      <w:bookmarkStart w:id="2" w:name="_GoBack"/>
+      <w:bookmarkEnd w:id="2"/>
     </w:p>
     <w:p>
       <w:pPr>
@@ -408,7 +396,19 @@
         <w:rPr>
           <w:lang w:val="en-US"/>
         </w:rPr>
-        <w:t>Release: March 2017</w:t>
+        <w:t xml:space="preserve">Release: </w:t>
+      </w:r>
+      <w:r>
+        <w:rPr>
+          <w:lang w:val="en-US"/>
+        </w:rPr>
+        <w:t>April</w:t>
+      </w:r>
+      <w:r>
+        <w:rPr>
+          <w:lang w:val="en-US"/>
+        </w:rPr>
+        <w:t xml:space="preserve"> 2017</w:t>
       </w:r>
     </w:p>
     <w:p>
@@ -909,7 +909,7 @@
         </w:rPr>
       </w:pPr>
     </w:p>
-    <w:bookmarkStart w:id="2" w:name="_Toc451507478" w:displacedByCustomXml="next"/>
+    <w:bookmarkStart w:id="3" w:name="_Toc451507478" w:displacedByCustomXml="next"/>
     <w:sdt>
       <w:sdtPr>
         <w:rPr>
@@ -942,7 +942,7 @@
           <w:r>
             <w:t>Table of Contents</w:t>
           </w:r>
-          <w:bookmarkEnd w:id="2"/>
+          <w:bookmarkEnd w:id="3"/>
         </w:p>
         <w:p>
           <w:pPr>
@@ -3466,7 +3466,21 @@
                 <w:rStyle w:val="Hyperlink"/>
                 <w:lang w:val="en-US"/>
               </w:rPr>
-              <w:t>3.13 Attribute order</w:t>
+              <w:t>3.13 Attribute o</w:t>
+            </w:r>
+            <w:r>
+              <w:rPr>
+                <w:rStyle w:val="Hyperlink"/>
+                <w:lang w:val="en-US"/>
+              </w:rPr>
+              <w:t>r</w:t>
+            </w:r>
+            <w:r>
+              <w:rPr>
+                <w:rStyle w:val="Hyperlink"/>
+                <w:lang w:val="en-US"/>
+              </w:rPr>
+              <w:t>der</w:t>
             </w:r>
             <w:r>
               <w:rPr>
@@ -5844,7 +5858,7 @@
           <w:lang w:val="en-US"/>
         </w:rPr>
       </w:pPr>
-      <w:bookmarkStart w:id="3" w:name="_Toc451507479"/>
+      <w:bookmarkStart w:id="4" w:name="_Toc451507479"/>
       <w:r>
         <w:rPr>
           <w:noProof w:val="0"/>
@@ -5855,7 +5869,7 @@
       </w:r>
       <w:bookmarkEnd w:id="0"/>
       <w:bookmarkEnd w:id="1"/>
-      <w:bookmarkEnd w:id="3"/>
+      <w:bookmarkEnd w:id="4"/>
     </w:p>
     <w:p>
       <w:pPr>
@@ -5893,7 +5907,7 @@
               <w:noProof w:val="0"/>
               <w:lang w:val="en-US"/>
             </w:rPr>
-            <w:instrText xml:space="preserve"> CITATION rfc7159 \l 1033 </w:instrText>
+            <w:instrText xml:space="preserve">CITATION rfc7159 \l 1033 </w:instrText>
           </w:r>
           <w:r>
             <w:rPr>
@@ -6028,7 +6042,7 @@
             <w:rPr>
               <w:noProof w:val="0"/>
             </w:rPr>
-            <w:instrText xml:space="preserve"> CITATION restwiki \l 1033 </w:instrText>
+            <w:instrText xml:space="preserve">CITATION restwiki \l 1033 </w:instrText>
           </w:r>
           <w:r>
             <w:rPr>
@@ -6116,9 +6130,9 @@
           <w:lang w:val="en-US"/>
         </w:rPr>
       </w:pPr>
-      <w:bookmarkStart w:id="4" w:name="_Toc449557331"/>
-      <w:bookmarkStart w:id="5" w:name="_Toc450577027"/>
-      <w:bookmarkStart w:id="6" w:name="_Toc451507480"/>
+      <w:bookmarkStart w:id="5" w:name="_Toc449557331"/>
+      <w:bookmarkStart w:id="6" w:name="_Toc450577027"/>
+      <w:bookmarkStart w:id="7" w:name="_Toc451507480"/>
       <w:r>
         <w:rPr>
           <w:noProof w:val="0"/>
@@ -6126,9 +6140,9 @@
         </w:rPr>
         <w:t>Status</w:t>
       </w:r>
-      <w:bookmarkEnd w:id="4"/>
       <w:bookmarkEnd w:id="5"/>
       <w:bookmarkEnd w:id="6"/>
+      <w:bookmarkEnd w:id="7"/>
     </w:p>
     <w:p>
       <w:pPr>
@@ -6318,9 +6332,9 @@
           <w:lang w:val="en-US"/>
         </w:rPr>
       </w:pPr>
-      <w:bookmarkStart w:id="7" w:name="_Toc449557332"/>
-      <w:bookmarkStart w:id="8" w:name="_Toc450577028"/>
-      <w:bookmarkStart w:id="9" w:name="_Toc451507481"/>
+      <w:bookmarkStart w:id="8" w:name="_Toc449557332"/>
+      <w:bookmarkStart w:id="9" w:name="_Toc450577028"/>
+      <w:bookmarkStart w:id="10" w:name="_Toc451507481"/>
       <w:r>
         <w:rPr>
           <w:noProof w:val="0"/>
@@ -6328,9 +6342,9 @@
         </w:rPr>
         <w:t>Goals</w:t>
       </w:r>
-      <w:bookmarkEnd w:id="7"/>
       <w:bookmarkEnd w:id="8"/>
       <w:bookmarkEnd w:id="9"/>
+      <w:bookmarkEnd w:id="10"/>
     </w:p>
     <w:p>
       <w:pPr>
@@ -6672,10 +6686,10 @@
           <w:lang w:val="en-US"/>
         </w:rPr>
       </w:pPr>
-      <w:bookmarkStart w:id="10" w:name="_Toc449557333"/>
-      <w:bookmarkStart w:id="11" w:name="_Toc450577029"/>
-      <w:bookmarkStart w:id="12" w:name="_Toc451507482"/>
-      <w:bookmarkStart w:id="13" w:name="_Ref453669726"/>
+      <w:bookmarkStart w:id="11" w:name="_Toc449557333"/>
+      <w:bookmarkStart w:id="12" w:name="_Toc450577029"/>
+      <w:bookmarkStart w:id="13" w:name="_Toc451507482"/>
+      <w:bookmarkStart w:id="14" w:name="_Ref453669726"/>
       <w:r>
         <w:rPr>
           <w:noProof w:val="0"/>
@@ -6683,10 +6697,10 @@
         </w:rPr>
         <w:t>Non-Goals</w:t>
       </w:r>
-      <w:bookmarkEnd w:id="10"/>
       <w:bookmarkEnd w:id="11"/>
       <w:bookmarkEnd w:id="12"/>
       <w:bookmarkEnd w:id="13"/>
+      <w:bookmarkEnd w:id="14"/>
     </w:p>
     <w:p>
       <w:pPr>
@@ -6812,9 +6826,9 @@
           <w:lang w:val="en-US"/>
         </w:rPr>
       </w:pPr>
-      <w:bookmarkStart w:id="14" w:name="_Toc449557334"/>
-      <w:bookmarkStart w:id="15" w:name="_Toc450577030"/>
-      <w:bookmarkStart w:id="16" w:name="_Toc451507483"/>
+      <w:bookmarkStart w:id="15" w:name="_Toc449557334"/>
+      <w:bookmarkStart w:id="16" w:name="_Toc450577030"/>
+      <w:bookmarkStart w:id="17" w:name="_Toc451507483"/>
       <w:r>
         <w:rPr>
           <w:noProof w:val="0"/>
@@ -6822,9 +6836,9 @@
         </w:rPr>
         <w:t>Conventions</w:t>
       </w:r>
-      <w:bookmarkEnd w:id="14"/>
       <w:bookmarkEnd w:id="15"/>
       <w:bookmarkEnd w:id="16"/>
+      <w:bookmarkEnd w:id="17"/>
     </w:p>
     <w:p>
       <w:pPr>
@@ -6869,7 +6883,7 @@
               <w:noProof w:val="0"/>
               <w:lang w:val="en-US"/>
             </w:rPr>
-            <w:instrText xml:space="preserve"> CITATION rfc2119 \l 1033 </w:instrText>
+            <w:instrText xml:space="preserve">CITATION rfc2119 \l 1033 </w:instrText>
           </w:r>
           <w:r>
             <w:rPr>
@@ -7109,9 +7123,9 @@
           <w:lang w:val="en-US"/>
         </w:rPr>
       </w:pPr>
-      <w:bookmarkStart w:id="17" w:name="_Ref449712849"/>
-      <w:bookmarkStart w:id="18" w:name="_Toc450577031"/>
-      <w:bookmarkStart w:id="19" w:name="_Toc451507484"/>
+      <w:bookmarkStart w:id="18" w:name="_Ref449712849"/>
+      <w:bookmarkStart w:id="19" w:name="_Toc450577031"/>
+      <w:bookmarkStart w:id="20" w:name="_Toc451507484"/>
       <w:r>
         <w:rPr>
           <w:lang w:val="en-US"/>
@@ -7139,15 +7153,15 @@
       <w:r>
         <w:fldChar w:fldCharType="end"/>
       </w:r>
-      <w:bookmarkEnd w:id="17"/>
+      <w:bookmarkEnd w:id="18"/>
       <w:r>
         <w:rPr>
           <w:lang w:val="en-US"/>
         </w:rPr>
         <w:t>: Example Java Code</w:t>
       </w:r>
-      <w:bookmarkEnd w:id="18"/>
       <w:bookmarkEnd w:id="19"/>
+      <w:bookmarkEnd w:id="20"/>
     </w:p>
     <w:p>
       <w:pPr>
@@ -7227,9 +7241,9 @@
           <w:lang w:val="en-US"/>
         </w:rPr>
       </w:pPr>
-      <w:bookmarkStart w:id="20" w:name="_Toc449557335"/>
-      <w:bookmarkStart w:id="21" w:name="_Toc450577032"/>
-      <w:bookmarkStart w:id="22" w:name="_Toc451507485"/>
+      <w:bookmarkStart w:id="21" w:name="_Toc449557335"/>
+      <w:bookmarkStart w:id="22" w:name="_Toc450577032"/>
+      <w:bookmarkStart w:id="23" w:name="_Toc451507485"/>
       <w:r>
         <w:rPr>
           <w:noProof w:val="0"/>
@@ -7238,9 +7252,9 @@
         <w:lastRenderedPageBreak/>
         <w:t>Terminology</w:t>
       </w:r>
-      <w:bookmarkEnd w:id="20"/>
       <w:bookmarkEnd w:id="21"/>
       <w:bookmarkEnd w:id="22"/>
+      <w:bookmarkEnd w:id="23"/>
     </w:p>
     <w:p>
       <w:pPr>
@@ -7366,9 +7380,9 @@
           <w:lang w:val="en-US"/>
         </w:rPr>
       </w:pPr>
-      <w:bookmarkStart w:id="23" w:name="_Toc449557336"/>
-      <w:bookmarkStart w:id="24" w:name="_Toc450577033"/>
-      <w:bookmarkStart w:id="25" w:name="_Toc451507486"/>
+      <w:bookmarkStart w:id="24" w:name="_Toc449557336"/>
+      <w:bookmarkStart w:id="25" w:name="_Toc450577033"/>
+      <w:bookmarkStart w:id="26" w:name="_Toc451507486"/>
       <w:r>
         <w:rPr>
           <w:noProof w:val="0"/>
@@ -7376,9 +7390,9 @@
         </w:rPr>
         <w:t>Expert Group Members</w:t>
       </w:r>
-      <w:bookmarkEnd w:id="23"/>
       <w:bookmarkEnd w:id="24"/>
       <w:bookmarkEnd w:id="25"/>
+      <w:bookmarkEnd w:id="26"/>
     </w:p>
     <w:p>
       <w:pPr>
@@ -7429,7 +7443,7 @@
         </w:numPr>
       </w:pPr>
       <w:r>
-        <w:t xml:space="preserve">Martin Grebac </w:t>
+        <w:t>Lukas Jungmann (Oracle)</w:t>
       </w:r>
     </w:p>
     <w:p>
@@ -7541,9 +7555,24 @@
           <w:ilvl w:val="0"/>
           <w:numId w:val="26"/>
         </w:numPr>
-      </w:pPr>
-      <w:r>
-        <w:t xml:space="preserve">Rick Curtis (IBM) </w:t>
+        <w:rPr>
+          <w:lang w:val="en-GB"/>
+        </w:rPr>
+      </w:pPr>
+      <w:r>
+        <w:rPr>
+          <w:lang w:val="en-GB"/>
+        </w:rPr>
+        <w:t>Nathan Rauh</w:t>
+      </w:r>
+      <w:r>
+        <w:rPr>
+          <w:lang w:val="en-GB"/>
+        </w:rPr>
+        <w:t xml:space="preserve"> </w:t>
+      </w:r>
+      <w:r>
+        <w:t xml:space="preserve">(IBM) </w:t>
       </w:r>
     </w:p>
     <w:p>
@@ -7580,9 +7609,9 @@
           <w:lang w:val="en-US"/>
         </w:rPr>
       </w:pPr>
-      <w:bookmarkStart w:id="26" w:name="_Toc449557337"/>
-      <w:bookmarkStart w:id="27" w:name="_Toc450577034"/>
-      <w:bookmarkStart w:id="28" w:name="_Toc451507487"/>
+      <w:bookmarkStart w:id="27" w:name="_Toc449557337"/>
+      <w:bookmarkStart w:id="28" w:name="_Toc450577034"/>
+      <w:bookmarkStart w:id="29" w:name="_Toc451507487"/>
       <w:r>
         <w:rPr>
           <w:noProof w:val="0"/>
@@ -7590,38 +7619,80 @@
         </w:rPr>
         <w:t>Acknowledgements</w:t>
       </w:r>
-      <w:bookmarkEnd w:id="26"/>
       <w:bookmarkEnd w:id="27"/>
       <w:bookmarkEnd w:id="28"/>
-    </w:p>
-    <w:p>
-      <w:pPr>
-        <w:rPr>
-          <w:noProof w:val="0"/>
-          <w:lang w:val="en-US"/>
-        </w:rPr>
-      </w:pPr>
-      <w:r>
-        <w:rPr>
-          <w:noProof w:val="0"/>
-          <w:lang w:val="en-US"/>
-        </w:rPr>
-        <w:t>During the course of this JSR we received many excellent suggestions. Special thanks to Heather VanCura and David Delabassee for feedback and help with evangelizing the specification, and John Clingan for feedback and language corrections.</w:t>
-      </w:r>
-    </w:p>
-    <w:p>
-      <w:pPr>
-        <w:rPr>
-          <w:noProof w:val="0"/>
-          <w:lang w:val="en-US"/>
-        </w:rPr>
-      </w:pPr>
-      <w:r>
-        <w:rPr>
-          <w:noProof w:val="0"/>
-          <w:lang w:val="en-US"/>
-        </w:rPr>
-        <w:t>During the course of this JSR we also received many excellent suggestions on the JSR’s java.net project mailing lists. Thanks in particular to Olena Syrota, Oleg Tsal-Tsalko and whole JUG UA for their contributions.</w:t>
+      <w:bookmarkEnd w:id="29"/>
+    </w:p>
+    <w:p>
+      <w:pPr>
+        <w:rPr>
+          <w:noProof w:val="0"/>
+          <w:lang w:val="en-US"/>
+        </w:rPr>
+      </w:pPr>
+      <w:r>
+        <w:rPr>
+          <w:noProof w:val="0"/>
+          <w:lang w:val="en-US"/>
+        </w:rPr>
+        <w:t>During the course of this JSR we received many excellent suggestions. Special thanks to Heather VanCura</w:t>
+      </w:r>
+      <w:r>
+        <w:rPr>
+          <w:noProof w:val="0"/>
+          <w:lang w:val="en-US"/>
+        </w:rPr>
+        <w:t xml:space="preserve">, </w:t>
+      </w:r>
+      <w:r>
+        <w:rPr>
+          <w:noProof w:val="0"/>
+          <w:lang w:val="en-US"/>
+        </w:rPr>
+        <w:t xml:space="preserve">David Delabassee </w:t>
+      </w:r>
+      <w:r>
+        <w:rPr>
+          <w:noProof w:val="0"/>
+          <w:lang w:val="en-US"/>
+        </w:rPr>
+        <w:t xml:space="preserve">and Reza Rahman </w:t>
+      </w:r>
+      <w:r>
+        <w:rPr>
+          <w:noProof w:val="0"/>
+          <w:lang w:val="en-US"/>
+        </w:rPr>
+        <w:t>for feedback and help with evangelizing the specification, and John Clingan for feedback and language corrections.</w:t>
+      </w:r>
+    </w:p>
+    <w:p>
+      <w:pPr>
+        <w:rPr>
+          <w:noProof w:val="0"/>
+          <w:lang w:val="en-US"/>
+        </w:rPr>
+      </w:pPr>
+      <w:r>
+        <w:rPr>
+          <w:noProof w:val="0"/>
+          <w:lang w:val="en-US"/>
+        </w:rPr>
+        <w:t xml:space="preserve">During the course of this JSR we also received many excellent suggestions on the JSR’s java.net project mailing lists. Thanks in particular to </w:t>
+      </w:r>
+      <w:r>
+        <w:rPr>
+          <w:noProof w:val="0"/>
+          <w:lang w:val="en-US"/>
+        </w:rPr>
+        <w:t xml:space="preserve">Mark Struberg, </w:t>
+      </w:r>
+      <w:r>
+        <w:rPr>
+          <w:noProof w:val="0"/>
+          <w:lang w:val="en-US"/>
+        </w:rPr>
+        <w:t>Olena Syrota, Oleg Tsal-Tsalko and whole JUG UA for their contributions.</w:t>
       </w:r>
     </w:p>
     <w:p>
@@ -7632,9 +7703,9 @@
           <w:lang w:val="en-US"/>
         </w:rPr>
       </w:pPr>
-      <w:bookmarkStart w:id="29" w:name="_Toc449557338"/>
-      <w:bookmarkStart w:id="30" w:name="_Toc450577035"/>
-      <w:bookmarkStart w:id="31" w:name="_Toc451507488"/>
+      <w:bookmarkStart w:id="30" w:name="_Toc449557338"/>
+      <w:bookmarkStart w:id="31" w:name="_Toc450577035"/>
+      <w:bookmarkStart w:id="32" w:name="_Toc451507488"/>
       <w:r>
         <w:rPr>
           <w:noProof w:val="0"/>
@@ -7643,9 +7714,9 @@
         <w:lastRenderedPageBreak/>
         <w:t>Runtime API</w:t>
       </w:r>
-      <w:bookmarkEnd w:id="29"/>
       <w:bookmarkEnd w:id="30"/>
       <w:bookmarkEnd w:id="31"/>
+      <w:bookmarkEnd w:id="32"/>
     </w:p>
     <w:p>
       <w:pPr>
@@ -7690,11 +7761,11 @@
           <w:lang w:val="en-US"/>
         </w:rPr>
       </w:pPr>
-      <w:bookmarkStart w:id="32" w:name="_Toc449557339"/>
-      <w:bookmarkStart w:id="33" w:name="_Ref450151091"/>
-      <w:bookmarkStart w:id="34" w:name="_Toc450577036"/>
-      <w:bookmarkStart w:id="35" w:name="_Toc451507489"/>
-      <w:bookmarkStart w:id="36" w:name="_Ref477858089"/>
+      <w:bookmarkStart w:id="33" w:name="_Toc449557339"/>
+      <w:bookmarkStart w:id="34" w:name="_Ref450151091"/>
+      <w:bookmarkStart w:id="35" w:name="_Toc450577036"/>
+      <w:bookmarkStart w:id="36" w:name="_Toc451507489"/>
+      <w:bookmarkStart w:id="37" w:name="_Ref477858089"/>
       <w:r>
         <w:lastRenderedPageBreak/>
         <w:t>Default</w:t>
@@ -7705,11 +7776,11 @@
         </w:rPr>
         <w:t xml:space="preserve"> Mapping</w:t>
       </w:r>
-      <w:bookmarkEnd w:id="32"/>
       <w:bookmarkEnd w:id="33"/>
       <w:bookmarkEnd w:id="34"/>
       <w:bookmarkEnd w:id="35"/>
       <w:bookmarkEnd w:id="36"/>
+      <w:bookmarkEnd w:id="37"/>
     </w:p>
     <w:p>
       <w:pPr>
@@ -7796,13 +7867,13 @@
           <w:lang w:val="en-US"/>
         </w:rPr>
       </w:pPr>
-      <w:bookmarkStart w:id="37" w:name="_Ref449542067"/>
-      <w:bookmarkStart w:id="38" w:name="_Ref449542102"/>
-      <w:bookmarkStart w:id="39" w:name="_Ref449542116"/>
-      <w:bookmarkStart w:id="40" w:name="_Ref449542358"/>
-      <w:bookmarkStart w:id="41" w:name="_Toc449557340"/>
-      <w:bookmarkStart w:id="42" w:name="_Toc450577037"/>
-      <w:bookmarkStart w:id="43" w:name="_Toc451507490"/>
+      <w:bookmarkStart w:id="38" w:name="_Ref449542067"/>
+      <w:bookmarkStart w:id="39" w:name="_Ref449542102"/>
+      <w:bookmarkStart w:id="40" w:name="_Ref449542116"/>
+      <w:bookmarkStart w:id="41" w:name="_Ref449542358"/>
+      <w:bookmarkStart w:id="42" w:name="_Toc449557340"/>
+      <w:bookmarkStart w:id="43" w:name="_Toc450577037"/>
+      <w:bookmarkStart w:id="44" w:name="_Toc451507490"/>
       <w:r>
         <w:rPr>
           <w:noProof w:val="0"/>
@@ -7810,13 +7881,13 @@
         </w:rPr>
         <w:t>General</w:t>
       </w:r>
-      <w:bookmarkEnd w:id="37"/>
       <w:bookmarkEnd w:id="38"/>
       <w:bookmarkEnd w:id="39"/>
       <w:bookmarkEnd w:id="40"/>
       <w:bookmarkEnd w:id="41"/>
       <w:bookmarkEnd w:id="42"/>
       <w:bookmarkEnd w:id="43"/>
+      <w:bookmarkEnd w:id="44"/>
     </w:p>
     <w:p>
       <w:pPr>
@@ -7861,7 +7932,7 @@
               <w:noProof w:val="0"/>
               <w:lang w:val="en-US"/>
             </w:rPr>
-            <w:instrText xml:space="preserve"> CITATION rfc7159 \l 1033 </w:instrText>
+            <w:instrText xml:space="preserve">CITATION rfc7159 \l 1033 </w:instrText>
           </w:r>
           <w:r>
             <w:rPr>
@@ -7921,7 +7992,7 @@
               <w:noProof w:val="0"/>
               <w:lang w:val="en-US"/>
             </w:rPr>
-            <w:instrText xml:space="preserve"> CITATION rfc7159 \l 1033 </w:instrText>
+            <w:instrText xml:space="preserve">CITATION rfc7159 \l 1033 </w:instrText>
           </w:r>
           <w:r>
             <w:rPr>
@@ -7981,7 +8052,7 @@
               <w:noProof w:val="0"/>
               <w:lang w:val="en-US"/>
             </w:rPr>
-            <w:instrText xml:space="preserve"> CITATION rfc7159 \l 1033 </w:instrText>
+            <w:instrText xml:space="preserve">CITATION rfc7159 \l 1033 </w:instrText>
           </w:r>
           <w:r>
             <w:rPr>
@@ -8034,7 +8105,7 @@
               <w:noProof w:val="0"/>
               <w:lang w:val="en-US"/>
             </w:rPr>
-            <w:instrText xml:space="preserve"> CITATION rfc7159 \l 1033 </w:instrText>
+            <w:instrText xml:space="preserve">CITATION rfc7159 \l 1033 </w:instrText>
           </w:r>
           <w:r>
             <w:rPr>
@@ -8087,7 +8158,7 @@
               <w:noProof w:val="0"/>
               <w:lang w:val="en-US"/>
             </w:rPr>
-            <w:instrText xml:space="preserve"> CITATION rfc7159 \l 1033 </w:instrText>
+            <w:instrText xml:space="preserve">CITATION rfc7159 \l 1033 </w:instrText>
           </w:r>
           <w:r>
             <w:rPr>
@@ -8154,7 +8225,7 @@
               <w:noProof w:val="0"/>
               <w:lang w:val="en-US"/>
             </w:rPr>
-            <w:instrText xml:space="preserve"> CITATION rfc4627 \l 1033 </w:instrText>
+            <w:instrText xml:space="preserve">CITATION rfc4627 \l 1033 </w:instrText>
           </w:r>
           <w:r>
             <w:rPr>
@@ -8203,10 +8274,10 @@
           <w:lang w:val="en-US"/>
         </w:rPr>
       </w:pPr>
-      <w:bookmarkStart w:id="44" w:name="_Ref449542720"/>
-      <w:bookmarkStart w:id="45" w:name="_Toc449557341"/>
-      <w:bookmarkStart w:id="46" w:name="_Toc450577038"/>
-      <w:bookmarkStart w:id="47" w:name="_Toc451507491"/>
+      <w:bookmarkStart w:id="45" w:name="_Ref449542720"/>
+      <w:bookmarkStart w:id="46" w:name="_Toc449557341"/>
+      <w:bookmarkStart w:id="47" w:name="_Toc450577038"/>
+      <w:bookmarkStart w:id="48" w:name="_Toc451507491"/>
       <w:r>
         <w:rPr>
           <w:noProof w:val="0"/>
@@ -8214,10 +8285,10 @@
         </w:rPr>
         <w:t>Errors</w:t>
       </w:r>
-      <w:bookmarkEnd w:id="44"/>
       <w:bookmarkEnd w:id="45"/>
       <w:bookmarkEnd w:id="46"/>
       <w:bookmarkEnd w:id="47"/>
+      <w:bookmarkEnd w:id="48"/>
     </w:p>
     <w:p>
       <w:pPr>
@@ -8255,7 +8326,7 @@
               <w:noProof w:val="0"/>
               <w:lang w:val="en-US"/>
             </w:rPr>
-            <w:instrText xml:space="preserve"> CITATION rfc7159 \l 1033 </w:instrText>
+            <w:instrText xml:space="preserve">CITATION rfc7159 \l 1033 </w:instrText>
           </w:r>
           <w:r>
             <w:rPr>
@@ -8311,9 +8382,9 @@
           <w:lang w:val="en-US"/>
         </w:rPr>
       </w:pPr>
-      <w:bookmarkStart w:id="48" w:name="_Toc449557342"/>
-      <w:bookmarkStart w:id="49" w:name="_Toc450577039"/>
-      <w:bookmarkStart w:id="50" w:name="_Toc451507492"/>
+      <w:bookmarkStart w:id="49" w:name="_Toc449557342"/>
+      <w:bookmarkStart w:id="50" w:name="_Toc450577039"/>
+      <w:bookmarkStart w:id="51" w:name="_Toc451507492"/>
       <w:r>
         <w:rPr>
           <w:noProof w:val="0"/>
@@ -8321,9 +8392,9 @@
         </w:rPr>
         <w:t>Basic Java Types</w:t>
       </w:r>
-      <w:bookmarkEnd w:id="48"/>
       <w:bookmarkEnd w:id="49"/>
       <w:bookmarkEnd w:id="50"/>
+      <w:bookmarkEnd w:id="51"/>
     </w:p>
     <w:p>
       <w:pPr>
@@ -8463,10 +8534,10 @@
           <w:lang w:val="en-US"/>
         </w:rPr>
       </w:pPr>
-      <w:bookmarkStart w:id="51" w:name="_Ref449554516"/>
-      <w:bookmarkStart w:id="52" w:name="_Toc449557343"/>
-      <w:bookmarkStart w:id="53" w:name="_Toc450577040"/>
-      <w:bookmarkStart w:id="54" w:name="_Toc451507493"/>
+      <w:bookmarkStart w:id="52" w:name="_Ref449554516"/>
+      <w:bookmarkStart w:id="53" w:name="_Toc449557343"/>
+      <w:bookmarkStart w:id="54" w:name="_Toc450577040"/>
+      <w:bookmarkStart w:id="55" w:name="_Toc451507493"/>
       <w:r>
         <w:rPr>
           <w:noProof w:val="0"/>
@@ -8474,10 +8545,10 @@
         </w:rPr>
         <w:t>java.lang.String, Character</w:t>
       </w:r>
-      <w:bookmarkEnd w:id="51"/>
       <w:bookmarkEnd w:id="52"/>
       <w:bookmarkEnd w:id="53"/>
       <w:bookmarkEnd w:id="54"/>
+      <w:bookmarkEnd w:id="55"/>
     </w:p>
     <w:p>
       <w:pPr>
@@ -8549,7 +8620,7 @@
               <w:noProof w:val="0"/>
               <w:lang w:val="en-US"/>
             </w:rPr>
-            <w:instrText xml:space="preserve"> CITATION rfc7159 \l 1033 </w:instrText>
+            <w:instrText xml:space="preserve">CITATION rfc7159 \l 1033 </w:instrText>
           </w:r>
           <w:r>
             <w:rPr>
@@ -8660,10 +8731,10 @@
           <w:lang w:val="en-US"/>
         </w:rPr>
       </w:pPr>
-      <w:bookmarkStart w:id="55" w:name="_Ref449554541"/>
-      <w:bookmarkStart w:id="56" w:name="_Toc449557344"/>
-      <w:bookmarkStart w:id="57" w:name="_Toc450577041"/>
-      <w:bookmarkStart w:id="58" w:name="_Toc451507494"/>
+      <w:bookmarkStart w:id="56" w:name="_Ref449554541"/>
+      <w:bookmarkStart w:id="57" w:name="_Toc449557344"/>
+      <w:bookmarkStart w:id="58" w:name="_Toc450577041"/>
+      <w:bookmarkStart w:id="59" w:name="_Toc451507494"/>
       <w:r>
         <w:rPr>
           <w:noProof w:val="0"/>
@@ -8671,10 +8742,10 @@
         </w:rPr>
         <w:t>java.lang.Byte, Short, Integer, Long, Float, Double</w:t>
       </w:r>
-      <w:bookmarkEnd w:id="55"/>
       <w:bookmarkEnd w:id="56"/>
       <w:bookmarkEnd w:id="57"/>
       <w:bookmarkEnd w:id="58"/>
+      <w:bookmarkEnd w:id="59"/>
     </w:p>
     <w:p>
       <w:pPr>
@@ -8957,10 +9028,10 @@
           <w:lang w:val="en-US"/>
         </w:rPr>
       </w:pPr>
-      <w:bookmarkStart w:id="59" w:name="_Ref449554567"/>
-      <w:bookmarkStart w:id="60" w:name="_Toc449557345"/>
-      <w:bookmarkStart w:id="61" w:name="_Toc450577042"/>
-      <w:bookmarkStart w:id="62" w:name="_Toc451507495"/>
+      <w:bookmarkStart w:id="60" w:name="_Ref449554567"/>
+      <w:bookmarkStart w:id="61" w:name="_Toc449557345"/>
+      <w:bookmarkStart w:id="62" w:name="_Toc450577042"/>
+      <w:bookmarkStart w:id="63" w:name="_Toc451507495"/>
       <w:r>
         <w:rPr>
           <w:noProof w:val="0"/>
@@ -8968,10 +9039,10 @@
         </w:rPr>
         <w:t>java.lang.Boolean</w:t>
       </w:r>
-      <w:bookmarkEnd w:id="59"/>
       <w:bookmarkEnd w:id="60"/>
       <w:bookmarkEnd w:id="61"/>
       <w:bookmarkEnd w:id="62"/>
+      <w:bookmarkEnd w:id="63"/>
     </w:p>
     <w:p>
       <w:pPr>
@@ -9096,10 +9167,10 @@
           <w:lang w:val="en-US"/>
         </w:rPr>
       </w:pPr>
-      <w:bookmarkStart w:id="63" w:name="_Toc449557346"/>
-      <w:bookmarkStart w:id="64" w:name="_Ref449738490"/>
-      <w:bookmarkStart w:id="65" w:name="_Toc450577043"/>
-      <w:bookmarkStart w:id="66" w:name="_Toc451507496"/>
+      <w:bookmarkStart w:id="64" w:name="_Toc449557346"/>
+      <w:bookmarkStart w:id="65" w:name="_Ref449738490"/>
+      <w:bookmarkStart w:id="66" w:name="_Toc450577043"/>
+      <w:bookmarkStart w:id="67" w:name="_Toc451507496"/>
       <w:r>
         <w:rPr>
           <w:noProof w:val="0"/>
@@ -9107,10 +9178,10 @@
         </w:rPr>
         <w:t>java.lang.Number</w:t>
       </w:r>
-      <w:bookmarkEnd w:id="63"/>
       <w:bookmarkEnd w:id="64"/>
       <w:bookmarkEnd w:id="65"/>
       <w:bookmarkEnd w:id="66"/>
+      <w:bookmarkEnd w:id="67"/>
     </w:p>
     <w:p>
       <w:pPr>
@@ -9271,9 +9342,9 @@
           <w:lang w:val="en-US"/>
         </w:rPr>
       </w:pPr>
-      <w:bookmarkStart w:id="67" w:name="_Toc449557347"/>
-      <w:bookmarkStart w:id="68" w:name="_Toc450577044"/>
-      <w:bookmarkStart w:id="69" w:name="_Toc451507497"/>
+      <w:bookmarkStart w:id="68" w:name="_Toc449557347"/>
+      <w:bookmarkStart w:id="69" w:name="_Toc450577044"/>
+      <w:bookmarkStart w:id="70" w:name="_Toc451507497"/>
       <w:r>
         <w:rPr>
           <w:noProof w:val="0"/>
@@ -9281,9 +9352,9 @@
         </w:rPr>
         <w:t>Specific Standard Java SE Types</w:t>
       </w:r>
-      <w:bookmarkEnd w:id="67"/>
       <w:bookmarkEnd w:id="68"/>
       <w:bookmarkEnd w:id="69"/>
+      <w:bookmarkEnd w:id="70"/>
     </w:p>
     <w:p>
       <w:pPr>
@@ -9407,9 +9478,9 @@
           <w:lang w:val="en-US"/>
         </w:rPr>
       </w:pPr>
-      <w:bookmarkStart w:id="70" w:name="_Toc449557348"/>
-      <w:bookmarkStart w:id="71" w:name="_Toc450577045"/>
-      <w:bookmarkStart w:id="72" w:name="_Toc451507498"/>
+      <w:bookmarkStart w:id="71" w:name="_Toc449557348"/>
+      <w:bookmarkStart w:id="72" w:name="_Toc450577045"/>
+      <w:bookmarkStart w:id="73" w:name="_Toc451507498"/>
       <w:r>
         <w:rPr>
           <w:noProof w:val="0"/>
@@ -9418,9 +9489,9 @@
         <w:lastRenderedPageBreak/>
         <w:t>java.math.BigInteger, BigDecimal</w:t>
       </w:r>
-      <w:bookmarkEnd w:id="70"/>
       <w:bookmarkEnd w:id="71"/>
       <w:bookmarkEnd w:id="72"/>
+      <w:bookmarkEnd w:id="73"/>
     </w:p>
     <w:p>
       <w:pPr>
@@ -9558,9 +9629,9 @@
           <w:lang w:val="en-US"/>
         </w:rPr>
       </w:pPr>
-      <w:bookmarkStart w:id="73" w:name="_Toc449557349"/>
-      <w:bookmarkStart w:id="74" w:name="_Toc450577046"/>
-      <w:bookmarkStart w:id="75" w:name="_Toc451507499"/>
+      <w:bookmarkStart w:id="74" w:name="_Toc449557349"/>
+      <w:bookmarkStart w:id="75" w:name="_Toc450577046"/>
+      <w:bookmarkStart w:id="76" w:name="_Toc451507499"/>
       <w:r>
         <w:rPr>
           <w:noProof w:val="0"/>
@@ -9568,9 +9639,9 @@
         </w:rPr>
         <w:t>java.net.URL, URI</w:t>
       </w:r>
-      <w:bookmarkEnd w:id="73"/>
       <w:bookmarkEnd w:id="74"/>
       <w:bookmarkEnd w:id="75"/>
+      <w:bookmarkEnd w:id="76"/>
     </w:p>
     <w:p>
       <w:pPr>
@@ -9701,10 +9772,10 @@
           <w:lang w:val="en-US"/>
         </w:rPr>
       </w:pPr>
-      <w:bookmarkStart w:id="76" w:name="_Toc449557350"/>
-      <w:bookmarkStart w:id="77" w:name="_Ref450151148"/>
-      <w:bookmarkStart w:id="78" w:name="_Toc450577047"/>
-      <w:bookmarkStart w:id="79" w:name="_Toc451507500"/>
+      <w:bookmarkStart w:id="77" w:name="_Toc449557350"/>
+      <w:bookmarkStart w:id="78" w:name="_Ref450151148"/>
+      <w:bookmarkStart w:id="79" w:name="_Toc450577047"/>
+      <w:bookmarkStart w:id="80" w:name="_Toc451507500"/>
       <w:r>
         <w:rPr>
           <w:noProof w:val="0"/>
@@ -9712,10 +9783,10 @@
         </w:rPr>
         <w:t>java.util.Optional, OptionalInt, OptionalLong, OptionalDouble</w:t>
       </w:r>
-      <w:bookmarkEnd w:id="76"/>
       <w:bookmarkEnd w:id="77"/>
       <w:bookmarkEnd w:id="78"/>
       <w:bookmarkEnd w:id="79"/>
+      <w:bookmarkEnd w:id="80"/>
     </w:p>
     <w:p>
       <w:pPr>
@@ -10048,9 +10119,9 @@
           <w:lang w:val="en-US"/>
         </w:rPr>
       </w:pPr>
-      <w:bookmarkStart w:id="80" w:name="_Toc449557351"/>
-      <w:bookmarkStart w:id="81" w:name="_Toc450577048"/>
-      <w:bookmarkStart w:id="82" w:name="_Toc451507501"/>
+      <w:bookmarkStart w:id="81" w:name="_Toc449557351"/>
+      <w:bookmarkStart w:id="82" w:name="_Toc450577048"/>
+      <w:bookmarkStart w:id="83" w:name="_Toc451507501"/>
       <w:r>
         <w:rPr>
           <w:noProof w:val="0"/>
@@ -10058,9 +10129,9 @@
         </w:rPr>
         <w:t>Dates</w:t>
       </w:r>
-      <w:bookmarkEnd w:id="80"/>
       <w:bookmarkEnd w:id="81"/>
       <w:bookmarkEnd w:id="82"/>
+      <w:bookmarkEnd w:id="83"/>
     </w:p>
     <w:p>
       <w:pPr>
@@ -10417,9 +10488,9 @@
           <w:lang w:val="en-US"/>
         </w:rPr>
       </w:pPr>
-      <w:bookmarkStart w:id="83" w:name="_Toc449557352"/>
-      <w:bookmarkStart w:id="84" w:name="_Toc450577049"/>
-      <w:bookmarkStart w:id="85" w:name="_Toc451507502"/>
+      <w:bookmarkStart w:id="84" w:name="_Toc449557352"/>
+      <w:bookmarkStart w:id="85" w:name="_Toc450577049"/>
+      <w:bookmarkStart w:id="86" w:name="_Toc451507502"/>
       <w:r>
         <w:rPr>
           <w:noProof w:val="0"/>
@@ -10427,9 +10498,9 @@
         </w:rPr>
         <w:t>java.util.Date, Calendar, GregorianCalendar</w:t>
       </w:r>
-      <w:bookmarkEnd w:id="83"/>
       <w:bookmarkEnd w:id="84"/>
       <w:bookmarkEnd w:id="85"/>
+      <w:bookmarkEnd w:id="86"/>
     </w:p>
     <w:p>
       <w:pPr>
@@ -10624,9 +10695,9 @@
           <w:lang w:val="en-US"/>
         </w:rPr>
       </w:pPr>
-      <w:bookmarkStart w:id="86" w:name="_Toc449557353"/>
-      <w:bookmarkStart w:id="87" w:name="_Toc450577050"/>
-      <w:bookmarkStart w:id="88" w:name="_Toc451507503"/>
+      <w:bookmarkStart w:id="87" w:name="_Toc449557353"/>
+      <w:bookmarkStart w:id="88" w:name="_Toc450577050"/>
+      <w:bookmarkStart w:id="89" w:name="_Toc451507503"/>
       <w:r>
         <w:rPr>
           <w:noProof w:val="0"/>
@@ -10634,9 +10705,9 @@
         </w:rPr>
         <w:t>java.util.TimeZone, SimpleTimeZone</w:t>
       </w:r>
-      <w:bookmarkEnd w:id="86"/>
       <w:bookmarkEnd w:id="87"/>
       <w:bookmarkEnd w:id="88"/>
+      <w:bookmarkEnd w:id="89"/>
     </w:p>
     <w:p>
       <w:pPr>
@@ -10813,9 +10884,9 @@
           <w:lang w:val="en-US"/>
         </w:rPr>
       </w:pPr>
-      <w:bookmarkStart w:id="89" w:name="_Toc449557354"/>
-      <w:bookmarkStart w:id="90" w:name="_Toc450577051"/>
-      <w:bookmarkStart w:id="91" w:name="_Toc451507504"/>
+      <w:bookmarkStart w:id="90" w:name="_Toc449557354"/>
+      <w:bookmarkStart w:id="91" w:name="_Toc450577051"/>
+      <w:bookmarkStart w:id="92" w:name="_Toc451507504"/>
       <w:r>
         <w:rPr>
           <w:noProof w:val="0"/>
@@ -10823,9 +10894,9 @@
         </w:rPr>
         <w:t>java.time.*</w:t>
       </w:r>
-      <w:bookmarkEnd w:id="89"/>
       <w:bookmarkEnd w:id="90"/>
       <w:bookmarkEnd w:id="91"/>
+      <w:bookmarkEnd w:id="92"/>
     </w:p>
     <w:p>
       <w:pPr>
@@ -11851,11 +11922,11 @@
           <w:lang w:val="en-US"/>
         </w:rPr>
       </w:pPr>
-      <w:bookmarkStart w:id="92" w:name="_Toc449557355"/>
-      <w:bookmarkStart w:id="93" w:name="_Ref449739155"/>
-      <w:bookmarkStart w:id="94" w:name="_Ref450151208"/>
-      <w:bookmarkStart w:id="95" w:name="_Toc450577052"/>
-      <w:bookmarkStart w:id="96" w:name="_Toc451507505"/>
+      <w:bookmarkStart w:id="93" w:name="_Toc449557355"/>
+      <w:bookmarkStart w:id="94" w:name="_Ref449739155"/>
+      <w:bookmarkStart w:id="95" w:name="_Ref450151208"/>
+      <w:bookmarkStart w:id="96" w:name="_Toc450577052"/>
+      <w:bookmarkStart w:id="97" w:name="_Toc451507505"/>
       <w:r>
         <w:rPr>
           <w:noProof w:val="0"/>
@@ -11863,11 +11934,11 @@
         </w:rPr>
         <w:t>Untyped mapping</w:t>
       </w:r>
-      <w:bookmarkEnd w:id="92"/>
       <w:bookmarkEnd w:id="93"/>
       <w:bookmarkEnd w:id="94"/>
       <w:bookmarkEnd w:id="95"/>
       <w:bookmarkEnd w:id="96"/>
+      <w:bookmarkEnd w:id="97"/>
     </w:p>
     <w:p>
       <w:pPr>
@@ -12316,11 +12387,11 @@
           <w:lang w:val="en-US"/>
         </w:rPr>
       </w:pPr>
-      <w:bookmarkStart w:id="97" w:name="_Toc449557356"/>
-      <w:bookmarkStart w:id="98" w:name="_Ref450151060"/>
-      <w:bookmarkStart w:id="99" w:name="_Toc450577053"/>
-      <w:bookmarkStart w:id="100" w:name="_Toc451507506"/>
-      <w:bookmarkStart w:id="101" w:name="_Ref477527212"/>
+      <w:bookmarkStart w:id="98" w:name="_Toc449557356"/>
+      <w:bookmarkStart w:id="99" w:name="_Ref450151060"/>
+      <w:bookmarkStart w:id="100" w:name="_Toc450577053"/>
+      <w:bookmarkStart w:id="101" w:name="_Toc451507506"/>
+      <w:bookmarkStart w:id="102" w:name="_Ref477527212"/>
       <w:r>
         <w:rPr>
           <w:noProof w:val="0"/>
@@ -12328,11 +12399,11 @@
         </w:rPr>
         <w:t>Java Class</w:t>
       </w:r>
-      <w:bookmarkEnd w:id="97"/>
       <w:bookmarkEnd w:id="98"/>
       <w:bookmarkEnd w:id="99"/>
       <w:bookmarkEnd w:id="100"/>
       <w:bookmarkEnd w:id="101"/>
+      <w:bookmarkEnd w:id="102"/>
     </w:p>
     <w:p>
       <w:pPr>
@@ -12414,13 +12485,13 @@
           <w:lang w:val="en-US"/>
         </w:rPr>
       </w:pPr>
-      <w:bookmarkStart w:id="102" w:name="_Toc449557357"/>
-      <w:bookmarkStart w:id="103" w:name="_Ref449738309"/>
-      <w:bookmarkStart w:id="104" w:name="_Ref449738348"/>
-      <w:bookmarkStart w:id="105" w:name="_Ref450150238"/>
-      <w:bookmarkStart w:id="106" w:name="_Toc450577054"/>
-      <w:bookmarkStart w:id="107" w:name="_Toc451507507"/>
-      <w:bookmarkStart w:id="108" w:name="_Ref453669761"/>
+      <w:bookmarkStart w:id="103" w:name="_Toc449557357"/>
+      <w:bookmarkStart w:id="104" w:name="_Ref449738309"/>
+      <w:bookmarkStart w:id="105" w:name="_Ref449738348"/>
+      <w:bookmarkStart w:id="106" w:name="_Ref450150238"/>
+      <w:bookmarkStart w:id="107" w:name="_Toc450577054"/>
+      <w:bookmarkStart w:id="108" w:name="_Toc451507507"/>
+      <w:bookmarkStart w:id="109" w:name="_Ref453669761"/>
       <w:r>
         <w:rPr>
           <w:noProof w:val="0"/>
@@ -12428,13 +12499,13 @@
         </w:rPr>
         <w:t>Scope and Field access strategy</w:t>
       </w:r>
-      <w:bookmarkEnd w:id="102"/>
       <w:bookmarkEnd w:id="103"/>
       <w:bookmarkEnd w:id="104"/>
       <w:bookmarkEnd w:id="105"/>
       <w:bookmarkEnd w:id="106"/>
       <w:bookmarkEnd w:id="107"/>
       <w:bookmarkEnd w:id="108"/>
+      <w:bookmarkEnd w:id="109"/>
     </w:p>
     <w:p>
       <w:pPr>
@@ -12673,9 +12744,9 @@
           <w:lang w:val="en-US"/>
         </w:rPr>
       </w:pPr>
-      <w:bookmarkStart w:id="109" w:name="_Toc449557358"/>
-      <w:bookmarkStart w:id="110" w:name="_Toc450577055"/>
-      <w:bookmarkStart w:id="111" w:name="_Toc451507508"/>
+      <w:bookmarkStart w:id="110" w:name="_Toc449557358"/>
+      <w:bookmarkStart w:id="111" w:name="_Toc450577055"/>
+      <w:bookmarkStart w:id="112" w:name="_Toc451507508"/>
       <w:r>
         <w:rPr>
           <w:noProof w:val="0"/>
@@ -12683,9 +12754,9 @@
         </w:rPr>
         <w:t>Nested Classes</w:t>
       </w:r>
-      <w:bookmarkEnd w:id="109"/>
       <w:bookmarkEnd w:id="110"/>
       <w:bookmarkEnd w:id="111"/>
+      <w:bookmarkEnd w:id="112"/>
     </w:p>
     <w:p>
       <w:pPr>
@@ -12760,9 +12831,9 @@
           <w:lang w:val="en-US"/>
         </w:rPr>
       </w:pPr>
-      <w:bookmarkStart w:id="112" w:name="_Toc449557359"/>
-      <w:bookmarkStart w:id="113" w:name="_Toc450577056"/>
-      <w:bookmarkStart w:id="114" w:name="_Toc451507509"/>
+      <w:bookmarkStart w:id="113" w:name="_Toc449557359"/>
+      <w:bookmarkStart w:id="114" w:name="_Toc450577056"/>
+      <w:bookmarkStart w:id="115" w:name="_Toc451507509"/>
       <w:r>
         <w:rPr>
           <w:noProof w:val="0"/>
@@ -12770,9 +12841,9 @@
         </w:rPr>
         <w:t>Static Nested Classes</w:t>
       </w:r>
-      <w:bookmarkEnd w:id="112"/>
       <w:bookmarkEnd w:id="113"/>
       <w:bookmarkEnd w:id="114"/>
+      <w:bookmarkEnd w:id="115"/>
     </w:p>
     <w:p>
       <w:pPr>
@@ -12861,9 +12932,9 @@
           <w:lang w:val="en-US"/>
         </w:rPr>
       </w:pPr>
-      <w:bookmarkStart w:id="115" w:name="_Toc449557360"/>
-      <w:bookmarkStart w:id="116" w:name="_Toc450577057"/>
-      <w:bookmarkStart w:id="117" w:name="_Toc451507510"/>
+      <w:bookmarkStart w:id="116" w:name="_Toc449557360"/>
+      <w:bookmarkStart w:id="117" w:name="_Toc450577057"/>
+      <w:bookmarkStart w:id="118" w:name="_Toc451507510"/>
       <w:r>
         <w:rPr>
           <w:noProof w:val="0"/>
@@ -12872,9 +12943,9 @@
         <w:lastRenderedPageBreak/>
         <w:t>Anonymous Classes</w:t>
       </w:r>
-      <w:bookmarkEnd w:id="115"/>
       <w:bookmarkEnd w:id="116"/>
       <w:bookmarkEnd w:id="117"/>
+      <w:bookmarkEnd w:id="118"/>
     </w:p>
     <w:p>
       <w:pPr>
@@ -12902,9 +12973,9 @@
           <w:lang w:val="en-US"/>
         </w:rPr>
       </w:pPr>
-      <w:bookmarkStart w:id="118" w:name="_Toc449557361"/>
-      <w:bookmarkStart w:id="119" w:name="_Toc450577058"/>
-      <w:bookmarkStart w:id="120" w:name="_Toc451507511"/>
+      <w:bookmarkStart w:id="119" w:name="_Toc449557361"/>
+      <w:bookmarkStart w:id="120" w:name="_Toc450577058"/>
+      <w:bookmarkStart w:id="121" w:name="_Toc451507511"/>
       <w:r>
         <w:rPr>
           <w:noProof w:val="0"/>
@@ -12912,9 +12983,9 @@
         </w:rPr>
         <w:t>Polymorphic Types</w:t>
       </w:r>
-      <w:bookmarkEnd w:id="118"/>
       <w:bookmarkEnd w:id="119"/>
       <w:bookmarkEnd w:id="120"/>
+      <w:bookmarkEnd w:id="121"/>
     </w:p>
     <w:p>
       <w:pPr>
@@ -12942,10 +13013,10 @@
           <w:lang w:val="en-US"/>
         </w:rPr>
       </w:pPr>
-      <w:bookmarkStart w:id="121" w:name="_Toc449557362"/>
-      <w:bookmarkStart w:id="122" w:name="_Ref450151130"/>
-      <w:bookmarkStart w:id="123" w:name="_Toc450577059"/>
-      <w:bookmarkStart w:id="124" w:name="_Toc451507512"/>
+      <w:bookmarkStart w:id="122" w:name="_Toc449557362"/>
+      <w:bookmarkStart w:id="123" w:name="_Ref450151130"/>
+      <w:bookmarkStart w:id="124" w:name="_Toc450577059"/>
+      <w:bookmarkStart w:id="125" w:name="_Toc451507512"/>
       <w:r>
         <w:rPr>
           <w:noProof w:val="0"/>
@@ -12953,10 +13024,10 @@
         </w:rPr>
         <w:t>Enum</w:t>
       </w:r>
-      <w:bookmarkEnd w:id="121"/>
       <w:bookmarkEnd w:id="122"/>
       <w:bookmarkEnd w:id="123"/>
       <w:bookmarkEnd w:id="124"/>
+      <w:bookmarkEnd w:id="125"/>
     </w:p>
     <w:p>
       <w:pPr>
@@ -13034,9 +13105,9 @@
           <w:lang w:val="en-US"/>
         </w:rPr>
       </w:pPr>
-      <w:bookmarkStart w:id="125" w:name="_Toc449557363"/>
-      <w:bookmarkStart w:id="126" w:name="_Toc450577060"/>
-      <w:bookmarkStart w:id="127" w:name="_Toc451507513"/>
+      <w:bookmarkStart w:id="126" w:name="_Toc449557363"/>
+      <w:bookmarkStart w:id="127" w:name="_Toc450577060"/>
+      <w:bookmarkStart w:id="128" w:name="_Toc451507513"/>
       <w:r>
         <w:rPr>
           <w:noProof w:val="0"/>
@@ -13044,9 +13115,9 @@
         </w:rPr>
         <w:t>Interfaces</w:t>
       </w:r>
-      <w:bookmarkEnd w:id="125"/>
       <w:bookmarkEnd w:id="126"/>
       <w:bookmarkEnd w:id="127"/>
+      <w:bookmarkEnd w:id="128"/>
     </w:p>
     <w:p>
       <w:pPr>
@@ -13224,10 +13295,10 @@
           <w:lang w:val="en-US"/>
         </w:rPr>
       </w:pPr>
-      <w:bookmarkStart w:id="128" w:name="_Toc449557364"/>
-      <w:bookmarkStart w:id="129" w:name="_Ref449738474"/>
-      <w:bookmarkStart w:id="130" w:name="_Toc450577061"/>
-      <w:bookmarkStart w:id="131" w:name="_Toc451507514"/>
+      <w:bookmarkStart w:id="129" w:name="_Toc449557364"/>
+      <w:bookmarkStart w:id="130" w:name="_Ref449738474"/>
+      <w:bookmarkStart w:id="131" w:name="_Toc450577061"/>
+      <w:bookmarkStart w:id="132" w:name="_Toc451507514"/>
       <w:r>
         <w:rPr>
           <w:noProof w:val="0"/>
@@ -13235,10 +13306,10 @@
         </w:rPr>
         <w:t>Collections</w:t>
       </w:r>
-      <w:bookmarkEnd w:id="128"/>
       <w:bookmarkEnd w:id="129"/>
       <w:bookmarkEnd w:id="130"/>
       <w:bookmarkEnd w:id="131"/>
+      <w:bookmarkEnd w:id="132"/>
     </w:p>
     <w:p>
       <w:pPr>
@@ -13554,9 +13625,9 @@
           <w:lang w:val="en-US"/>
         </w:rPr>
       </w:pPr>
-      <w:bookmarkStart w:id="132" w:name="_Toc449557365"/>
-      <w:bookmarkStart w:id="133" w:name="_Toc450577062"/>
-      <w:bookmarkStart w:id="134" w:name="_Toc451507515"/>
+      <w:bookmarkStart w:id="133" w:name="_Toc449557365"/>
+      <w:bookmarkStart w:id="134" w:name="_Toc450577062"/>
+      <w:bookmarkStart w:id="135" w:name="_Toc451507515"/>
       <w:r>
         <w:rPr>
           <w:noProof w:val="0"/>
@@ -13564,9 +13635,9 @@
         </w:rPr>
         <w:t>Arrays</w:t>
       </w:r>
-      <w:bookmarkEnd w:id="132"/>
       <w:bookmarkEnd w:id="133"/>
       <w:bookmarkEnd w:id="134"/>
+      <w:bookmarkEnd w:id="135"/>
     </w:p>
     <w:p>
       <w:pPr>
@@ -13612,7 +13683,7 @@
               <w:noProof w:val="0"/>
               <w:lang w:val="en-US"/>
             </w:rPr>
-            <w:instrText xml:space="preserve"> CITATION rfc7159 \l 1033 </w:instrText>
+            <w:instrText xml:space="preserve">CITATION rfc7159 \l 1033 </w:instrText>
           </w:r>
           <w:r>
             <w:rPr>
@@ -13678,9 +13749,10 @@
           <w:lang w:val="en-US"/>
         </w:rPr>
       </w:pPr>
-      <w:bookmarkStart w:id="135" w:name="_Toc449557366"/>
-      <w:bookmarkStart w:id="136" w:name="_Toc450577063"/>
-      <w:bookmarkStart w:id="137" w:name="_Toc451507516"/>
+      <w:bookmarkStart w:id="136" w:name="_Toc449557366"/>
+      <w:bookmarkStart w:id="137" w:name="_Toc450577063"/>
+      <w:bookmarkStart w:id="138" w:name="_Toc451507516"/>
+      <w:bookmarkStart w:id="139" w:name="_Ref479338818"/>
       <w:r>
         <w:rPr>
           <w:noProof w:val="0"/>
@@ -13688,9 +13760,10 @@
         </w:rPr>
         <w:t>Attribute order</w:t>
       </w:r>
-      <w:bookmarkEnd w:id="135"/>
       <w:bookmarkEnd w:id="136"/>
       <w:bookmarkEnd w:id="137"/>
+      <w:bookmarkEnd w:id="138"/>
+      <w:bookmarkEnd w:id="139"/>
     </w:p>
     <w:p>
       <w:pPr>
@@ -13705,22 +13778,106 @@
           <w:noProof w:val="0"/>
           <w:lang w:val="en-US"/>
         </w:rPr>
-        <w:t>Declared fields MUST be serialized in lexicographical order into the resulting JSON document. In case of inheritance, declared fields of super class MUST be serialized before declared fields of child class.</w:t>
-      </w:r>
-    </w:p>
-    <w:p>
-      <w:pPr>
-        <w:rPr>
-          <w:noProof w:val="0"/>
-          <w:lang w:val="en-US"/>
-        </w:rPr>
-      </w:pPr>
-      <w:r>
-        <w:rPr>
-          <w:noProof w:val="0"/>
-          <w:lang w:val="en-US"/>
-        </w:rPr>
-        <w:t>When deserializing a JSON document, declared fields MUST be set in the order of attributes present in the JSON document.</w:t>
+        <w:t xml:space="preserve">Class </w:t>
+      </w:r>
+      <w:r>
+        <w:rPr>
+          <w:noProof w:val="0"/>
+          <w:lang w:val="en-US"/>
+        </w:rPr>
+        <w:t>properties</w:t>
+      </w:r>
+      <w:r>
+        <w:rPr>
+          <w:noProof w:val="0"/>
+          <w:lang w:val="en-US"/>
+        </w:rPr>
+        <w:t xml:space="preserve"> MUST be serialized in lexicographical order into the resulting JSON document. In case of inheritance, </w:t>
+      </w:r>
+      <w:r>
+        <w:rPr>
+          <w:noProof w:val="0"/>
+          <w:lang w:val="en-US"/>
+        </w:rPr>
+        <w:t xml:space="preserve">properties </w:t>
+      </w:r>
+      <w:r>
+        <w:rPr>
+          <w:noProof w:val="0"/>
+          <w:lang w:val="en-US"/>
+        </w:rPr>
+        <w:t xml:space="preserve">declared </w:t>
+      </w:r>
+      <w:r>
+        <w:rPr>
+          <w:noProof w:val="0"/>
+          <w:lang w:val="en-US"/>
+        </w:rPr>
+        <w:t xml:space="preserve">in </w:t>
+      </w:r>
+      <w:r>
+        <w:rPr>
+          <w:noProof w:val="0"/>
+          <w:lang w:val="en-US"/>
+        </w:rPr>
+        <w:t xml:space="preserve">super class MUST be serialized before </w:t>
+      </w:r>
+      <w:r>
+        <w:rPr>
+          <w:noProof w:val="0"/>
+          <w:lang w:val="en-US"/>
+        </w:rPr>
+        <w:t xml:space="preserve">properties </w:t>
+      </w:r>
+      <w:r>
+        <w:rPr>
+          <w:noProof w:val="0"/>
+          <w:lang w:val="en-US"/>
+        </w:rPr>
+        <w:t xml:space="preserve">declared </w:t>
+      </w:r>
+      <w:r>
+        <w:rPr>
+          <w:noProof w:val="0"/>
+          <w:lang w:val="en-US"/>
+        </w:rPr>
+        <w:t xml:space="preserve">in a </w:t>
+      </w:r>
+      <w:r>
+        <w:rPr>
+          <w:noProof w:val="0"/>
+          <w:lang w:val="en-US"/>
+        </w:rPr>
+        <w:t>child class.</w:t>
+      </w:r>
+    </w:p>
+    <w:p>
+      <w:pPr>
+        <w:rPr>
+          <w:noProof w:val="0"/>
+          <w:lang w:val="en-US"/>
+        </w:rPr>
+      </w:pPr>
+      <w:r>
+        <w:rPr>
+          <w:noProof w:val="0"/>
+          <w:lang w:val="en-US"/>
+        </w:rPr>
+        <w:t xml:space="preserve">When deserializing a JSON document, </w:t>
+      </w:r>
+      <w:r>
+        <w:rPr>
+          <w:noProof w:val="0"/>
+          <w:lang w:val="en-US"/>
+        </w:rPr>
+        <w:t xml:space="preserve">field values </w:t>
+      </w:r>
+      <w:r>
+        <w:rPr>
+          <w:noProof w:val="0"/>
+          <w:lang w:val="en-US"/>
+        </w:rPr>
+        <w:t>MUST be set in the order of attributes present in the JSON document.</w:t>
       </w:r>
     </w:p>
     <w:p>
@@ -13734,9 +13891,9 @@
           <w:lang w:val="en-US"/>
         </w:rPr>
       </w:pPr>
-      <w:bookmarkStart w:id="138" w:name="_Toc449557367"/>
-      <w:bookmarkStart w:id="139" w:name="_Toc450577064"/>
-      <w:bookmarkStart w:id="140" w:name="_Toc451507517"/>
+      <w:bookmarkStart w:id="140" w:name="_Toc449557367"/>
+      <w:bookmarkStart w:id="141" w:name="_Toc450577064"/>
+      <w:bookmarkStart w:id="142" w:name="_Toc451507517"/>
       <w:r>
         <w:rPr>
           <w:noProof w:val="0"/>
@@ -13744,37 +13901,37 @@
         </w:rPr>
         <w:t>Null value handling</w:t>
       </w:r>
-      <w:bookmarkEnd w:id="138"/>
-      <w:bookmarkEnd w:id="139"/>
       <w:bookmarkEnd w:id="140"/>
-    </w:p>
-    <w:p>
-      <w:pPr>
-        <w:pStyle w:val="Heading3"/>
-        <w:rPr>
-          <w:noProof w:val="0"/>
-          <w:lang w:val="en-US"/>
-        </w:rPr>
-      </w:pPr>
-      <w:bookmarkStart w:id="141" w:name="_Toc449557368"/>
-      <w:bookmarkStart w:id="142" w:name="_Ref449713963"/>
-      <w:bookmarkStart w:id="143" w:name="_Ref449714006"/>
-      <w:bookmarkStart w:id="144" w:name="_Ref450151164"/>
-      <w:bookmarkStart w:id="145" w:name="_Toc450577065"/>
-      <w:bookmarkStart w:id="146" w:name="_Toc451507518"/>
-      <w:r>
-        <w:rPr>
-          <w:noProof w:val="0"/>
-          <w:lang w:val="en-US"/>
-        </w:rPr>
-        <w:t>Null Java field</w:t>
-      </w:r>
       <w:bookmarkEnd w:id="141"/>
       <w:bookmarkEnd w:id="142"/>
+    </w:p>
+    <w:p>
+      <w:pPr>
+        <w:pStyle w:val="Heading3"/>
+        <w:rPr>
+          <w:noProof w:val="0"/>
+          <w:lang w:val="en-US"/>
+        </w:rPr>
+      </w:pPr>
+      <w:bookmarkStart w:id="143" w:name="_Toc449557368"/>
+      <w:bookmarkStart w:id="144" w:name="_Ref449713963"/>
+      <w:bookmarkStart w:id="145" w:name="_Ref449714006"/>
+      <w:bookmarkStart w:id="146" w:name="_Ref450151164"/>
+      <w:bookmarkStart w:id="147" w:name="_Toc450577065"/>
+      <w:bookmarkStart w:id="148" w:name="_Toc451507518"/>
+      <w:r>
+        <w:rPr>
+          <w:noProof w:val="0"/>
+          <w:lang w:val="en-US"/>
+        </w:rPr>
+        <w:t>Null Java field</w:t>
+      </w:r>
       <w:bookmarkEnd w:id="143"/>
       <w:bookmarkEnd w:id="144"/>
       <w:bookmarkEnd w:id="145"/>
       <w:bookmarkEnd w:id="146"/>
+      <w:bookmarkEnd w:id="147"/>
+      <w:bookmarkEnd w:id="148"/>
     </w:p>
     <w:p>
       <w:pPr>
@@ -13899,9 +14056,9 @@
           <w:lang w:val="en-US"/>
         </w:rPr>
       </w:pPr>
-      <w:bookmarkStart w:id="147" w:name="_Toc449557369"/>
-      <w:bookmarkStart w:id="148" w:name="_Toc450577066"/>
-      <w:bookmarkStart w:id="149" w:name="_Toc451507519"/>
+      <w:bookmarkStart w:id="149" w:name="_Toc449557369"/>
+      <w:bookmarkStart w:id="150" w:name="_Toc450577066"/>
+      <w:bookmarkStart w:id="151" w:name="_Toc451507519"/>
       <w:r>
         <w:rPr>
           <w:noProof w:val="0"/>
@@ -13910,9 +14067,9 @@
         <w:lastRenderedPageBreak/>
         <w:t>Null Array Values</w:t>
       </w:r>
-      <w:bookmarkEnd w:id="147"/>
-      <w:bookmarkEnd w:id="148"/>
       <w:bookmarkEnd w:id="149"/>
+      <w:bookmarkEnd w:id="150"/>
+      <w:bookmarkEnd w:id="151"/>
     </w:p>
     <w:p>
       <w:pPr>
@@ -14020,11 +14177,11 @@
           <w:lang w:val="en-US"/>
         </w:rPr>
       </w:pPr>
-      <w:bookmarkStart w:id="150" w:name="_Toc449557370"/>
-      <w:bookmarkStart w:id="151" w:name="_Ref450146716"/>
-      <w:bookmarkStart w:id="152" w:name="_Toc450577067"/>
-      <w:bookmarkStart w:id="153" w:name="_Toc451507520"/>
-      <w:bookmarkStart w:id="154" w:name="_Ref477527195"/>
+      <w:bookmarkStart w:id="152" w:name="_Toc449557370"/>
+      <w:bookmarkStart w:id="153" w:name="_Ref450146716"/>
+      <w:bookmarkStart w:id="154" w:name="_Toc450577067"/>
+      <w:bookmarkStart w:id="155" w:name="_Toc451507520"/>
+      <w:bookmarkStart w:id="156" w:name="_Ref477527195"/>
       <w:r>
         <w:rPr>
           <w:noProof w:val="0"/>
@@ -14032,11 +14189,11 @@
         </w:rPr>
         <w:t>Names and identifiers</w:t>
       </w:r>
-      <w:bookmarkEnd w:id="150"/>
-      <w:bookmarkEnd w:id="151"/>
       <w:bookmarkEnd w:id="152"/>
       <w:bookmarkEnd w:id="153"/>
       <w:bookmarkEnd w:id="154"/>
+      <w:bookmarkEnd w:id="155"/>
+      <w:bookmarkEnd w:id="156"/>
     </w:p>
     <w:p>
       <w:pPr>
@@ -14082,7 +14239,7 @@
               <w:noProof w:val="0"/>
               <w:lang w:val="en-US"/>
             </w:rPr>
-            <w:instrText xml:space="preserve"> CITATION rfc7159 \l 1033 </w:instrText>
+            <w:instrText xml:space="preserve">CITATION rfc7159 \l 1033 </w:instrText>
           </w:r>
           <w:r>
             <w:rPr>
@@ -14259,9 +14416,9 @@
           <w:lang w:val="en-US"/>
         </w:rPr>
       </w:pPr>
-      <w:bookmarkStart w:id="155" w:name="_Toc449557371"/>
-      <w:bookmarkStart w:id="156" w:name="_Toc450577068"/>
-      <w:bookmarkStart w:id="157" w:name="_Toc451507521"/>
+      <w:bookmarkStart w:id="157" w:name="_Toc449557371"/>
+      <w:bookmarkStart w:id="158" w:name="_Toc450577068"/>
+      <w:bookmarkStart w:id="159" w:name="_Toc451507521"/>
       <w:r>
         <w:rPr>
           <w:noProof w:val="0"/>
@@ -14269,9 +14426,9 @@
         </w:rPr>
         <w:t>Big numbers</w:t>
       </w:r>
-      <w:bookmarkEnd w:id="155"/>
-      <w:bookmarkEnd w:id="156"/>
       <w:bookmarkEnd w:id="157"/>
+      <w:bookmarkEnd w:id="158"/>
+      <w:bookmarkEnd w:id="159"/>
     </w:p>
     <w:p>
       <w:pPr>
@@ -14328,9 +14485,9 @@
           <w:lang w:val="en-US"/>
         </w:rPr>
       </w:pPr>
-      <w:bookmarkStart w:id="158" w:name="_Toc449557372"/>
-      <w:bookmarkStart w:id="159" w:name="_Toc450577069"/>
-      <w:bookmarkStart w:id="160" w:name="_Toc451507522"/>
+      <w:bookmarkStart w:id="160" w:name="_Toc449557372"/>
+      <w:bookmarkStart w:id="161" w:name="_Toc450577069"/>
+      <w:bookmarkStart w:id="162" w:name="_Toc451507522"/>
       <w:r>
         <w:rPr>
           <w:noProof w:val="0"/>
@@ -14338,9 +14495,9 @@
         </w:rPr>
         <w:t>Generics</w:t>
       </w:r>
-      <w:bookmarkEnd w:id="158"/>
-      <w:bookmarkEnd w:id="159"/>
       <w:bookmarkEnd w:id="160"/>
+      <w:bookmarkEnd w:id="161"/>
+      <w:bookmarkEnd w:id="162"/>
     </w:p>
     <w:p>
       <w:pPr>
@@ -14476,10 +14633,10 @@
           <w:lang w:val="en-US"/>
         </w:rPr>
       </w:pPr>
-      <w:bookmarkStart w:id="161" w:name="_Toc449557373"/>
-      <w:bookmarkStart w:id="162" w:name="_Toc450577070"/>
-      <w:bookmarkStart w:id="163" w:name="_Toc451507523"/>
-      <w:bookmarkStart w:id="164" w:name="_Ref453669793"/>
+      <w:bookmarkStart w:id="163" w:name="_Toc449557373"/>
+      <w:bookmarkStart w:id="164" w:name="_Toc450577070"/>
+      <w:bookmarkStart w:id="165" w:name="_Toc451507523"/>
+      <w:bookmarkStart w:id="166" w:name="_Ref453669793"/>
       <w:r>
         <w:rPr>
           <w:noProof w:val="0"/>
@@ -14487,10 +14644,10 @@
         </w:rPr>
         <w:t>Type resolution algorithm</w:t>
       </w:r>
-      <w:bookmarkEnd w:id="161"/>
-      <w:bookmarkEnd w:id="162"/>
       <w:bookmarkEnd w:id="163"/>
       <w:bookmarkEnd w:id="164"/>
+      <w:bookmarkEnd w:id="165"/>
+      <w:bookmarkEnd w:id="166"/>
     </w:p>
     <w:p>
       <w:pPr>
@@ -16265,8 +16422,8 @@
           <w:lang w:val="en-US"/>
         </w:rPr>
       </w:pPr>
-      <w:bookmarkStart w:id="165" w:name="_Toc450577071"/>
-      <w:bookmarkStart w:id="166" w:name="_Toc451507524"/>
+      <w:bookmarkStart w:id="167" w:name="_Toc450577071"/>
+      <w:bookmarkStart w:id="168" w:name="_Toc451507524"/>
       <w:r>
         <w:rPr>
           <w:lang w:val="en-US"/>
@@ -16300,8 +16457,8 @@
         </w:rPr>
         <w:t>: Example Type resolution</w:t>
       </w:r>
-      <w:bookmarkEnd w:id="165"/>
-      <w:bookmarkEnd w:id="166"/>
+      <w:bookmarkEnd w:id="167"/>
+      <w:bookmarkEnd w:id="168"/>
     </w:p>
     <w:p>
       <w:pPr>
@@ -16367,10 +16524,10 @@
           <w:lang w:val="en-US"/>
         </w:rPr>
       </w:pPr>
-      <w:bookmarkStart w:id="167" w:name="_Toc449557374"/>
-      <w:bookmarkStart w:id="168" w:name="_Toc450577072"/>
-      <w:bookmarkStart w:id="169" w:name="_Toc451507525"/>
-      <w:bookmarkStart w:id="170" w:name="_Ref477859344"/>
+      <w:bookmarkStart w:id="169" w:name="_Toc449557374"/>
+      <w:bookmarkStart w:id="170" w:name="_Toc450577072"/>
+      <w:bookmarkStart w:id="171" w:name="_Toc451507525"/>
+      <w:bookmarkStart w:id="172" w:name="_Ref477859344"/>
       <w:r>
         <w:rPr>
           <w:noProof w:val="0"/>
@@ -16378,10 +16535,10 @@
         </w:rPr>
         <w:t>Must-Ignore policy</w:t>
       </w:r>
-      <w:bookmarkEnd w:id="167"/>
-      <w:bookmarkEnd w:id="168"/>
       <w:bookmarkEnd w:id="169"/>
       <w:bookmarkEnd w:id="170"/>
+      <w:bookmarkEnd w:id="171"/>
+      <w:bookmarkEnd w:id="172"/>
     </w:p>
     <w:p>
       <w:pPr>
@@ -16409,10 +16566,10 @@
           <w:lang w:val="en-US"/>
         </w:rPr>
       </w:pPr>
-      <w:bookmarkStart w:id="171" w:name="_Toc449557375"/>
-      <w:bookmarkStart w:id="172" w:name="_Ref450146894"/>
-      <w:bookmarkStart w:id="173" w:name="_Toc450577073"/>
-      <w:bookmarkStart w:id="174" w:name="_Toc451507526"/>
+      <w:bookmarkStart w:id="173" w:name="_Toc449557375"/>
+      <w:bookmarkStart w:id="174" w:name="_Ref450146894"/>
+      <w:bookmarkStart w:id="175" w:name="_Toc450577073"/>
+      <w:bookmarkStart w:id="176" w:name="_Toc451507526"/>
       <w:r>
         <w:rPr>
           <w:noProof w:val="0"/>
@@ -16420,10 +16577,10 @@
         </w:rPr>
         <w:t>Uniqueness of properties</w:t>
       </w:r>
-      <w:bookmarkEnd w:id="171"/>
-      <w:bookmarkEnd w:id="172"/>
       <w:bookmarkEnd w:id="173"/>
       <w:bookmarkEnd w:id="174"/>
+      <w:bookmarkEnd w:id="175"/>
+      <w:bookmarkEnd w:id="176"/>
     </w:p>
     <w:p>
       <w:pPr>
@@ -16506,9 +16663,9 @@
           <w:lang w:val="en-US"/>
         </w:rPr>
       </w:pPr>
-      <w:bookmarkStart w:id="175" w:name="_Toc449557376"/>
-      <w:bookmarkStart w:id="176" w:name="_Toc450577074"/>
-      <w:bookmarkStart w:id="177" w:name="_Toc451507527"/>
+      <w:bookmarkStart w:id="177" w:name="_Toc449557376"/>
+      <w:bookmarkStart w:id="178" w:name="_Toc450577074"/>
+      <w:bookmarkStart w:id="179" w:name="_Toc451507527"/>
       <w:r>
         <w:rPr>
           <w:noProof w:val="0"/>
@@ -16516,9 +16673,9 @@
         </w:rPr>
         <w:t>JSON Processing integration</w:t>
       </w:r>
-      <w:bookmarkEnd w:id="175"/>
-      <w:bookmarkEnd w:id="176"/>
       <w:bookmarkEnd w:id="177"/>
+      <w:bookmarkEnd w:id="178"/>
+      <w:bookmarkEnd w:id="179"/>
     </w:p>
     <w:p>
       <w:pPr>
@@ -16731,13 +16888,13 @@
           <w:lang w:val="en-US"/>
         </w:rPr>
       </w:pPr>
-      <w:bookmarkStart w:id="178" w:name="_Ref449541196"/>
-      <w:bookmarkStart w:id="179" w:name="_Ref449541215"/>
-      <w:bookmarkStart w:id="180" w:name="_Ref449541225"/>
-      <w:bookmarkStart w:id="181" w:name="_Ref449541232"/>
-      <w:bookmarkStart w:id="182" w:name="_Toc449557377"/>
-      <w:bookmarkStart w:id="183" w:name="_Toc450577075"/>
-      <w:bookmarkStart w:id="184" w:name="_Toc451507528"/>
+      <w:bookmarkStart w:id="180" w:name="_Ref449541196"/>
+      <w:bookmarkStart w:id="181" w:name="_Ref449541215"/>
+      <w:bookmarkStart w:id="182" w:name="_Ref449541225"/>
+      <w:bookmarkStart w:id="183" w:name="_Ref449541232"/>
+      <w:bookmarkStart w:id="184" w:name="_Toc449557377"/>
+      <w:bookmarkStart w:id="185" w:name="_Toc450577075"/>
+      <w:bookmarkStart w:id="186" w:name="_Toc451507528"/>
       <w:r>
         <w:rPr>
           <w:noProof w:val="0"/>
@@ -16746,13 +16903,13 @@
         <w:lastRenderedPageBreak/>
         <w:t>Customizing Mapping</w:t>
       </w:r>
-      <w:bookmarkEnd w:id="178"/>
-      <w:bookmarkEnd w:id="179"/>
       <w:bookmarkEnd w:id="180"/>
       <w:bookmarkEnd w:id="181"/>
       <w:bookmarkEnd w:id="182"/>
       <w:bookmarkEnd w:id="183"/>
       <w:bookmarkEnd w:id="184"/>
+      <w:bookmarkEnd w:id="185"/>
+      <w:bookmarkEnd w:id="186"/>
     </w:p>
     <w:p>
       <w:pPr>
@@ -16793,10 +16950,10 @@
           <w:lang w:val="en-US"/>
         </w:rPr>
       </w:pPr>
-      <w:bookmarkStart w:id="185" w:name="_Toc449557378"/>
-      <w:bookmarkStart w:id="186" w:name="_Ref450147082"/>
-      <w:bookmarkStart w:id="187" w:name="_Toc450577076"/>
-      <w:bookmarkStart w:id="188" w:name="_Toc451507529"/>
+      <w:bookmarkStart w:id="187" w:name="_Toc449557378"/>
+      <w:bookmarkStart w:id="188" w:name="_Ref450147082"/>
+      <w:bookmarkStart w:id="189" w:name="_Toc450577076"/>
+      <w:bookmarkStart w:id="190" w:name="_Toc451507529"/>
       <w:r>
         <w:rPr>
           <w:noProof w:val="0"/>
@@ -16804,10 +16961,10 @@
         </w:rPr>
         <w:t>Customizing Property Names</w:t>
       </w:r>
-      <w:bookmarkEnd w:id="185"/>
-      <w:bookmarkEnd w:id="186"/>
       <w:bookmarkEnd w:id="187"/>
       <w:bookmarkEnd w:id="188"/>
+      <w:bookmarkEnd w:id="189"/>
+      <w:bookmarkEnd w:id="190"/>
     </w:p>
     <w:p>
       <w:pPr>
@@ -16866,11 +17023,11 @@
           <w:lang w:val="en-US"/>
         </w:rPr>
       </w:pPr>
-      <w:bookmarkStart w:id="189" w:name="_Toc449557379"/>
-      <w:bookmarkStart w:id="190" w:name="_Ref450151182"/>
-      <w:bookmarkStart w:id="191" w:name="_Toc450577077"/>
-      <w:bookmarkStart w:id="192" w:name="_Toc451507530"/>
-      <w:bookmarkStart w:id="193" w:name="_Ref477516171"/>
+      <w:bookmarkStart w:id="191" w:name="_Toc449557379"/>
+      <w:bookmarkStart w:id="192" w:name="_Ref450151182"/>
+      <w:bookmarkStart w:id="193" w:name="_Toc450577077"/>
+      <w:bookmarkStart w:id="194" w:name="_Toc451507530"/>
+      <w:bookmarkStart w:id="195" w:name="_Ref477516171"/>
       <w:r>
         <w:rPr>
           <w:noProof w:val="0"/>
@@ -16878,11 +17035,11 @@
         </w:rPr>
         <w:t>javax.json.bind.annotation.JsonbTransient</w:t>
       </w:r>
-      <w:bookmarkEnd w:id="189"/>
-      <w:bookmarkEnd w:id="190"/>
       <w:bookmarkEnd w:id="191"/>
       <w:bookmarkEnd w:id="192"/>
       <w:bookmarkEnd w:id="193"/>
+      <w:bookmarkEnd w:id="194"/>
+      <w:bookmarkEnd w:id="195"/>
     </w:p>
     <w:p>
       <w:pPr>
@@ -17252,9 +17409,9 @@
           <w:lang w:val="en-US"/>
         </w:rPr>
       </w:pPr>
-      <w:bookmarkStart w:id="194" w:name="_Toc449557380"/>
-      <w:bookmarkStart w:id="195" w:name="_Toc450577078"/>
-      <w:bookmarkStart w:id="196" w:name="_Toc451507531"/>
+      <w:bookmarkStart w:id="196" w:name="_Toc449557380"/>
+      <w:bookmarkStart w:id="197" w:name="_Toc450577078"/>
+      <w:bookmarkStart w:id="198" w:name="_Toc451507531"/>
       <w:r>
         <w:rPr>
           <w:noProof w:val="0"/>
@@ -17262,9 +17419,9 @@
         </w:rPr>
         <w:t>javax.json.bind.annotation.JsonbProperty</w:t>
       </w:r>
-      <w:bookmarkEnd w:id="194"/>
-      <w:bookmarkEnd w:id="195"/>
       <w:bookmarkEnd w:id="196"/>
+      <w:bookmarkEnd w:id="197"/>
+      <w:bookmarkEnd w:id="198"/>
     </w:p>
     <w:p>
       <w:pPr>
@@ -17467,9 +17624,9 @@
           <w:lang w:val="en-US"/>
         </w:rPr>
       </w:pPr>
-      <w:bookmarkStart w:id="197" w:name="_Toc449557381"/>
-      <w:bookmarkStart w:id="198" w:name="_Toc450577079"/>
-      <w:bookmarkStart w:id="199" w:name="_Toc451507532"/>
+      <w:bookmarkStart w:id="199" w:name="_Toc449557381"/>
+      <w:bookmarkStart w:id="200" w:name="_Toc450577079"/>
+      <w:bookmarkStart w:id="201" w:name="_Toc451507532"/>
       <w:r>
         <w:rPr>
           <w:noProof w:val="0"/>
@@ -17477,9 +17634,9 @@
         </w:rPr>
         <w:t>javax.json.bind.config.PropertyNamingStrategy</w:t>
       </w:r>
-      <w:bookmarkEnd w:id="197"/>
-      <w:bookmarkEnd w:id="198"/>
       <w:bookmarkEnd w:id="199"/>
+      <w:bookmarkEnd w:id="200"/>
+      <w:bookmarkEnd w:id="201"/>
     </w:p>
     <w:p>
       <w:pPr>
@@ -17669,9 +17826,9 @@
           <w:lang w:val="en-US"/>
         </w:rPr>
       </w:pPr>
-      <w:bookmarkStart w:id="200" w:name="_Toc449557382"/>
-      <w:bookmarkStart w:id="201" w:name="_Toc450577080"/>
-      <w:bookmarkStart w:id="202" w:name="_Toc451507533"/>
+      <w:bookmarkStart w:id="202" w:name="_Toc449557382"/>
+      <w:bookmarkStart w:id="203" w:name="_Toc450577080"/>
+      <w:bookmarkStart w:id="204" w:name="_Toc451507533"/>
       <w:r>
         <w:rPr>
           <w:noProof w:val="0"/>
@@ -17679,9 +17836,9 @@
         </w:rPr>
         <w:t>Property names resolution</w:t>
       </w:r>
-      <w:bookmarkEnd w:id="200"/>
-      <w:bookmarkEnd w:id="201"/>
       <w:bookmarkEnd w:id="202"/>
+      <w:bookmarkEnd w:id="203"/>
+      <w:bookmarkEnd w:id="204"/>
     </w:p>
     <w:p>
       <w:pPr>
@@ -17821,9 +17978,9 @@
           <w:lang w:val="en-US"/>
         </w:rPr>
       </w:pPr>
-      <w:bookmarkStart w:id="203" w:name="_Toc449557383"/>
-      <w:bookmarkStart w:id="204" w:name="_Toc450577081"/>
-      <w:bookmarkStart w:id="205" w:name="_Toc451507534"/>
+      <w:bookmarkStart w:id="205" w:name="_Toc449557383"/>
+      <w:bookmarkStart w:id="206" w:name="_Toc450577081"/>
+      <w:bookmarkStart w:id="207" w:name="_Toc451507534"/>
       <w:r>
         <w:rPr>
           <w:noProof w:val="0"/>
@@ -17831,9 +17988,9 @@
         </w:rPr>
         <w:t>Customizing Property Order</w:t>
       </w:r>
-      <w:bookmarkEnd w:id="203"/>
-      <w:bookmarkEnd w:id="204"/>
       <w:bookmarkEnd w:id="205"/>
+      <w:bookmarkEnd w:id="206"/>
+      <w:bookmarkEnd w:id="207"/>
     </w:p>
     <w:p>
       <w:pPr>
@@ -18106,9 +18263,9 @@
           <w:lang w:val="en-US"/>
         </w:rPr>
       </w:pPr>
-      <w:bookmarkStart w:id="206" w:name="_Toc449557384"/>
-      <w:bookmarkStart w:id="207" w:name="_Toc450577082"/>
-      <w:bookmarkStart w:id="208" w:name="_Toc451507535"/>
+      <w:bookmarkStart w:id="208" w:name="_Toc449557384"/>
+      <w:bookmarkStart w:id="209" w:name="_Toc450577082"/>
+      <w:bookmarkStart w:id="210" w:name="_Toc451507535"/>
       <w:r>
         <w:rPr>
           <w:noProof w:val="0"/>
@@ -18116,9 +18273,9 @@
         </w:rPr>
         <w:t>Customizing Null Handling</w:t>
       </w:r>
-      <w:bookmarkEnd w:id="206"/>
-      <w:bookmarkEnd w:id="207"/>
       <w:bookmarkEnd w:id="208"/>
+      <w:bookmarkEnd w:id="209"/>
+      <w:bookmarkEnd w:id="210"/>
     </w:p>
     <w:p>
       <w:pPr>
@@ -18318,9 +18475,9 @@
           <w:lang w:val="en-US"/>
         </w:rPr>
       </w:pPr>
-      <w:bookmarkStart w:id="209" w:name="_Toc449557385"/>
-      <w:bookmarkStart w:id="210" w:name="_Toc450577083"/>
-      <w:bookmarkStart w:id="211" w:name="_Toc451507536"/>
+      <w:bookmarkStart w:id="211" w:name="_Toc449557385"/>
+      <w:bookmarkStart w:id="212" w:name="_Toc450577083"/>
+      <w:bookmarkStart w:id="213" w:name="_Toc451507536"/>
       <w:r>
         <w:rPr>
           <w:noProof w:val="0"/>
@@ -18328,9 +18485,9 @@
         </w:rPr>
         <w:t>javax.json.bind.annotation.JsonbNillable</w:t>
       </w:r>
-      <w:bookmarkEnd w:id="209"/>
-      <w:bookmarkEnd w:id="210"/>
       <w:bookmarkEnd w:id="211"/>
+      <w:bookmarkEnd w:id="212"/>
+      <w:bookmarkEnd w:id="213"/>
     </w:p>
     <w:p>
       <w:pPr>
@@ -18488,9 +18645,9 @@
           <w:lang w:val="en-US"/>
         </w:rPr>
       </w:pPr>
-      <w:bookmarkStart w:id="212" w:name="_Toc449557386"/>
-      <w:bookmarkStart w:id="213" w:name="_Toc450577084"/>
-      <w:bookmarkStart w:id="214" w:name="_Toc451507537"/>
+      <w:bookmarkStart w:id="214" w:name="_Toc449557386"/>
+      <w:bookmarkStart w:id="215" w:name="_Toc450577084"/>
+      <w:bookmarkStart w:id="216" w:name="_Toc451507537"/>
       <w:r>
         <w:rPr>
           <w:noProof w:val="0"/>
@@ -18498,9 +18655,9 @@
         </w:rPr>
         <w:t>Global null handling configuration</w:t>
       </w:r>
-      <w:bookmarkEnd w:id="212"/>
-      <w:bookmarkEnd w:id="213"/>
       <w:bookmarkEnd w:id="214"/>
+      <w:bookmarkEnd w:id="215"/>
+      <w:bookmarkEnd w:id="216"/>
     </w:p>
     <w:p>
       <w:pPr>
@@ -18610,11 +18767,11 @@
           <w:lang w:val="en-US"/>
         </w:rPr>
       </w:pPr>
-      <w:bookmarkStart w:id="215" w:name="_Toc449557387"/>
-      <w:bookmarkStart w:id="216" w:name="_Toc450577085"/>
-      <w:bookmarkStart w:id="217" w:name="_Toc451507538"/>
-      <w:bookmarkStart w:id="218" w:name="_Ref453669425"/>
-      <w:bookmarkStart w:id="219" w:name="_Ref477860781"/>
+      <w:bookmarkStart w:id="217" w:name="_Toc449557387"/>
+      <w:bookmarkStart w:id="218" w:name="_Toc450577085"/>
+      <w:bookmarkStart w:id="219" w:name="_Toc451507538"/>
+      <w:bookmarkStart w:id="220" w:name="_Ref453669425"/>
+      <w:bookmarkStart w:id="221" w:name="_Ref477860781"/>
       <w:r>
         <w:rPr>
           <w:noProof w:val="0"/>
@@ -18622,11 +18779,11 @@
         </w:rPr>
         <w:t>I-JSON support</w:t>
       </w:r>
-      <w:bookmarkEnd w:id="215"/>
-      <w:bookmarkEnd w:id="216"/>
       <w:bookmarkEnd w:id="217"/>
       <w:bookmarkEnd w:id="218"/>
       <w:bookmarkEnd w:id="219"/>
+      <w:bookmarkEnd w:id="220"/>
+      <w:bookmarkEnd w:id="221"/>
     </w:p>
     <w:p>
       <w:pPr>
@@ -18679,7 +18836,7 @@
               <w:noProof w:val="0"/>
               <w:lang w:val="en-US"/>
             </w:rPr>
-            <w:instrText xml:space="preserve"> CITATION rfc7493 \l 1033 </w:instrText>
+            <w:instrText xml:space="preserve">CITATION rfc7493 \l 1033 </w:instrText>
           </w:r>
           <w:r>
             <w:rPr>
@@ -18969,10 +19126,10 @@
           <w:lang w:val="en-US"/>
         </w:rPr>
       </w:pPr>
-      <w:bookmarkStart w:id="220" w:name="_Toc449557388"/>
-      <w:bookmarkStart w:id="221" w:name="_Toc450577086"/>
-      <w:bookmarkStart w:id="222" w:name="_Toc451507539"/>
-      <w:bookmarkStart w:id="223" w:name="_Ref477858398"/>
+      <w:bookmarkStart w:id="222" w:name="_Toc449557388"/>
+      <w:bookmarkStart w:id="223" w:name="_Toc450577086"/>
+      <w:bookmarkStart w:id="224" w:name="_Toc451507539"/>
+      <w:bookmarkStart w:id="225" w:name="_Ref477858398"/>
       <w:r>
         <w:rPr>
           <w:noProof w:val="0"/>
@@ -18980,10 +19137,10 @@
         </w:rPr>
         <w:t>Strict date serialization</w:t>
       </w:r>
-      <w:bookmarkEnd w:id="220"/>
-      <w:bookmarkEnd w:id="221"/>
       <w:bookmarkEnd w:id="222"/>
       <w:bookmarkEnd w:id="223"/>
+      <w:bookmarkEnd w:id="224"/>
+      <w:bookmarkEnd w:id="225"/>
     </w:p>
     <w:p>
       <w:pPr>
@@ -19123,11 +19280,11 @@
           <w:lang w:val="en-US"/>
         </w:rPr>
       </w:pPr>
-      <w:bookmarkStart w:id="224" w:name="_Toc449557389"/>
-      <w:bookmarkStart w:id="225" w:name="_Ref449738095"/>
-      <w:bookmarkStart w:id="226" w:name="_Toc450577087"/>
-      <w:bookmarkStart w:id="227" w:name="_Toc451507540"/>
-      <w:bookmarkStart w:id="228" w:name="_Ref474495859"/>
+      <w:bookmarkStart w:id="226" w:name="_Toc449557389"/>
+      <w:bookmarkStart w:id="227" w:name="_Ref449738095"/>
+      <w:bookmarkStart w:id="228" w:name="_Toc450577087"/>
+      <w:bookmarkStart w:id="229" w:name="_Toc451507540"/>
+      <w:bookmarkStart w:id="230" w:name="_Ref474495859"/>
       <w:r>
         <w:rPr>
           <w:noProof w:val="0"/>
@@ -19135,11 +19292,11 @@
         </w:rPr>
         <w:t>Custom instantiation</w:t>
       </w:r>
-      <w:bookmarkEnd w:id="224"/>
-      <w:bookmarkEnd w:id="225"/>
       <w:bookmarkEnd w:id="226"/>
       <w:bookmarkEnd w:id="227"/>
       <w:bookmarkEnd w:id="228"/>
+      <w:bookmarkEnd w:id="229"/>
+      <w:bookmarkEnd w:id="230"/>
     </w:p>
     <w:p>
       <w:pPr>
@@ -19449,9 +19606,9 @@
           <w:lang w:val="en-US"/>
         </w:rPr>
       </w:pPr>
-      <w:bookmarkStart w:id="229" w:name="_Toc449557390"/>
-      <w:bookmarkStart w:id="230" w:name="_Toc450577088"/>
-      <w:bookmarkStart w:id="231" w:name="_Toc451507541"/>
+      <w:bookmarkStart w:id="231" w:name="_Toc449557390"/>
+      <w:bookmarkStart w:id="232" w:name="_Toc450577088"/>
+      <w:bookmarkStart w:id="233" w:name="_Toc451507541"/>
       <w:r>
         <w:rPr>
           <w:noProof w:val="0"/>
@@ -19459,9 +19616,9 @@
         </w:rPr>
         <w:t>Custom visibility</w:t>
       </w:r>
-      <w:bookmarkEnd w:id="229"/>
-      <w:bookmarkEnd w:id="230"/>
       <w:bookmarkEnd w:id="231"/>
+      <w:bookmarkEnd w:id="232"/>
+      <w:bookmarkEnd w:id="233"/>
     </w:p>
     <w:p>
       <w:pPr>
@@ -19576,9 +19733,9 @@
           <w:lang w:val="en-US"/>
         </w:rPr>
       </w:pPr>
-      <w:bookmarkStart w:id="232" w:name="_Toc449557391"/>
-      <w:bookmarkStart w:id="233" w:name="_Toc450577089"/>
-      <w:bookmarkStart w:id="234" w:name="_Toc451507542"/>
+      <w:bookmarkStart w:id="234" w:name="_Toc449557391"/>
+      <w:bookmarkStart w:id="235" w:name="_Toc450577089"/>
+      <w:bookmarkStart w:id="236" w:name="_Toc451507542"/>
       <w:r>
         <w:rPr>
           <w:noProof w:val="0"/>
@@ -19586,60 +19743,60 @@
         </w:rPr>
         <w:t>Custom mapping</w:t>
       </w:r>
-      <w:bookmarkEnd w:id="232"/>
-      <w:bookmarkEnd w:id="233"/>
       <w:bookmarkEnd w:id="234"/>
-    </w:p>
-    <w:p>
-      <w:pPr>
-        <w:rPr>
-          <w:lang w:val="en-US"/>
-        </w:rPr>
-      </w:pPr>
-      <w:r>
-        <w:rPr>
-          <w:lang w:val="en-US"/>
-        </w:rPr>
-        <w:t xml:space="preserve">Some Java types do not map naturally to a </w:t>
-      </w:r>
-      <w:r>
-        <w:rPr>
-          <w:lang w:val="en-US"/>
-        </w:rPr>
-        <w:t>JSON</w:t>
-      </w:r>
-      <w:r>
-        <w:rPr>
-          <w:lang w:val="en-US"/>
-        </w:rPr>
-        <w:t xml:space="preserve"> representation</w:t>
-      </w:r>
-      <w:r>
-        <w:rPr>
-          <w:lang w:val="en-US"/>
-        </w:rPr>
-        <w:t xml:space="preserve"> and annotations cannot be used to customize mapping. An example can be some third party classes or classes without no-arg constructor. To customize mapping in this case JSON Binding has two mechanisms: Adapters and Serializers.</w:t>
-      </w:r>
-    </w:p>
-    <w:p>
-      <w:pPr>
-        <w:pStyle w:val="Heading3"/>
-        <w:rPr>
-          <w:lang w:val="en-US"/>
-        </w:rPr>
-      </w:pPr>
-      <w:bookmarkStart w:id="235" w:name="_Ref450568157"/>
-      <w:bookmarkStart w:id="236" w:name="_Toc450577090"/>
-      <w:bookmarkStart w:id="237" w:name="_Toc451507543"/>
-      <w:r>
-        <w:rPr>
-          <w:lang w:val="en-US"/>
-        </w:rPr>
-        <w:t>Adapters</w:t>
-      </w:r>
       <w:bookmarkEnd w:id="235"/>
       <w:bookmarkEnd w:id="236"/>
+    </w:p>
+    <w:p>
+      <w:pPr>
+        <w:rPr>
+          <w:lang w:val="en-US"/>
+        </w:rPr>
+      </w:pPr>
+      <w:r>
+        <w:rPr>
+          <w:lang w:val="en-US"/>
+        </w:rPr>
+        <w:t xml:space="preserve">Some Java types do not map naturally to a </w:t>
+      </w:r>
+      <w:r>
+        <w:rPr>
+          <w:lang w:val="en-US"/>
+        </w:rPr>
+        <w:t>JSON</w:t>
+      </w:r>
+      <w:r>
+        <w:rPr>
+          <w:lang w:val="en-US"/>
+        </w:rPr>
+        <w:t xml:space="preserve"> representation</w:t>
+      </w:r>
+      <w:r>
+        <w:rPr>
+          <w:lang w:val="en-US"/>
+        </w:rPr>
+        <w:t xml:space="preserve"> and annotations cannot be used to customize mapping. An example can be some third party classes or classes without no-arg constructor. To customize mapping in this case JSON Binding has two mechanisms: Adapters and Serializers.</w:t>
+      </w:r>
+    </w:p>
+    <w:p>
+      <w:pPr>
+        <w:pStyle w:val="Heading3"/>
+        <w:rPr>
+          <w:lang w:val="en-US"/>
+        </w:rPr>
+      </w:pPr>
+      <w:bookmarkStart w:id="237" w:name="_Ref450568157"/>
+      <w:bookmarkStart w:id="238" w:name="_Toc450577090"/>
+      <w:bookmarkStart w:id="239" w:name="_Toc451507543"/>
+      <w:r>
+        <w:rPr>
+          <w:lang w:val="en-US"/>
+        </w:rPr>
+        <w:t>Adapters</w:t>
+      </w:r>
       <w:bookmarkEnd w:id="237"/>
+      <w:bookmarkEnd w:id="238"/>
+      <w:bookmarkEnd w:id="239"/>
     </w:p>
     <w:p>
       <w:pPr>
@@ -20132,9 +20289,9 @@
           <w:lang w:val="en-US"/>
         </w:rPr>
       </w:pPr>
-      <w:bookmarkStart w:id="238" w:name="_Ref450568136"/>
-      <w:bookmarkStart w:id="239" w:name="_Toc450577091"/>
-      <w:bookmarkStart w:id="240" w:name="_Toc451507544"/>
+      <w:bookmarkStart w:id="240" w:name="_Ref450568136"/>
+      <w:bookmarkStart w:id="241" w:name="_Toc450577091"/>
+      <w:bookmarkStart w:id="242" w:name="_Toc451507544"/>
       <w:r>
         <w:rPr>
           <w:lang w:val="en-US"/>
@@ -20147,9 +20304,9 @@
         </w:rPr>
         <w:t>/Deserializers</w:t>
       </w:r>
-      <w:bookmarkEnd w:id="238"/>
-      <w:bookmarkEnd w:id="239"/>
       <w:bookmarkEnd w:id="240"/>
+      <w:bookmarkEnd w:id="241"/>
+      <w:bookmarkEnd w:id="242"/>
     </w:p>
     <w:p>
       <w:pPr>
@@ -20589,10 +20746,10 @@
           <w:lang w:val="en-US"/>
         </w:rPr>
       </w:pPr>
-      <w:bookmarkStart w:id="241" w:name="_Toc449557392"/>
-      <w:bookmarkStart w:id="242" w:name="_Toc450577092"/>
-      <w:bookmarkStart w:id="243" w:name="_Toc451507545"/>
-      <w:bookmarkStart w:id="244" w:name="_Ref474423559"/>
+      <w:bookmarkStart w:id="243" w:name="_Toc449557392"/>
+      <w:bookmarkStart w:id="244" w:name="_Toc450577092"/>
+      <w:bookmarkStart w:id="245" w:name="_Toc451507545"/>
+      <w:bookmarkStart w:id="246" w:name="_Ref474423559"/>
       <w:r>
         <w:rPr>
           <w:noProof w:val="0"/>
@@ -20600,10 +20757,10 @@
         </w:rPr>
         <w:t>Custom date format</w:t>
       </w:r>
-      <w:bookmarkEnd w:id="241"/>
-      <w:bookmarkEnd w:id="242"/>
       <w:bookmarkEnd w:id="243"/>
       <w:bookmarkEnd w:id="244"/>
+      <w:bookmarkEnd w:id="245"/>
+      <w:bookmarkEnd w:id="246"/>
     </w:p>
     <w:p>
       <w:pPr>
@@ -20932,10 +21089,10 @@
           <w:lang w:val="en-US"/>
         </w:rPr>
       </w:pPr>
-      <w:bookmarkStart w:id="245" w:name="_Toc449557393"/>
-      <w:bookmarkStart w:id="246" w:name="_Toc450577093"/>
-      <w:bookmarkStart w:id="247" w:name="_Toc451507546"/>
-      <w:bookmarkStart w:id="248" w:name="_Ref474423645"/>
+      <w:bookmarkStart w:id="247" w:name="_Toc449557393"/>
+      <w:bookmarkStart w:id="248" w:name="_Toc450577093"/>
+      <w:bookmarkStart w:id="249" w:name="_Toc451507546"/>
+      <w:bookmarkStart w:id="250" w:name="_Ref474423645"/>
       <w:r>
         <w:rPr>
           <w:noProof w:val="0"/>
@@ -20943,10 +21100,10 @@
         </w:rPr>
         <w:t>Custom number format</w:t>
       </w:r>
-      <w:bookmarkEnd w:id="245"/>
-      <w:bookmarkEnd w:id="246"/>
       <w:bookmarkEnd w:id="247"/>
       <w:bookmarkEnd w:id="248"/>
+      <w:bookmarkEnd w:id="249"/>
+      <w:bookmarkEnd w:id="250"/>
     </w:p>
     <w:p>
       <w:pPr>
@@ -21181,9 +21338,9 @@
           <w:lang w:val="en-US"/>
         </w:rPr>
       </w:pPr>
-      <w:bookmarkStart w:id="249" w:name="_Toc449557394"/>
-      <w:bookmarkStart w:id="250" w:name="_Toc450577094"/>
-      <w:bookmarkStart w:id="251" w:name="_Toc451507547"/>
+      <w:bookmarkStart w:id="251" w:name="_Toc449557394"/>
+      <w:bookmarkStart w:id="252" w:name="_Toc450577094"/>
+      <w:bookmarkStart w:id="253" w:name="_Toc451507547"/>
       <w:r>
         <w:rPr>
           <w:noProof w:val="0"/>
@@ -21191,9 +21348,9 @@
         </w:rPr>
         <w:t>Custom binary data handling</w:t>
       </w:r>
-      <w:bookmarkEnd w:id="249"/>
-      <w:bookmarkEnd w:id="250"/>
       <w:bookmarkEnd w:id="251"/>
+      <w:bookmarkEnd w:id="252"/>
+      <w:bookmarkEnd w:id="253"/>
     </w:p>
     <w:p>
       <w:pPr>
@@ -21341,9 +21498,9 @@
           <w:lang w:val="en-US"/>
         </w:rPr>
       </w:pPr>
-      <w:bookmarkStart w:id="252" w:name="_Toc449557395"/>
-      <w:bookmarkStart w:id="253" w:name="_Toc450577095"/>
-      <w:bookmarkStart w:id="254" w:name="_Toc451507548"/>
+      <w:bookmarkStart w:id="254" w:name="_Toc449557395"/>
+      <w:bookmarkStart w:id="255" w:name="_Toc450577095"/>
+      <w:bookmarkStart w:id="256" w:name="_Toc451507548"/>
       <w:r>
         <w:rPr>
           <w:noProof w:val="0"/>
@@ -21352,47 +21509,47 @@
         <w:lastRenderedPageBreak/>
         <w:t>Appendix</w:t>
       </w:r>
-      <w:bookmarkEnd w:id="252"/>
-      <w:bookmarkEnd w:id="253"/>
       <w:bookmarkEnd w:id="254"/>
-    </w:p>
-    <w:p>
-      <w:pPr>
-        <w:pStyle w:val="Heading2"/>
-        <w:rPr>
-          <w:lang w:val="en-US"/>
-        </w:rPr>
-      </w:pPr>
-      <w:bookmarkStart w:id="255" w:name="_Toc450577096"/>
-      <w:bookmarkStart w:id="256" w:name="_Toc451507549"/>
-      <w:r>
-        <w:rPr>
-          <w:lang w:val="en-US"/>
-        </w:rPr>
-        <w:t>Change Log</w:t>
-      </w:r>
       <w:bookmarkEnd w:id="255"/>
       <w:bookmarkEnd w:id="256"/>
     </w:p>
     <w:p>
       <w:pPr>
-        <w:pStyle w:val="Heading3"/>
-        <w:rPr>
-          <w:lang w:val="en-US"/>
-        </w:rPr>
-      </w:pPr>
-      <w:bookmarkStart w:id="257" w:name="_Toc449557396"/>
-      <w:bookmarkStart w:id="258" w:name="_Toc450577097"/>
-      <w:bookmarkStart w:id="259" w:name="_Toc451507550"/>
-      <w:r>
-        <w:rPr>
-          <w:lang w:val="en-US"/>
-        </w:rPr>
-        <w:t>Changes Since 1.0 Early Draft</w:t>
+        <w:pStyle w:val="Heading2"/>
+        <w:rPr>
+          <w:lang w:val="en-US"/>
+        </w:rPr>
+      </w:pPr>
+      <w:bookmarkStart w:id="257" w:name="_Toc450577096"/>
+      <w:bookmarkStart w:id="258" w:name="_Toc451507549"/>
+      <w:r>
+        <w:rPr>
+          <w:lang w:val="en-US"/>
+        </w:rPr>
+        <w:t>Change Log</w:t>
       </w:r>
       <w:bookmarkEnd w:id="257"/>
       <w:bookmarkEnd w:id="258"/>
+    </w:p>
+    <w:p>
+      <w:pPr>
+        <w:pStyle w:val="Heading3"/>
+        <w:rPr>
+          <w:lang w:val="en-US"/>
+        </w:rPr>
+      </w:pPr>
+      <w:bookmarkStart w:id="259" w:name="_Toc449557396"/>
+      <w:bookmarkStart w:id="260" w:name="_Toc450577097"/>
+      <w:bookmarkStart w:id="261" w:name="_Toc451507550"/>
+      <w:r>
+        <w:rPr>
+          <w:lang w:val="en-US"/>
+        </w:rPr>
+        <w:t>Changes Since 1.0 Early Draft</w:t>
+      </w:r>
       <w:bookmarkEnd w:id="259"/>
+      <w:bookmarkEnd w:id="260"/>
+      <w:bookmarkEnd w:id="261"/>
     </w:p>
     <w:p>
       <w:pPr>
@@ -22469,8 +22626,6 @@
         </w:rPr>
         <w:t xml:space="preserve"> Clarified condition when exception is raised.</w:t>
       </w:r>
-      <w:bookmarkStart w:id="260" w:name="_GoBack"/>
-      <w:bookmarkEnd w:id="260"/>
     </w:p>
     <w:p>
       <w:pPr>
@@ -22539,7 +22694,7 @@
           <w:numId w:val="28"/>
         </w:numPr>
         <w:rPr>
-          <w:lang w:val="en-GB"/>
+          <w:lang w:val="en-US"/>
         </w:rPr>
       </w:pPr>
       <w:r>
@@ -22587,11 +22742,76 @@
         <w:rPr>
           <w:lang w:val="en-US"/>
         </w:rPr>
-        <w:t>: Clarified that strict I_JSON compliance affects only default mapping mechanism.</w:t>
-      </w:r>
-    </w:p>
-    <w:bookmarkStart w:id="261" w:name="_Toc451507551" w:displacedByCustomXml="next"/>
+        <w:t xml:space="preserve">: Clarified that strict I_JSON compliance affects only default mapping </w:t>
+      </w:r>
+      <w:r>
+        <w:rPr>
+          <w:lang w:val="en-US"/>
+        </w:rPr>
+        <w:t>mechanism.</w:t>
+      </w:r>
+    </w:p>
+    <w:p>
+      <w:pPr>
+        <w:pStyle w:val="ListParagraph"/>
+        <w:numPr>
+          <w:ilvl w:val="0"/>
+          <w:numId w:val="28"/>
+        </w:numPr>
+        <w:rPr>
+          <w:lang w:val="en-US"/>
+        </w:rPr>
+      </w:pPr>
+      <w:r>
+        <w:rPr>
+          <w:lang w:val="en-US"/>
+        </w:rPr>
+        <w:t xml:space="preserve">Section </w:t>
+      </w:r>
+      <w:r>
+        <w:rPr>
+          <w:lang w:val="en-US"/>
+        </w:rPr>
+        <w:fldChar w:fldCharType="begin"/>
+      </w:r>
+      <w:r>
+        <w:rPr>
+          <w:lang w:val="en-US"/>
+        </w:rPr>
+        <w:instrText xml:space="preserve"> REF _Ref479338818 \r \h </w:instrText>
+      </w:r>
+      <w:r>
+        <w:rPr>
+          <w:lang w:val="en-US"/>
+        </w:rPr>
+      </w:r>
+      <w:r>
+        <w:rPr>
+          <w:lang w:val="en-US"/>
+        </w:rPr>
+        <w:fldChar w:fldCharType="separate"/>
+      </w:r>
+      <w:r>
+        <w:rPr>
+          <w:lang w:val="en-US"/>
+        </w:rPr>
+        <w:t>3.13</w:t>
+      </w:r>
+      <w:r>
+        <w:rPr>
+          <w:lang w:val="en-US"/>
+        </w:rPr>
+        <w:fldChar w:fldCharType="end"/>
+      </w:r>
+      <w:r>
+        <w:rPr>
+          <w:lang w:val="en-US"/>
+        </w:rPr>
+        <w:t>: Declared fields changed to class properties.</w:t>
+      </w:r>
+    </w:p>
     <w:bookmarkStart w:id="262" w:name="_Toc450577098" w:displacedByCustomXml="next"/>
+    <w:bookmarkStart w:id="263" w:name="_Toc451507551" w:displacedByCustomXml="next"/>
     <w:sdt>
       <w:sdtPr>
         <w:rPr>
@@ -22599,6 +22819,7 @@
           <w:bCs w:val="0"/>
           <w:sz w:val="24"/>
           <w:szCs w:val="22"/>
+          <w:lang w:val="en-US"/>
         </w:rPr>
         <w:id w:val="1930224708"/>
         <w:docPartObj>
@@ -22610,15 +22831,24 @@
         <w:p>
           <w:pPr>
             <w:pStyle w:val="Heading1"/>
+            <w:rPr>
+              <w:lang w:val="en-US"/>
+            </w:rPr>
           </w:pPr>
           <w:r>
+            <w:rPr>
+              <w:lang w:val="en-US"/>
+            </w:rPr>
             <w:t>Bibliography</w:t>
           </w:r>
+          <w:bookmarkEnd w:id="263"/>
           <w:bookmarkEnd w:id="262"/>
-          <w:bookmarkEnd w:id="261"/>
         </w:p>
         <w:sdt>
           <w:sdtPr>
+            <w:rPr>
+              <w:lang w:val="en-US"/>
+            </w:rPr>
             <w:id w:val="-1307006158"/>
             <w:bibliography/>
           </w:sdtPr>
@@ -22633,15 +22863,20 @@
               <w:r>
                 <w:rPr>
                   <w:noProof w:val="0"/>
+                  <w:lang w:val="en-US"/>
                 </w:rPr>
                 <w:fldChar w:fldCharType="begin"/>
               </w:r>
               <w:r>
+                <w:rPr>
+                  <w:lang w:val="en-US"/>
+                </w:rPr>
                 <w:instrText xml:space="preserve"> BIBLIOGRAPHY </w:instrText>
               </w:r>
               <w:r>
                 <w:rPr>
                   <w:noProof w:val="0"/>
+                  <w:lang w:val="en-US"/>
                 </w:rPr>
                 <w:fldChar w:fldCharType="separate"/>
               </w:r>
@@ -22664,7 +22899,7 @@
               </w:tblGrid>
               <w:tr>
                 <w:trPr>
-                  <w:divId w:val="732392866"/>
+                  <w:divId w:val="1670670090"/>
                   <w:tblCellSpacing w:w="15" w:type="dxa"/>
                 </w:trPr>
                 <w:tc>
@@ -22677,9 +22912,13 @@
                       <w:pStyle w:val="Bibliography"/>
                       <w:rPr>
                         <w:szCs w:val="24"/>
+                        <w:lang w:val="en-US"/>
                       </w:rPr>
                     </w:pPr>
                     <w:r>
+                      <w:rPr>
+                        <w:lang w:val="en-US"/>
+                      </w:rPr>
                       <w:t xml:space="preserve">[1] </w:t>
                     </w:r>
                   </w:p>
@@ -22693,21 +22932,21 @@
                     <w:pPr>
                       <w:pStyle w:val="Bibliography"/>
                       <w:rPr>
-                        <w:lang w:val="en-GB"/>
+                        <w:lang w:val="en-US"/>
                       </w:rPr>
                     </w:pPr>
                     <w:r>
                       <w:rPr>
-                        <w:lang w:val="en-GB"/>
+                        <w:lang w:val="en-US"/>
                       </w:rPr>
-                      <w:t>E. T. Bray, «The JavaScript Object Notation (JSON) Data Interchange Format,» 2014.</w:t>
+                      <w:t>E. T. Bray, "The JavaScript Object Notation (JSON) Data Interchange Format," March 2014. [Online]. Available: https://tools.ietf.org/html/rfc7159.</w:t>
                     </w:r>
                   </w:p>
                 </w:tc>
               </w:tr>
               <w:tr>
                 <w:trPr>
-                  <w:divId w:val="732392866"/>
+                  <w:divId w:val="1670670090"/>
                   <w:tblCellSpacing w:w="15" w:type="dxa"/>
                 </w:trPr>
                 <w:tc>
@@ -22718,8 +22957,14 @@
                   <w:p>
                     <w:pPr>
                       <w:pStyle w:val="Bibliography"/>
+                      <w:rPr>
+                        <w:lang w:val="en-US"/>
+                      </w:rPr>
                     </w:pPr>
                     <w:r>
+                      <w:rPr>
+                        <w:lang w:val="en-US"/>
+                      </w:rPr>
                       <w:t xml:space="preserve">[2] </w:t>
                     </w:r>
                   </w:p>
@@ -22733,21 +22978,21 @@
                     <w:pPr>
                       <w:pStyle w:val="Bibliography"/>
                       <w:rPr>
-                        <w:lang w:val="en-GB"/>
+                        <w:lang w:val="en-US"/>
                       </w:rPr>
                     </w:pPr>
                     <w:r>
                       <w:rPr>
-                        <w:lang w:val="en-GB"/>
+                        <w:lang w:val="en-US"/>
                       </w:rPr>
-                      <w:t>R. Fielding, «Architectural Styles and the Design of Network-based Software Architectures,» 2000.</w:t>
+                      <w:t>R. Fielding, "Architectural Styles and the Design of Network-based Software Architectures," 2000.</w:t>
                     </w:r>
                   </w:p>
                 </w:tc>
               </w:tr>
               <w:tr>
                 <w:trPr>
-                  <w:divId w:val="732392866"/>
+                  <w:divId w:val="1670670090"/>
                   <w:tblCellSpacing w:w="15" w:type="dxa"/>
                 </w:trPr>
                 <w:tc>
@@ -22758,8 +23003,14 @@
                   <w:p>
                     <w:pPr>
                       <w:pStyle w:val="Bibliography"/>
+                      <w:rPr>
+                        <w:lang w:val="en-US"/>
+                      </w:rPr>
                     </w:pPr>
                     <w:r>
+                      <w:rPr>
+                        <w:lang w:val="en-US"/>
+                      </w:rPr>
                       <w:t xml:space="preserve">[3] </w:t>
                     </w:r>
                   </w:p>
@@ -22772,16 +23023,22 @@
                   <w:p>
                     <w:pPr>
                       <w:pStyle w:val="Bibliography"/>
+                      <w:rPr>
+                        <w:lang w:val="en-US"/>
+                      </w:rPr>
                     </w:pPr>
                     <w:r>
-                      <w:t>«REST Wiki».</w:t>
+                      <w:rPr>
+                        <w:lang w:val="en-US"/>
+                      </w:rPr>
+                      <w:t>"REST Wiki," [Online]. Available: http://rest.blueoxen.net/cgi-bin/wiki.pl.</w:t>
                     </w:r>
                   </w:p>
                 </w:tc>
               </w:tr>
               <w:tr>
                 <w:trPr>
-                  <w:divId w:val="732392866"/>
+                  <w:divId w:val="1670670090"/>
                   <w:tblCellSpacing w:w="15" w:type="dxa"/>
                 </w:trPr>
                 <w:tc>
@@ -22792,8 +23049,14 @@
                   <w:p>
                     <w:pPr>
                       <w:pStyle w:val="Bibliography"/>
+                      <w:rPr>
+                        <w:lang w:val="en-US"/>
+                      </w:rPr>
                     </w:pPr>
                     <w:r>
+                      <w:rPr>
+                        <w:lang w:val="en-US"/>
+                      </w:rPr>
                       <w:t xml:space="preserve">[4] </w:t>
                     </w:r>
                   </w:p>
@@ -22806,16 +23069,22 @@
                   <w:p>
                     <w:pPr>
                       <w:pStyle w:val="Bibliography"/>
+                      <w:rPr>
+                        <w:lang w:val="en-US"/>
+                      </w:rPr>
                     </w:pPr>
                     <w:r>
-                      <w:t>«JSON,» [В Интернете]. Available: http://en.wikipedia.org/wiki/JSON.</w:t>
+                      <w:rPr>
+                        <w:lang w:val="en-US"/>
+                      </w:rPr>
+                      <w:t>"JSON," [Online]. Available: http://en.wikipedia.org/wiki/JSON.</w:t>
                     </w:r>
                   </w:p>
                 </w:tc>
               </w:tr>
               <w:tr>
                 <w:trPr>
-                  <w:divId w:val="732392866"/>
+                  <w:divId w:val="1670670090"/>
                   <w:tblCellSpacing w:w="15" w:type="dxa"/>
                 </w:trPr>
                 <w:tc>
@@ -22826,8 +23095,14 @@
                   <w:p>
                     <w:pPr>
                       <w:pStyle w:val="Bibliography"/>
+                      <w:rPr>
+                        <w:lang w:val="en-US"/>
+                      </w:rPr>
                     </w:pPr>
                     <w:r>
+                      <w:rPr>
+                        <w:lang w:val="en-US"/>
+                      </w:rPr>
                       <w:t xml:space="preserve">[5] </w:t>
                     </w:r>
                   </w:p>
@@ -22841,21 +23116,21 @@
                     <w:pPr>
                       <w:pStyle w:val="Bibliography"/>
                       <w:rPr>
-                        <w:lang w:val="en-GB"/>
+                        <w:lang w:val="en-US"/>
                       </w:rPr>
                     </w:pPr>
                     <w:r>
                       <w:rPr>
-                        <w:lang w:val="en-GB"/>
+                        <w:lang w:val="en-US"/>
                       </w:rPr>
-                      <w:t>S. Bradner, «Key words for use in RFCs to Indicate Requirement Levels,» 1997.</w:t>
+                      <w:t>S. Bradner, "Key words for use in RFCs to Indicate Requirement Levels," March 1997. [Online]. Available: https://www.ietf.org/rfc/rfc2119.txt.</w:t>
                     </w:r>
                   </w:p>
                 </w:tc>
               </w:tr>
               <w:tr>
                 <w:trPr>
-                  <w:divId w:val="732392866"/>
+                  <w:divId w:val="1670670090"/>
                   <w:tblCellSpacing w:w="15" w:type="dxa"/>
                 </w:trPr>
                 <w:tc>
@@ -22866,8 +23141,14 @@
                   <w:p>
                     <w:pPr>
                       <w:pStyle w:val="Bibliography"/>
+                      <w:rPr>
+                        <w:lang w:val="en-US"/>
+                      </w:rPr>
                     </w:pPr>
                     <w:r>
+                      <w:rPr>
+                        <w:lang w:val="en-US"/>
+                      </w:rPr>
                       <w:t xml:space="preserve">[6] </w:t>
                     </w:r>
                   </w:p>
@@ -22881,21 +23162,21 @@
                     <w:pPr>
                       <w:pStyle w:val="Bibliography"/>
                       <w:rPr>
-                        <w:lang w:val="en-GB"/>
+                        <w:lang w:val="en-US"/>
                       </w:rPr>
                     </w:pPr>
                     <w:r>
                       <w:rPr>
-                        <w:lang w:val="en-GB"/>
+                        <w:lang w:val="en-US"/>
                       </w:rPr>
-                      <w:t>D. Crockford, «The application/json Media Type for JavaScript Object Notation (JSON),» 2006.</w:t>
+                      <w:t>D. Crockford, "The application/json Media Type for JavaScript Object Notation (JSON)," July 2006. [Online]. Available: https://tools.ietf.org/html/rfc4627.</w:t>
                     </w:r>
                   </w:p>
                 </w:tc>
               </w:tr>
               <w:tr>
                 <w:trPr>
-                  <w:divId w:val="732392866"/>
+                  <w:divId w:val="1670670090"/>
                   <w:tblCellSpacing w:w="15" w:type="dxa"/>
                 </w:trPr>
                 <w:tc>
@@ -22906,8 +23187,14 @@
                   <w:p>
                     <w:pPr>
                       <w:pStyle w:val="Bibliography"/>
+                      <w:rPr>
+                        <w:lang w:val="en-US"/>
+                      </w:rPr>
                     </w:pPr>
                     <w:r>
+                      <w:rPr>
+                        <w:lang w:val="en-US"/>
+                      </w:rPr>
                       <w:t xml:space="preserve">[7] </w:t>
                     </w:r>
                   </w:p>
@@ -22921,21 +23208,21 @@
                     <w:pPr>
                       <w:pStyle w:val="Bibliography"/>
                       <w:rPr>
-                        <w:lang w:val="en-GB"/>
+                        <w:lang w:val="en-US"/>
                       </w:rPr>
                     </w:pPr>
                     <w:r>
                       <w:rPr>
-                        <w:lang w:val="en-GB"/>
+                        <w:lang w:val="en-US"/>
                       </w:rPr>
-                      <w:t>T. Bray, «The I-JSON Message Format,» 2015.</w:t>
+                      <w:t>E. T. Bray, "The I-JSON Message Format," March 2015. [Online]. Available: https://tools.ietf.org/html/rfc7493.</w:t>
                     </w:r>
                   </w:p>
                 </w:tc>
               </w:tr>
               <w:tr>
                 <w:trPr>
-                  <w:divId w:val="732392866"/>
+                  <w:divId w:val="1670670090"/>
                   <w:tblCellSpacing w:w="15" w:type="dxa"/>
                 </w:trPr>
                 <w:tc>
@@ -22946,8 +23233,14 @@
                   <w:p>
                     <w:pPr>
                       <w:pStyle w:val="Bibliography"/>
+                      <w:rPr>
+                        <w:lang w:val="en-US"/>
+                      </w:rPr>
                     </w:pPr>
                     <w:r>
+                      <w:rPr>
+                        <w:lang w:val="en-US"/>
+                      </w:rPr>
                       <w:t xml:space="preserve">[8] </w:t>
                     </w:r>
                   </w:p>
@@ -22961,21 +23254,21 @@
                     <w:pPr>
                       <w:pStyle w:val="Bibliography"/>
                       <w:rPr>
-                        <w:lang w:val="en-GB"/>
+                        <w:lang w:val="en-US"/>
                       </w:rPr>
                     </w:pPr>
                     <w:r>
                       <w:rPr>
-                        <w:lang w:val="en-GB"/>
+                        <w:lang w:val="en-US"/>
                       </w:rPr>
-                      <w:t>K. Kawaguchi, «The Java Architecture for XML Binding (JAXB),» 2009.</w:t>
+                      <w:t>K. Kawaguchi, "The Java Architecture for XML Binding (JAXB)," 2009.</w:t>
                     </w:r>
                   </w:p>
                 </w:tc>
               </w:tr>
               <w:tr>
                 <w:trPr>
-                  <w:divId w:val="732392866"/>
+                  <w:divId w:val="1670670090"/>
                   <w:tblCellSpacing w:w="15" w:type="dxa"/>
                 </w:trPr>
                 <w:tc>
@@ -22986,8 +23279,14 @@
                   <w:p>
                     <w:pPr>
                       <w:pStyle w:val="Bibliography"/>
+                      <w:rPr>
+                        <w:lang w:val="en-US"/>
+                      </w:rPr>
                     </w:pPr>
                     <w:r>
+                      <w:rPr>
+                        <w:lang w:val="en-US"/>
+                      </w:rPr>
                       <w:t xml:space="preserve">[9] </w:t>
                     </w:r>
                   </w:p>
@@ -23001,14 +23300,14 @@
                     <w:pPr>
                       <w:pStyle w:val="Bibliography"/>
                       <w:rPr>
-                        <w:lang w:val="en-GB"/>
+                        <w:lang w:val="en-US"/>
                       </w:rPr>
                     </w:pPr>
                     <w:r>
                       <w:rPr>
-                        <w:lang w:val="en-GB"/>
+                        <w:lang w:val="en-US"/>
                       </w:rPr>
-                      <w:t>K.-M. Chung, «Java API for JSON Processing,» 2015.</w:t>
+                      <w:t>K.-M. Chung, "Java API for JSON Processing," 2015.</w:t>
                     </w:r>
                   </w:p>
                 </w:tc>
@@ -23016,17 +23315,23 @@
             </w:tbl>
             <w:p>
               <w:pPr>
-                <w:divId w:val="732392866"/>
+                <w:divId w:val="1670670090"/>
                 <w:rPr>
                   <w:lang w:val="en-GB"/>
                 </w:rPr>
               </w:pPr>
             </w:p>
             <w:p>
+              <w:pPr>
+                <w:rPr>
+                  <w:lang w:val="en-US"/>
+                </w:rPr>
+              </w:pPr>
               <w:r>
                 <w:rPr>
                   <w:b/>
                   <w:bCs/>
+                  <w:lang w:val="en-US"/>
                 </w:rPr>
                 <w:fldChar w:fldCharType="end"/>
               </w:r>
@@ -23135,7 +23440,7 @@
         <w:sz w:val="20"/>
         <w:szCs w:val="24"/>
       </w:rPr>
-      <w:t>vi</w:t>
+      <w:t>ii</w:t>
     </w:r>
     <w:r>
       <w:rPr>
@@ -23246,7 +23551,7 @@
         <w:szCs w:val="24"/>
         <w:lang w:val="en-US"/>
       </w:rPr>
-      <w:t>March 27, 2017</w:t>
+      <w:t>April 7, 2017</w:t>
     </w:r>
     <w:r>
       <w:rPr>
@@ -23298,7 +23603,7 @@
         <w:sz w:val="20"/>
         <w:szCs w:val="24"/>
       </w:rPr>
-      <w:t>20</w:t>
+      <w:t>25</w:t>
     </w:r>
     <w:r>
       <w:rPr>
@@ -23402,7 +23707,7 @@
         <w:szCs w:val="24"/>
         <w:lang w:val="en-US"/>
       </w:rPr>
-      <w:t>March 27, 2017</w:t>
+      <w:t>April 7, 2017</w:t>
     </w:r>
     <w:r>
       <w:rPr>
@@ -23490,7 +23795,7 @@
         <w:b/>
         <w:bCs/>
       </w:rPr>
-      <w:t>4</w:t>
+      <w:t>6</w:t>
     </w:r>
     <w:r>
       <w:fldChar w:fldCharType="end"/>
@@ -23514,7 +23819,7 @@
       <w:fldChar w:fldCharType="separate"/>
     </w:r>
     <w:r>
-      <w:t>Customizing Mapping</w:t>
+      <w:t>Bibliography</w:t>
     </w:r>
     <w:r>
       <w:fldChar w:fldCharType="end"/>
@@ -27550,7 +27855,6 @@
   <w:style w:type="character" w:default="1" w:styleId="DefaultParagraphFont">
     <w:name w:val="Default Paragraph Font"/>
     <w:uiPriority w:val="1"/>
-    <w:semiHidden/>
     <w:unhideWhenUsed/>
   </w:style>
   <w:style w:type="table" w:default="1" w:styleId="TableNormal">
@@ -29022,28 +29326,6 @@
   <b:Source>
     <b:SourceType>Report</b:SourceType>
     <b:BIBTEX_Entry>techreport</b:BIBTEX_Entry>
-    <b:Tag>rfc7159</b:Tag>
-    <b:Title>The JavaScript Object Notation (JSON) Data Interchange Format</b:Title>
-    <b:Year>2014</b:Year>
-    <b:Author>
-      <b:Author>
-        <b:NameList>
-          <b:Person>
-            <b:Last>T. Bray</b:Last>
-            <b:First>Ed.</b:First>
-          </b:Person>
-        </b:NameList>
-      </b:Author>
-    </b:Author>
-    <b:Issue>2070-1721</b:Issue>
-    <b:Institution>IETF</b:Institution>
-    <b:ThesisType>{RFC}</b:ThesisType>
-    <b:Month>March</b:Month>
-    <b:RefOrder>1</b:RefOrder>
-  </b:Source>
-  <b:Source>
-    <b:SourceType>Report</b:SourceType>
-    <b:BIBTEX_Entry>techreport</b:BIBTEX_Entry>
     <b:Tag>jsr222</b:Tag>
     <b:Title>The Java Architecture for XML Binding (JAXB)</b:Title>
     <b:Year>2009</b:Year>
@@ -29087,48 +29369,6 @@
   <b:Source>
     <b:SourceType>Report</b:SourceType>
     <b:BIBTEX_Entry>techreport</b:BIBTEX_Entry>
-    <b:Tag>rfc7493</b:Tag>
-    <b:Title>The I-JSON Message Format</b:Title>
-    <b:Year>2015</b:Year>
-    <b:Author>
-      <b:Author>
-        <b:NameList>
-          <b:Person>
-            <b:Last>Bray</b:Last>
-            <b:First>Tim</b:First>
-          </b:Person>
-        </b:NameList>
-      </b:Author>
-    </b:Author>
-    <b:Institution>IETF</b:Institution>
-    <b:ThesisType>{RFC}</b:ThesisType>
-    <b:Month>March</b:Month>
-    <b:RefOrder>7</b:RefOrder>
-  </b:Source>
-  <b:Source>
-    <b:SourceType>Report</b:SourceType>
-    <b:BIBTEX_Entry>techreport</b:BIBTEX_Entry>
-    <b:Tag>rfc2119</b:Tag>
-    <b:Title>Key words for use in RFCs to Indicate Requirement Levels</b:Title>
-    <b:Year>1997</b:Year>
-    <b:Author>
-      <b:Author>
-        <b:NameList>
-          <b:Person>
-            <b:Last>Bradner</b:Last>
-            <b:First>Scott</b:First>
-          </b:Person>
-        </b:NameList>
-      </b:Author>
-    </b:Author>
-    <b:Institution>IETF</b:Institution>
-    <b:ThesisType>{RFC}</b:ThesisType>
-    <b:Month>March</b:Month>
-    <b:RefOrder>5</b:RefOrder>
-  </b:Source>
-  <b:Source>
-    <b:SourceType>Report</b:SourceType>
-    <b:BIBTEX_Entry>techreport</b:BIBTEX_Entry>
     <b:Tag>jsr374</b:Tag>
     <b:Title>Java API for JSON Processing</b:Title>
     <b:Year>2015</b:Year>
@@ -29148,7 +29388,101 @@
     <b:RefOrder>9</b:RefOrder>
   </b:Source>
   <b:Source>
-    <b:SourceType>Report</b:SourceType>
+    <b:SourceType>DocumentFromInternetSite</b:SourceType>
+    <b:BIBTEX_Entry>techreport</b:BIBTEX_Entry>
+    <b:Tag>rfc7159</b:Tag>
+    <b:Title>The JavaScript Object Notation (JSON) Data Interchange Format</b:Title>
+    <b:Year>2014</b:Year>
+    <b:Author>
+      <b:Author>
+        <b:NameList>
+          <b:Person>
+            <b:Last>T. Bray</b:Last>
+            <b:First>Ed.</b:First>
+          </b:Person>
+        </b:NameList>
+      </b:Author>
+    </b:Author>
+    <b:Issue>2070-1721</b:Issue>
+    <b:Institution>IETF</b:Institution>
+    <b:ThesisType>{RFC}</b:ThesisType>
+    <b:Month>March</b:Month>
+    <b:Guid>{4FAC3724-70C6-E240-9BC3-94DD51585C01}</b:Guid>
+    <b:InternetSiteTitle> IETF</b:InternetSiteTitle>
+    <b:URL>https://tools.ietf.org/html/rfc7159</b:URL>
+    <b:RefOrder>1</b:RefOrder>
+  </b:Source>
+  <b:Source>
+    <b:SourceType>DocumentFromInternetSite</b:SourceType>
+    <b:BIBTEX_Entry>techreport</b:BIBTEX_Entry>
+    <b:Tag>rfc7493</b:Tag>
+    <b:Title>The I-JSON Message Format</b:Title>
+    <b:Year>2015</b:Year>
+    <b:Author>
+      <b:Author>
+        <b:NameList>
+          <b:Person>
+            <b:Last>T. Bray</b:Last>
+            <b:First>Ed.</b:First>
+          </b:Person>
+        </b:NameList>
+      </b:Author>
+    </b:Author>
+    <b:Institution>IETF</b:Institution>
+    <b:ThesisType>{RFC}</b:ThesisType>
+    <b:Month>March</b:Month>
+    <b:Guid>{D337D886-1AA8-E240-BFCE-CB096F796CE6}</b:Guid>
+    <b:URL>https://tools.ietf.org/html/rfc7493</b:URL>
+    <b:InternetSiteTitle>IETF</b:InternetSiteTitle>
+    <b:RefOrder>7</b:RefOrder>
+  </b:Source>
+  <b:Source>
+    <b:SourceType>DocumentFromInternetSite</b:SourceType>
+    <b:BIBTEX_Entry>techreport</b:BIBTEX_Entry>
+    <b:Tag>restwiki</b:Tag>
+    <b:Title>REST Wiki</b:Title>
+    <b:ThesisType>Web Site</b:ThesisType>
+    <b:Guid>{C6053E38-8BE8-7940-B48F-D6E81C211290}</b:Guid>
+    <b:URL>http://rest.blueoxen.net/cgi-bin/wiki.pl</b:URL>
+    <b:RefOrder>3</b:RefOrder>
+  </b:Source>
+  <b:Source>
+    <b:SourceType>DocumentFromInternetSite</b:SourceType>
+    <b:BIBTEX_Entry>techreport</b:BIBTEX_Entry>
+    <b:Tag>jsonwikipedia</b:Tag>
+    <b:Title>JSON</b:Title>
+    <b:Institution>Wikipedia</b:Institution>
+    <b:ThesisType>Web Site</b:ThesisType>
+    <b:Guid>{29F94517-187A-024E-A47A-C1AD1F69497F}</b:Guid>
+    <b:InternetSiteTitle>Wikipedia</b:InternetSiteTitle>
+    <b:URL>http://en.wikipedia.org/wiki/JSON</b:URL>
+    <b:RefOrder>4</b:RefOrder>
+  </b:Source>
+  <b:Source>
+    <b:SourceType>DocumentFromInternetSite</b:SourceType>
+    <b:BIBTEX_Entry>techreport</b:BIBTEX_Entry>
+    <b:Tag>rfc2119</b:Tag>
+    <b:Title>Key words for use in RFCs to Indicate Requirement Levels</b:Title>
+    <b:Year>1997</b:Year>
+    <b:Author>
+      <b:Author>
+        <b:NameList>
+          <b:Person>
+            <b:Last>Bradner</b:Last>
+            <b:First>Scott</b:First>
+          </b:Person>
+        </b:NameList>
+      </b:Author>
+    </b:Author>
+    <b:Institution>IETF</b:Institution>
+    <b:ThesisType>{RFC}</b:ThesisType>
+    <b:Month>March</b:Month>
+    <b:Guid>{2381C372-CBF8-1346-88A1-505FF74350CF}</b:Guid>
+    <b:URL>https://www.ietf.org/rfc/rfc2119.txt</b:URL>
+    <b:RefOrder>5</b:RefOrder>
+  </b:Source>
+  <b:Source>
+    <b:SourceType>DocumentFromInternetSite</b:SourceType>
     <b:BIBTEX_Entry>techreport</b:BIBTEX_Entry>
     <b:Tag>rfc4627</b:Tag>
     <b:Title>The application/json Media Type for JavaScript Object Notation (JSON)</b:Title>
@@ -29166,35 +29500,16 @@
     <b:Institution>IETF</b:Institution>
     <b:ThesisType>{RFC}</b:ThesisType>
     <b:Month>July</b:Month>
+    <b:Guid>{8674439F-11DB-E246-8A6F-C7731EAAC831}</b:Guid>
+    <b:InternetSiteTitle>IETF</b:InternetSiteTitle>
+    <b:URL>https://tools.ietf.org/html/rfc4627</b:URL>
     <b:RefOrder>6</b:RefOrder>
-  </b:Source>
-  <b:Source>
-    <b:SourceType>Report</b:SourceType>
-    <b:BIBTEX_Entry>techreport</b:BIBTEX_Entry>
-    <b:Tag>restwiki</b:Tag>
-    <b:Title>REST Wiki</b:Title>
-    <b:Comments>See http://rest.blueoxen.net/cgi-bin/wiki.pl</b:Comments>
-    <b:Author/>
-    <b:ThesisType>Web Site</b:ThesisType>
-    <b:RefOrder>3</b:RefOrder>
-  </b:Source>
-  <b:Source>
-    <b:SourceType>InternetSite</b:SourceType>
-    <b:BIBTEX_Entry>techreport</b:BIBTEX_Entry>
-    <b:Tag>jsonwikipedia</b:Tag>
-    <b:Title>JSON</b:Title>
-    <b:Institution>Wikipedia</b:Institution>
-    <b:ThesisType>Web Site</b:ThesisType>
-    <b:Guid>{438F28FD-FC29-6A4E-90DD-4EB9FB844F30}</b:Guid>
-    <b:InternetSiteTitle>Wikipedia</b:InternetSiteTitle>
-    <b:URL>http://en.wikipedia.org/wiki/JSON</b:URL>
-    <b:RefOrder>4</b:RefOrder>
   </b:Source>
 </b:Sources>
 </file>
 
 <file path=customXml/itemProps1.xml><?xml version="1.0" encoding="utf-8"?>
-<ds:datastoreItem xmlns:ds="http://schemas.openxmlformats.org/officeDocument/2006/customXml" ds:itemID="{3FBA506E-36B7-894B-9EC2-E94809F6F93D}">
+<ds:datastoreItem xmlns:ds="http://schemas.openxmlformats.org/officeDocument/2006/customXml" ds:itemID="{AD4FE5C9-743D-BB48-87D6-BFDCF0EEAE9C}">
   <ds:schemaRefs>
     <ds:schemaRef ds:uri="http://schemas.openxmlformats.org/officeDocument/2006/bibliography"/>
   </ds:schemaRefs>

--- a/spec/spec.docx
+++ b/spec/spec.docx
@@ -64,38 +64,46 @@
         </w:rPr>
         <w:t xml:space="preserve">Version 1.0 </w:t>
       </w:r>
-      <w:r>
-        <w:rPr>
-          <w:lang w:val="en-US"/>
-        </w:rPr>
-        <w:br/>
-        <w:t>Proposed Final</w:t>
-      </w:r>
-      <w:r>
-        <w:rPr>
-          <w:lang w:val="en-US"/>
-        </w:rPr>
-        <w:t xml:space="preserve"> Draft</w:t>
-      </w:r>
     </w:p>
     <w:p>
       <w:pPr>
         <w:pStyle w:val="TitlePage"/>
         <w:rPr>
-          <w:lang w:val="en-US"/>
-        </w:rPr>
-      </w:pPr>
-      <w:r>
-        <w:rPr>
-          <w:lang w:val="en-US"/>
-        </w:rPr>
-        <w:t>07.04</w:t>
-      </w:r>
-      <w:r>
-        <w:rPr>
-          <w:lang w:val="en-US"/>
-        </w:rPr>
-        <w:t>.2017</w:t>
+          <w:sz w:val="52"/>
+          <w:lang w:val="en-US"/>
+        </w:rPr>
+      </w:pPr>
+      <w:r>
+        <w:rPr>
+          <w:szCs w:val="24"/>
+        </w:rPr>
+        <w:fldChar w:fldCharType="begin"/>
+      </w:r>
+      <w:r>
+        <w:rPr>
+          <w:szCs w:val="24"/>
+          <w:lang w:val="en-US"/>
+        </w:rPr>
+        <w:instrText xml:space="preserve"> DATE \@ "MMMM d, yyyy" </w:instrText>
+      </w:r>
+      <w:r>
+        <w:rPr>
+          <w:szCs w:val="24"/>
+        </w:rPr>
+        <w:fldChar w:fldCharType="separate"/>
+      </w:r>
+      <w:r>
+        <w:rPr>
+          <w:szCs w:val="24"/>
+          <w:lang w:val="en-US"/>
+        </w:rPr>
+        <w:t>May 15, 2017</w:t>
+      </w:r>
+      <w:r>
+        <w:rPr>
+          <w:szCs w:val="24"/>
+        </w:rPr>
+        <w:fldChar w:fldCharType="end"/>
       </w:r>
     </w:p>
     <w:p>
@@ -172,8 +180,6 @@
         </w:rPr>
         <w:t>Martin Vojtek</w:t>
       </w:r>
-      <w:bookmarkStart w:id="2" w:name="_GoBack"/>
-      <w:bookmarkEnd w:id="2"/>
     </w:p>
     <w:p>
       <w:pPr>
@@ -198,12 +204,22 @@
           <w:lang w:val="en-US"/>
         </w:rPr>
       </w:pPr>
-      <w:r>
-        <w:rPr>
-          <w:lang w:val="en-US"/>
-        </w:rPr>
-        <w:t xml:space="preserve">Comments to: users@jsonb-spec.java.net </w:t>
-      </w:r>
+    </w:p>
+    <w:p>
+      <w:pPr>
+        <w:pStyle w:val="TitlePage"/>
+        <w:rPr>
+          <w:lang w:val="en-US"/>
+        </w:rPr>
+      </w:pPr>
+    </w:p>
+    <w:p>
+      <w:pPr>
+        <w:pStyle w:val="TitlePage"/>
+        <w:rPr>
+          <w:lang w:val="en-US"/>
+        </w:rPr>
+      </w:pPr>
     </w:p>
     <w:p>
       <w:pPr>
@@ -909,7 +925,7 @@
         </w:rPr>
       </w:pPr>
     </w:p>
-    <w:bookmarkStart w:id="3" w:name="_Toc451507478" w:displacedByCustomXml="next"/>
+    <w:bookmarkStart w:id="2" w:name="_Toc451507478" w:displacedByCustomXml="next"/>
     <w:sdt>
       <w:sdtPr>
         <w:rPr>
@@ -939,10 +955,28 @@
             </w:numPr>
             <w:outlineLvl w:val="0"/>
           </w:pPr>
+          <w:proofErr w:type="spellStart"/>
           <w:r>
-            <w:t>Table of Contents</w:t>
+            <w:t>Table</w:t>
           </w:r>
-          <w:bookmarkEnd w:id="3"/>
+          <w:proofErr w:type="spellEnd"/>
+          <w:r>
+            <w:t xml:space="preserve"> </w:t>
+          </w:r>
+          <w:proofErr w:type="spellStart"/>
+          <w:r>
+            <w:t>of</w:t>
+          </w:r>
+          <w:proofErr w:type="spellEnd"/>
+          <w:r>
+            <w:t xml:space="preserve"> </w:t>
+          </w:r>
+          <w:proofErr w:type="spellStart"/>
+          <w:r>
+            <w:t>Contents</w:t>
+          </w:r>
+          <w:bookmarkEnd w:id="2"/>
+          <w:proofErr w:type="spellEnd"/>
         </w:p>
         <w:p>
           <w:pPr>
@@ -2360,7 +2394,21 @@
                 <w:rStyle w:val="Hyperlink"/>
                 <w:lang w:val="en-US"/>
               </w:rPr>
-              <w:t>3.4.2 java.net.URL, URI</w:t>
+              <w:t>3.4.2 java.</w:t>
+            </w:r>
+            <w:r>
+              <w:rPr>
+                <w:rStyle w:val="Hyperlink"/>
+                <w:lang w:val="en-US"/>
+              </w:rPr>
+              <w:t>n</w:t>
+            </w:r>
+            <w:r>
+              <w:rPr>
+                <w:rStyle w:val="Hyperlink"/>
+                <w:lang w:val="en-US"/>
+              </w:rPr>
+              <w:t>et.URL, URI</w:t>
             </w:r>
             <w:r>
               <w:rPr>
@@ -2726,6 +2774,8 @@
               <w:fldChar w:fldCharType="end"/>
             </w:r>
           </w:hyperlink>
+          <w:bookmarkStart w:id="3" w:name="_GoBack"/>
+          <w:bookmarkEnd w:id="3"/>
         </w:p>
         <w:p>
           <w:pPr>
@@ -3466,21 +3516,7 @@
                 <w:rStyle w:val="Hyperlink"/>
                 <w:lang w:val="en-US"/>
               </w:rPr>
-              <w:t>3.13 Attribute o</w:t>
-            </w:r>
-            <w:r>
-              <w:rPr>
-                <w:rStyle w:val="Hyperlink"/>
-                <w:lang w:val="en-US"/>
-              </w:rPr>
-              <w:t>r</w:t>
-            </w:r>
-            <w:r>
-              <w:rPr>
-                <w:rStyle w:val="Hyperlink"/>
-                <w:lang w:val="en-US"/>
-              </w:rPr>
-              <w:t>der</w:t>
+              <w:t>3.13 Attribute order</w:t>
             </w:r>
             <w:r>
               <w:rPr>
@@ -6172,10 +6208,9 @@
         <w:r>
           <w:rPr>
             <w:rStyle w:val="Hyperlink"/>
-            <w:noProof w:val="0"/>
             <w:lang w:val="en-US"/>
           </w:rPr>
-          <w:t>http://java.net/jira/browse/JSONB_SPEC</w:t>
+          <w:t>https://github.com/javaee/jsonb-spec/issues</w:t>
         </w:r>
       </w:hyperlink>
       <w:r>
@@ -6199,7 +6234,21 @@
           <w:noProof w:val="0"/>
           <w:lang w:val="en-US"/>
         </w:rPr>
-        <w:t>The corresponding Javadocs can be found online at:</w:t>
+        <w:t xml:space="preserve">The corresponding </w:t>
+      </w:r>
+      <w:r>
+        <w:rPr>
+          <w:noProof w:val="0"/>
+          <w:lang w:val="en-US"/>
+        </w:rPr>
+        <w:t xml:space="preserve">source code </w:t>
+      </w:r>
+      <w:r>
+        <w:rPr>
+          <w:noProof w:val="0"/>
+          <w:lang w:val="en-US"/>
+        </w:rPr>
+        <w:t>can be found online at:</w:t>
       </w:r>
     </w:p>
     <w:p>
@@ -6215,19 +6264,11 @@
         <w:r>
           <w:rPr>
             <w:rStyle w:val="Hyperlink"/>
-            <w:noProof w:val="0"/>
             <w:lang w:val="en-US"/>
           </w:rPr>
-          <w:t>http://jsonb-spec.java.net/</w:t>
+          <w:t>https://github.com/javaee/jsonb-spec</w:t>
         </w:r>
       </w:hyperlink>
-      <w:r>
-        <w:rPr>
-          <w:noProof w:val="0"/>
-          <w:lang w:val="en-US"/>
-        </w:rPr>
-        <w:t xml:space="preserve"> </w:t>
-      </w:r>
     </w:p>
     <w:p>
       <w:pPr>
@@ -6292,7 +6333,14 @@
           <w:noProof w:val="0"/>
           <w:lang w:val="en-US"/>
         </w:rPr>
-        <w:t>The expert group is seeking feedback from the community on any aspect of this specification. Please send comments to:</w:t>
+        <w:t xml:space="preserve">The expert group is seeking feedback from the community on any aspect of this specification. Please </w:t>
+      </w:r>
+      <w:r>
+        <w:rPr>
+          <w:noProof w:val="0"/>
+          <w:lang w:val="en-US"/>
+        </w:rPr>
+        <w:t>join our discussion groups at:</w:t>
       </w:r>
     </w:p>
     <w:p>
@@ -6308,19 +6356,11 @@
         <w:r>
           <w:rPr>
             <w:rStyle w:val="Hyperlink"/>
-            <w:noProof w:val="0"/>
             <w:lang w:val="en-US"/>
           </w:rPr>
-          <w:t>users@jsonb-spec.java.net</w:t>
+          <w:t>https://javaee.groups.io/g/jsonb-spec</w:t>
         </w:r>
       </w:hyperlink>
-      <w:r>
-        <w:rPr>
-          <w:noProof w:val="0"/>
-          <w:lang w:val="en-US"/>
-        </w:rPr>
-        <w:t xml:space="preserve"> </w:t>
-      </w:r>
     </w:p>
     <w:p>
       <w:pPr>
@@ -7005,11 +7045,27 @@
         </w:rPr>
         <w:t xml:space="preserve">package </w:t>
       </w:r>
+      <w:proofErr w:type="spellStart"/>
       <w:r>
         <w:rPr>
           <w:lang w:eastAsia="en-US"/>
         </w:rPr>
-        <w:t>com.example.hello;</w:t>
+        <w:t>com.</w:t>
+      </w:r>
+      <w:proofErr w:type="gramStart"/>
+      <w:r>
+        <w:rPr>
+          <w:lang w:eastAsia="en-US"/>
+        </w:rPr>
+        <w:t>example.hello</w:t>
+      </w:r>
+      <w:proofErr w:type="spellEnd"/>
+      <w:proofErr w:type="gramEnd"/>
+      <w:r>
+        <w:rPr>
+          <w:lang w:eastAsia="en-US"/>
+        </w:rPr>
+        <w:t>;</w:t>
       </w:r>
       <w:r>
         <w:rPr>
@@ -7058,14 +7114,35 @@
         <w:rPr>
           <w:lang w:eastAsia="en-US"/>
         </w:rPr>
-        <w:t>main(String args[]) {</w:t>
-      </w:r>
+        <w:t xml:space="preserve">main(String </w:t>
+      </w:r>
+      <w:proofErr w:type="spellStart"/>
       <w:r>
         <w:rPr>
           <w:lang w:eastAsia="en-US"/>
         </w:rPr>
+        <w:t>args</w:t>
+      </w:r>
+      <w:proofErr w:type="spellEnd"/>
+      <w:r>
+        <w:rPr>
+          <w:lang w:eastAsia="en-US"/>
+        </w:rPr>
+        <w:t>[]) {</w:t>
+      </w:r>
+      <w:r>
+        <w:rPr>
+          <w:lang w:eastAsia="en-US"/>
+        </w:rPr>
         <w:br/>
-        <w:t xml:space="preserve">        System.</w:t>
+        <w:t xml:space="preserve">        </w:t>
+      </w:r>
+      <w:proofErr w:type="spellStart"/>
+      <w:r>
+        <w:rPr>
+          <w:lang w:eastAsia="en-US"/>
+        </w:rPr>
+        <w:t>System.</w:t>
       </w:r>
       <w:r>
         <w:rPr>
@@ -7082,7 +7159,14 @@
         <w:rPr>
           <w:lang w:eastAsia="en-US"/>
         </w:rPr>
-        <w:t>.println(</w:t>
+        <w:t>.println</w:t>
+      </w:r>
+      <w:proofErr w:type="spellEnd"/>
+      <w:r>
+        <w:rPr>
+          <w:lang w:eastAsia="en-US"/>
+        </w:rPr>
+        <w:t>(</w:t>
       </w:r>
       <w:r>
         <w:rPr>
@@ -7190,7 +7274,23 @@
           <w:noProof w:val="0"/>
           <w:lang w:val="en-US"/>
         </w:rPr>
-        <w:t>All parts of this specification are normative, with the exception of examples, notes and sections explicitly marked as ‘Non-Normative’. Non-normative not</w:t>
+        <w:t xml:space="preserve">All parts of this specification are normative, </w:t>
+      </w:r>
+      <w:proofErr w:type="gramStart"/>
+      <w:r>
+        <w:rPr>
+          <w:noProof w:val="0"/>
+          <w:lang w:val="en-US"/>
+        </w:rPr>
+        <w:t>with the exception of</w:t>
+      </w:r>
+      <w:proofErr w:type="gramEnd"/>
+      <w:r>
+        <w:rPr>
+          <w:noProof w:val="0"/>
+          <w:lang w:val="en-US"/>
+        </w:rPr>
+        <w:t xml:space="preserve"> examples, notes and sections explicitly marked as ‘Non-Normative’. Non-normative not</w:t>
       </w:r>
       <w:r>
         <w:rPr>
@@ -7630,13 +7730,31 @@
           <w:lang w:val="en-US"/>
         </w:rPr>
       </w:pPr>
-      <w:r>
-        <w:rPr>
-          <w:noProof w:val="0"/>
-          <w:lang w:val="en-US"/>
-        </w:rPr>
-        <w:t>During the course of this JSR we received many excellent suggestions. Special thanks to Heather VanCura</w:t>
-      </w:r>
+      <w:proofErr w:type="gramStart"/>
+      <w:r>
+        <w:rPr>
+          <w:noProof w:val="0"/>
+          <w:lang w:val="en-US"/>
+        </w:rPr>
+        <w:t>During the course of</w:t>
+      </w:r>
+      <w:proofErr w:type="gramEnd"/>
+      <w:r>
+        <w:rPr>
+          <w:noProof w:val="0"/>
+          <w:lang w:val="en-US"/>
+        </w:rPr>
+        <w:t xml:space="preserve"> this JSR we received many excellent suggestions. Special thanks to Heather </w:t>
+      </w:r>
+      <w:proofErr w:type="spellStart"/>
+      <w:r>
+        <w:rPr>
+          <w:noProof w:val="0"/>
+          <w:lang w:val="en-US"/>
+        </w:rPr>
+        <w:t>VanCura</w:t>
+      </w:r>
+      <w:proofErr w:type="spellEnd"/>
       <w:r>
         <w:rPr>
           <w:noProof w:val="0"/>
@@ -7649,7 +7767,23 @@
           <w:noProof w:val="0"/>
           <w:lang w:val="en-US"/>
         </w:rPr>
-        <w:t xml:space="preserve">David Delabassee </w:t>
+        <w:t xml:space="preserve">David </w:t>
+      </w:r>
+      <w:proofErr w:type="spellStart"/>
+      <w:r>
+        <w:rPr>
+          <w:noProof w:val="0"/>
+          <w:lang w:val="en-US"/>
+        </w:rPr>
+        <w:t>Delabassee</w:t>
+      </w:r>
+      <w:proofErr w:type="spellEnd"/>
+      <w:r>
+        <w:rPr>
+          <w:noProof w:val="0"/>
+          <w:lang w:val="en-US"/>
+        </w:rPr>
+        <w:t xml:space="preserve"> </w:t>
       </w:r>
       <w:r>
         <w:rPr>
@@ -7663,36 +7797,134 @@
           <w:noProof w:val="0"/>
           <w:lang w:val="en-US"/>
         </w:rPr>
-        <w:t>for feedback and help with evangelizing the specification, and John Clingan for feedback and language corrections.</w:t>
-      </w:r>
-    </w:p>
-    <w:p>
-      <w:pPr>
-        <w:rPr>
-          <w:noProof w:val="0"/>
-          <w:lang w:val="en-US"/>
-        </w:rPr>
-      </w:pPr>
-      <w:r>
-        <w:rPr>
-          <w:noProof w:val="0"/>
-          <w:lang w:val="en-US"/>
-        </w:rPr>
-        <w:t xml:space="preserve">During the course of this JSR we also received many excellent suggestions on the JSR’s java.net project mailing lists. Thanks in particular to </w:t>
-      </w:r>
-      <w:r>
-        <w:rPr>
-          <w:noProof w:val="0"/>
-          <w:lang w:val="en-US"/>
-        </w:rPr>
-        <w:t xml:space="preserve">Mark Struberg, </w:t>
-      </w:r>
-      <w:r>
-        <w:rPr>
-          <w:noProof w:val="0"/>
-          <w:lang w:val="en-US"/>
-        </w:rPr>
-        <w:t>Olena Syrota, Oleg Tsal-Tsalko and whole JUG UA for their contributions.</w:t>
+        <w:t xml:space="preserve">for feedback and help with evangelizing the specification, and John </w:t>
+      </w:r>
+      <w:proofErr w:type="spellStart"/>
+      <w:r>
+        <w:rPr>
+          <w:noProof w:val="0"/>
+          <w:lang w:val="en-US"/>
+        </w:rPr>
+        <w:t>Clingan</w:t>
+      </w:r>
+      <w:proofErr w:type="spellEnd"/>
+      <w:r>
+        <w:rPr>
+          <w:noProof w:val="0"/>
+          <w:lang w:val="en-US"/>
+        </w:rPr>
+        <w:t xml:space="preserve"> for feedback and language corrections.</w:t>
+      </w:r>
+    </w:p>
+    <w:p>
+      <w:pPr>
+        <w:rPr>
+          <w:noProof w:val="0"/>
+          <w:lang w:val="en-US"/>
+        </w:rPr>
+      </w:pPr>
+      <w:proofErr w:type="gramStart"/>
+      <w:r>
+        <w:rPr>
+          <w:noProof w:val="0"/>
+          <w:lang w:val="en-US"/>
+        </w:rPr>
+        <w:t>During the course of</w:t>
+      </w:r>
+      <w:proofErr w:type="gramEnd"/>
+      <w:r>
+        <w:rPr>
+          <w:noProof w:val="0"/>
+          <w:lang w:val="en-US"/>
+        </w:rPr>
+        <w:t xml:space="preserve"> this JSR we also received many excellent suggestions. Thanks </w:t>
+      </w:r>
+      <w:proofErr w:type="gramStart"/>
+      <w:r>
+        <w:rPr>
+          <w:noProof w:val="0"/>
+          <w:lang w:val="en-US"/>
+        </w:rPr>
+        <w:t>in particular to</w:t>
+      </w:r>
+      <w:proofErr w:type="gramEnd"/>
+      <w:r>
+        <w:rPr>
+          <w:noProof w:val="0"/>
+          <w:lang w:val="en-US"/>
+        </w:rPr>
+        <w:t xml:space="preserve"> </w:t>
+      </w:r>
+      <w:r>
+        <w:rPr>
+          <w:noProof w:val="0"/>
+          <w:lang w:val="en-US"/>
+        </w:rPr>
+        <w:t xml:space="preserve">Mark </w:t>
+      </w:r>
+      <w:proofErr w:type="spellStart"/>
+      <w:r>
+        <w:rPr>
+          <w:noProof w:val="0"/>
+          <w:lang w:val="en-US"/>
+        </w:rPr>
+        <w:t>Struberg</w:t>
+      </w:r>
+      <w:proofErr w:type="spellEnd"/>
+      <w:r>
+        <w:rPr>
+          <w:noProof w:val="0"/>
+          <w:lang w:val="en-US"/>
+        </w:rPr>
+        <w:t xml:space="preserve">, </w:t>
+      </w:r>
+      <w:proofErr w:type="spellStart"/>
+      <w:r>
+        <w:rPr>
+          <w:noProof w:val="0"/>
+          <w:lang w:val="en-US"/>
+        </w:rPr>
+        <w:t>Olena</w:t>
+      </w:r>
+      <w:proofErr w:type="spellEnd"/>
+      <w:r>
+        <w:rPr>
+          <w:noProof w:val="0"/>
+          <w:lang w:val="en-US"/>
+        </w:rPr>
+        <w:t xml:space="preserve"> </w:t>
+      </w:r>
+      <w:proofErr w:type="spellStart"/>
+      <w:r>
+        <w:rPr>
+          <w:noProof w:val="0"/>
+          <w:lang w:val="en-US"/>
+        </w:rPr>
+        <w:t>Syrota</w:t>
+      </w:r>
+      <w:proofErr w:type="spellEnd"/>
+      <w:r>
+        <w:rPr>
+          <w:noProof w:val="0"/>
+          <w:lang w:val="en-US"/>
+        </w:rPr>
+        <w:t xml:space="preserve">, Oleg </w:t>
+      </w:r>
+      <w:proofErr w:type="spellStart"/>
+      <w:r>
+        <w:rPr>
+          <w:noProof w:val="0"/>
+          <w:lang w:val="en-US"/>
+        </w:rPr>
+        <w:t>Tsal-Tsalko</w:t>
+      </w:r>
+      <w:proofErr w:type="spellEnd"/>
+      <w:r>
+        <w:rPr>
+          <w:noProof w:val="0"/>
+          <w:lang w:val="en-US"/>
+        </w:rPr>
+        <w:t xml:space="preserve"> and whole JUG UA for their contributions.</w:t>
       </w:r>
     </w:p>
     <w:p>
@@ -7730,7 +7962,23 @@
           <w:noProof w:val="0"/>
           <w:lang w:val="en-US"/>
         </w:rPr>
-        <w:t xml:space="preserve">The JSON-B runtime API provides access to serialization and deserialization operations for manipulating JSON documents and mapped JSON-B classes and instances. The full specification of the binding framework is available in the javadoc for the </w:t>
+        <w:t xml:space="preserve">The JSON-B runtime API provides access to serialization and deserialization operations for manipulating JSON documents and mapped JSON-B classes and instances. The full specification of the binding framework is available in the </w:t>
+      </w:r>
+      <w:proofErr w:type="spellStart"/>
+      <w:r>
+        <w:rPr>
+          <w:noProof w:val="0"/>
+          <w:lang w:val="en-US"/>
+        </w:rPr>
+        <w:t>javadoc</w:t>
+      </w:r>
+      <w:proofErr w:type="spellEnd"/>
+      <w:r>
+        <w:rPr>
+          <w:noProof w:val="0"/>
+          <w:lang w:val="en-US"/>
+        </w:rPr>
+        <w:t xml:space="preserve"> for the </w:t>
       </w:r>
       <w:r>
         <w:rPr>
@@ -8538,12 +8786,30 @@
       <w:bookmarkStart w:id="53" w:name="_Toc449557343"/>
       <w:bookmarkStart w:id="54" w:name="_Toc450577040"/>
       <w:bookmarkStart w:id="55" w:name="_Toc451507493"/>
-      <w:r>
-        <w:rPr>
-          <w:noProof w:val="0"/>
-          <w:lang w:val="en-US"/>
-        </w:rPr>
-        <w:t>java.lang.String, Character</w:t>
+      <w:proofErr w:type="spellStart"/>
+      <w:proofErr w:type="gramStart"/>
+      <w:r>
+        <w:rPr>
+          <w:noProof w:val="0"/>
+          <w:lang w:val="en-US"/>
+        </w:rPr>
+        <w:t>java.lang</w:t>
+      </w:r>
+      <w:proofErr w:type="gramEnd"/>
+      <w:r>
+        <w:rPr>
+          <w:noProof w:val="0"/>
+          <w:lang w:val="en-US"/>
+        </w:rPr>
+        <w:t>.String</w:t>
+      </w:r>
+      <w:proofErr w:type="spellEnd"/>
+      <w:r>
+        <w:rPr>
+          <w:noProof w:val="0"/>
+          <w:lang w:val="en-US"/>
+        </w:rPr>
+        <w:t>, Character</w:t>
       </w:r>
       <w:bookmarkEnd w:id="52"/>
       <w:bookmarkEnd w:id="53"/>
@@ -8735,12 +9001,30 @@
       <w:bookmarkStart w:id="57" w:name="_Toc449557344"/>
       <w:bookmarkStart w:id="58" w:name="_Toc450577041"/>
       <w:bookmarkStart w:id="59" w:name="_Toc451507494"/>
-      <w:r>
-        <w:rPr>
-          <w:noProof w:val="0"/>
-          <w:lang w:val="en-US"/>
-        </w:rPr>
-        <w:t>java.lang.Byte, Short, Integer, Long, Float, Double</w:t>
+      <w:proofErr w:type="spellStart"/>
+      <w:proofErr w:type="gramStart"/>
+      <w:r>
+        <w:rPr>
+          <w:noProof w:val="0"/>
+          <w:lang w:val="en-US"/>
+        </w:rPr>
+        <w:t>java.lang</w:t>
+      </w:r>
+      <w:proofErr w:type="gramEnd"/>
+      <w:r>
+        <w:rPr>
+          <w:noProof w:val="0"/>
+          <w:lang w:val="en-US"/>
+        </w:rPr>
+        <w:t>.Byte</w:t>
+      </w:r>
+      <w:proofErr w:type="spellEnd"/>
+      <w:r>
+        <w:rPr>
+          <w:noProof w:val="0"/>
+          <w:lang w:val="en-US"/>
+        </w:rPr>
+        <w:t>, Short, Integer, Long, Float, Double</w:t>
       </w:r>
       <w:bookmarkEnd w:id="56"/>
       <w:bookmarkEnd w:id="57"/>
@@ -8838,7 +9122,23 @@
           <w:noProof w:val="0"/>
           <w:lang w:val="en-US"/>
         </w:rPr>
-        <w:t xml:space="preserve"> (and their corresponding primitive types) to a JSON Number MUST follow the conversion process defined in the javadoc specification for the corresponding type’s </w:t>
+        <w:t xml:space="preserve"> (and their corresponding primitive types) to a JSON Number MUST follow the conversion process defined in the </w:t>
+      </w:r>
+      <w:proofErr w:type="spellStart"/>
+      <w:r>
+        <w:rPr>
+          <w:noProof w:val="0"/>
+          <w:lang w:val="en-US"/>
+        </w:rPr>
+        <w:t>javadoc</w:t>
+      </w:r>
+      <w:proofErr w:type="spellEnd"/>
+      <w:r>
+        <w:rPr>
+          <w:noProof w:val="0"/>
+          <w:lang w:val="en-US"/>
+        </w:rPr>
+        <w:t xml:space="preserve"> specification for the corresponding type’s </w:t>
       </w:r>
       <w:r>
         <w:rPr>
@@ -8971,7 +9271,23 @@
           <w:noProof w:val="0"/>
           <w:lang w:val="en-US"/>
         </w:rPr>
-        <w:t xml:space="preserve"> instance (or their corresponding primitive types) MUST follow the conversion process defined in the javadoc specification for the corresponding </w:t>
+        <w:t xml:space="preserve"> instance (or their corresponding primitive types) MUST follow the conversion process defined in the </w:t>
+      </w:r>
+      <w:proofErr w:type="spellStart"/>
+      <w:r>
+        <w:rPr>
+          <w:noProof w:val="0"/>
+          <w:lang w:val="en-US"/>
+        </w:rPr>
+        <w:t>javadoc</w:t>
+      </w:r>
+      <w:proofErr w:type="spellEnd"/>
+      <w:r>
+        <w:rPr>
+          <w:noProof w:val="0"/>
+          <w:lang w:val="en-US"/>
+        </w:rPr>
+        <w:t xml:space="preserve"> specification for the corresponding </w:t>
       </w:r>
       <w:r>
         <w:rPr>
@@ -9032,17 +9348,28 @@
       <w:bookmarkStart w:id="61" w:name="_Toc449557345"/>
       <w:bookmarkStart w:id="62" w:name="_Toc450577042"/>
       <w:bookmarkStart w:id="63" w:name="_Toc451507495"/>
-      <w:r>
-        <w:rPr>
-          <w:noProof w:val="0"/>
-          <w:lang w:val="en-US"/>
-        </w:rPr>
-        <w:t>java.lang.Boolean</w:t>
+      <w:proofErr w:type="spellStart"/>
+      <w:proofErr w:type="gramStart"/>
+      <w:r>
+        <w:rPr>
+          <w:noProof w:val="0"/>
+          <w:lang w:val="en-US"/>
+        </w:rPr>
+        <w:t>java.lang</w:t>
+      </w:r>
+      <w:proofErr w:type="gramEnd"/>
+      <w:r>
+        <w:rPr>
+          <w:noProof w:val="0"/>
+          <w:lang w:val="en-US"/>
+        </w:rPr>
+        <w:t>.Boolean</w:t>
       </w:r>
       <w:bookmarkEnd w:id="60"/>
       <w:bookmarkEnd w:id="61"/>
       <w:bookmarkEnd w:id="62"/>
       <w:bookmarkEnd w:id="63"/>
+      <w:proofErr w:type="spellEnd"/>
     </w:p>
     <w:p>
       <w:pPr>
@@ -9083,7 +9410,23 @@
           <w:noProof w:val="0"/>
           <w:lang w:val="en-US"/>
         </w:rPr>
-        <w:t xml:space="preserve"> primitive type to a JSON value MUST follow the conversion process defined in the javadoc specification for </w:t>
+        <w:t xml:space="preserve"> primitive type to a JSON value MUST follow the conversion process defined in the </w:t>
+      </w:r>
+      <w:proofErr w:type="spellStart"/>
+      <w:r>
+        <w:rPr>
+          <w:noProof w:val="0"/>
+          <w:lang w:val="en-US"/>
+        </w:rPr>
+        <w:t>javadoc</w:t>
+      </w:r>
+      <w:proofErr w:type="spellEnd"/>
+      <w:r>
+        <w:rPr>
+          <w:noProof w:val="0"/>
+          <w:lang w:val="en-US"/>
+        </w:rPr>
+        <w:t xml:space="preserve"> specification for </w:t>
       </w:r>
       <w:r>
         <w:rPr>
@@ -9136,7 +9479,23 @@
           <w:noProof w:val="0"/>
           <w:lang w:val="en-US"/>
         </w:rPr>
-        <w:t xml:space="preserve"> primitive type MUST follow the conversion process defined in the javadoc specification for </w:t>
+        <w:t xml:space="preserve"> primitive type MUST follow the conversion process defined in the </w:t>
+      </w:r>
+      <w:proofErr w:type="spellStart"/>
+      <w:r>
+        <w:rPr>
+          <w:noProof w:val="0"/>
+          <w:lang w:val="en-US"/>
+        </w:rPr>
+        <w:t>javadoc</w:t>
+      </w:r>
+      <w:proofErr w:type="spellEnd"/>
+      <w:r>
+        <w:rPr>
+          <w:noProof w:val="0"/>
+          <w:lang w:val="en-US"/>
+        </w:rPr>
+        <w:t xml:space="preserve"> specification for </w:t>
       </w:r>
       <w:r>
         <w:rPr>
@@ -9171,17 +9530,28 @@
       <w:bookmarkStart w:id="65" w:name="_Ref449738490"/>
       <w:bookmarkStart w:id="66" w:name="_Toc450577043"/>
       <w:bookmarkStart w:id="67" w:name="_Toc451507496"/>
-      <w:r>
-        <w:rPr>
-          <w:noProof w:val="0"/>
-          <w:lang w:val="en-US"/>
-        </w:rPr>
-        <w:t>java.lang.Number</w:t>
+      <w:proofErr w:type="spellStart"/>
+      <w:proofErr w:type="gramStart"/>
+      <w:r>
+        <w:rPr>
+          <w:noProof w:val="0"/>
+          <w:lang w:val="en-US"/>
+        </w:rPr>
+        <w:t>java.lang</w:t>
+      </w:r>
+      <w:proofErr w:type="gramEnd"/>
+      <w:r>
+        <w:rPr>
+          <w:noProof w:val="0"/>
+          <w:lang w:val="en-US"/>
+        </w:rPr>
+        <w:t>.Number</w:t>
       </w:r>
       <w:bookmarkEnd w:id="64"/>
       <w:bookmarkEnd w:id="65"/>
       <w:bookmarkEnd w:id="66"/>
       <w:bookmarkEnd w:id="67"/>
+      <w:proofErr w:type="spellEnd"/>
     </w:p>
     <w:p>
       <w:pPr>
@@ -9303,7 +9673,23 @@
           <w:noProof w:val="0"/>
           <w:lang w:val="en-US"/>
         </w:rPr>
-        <w:t xml:space="preserve"> by using conversion process defined in the javadoc specification for constructor of </w:t>
+        <w:t xml:space="preserve"> by using conversion process defined in the </w:t>
+      </w:r>
+      <w:proofErr w:type="spellStart"/>
+      <w:r>
+        <w:rPr>
+          <w:noProof w:val="0"/>
+          <w:lang w:val="en-US"/>
+        </w:rPr>
+        <w:t>javadoc</w:t>
+      </w:r>
+      <w:proofErr w:type="spellEnd"/>
+      <w:r>
+        <w:rPr>
+          <w:noProof w:val="0"/>
+          <w:lang w:val="en-US"/>
+        </w:rPr>
+        <w:t xml:space="preserve"> specification for constructor of </w:t>
       </w:r>
       <w:r>
         <w:rPr>
@@ -9481,17 +9867,44 @@
       <w:bookmarkStart w:id="71" w:name="_Toc449557348"/>
       <w:bookmarkStart w:id="72" w:name="_Toc450577045"/>
       <w:bookmarkStart w:id="73" w:name="_Toc451507498"/>
+      <w:proofErr w:type="spellStart"/>
+      <w:proofErr w:type="gramStart"/>
       <w:r>
         <w:rPr>
           <w:noProof w:val="0"/>
           <w:lang w:val="en-US"/>
         </w:rPr>
         <w:lastRenderedPageBreak/>
-        <w:t>java.math.BigInteger, BigDecimal</w:t>
+        <w:t>java.math</w:t>
+      </w:r>
+      <w:proofErr w:type="gramEnd"/>
+      <w:r>
+        <w:rPr>
+          <w:noProof w:val="0"/>
+          <w:lang w:val="en-US"/>
+        </w:rPr>
+        <w:t>.BigInteger</w:t>
+      </w:r>
+      <w:proofErr w:type="spellEnd"/>
+      <w:r>
+        <w:rPr>
+          <w:noProof w:val="0"/>
+          <w:lang w:val="en-US"/>
+        </w:rPr>
+        <w:t xml:space="preserve">, </w:t>
+      </w:r>
+      <w:proofErr w:type="spellStart"/>
+      <w:r>
+        <w:rPr>
+          <w:noProof w:val="0"/>
+          <w:lang w:val="en-US"/>
+        </w:rPr>
+        <w:t>BigDecimal</w:t>
       </w:r>
       <w:bookmarkEnd w:id="71"/>
       <w:bookmarkEnd w:id="72"/>
       <w:bookmarkEnd w:id="73"/>
+      <w:proofErr w:type="spellEnd"/>
     </w:p>
     <w:p>
       <w:pPr>
@@ -9532,7 +9945,23 @@
           <w:noProof w:val="0"/>
           <w:lang w:val="en-US"/>
         </w:rPr>
-        <w:t xml:space="preserve"> to a JSON Number MUST follow the conversion process defined in the javadoc specification for the corresponding type’s </w:t>
+        <w:t xml:space="preserve"> to a JSON Number MUST follow the conversion process defined in the </w:t>
+      </w:r>
+      <w:proofErr w:type="spellStart"/>
+      <w:r>
+        <w:rPr>
+          <w:noProof w:val="0"/>
+          <w:lang w:val="en-US"/>
+        </w:rPr>
+        <w:t>javadoc</w:t>
+      </w:r>
+      <w:proofErr w:type="spellEnd"/>
+      <w:r>
+        <w:rPr>
+          <w:noProof w:val="0"/>
+          <w:lang w:val="en-US"/>
+        </w:rPr>
+        <w:t xml:space="preserve"> specification for the corresponding type’s </w:t>
       </w:r>
       <w:r>
         <w:rPr>
@@ -9571,7 +10000,23 @@
           <w:noProof w:val="0"/>
           <w:lang w:val="en-US"/>
         </w:rPr>
-        <w:t xml:space="preserve"> instance MUST follow the conversion process defined in the javadoc specification for the constructor of </w:t>
+        <w:t xml:space="preserve"> instance MUST follow the conversion process defined in the </w:t>
+      </w:r>
+      <w:proofErr w:type="spellStart"/>
+      <w:r>
+        <w:rPr>
+          <w:noProof w:val="0"/>
+          <w:lang w:val="en-US"/>
+        </w:rPr>
+        <w:t>javadoc</w:t>
+      </w:r>
+      <w:proofErr w:type="spellEnd"/>
+      <w:r>
+        <w:rPr>
+          <w:noProof w:val="0"/>
+          <w:lang w:val="en-US"/>
+        </w:rPr>
+        <w:t xml:space="preserve"> specification for the constructor of </w:t>
       </w:r>
       <w:r>
         <w:rPr>
@@ -9682,7 +10127,23 @@
           <w:noProof w:val="0"/>
           <w:lang w:val="en-US"/>
         </w:rPr>
-        <w:t xml:space="preserve"> to a JSON String MUST follow the conversion process defined in the javadoc specification for the corresponding type’s </w:t>
+        <w:t xml:space="preserve"> to a JSON String MUST follow the conversion process defined in the </w:t>
+      </w:r>
+      <w:proofErr w:type="spellStart"/>
+      <w:r>
+        <w:rPr>
+          <w:noProof w:val="0"/>
+          <w:lang w:val="en-US"/>
+        </w:rPr>
+        <w:t>javadoc</w:t>
+      </w:r>
+      <w:proofErr w:type="spellEnd"/>
+      <w:r>
+        <w:rPr>
+          <w:noProof w:val="0"/>
+          <w:lang w:val="en-US"/>
+        </w:rPr>
+        <w:t xml:space="preserve"> specification for the corresponding type’s </w:t>
       </w:r>
       <w:r>
         <w:rPr>
@@ -9721,7 +10182,23 @@
           <w:noProof w:val="0"/>
           <w:lang w:val="en-US"/>
         </w:rPr>
-        <w:t xml:space="preserve"> instance MUST follow the conversion process defined in the javadoc specification for the constructor of </w:t>
+        <w:t xml:space="preserve"> instance MUST follow the conversion process defined in the </w:t>
+      </w:r>
+      <w:proofErr w:type="spellStart"/>
+      <w:r>
+        <w:rPr>
+          <w:noProof w:val="0"/>
+          <w:lang w:val="en-US"/>
+        </w:rPr>
+        <w:t>javadoc</w:t>
+      </w:r>
+      <w:proofErr w:type="spellEnd"/>
+      <w:r>
+        <w:rPr>
+          <w:noProof w:val="0"/>
+          <w:lang w:val="en-US"/>
+        </w:rPr>
+        <w:t xml:space="preserve"> specification for the constructor of </w:t>
       </w:r>
       <w:r>
         <w:rPr>
@@ -9776,17 +10253,76 @@
       <w:bookmarkStart w:id="78" w:name="_Ref450151148"/>
       <w:bookmarkStart w:id="79" w:name="_Toc450577047"/>
       <w:bookmarkStart w:id="80" w:name="_Toc451507500"/>
-      <w:r>
-        <w:rPr>
-          <w:noProof w:val="0"/>
-          <w:lang w:val="en-US"/>
-        </w:rPr>
-        <w:t>java.util.Optional, OptionalInt, OptionalLong, OptionalDouble</w:t>
+      <w:proofErr w:type="spellStart"/>
+      <w:proofErr w:type="gramStart"/>
+      <w:r>
+        <w:rPr>
+          <w:noProof w:val="0"/>
+          <w:lang w:val="en-US"/>
+        </w:rPr>
+        <w:t>java.util</w:t>
+      </w:r>
+      <w:proofErr w:type="gramEnd"/>
+      <w:r>
+        <w:rPr>
+          <w:noProof w:val="0"/>
+          <w:lang w:val="en-US"/>
+        </w:rPr>
+        <w:t>.Optional</w:t>
+      </w:r>
+      <w:proofErr w:type="spellEnd"/>
+      <w:r>
+        <w:rPr>
+          <w:noProof w:val="0"/>
+          <w:lang w:val="en-US"/>
+        </w:rPr>
+        <w:t xml:space="preserve">, </w:t>
+      </w:r>
+      <w:proofErr w:type="spellStart"/>
+      <w:r>
+        <w:rPr>
+          <w:noProof w:val="0"/>
+          <w:lang w:val="en-US"/>
+        </w:rPr>
+        <w:t>OptionalInt</w:t>
+      </w:r>
+      <w:proofErr w:type="spellEnd"/>
+      <w:r>
+        <w:rPr>
+          <w:noProof w:val="0"/>
+          <w:lang w:val="en-US"/>
+        </w:rPr>
+        <w:t xml:space="preserve">, </w:t>
+      </w:r>
+      <w:proofErr w:type="spellStart"/>
+      <w:r>
+        <w:rPr>
+          <w:noProof w:val="0"/>
+          <w:lang w:val="en-US"/>
+        </w:rPr>
+        <w:t>OptionalLong</w:t>
+      </w:r>
+      <w:proofErr w:type="spellEnd"/>
+      <w:r>
+        <w:rPr>
+          <w:noProof w:val="0"/>
+          <w:lang w:val="en-US"/>
+        </w:rPr>
+        <w:t xml:space="preserve">, </w:t>
+      </w:r>
+      <w:proofErr w:type="spellStart"/>
+      <w:r>
+        <w:rPr>
+          <w:noProof w:val="0"/>
+          <w:lang w:val="en-US"/>
+        </w:rPr>
+        <w:t>OptionalDouble</w:t>
       </w:r>
       <w:bookmarkEnd w:id="77"/>
       <w:bookmarkEnd w:id="78"/>
       <w:bookmarkEnd w:id="79"/>
       <w:bookmarkEnd w:id="80"/>
+      <w:proofErr w:type="spellEnd"/>
     </w:p>
     <w:p>
       <w:pPr>
@@ -9801,7 +10337,80 @@
           <w:noProof w:val="0"/>
           <w:lang w:val="en-US"/>
         </w:rPr>
-        <w:t>Non-empty instances of type java.util.Optional, OptionalInt, OptionalLong, OptionalDouble are serialized to a JSON value by retrieving their contained instance and converting it to JSON value based on its type and corresponding mapping definitions within this chapter. Class fields containing empty optional instances are treated as having a null value and serialized based on</w:t>
+        <w:t xml:space="preserve">Non-empty instances of type </w:t>
+      </w:r>
+      <w:proofErr w:type="spellStart"/>
+      <w:proofErr w:type="gramStart"/>
+      <w:r>
+        <w:rPr>
+          <w:noProof w:val="0"/>
+          <w:lang w:val="en-US"/>
+        </w:rPr>
+        <w:t>java.util</w:t>
+      </w:r>
+      <w:proofErr w:type="gramEnd"/>
+      <w:r>
+        <w:rPr>
+          <w:noProof w:val="0"/>
+          <w:lang w:val="en-US"/>
+        </w:rPr>
+        <w:t>.Optional</w:t>
+      </w:r>
+      <w:proofErr w:type="spellEnd"/>
+      <w:r>
+        <w:rPr>
+          <w:noProof w:val="0"/>
+          <w:lang w:val="en-US"/>
+        </w:rPr>
+        <w:t xml:space="preserve">, </w:t>
+      </w:r>
+      <w:proofErr w:type="spellStart"/>
+      <w:r>
+        <w:rPr>
+          <w:noProof w:val="0"/>
+          <w:lang w:val="en-US"/>
+        </w:rPr>
+        <w:t>OptionalInt</w:t>
+      </w:r>
+      <w:proofErr w:type="spellEnd"/>
+      <w:r>
+        <w:rPr>
+          <w:noProof w:val="0"/>
+          <w:lang w:val="en-US"/>
+        </w:rPr>
+        <w:t xml:space="preserve">, </w:t>
+      </w:r>
+      <w:proofErr w:type="spellStart"/>
+      <w:r>
+        <w:rPr>
+          <w:noProof w:val="0"/>
+          <w:lang w:val="en-US"/>
+        </w:rPr>
+        <w:t>OptionalLong</w:t>
+      </w:r>
+      <w:proofErr w:type="spellEnd"/>
+      <w:r>
+        <w:rPr>
+          <w:noProof w:val="0"/>
+          <w:lang w:val="en-US"/>
+        </w:rPr>
+        <w:t xml:space="preserve">, </w:t>
+      </w:r>
+      <w:proofErr w:type="spellStart"/>
+      <w:r>
+        <w:rPr>
+          <w:noProof w:val="0"/>
+          <w:lang w:val="en-US"/>
+        </w:rPr>
+        <w:t>OptionalDouble</w:t>
+      </w:r>
+      <w:proofErr w:type="spellEnd"/>
+      <w:r>
+        <w:rPr>
+          <w:noProof w:val="0"/>
+          <w:lang w:val="en-US"/>
+        </w:rPr>
+        <w:t xml:space="preserve"> are serialized to a JSON value by retrieving their contained instance and converting it to JSON value based on its type and corresponding mapping definitions within this chapter. Class fields containing empty optional instances are treated as having a null value and serialized based on</w:t>
       </w:r>
       <w:r>
         <w:rPr>
@@ -9883,12 +10492,21 @@
           <w:lang w:val="en-US"/>
         </w:rPr>
       </w:pPr>
-      <w:r>
-        <w:rPr>
-          <w:noProof w:val="0"/>
-          <w:lang w:val="en-US"/>
-        </w:rPr>
-        <w:t xml:space="preserve">Deserializing into </w:t>
+      <w:proofErr w:type="spellStart"/>
+      <w:r>
+        <w:rPr>
+          <w:noProof w:val="0"/>
+          <w:lang w:val="en-US"/>
+        </w:rPr>
+        <w:t>Deserializing</w:t>
+      </w:r>
+      <w:proofErr w:type="spellEnd"/>
+      <w:r>
+        <w:rPr>
+          <w:noProof w:val="0"/>
+          <w:lang w:val="en-US"/>
+        </w:rPr>
+        <w:t xml:space="preserve"> into </w:t>
       </w:r>
       <w:r>
         <w:rPr>
@@ -10491,16 +11109,43 @@
       <w:bookmarkStart w:id="84" w:name="_Toc449557352"/>
       <w:bookmarkStart w:id="85" w:name="_Toc450577049"/>
       <w:bookmarkStart w:id="86" w:name="_Toc451507502"/>
-      <w:r>
-        <w:rPr>
-          <w:noProof w:val="0"/>
-          <w:lang w:val="en-US"/>
-        </w:rPr>
-        <w:t>java.util.Date, Calendar, GregorianCalendar</w:t>
+      <w:proofErr w:type="spellStart"/>
+      <w:proofErr w:type="gramStart"/>
+      <w:r>
+        <w:rPr>
+          <w:noProof w:val="0"/>
+          <w:lang w:val="en-US"/>
+        </w:rPr>
+        <w:t>java.util</w:t>
+      </w:r>
+      <w:proofErr w:type="gramEnd"/>
+      <w:r>
+        <w:rPr>
+          <w:noProof w:val="0"/>
+          <w:lang w:val="en-US"/>
+        </w:rPr>
+        <w:t>.Date</w:t>
+      </w:r>
+      <w:proofErr w:type="spellEnd"/>
+      <w:r>
+        <w:rPr>
+          <w:noProof w:val="0"/>
+          <w:lang w:val="en-US"/>
+        </w:rPr>
+        <w:t xml:space="preserve">, Calendar, </w:t>
+      </w:r>
+      <w:proofErr w:type="spellStart"/>
+      <w:r>
+        <w:rPr>
+          <w:noProof w:val="0"/>
+          <w:lang w:val="en-US"/>
+        </w:rPr>
+        <w:t>GregorianCalendar</w:t>
       </w:r>
       <w:bookmarkEnd w:id="84"/>
       <w:bookmarkEnd w:id="85"/>
       <w:bookmarkEnd w:id="86"/>
+      <w:proofErr w:type="spellEnd"/>
     </w:p>
     <w:p>
       <w:pPr>
@@ -10698,16 +11343,43 @@
       <w:bookmarkStart w:id="87" w:name="_Toc449557353"/>
       <w:bookmarkStart w:id="88" w:name="_Toc450577050"/>
       <w:bookmarkStart w:id="89" w:name="_Toc451507503"/>
-      <w:r>
-        <w:rPr>
-          <w:noProof w:val="0"/>
-          <w:lang w:val="en-US"/>
-        </w:rPr>
-        <w:t>java.util.TimeZone, SimpleTimeZone</w:t>
+      <w:proofErr w:type="spellStart"/>
+      <w:proofErr w:type="gramStart"/>
+      <w:r>
+        <w:rPr>
+          <w:noProof w:val="0"/>
+          <w:lang w:val="en-US"/>
+        </w:rPr>
+        <w:t>java.util</w:t>
+      </w:r>
+      <w:proofErr w:type="gramEnd"/>
+      <w:r>
+        <w:rPr>
+          <w:noProof w:val="0"/>
+          <w:lang w:val="en-US"/>
+        </w:rPr>
+        <w:t>.TimeZone</w:t>
+      </w:r>
+      <w:proofErr w:type="spellEnd"/>
+      <w:r>
+        <w:rPr>
+          <w:noProof w:val="0"/>
+          <w:lang w:val="en-US"/>
+        </w:rPr>
+        <w:t xml:space="preserve">, </w:t>
+      </w:r>
+      <w:proofErr w:type="spellStart"/>
+      <w:r>
+        <w:rPr>
+          <w:noProof w:val="0"/>
+          <w:lang w:val="en-US"/>
+        </w:rPr>
+        <w:t>SimpleTimeZone</w:t>
       </w:r>
       <w:bookmarkEnd w:id="87"/>
       <w:bookmarkEnd w:id="88"/>
       <w:bookmarkEnd w:id="89"/>
+      <w:proofErr w:type="spellEnd"/>
     </w:p>
     <w:p>
       <w:pPr>
@@ -10887,12 +11559,21 @@
       <w:bookmarkStart w:id="90" w:name="_Toc449557354"/>
       <w:bookmarkStart w:id="91" w:name="_Toc450577051"/>
       <w:bookmarkStart w:id="92" w:name="_Toc451507504"/>
-      <w:r>
-        <w:rPr>
-          <w:noProof w:val="0"/>
-          <w:lang w:val="en-US"/>
-        </w:rPr>
-        <w:t>java.time.*</w:t>
+      <w:proofErr w:type="gramStart"/>
+      <w:r>
+        <w:rPr>
+          <w:noProof w:val="0"/>
+          <w:lang w:val="en-US"/>
+        </w:rPr>
+        <w:t>java.time</w:t>
+      </w:r>
+      <w:proofErr w:type="gramEnd"/>
+      <w:r>
+        <w:rPr>
+          <w:noProof w:val="0"/>
+          <w:lang w:val="en-US"/>
+        </w:rPr>
+        <w:t>.*</w:t>
       </w:r>
       <w:bookmarkEnd w:id="90"/>
       <w:bookmarkEnd w:id="91"/>
@@ -10911,7 +11592,32 @@
           <w:noProof w:val="0"/>
           <w:lang w:val="en-US"/>
         </w:rPr>
-        <w:t xml:space="preserve">The serialization output for a java.time.Instant instance MUST be in a </w:t>
+        <w:t xml:space="preserve">The serialization output for a </w:t>
+      </w:r>
+      <w:proofErr w:type="spellStart"/>
+      <w:proofErr w:type="gramStart"/>
+      <w:r>
+        <w:rPr>
+          <w:noProof w:val="0"/>
+          <w:lang w:val="en-US"/>
+        </w:rPr>
+        <w:t>java.time</w:t>
+      </w:r>
+      <w:proofErr w:type="gramEnd"/>
+      <w:r>
+        <w:rPr>
+          <w:noProof w:val="0"/>
+          <w:lang w:val="en-US"/>
+        </w:rPr>
+        <w:t>.Instant</w:t>
+      </w:r>
+      <w:proofErr w:type="spellEnd"/>
+      <w:r>
+        <w:rPr>
+          <w:noProof w:val="0"/>
+          <w:lang w:val="en-US"/>
+        </w:rPr>
+        <w:t xml:space="preserve"> instance MUST be in a </w:t>
       </w:r>
       <w:r>
         <w:rPr>
@@ -11927,12 +12633,21 @@
       <w:bookmarkStart w:id="95" w:name="_Ref450151208"/>
       <w:bookmarkStart w:id="96" w:name="_Toc450577052"/>
       <w:bookmarkStart w:id="97" w:name="_Toc451507505"/>
-      <w:r>
-        <w:rPr>
-          <w:noProof w:val="0"/>
-          <w:lang w:val="en-US"/>
-        </w:rPr>
-        <w:t>Untyped mapping</w:t>
+      <w:proofErr w:type="spellStart"/>
+      <w:r>
+        <w:rPr>
+          <w:noProof w:val="0"/>
+          <w:lang w:val="en-US"/>
+        </w:rPr>
+        <w:t>Untyped</w:t>
+      </w:r>
+      <w:proofErr w:type="spellEnd"/>
+      <w:r>
+        <w:rPr>
+          <w:noProof w:val="0"/>
+          <w:lang w:val="en-US"/>
+        </w:rPr>
+        <w:t xml:space="preserve"> mapping</w:t>
       </w:r>
       <w:bookmarkEnd w:id="93"/>
       <w:bookmarkEnd w:id="94"/>
@@ -11966,7 +12681,23 @@
           <w:noProof w:val="0"/>
           <w:lang w:val="en-US"/>
         </w:rPr>
-        <w:t xml:space="preserve">, implementations MUST deserialize a JSON document using Java runtime types specified in table below: </w:t>
+        <w:t xml:space="preserve">, implementations MUST </w:t>
+      </w:r>
+      <w:proofErr w:type="spellStart"/>
+      <w:r>
+        <w:rPr>
+          <w:noProof w:val="0"/>
+          <w:lang w:val="en-US"/>
+        </w:rPr>
+        <w:t>deserialize</w:t>
+      </w:r>
+      <w:proofErr w:type="spellEnd"/>
+      <w:r>
+        <w:rPr>
+          <w:noProof w:val="0"/>
+          <w:lang w:val="en-US"/>
+        </w:rPr>
+        <w:t xml:space="preserve"> a JSON document using Java runtime types specified in table below: </w:t>
       </w:r>
     </w:p>
     <w:p>
@@ -12557,7 +13288,23 @@
           <w:noProof w:val="0"/>
           <w:lang w:val="en-US"/>
         </w:rPr>
-        <w:t>JSON Binding implementations MUST NOT deserialize into transient, final or static fields and MUST ignore name/value pairs corresponding to such fields.</w:t>
+        <w:t xml:space="preserve">JSON Binding implementations MUST NOT </w:t>
+      </w:r>
+      <w:proofErr w:type="spellStart"/>
+      <w:r>
+        <w:rPr>
+          <w:noProof w:val="0"/>
+          <w:lang w:val="en-US"/>
+        </w:rPr>
+        <w:t>deserialize</w:t>
+      </w:r>
+      <w:proofErr w:type="spellEnd"/>
+      <w:r>
+        <w:rPr>
+          <w:noProof w:val="0"/>
+          <w:lang w:val="en-US"/>
+        </w:rPr>
+        <w:t xml:space="preserve"> into transient, final or static fields and MUST ignore name/value pairs corresponding to such fields.</w:t>
       </w:r>
     </w:p>
     <w:p>
@@ -13017,6 +13764,7 @@
       <w:bookmarkStart w:id="123" w:name="_Ref450151130"/>
       <w:bookmarkStart w:id="124" w:name="_Toc450577059"/>
       <w:bookmarkStart w:id="125" w:name="_Toc451507512"/>
+      <w:proofErr w:type="spellStart"/>
       <w:r>
         <w:rPr>
           <w:noProof w:val="0"/>
@@ -13028,6 +13776,7 @@
       <w:bookmarkEnd w:id="123"/>
       <w:bookmarkEnd w:id="124"/>
       <w:bookmarkEnd w:id="125"/>
+      <w:proofErr w:type="spellEnd"/>
     </w:p>
     <w:p>
       <w:pPr>
@@ -13042,7 +13791,39 @@
           <w:noProof w:val="0"/>
           <w:lang w:val="en-US"/>
         </w:rPr>
-        <w:t xml:space="preserve">Serialization of an Enum instance to a JSON String value MUST follow the conversion process defined in javadoc specification for their </w:t>
+        <w:t xml:space="preserve">Serialization of an </w:t>
+      </w:r>
+      <w:proofErr w:type="spellStart"/>
+      <w:r>
+        <w:rPr>
+          <w:noProof w:val="0"/>
+          <w:lang w:val="en-US"/>
+        </w:rPr>
+        <w:t>Enum</w:t>
+      </w:r>
+      <w:proofErr w:type="spellEnd"/>
+      <w:r>
+        <w:rPr>
+          <w:noProof w:val="0"/>
+          <w:lang w:val="en-US"/>
+        </w:rPr>
+        <w:t xml:space="preserve"> instance to a JSON String value MUST follow the conversion process defined in </w:t>
+      </w:r>
+      <w:proofErr w:type="spellStart"/>
+      <w:r>
+        <w:rPr>
+          <w:noProof w:val="0"/>
+          <w:lang w:val="en-US"/>
+        </w:rPr>
+        <w:t>javadoc</w:t>
+      </w:r>
+      <w:proofErr w:type="spellEnd"/>
+      <w:r>
+        <w:rPr>
+          <w:noProof w:val="0"/>
+          <w:lang w:val="en-US"/>
+        </w:rPr>
+        <w:t xml:space="preserve"> specification for their </w:t>
       </w:r>
       <w:r>
         <w:rPr>
@@ -13071,7 +13852,39 @@
           <w:noProof w:val="0"/>
           <w:lang w:val="en-US"/>
         </w:rPr>
-        <w:t xml:space="preserve">Deserialization of a JSON value into an enum instance MUST be done by calling the enum’s </w:t>
+        <w:t xml:space="preserve">Deserialization of a JSON value into an </w:t>
+      </w:r>
+      <w:proofErr w:type="spellStart"/>
+      <w:r>
+        <w:rPr>
+          <w:noProof w:val="0"/>
+          <w:lang w:val="en-US"/>
+        </w:rPr>
+        <w:t>enum</w:t>
+      </w:r>
+      <w:proofErr w:type="spellEnd"/>
+      <w:r>
+        <w:rPr>
+          <w:noProof w:val="0"/>
+          <w:lang w:val="en-US"/>
+        </w:rPr>
+        <w:t xml:space="preserve"> instance MUST be done by calling the </w:t>
+      </w:r>
+      <w:proofErr w:type="spellStart"/>
+      <w:r>
+        <w:rPr>
+          <w:noProof w:val="0"/>
+          <w:lang w:val="en-US"/>
+        </w:rPr>
+        <w:t>enum’s</w:t>
+      </w:r>
+      <w:proofErr w:type="spellEnd"/>
+      <w:r>
+        <w:rPr>
+          <w:noProof w:val="0"/>
+          <w:lang w:val="en-US"/>
+        </w:rPr>
+        <w:t xml:space="preserve"> </w:t>
       </w:r>
       <w:r>
         <w:rPr>
@@ -13863,7 +14676,23 @@
           <w:noProof w:val="0"/>
           <w:lang w:val="en-US"/>
         </w:rPr>
-        <w:t xml:space="preserve">When deserializing a JSON document, </w:t>
+        <w:t xml:space="preserve">When </w:t>
+      </w:r>
+      <w:proofErr w:type="spellStart"/>
+      <w:r>
+        <w:rPr>
+          <w:noProof w:val="0"/>
+          <w:lang w:val="en-US"/>
+        </w:rPr>
+        <w:t>deserializing</w:t>
+      </w:r>
+      <w:proofErr w:type="spellEnd"/>
+      <w:r>
+        <w:rPr>
+          <w:noProof w:val="0"/>
+          <w:lang w:val="en-US"/>
+        </w:rPr>
+        <w:t xml:space="preserve"> a JSON document, </w:t>
       </w:r>
       <w:r>
         <w:rPr>
@@ -14043,7 +14872,23 @@
           <w:noProof w:val="0"/>
           <w:lang w:val="en-US"/>
         </w:rPr>
-        <w:t xml:space="preserve"> instances. In this case the value of the field is set to an empty optional value. </w:t>
+        <w:t xml:space="preserve"> instances. In this </w:t>
+      </w:r>
+      <w:proofErr w:type="gramStart"/>
+      <w:r>
+        <w:rPr>
+          <w:noProof w:val="0"/>
+          <w:lang w:val="en-US"/>
+        </w:rPr>
+        <w:t>case</w:t>
+      </w:r>
+      <w:proofErr w:type="gramEnd"/>
+      <w:r>
+        <w:rPr>
+          <w:noProof w:val="0"/>
+          <w:lang w:val="en-US"/>
+        </w:rPr>
+        <w:t xml:space="preserve"> the value of the field is set to an empty optional value. </w:t>
       </w:r>
     </w:p>
     <w:p>
@@ -14084,14 +14929,46 @@
           <w:noProof w:val="0"/>
           <w:lang w:val="en-US"/>
         </w:rPr>
-        <w:t>The result of deserialization n-ary array represented in JS</w:t>
-      </w:r>
-      <w:r>
-        <w:rPr>
-          <w:noProof w:val="0"/>
-          <w:lang w:val="en-US"/>
-        </w:rPr>
-        <w:t>ON document is n-ary Java array</w:t>
+        <w:t>The result of deserialization n-</w:t>
+      </w:r>
+      <w:proofErr w:type="spellStart"/>
+      <w:r>
+        <w:rPr>
+          <w:noProof w:val="0"/>
+          <w:lang w:val="en-US"/>
+        </w:rPr>
+        <w:t>ary</w:t>
+      </w:r>
+      <w:proofErr w:type="spellEnd"/>
+      <w:r>
+        <w:rPr>
+          <w:noProof w:val="0"/>
+          <w:lang w:val="en-US"/>
+        </w:rPr>
+        <w:t xml:space="preserve"> array represented in JS</w:t>
+      </w:r>
+      <w:r>
+        <w:rPr>
+          <w:noProof w:val="0"/>
+          <w:lang w:val="en-US"/>
+        </w:rPr>
+        <w:t>ON document is n-</w:t>
+      </w:r>
+      <w:proofErr w:type="spellStart"/>
+      <w:r>
+        <w:rPr>
+          <w:noProof w:val="0"/>
+          <w:lang w:val="en-US"/>
+        </w:rPr>
+        <w:t>ary</w:t>
+      </w:r>
+      <w:proofErr w:type="spellEnd"/>
+      <w:r>
+        <w:rPr>
+          <w:noProof w:val="0"/>
+          <w:lang w:val="en-US"/>
+        </w:rPr>
+        <w:t xml:space="preserve"> Java array</w:t>
       </w:r>
       <w:r>
         <w:rPr>
@@ -14457,8 +15334,17 @@
           <w:noProof w:val="0"/>
           <w:lang w:val="en-US"/>
         </w:rPr>
-        <w:t>serialize/deserialize</w:t>
-      </w:r>
+        <w:t>serialize/</w:t>
+      </w:r>
+      <w:proofErr w:type="spellStart"/>
+      <w:r>
+        <w:rPr>
+          <w:noProof w:val="0"/>
+          <w:lang w:val="en-US"/>
+        </w:rPr>
+        <w:t>deserialize</w:t>
+      </w:r>
+      <w:proofErr w:type="spellEnd"/>
       <w:r>
         <w:rPr>
           <w:noProof w:val="0"/>
@@ -14903,8 +15789,17 @@
           <w:noProof w:val="0"/>
           <w:lang w:val="en-US"/>
         </w:rPr>
-        <w:t>Let GenericClass</w:t>
-      </w:r>
+        <w:t xml:space="preserve">Let </w:t>
+      </w:r>
+      <w:proofErr w:type="spellStart"/>
+      <w:r>
+        <w:rPr>
+          <w:noProof w:val="0"/>
+          <w:lang w:val="en-US"/>
+        </w:rPr>
+        <w:t>GenericClass</w:t>
+      </w:r>
+      <w:proofErr w:type="spellEnd"/>
       <w:r>
         <w:rPr>
           <w:noProof w:val="0"/>
@@ -14941,7 +15836,23 @@
           <w:noProof w:val="0"/>
           <w:lang w:val="en-US"/>
         </w:rPr>
-        <w:t xml:space="preserve"> be part of generic type declaration, where GenericClass is name of the generic type and </w:t>
+        <w:t xml:space="preserve"> be part of generic type declaration, where </w:t>
+      </w:r>
+      <w:proofErr w:type="spellStart"/>
+      <w:r>
+        <w:rPr>
+          <w:noProof w:val="0"/>
+          <w:lang w:val="en-US"/>
+        </w:rPr>
+        <w:t>GenericClass</w:t>
+      </w:r>
+      <w:proofErr w:type="spellEnd"/>
+      <w:r>
+        <w:rPr>
+          <w:noProof w:val="0"/>
+          <w:lang w:val="en-US"/>
+        </w:rPr>
+        <w:t xml:space="preserve"> is name of the generic type and </w:t>
       </w:r>
       <w:r>
         <w:rPr>
@@ -14960,7 +15871,15 @@
           <w:noProof w:val="0"/>
           <w:lang w:val="en-US"/>
         </w:rPr>
-        <w:t xml:space="preserve"> are type parameters. For every </w:t>
+        <w:t xml:space="preserve"> are type parameters. For </w:t>
+      </w:r>
+      <w:proofErr w:type="spellStart"/>
+      <w:r>
+        <w:rPr>
+          <w:noProof w:val="0"/>
+          <w:lang w:val="en-US"/>
+        </w:rPr>
+        <w:t xml:space="preserve">every </w:t>
       </w:r>
       <w:r>
         <w:rPr>
@@ -15022,8 +15941,17 @@
           <w:noProof w:val="0"/>
           <w:lang w:val="en-US"/>
         </w:rPr>
-        <w:t xml:space="preserve">, where </w:t>
-      </w:r>
+        <w:t>, where</w:t>
+      </w:r>
+      <w:proofErr w:type="spellEnd"/>
+      <w:r>
+        <w:rPr>
+          <w:noProof w:val="0"/>
+          <w:lang w:val="en-US"/>
+        </w:rPr>
+        <w:t xml:space="preserve"> </w:t>
+      </w:r>
+      <w:proofErr w:type="spellStart"/>
       <w:r>
         <w:rPr>
           <w:i/>
@@ -15032,6 +15960,7 @@
         </w:rPr>
         <w:t>i</w:t>
       </w:r>
+      <w:proofErr w:type="spellEnd"/>
       <w:r>
         <w:rPr>
           <w:noProof w:val="0"/>
@@ -15549,14 +16478,26 @@
         </w:rPr>
         <w:t xml:space="preserve">Otherwise, the most specific parameter type SHOULD be </w:t>
       </w:r>
+      <w:proofErr w:type="spellStart"/>
+      <w:proofErr w:type="gramStart"/>
       <w:r>
         <w:rPr>
           <w:i/>
           <w:noProof w:val="0"/>
           <w:lang w:val="en-US"/>
         </w:rPr>
-        <w:t>java.lang.Object</w:t>
-      </w:r>
+        <w:t>java.lang</w:t>
+      </w:r>
+      <w:proofErr w:type="gramEnd"/>
+      <w:r>
+        <w:rPr>
+          <w:i/>
+          <w:noProof w:val="0"/>
+          <w:lang w:val="en-US"/>
+        </w:rPr>
+        <w:t>.Object</w:t>
+      </w:r>
+      <w:proofErr w:type="spellEnd"/>
       <w:r>
         <w:rPr>
           <w:noProof w:val="0"/>
@@ -15707,14 +16648,26 @@
         </w:rPr>
         <w:t xml:space="preserve"> MUST be </w:t>
       </w:r>
+      <w:proofErr w:type="spellStart"/>
+      <w:proofErr w:type="gramStart"/>
       <w:r>
         <w:rPr>
           <w:i/>
           <w:noProof w:val="0"/>
           <w:lang w:val="en-US"/>
         </w:rPr>
-        <w:t>java.lang.Object</w:t>
-      </w:r>
+        <w:t>java.lang</w:t>
+      </w:r>
+      <w:proofErr w:type="gramEnd"/>
+      <w:r>
+        <w:rPr>
+          <w:i/>
+          <w:noProof w:val="0"/>
+          <w:lang w:val="en-US"/>
+        </w:rPr>
+        <w:t>.Object</w:t>
+      </w:r>
+      <w:proofErr w:type="spellEnd"/>
       <w:r>
         <w:rPr>
           <w:noProof w:val="0"/>
@@ -15840,14 +16793,26 @@
         </w:rPr>
         <w:t xml:space="preserve"> is different than </w:t>
       </w:r>
+      <w:proofErr w:type="spellStart"/>
+      <w:proofErr w:type="gramStart"/>
       <w:r>
         <w:rPr>
           <w:i/>
           <w:noProof w:val="0"/>
           <w:lang w:val="en-US"/>
         </w:rPr>
-        <w:t>java.lang.Object</w:t>
-      </w:r>
+        <w:t>java.lang</w:t>
+      </w:r>
+      <w:proofErr w:type="gramEnd"/>
+      <w:r>
+        <w:rPr>
+          <w:i/>
+          <w:noProof w:val="0"/>
+          <w:lang w:val="en-US"/>
+        </w:rPr>
+        <w:t>.Object</w:t>
+      </w:r>
+      <w:proofErr w:type="spellEnd"/>
       <w:r>
         <w:rPr>
           <w:noProof w:val="0"/>
@@ -16157,14 +17122,26 @@
         </w:rPr>
         <w:t xml:space="preserve">For wildcard parameter type without bounds, the most specific parameter type MUST be </w:t>
       </w:r>
+      <w:proofErr w:type="spellStart"/>
+      <w:proofErr w:type="gramStart"/>
       <w:r>
         <w:rPr>
           <w:i/>
           <w:noProof w:val="0"/>
           <w:lang w:val="en-US"/>
         </w:rPr>
-        <w:t>java.lang.Object</w:t>
-      </w:r>
+        <w:t>java.lang</w:t>
+      </w:r>
+      <w:proofErr w:type="gramEnd"/>
+      <w:r>
+        <w:rPr>
+          <w:i/>
+          <w:noProof w:val="0"/>
+          <w:lang w:val="en-US"/>
+        </w:rPr>
+        <w:t>.Object</w:t>
+      </w:r>
+      <w:proofErr w:type="spellEnd"/>
       <w:r>
         <w:rPr>
           <w:noProof w:val="0"/>
@@ -16187,14 +17164,26 @@
         </w:rPr>
         <w:t xml:space="preserve">Any unresolved type parameter MUST be treated as </w:t>
       </w:r>
+      <w:proofErr w:type="spellStart"/>
+      <w:proofErr w:type="gramStart"/>
       <w:r>
         <w:rPr>
           <w:i/>
           <w:noProof w:val="0"/>
           <w:lang w:val="en-US"/>
         </w:rPr>
-        <w:t>java.lang.Object</w:t>
-      </w:r>
+        <w:t>java.lang</w:t>
+      </w:r>
+      <w:proofErr w:type="gramEnd"/>
+      <w:r>
+        <w:rPr>
+          <w:i/>
+          <w:noProof w:val="0"/>
+          <w:lang w:val="en-US"/>
+        </w:rPr>
+        <w:t>.Object</w:t>
+      </w:r>
+      <w:proofErr w:type="spellEnd"/>
       <w:r>
         <w:rPr>
           <w:noProof w:val="0"/>
@@ -16321,9 +17310,15 @@
         </w:rPr>
         <w:t xml:space="preserve"> </w:t>
       </w:r>
-      <w:r>
-        <w:t>MyGenericType&lt;</w:t>
-      </w:r>
+      <w:proofErr w:type="spellStart"/>
+      <w:r>
+        <w:t>MyGenericType</w:t>
+      </w:r>
+      <w:proofErr w:type="spellEnd"/>
+      <w:r>
+        <w:t>&lt;</w:t>
+      </w:r>
+      <w:proofErr w:type="gramStart"/>
       <w:r>
         <w:rPr>
           <w:color w:val="20999D"/>
@@ -16339,6 +17334,7 @@
         </w:rPr>
         <w:t>U</w:t>
       </w:r>
+      <w:proofErr w:type="gramEnd"/>
       <w:r>
         <w:t>&gt; {</w:t>
       </w:r>
@@ -16553,7 +17549,23 @@
           <w:noProof w:val="0"/>
           <w:lang w:val="en-US"/>
         </w:rPr>
-        <w:t>When JSON Binding implementation during deserialization encounters key in key/value pair that it does not recognize, it should treat the rest of the JSON document as if the element simply did not appear, and in particular, the implementation MUST NOT treat this as an error condition.</w:t>
+        <w:t xml:space="preserve">When JSON Binding implementation during deserialization encounters key in key/value pair that it does not recognize, it should treat the rest of the JSON document as if the element simply did not appear, and </w:t>
+      </w:r>
+      <w:proofErr w:type="gramStart"/>
+      <w:r>
+        <w:rPr>
+          <w:noProof w:val="0"/>
+          <w:lang w:val="en-US"/>
+        </w:rPr>
+        <w:t>in particular, the</w:t>
+      </w:r>
+      <w:proofErr w:type="gramEnd"/>
+      <w:r>
+        <w:rPr>
+          <w:noProof w:val="0"/>
+          <w:lang w:val="en-US"/>
+        </w:rPr>
+        <w:t xml:space="preserve"> implementation MUST NOT treat this as an error condition.</w:t>
       </w:r>
     </w:p>
     <w:p>
@@ -16924,7 +17936,23 @@
           <w:noProof w:val="0"/>
           <w:lang w:val="en-US"/>
         </w:rPr>
-        <w:t xml:space="preserve">This section defines several ways how to customize the default behavior. The default behavior can be customized annotating a given field, JavaBean property, type or package, or by providing an implementation of particular strategy, e.g. </w:t>
+        <w:t xml:space="preserve">This section defines several ways how to customize the default behavior. The default behavior can be customized annotating a given field, JavaBean property, type or package, or by providing an implementation of </w:t>
+      </w:r>
+      <w:proofErr w:type="gramStart"/>
+      <w:r>
+        <w:rPr>
+          <w:noProof w:val="0"/>
+          <w:lang w:val="en-US"/>
+        </w:rPr>
+        <w:t>particular strategy</w:t>
+      </w:r>
+      <w:proofErr w:type="gramEnd"/>
+      <w:r>
+        <w:rPr>
+          <w:noProof w:val="0"/>
+          <w:lang w:val="en-US"/>
+        </w:rPr>
+        <w:t xml:space="preserve">, e.g. </w:t>
       </w:r>
       <w:r>
         <w:rPr>
@@ -17028,18 +18056,29 @@
       <w:bookmarkStart w:id="193" w:name="_Toc450577077"/>
       <w:bookmarkStart w:id="194" w:name="_Toc451507530"/>
       <w:bookmarkStart w:id="195" w:name="_Ref477516171"/>
-      <w:r>
-        <w:rPr>
-          <w:noProof w:val="0"/>
-          <w:lang w:val="en-US"/>
-        </w:rPr>
-        <w:t>javax.json.bind.annotation.JsonbTransient</w:t>
+      <w:proofErr w:type="spellStart"/>
+      <w:proofErr w:type="gramStart"/>
+      <w:r>
+        <w:rPr>
+          <w:noProof w:val="0"/>
+          <w:lang w:val="en-US"/>
+        </w:rPr>
+        <w:t>javax.json</w:t>
+      </w:r>
+      <w:proofErr w:type="gramEnd"/>
+      <w:r>
+        <w:rPr>
+          <w:noProof w:val="0"/>
+          <w:lang w:val="en-US"/>
+        </w:rPr>
+        <w:t>.bind.annotation.JsonbTransient</w:t>
       </w:r>
       <w:bookmarkEnd w:id="191"/>
       <w:bookmarkEnd w:id="192"/>
       <w:bookmarkEnd w:id="193"/>
       <w:bookmarkEnd w:id="194"/>
       <w:bookmarkEnd w:id="195"/>
+      <w:proofErr w:type="spellEnd"/>
     </w:p>
     <w:p>
       <w:pPr>
@@ -17155,8 +18194,17 @@
           <w:noProof w:val="0"/>
           <w:lang w:val="en-GB"/>
         </w:rPr>
-        <w:t xml:space="preserve"> is annotated with @JsonbTransient</w:t>
-      </w:r>
+        <w:t xml:space="preserve"> is annotated with @</w:t>
+      </w:r>
+      <w:proofErr w:type="spellStart"/>
+      <w:r>
+        <w:rPr>
+          <w:noProof w:val="0"/>
+          <w:lang w:val="en-GB"/>
+        </w:rPr>
+        <w:t>JsonbTransient</w:t>
+      </w:r>
+      <w:proofErr w:type="spellEnd"/>
     </w:p>
     <w:p>
       <w:pPr>
@@ -17270,8 +18318,17 @@
           <w:noProof w:val="0"/>
           <w:lang w:val="en-GB"/>
         </w:rPr>
-        <w:t xml:space="preserve"> with @JsonbTransient</w:t>
-      </w:r>
+        <w:t xml:space="preserve"> with @</w:t>
+      </w:r>
+      <w:proofErr w:type="spellStart"/>
+      <w:r>
+        <w:rPr>
+          <w:noProof w:val="0"/>
+          <w:lang w:val="en-GB"/>
+        </w:rPr>
+        <w:t>JsonbTransient</w:t>
+      </w:r>
+      <w:proofErr w:type="spellEnd"/>
     </w:p>
     <w:p>
       <w:pPr>
@@ -17364,8 +18421,17 @@
           <w:noProof w:val="0"/>
           <w:lang w:val="en-GB"/>
         </w:rPr>
-        <w:t>with @JsonbTransient</w:t>
-      </w:r>
+        <w:t>with @</w:t>
+      </w:r>
+      <w:proofErr w:type="spellStart"/>
+      <w:r>
+        <w:rPr>
+          <w:noProof w:val="0"/>
+          <w:lang w:val="en-GB"/>
+        </w:rPr>
+        <w:t>JsonbTransient</w:t>
+      </w:r>
+      <w:proofErr w:type="spellEnd"/>
     </w:p>
     <w:p>
       <w:pPr>
@@ -17412,16 +18478,27 @@
       <w:bookmarkStart w:id="196" w:name="_Toc449557380"/>
       <w:bookmarkStart w:id="197" w:name="_Toc450577078"/>
       <w:bookmarkStart w:id="198" w:name="_Toc451507531"/>
-      <w:r>
-        <w:rPr>
-          <w:noProof w:val="0"/>
-          <w:lang w:val="en-US"/>
-        </w:rPr>
-        <w:t>javax.json.bind.annotation.JsonbProperty</w:t>
+      <w:proofErr w:type="spellStart"/>
+      <w:proofErr w:type="gramStart"/>
+      <w:r>
+        <w:rPr>
+          <w:noProof w:val="0"/>
+          <w:lang w:val="en-US"/>
+        </w:rPr>
+        <w:t>javax.json</w:t>
+      </w:r>
+      <w:proofErr w:type="gramEnd"/>
+      <w:r>
+        <w:rPr>
+          <w:noProof w:val="0"/>
+          <w:lang w:val="en-US"/>
+        </w:rPr>
+        <w:t>.bind.annotation.JsonbProperty</w:t>
       </w:r>
       <w:bookmarkEnd w:id="196"/>
       <w:bookmarkEnd w:id="197"/>
       <w:bookmarkEnd w:id="198"/>
+      <w:proofErr w:type="spellEnd"/>
     </w:p>
     <w:p>
       <w:pPr>
@@ -17627,16 +18704,27 @@
       <w:bookmarkStart w:id="199" w:name="_Toc449557381"/>
       <w:bookmarkStart w:id="200" w:name="_Toc450577079"/>
       <w:bookmarkStart w:id="201" w:name="_Toc451507532"/>
-      <w:r>
-        <w:rPr>
-          <w:noProof w:val="0"/>
-          <w:lang w:val="en-US"/>
-        </w:rPr>
-        <w:t>javax.json.bind.config.PropertyNamingStrategy</w:t>
+      <w:proofErr w:type="spellStart"/>
+      <w:proofErr w:type="gramStart"/>
+      <w:r>
+        <w:rPr>
+          <w:noProof w:val="0"/>
+          <w:lang w:val="en-US"/>
+        </w:rPr>
+        <w:t>javax.json</w:t>
+      </w:r>
+      <w:proofErr w:type="gramEnd"/>
+      <w:r>
+        <w:rPr>
+          <w:noProof w:val="0"/>
+          <w:lang w:val="en-US"/>
+        </w:rPr>
+        <w:t>.bind.config.PropertyNamingStrategy</w:t>
       </w:r>
       <w:bookmarkEnd w:id="199"/>
       <w:bookmarkEnd w:id="200"/>
       <w:bookmarkEnd w:id="201"/>
+      <w:proofErr w:type="spellEnd"/>
     </w:p>
     <w:p>
       <w:pPr>
@@ -17653,14 +18741,26 @@
         </w:rPr>
         <w:t xml:space="preserve">To customize name translation of properties, JSON Binding provides </w:t>
       </w:r>
+      <w:proofErr w:type="spellStart"/>
+      <w:proofErr w:type="gramStart"/>
       <w:r>
         <w:rPr>
           <w:i/>
           <w:noProof w:val="0"/>
           <w:lang w:val="en-US"/>
         </w:rPr>
-        <w:t>javax.json.bind.config.PropertyNamingStrategy</w:t>
-      </w:r>
+        <w:t>javax.json</w:t>
+      </w:r>
+      <w:proofErr w:type="gramEnd"/>
+      <w:r>
+        <w:rPr>
+          <w:i/>
+          <w:noProof w:val="0"/>
+          <w:lang w:val="en-US"/>
+        </w:rPr>
+        <w:t>.bind.config.PropertyNamingStrategy</w:t>
+      </w:r>
+      <w:proofErr w:type="spellEnd"/>
       <w:r>
         <w:rPr>
           <w:noProof w:val="0"/>
@@ -17683,14 +18783,26 @@
         </w:rPr>
         <w:t xml:space="preserve">Interface </w:t>
       </w:r>
+      <w:proofErr w:type="spellStart"/>
+      <w:proofErr w:type="gramStart"/>
       <w:r>
         <w:rPr>
           <w:i/>
           <w:noProof w:val="0"/>
           <w:lang w:val="en-US"/>
         </w:rPr>
-        <w:t>javax.json.bind.config.PropertyNamingStrategy</w:t>
-      </w:r>
+        <w:t>javax.json</w:t>
+      </w:r>
+      <w:proofErr w:type="gramEnd"/>
+      <w:r>
+        <w:rPr>
+          <w:i/>
+          <w:noProof w:val="0"/>
+          <w:lang w:val="en-US"/>
+        </w:rPr>
+        <w:t>.bind.config.PropertyNamingStrategy</w:t>
+      </w:r>
+      <w:proofErr w:type="spellEnd"/>
       <w:r>
         <w:rPr>
           <w:noProof w:val="0"/>
@@ -17784,7 +18896,23 @@
           <w:noProof w:val="0"/>
           <w:lang w:val="en-US"/>
         </w:rPr>
-        <w:t>The detailed description of property naming strategies can be found in javadoc.</w:t>
+        <w:t xml:space="preserve">The detailed description of property naming strategies can be found in </w:t>
+      </w:r>
+      <w:proofErr w:type="spellStart"/>
+      <w:r>
+        <w:rPr>
+          <w:noProof w:val="0"/>
+          <w:lang w:val="en-US"/>
+        </w:rPr>
+        <w:t>javadoc</w:t>
+      </w:r>
+      <w:proofErr w:type="spellEnd"/>
+      <w:r>
+        <w:rPr>
+          <w:noProof w:val="0"/>
+          <w:lang w:val="en-US"/>
+        </w:rPr>
+        <w:t>.</w:t>
       </w:r>
     </w:p>
     <w:p>
@@ -17801,14 +18929,44 @@
         </w:rPr>
         <w:t xml:space="preserve">The way to set custom property naming strategy is to use </w:t>
       </w:r>
+      <w:proofErr w:type="spellStart"/>
+      <w:proofErr w:type="gramStart"/>
       <w:r>
         <w:rPr>
           <w:i/>
           <w:noProof w:val="0"/>
           <w:lang w:val="en-US"/>
         </w:rPr>
-        <w:t>javax.json.bind.JsonbConfig::withPropertyNamingStrategy</w:t>
-      </w:r>
+        <w:t>javax.json</w:t>
+      </w:r>
+      <w:proofErr w:type="gramEnd"/>
+      <w:r>
+        <w:rPr>
+          <w:i/>
+          <w:noProof w:val="0"/>
+          <w:lang w:val="en-US"/>
+        </w:rPr>
+        <w:t>.bind.JsonbConfig</w:t>
+      </w:r>
+      <w:proofErr w:type="spellEnd"/>
+      <w:r>
+        <w:rPr>
+          <w:i/>
+          <w:noProof w:val="0"/>
+          <w:lang w:val="en-US"/>
+        </w:rPr>
+        <w:t>::</w:t>
+      </w:r>
+      <w:proofErr w:type="spellStart"/>
+      <w:r>
+        <w:rPr>
+          <w:i/>
+          <w:noProof w:val="0"/>
+          <w:lang w:val="en-US"/>
+        </w:rPr>
+        <w:t>withPropertyNamingStrategy</w:t>
+      </w:r>
+      <w:proofErr w:type="spellEnd"/>
       <w:r>
         <w:rPr>
           <w:noProof w:val="0"/>
@@ -18098,7 +19256,23 @@
           <w:noProof w:val="0"/>
           <w:lang w:val="en-US"/>
         </w:rPr>
-        <w:t>The detailed description of property order strategies can be found in javadoc.</w:t>
+        <w:t xml:space="preserve">The detailed description of property order strategies can be found in </w:t>
+      </w:r>
+      <w:proofErr w:type="spellStart"/>
+      <w:r>
+        <w:rPr>
+          <w:noProof w:val="0"/>
+          <w:lang w:val="en-US"/>
+        </w:rPr>
+        <w:t>javadoc</w:t>
+      </w:r>
+      <w:proofErr w:type="spellEnd"/>
+      <w:r>
+        <w:rPr>
+          <w:noProof w:val="0"/>
+          <w:lang w:val="en-US"/>
+        </w:rPr>
+        <w:t>.</w:t>
       </w:r>
     </w:p>
     <w:p>
@@ -18316,14 +19490,46 @@
           <w:noProof w:val="0"/>
           <w:lang w:val="en-US"/>
         </w:rPr>
-        <w:t xml:space="preserve"> and to set nillable parameter to true. Th</w:t>
-      </w:r>
-      <w:r>
-        <w:rPr>
-          <w:noProof w:val="0"/>
-          <w:lang w:val="en-US"/>
-        </w:rPr>
-        <w:t>e third option is to set config-</w:t>
+        <w:t xml:space="preserve"> and to set </w:t>
+      </w:r>
+      <w:proofErr w:type="spellStart"/>
+      <w:r>
+        <w:rPr>
+          <w:noProof w:val="0"/>
+          <w:lang w:val="en-US"/>
+        </w:rPr>
+        <w:t>nillable</w:t>
+      </w:r>
+      <w:proofErr w:type="spellEnd"/>
+      <w:r>
+        <w:rPr>
+          <w:noProof w:val="0"/>
+          <w:lang w:val="en-US"/>
+        </w:rPr>
+        <w:t xml:space="preserve"> parameter to true. Th</w:t>
+      </w:r>
+      <w:r>
+        <w:rPr>
+          <w:noProof w:val="0"/>
+          <w:lang w:val="en-US"/>
+        </w:rPr>
+        <w:t xml:space="preserve">e third option is to set </w:t>
+      </w:r>
+      <w:proofErr w:type="spellStart"/>
+      <w:r>
+        <w:rPr>
+          <w:noProof w:val="0"/>
+          <w:lang w:val="en-US"/>
+        </w:rPr>
+        <w:t>config</w:t>
+      </w:r>
+      <w:proofErr w:type="spellEnd"/>
+      <w:r>
+        <w:rPr>
+          <w:noProof w:val="0"/>
+          <w:lang w:val="en-US"/>
+        </w:rPr>
+        <w:t>-</w:t>
       </w:r>
       <w:r>
         <w:rPr>
@@ -18384,7 +19590,23 @@
           <w:noProof w:val="0"/>
           <w:lang w:val="en-US"/>
         </w:rPr>
-        <w:t>) on different level apply to the same field (or JavaBean property) or if there is config wide configuration and some annotation (</w:t>
+        <w:t xml:space="preserve">) on different level apply to the same field (or JavaBean property) or if there is </w:t>
+      </w:r>
+      <w:proofErr w:type="spellStart"/>
+      <w:r>
+        <w:rPr>
+          <w:noProof w:val="0"/>
+          <w:lang w:val="en-US"/>
+        </w:rPr>
+        <w:t>config</w:t>
+      </w:r>
+      <w:proofErr w:type="spellEnd"/>
+      <w:r>
+        <w:rPr>
+          <w:noProof w:val="0"/>
+          <w:lang w:val="en-US"/>
+        </w:rPr>
+        <w:t xml:space="preserve"> wide configuration and some annotation (</w:t>
       </w:r>
       <w:r>
         <w:rPr>
@@ -18436,7 +19658,23 @@
           <w:noProof w:val="0"/>
           <w:lang w:val="en-US"/>
         </w:rPr>
-        <w:t xml:space="preserve"> annotation with nillable = false, then </w:t>
+        <w:t xml:space="preserve"> annotation with </w:t>
+      </w:r>
+      <w:proofErr w:type="spellStart"/>
+      <w:r>
+        <w:rPr>
+          <w:noProof w:val="0"/>
+          <w:lang w:val="en-US"/>
+        </w:rPr>
+        <w:t>nillable</w:t>
+      </w:r>
+      <w:proofErr w:type="spellEnd"/>
+      <w:r>
+        <w:rPr>
+          <w:noProof w:val="0"/>
+          <w:lang w:val="en-US"/>
+        </w:rPr>
+        <w:t xml:space="preserve"> = false, then </w:t>
       </w:r>
       <w:r>
         <w:rPr>
@@ -18478,16 +19716,27 @@
       <w:bookmarkStart w:id="211" w:name="_Toc449557385"/>
       <w:bookmarkStart w:id="212" w:name="_Toc450577083"/>
       <w:bookmarkStart w:id="213" w:name="_Toc451507536"/>
-      <w:r>
-        <w:rPr>
-          <w:noProof w:val="0"/>
-          <w:lang w:val="en-US"/>
-        </w:rPr>
-        <w:t>javax.json.bind.annotation.JsonbNillable</w:t>
+      <w:proofErr w:type="spellStart"/>
+      <w:proofErr w:type="gramStart"/>
+      <w:r>
+        <w:rPr>
+          <w:noProof w:val="0"/>
+          <w:lang w:val="en-US"/>
+        </w:rPr>
+        <w:t>javax.json</w:t>
+      </w:r>
+      <w:proofErr w:type="gramEnd"/>
+      <w:r>
+        <w:rPr>
+          <w:noProof w:val="0"/>
+          <w:lang w:val="en-US"/>
+        </w:rPr>
+        <w:t>.bind.annotation.JsonbNillable</w:t>
       </w:r>
       <w:bookmarkEnd w:id="211"/>
       <w:bookmarkEnd w:id="212"/>
       <w:bookmarkEnd w:id="213"/>
+      <w:proofErr w:type="spellEnd"/>
     </w:p>
     <w:p>
       <w:pPr>
@@ -18953,21 +20202,46 @@
           <w:noProof w:val="0"/>
           <w:lang w:val="en-US"/>
         </w:rPr>
-        <w:t>To enforce strict compliance of serialized JSON documents, JSON Binding implementations MUST implement configuration option "jsonb.</w:t>
-      </w:r>
-      <w:r>
-        <w:rPr>
-          <w:noProof w:val="0"/>
-          <w:lang w:val="en-US"/>
-        </w:rPr>
-        <w:t>strict-</w:t>
-      </w:r>
-      <w:r>
-        <w:rPr>
-          <w:noProof w:val="0"/>
-          <w:lang w:val="en-US"/>
-        </w:rPr>
-        <w:t>ijson".</w:t>
+        <w:t>To enforce strict compliance of serialized JSON documents, JSON Binding implementations MUST implement configuration option "</w:t>
+      </w:r>
+      <w:proofErr w:type="spellStart"/>
+      <w:proofErr w:type="gramStart"/>
+      <w:r>
+        <w:rPr>
+          <w:noProof w:val="0"/>
+          <w:lang w:val="en-US"/>
+        </w:rPr>
+        <w:t>jsonb.</w:t>
+      </w:r>
+      <w:r>
+        <w:rPr>
+          <w:noProof w:val="0"/>
+          <w:lang w:val="en-US"/>
+        </w:rPr>
+        <w:t>strict</w:t>
+      </w:r>
+      <w:proofErr w:type="gramEnd"/>
+      <w:r>
+        <w:rPr>
+          <w:noProof w:val="0"/>
+          <w:lang w:val="en-US"/>
+        </w:rPr>
+        <w:t>-</w:t>
+      </w:r>
+      <w:r>
+        <w:rPr>
+          <w:noProof w:val="0"/>
+          <w:lang w:val="en-US"/>
+        </w:rPr>
+        <w:t>ijson</w:t>
+      </w:r>
+      <w:proofErr w:type="spellEnd"/>
+      <w:r>
+        <w:rPr>
+          <w:noProof w:val="0"/>
+          <w:lang w:val="en-US"/>
+        </w:rPr>
+        <w:t>".</w:t>
       </w:r>
     </w:p>
     <w:p>
@@ -19402,12 +20676,21 @@
         </w:rPr>
         <w:t xml:space="preserve">a </w:t>
       </w:r>
-      <w:r>
-        <w:rPr>
-          <w:noProof w:val="0"/>
-          <w:lang w:val="en-US"/>
-        </w:rPr>
-        <w:t xml:space="preserve">particular class this annotation is used for, otherwise </w:t>
+      <w:proofErr w:type="gramStart"/>
+      <w:r>
+        <w:rPr>
+          <w:noProof w:val="0"/>
+          <w:lang w:val="en-US"/>
+        </w:rPr>
+        <w:t>particular class</w:t>
+      </w:r>
+      <w:proofErr w:type="gramEnd"/>
+      <w:r>
+        <w:rPr>
+          <w:noProof w:val="0"/>
+          <w:lang w:val="en-US"/>
+        </w:rPr>
+        <w:t xml:space="preserve"> this annotation is used for, otherwise </w:t>
       </w:r>
       <w:r>
         <w:rPr>
@@ -19559,7 +20842,23 @@
           <w:noProof w:val="0"/>
           <w:lang w:val="en-US"/>
         </w:rPr>
-        <w:t xml:space="preserve"> In this case the proper mapping is NOT guaranteed.</w:t>
+        <w:t xml:space="preserve"> In this </w:t>
+      </w:r>
+      <w:proofErr w:type="gramStart"/>
+      <w:r>
+        <w:rPr>
+          <w:noProof w:val="0"/>
+          <w:lang w:val="en-US"/>
+        </w:rPr>
+        <w:t>case</w:t>
+      </w:r>
+      <w:proofErr w:type="gramEnd"/>
+      <w:r>
+        <w:rPr>
+          <w:noProof w:val="0"/>
+          <w:lang w:val="en-US"/>
+        </w:rPr>
+        <w:t xml:space="preserve"> the proper mapping is NOT guaranteed.</w:t>
       </w:r>
     </w:p>
     <w:p>
@@ -19850,6 +21149,7 @@
         </w:rPr>
         <w:t>“</w:t>
       </w:r>
+      <w:proofErr w:type="spellStart"/>
       <w:r>
         <w:rPr>
           <w:noProof w:val="0"/>
@@ -19857,6 +21157,7 @@
         </w:rPr>
         <w:t>unmappable</w:t>
       </w:r>
+      <w:proofErr w:type="spellEnd"/>
       <w:r>
         <w:rPr>
           <w:noProof w:val="0"/>
@@ -20015,7 +21316,23 @@
           <w:noProof w:val="0"/>
           <w:lang w:val="en-US"/>
         </w:rPr>
-        <w:t xml:space="preserve">On deserialization JSONB deserializes Adapted from JSON and converts it to Original using </w:t>
+        <w:t xml:space="preserve">On deserialization JSONB </w:t>
+      </w:r>
+      <w:proofErr w:type="spellStart"/>
+      <w:r>
+        <w:rPr>
+          <w:noProof w:val="0"/>
+          <w:lang w:val="en-US"/>
+        </w:rPr>
+        <w:t>deserializes</w:t>
+      </w:r>
+      <w:proofErr w:type="spellEnd"/>
+      <w:r>
+        <w:rPr>
+          <w:noProof w:val="0"/>
+          <w:lang w:val="en-US"/>
+        </w:rPr>
+        <w:t xml:space="preserve"> Adapted from JSON and converts it to Original using </w:t>
       </w:r>
       <w:r>
         <w:rPr>
@@ -20203,7 +21520,23 @@
           <w:noProof w:val="0"/>
           <w:lang w:val="en-US"/>
         </w:rPr>
-        <w:t xml:space="preserve"> is visible to all serialize/deserialize operations performed with given </w:t>
+        <w:t xml:space="preserve"> is visible to all serialize/</w:t>
+      </w:r>
+      <w:proofErr w:type="spellStart"/>
+      <w:r>
+        <w:rPr>
+          <w:noProof w:val="0"/>
+          <w:lang w:val="en-US"/>
+        </w:rPr>
+        <w:t>deserialize</w:t>
+      </w:r>
+      <w:proofErr w:type="spellEnd"/>
+      <w:r>
+        <w:rPr>
+          <w:noProof w:val="0"/>
+          <w:lang w:val="en-US"/>
+        </w:rPr>
+        <w:t xml:space="preserve"> operations performed with given </w:t>
       </w:r>
       <w:r>
         <w:rPr>
@@ -20229,7 +21562,23 @@
           <w:noProof w:val="0"/>
           <w:lang w:val="en-US"/>
         </w:rPr>
-        <w:t xml:space="preserve"> registered with annotation is visible to serialize/deserialize operation used only for </w:t>
+        <w:t xml:space="preserve"> registered with annotation is visible to serialize/</w:t>
+      </w:r>
+      <w:proofErr w:type="spellStart"/>
+      <w:r>
+        <w:rPr>
+          <w:noProof w:val="0"/>
+          <w:lang w:val="en-US"/>
+        </w:rPr>
+        <w:t>deserialize</w:t>
+      </w:r>
+      <w:proofErr w:type="spellEnd"/>
+      <w:r>
+        <w:rPr>
+          <w:noProof w:val="0"/>
+          <w:lang w:val="en-US"/>
+        </w:rPr>
+        <w:t xml:space="preserve"> operation used only for </w:t>
       </w:r>
       <w:r>
         <w:rPr>
@@ -20412,12 +21761,21 @@
         </w:rPr>
         <w:t xml:space="preserve"> method. This method </w:t>
       </w:r>
-      <w:r>
-        <w:rPr>
-          <w:noProof w:val="0"/>
-          <w:lang w:val="en-US"/>
-        </w:rPr>
-        <w:t xml:space="preserve">has to </w:t>
+      <w:proofErr w:type="gramStart"/>
+      <w:r>
+        <w:rPr>
+          <w:noProof w:val="0"/>
+          <w:lang w:val="en-US"/>
+        </w:rPr>
+        <w:t>has to</w:t>
+      </w:r>
+      <w:proofErr w:type="gramEnd"/>
+      <w:r>
+        <w:rPr>
+          <w:noProof w:val="0"/>
+          <w:lang w:val="en-US"/>
+        </w:rPr>
+        <w:t xml:space="preserve"> </w:t>
       </w:r>
       <w:r>
         <w:rPr>
@@ -20481,7 +21839,23 @@
           <w:noProof w:val="0"/>
           <w:lang w:val="en-US"/>
         </w:rPr>
-        <w:t xml:space="preserve"> interface. It is used to deserialize </w:t>
+        <w:t xml:space="preserve"> interface. It is used to </w:t>
+      </w:r>
+      <w:proofErr w:type="spellStart"/>
+      <w:r>
+        <w:rPr>
+          <w:noProof w:val="0"/>
+          <w:lang w:val="en-US"/>
+        </w:rPr>
+        <w:t>deserialize</w:t>
+      </w:r>
+      <w:proofErr w:type="spellEnd"/>
+      <w:r>
+        <w:rPr>
+          <w:noProof w:val="0"/>
+          <w:lang w:val="en-US"/>
+        </w:rPr>
+        <w:t xml:space="preserve"> </w:t>
       </w:r>
       <w:r>
         <w:rPr>
@@ -20516,6 +21890,7 @@
         </w:rPr>
         <w:t xml:space="preserve"> method. This method </w:t>
       </w:r>
+      <w:proofErr w:type="gramStart"/>
       <w:r>
         <w:rPr>
           <w:noProof w:val="0"/>
@@ -20523,12 +21898,29 @@
         </w:rPr>
         <w:t>has to</w:t>
       </w:r>
-      <w:r>
-        <w:rPr>
-          <w:noProof w:val="0"/>
-          <w:lang w:val="en-US"/>
-        </w:rPr>
-        <w:t xml:space="preserve"> contain a custom code to deserialize Original type using provided </w:t>
+      <w:proofErr w:type="gramEnd"/>
+      <w:r>
+        <w:rPr>
+          <w:noProof w:val="0"/>
+          <w:lang w:val="en-US"/>
+        </w:rPr>
+        <w:t xml:space="preserve"> contain a custom code to </w:t>
+      </w:r>
+      <w:proofErr w:type="spellStart"/>
+      <w:r>
+        <w:rPr>
+          <w:noProof w:val="0"/>
+          <w:lang w:val="en-US"/>
+        </w:rPr>
+        <w:t>deserialize</w:t>
+      </w:r>
+      <w:proofErr w:type="spellEnd"/>
+      <w:r>
+        <w:rPr>
+          <w:noProof w:val="0"/>
+          <w:lang w:val="en-US"/>
+        </w:rPr>
+        <w:t xml:space="preserve"> Original type using provided </w:t>
       </w:r>
       <w:r>
         <w:rPr>
@@ -20720,7 +22112,39 @@
           <w:noProof w:val="0"/>
           <w:lang w:val="en-US"/>
         </w:rPr>
-        <w:t>Implementations must provide a CDI support in serializers/deserializers to allow injection of CDI</w:t>
+        <w:t xml:space="preserve">Implementations must provide a CDI support in </w:t>
+      </w:r>
+      <w:proofErr w:type="spellStart"/>
+      <w:r>
+        <w:rPr>
+          <w:noProof w:val="0"/>
+          <w:lang w:val="en-US"/>
+        </w:rPr>
+        <w:t>serializers</w:t>
+      </w:r>
+      <w:proofErr w:type="spellEnd"/>
+      <w:r>
+        <w:rPr>
+          <w:noProof w:val="0"/>
+          <w:lang w:val="en-US"/>
+        </w:rPr>
+        <w:t>/</w:t>
+      </w:r>
+      <w:proofErr w:type="spellStart"/>
+      <w:r>
+        <w:rPr>
+          <w:noProof w:val="0"/>
+          <w:lang w:val="en-US"/>
+        </w:rPr>
+        <w:t>deserializers</w:t>
+      </w:r>
+      <w:proofErr w:type="spellEnd"/>
+      <w:r>
+        <w:rPr>
+          <w:noProof w:val="0"/>
+          <w:lang w:val="en-US"/>
+        </w:rPr>
+        <w:t xml:space="preserve"> to allow injection of CDI</w:t>
       </w:r>
       <w:r>
         <w:rPr>
@@ -21458,7 +22882,23 @@
           <w:noProof w:val="0"/>
           <w:lang w:val="en-US"/>
         </w:rPr>
-        <w:t>The detailed description of binary encoding strategies can be found in javadoc.</w:t>
+        <w:t xml:space="preserve">The detailed description of binary encoding strategies can be found in </w:t>
+      </w:r>
+      <w:proofErr w:type="spellStart"/>
+      <w:r>
+        <w:rPr>
+          <w:noProof w:val="0"/>
+          <w:lang w:val="en-US"/>
+        </w:rPr>
+        <w:t>javadoc</w:t>
+      </w:r>
+      <w:proofErr w:type="spellEnd"/>
+      <w:r>
+        <w:rPr>
+          <w:noProof w:val="0"/>
+          <w:lang w:val="en-US"/>
+        </w:rPr>
+        <w:t>.</w:t>
       </w:r>
     </w:p>
     <w:p>
@@ -23484,37 +24924,7 @@
         <w:sz w:val="20"/>
         <w:szCs w:val="24"/>
       </w:rPr>
-      <w:t xml:space="preserve"> 1.0 </w:t>
-    </w:r>
-    <w:r>
-      <w:rPr>
-        <w:sz w:val="20"/>
-        <w:szCs w:val="24"/>
-      </w:rPr>
-      <w:t xml:space="preserve">Proposed </w:t>
-    </w:r>
-    <w:r>
-      <w:rPr>
-        <w:sz w:val="20"/>
-        <w:szCs w:val="24"/>
-        <w:lang w:val="en-US"/>
-      </w:rPr>
-      <w:t>Final</w:t>
-    </w:r>
-    <w:r>
-      <w:rPr>
-        <w:sz w:val="20"/>
-        <w:szCs w:val="24"/>
-      </w:rPr>
-      <w:t xml:space="preserve"> </w:t>
-    </w:r>
-    <w:r>
-      <w:rPr>
-        <w:sz w:val="20"/>
-        <w:szCs w:val="24"/>
-        <w:lang w:val="en-US"/>
-      </w:rPr>
-      <w:t>Draft</w:t>
+      <w:t xml:space="preserve"> 1.0</w:t>
     </w:r>
     <w:r>
       <w:rPr>
@@ -23551,7 +24961,7 @@
         <w:szCs w:val="24"/>
         <w:lang w:val="en-US"/>
       </w:rPr>
-      <w:t>April 7, 2017</w:t>
+      <w:t>May 15, 2017</w:t>
     </w:r>
     <w:r>
       <w:rPr>
@@ -23603,7 +25013,7 @@
         <w:sz w:val="20"/>
         <w:szCs w:val="24"/>
       </w:rPr>
-      <w:t>25</w:t>
+      <w:t>1</w:t>
     </w:r>
     <w:r>
       <w:rPr>
@@ -23647,30 +25057,7 @@
         <w:sz w:val="20"/>
         <w:szCs w:val="24"/>
       </w:rPr>
-      <w:t xml:space="preserve"> 1.0 </w:t>
-    </w:r>
-    <w:r>
-      <w:rPr>
-        <w:sz w:val="20"/>
-        <w:szCs w:val="24"/>
-        <w:lang w:val="en-US"/>
-      </w:rPr>
-      <w:t>Proposed Final</w:t>
-    </w:r>
-    <w:r>
-      <w:rPr>
-        <w:sz w:val="20"/>
-        <w:szCs w:val="24"/>
-      </w:rPr>
-      <w:t xml:space="preserve"> </w:t>
-    </w:r>
-    <w:r>
-      <w:rPr>
-        <w:sz w:val="20"/>
-        <w:szCs w:val="24"/>
-        <w:lang w:val="en-US"/>
-      </w:rPr>
-      <w:t>Draft</w:t>
+      <w:t xml:space="preserve"> 1.0</w:t>
     </w:r>
     <w:r>
       <w:rPr>
@@ -23707,7 +25094,7 @@
         <w:szCs w:val="24"/>
         <w:lang w:val="en-US"/>
       </w:rPr>
-      <w:t>April 7, 2017</w:t>
+      <w:t>May 15, 2017</w:t>
     </w:r>
     <w:r>
       <w:rPr>
@@ -23795,7 +25182,7 @@
         <w:b/>
         <w:bCs/>
       </w:rPr>
-      <w:t>6</w:t>
+      <w:t>1</w:t>
     </w:r>
     <w:r>
       <w:fldChar w:fldCharType="end"/>
@@ -23819,7 +25206,7 @@
       <w:fldChar w:fldCharType="separate"/>
     </w:r>
     <w:r>
-      <w:t>Bibliography</w:t>
+      <w:t>Introduction</w:t>
     </w:r>
     <w:r>
       <w:fldChar w:fldCharType="end"/>
@@ -27855,6 +29242,7 @@
   <w:style w:type="character" w:default="1" w:styleId="DefaultParagraphFont">
     <w:name w:val="Default Paragraph Font"/>
     <w:uiPriority w:val="1"/>
+    <w:semiHidden/>
     <w:unhideWhenUsed/>
   </w:style>
   <w:style w:type="table" w:default="1" w:styleId="TableNormal">
@@ -29509,7 +30897,7 @@
 </file>
 
 <file path=customXml/itemProps1.xml><?xml version="1.0" encoding="utf-8"?>
-<ds:datastoreItem xmlns:ds="http://schemas.openxmlformats.org/officeDocument/2006/customXml" ds:itemID="{AD4FE5C9-743D-BB48-87D6-BFDCF0EEAE9C}">
+<ds:datastoreItem xmlns:ds="http://schemas.openxmlformats.org/officeDocument/2006/customXml" ds:itemID="{FF0B179A-A72A-284B-AB14-50E43A18CBCE}">
   <ds:schemaRefs>
     <ds:schemaRef ds:uri="http://schemas.openxmlformats.org/officeDocument/2006/bibliography"/>
   </ds:schemaRefs>

--- a/spec/spec.docx
+++ b/spec/spec.docx
@@ -97,7 +97,7 @@
           <w:szCs w:val="24"/>
           <w:lang w:val="en-US"/>
         </w:rPr>
-        <w:t>May 15, 2017</w:t>
+        <w:t>June 12, 2017</w:t>
       </w:r>
       <w:r>
         <w:rPr>
@@ -400,7 +400,7 @@
         <w:rPr>
           <w:lang w:val="en-US"/>
         </w:rPr>
-        <w:t>Proposed Final Draft</w:t>
+        <w:t>Final Release</w:t>
       </w:r>
       <w:r>
         <w:rPr>
@@ -418,7 +418,7 @@
         <w:rPr>
           <w:lang w:val="en-US"/>
         </w:rPr>
-        <w:t>April</w:t>
+        <w:t>June</w:t>
       </w:r>
       <w:r>
         <w:rPr>
@@ -2394,21 +2394,7 @@
                 <w:rStyle w:val="Hyperlink"/>
                 <w:lang w:val="en-US"/>
               </w:rPr>
-              <w:t>3.4.2 java.</w:t>
-            </w:r>
-            <w:r>
-              <w:rPr>
-                <w:rStyle w:val="Hyperlink"/>
-                <w:lang w:val="en-US"/>
-              </w:rPr>
-              <w:t>n</w:t>
-            </w:r>
-            <w:r>
-              <w:rPr>
-                <w:rStyle w:val="Hyperlink"/>
-                <w:lang w:val="en-US"/>
-              </w:rPr>
-              <w:t>et.URL, URI</w:t>
+              <w:t>3.4.2 java.net.URL, URI</w:t>
             </w:r>
             <w:r>
               <w:rPr>
@@ -2774,8 +2760,6 @@
               <w:fldChar w:fldCharType="end"/>
             </w:r>
           </w:hyperlink>
-          <w:bookmarkStart w:id="3" w:name="_GoBack"/>
-          <w:bookmarkEnd w:id="3"/>
         </w:p>
         <w:p>
           <w:pPr>
@@ -5894,7 +5878,7 @@
           <w:lang w:val="en-US"/>
         </w:rPr>
       </w:pPr>
-      <w:bookmarkStart w:id="4" w:name="_Toc451507479"/>
+      <w:bookmarkStart w:id="3" w:name="_Toc451507479"/>
       <w:r>
         <w:rPr>
           <w:noProof w:val="0"/>
@@ -5905,7 +5889,7 @@
       </w:r>
       <w:bookmarkEnd w:id="0"/>
       <w:bookmarkEnd w:id="1"/>
-      <w:bookmarkEnd w:id="4"/>
+      <w:bookmarkEnd w:id="3"/>
     </w:p>
     <w:p>
       <w:pPr>
@@ -5930,6 +5914,7 @@
           <w:id w:val="-1719743440"/>
           <w:citation/>
         </w:sdtPr>
+        <w:sdtEndPr/>
         <w:sdtContent>
           <w:r>
             <w:rPr>
@@ -6009,6 +5994,7 @@
           <w:id w:val="1486660654"/>
           <w:citation/>
         </w:sdtPr>
+        <w:sdtEndPr/>
         <w:sdtContent>
           <w:r>
             <w:rPr>
@@ -6067,6 +6053,7 @@
           <w:id w:val="-53704090"/>
           <w:citation/>
         </w:sdtPr>
+        <w:sdtEndPr/>
         <w:sdtContent>
           <w:r>
             <w:rPr>
@@ -6125,6 +6112,7 @@
           <w:id w:val="1860244623"/>
           <w:citation/>
         </w:sdtPr>
+        <w:sdtEndPr/>
         <w:sdtContent>
           <w:r>
             <w:rPr>
@@ -6166,9 +6154,9 @@
           <w:lang w:val="en-US"/>
         </w:rPr>
       </w:pPr>
-      <w:bookmarkStart w:id="5" w:name="_Toc449557331"/>
-      <w:bookmarkStart w:id="6" w:name="_Toc450577027"/>
-      <w:bookmarkStart w:id="7" w:name="_Toc451507480"/>
+      <w:bookmarkStart w:id="4" w:name="_Toc449557331"/>
+      <w:bookmarkStart w:id="5" w:name="_Toc450577027"/>
+      <w:bookmarkStart w:id="6" w:name="_Toc451507480"/>
       <w:r>
         <w:rPr>
           <w:noProof w:val="0"/>
@@ -6176,9 +6164,9 @@
         </w:rPr>
         <w:t>Status</w:t>
       </w:r>
+      <w:bookmarkEnd w:id="4"/>
       <w:bookmarkEnd w:id="5"/>
       <w:bookmarkEnd w:id="6"/>
-      <w:bookmarkEnd w:id="7"/>
     </w:p>
     <w:p>
       <w:pPr>
@@ -6372,9 +6360,9 @@
           <w:lang w:val="en-US"/>
         </w:rPr>
       </w:pPr>
-      <w:bookmarkStart w:id="8" w:name="_Toc449557332"/>
-      <w:bookmarkStart w:id="9" w:name="_Toc450577028"/>
-      <w:bookmarkStart w:id="10" w:name="_Toc451507481"/>
+      <w:bookmarkStart w:id="7" w:name="_Toc449557332"/>
+      <w:bookmarkStart w:id="8" w:name="_Toc450577028"/>
+      <w:bookmarkStart w:id="9" w:name="_Toc451507481"/>
       <w:r>
         <w:rPr>
           <w:noProof w:val="0"/>
@@ -6382,9 +6370,9 @@
         </w:rPr>
         <w:t>Goals</w:t>
       </w:r>
+      <w:bookmarkEnd w:id="7"/>
       <w:bookmarkEnd w:id="8"/>
       <w:bookmarkEnd w:id="9"/>
-      <w:bookmarkEnd w:id="10"/>
     </w:p>
     <w:p>
       <w:pPr>
@@ -6726,10 +6714,10 @@
           <w:lang w:val="en-US"/>
         </w:rPr>
       </w:pPr>
-      <w:bookmarkStart w:id="11" w:name="_Toc449557333"/>
-      <w:bookmarkStart w:id="12" w:name="_Toc450577029"/>
-      <w:bookmarkStart w:id="13" w:name="_Toc451507482"/>
-      <w:bookmarkStart w:id="14" w:name="_Ref453669726"/>
+      <w:bookmarkStart w:id="10" w:name="_Toc449557333"/>
+      <w:bookmarkStart w:id="11" w:name="_Toc450577029"/>
+      <w:bookmarkStart w:id="12" w:name="_Toc451507482"/>
+      <w:bookmarkStart w:id="13" w:name="_Ref453669726"/>
       <w:r>
         <w:rPr>
           <w:noProof w:val="0"/>
@@ -6737,10 +6725,10 @@
         </w:rPr>
         <w:t>Non-Goals</w:t>
       </w:r>
+      <w:bookmarkEnd w:id="10"/>
       <w:bookmarkEnd w:id="11"/>
       <w:bookmarkEnd w:id="12"/>
       <w:bookmarkEnd w:id="13"/>
-      <w:bookmarkEnd w:id="14"/>
     </w:p>
     <w:p>
       <w:pPr>
@@ -6866,9 +6854,9 @@
           <w:lang w:val="en-US"/>
         </w:rPr>
       </w:pPr>
-      <w:bookmarkStart w:id="15" w:name="_Toc449557334"/>
-      <w:bookmarkStart w:id="16" w:name="_Toc450577030"/>
-      <w:bookmarkStart w:id="17" w:name="_Toc451507483"/>
+      <w:bookmarkStart w:id="14" w:name="_Toc449557334"/>
+      <w:bookmarkStart w:id="15" w:name="_Toc450577030"/>
+      <w:bookmarkStart w:id="16" w:name="_Toc451507483"/>
       <w:r>
         <w:rPr>
           <w:noProof w:val="0"/>
@@ -6876,9 +6864,9 @@
         </w:rPr>
         <w:t>Conventions</w:t>
       </w:r>
+      <w:bookmarkEnd w:id="14"/>
       <w:bookmarkEnd w:id="15"/>
       <w:bookmarkEnd w:id="16"/>
-      <w:bookmarkEnd w:id="17"/>
     </w:p>
     <w:p>
       <w:pPr>
@@ -6910,6 +6898,7 @@
           <w:id w:val="2031523327"/>
           <w:citation/>
         </w:sdtPr>
+        <w:sdtEndPr/>
         <w:sdtContent>
           <w:r>
             <w:rPr>
@@ -7207,9 +7196,9 @@
           <w:lang w:val="en-US"/>
         </w:rPr>
       </w:pPr>
-      <w:bookmarkStart w:id="18" w:name="_Ref449712849"/>
-      <w:bookmarkStart w:id="19" w:name="_Toc450577031"/>
-      <w:bookmarkStart w:id="20" w:name="_Toc451507484"/>
+      <w:bookmarkStart w:id="17" w:name="_Ref449712849"/>
+      <w:bookmarkStart w:id="18" w:name="_Toc450577031"/>
+      <w:bookmarkStart w:id="19" w:name="_Toc451507484"/>
       <w:r>
         <w:rPr>
           <w:lang w:val="en-US"/>
@@ -7237,15 +7226,15 @@
       <w:r>
         <w:fldChar w:fldCharType="end"/>
       </w:r>
+      <w:bookmarkEnd w:id="17"/>
+      <w:r>
+        <w:rPr>
+          <w:lang w:val="en-US"/>
+        </w:rPr>
+        <w:t>: Example Java Code</w:t>
+      </w:r>
       <w:bookmarkEnd w:id="18"/>
-      <w:r>
-        <w:rPr>
-          <w:lang w:val="en-US"/>
-        </w:rPr>
-        <w:t>: Example Java Code</w:t>
-      </w:r>
       <w:bookmarkEnd w:id="19"/>
-      <w:bookmarkEnd w:id="20"/>
     </w:p>
     <w:p>
       <w:pPr>
@@ -7341,9 +7330,9 @@
           <w:lang w:val="en-US"/>
         </w:rPr>
       </w:pPr>
-      <w:bookmarkStart w:id="21" w:name="_Toc449557335"/>
-      <w:bookmarkStart w:id="22" w:name="_Toc450577032"/>
-      <w:bookmarkStart w:id="23" w:name="_Toc451507485"/>
+      <w:bookmarkStart w:id="20" w:name="_Toc449557335"/>
+      <w:bookmarkStart w:id="21" w:name="_Toc450577032"/>
+      <w:bookmarkStart w:id="22" w:name="_Toc451507485"/>
       <w:r>
         <w:rPr>
           <w:noProof w:val="0"/>
@@ -7352,9 +7341,9 @@
         <w:lastRenderedPageBreak/>
         <w:t>Terminology</w:t>
       </w:r>
+      <w:bookmarkEnd w:id="20"/>
       <w:bookmarkEnd w:id="21"/>
       <w:bookmarkEnd w:id="22"/>
-      <w:bookmarkEnd w:id="23"/>
     </w:p>
     <w:p>
       <w:pPr>
@@ -7480,9 +7469,9 @@
           <w:lang w:val="en-US"/>
         </w:rPr>
       </w:pPr>
-      <w:bookmarkStart w:id="24" w:name="_Toc449557336"/>
-      <w:bookmarkStart w:id="25" w:name="_Toc450577033"/>
-      <w:bookmarkStart w:id="26" w:name="_Toc451507486"/>
+      <w:bookmarkStart w:id="23" w:name="_Toc449557336"/>
+      <w:bookmarkStart w:id="24" w:name="_Toc450577033"/>
+      <w:bookmarkStart w:id="25" w:name="_Toc451507486"/>
       <w:r>
         <w:rPr>
           <w:noProof w:val="0"/>
@@ -7490,9 +7479,9 @@
         </w:rPr>
         <w:t>Expert Group Members</w:t>
       </w:r>
+      <w:bookmarkEnd w:id="23"/>
       <w:bookmarkEnd w:id="24"/>
       <w:bookmarkEnd w:id="25"/>
-      <w:bookmarkEnd w:id="26"/>
     </w:p>
     <w:p>
       <w:pPr>
@@ -7709,9 +7698,9 @@
           <w:lang w:val="en-US"/>
         </w:rPr>
       </w:pPr>
-      <w:bookmarkStart w:id="27" w:name="_Toc449557337"/>
-      <w:bookmarkStart w:id="28" w:name="_Toc450577034"/>
-      <w:bookmarkStart w:id="29" w:name="_Toc451507487"/>
+      <w:bookmarkStart w:id="26" w:name="_Toc449557337"/>
+      <w:bookmarkStart w:id="27" w:name="_Toc450577034"/>
+      <w:bookmarkStart w:id="28" w:name="_Toc451507487"/>
       <w:r>
         <w:rPr>
           <w:noProof w:val="0"/>
@@ -7719,24 +7708,33 @@
         </w:rPr>
         <w:t>Acknowledgements</w:t>
       </w:r>
+      <w:bookmarkEnd w:id="26"/>
       <w:bookmarkEnd w:id="27"/>
       <w:bookmarkEnd w:id="28"/>
+    </w:p>
+    <w:p>
+      <w:pPr>
+        <w:rPr>
+          <w:noProof w:val="0"/>
+          <w:lang w:val="en-US"/>
+        </w:rPr>
+      </w:pPr>
+      <w:proofErr w:type="gramStart"/>
+      <w:r>
+        <w:rPr>
+          <w:noProof w:val="0"/>
+          <w:lang w:val="en-US"/>
+        </w:rPr>
+        <w:t>During the cou</w:t>
+      </w:r>
+      <w:bookmarkStart w:id="29" w:name="_GoBack"/>
       <w:bookmarkEnd w:id="29"/>
-    </w:p>
-    <w:p>
-      <w:pPr>
-        <w:rPr>
-          <w:noProof w:val="0"/>
-          <w:lang w:val="en-US"/>
-        </w:rPr>
-      </w:pPr>
-      <w:proofErr w:type="gramStart"/>
-      <w:r>
-        <w:rPr>
-          <w:noProof w:val="0"/>
-          <w:lang w:val="en-US"/>
-        </w:rPr>
-        <w:t>During the course of</w:t>
+      <w:r>
+        <w:rPr>
+          <w:noProof w:val="0"/>
+          <w:lang w:val="en-US"/>
+        </w:rPr>
+        <w:t>rse of</w:t>
       </w:r>
       <w:proofErr w:type="gramEnd"/>
       <w:r>
@@ -8167,6 +8165,7 @@
           <w:id w:val="-2076885187"/>
           <w:citation/>
         </w:sdtPr>
+        <w:sdtEndPr/>
         <w:sdtContent>
           <w:r>
             <w:rPr>
@@ -8227,6 +8226,7 @@
           <w:id w:val="1779988984"/>
           <w:citation/>
         </w:sdtPr>
+        <w:sdtEndPr/>
         <w:sdtContent>
           <w:r>
             <w:rPr>
@@ -8287,6 +8287,7 @@
           <w:id w:val="1652249246"/>
           <w:citation/>
         </w:sdtPr>
+        <w:sdtEndPr/>
         <w:sdtContent>
           <w:r>
             <w:rPr>
@@ -8340,6 +8341,7 @@
           <w:id w:val="-1240250178"/>
           <w:citation/>
         </w:sdtPr>
+        <w:sdtEndPr/>
         <w:sdtContent>
           <w:r>
             <w:rPr>
@@ -8393,6 +8395,7 @@
           <w:id w:val="650026328"/>
           <w:citation/>
         </w:sdtPr>
+        <w:sdtEndPr/>
         <w:sdtContent>
           <w:r>
             <w:rPr>
@@ -8460,6 +8463,7 @@
           <w:id w:val="-1080748655"/>
           <w:citation/>
         </w:sdtPr>
+        <w:sdtEndPr/>
         <w:sdtContent>
           <w:r>
             <w:rPr>
@@ -8561,6 +8565,7 @@
           <w:id w:val="1075550474"/>
           <w:citation/>
         </w:sdtPr>
+        <w:sdtEndPr/>
         <w:sdtContent>
           <w:r>
             <w:rPr>
@@ -8873,6 +8878,7 @@
           <w:id w:val="-1745483"/>
           <w:citation/>
         </w:sdtPr>
+        <w:sdtEndPr/>
         <w:sdtContent>
           <w:r>
             <w:rPr>
@@ -14483,6 +14489,7 @@
           <w:id w:val="-1171098041"/>
           <w:citation/>
         </w:sdtPr>
+        <w:sdtEndPr/>
         <w:sdtContent>
           <w:r>
             <w:rPr>
@@ -15103,6 +15110,7 @@
           <w:id w:val="-378467806"/>
           <w:citation/>
         </w:sdtPr>
+        <w:sdtEndPr/>
         <w:sdtContent>
           <w:r>
             <w:rPr>
@@ -20072,6 +20080,7 @@
           <w:id w:val="-1070034651"/>
           <w:citation/>
         </w:sdtPr>
+        <w:sdtEndPr/>
         <w:sdtContent>
           <w:r>
             <w:rPr>
@@ -24250,8 +24259,8 @@
         <w:t>: Declared fields changed to class properties.</w:t>
       </w:r>
     </w:p>
-    <w:bookmarkStart w:id="262" w:name="_Toc450577098" w:displacedByCustomXml="next"/>
-    <w:bookmarkStart w:id="263" w:name="_Toc451507551" w:displacedByCustomXml="next"/>
+    <w:bookmarkStart w:id="262" w:name="_Toc451507551" w:displacedByCustomXml="next"/>
+    <w:bookmarkStart w:id="263" w:name="_Toc450577098" w:displacedByCustomXml="next"/>
     <w:sdt>
       <w:sdtPr>
         <w:rPr>
@@ -24267,6 +24276,7 @@
           <w:docPartUnique/>
         </w:docPartObj>
       </w:sdtPr>
+      <w:sdtEndPr/>
       <w:sdtContent>
         <w:p>
           <w:pPr>
@@ -24292,6 +24302,7 @@
             <w:id w:val="-1307006158"/>
             <w:bibliography/>
           </w:sdtPr>
+          <w:sdtEndPr/>
           <w:sdtContent>
             <w:p>
               <w:pPr>
@@ -24880,7 +24891,7 @@
         <w:sz w:val="20"/>
         <w:szCs w:val="24"/>
       </w:rPr>
-      <w:t>ii</w:t>
+      <w:t>vi</w:t>
     </w:r>
     <w:r>
       <w:rPr>
@@ -24961,7 +24972,7 @@
         <w:szCs w:val="24"/>
         <w:lang w:val="en-US"/>
       </w:rPr>
-      <w:t>May 15, 2017</w:t>
+      <w:t>June 12, 2017</w:t>
     </w:r>
     <w:r>
       <w:rPr>
@@ -25013,7 +25024,7 @@
         <w:sz w:val="20"/>
         <w:szCs w:val="24"/>
       </w:rPr>
-      <w:t>1</w:t>
+      <w:t>2</w:t>
     </w:r>
     <w:r>
       <w:rPr>
@@ -25094,7 +25105,7 @@
         <w:szCs w:val="24"/>
         <w:lang w:val="en-US"/>
       </w:rPr>
-      <w:t>May 15, 2017</w:t>
+      <w:t>June 12, 2017</w:t>
     </w:r>
     <w:r>
       <w:rPr>
@@ -30897,7 +30908,7 @@
 </file>
 
 <file path=customXml/itemProps1.xml><?xml version="1.0" encoding="utf-8"?>
-<ds:datastoreItem xmlns:ds="http://schemas.openxmlformats.org/officeDocument/2006/customXml" ds:itemID="{FF0B179A-A72A-284B-AB14-50E43A18CBCE}">
+<ds:datastoreItem xmlns:ds="http://schemas.openxmlformats.org/officeDocument/2006/customXml" ds:itemID="{9F9812CE-5A78-5C40-99D4-78A06995C307}">
   <ds:schemaRefs>
     <ds:schemaRef ds:uri="http://schemas.openxmlformats.org/officeDocument/2006/bibliography"/>
   </ds:schemaRefs>
